--- a/毕业设计论文撰写指南.docx
+++ b/毕业设计论文撰写指南.docx
@@ -378,8 +378,8 @@
       <w:r>
         <w:br w:type="page"/>
       </w:r>
-      <w:bookmarkStart w:id="0" w:name="_Toc45187138"/>
-      <w:bookmarkStart w:id="1" w:name="_Toc45190318"/>
+      <w:bookmarkStart w:id="0" w:name="_Toc45190318"/>
+      <w:bookmarkStart w:id="1" w:name="_Toc45187138"/>
       <w:r>
         <w:rPr>
           <w:rFonts w:hint="eastAsia"/>
@@ -523,8 +523,8 @@
       <w:r>
         <w:br w:type="page"/>
       </w:r>
-      <w:bookmarkStart w:id="2" w:name="_Toc45190319"/>
-      <w:bookmarkStart w:id="3" w:name="_Toc45187139"/>
+      <w:bookmarkStart w:id="2" w:name="_Toc45187139"/>
+      <w:bookmarkStart w:id="3" w:name="_Toc45190319"/>
       <w:r>
         <w:rPr>
           <w:rFonts w:hint="eastAsia"/>
@@ -656,8 +656,8 @@
       <w:r>
         <w:br w:type="page"/>
       </w:r>
-      <w:bookmarkStart w:id="4" w:name="_Toc45190320"/>
-      <w:bookmarkStart w:id="5" w:name="_Toc45187140"/>
+      <w:bookmarkStart w:id="4" w:name="_Toc45187140"/>
+      <w:bookmarkStart w:id="5" w:name="_Toc45190320"/>
       <w:r>
         <w:rPr>
           <w:rFonts w:hint="eastAsia"/>
@@ -1984,6 +1984,9 @@
     <w:p>
       <w:pPr>
         <w:ind w:firstLine="480"/>
+        <w:rPr>
+          <w:rFonts w:hint="eastAsia"/>
+        </w:rPr>
       </w:pPr>
       <w:r>
         <w:rPr>
@@ -1994,17 +1997,581 @@
     </w:p>
     <w:p>
       <w:pPr>
-        <w:pStyle w:val="2"/>
-      </w:pPr>
-      <w:r>
-        <w:br w:type="page"/>
-      </w:r>
-      <w:bookmarkStart w:id="6" w:name="_Toc45187141"/>
-      <w:bookmarkStart w:id="7" w:name="_Toc45190321"/>
-    </w:p>
-    <w:p>
-      <w:pPr>
         <w:pStyle w:val="3"/>
+        <w:rPr>
+          <w:rFonts w:hint="eastAsia"/>
+          <w:lang w:val="en-US" w:eastAsia="zh-CN"/>
+        </w:rPr>
+      </w:pPr>
+      <w:r>
+        <w:rPr>
+          <w:rFonts w:hint="eastAsia"/>
+          <w:lang w:val="en-US" w:eastAsia="zh-CN"/>
+        </w:rPr>
+        <w:t>课题研究背景</w:t>
+      </w:r>
+    </w:p>
+    <w:p>
+      <w:pPr>
+        <w:pStyle w:val="4"/>
+        <w:rPr>
+          <w:rFonts w:hint="eastAsia"/>
+          <w:lang w:val="en-US" w:eastAsia="zh-CN"/>
+        </w:rPr>
+      </w:pPr>
+      <w:r>
+        <w:rPr>
+          <w:rFonts w:hint="eastAsia"/>
+          <w:lang w:val="en-US" w:eastAsia="zh-CN"/>
+        </w:rPr>
+        <w:t>中国VR市场概况</w:t>
+      </w:r>
+    </w:p>
+    <w:p>
+      <w:pPr>
+        <w:rPr>
+          <w:rFonts w:hint="eastAsia"/>
+          <w:lang w:val="en-US" w:eastAsia="zh-CN"/>
+        </w:rPr>
+      </w:pPr>
+      <w:r>
+        <w:rPr>
+          <w:rFonts w:hint="eastAsia"/>
+          <w:lang w:val="en-US" w:eastAsia="zh-CN"/>
+        </w:rPr>
+        <w:t>市场规模增速加快，中国将成为全球最大的VR市场</w:t>
+      </w:r>
+    </w:p>
+    <w:p>
+      <w:pPr>
+        <w:rPr>
+          <w:rFonts w:hint="eastAsia"/>
+          <w:lang w:val="en-US" w:eastAsia="zh-CN"/>
+        </w:rPr>
+      </w:pPr>
+      <w:r>
+        <w:rPr>
+          <w:rFonts w:hint="eastAsia"/>
+          <w:lang w:val="en-US" w:eastAsia="zh-CN"/>
+        </w:rPr>
+        <w:t>2016年中国VR市场规模为34.6亿元，尽管当前这一规模还处在比较小的水平，但是市场规模增长速度非常快，预计2018年中国VR市场将突破百亿元大关。未来五年中，VR市场的年复合增长率将超过80%。预计到2021年，中国会成为全球最大的VR市场，行业整体规模将达到790.2亿元。</w:t>
+      </w:r>
+    </w:p>
+    <w:p>
+      <w:pPr>
+        <w:rPr>
+          <w:rFonts w:hint="eastAsia"/>
+          <w:lang w:val="en-US" w:eastAsia="zh-CN"/>
+        </w:rPr>
+      </w:pPr>
+      <w:r>
+        <w:drawing>
+          <wp:inline distT="0" distB="0" distL="114300" distR="114300">
+            <wp:extent cx="5939155" cy="4086860"/>
+            <wp:effectExtent l="0" t="0" r="4445" b="8890"/>
+            <wp:docPr id="4" name="图片 1"/>
+            <wp:cNvGraphicFramePr>
+              <a:graphicFrameLocks xmlns:a="http://schemas.openxmlformats.org/drawingml/2006/main" noChangeAspect="1"/>
+            </wp:cNvGraphicFramePr>
+            <a:graphic xmlns:a="http://schemas.openxmlformats.org/drawingml/2006/main">
+              <a:graphicData uri="http://schemas.openxmlformats.org/drawingml/2006/picture">
+                <pic:pic xmlns:pic="http://schemas.openxmlformats.org/drawingml/2006/picture">
+                  <pic:nvPicPr>
+                    <pic:cNvPr id="4" name="图片 1"/>
+                    <pic:cNvPicPr>
+                      <a:picLocks noChangeAspect="1"/>
+                    </pic:cNvPicPr>
+                  </pic:nvPicPr>
+                  <pic:blipFill>
+                    <a:blip r:embed="rId10"/>
+                    <a:stretch>
+                      <a:fillRect/>
+                    </a:stretch>
+                  </pic:blipFill>
+                  <pic:spPr>
+                    <a:xfrm>
+                      <a:off x="0" y="0"/>
+                      <a:ext cx="5939155" cy="4086860"/>
+                    </a:xfrm>
+                    <a:prstGeom prst="rect">
+                      <a:avLst/>
+                    </a:prstGeom>
+                    <a:noFill/>
+                    <a:ln w="9525">
+                      <a:noFill/>
+                    </a:ln>
+                  </pic:spPr>
+                </pic:pic>
+              </a:graphicData>
+            </a:graphic>
+          </wp:inline>
+        </w:drawing>
+      </w:r>
+    </w:p>
+    <w:p>
+      <w:pPr>
+        <w:pStyle w:val="3"/>
+        <w:rPr>
+          <w:rFonts w:hint="eastAsia"/>
+        </w:rPr>
+      </w:pPr>
+      <w:bookmarkStart w:id="6" w:name="_Toc45190321"/>
+      <w:bookmarkStart w:id="7" w:name="_Toc45187141"/>
+      <w:r>
+        <w:rPr>
+          <w:rFonts w:hint="eastAsia"/>
+        </w:rPr>
+        <w:t>内容市场将超过VR头戴设备，成为占比第一的细分市场</w:t>
+      </w:r>
+    </w:p>
+    <w:p>
+      <w:pPr>
+        <w:rPr>
+          <w:rFonts w:hint="eastAsia"/>
+        </w:rPr>
+      </w:pPr>
+      <w:r>
+        <w:rPr>
+          <w:rFonts w:hint="eastAsia"/>
+        </w:rPr>
+        <w:t>2016年，中国VR市场中规模最大的细分市场是VR头戴设备，以20.5亿元的规模占据整体份额的59.2%。而目前占比最小的VR内容市场（包括消费级内容、企业级内容和VR营销），会在未来五年快速增长，预计2021年的市场规模为386.4亿元，年复合增长率为163.4%。这也意味着VR内容市场将达到整体市场规模的近50%，成为VR市场中最大的细分市场。2015年开始兴起的VR体验馆，预计其市场规模将在2021年达到52.5亿元，排在头戴设备市场之后。</w:t>
+      </w:r>
+    </w:p>
+    <w:p>
+      <w:r>
+        <w:drawing>
+          <wp:inline distT="0" distB="0" distL="114300" distR="114300">
+            <wp:extent cx="5937250" cy="2719070"/>
+            <wp:effectExtent l="0" t="0" r="6350" b="5080"/>
+            <wp:docPr id="5" name="图片 2"/>
+            <wp:cNvGraphicFramePr>
+              <a:graphicFrameLocks xmlns:a="http://schemas.openxmlformats.org/drawingml/2006/main" noChangeAspect="1"/>
+            </wp:cNvGraphicFramePr>
+            <a:graphic xmlns:a="http://schemas.openxmlformats.org/drawingml/2006/main">
+              <a:graphicData uri="http://schemas.openxmlformats.org/drawingml/2006/picture">
+                <pic:pic xmlns:pic="http://schemas.openxmlformats.org/drawingml/2006/picture">
+                  <pic:nvPicPr>
+                    <pic:cNvPr id="5" name="图片 2"/>
+                    <pic:cNvPicPr>
+                      <a:picLocks noChangeAspect="1"/>
+                    </pic:cNvPicPr>
+                  </pic:nvPicPr>
+                  <pic:blipFill>
+                    <a:blip r:embed="rId11"/>
+                    <a:stretch>
+                      <a:fillRect/>
+                    </a:stretch>
+                  </pic:blipFill>
+                  <pic:spPr>
+                    <a:xfrm>
+                      <a:off x="0" y="0"/>
+                      <a:ext cx="5937250" cy="2719070"/>
+                    </a:xfrm>
+                    <a:prstGeom prst="rect">
+                      <a:avLst/>
+                    </a:prstGeom>
+                    <a:noFill/>
+                    <a:ln w="9525">
+                      <a:noFill/>
+                    </a:ln>
+                  </pic:spPr>
+                </pic:pic>
+              </a:graphicData>
+            </a:graphic>
+          </wp:inline>
+        </w:drawing>
+      </w:r>
+    </w:p>
+    <w:p>
+      <w:pPr>
+        <w:pStyle w:val="3"/>
+        <w:rPr>
+          <w:rFonts w:hint="eastAsia"/>
+        </w:rPr>
+      </w:pPr>
+      <w:r>
+        <w:rPr>
+          <w:rFonts w:hint="eastAsia"/>
+        </w:rPr>
+        <w:t>VR内容市场规模预测和分析</w:t>
+      </w:r>
+    </w:p>
+    <w:p>
+      <w:pPr>
+        <w:rPr>
+          <w:rFonts w:hint="eastAsia"/>
+        </w:rPr>
+      </w:pPr>
+      <w:r>
+        <w:rPr>
+          <w:rFonts w:hint="eastAsia"/>
+        </w:rPr>
+        <w:t>消费级：内容制作商逐渐开始盈利，未来VR游戏市场最看好</w:t>
+      </w:r>
+    </w:p>
+    <w:p>
+      <w:pPr>
+        <w:rPr>
+          <w:rFonts w:hint="eastAsia"/>
+        </w:rPr>
+      </w:pPr>
+    </w:p>
+    <w:p>
+      <w:pPr>
+        <w:rPr>
+          <w:rFonts w:hint="eastAsia"/>
+        </w:rPr>
+      </w:pPr>
+      <w:r>
+        <w:rPr>
+          <w:rFonts w:hint="eastAsia"/>
+        </w:rPr>
+        <w:t>消费级的VR内容包括游戏、影视、直播、其他四大类型。2019年将是消费级内容市场的转折点，在这一阶段，行业内主要的内容制作商会开始实现盈利。2021年，消费级内容市场的规模将达到278.9亿元，其中VR游戏的占比最近35%，市场规模为96.2亿元。紧随其后的影视内容在消费级市场中的比例也超过30%，到2021年VR影视的市场规模将达到87.9亿元。</w:t>
+      </w:r>
+    </w:p>
+    <w:p>
+      <w:r>
+        <w:drawing>
+          <wp:inline distT="0" distB="0" distL="114300" distR="114300">
+            <wp:extent cx="5937250" cy="3051175"/>
+            <wp:effectExtent l="0" t="0" r="6350" b="15875"/>
+            <wp:docPr id="6" name="图片 3"/>
+            <wp:cNvGraphicFramePr>
+              <a:graphicFrameLocks xmlns:a="http://schemas.openxmlformats.org/drawingml/2006/main" noChangeAspect="1"/>
+            </wp:cNvGraphicFramePr>
+            <a:graphic xmlns:a="http://schemas.openxmlformats.org/drawingml/2006/main">
+              <a:graphicData uri="http://schemas.openxmlformats.org/drawingml/2006/picture">
+                <pic:pic xmlns:pic="http://schemas.openxmlformats.org/drawingml/2006/picture">
+                  <pic:nvPicPr>
+                    <pic:cNvPr id="6" name="图片 3"/>
+                    <pic:cNvPicPr>
+                      <a:picLocks noChangeAspect="1"/>
+                    </pic:cNvPicPr>
+                  </pic:nvPicPr>
+                  <pic:blipFill>
+                    <a:blip r:embed="rId12"/>
+                    <a:stretch>
+                      <a:fillRect/>
+                    </a:stretch>
+                  </pic:blipFill>
+                  <pic:spPr>
+                    <a:xfrm>
+                      <a:off x="0" y="0"/>
+                      <a:ext cx="5937250" cy="3051175"/>
+                    </a:xfrm>
+                    <a:prstGeom prst="rect">
+                      <a:avLst/>
+                    </a:prstGeom>
+                    <a:noFill/>
+                    <a:ln w="9525">
+                      <a:noFill/>
+                    </a:ln>
+                  </pic:spPr>
+                </pic:pic>
+              </a:graphicData>
+            </a:graphic>
+          </wp:inline>
+        </w:drawing>
+      </w:r>
+    </w:p>
+    <w:p>
+      <w:pPr>
+        <w:rPr>
+          <w:rFonts w:hint="eastAsia"/>
+        </w:rPr>
+      </w:pPr>
+      <w:r>
+        <w:rPr>
+          <w:rFonts w:hint="eastAsia"/>
+        </w:rPr>
+        <w:t>企业级：市场规模年增长率超300%，教育培训需求推动行业发展</w:t>
+      </w:r>
+    </w:p>
+    <w:p>
+      <w:pPr>
+        <w:rPr>
+          <w:rFonts w:ascii="Microsoft YaHei UI" w:hAnsi="Microsoft YaHei UI" w:eastAsia="Microsoft YaHei UI" w:cs="Microsoft YaHei UI"/>
+          <w:i w:val="0"/>
+          <w:caps w:val="0"/>
+          <w:color w:val="333333"/>
+          <w:spacing w:val="8"/>
+          <w:sz w:val="22"/>
+          <w:szCs w:val="22"/>
+          <w:shd w:val="clear" w:fill="FFFFFF"/>
+        </w:rPr>
+      </w:pPr>
+      <w:r>
+        <w:rPr>
+          <w:rFonts w:ascii="Microsoft YaHei UI" w:hAnsi="Microsoft YaHei UI" w:eastAsia="Microsoft YaHei UI" w:cs="Microsoft YaHei UI"/>
+          <w:i w:val="0"/>
+          <w:caps w:val="0"/>
+          <w:color w:val="333333"/>
+          <w:spacing w:val="8"/>
+          <w:sz w:val="22"/>
+          <w:szCs w:val="22"/>
+          <w:shd w:val="clear" w:fill="FFFFFF"/>
+        </w:rPr>
+        <w:t>虽然目前企业级内容市场在VR市场规模中的比例不足1%，但其市场增长速度将始终保持在高位，年复合增长率为355.0%，预计到2021年，VR企业级内容的市场规模将达到87.7亿元。教育和培训的巨大需求是企业级内容市场快速增长的主要原因，国家政策层面高度重视教育信息化，政策对VR教育的利好势必会进一步推动市场规模的扩大。</w:t>
+      </w:r>
+    </w:p>
+    <w:p>
+      <w:r>
+        <w:drawing>
+          <wp:inline distT="0" distB="0" distL="114300" distR="114300">
+            <wp:extent cx="5222875" cy="3243580"/>
+            <wp:effectExtent l="0" t="0" r="15875" b="13970"/>
+            <wp:docPr id="7" name="图片 4"/>
+            <wp:cNvGraphicFramePr>
+              <a:graphicFrameLocks xmlns:a="http://schemas.openxmlformats.org/drawingml/2006/main" noChangeAspect="1"/>
+            </wp:cNvGraphicFramePr>
+            <a:graphic xmlns:a="http://schemas.openxmlformats.org/drawingml/2006/main">
+              <a:graphicData uri="http://schemas.openxmlformats.org/drawingml/2006/picture">
+                <pic:pic xmlns:pic="http://schemas.openxmlformats.org/drawingml/2006/picture">
+                  <pic:nvPicPr>
+                    <pic:cNvPr id="7" name="图片 4"/>
+                    <pic:cNvPicPr>
+                      <a:picLocks noChangeAspect="1"/>
+                    </pic:cNvPicPr>
+                  </pic:nvPicPr>
+                  <pic:blipFill>
+                    <a:blip r:embed="rId13"/>
+                    <a:stretch>
+                      <a:fillRect/>
+                    </a:stretch>
+                  </pic:blipFill>
+                  <pic:spPr>
+                    <a:xfrm>
+                      <a:off x="0" y="0"/>
+                      <a:ext cx="5222875" cy="3243580"/>
+                    </a:xfrm>
+                    <a:prstGeom prst="rect">
+                      <a:avLst/>
+                    </a:prstGeom>
+                    <a:noFill/>
+                    <a:ln w="9525">
+                      <a:noFill/>
+                    </a:ln>
+                  </pic:spPr>
+                </pic:pic>
+              </a:graphicData>
+            </a:graphic>
+          </wp:inline>
+        </w:drawing>
+      </w:r>
+    </w:p>
+    <w:p/>
+    <w:p>
+      <w:pPr>
+        <w:rPr>
+          <w:rFonts w:hint="eastAsia"/>
+        </w:rPr>
+      </w:pPr>
+    </w:p>
+    <w:p>
+      <w:pPr>
+        <w:pStyle w:val="3"/>
+        <w:rPr>
+          <w:rFonts w:hint="eastAsia"/>
+          <w:lang w:val="en-US" w:eastAsia="zh-CN"/>
+        </w:rPr>
+      </w:pPr>
+      <w:r>
+        <w:rPr>
+          <w:rFonts w:hint="eastAsia"/>
+          <w:lang w:val="en-US" w:eastAsia="zh-CN"/>
+        </w:rPr>
+        <w:t>VR建模现状</w:t>
+      </w:r>
+    </w:p>
+    <w:p>
+      <w:pPr>
+        <w:rPr>
+          <w:rFonts w:hint="eastAsia"/>
+          <w:lang w:val="en-US" w:eastAsia="zh-CN"/>
+        </w:rPr>
+      </w:pPr>
+      <w:r>
+        <w:rPr>
+          <w:rFonts w:hint="eastAsia"/>
+          <w:lang w:val="en-US" w:eastAsia="zh-CN"/>
+        </w:rPr>
+        <w:t>Oculus Medium</w:t>
+      </w:r>
+    </w:p>
+    <w:p>
+      <w:pPr>
+        <w:rPr>
+          <w:rFonts w:hint="eastAsia"/>
+          <w:lang w:val="en-US" w:eastAsia="zh-CN"/>
+        </w:rPr>
+      </w:pPr>
+      <w:r>
+        <w:rPr>
+          <w:rFonts w:hint="eastAsia"/>
+          <w:lang w:val="en-US" w:eastAsia="zh-CN"/>
+        </w:rPr>
+        <w:t>现如今市场上主要的VR建模/绘画工具有两个，一个是Oculus Medium另一个是Tilt BrushVR绘画工具</w:t>
+      </w:r>
+    </w:p>
+    <w:p>
+      <w:pPr>
+        <w:rPr>
+          <w:rFonts w:hint="eastAsia" w:ascii="Arial" w:hAnsi="Arial" w:eastAsia="Arial" w:cs="Arial"/>
+          <w:i w:val="0"/>
+          <w:caps w:val="0"/>
+          <w:color w:val="191919"/>
+          <w:spacing w:val="0"/>
+          <w:sz w:val="24"/>
+          <w:szCs w:val="24"/>
+          <w:shd w:val="clear" w:fill="FFFFFF"/>
+        </w:rPr>
+      </w:pPr>
+      <w:r>
+        <w:rPr>
+          <w:rFonts w:hint="eastAsia" w:ascii="Arial" w:hAnsi="Arial" w:eastAsia="Arial" w:cs="Arial"/>
+          <w:i w:val="0"/>
+          <w:caps w:val="0"/>
+          <w:color w:val="191919"/>
+          <w:spacing w:val="0"/>
+          <w:sz w:val="24"/>
+          <w:szCs w:val="24"/>
+          <w:shd w:val="clear" w:fill="FFFFFF"/>
+        </w:rPr>
+        <w:t>Oculus Medium是一款专为Touch设计的沉浸式VR体验，</w:t>
+      </w:r>
+      <w:r>
+        <w:rPr>
+          <w:rFonts w:hint="eastAsia" w:ascii="Arial" w:hAnsi="Arial" w:cs="Arial"/>
+          <w:i w:val="0"/>
+          <w:caps w:val="0"/>
+          <w:color w:val="191919"/>
+          <w:spacing w:val="0"/>
+          <w:sz w:val="24"/>
+          <w:szCs w:val="24"/>
+          <w:shd w:val="clear" w:fill="FFFFFF"/>
+          <w:lang w:val="en-US" w:eastAsia="zh-CN"/>
+        </w:rPr>
+        <w:t>用户</w:t>
+      </w:r>
+      <w:r>
+        <w:rPr>
+          <w:rFonts w:hint="eastAsia" w:ascii="Arial" w:hAnsi="Arial" w:eastAsia="Arial" w:cs="Arial"/>
+          <w:i w:val="0"/>
+          <w:caps w:val="0"/>
+          <w:color w:val="191919"/>
+          <w:spacing w:val="0"/>
+          <w:sz w:val="24"/>
+          <w:szCs w:val="24"/>
+          <w:shd w:val="clear" w:fill="FFFFFF"/>
+        </w:rPr>
+        <w:t>可以在VR环境之中雕刻，建模，绘制和创建有形对象。Oculus最近添加了Move Tool，它允许用户抓拿，移动和重新设置雕刻作品的一部分。</w:t>
+      </w:r>
+    </w:p>
+    <w:p>
+      <w:pPr>
+        <w:rPr>
+          <w:rFonts w:hint="eastAsia" w:ascii="Arial" w:hAnsi="Arial" w:eastAsia="Arial" w:cs="Arial"/>
+          <w:i w:val="0"/>
+          <w:caps w:val="0"/>
+          <w:color w:val="191919"/>
+          <w:spacing w:val="0"/>
+          <w:sz w:val="24"/>
+          <w:szCs w:val="24"/>
+          <w:shd w:val="clear" w:fill="FFFFFF"/>
+          <w:lang w:val="en-US" w:eastAsia="zh-CN"/>
+        </w:rPr>
+      </w:pPr>
+      <w:r>
+        <w:rPr>
+          <w:rFonts w:hint="eastAsia" w:ascii="Arial" w:hAnsi="Arial" w:eastAsia="Arial" w:cs="Arial"/>
+          <w:i w:val="0"/>
+          <w:caps w:val="0"/>
+          <w:color w:val="191919"/>
+          <w:spacing w:val="0"/>
+          <w:sz w:val="24"/>
+          <w:szCs w:val="24"/>
+          <w:shd w:val="clear" w:fill="FFFFFF"/>
+          <w:lang w:val="en-US" w:eastAsia="zh-CN"/>
+        </w:rPr>
+        <w:t>Medium的设计灵感来源于让设计家和艺术家们从已有的2D平面中脱离出来，利用数字工具，借助计算机图形和色彩，并且可以以一种全新的方式观看和交互，</w:t>
+      </w:r>
+    </w:p>
+    <w:p>
+      <w:pPr>
+        <w:rPr>
+          <w:rFonts w:hint="eastAsia" w:ascii="Arial" w:hAnsi="Arial" w:eastAsia="Arial" w:cs="Arial"/>
+          <w:i w:val="0"/>
+          <w:caps w:val="0"/>
+          <w:color w:val="191919"/>
+          <w:spacing w:val="0"/>
+          <w:sz w:val="24"/>
+          <w:szCs w:val="24"/>
+          <w:shd w:val="clear" w:fill="FFFFFF"/>
+          <w:lang w:val="en-US" w:eastAsia="zh-CN"/>
+        </w:rPr>
+      </w:pPr>
+      <w:r>
+        <w:rPr>
+          <w:rFonts w:hint="eastAsia" w:ascii="Arial" w:hAnsi="Arial" w:eastAsia="Arial" w:cs="Arial"/>
+          <w:i w:val="0"/>
+          <w:caps w:val="0"/>
+          <w:color w:val="191919"/>
+          <w:spacing w:val="0"/>
+          <w:sz w:val="24"/>
+          <w:szCs w:val="24"/>
+          <w:shd w:val="clear" w:fill="FFFFFF"/>
+          <w:lang w:val="en-US" w:eastAsia="zh-CN"/>
+        </w:rPr>
+        <w:t>在VR模式下设计三维模型的最大优势是：我们可以免费获得2D平面中没有的立体感，比如大量的深度和声音先所以及立体渲染和头部追踪。也没有必要训练任何人应该如何移动摄像头，而这对显示器来说可能是一个复杂的任务。在VR中，摄像头就是我们的头，我们和三维模型处于同一个空间，关系自然，大小和谐。这些元素会让我们和模型产生自然的连接。</w:t>
+      </w:r>
+    </w:p>
+    <w:p>
+      <w:pPr>
+        <w:rPr>
+          <w:rFonts w:hint="eastAsia" w:ascii="Arial" w:hAnsi="Arial" w:eastAsia="Arial" w:cs="Arial"/>
+          <w:i w:val="0"/>
+          <w:caps w:val="0"/>
+          <w:color w:val="191919"/>
+          <w:spacing w:val="0"/>
+          <w:sz w:val="24"/>
+          <w:szCs w:val="24"/>
+          <w:shd w:val="clear" w:fill="FFFFFF"/>
+          <w:lang w:val="en-US" w:eastAsia="zh-CN"/>
+        </w:rPr>
+      </w:pPr>
+      <w:r>
+        <w:rPr>
+          <w:rFonts w:hint="eastAsia" w:ascii="Arial" w:hAnsi="Arial" w:eastAsia="Arial" w:cs="Arial"/>
+          <w:i w:val="0"/>
+          <w:caps w:val="0"/>
+          <w:color w:val="191919"/>
+          <w:spacing w:val="0"/>
+          <w:sz w:val="24"/>
+          <w:szCs w:val="24"/>
+          <w:shd w:val="clear" w:fill="FFFFFF"/>
+          <w:lang w:val="en-US" w:eastAsia="zh-CN"/>
+        </w:rPr>
+        <w:t>在VR中进行雕塑，操纵放置虚拟粘土，就像是在现实空间中一样，只是缺少了一些重力和其他物理限制。并且</w:t>
+      </w:r>
+    </w:p>
+    <w:p>
+      <w:pPr>
+        <w:rPr>
+          <w:rFonts w:hint="eastAsia" w:ascii="Arial" w:hAnsi="Arial" w:eastAsia="Arial" w:cs="Arial"/>
+          <w:i w:val="0"/>
+          <w:caps w:val="0"/>
+          <w:color w:val="191919"/>
+          <w:spacing w:val="0"/>
+          <w:sz w:val="24"/>
+          <w:szCs w:val="24"/>
+          <w:shd w:val="clear" w:fill="FFFFFF"/>
+          <w:lang w:val="en-US" w:eastAsia="zh-CN"/>
+        </w:rPr>
+      </w:pPr>
+    </w:p>
+    <w:p>
+      <w:pPr>
+        <w:pStyle w:val="3"/>
       </w:pPr>
       <w:r>
         <w:rPr>
@@ -2012,6 +2579,8 @@
         </w:rPr>
         <w:t>虚幻引擎与SteamVR</w:t>
       </w:r>
+      <w:bookmarkStart w:id="46" w:name="_GoBack"/>
+      <w:bookmarkEnd w:id="46"/>
     </w:p>
     <w:p>
       <w:pPr>
@@ -2064,7 +2633,7 @@
                     </pic:cNvPicPr>
                   </pic:nvPicPr>
                   <pic:blipFill>
-                    <a:blip r:embed="rId10"/>
+                    <a:blip r:embed="rId14"/>
                     <a:stretch>
                       <a:fillRect/>
                     </a:stretch>
@@ -2943,7 +3512,7 @@
                     </pic:cNvPicPr>
                   </pic:nvPicPr>
                   <pic:blipFill>
-                    <a:blip r:embed="rId11"/>
+                    <a:blip r:embed="rId15"/>
                     <a:stretch>
                       <a:fillRect/>
                     </a:stretch>
@@ -3654,8 +4223,6 @@
         </w:rPr>
         <w:t>在本项目中使用了经过拓展的HalfEdge Data Structure，功能更加完整，具体将在下一节做出介绍。</w:t>
       </w:r>
-      <w:bookmarkStart w:id="46" w:name="_GoBack"/>
-      <w:bookmarkEnd w:id="46"/>
     </w:p>
     <w:p>
       <w:pPr>
@@ -3682,8 +4249,8 @@
       <w:pPr>
         <w:pStyle w:val="3"/>
       </w:pPr>
-      <w:bookmarkStart w:id="8" w:name="_Toc45190322"/>
-      <w:bookmarkStart w:id="9" w:name="_Toc45187142"/>
+      <w:bookmarkStart w:id="8" w:name="_Toc45187142"/>
+      <w:bookmarkStart w:id="9" w:name="_Toc45190322"/>
       <w:r>
         <w:rPr>
           <w:rFonts w:hint="eastAsia"/>
@@ -4009,8 +4576,8 @@
       <w:pPr>
         <w:pStyle w:val="3"/>
       </w:pPr>
-      <w:bookmarkStart w:id="20" w:name="_Toc45190328"/>
-      <w:bookmarkStart w:id="21" w:name="_Toc45187148"/>
+      <w:bookmarkStart w:id="20" w:name="_Toc45187148"/>
+      <w:bookmarkStart w:id="21" w:name="_Toc45190328"/>
       <w:r>
         <w:rPr>
           <w:rFonts w:hint="eastAsia"/>
@@ -4403,7 +4970,7 @@
                     </pic:cNvPicPr>
                   </pic:nvPicPr>
                   <pic:blipFill>
-                    <a:blip r:embed="rId12"/>
+                    <a:blip r:embed="rId16"/>
                     <a:stretch>
                       <a:fillRect/>
                     </a:stretch>
@@ -4444,8 +5011,8 @@
       <w:pPr>
         <w:pStyle w:val="3"/>
       </w:pPr>
-      <w:bookmarkStart w:id="30" w:name="_Toc45190333"/>
-      <w:bookmarkStart w:id="31" w:name="_Toc45187153"/>
+      <w:bookmarkStart w:id="30" w:name="_Toc45187153"/>
+      <w:bookmarkStart w:id="31" w:name="_Toc45190333"/>
       <w:r>
         <w:rPr>
           <w:rFonts w:hint="eastAsia"/>
@@ -5008,8 +5575,8 @@
       <w:pPr>
         <w:pStyle w:val="3"/>
       </w:pPr>
-      <w:bookmarkStart w:id="32" w:name="_Toc45190334"/>
-      <w:bookmarkStart w:id="33" w:name="_Toc45187154"/>
+      <w:bookmarkStart w:id="32" w:name="_Toc45187154"/>
+      <w:bookmarkStart w:id="33" w:name="_Toc45190334"/>
       <w:r>
         <w:rPr>
           <w:rFonts w:hint="eastAsia"/>
@@ -5383,8 +5950,8 @@
       </w:r>
       <w:bookmarkEnd w:id="34"/>
       <w:bookmarkEnd w:id="35"/>
-      <w:bookmarkStart w:id="36" w:name="_Toc45190336"/>
-      <w:bookmarkStart w:id="37" w:name="_Toc45187156"/>
+      <w:bookmarkStart w:id="36" w:name="_Toc45187156"/>
+      <w:bookmarkStart w:id="37" w:name="_Toc45190336"/>
     </w:p>
     <w:p>
       <w:pPr>
@@ -5447,8 +6014,8 @@
       <w:pPr>
         <w:pStyle w:val="3"/>
       </w:pPr>
-      <w:bookmarkStart w:id="40" w:name="_Toc45190338"/>
-      <w:bookmarkStart w:id="41" w:name="_Toc45187158"/>
+      <w:bookmarkStart w:id="40" w:name="_Toc45187158"/>
+      <w:bookmarkStart w:id="41" w:name="_Toc45190338"/>
       <w:r>
         <w:rPr>
           <w:rFonts w:hint="eastAsia"/>

--- a/毕业设计论文撰写指南.docx
+++ b/毕业设计论文撰写指南.docx
@@ -43,9 +43,6 @@
       </w:pPr>
     </w:p>
     <w:p>
-      <w:pPr>
-        <w:pStyle w:val="27"/>
-      </w:pPr>
       <w:r>
         <w:rPr>
           <w:rFonts w:hint="eastAsia"/>
@@ -372,9 +369,6 @@
       </w:r>
     </w:p>
     <w:p>
-      <w:pPr>
-        <w:pStyle w:val="27"/>
-      </w:pPr>
       <w:r>
         <w:br w:type="page"/>
       </w:r>
@@ -393,31 +387,25 @@
       <w:pPr>
         <w:ind w:firstLine="480"/>
         <w:rPr>
-          <w:color w:val="FF0000"/>
-        </w:rPr>
-      </w:pPr>
-      <w:r>
-        <w:rPr>
-          <w:rFonts w:hint="eastAsia"/>
-        </w:rPr>
-        <w:t>本指南，是为通信与信息工程学院本科毕业生而编写，内容包括毕业设计论文撰写基本要求和打印基本格式。本文既可用作本科毕业设计论文撰写和打印基本格式要求的说明，又可直接作为Word文档模板使用。</w:t>
-      </w:r>
-      <w:r>
-        <w:rPr>
-          <w:rFonts w:hint="eastAsia"/>
-          <w:color w:val="FF0000"/>
-        </w:rPr>
-        <w:t>作为Word文档模板使用时，不可修改页面设置和格式中的样式。</w:t>
-      </w:r>
-    </w:p>
-    <w:p>
-      <w:pPr>
-        <w:ind w:firstLine="480"/>
-      </w:pPr>
+          <w:rFonts w:hint="eastAsia" w:eastAsia="宋体"/>
+          <w:lang w:val="en-US" w:eastAsia="zh-CN"/>
+        </w:rPr>
+      </w:pPr>
+      <w:r>
+        <w:rPr>
+          <w:rFonts w:hint="eastAsia"/>
+          <w:lang w:val="en-US" w:eastAsia="zh-CN"/>
+        </w:rPr>
+        <w:t>该项目目的是结合虚幻游戏引擎实现在虚拟现实环境下的三维模型交互。该项目的实现方法是在基于虚幻引擎高效的渲染能力下，将模型读入引擎中，由虚幻引擎特有的蓝图可视化脚本获取模型数据，通过C++编程，将虚幻引擎中的FBX模型数据转换为方便交互的半边数据结构。根据虚幻引擎中的用户在虚拟现实环境下的手柄的拉伸，对半边数据结构中模型的点，线，面以及一些数据结构中特有的信息进行实时地更改。最终转换为虚幻引擎可接受的数据结构，再依靠存储的模型拓扑信息生成新的模型，完成在虚拟现实环境下的三维模型交互。</w:t>
+      </w:r>
     </w:p>
     <w:p>
       <w:pPr>
         <w:ind w:firstLine="482"/>
+        <w:rPr>
+          <w:rFonts w:hint="eastAsia" w:eastAsia="宋体"/>
+          <w:lang w:val="en-US" w:eastAsia="zh-CN"/>
+        </w:rPr>
       </w:pPr>
       <w:r>
         <w:rPr>
@@ -429,13 +417,22 @@
       <w:r>
         <w:rPr>
           <w:rFonts w:hint="eastAsia"/>
-        </w:rPr>
-        <w:t>毕业设计论文，撰写基本要求，打印基本格式</w:t>
+          <w:lang w:val="en-US" w:eastAsia="zh-CN"/>
+        </w:rPr>
+        <w:t>虚拟现实，虚幻引擎，半边数据结构</w:t>
+      </w:r>
+      <w:r>
+        <w:rPr>
+          <w:rFonts w:hint="eastAsia"/>
+          <w:lang w:val="en-US" w:eastAsia="zh-CN"/>
+        </w:rPr>
+        <w:tab/>
       </w:r>
     </w:p>
     <w:p>
       <w:pPr>
         <w:pStyle w:val="2"/>
+        <w:jc w:val="both"/>
       </w:pPr>
     </w:p>
     <w:p>
@@ -485,37 +482,6 @@
     </w:p>
     <w:p>
       <w:pPr>
-        <w:pStyle w:val="2"/>
-      </w:pPr>
-    </w:p>
-    <w:p>
-      <w:pPr>
-        <w:pStyle w:val="2"/>
-      </w:pPr>
-    </w:p>
-    <w:p>
-      <w:pPr>
-        <w:pStyle w:val="2"/>
-      </w:pPr>
-    </w:p>
-    <w:p>
-      <w:pPr>
-        <w:pStyle w:val="2"/>
-      </w:pPr>
-    </w:p>
-    <w:p>
-      <w:pPr>
-        <w:pStyle w:val="2"/>
-      </w:pPr>
-    </w:p>
-    <w:p>
-      <w:pPr>
-        <w:pStyle w:val="2"/>
-      </w:pPr>
-    </w:p>
-    <w:p>
-      <w:pPr>
-        <w:pStyle w:val="2"/>
         <w:rPr>
           <w:sz w:val="44"/>
         </w:rPr>
@@ -651,1304 +617,10 @@
     </w:p>
     <w:p>
       <w:pPr>
-        <w:pStyle w:val="27"/>
-      </w:pPr>
-      <w:r>
-        <w:br w:type="page"/>
-      </w:r>
-      <w:bookmarkStart w:id="4" w:name="_Toc45187140"/>
-      <w:bookmarkStart w:id="5" w:name="_Toc45190320"/>
-      <w:r>
-        <w:rPr>
-          <w:rFonts w:hint="eastAsia"/>
-        </w:rPr>
-        <w:t>目录</w:t>
-      </w:r>
-    </w:p>
-    <w:p>
-      <w:pPr>
-        <w:pStyle w:val="15"/>
-        <w:tabs>
-          <w:tab w:val="right" w:leader="dot" w:pos="8211"/>
-        </w:tabs>
-        <w:ind w:firstLine="480"/>
-        <w:rPr>
-          <w:rFonts w:ascii="Times New Roman" w:hAnsi="Times New Roman"/>
-          <w:sz w:val="21"/>
-        </w:rPr>
-      </w:pPr>
-      <w:r>
-        <w:fldChar w:fldCharType="begin"/>
-      </w:r>
-      <w:r>
-        <w:instrText xml:space="preserve"> TOC \o "1-3" \h \z </w:instrText>
-      </w:r>
-      <w:r>
-        <w:fldChar w:fldCharType="separate"/>
-      </w:r>
-      <w:r>
-        <w:fldChar w:fldCharType="begin"/>
-      </w:r>
-      <w:r>
-        <w:instrText xml:space="preserve"> HYPERLINK \l "_Toc45190318" </w:instrText>
-      </w:r>
-      <w:r>
-        <w:fldChar w:fldCharType="separate"/>
-      </w:r>
-      <w:r>
-        <w:rPr>
-          <w:rStyle w:val="25"/>
-          <w:rFonts w:hint="eastAsia"/>
-        </w:rPr>
-        <w:t>摘要</w:t>
-      </w:r>
-      <w:r>
-        <w:tab/>
-      </w:r>
-      <w:r>
-        <w:fldChar w:fldCharType="begin"/>
-      </w:r>
-      <w:r>
-        <w:instrText xml:space="preserve"> PAGEREF _Toc45190318 \h </w:instrText>
-      </w:r>
-      <w:r>
-        <w:fldChar w:fldCharType="separate"/>
-      </w:r>
-      <w:r>
-        <w:t>2</w:t>
-      </w:r>
-      <w:r>
-        <w:fldChar w:fldCharType="end"/>
-      </w:r>
-      <w:r>
-        <w:fldChar w:fldCharType="end"/>
-      </w:r>
-    </w:p>
-    <w:p>
-      <w:pPr>
-        <w:pStyle w:val="15"/>
-        <w:tabs>
-          <w:tab w:val="right" w:leader="dot" w:pos="8211"/>
-        </w:tabs>
-        <w:ind w:firstLine="480"/>
-        <w:rPr>
-          <w:rFonts w:ascii="Times New Roman" w:hAnsi="Times New Roman"/>
-          <w:sz w:val="21"/>
-        </w:rPr>
-      </w:pPr>
-      <w:r>
-        <w:fldChar w:fldCharType="begin"/>
-      </w:r>
-      <w:r>
-        <w:instrText xml:space="preserve"> HYPERLINK \l "_Toc45190319" </w:instrText>
-      </w:r>
-      <w:r>
-        <w:fldChar w:fldCharType="separate"/>
-      </w:r>
-      <w:r>
-        <w:rPr>
-          <w:rStyle w:val="25"/>
-          <w:sz w:val="44"/>
-        </w:rPr>
-        <w:t>Abstract</w:t>
-      </w:r>
-      <w:r>
-        <w:tab/>
-      </w:r>
-      <w:r>
-        <w:fldChar w:fldCharType="begin"/>
-      </w:r>
-      <w:r>
-        <w:instrText xml:space="preserve"> PAGEREF _Toc45190319 \h </w:instrText>
-      </w:r>
-      <w:r>
-        <w:fldChar w:fldCharType="separate"/>
-      </w:r>
-      <w:r>
-        <w:t>3</w:t>
-      </w:r>
-      <w:r>
-        <w:fldChar w:fldCharType="end"/>
-      </w:r>
-      <w:r>
-        <w:fldChar w:fldCharType="end"/>
-      </w:r>
-    </w:p>
-    <w:p>
-      <w:pPr>
-        <w:pStyle w:val="15"/>
-        <w:tabs>
-          <w:tab w:val="right" w:leader="dot" w:pos="8211"/>
-        </w:tabs>
-        <w:ind w:firstLine="480"/>
-        <w:rPr>
-          <w:rFonts w:ascii="Times New Roman" w:hAnsi="Times New Roman"/>
-          <w:sz w:val="21"/>
-        </w:rPr>
-      </w:pPr>
-      <w:r>
-        <w:fldChar w:fldCharType="begin"/>
-      </w:r>
-      <w:r>
-        <w:instrText xml:space="preserve"> HYPERLINK \l "_Toc45190320" </w:instrText>
-      </w:r>
-      <w:r>
-        <w:fldChar w:fldCharType="separate"/>
-      </w:r>
-      <w:r>
-        <w:rPr>
-          <w:rStyle w:val="25"/>
-          <w:rFonts w:hint="eastAsia"/>
-        </w:rPr>
-        <w:t>第一章</w:t>
-      </w:r>
-      <w:r>
-        <w:rPr>
-          <w:rStyle w:val="25"/>
-        </w:rPr>
-        <w:t xml:space="preserve"> </w:t>
-      </w:r>
-      <w:r>
-        <w:rPr>
-          <w:rStyle w:val="25"/>
-          <w:rFonts w:hint="eastAsia"/>
-        </w:rPr>
-        <w:t>绪论</w:t>
-      </w:r>
-      <w:r>
-        <w:tab/>
-      </w:r>
-      <w:r>
-        <w:fldChar w:fldCharType="begin"/>
-      </w:r>
-      <w:r>
-        <w:instrText xml:space="preserve"> PAGEREF _Toc45190320 \h </w:instrText>
-      </w:r>
-      <w:r>
-        <w:fldChar w:fldCharType="separate"/>
-      </w:r>
-      <w:r>
-        <w:t>4</w:t>
-      </w:r>
-      <w:r>
-        <w:fldChar w:fldCharType="end"/>
-      </w:r>
-      <w:r>
-        <w:fldChar w:fldCharType="end"/>
-      </w:r>
-    </w:p>
-    <w:p>
-      <w:pPr>
-        <w:pStyle w:val="15"/>
-        <w:tabs>
-          <w:tab w:val="right" w:leader="dot" w:pos="8211"/>
-        </w:tabs>
-        <w:ind w:firstLine="480"/>
-        <w:rPr>
-          <w:rFonts w:ascii="Times New Roman" w:hAnsi="Times New Roman"/>
-          <w:sz w:val="21"/>
-        </w:rPr>
-      </w:pPr>
-      <w:r>
-        <w:fldChar w:fldCharType="begin"/>
-      </w:r>
-      <w:r>
-        <w:instrText xml:space="preserve"> HYPERLINK \l "_Toc45190321" </w:instrText>
-      </w:r>
-      <w:r>
-        <w:fldChar w:fldCharType="separate"/>
-      </w:r>
-      <w:r>
-        <w:rPr>
-          <w:rStyle w:val="25"/>
-          <w:rFonts w:hint="eastAsia" w:ascii="黑体"/>
-        </w:rPr>
-        <w:t>第二章</w:t>
-      </w:r>
-      <w:r>
-        <w:rPr>
-          <w:rStyle w:val="25"/>
-          <w:rFonts w:ascii="黑体"/>
-        </w:rPr>
-        <w:t xml:space="preserve"> </w:t>
-      </w:r>
-      <w:r>
-        <w:rPr>
-          <w:rStyle w:val="25"/>
-          <w:rFonts w:hint="eastAsia" w:ascii="黑体"/>
-        </w:rPr>
-        <w:t>虚幻引起过</w:t>
-      </w:r>
-      <w:r>
-        <w:tab/>
-      </w:r>
-      <w:r>
-        <w:fldChar w:fldCharType="begin"/>
-      </w:r>
-      <w:r>
-        <w:instrText xml:space="preserve"> PAGEREF _Toc45190321 \h </w:instrText>
-      </w:r>
-      <w:r>
-        <w:fldChar w:fldCharType="separate"/>
-      </w:r>
-      <w:r>
-        <w:t>5</w:t>
-      </w:r>
-      <w:r>
-        <w:fldChar w:fldCharType="end"/>
-      </w:r>
-      <w:r>
-        <w:fldChar w:fldCharType="end"/>
-      </w:r>
-    </w:p>
-    <w:p>
-      <w:pPr>
-        <w:pStyle w:val="18"/>
-        <w:tabs>
-          <w:tab w:val="right" w:leader="dot" w:pos="8211"/>
-        </w:tabs>
-        <w:rPr>
-          <w:rFonts w:ascii="Times New Roman" w:hAnsi="Times New Roman"/>
-          <w:sz w:val="21"/>
-        </w:rPr>
-      </w:pPr>
-      <w:r>
-        <w:fldChar w:fldCharType="begin"/>
-      </w:r>
-      <w:r>
-        <w:instrText xml:space="preserve"> HYPERLINK \l "_Toc45190322" </w:instrText>
-      </w:r>
-      <w:r>
-        <w:fldChar w:fldCharType="separate"/>
-      </w:r>
-      <w:r>
-        <w:rPr>
-          <w:rStyle w:val="25"/>
-        </w:rPr>
-        <w:t xml:space="preserve">2.1 </w:t>
-      </w:r>
-      <w:r>
-        <w:rPr>
-          <w:rStyle w:val="25"/>
-          <w:rFonts w:hint="eastAsia"/>
-        </w:rPr>
-        <w:t>引擎简介</w:t>
-      </w:r>
-      <w:r>
-        <w:tab/>
-      </w:r>
-      <w:r>
-        <w:rPr>
-          <w:rFonts w:hint="eastAsia"/>
-        </w:rPr>
-        <w:t>4</w:t>
-      </w:r>
-      <w:r>
-        <w:rPr>
-          <w:rFonts w:hint="eastAsia"/>
-        </w:rPr>
-        <w:fldChar w:fldCharType="end"/>
-      </w:r>
-    </w:p>
-    <w:p>
-      <w:pPr>
-        <w:pStyle w:val="18"/>
-        <w:tabs>
-          <w:tab w:val="right" w:leader="dot" w:pos="8211"/>
-        </w:tabs>
-        <w:rPr>
-          <w:rFonts w:ascii="Times New Roman" w:hAnsi="Times New Roman"/>
-          <w:sz w:val="21"/>
-        </w:rPr>
-      </w:pPr>
-      <w:r>
-        <w:fldChar w:fldCharType="begin"/>
-      </w:r>
-      <w:r>
-        <w:instrText xml:space="preserve"> HYPERLINK \l "_Toc45190323" </w:instrText>
-      </w:r>
-      <w:r>
-        <w:fldChar w:fldCharType="separate"/>
-      </w:r>
-      <w:r>
-        <w:rPr>
-          <w:rStyle w:val="25"/>
-        </w:rPr>
-        <w:t xml:space="preserve">2.2 </w:t>
-      </w:r>
-      <w:r>
-        <w:rPr>
-          <w:rStyle w:val="25"/>
-          <w:rFonts w:hint="eastAsia"/>
-        </w:rPr>
-        <w:t>虚幻引擎与SteamVR</w:t>
-      </w:r>
-      <w:r>
-        <w:tab/>
-      </w:r>
-      <w:r>
-        <w:fldChar w:fldCharType="end"/>
-      </w:r>
-      <w:r>
-        <w:rPr>
-          <w:rStyle w:val="25"/>
-          <w:rFonts w:hint="eastAsia"/>
-        </w:rPr>
-        <w:t>4</w:t>
-      </w:r>
-    </w:p>
-    <w:p>
-      <w:pPr>
-        <w:ind w:firstLine="1135" w:firstLineChars="473"/>
-        <w:rPr>
-          <w:rFonts w:ascii="Times New Roman" w:hAnsi="Times New Roman"/>
-          <w:sz w:val="21"/>
-        </w:rPr>
-      </w:pPr>
-      <w:r>
-        <w:fldChar w:fldCharType="begin"/>
-      </w:r>
-      <w:r>
-        <w:instrText xml:space="preserve"> HYPERLINK \l "_Toc45190324" </w:instrText>
-      </w:r>
-      <w:r>
-        <w:fldChar w:fldCharType="separate"/>
-      </w:r>
-      <w:r>
-        <w:rPr>
-          <w:rStyle w:val="25"/>
-        </w:rPr>
-        <w:t xml:space="preserve">2.3 </w:t>
-      </w:r>
-      <w:r>
-        <w:rPr>
-          <w:rFonts w:hint="eastAsia"/>
-        </w:rPr>
-        <w:t xml:space="preserve">蓝图可视化与C++结合                                    </w:t>
-      </w:r>
-      <w:r>
-        <w:tab/>
-      </w:r>
-      <w:r>
-        <w:fldChar w:fldCharType="begin"/>
-      </w:r>
-      <w:r>
-        <w:instrText xml:space="preserve"> PAGEREF _Toc45190324 \h </w:instrText>
-      </w:r>
-      <w:r>
-        <w:fldChar w:fldCharType="separate"/>
-      </w:r>
-      <w:r>
-        <w:t>5</w:t>
-      </w:r>
-      <w:r>
-        <w:fldChar w:fldCharType="end"/>
-      </w:r>
-      <w:r>
-        <w:fldChar w:fldCharType="end"/>
-      </w:r>
-    </w:p>
-    <w:p>
-      <w:pPr>
-        <w:ind w:firstLine="480"/>
-        <w:rPr>
-          <w:rStyle w:val="25"/>
-        </w:rPr>
-      </w:pPr>
-      <w:r>
-        <w:fldChar w:fldCharType="begin"/>
-      </w:r>
-      <w:r>
-        <w:instrText xml:space="preserve"> HYPERLINK \l "_Toc45190325" </w:instrText>
-      </w:r>
-      <w:r>
-        <w:fldChar w:fldCharType="separate"/>
-      </w:r>
-      <w:r>
-        <w:rPr>
-          <w:rStyle w:val="25"/>
-        </w:rPr>
-        <w:t>2.4</w:t>
-      </w:r>
-      <w:r>
-        <w:rPr>
-          <w:rStyle w:val="25"/>
-          <w:rFonts w:hint="eastAsia"/>
-        </w:rPr>
-        <w:t xml:space="preserve"> </w:t>
-      </w:r>
-      <w:r>
-        <w:rPr>
-          <w:rFonts w:hint="eastAsia"/>
-        </w:rPr>
-        <w:t xml:space="preserve">FBX静态网格物体通道                       </w:t>
-      </w:r>
-      <w:r>
-        <w:tab/>
-      </w:r>
-      <w:r>
-        <w:fldChar w:fldCharType="begin"/>
-      </w:r>
-      <w:r>
-        <w:instrText xml:space="preserve"> PAGEREF _Toc45190325 \h </w:instrText>
-      </w:r>
-      <w:r>
-        <w:fldChar w:fldCharType="separate"/>
-      </w:r>
-      <w:r>
-        <w:t>5</w:t>
-      </w:r>
-      <w:r>
-        <w:fldChar w:fldCharType="end"/>
-      </w:r>
-      <w:r>
-        <w:fldChar w:fldCharType="end"/>
-      </w:r>
-    </w:p>
-    <w:p>
-      <w:pPr>
-        <w:ind w:firstLine="420" w:firstLineChars="0"/>
-        <w:rPr>
-          <w:rStyle w:val="25"/>
-        </w:rPr>
-      </w:pPr>
-      <w:r>
-        <w:rPr>
-          <w:rFonts w:hint="eastAsia"/>
-        </w:rPr>
-        <w:t>2.5虚幻引擎第三方库的引用</w:t>
-      </w:r>
-    </w:p>
-    <w:p>
-      <w:pPr>
-        <w:pStyle w:val="10"/>
-        <w:tabs>
-          <w:tab w:val="right" w:leader="dot" w:pos="8211"/>
-        </w:tabs>
-        <w:ind w:left="960" w:firstLine="480"/>
-        <w:rPr>
-          <w:rFonts w:ascii="Times New Roman" w:hAnsi="Times New Roman"/>
-          <w:sz w:val="21"/>
-        </w:rPr>
-      </w:pPr>
-      <w:r>
-        <w:fldChar w:fldCharType="begin"/>
-      </w:r>
-      <w:r>
-        <w:instrText xml:space="preserve"> HYPERLINK \l "_Toc45190326" </w:instrText>
-      </w:r>
-      <w:r>
-        <w:fldChar w:fldCharType="separate"/>
-      </w:r>
-      <w:r>
-        <w:rPr>
-          <w:rStyle w:val="25"/>
-        </w:rPr>
-        <w:t xml:space="preserve">2.4.1 </w:t>
-      </w:r>
-      <w:r>
-        <w:rPr>
-          <w:rStyle w:val="25"/>
-          <w:rFonts w:hint="eastAsia"/>
-        </w:rPr>
-        <w:t>图</w:t>
-      </w:r>
-      <w:r>
-        <w:tab/>
-      </w:r>
-      <w:r>
-        <w:fldChar w:fldCharType="begin"/>
-      </w:r>
-      <w:r>
-        <w:instrText xml:space="preserve"> PAGEREF _Toc45190326 \h </w:instrText>
-      </w:r>
-      <w:r>
-        <w:fldChar w:fldCharType="separate"/>
-      </w:r>
-      <w:r>
-        <w:t>5</w:t>
-      </w:r>
-      <w:r>
-        <w:fldChar w:fldCharType="end"/>
-      </w:r>
-      <w:r>
-        <w:fldChar w:fldCharType="end"/>
-      </w:r>
-    </w:p>
-    <w:p>
-      <w:pPr>
-        <w:pStyle w:val="10"/>
-        <w:tabs>
-          <w:tab w:val="right" w:leader="dot" w:pos="8211"/>
-        </w:tabs>
-        <w:ind w:left="960" w:firstLine="480"/>
-        <w:rPr>
-          <w:rFonts w:ascii="Times New Roman" w:hAnsi="Times New Roman"/>
-          <w:sz w:val="21"/>
-        </w:rPr>
-      </w:pPr>
-      <w:r>
-        <w:fldChar w:fldCharType="begin"/>
-      </w:r>
-      <w:r>
-        <w:instrText xml:space="preserve"> HYPERLINK \l "_Toc45190327" </w:instrText>
-      </w:r>
-      <w:r>
-        <w:fldChar w:fldCharType="separate"/>
-      </w:r>
-      <w:r>
-        <w:rPr>
-          <w:rStyle w:val="25"/>
-        </w:rPr>
-        <w:t xml:space="preserve">2.4.2 </w:t>
-      </w:r>
-      <w:r>
-        <w:rPr>
-          <w:rStyle w:val="25"/>
-          <w:rFonts w:hint="eastAsia"/>
-        </w:rPr>
-        <w:t>表</w:t>
-      </w:r>
-      <w:r>
-        <w:tab/>
-      </w:r>
-      <w:r>
-        <w:fldChar w:fldCharType="begin"/>
-      </w:r>
-      <w:r>
-        <w:instrText xml:space="preserve"> PAGEREF _Toc45190327 \h </w:instrText>
-      </w:r>
-      <w:r>
-        <w:fldChar w:fldCharType="separate"/>
-      </w:r>
-      <w:r>
-        <w:t>6</w:t>
-      </w:r>
-      <w:r>
-        <w:fldChar w:fldCharType="end"/>
-      </w:r>
-      <w:r>
-        <w:fldChar w:fldCharType="end"/>
-      </w:r>
-    </w:p>
-    <w:p>
-      <w:pPr>
-        <w:pStyle w:val="18"/>
-        <w:tabs>
-          <w:tab w:val="right" w:leader="dot" w:pos="8211"/>
-        </w:tabs>
-        <w:rPr>
-          <w:rFonts w:ascii="Times New Roman" w:hAnsi="Times New Roman"/>
-          <w:sz w:val="21"/>
-        </w:rPr>
-      </w:pPr>
-      <w:r>
-        <w:fldChar w:fldCharType="begin"/>
-      </w:r>
-      <w:r>
-        <w:instrText xml:space="preserve"> HYPERLINK \l "_Toc45190328" </w:instrText>
-      </w:r>
-      <w:r>
-        <w:fldChar w:fldCharType="separate"/>
-      </w:r>
-      <w:r>
-        <w:rPr>
-          <w:rStyle w:val="25"/>
-        </w:rPr>
-        <w:t xml:space="preserve">2.5 </w:t>
-      </w:r>
-      <w:r>
-        <w:rPr>
-          <w:rStyle w:val="25"/>
-          <w:rFonts w:hint="eastAsia"/>
-        </w:rPr>
-        <w:t>参考文献</w:t>
-      </w:r>
-      <w:r>
-        <w:tab/>
-      </w:r>
-      <w:r>
-        <w:fldChar w:fldCharType="begin"/>
-      </w:r>
-      <w:r>
-        <w:instrText xml:space="preserve"> PAGEREF _Toc45190328 \h </w:instrText>
-      </w:r>
-      <w:r>
-        <w:fldChar w:fldCharType="separate"/>
-      </w:r>
-      <w:r>
-        <w:t>6</w:t>
-      </w:r>
-      <w:r>
-        <w:fldChar w:fldCharType="end"/>
-      </w:r>
-      <w:r>
-        <w:fldChar w:fldCharType="end"/>
-      </w:r>
-    </w:p>
-    <w:p>
-      <w:pPr>
-        <w:pStyle w:val="15"/>
-        <w:tabs>
-          <w:tab w:val="right" w:leader="dot" w:pos="8211"/>
-        </w:tabs>
-        <w:ind w:firstLine="480"/>
-        <w:rPr>
-          <w:rFonts w:ascii="Times New Roman" w:hAnsi="Times New Roman"/>
-          <w:sz w:val="21"/>
-        </w:rPr>
-      </w:pPr>
-      <w:r>
-        <w:fldChar w:fldCharType="begin"/>
-      </w:r>
-      <w:r>
-        <w:instrText xml:space="preserve"> HYPERLINK \l "_Toc45190329" </w:instrText>
-      </w:r>
-      <w:r>
-        <w:fldChar w:fldCharType="separate"/>
-      </w:r>
-      <w:r>
-        <w:rPr>
-          <w:rStyle w:val="25"/>
-          <w:rFonts w:hint="eastAsia"/>
-        </w:rPr>
-        <w:t>第三章</w:t>
-      </w:r>
-      <w:r>
-        <w:rPr>
-          <w:rStyle w:val="25"/>
-        </w:rPr>
-        <w:t xml:space="preserve"> </w:t>
-      </w:r>
-      <w:r>
-        <w:rPr>
-          <w:rStyle w:val="25"/>
-          <w:rFonts w:hint="eastAsia"/>
-        </w:rPr>
-        <w:t>打印基本格式</w:t>
-      </w:r>
-      <w:r>
-        <w:tab/>
-      </w:r>
-      <w:r>
-        <w:fldChar w:fldCharType="begin"/>
-      </w:r>
-      <w:r>
-        <w:instrText xml:space="preserve"> PAGEREF _Toc45190329 \h </w:instrText>
-      </w:r>
-      <w:r>
-        <w:fldChar w:fldCharType="separate"/>
-      </w:r>
-      <w:r>
-        <w:t>7</w:t>
-      </w:r>
-      <w:r>
-        <w:fldChar w:fldCharType="end"/>
-      </w:r>
-      <w:r>
-        <w:fldChar w:fldCharType="end"/>
-      </w:r>
-    </w:p>
-    <w:p>
-      <w:pPr>
-        <w:pStyle w:val="18"/>
-        <w:tabs>
-          <w:tab w:val="right" w:leader="dot" w:pos="8211"/>
-        </w:tabs>
-        <w:rPr>
-          <w:rFonts w:ascii="Times New Roman" w:hAnsi="Times New Roman"/>
-          <w:sz w:val="21"/>
-        </w:rPr>
-      </w:pPr>
-      <w:r>
-        <w:fldChar w:fldCharType="begin"/>
-      </w:r>
-      <w:r>
-        <w:instrText xml:space="preserve"> HYPERLINK \l "_Toc45190330" </w:instrText>
-      </w:r>
-      <w:r>
-        <w:fldChar w:fldCharType="separate"/>
-      </w:r>
-      <w:r>
-        <w:rPr>
-          <w:rStyle w:val="25"/>
-        </w:rPr>
-        <w:t xml:space="preserve">3.1 </w:t>
-      </w:r>
-      <w:r>
-        <w:rPr>
-          <w:rStyle w:val="25"/>
-          <w:rFonts w:hint="eastAsia"/>
-        </w:rPr>
-        <w:t>论文题目</w:t>
-      </w:r>
-      <w:r>
-        <w:tab/>
-      </w:r>
-      <w:r>
-        <w:fldChar w:fldCharType="begin"/>
-      </w:r>
-      <w:r>
-        <w:instrText xml:space="preserve"> PAGEREF _Toc45190330 \h </w:instrText>
-      </w:r>
-      <w:r>
-        <w:fldChar w:fldCharType="separate"/>
-      </w:r>
-      <w:r>
-        <w:t>7</w:t>
-      </w:r>
-      <w:r>
-        <w:fldChar w:fldCharType="end"/>
-      </w:r>
-      <w:r>
-        <w:fldChar w:fldCharType="end"/>
-      </w:r>
-    </w:p>
-    <w:p>
-      <w:pPr>
-        <w:pStyle w:val="18"/>
-        <w:tabs>
-          <w:tab w:val="right" w:leader="dot" w:pos="8211"/>
-        </w:tabs>
-        <w:rPr>
-          <w:rFonts w:ascii="Times New Roman" w:hAnsi="Times New Roman"/>
-          <w:sz w:val="21"/>
-        </w:rPr>
-      </w:pPr>
-      <w:r>
-        <w:fldChar w:fldCharType="begin"/>
-      </w:r>
-      <w:r>
-        <w:instrText xml:space="preserve"> HYPERLINK \l "_Toc45190331" </w:instrText>
-      </w:r>
-      <w:r>
-        <w:fldChar w:fldCharType="separate"/>
-      </w:r>
-      <w:r>
-        <w:rPr>
-          <w:rStyle w:val="25"/>
-        </w:rPr>
-        <w:t xml:space="preserve">3.2 </w:t>
-      </w:r>
-      <w:r>
-        <w:rPr>
-          <w:rStyle w:val="25"/>
-          <w:rFonts w:hint="eastAsia"/>
-        </w:rPr>
-        <w:t>摘要</w:t>
-      </w:r>
-      <w:r>
-        <w:tab/>
-      </w:r>
-      <w:r>
-        <w:fldChar w:fldCharType="begin"/>
-      </w:r>
-      <w:r>
-        <w:instrText xml:space="preserve"> PAGEREF _Toc45190331 \h </w:instrText>
-      </w:r>
-      <w:r>
-        <w:fldChar w:fldCharType="separate"/>
-      </w:r>
-      <w:r>
-        <w:t>7</w:t>
-      </w:r>
-      <w:r>
-        <w:fldChar w:fldCharType="end"/>
-      </w:r>
-      <w:r>
-        <w:fldChar w:fldCharType="end"/>
-      </w:r>
-    </w:p>
-    <w:p>
-      <w:pPr>
-        <w:pStyle w:val="18"/>
-        <w:tabs>
-          <w:tab w:val="right" w:leader="dot" w:pos="8211"/>
-        </w:tabs>
-        <w:rPr>
-          <w:rFonts w:ascii="Times New Roman" w:hAnsi="Times New Roman"/>
-          <w:sz w:val="21"/>
-        </w:rPr>
-      </w:pPr>
-      <w:r>
-        <w:fldChar w:fldCharType="begin"/>
-      </w:r>
-      <w:r>
-        <w:instrText xml:space="preserve"> HYPERLINK \l "_Toc45190332" </w:instrText>
-      </w:r>
-      <w:r>
-        <w:fldChar w:fldCharType="separate"/>
-      </w:r>
-      <w:r>
-        <w:rPr>
-          <w:rStyle w:val="25"/>
-        </w:rPr>
-        <w:t xml:space="preserve">3.3 </w:t>
-      </w:r>
-      <w:r>
-        <w:rPr>
-          <w:rStyle w:val="25"/>
-          <w:rFonts w:hint="eastAsia"/>
-        </w:rPr>
-        <w:t>论文正文</w:t>
-      </w:r>
-      <w:r>
-        <w:tab/>
-      </w:r>
-      <w:r>
-        <w:fldChar w:fldCharType="begin"/>
-      </w:r>
-      <w:r>
-        <w:instrText xml:space="preserve"> PAGEREF _Toc45190332 \h </w:instrText>
-      </w:r>
-      <w:r>
-        <w:fldChar w:fldCharType="separate"/>
-      </w:r>
-      <w:r>
-        <w:t>7</w:t>
-      </w:r>
-      <w:r>
-        <w:fldChar w:fldCharType="end"/>
-      </w:r>
-      <w:r>
-        <w:fldChar w:fldCharType="end"/>
-      </w:r>
-    </w:p>
-    <w:p>
-      <w:pPr>
-        <w:pStyle w:val="18"/>
-        <w:tabs>
-          <w:tab w:val="right" w:leader="dot" w:pos="8211"/>
-        </w:tabs>
-        <w:rPr>
-          <w:rFonts w:ascii="Times New Roman" w:hAnsi="Times New Roman"/>
-          <w:sz w:val="21"/>
-        </w:rPr>
-      </w:pPr>
-      <w:r>
-        <w:fldChar w:fldCharType="begin"/>
-      </w:r>
-      <w:r>
-        <w:instrText xml:space="preserve"> HYPERLINK \l "_Toc45190333" </w:instrText>
-      </w:r>
-      <w:r>
-        <w:fldChar w:fldCharType="separate"/>
-      </w:r>
-      <w:r>
-        <w:rPr>
-          <w:rStyle w:val="25"/>
-        </w:rPr>
-        <w:t xml:space="preserve">3.4 </w:t>
-      </w:r>
-      <w:r>
-        <w:rPr>
-          <w:rStyle w:val="25"/>
-          <w:rFonts w:hint="eastAsia"/>
-        </w:rPr>
-        <w:t>图表</w:t>
-      </w:r>
-      <w:r>
-        <w:tab/>
-      </w:r>
-      <w:r>
-        <w:fldChar w:fldCharType="begin"/>
-      </w:r>
-      <w:r>
-        <w:instrText xml:space="preserve"> PAGEREF _Toc45190333 \h </w:instrText>
-      </w:r>
-      <w:r>
-        <w:fldChar w:fldCharType="separate"/>
-      </w:r>
-      <w:r>
-        <w:t>8</w:t>
-      </w:r>
-      <w:r>
-        <w:fldChar w:fldCharType="end"/>
-      </w:r>
-      <w:r>
-        <w:fldChar w:fldCharType="end"/>
-      </w:r>
-    </w:p>
-    <w:p>
-      <w:pPr>
-        <w:pStyle w:val="18"/>
-        <w:tabs>
-          <w:tab w:val="right" w:leader="dot" w:pos="8211"/>
-        </w:tabs>
-        <w:rPr>
-          <w:rFonts w:ascii="Times New Roman" w:hAnsi="Times New Roman"/>
-          <w:sz w:val="21"/>
-        </w:rPr>
-      </w:pPr>
-      <w:r>
-        <w:fldChar w:fldCharType="begin"/>
-      </w:r>
-      <w:r>
-        <w:instrText xml:space="preserve"> HYPERLINK \l "_Toc45190334" </w:instrText>
-      </w:r>
-      <w:r>
-        <w:fldChar w:fldCharType="separate"/>
-      </w:r>
-      <w:r>
-        <w:rPr>
-          <w:rStyle w:val="25"/>
-        </w:rPr>
-        <w:t xml:space="preserve">3.5 </w:t>
-      </w:r>
-      <w:r>
-        <w:rPr>
-          <w:rStyle w:val="25"/>
-          <w:rFonts w:hint="eastAsia"/>
-        </w:rPr>
-        <w:t>参考文献</w:t>
-      </w:r>
-      <w:r>
-        <w:tab/>
-      </w:r>
-      <w:r>
-        <w:fldChar w:fldCharType="begin"/>
-      </w:r>
-      <w:r>
-        <w:instrText xml:space="preserve"> PAGEREF _Toc45190334 \h </w:instrText>
-      </w:r>
-      <w:r>
-        <w:fldChar w:fldCharType="separate"/>
-      </w:r>
-      <w:r>
-        <w:t>8</w:t>
-      </w:r>
-      <w:r>
-        <w:fldChar w:fldCharType="end"/>
-      </w:r>
-      <w:r>
-        <w:fldChar w:fldCharType="end"/>
-      </w:r>
-    </w:p>
-    <w:p>
-      <w:pPr>
-        <w:pStyle w:val="18"/>
-        <w:tabs>
-          <w:tab w:val="right" w:leader="dot" w:pos="8211"/>
-        </w:tabs>
-        <w:rPr>
-          <w:rFonts w:ascii="Times New Roman" w:hAnsi="Times New Roman"/>
-          <w:sz w:val="21"/>
-        </w:rPr>
-      </w:pPr>
-      <w:r>
-        <w:fldChar w:fldCharType="begin"/>
-      </w:r>
-      <w:r>
-        <w:instrText xml:space="preserve"> HYPERLINK \l "_Toc45190335" </w:instrText>
-      </w:r>
-      <w:r>
-        <w:fldChar w:fldCharType="separate"/>
-      </w:r>
-      <w:r>
-        <w:rPr>
-          <w:rStyle w:val="25"/>
-        </w:rPr>
-        <w:t xml:space="preserve">3.6 </w:t>
-      </w:r>
-      <w:r>
-        <w:rPr>
-          <w:rStyle w:val="25"/>
-          <w:rFonts w:hint="eastAsia"/>
-        </w:rPr>
-        <w:t>页面设置</w:t>
-      </w:r>
-      <w:r>
-        <w:tab/>
-      </w:r>
-      <w:r>
-        <w:fldChar w:fldCharType="begin"/>
-      </w:r>
-      <w:r>
-        <w:instrText xml:space="preserve"> PAGEREF _Toc45190335 \h </w:instrText>
-      </w:r>
-      <w:r>
-        <w:fldChar w:fldCharType="separate"/>
-      </w:r>
-      <w:r>
-        <w:t>9</w:t>
-      </w:r>
-      <w:r>
-        <w:fldChar w:fldCharType="end"/>
-      </w:r>
-      <w:r>
-        <w:fldChar w:fldCharType="end"/>
-      </w:r>
-    </w:p>
-    <w:p>
-      <w:pPr>
-        <w:pStyle w:val="10"/>
-        <w:tabs>
-          <w:tab w:val="right" w:leader="dot" w:pos="8211"/>
-        </w:tabs>
-        <w:ind w:left="960" w:firstLine="480"/>
-        <w:rPr>
-          <w:rFonts w:ascii="Times New Roman" w:hAnsi="Times New Roman"/>
-          <w:sz w:val="21"/>
-        </w:rPr>
-      </w:pPr>
-      <w:r>
-        <w:fldChar w:fldCharType="begin"/>
-      </w:r>
-      <w:r>
-        <w:instrText xml:space="preserve"> HYPERLINK \l "_Toc45190336" </w:instrText>
-      </w:r>
-      <w:r>
-        <w:fldChar w:fldCharType="separate"/>
-      </w:r>
-      <w:r>
-        <w:rPr>
-          <w:rStyle w:val="25"/>
-        </w:rPr>
-        <w:t xml:space="preserve">3.6.1 </w:t>
-      </w:r>
-      <w:r>
-        <w:rPr>
-          <w:rStyle w:val="25"/>
-          <w:rFonts w:hint="eastAsia"/>
-        </w:rPr>
-        <w:t>纸张和页边距</w:t>
-      </w:r>
-      <w:r>
-        <w:tab/>
-      </w:r>
-      <w:r>
-        <w:fldChar w:fldCharType="begin"/>
-      </w:r>
-      <w:r>
-        <w:instrText xml:space="preserve"> PAGEREF _Toc45190336 \h </w:instrText>
-      </w:r>
-      <w:r>
-        <w:fldChar w:fldCharType="separate"/>
-      </w:r>
-      <w:r>
-        <w:t>9</w:t>
-      </w:r>
-      <w:r>
-        <w:fldChar w:fldCharType="end"/>
-      </w:r>
-      <w:r>
-        <w:fldChar w:fldCharType="end"/>
-      </w:r>
-    </w:p>
-    <w:p>
-      <w:pPr>
-        <w:pStyle w:val="10"/>
-        <w:tabs>
-          <w:tab w:val="right" w:leader="dot" w:pos="8211"/>
-        </w:tabs>
-        <w:ind w:left="960" w:firstLine="480"/>
-        <w:rPr>
-          <w:rFonts w:ascii="Times New Roman" w:hAnsi="Times New Roman"/>
-          <w:sz w:val="21"/>
-        </w:rPr>
-      </w:pPr>
-      <w:r>
-        <w:fldChar w:fldCharType="begin"/>
-      </w:r>
-      <w:r>
-        <w:instrText xml:space="preserve"> HYPERLINK \l "_Toc45190337" </w:instrText>
-      </w:r>
-      <w:r>
-        <w:fldChar w:fldCharType="separate"/>
-      </w:r>
-      <w:r>
-        <w:rPr>
-          <w:rStyle w:val="25"/>
-        </w:rPr>
-        <w:t xml:space="preserve">3.6.2 </w:t>
-      </w:r>
-      <w:r>
-        <w:rPr>
-          <w:rStyle w:val="25"/>
-          <w:rFonts w:hint="eastAsia"/>
-        </w:rPr>
-        <w:t>装订线和页码</w:t>
-      </w:r>
-      <w:r>
-        <w:tab/>
-      </w:r>
-      <w:r>
-        <w:fldChar w:fldCharType="begin"/>
-      </w:r>
-      <w:r>
-        <w:instrText xml:space="preserve"> PAGEREF _Toc45190337 \h </w:instrText>
-      </w:r>
-      <w:r>
-        <w:fldChar w:fldCharType="separate"/>
-      </w:r>
-      <w:r>
-        <w:t>9</w:t>
-      </w:r>
-      <w:r>
-        <w:fldChar w:fldCharType="end"/>
-      </w:r>
-      <w:r>
-        <w:fldChar w:fldCharType="end"/>
-      </w:r>
-    </w:p>
-    <w:p>
-      <w:pPr>
-        <w:pStyle w:val="18"/>
-        <w:tabs>
-          <w:tab w:val="right" w:leader="dot" w:pos="8211"/>
-        </w:tabs>
-        <w:rPr>
-          <w:rFonts w:ascii="Times New Roman" w:hAnsi="Times New Roman"/>
-          <w:sz w:val="21"/>
-        </w:rPr>
-      </w:pPr>
-      <w:r>
-        <w:fldChar w:fldCharType="begin"/>
-      </w:r>
-      <w:r>
-        <w:instrText xml:space="preserve"> HYPERLINK \l "_Toc45190338" </w:instrText>
-      </w:r>
-      <w:r>
-        <w:fldChar w:fldCharType="separate"/>
-      </w:r>
-      <w:r>
-        <w:rPr>
-          <w:rStyle w:val="25"/>
-        </w:rPr>
-        <w:t xml:space="preserve">3.7 </w:t>
-      </w:r>
-      <w:r>
-        <w:rPr>
-          <w:rStyle w:val="25"/>
-          <w:rFonts w:hint="eastAsia"/>
-        </w:rPr>
-        <w:t>论文撰写与装订顺序</w:t>
-      </w:r>
-      <w:r>
-        <w:tab/>
-      </w:r>
-      <w:r>
-        <w:fldChar w:fldCharType="begin"/>
-      </w:r>
-      <w:r>
-        <w:instrText xml:space="preserve"> PAGEREF _Toc45190338 \h </w:instrText>
-      </w:r>
-      <w:r>
-        <w:fldChar w:fldCharType="separate"/>
-      </w:r>
-      <w:r>
-        <w:t>9</w:t>
-      </w:r>
-      <w:r>
-        <w:fldChar w:fldCharType="end"/>
-      </w:r>
-      <w:r>
-        <w:fldChar w:fldCharType="end"/>
-      </w:r>
-    </w:p>
-    <w:p>
-      <w:pPr>
-        <w:pStyle w:val="15"/>
-        <w:tabs>
-          <w:tab w:val="right" w:leader="dot" w:pos="8211"/>
-        </w:tabs>
-        <w:ind w:firstLine="480"/>
-        <w:rPr>
-          <w:rFonts w:ascii="Times New Roman" w:hAnsi="Times New Roman"/>
-          <w:sz w:val="21"/>
-        </w:rPr>
-      </w:pPr>
-      <w:r>
-        <w:fldChar w:fldCharType="begin"/>
-      </w:r>
-      <w:r>
-        <w:instrText xml:space="preserve"> HYPERLINK \l "_Toc45190339" </w:instrText>
-      </w:r>
-      <w:r>
-        <w:fldChar w:fldCharType="separate"/>
-      </w:r>
-      <w:r>
-        <w:rPr>
-          <w:rStyle w:val="25"/>
-          <w:rFonts w:hint="eastAsia"/>
-        </w:rPr>
-        <w:t>致谢</w:t>
-      </w:r>
-      <w:r>
-        <w:tab/>
-      </w:r>
-      <w:r>
-        <w:fldChar w:fldCharType="begin"/>
-      </w:r>
-      <w:r>
-        <w:instrText xml:space="preserve"> PAGEREF _Toc45190339 \h </w:instrText>
-      </w:r>
-      <w:r>
-        <w:fldChar w:fldCharType="separate"/>
-      </w:r>
-      <w:r>
-        <w:t>10</w:t>
-      </w:r>
-      <w:r>
-        <w:fldChar w:fldCharType="end"/>
-      </w:r>
-      <w:r>
-        <w:fldChar w:fldCharType="end"/>
-      </w:r>
-    </w:p>
-    <w:p>
-      <w:pPr>
-        <w:pStyle w:val="15"/>
-        <w:tabs>
-          <w:tab w:val="right" w:leader="dot" w:pos="8211"/>
-        </w:tabs>
-        <w:ind w:firstLine="480"/>
-        <w:rPr>
-          <w:rFonts w:ascii="Times New Roman" w:hAnsi="Times New Roman"/>
-          <w:sz w:val="21"/>
-        </w:rPr>
-      </w:pPr>
-      <w:r>
-        <w:fldChar w:fldCharType="begin"/>
-      </w:r>
-      <w:r>
-        <w:instrText xml:space="preserve"> HYPERLINK \l "_Toc45190340" </w:instrText>
-      </w:r>
-      <w:r>
-        <w:fldChar w:fldCharType="separate"/>
-      </w:r>
-      <w:r>
-        <w:rPr>
-          <w:rStyle w:val="25"/>
-          <w:rFonts w:hint="eastAsia"/>
-        </w:rPr>
-        <w:t>参考文献</w:t>
-      </w:r>
-      <w:r>
-        <w:tab/>
-      </w:r>
-      <w:r>
-        <w:fldChar w:fldCharType="begin"/>
-      </w:r>
-      <w:r>
-        <w:instrText xml:space="preserve"> PAGEREF _Toc45190340 \h </w:instrText>
-      </w:r>
-      <w:r>
-        <w:fldChar w:fldCharType="separate"/>
-      </w:r>
-      <w:r>
-        <w:t>11</w:t>
-      </w:r>
-      <w:r>
-        <w:fldChar w:fldCharType="end"/>
-      </w:r>
-      <w:r>
-        <w:fldChar w:fldCharType="end"/>
-      </w:r>
-    </w:p>
-    <w:p>
-      <w:pPr>
-        <w:pStyle w:val="18"/>
+        <w:rPr>
+          <w:rFonts w:hint="eastAsia" w:eastAsia="宋体"/>
+          <w:lang w:val="en-US" w:eastAsia="zh-CN"/>
+        </w:rPr>
         <w:sectPr>
           <w:headerReference r:id="rId5" w:type="first"/>
           <w:footerReference r:id="rId8" w:type="first"/>
@@ -1965,6 +637,2568 @@
         </w:sectPr>
       </w:pPr>
       <w:r>
+        <w:rPr>
+          <w:rFonts w:hint="eastAsia"/>
+          <w:lang w:val="en-US" w:eastAsia="zh-CN"/>
+        </w:rPr>
+        <w:t>彭汉川</w:t>
+      </w:r>
+    </w:p>
+    <w:p>
+      <w:pPr>
+        <w:ind w:left="0" w:leftChars="0" w:firstLine="0" w:firstLineChars="0"/>
+        <w:sectPr>
+          <w:pgSz w:w="11907" w:h="16840"/>
+          <w:pgMar w:top="1440" w:right="1134" w:bottom="1440" w:left="1418" w:header="907" w:footer="992" w:gutter="0"/>
+          <w:pgNumType w:start="0"/>
+          <w:cols w:space="425" w:num="1"/>
+          <w:titlePg/>
+          <w:docGrid w:type="lines" w:linePitch="312" w:charSpace="0"/>
+        </w:sectPr>
+      </w:pPr>
+      <w:r>
+        <w:rPr>
+          <w:sz w:val="24"/>
+        </w:rPr>
+        <mc:AlternateContent>
+          <mc:Choice Requires="wps">
+            <w:drawing>
+              <wp:anchor distT="0" distB="0" distL="114300" distR="114300" simplePos="0" relativeHeight="251671552" behindDoc="0" locked="0" layoutInCell="1" allowOverlap="1">
+                <wp:simplePos x="0" y="0"/>
+                <wp:positionH relativeFrom="column">
+                  <wp:posOffset>4972685</wp:posOffset>
+                </wp:positionH>
+                <wp:positionV relativeFrom="paragraph">
+                  <wp:posOffset>1346200</wp:posOffset>
+                </wp:positionV>
+                <wp:extent cx="847090" cy="742315"/>
+                <wp:effectExtent l="0" t="0" r="10160" b="635"/>
+                <wp:wrapNone/>
+                <wp:docPr id="50" name="文本框 50"/>
+                <wp:cNvGraphicFramePr/>
+                <a:graphic xmlns:a="http://schemas.openxmlformats.org/drawingml/2006/main">
+                  <a:graphicData uri="http://schemas.microsoft.com/office/word/2010/wordprocessingShape">
+                    <wps:wsp>
+                      <wps:cNvSpPr txBox="1"/>
+                      <wps:spPr>
+                        <a:xfrm>
+                          <a:off x="0" y="0"/>
+                          <a:ext cx="847090" cy="742315"/>
+                        </a:xfrm>
+                        <a:prstGeom prst="rect">
+                          <a:avLst/>
+                        </a:prstGeom>
+                        <a:solidFill>
+                          <a:schemeClr val="lt1"/>
+                        </a:solidFill>
+                        <a:ln w="6350">
+                          <a:noFill/>
+                        </a:ln>
+                      </wps:spPr>
+                      <wps:style>
+                        <a:lnRef idx="0">
+                          <a:schemeClr val="accent1"/>
+                        </a:lnRef>
+                        <a:fillRef idx="0">
+                          <a:schemeClr val="accent1"/>
+                        </a:fillRef>
+                        <a:effectRef idx="0">
+                          <a:schemeClr val="accent1"/>
+                        </a:effectRef>
+                        <a:fontRef idx="minor">
+                          <a:schemeClr val="dk1"/>
+                        </a:fontRef>
+                      </wps:style>
+                      <wps:txbx>
+                        <w:txbxContent>
+                          <w:p>
+                            <w:pPr>
+                              <w:ind w:left="0" w:leftChars="0" w:firstLine="0" w:firstLineChars="0"/>
+                              <w:rPr>
+                                <w:rFonts w:hint="eastAsia" w:eastAsia="宋体"/>
+                                <w:lang w:val="en-US" w:eastAsia="zh-CN"/>
+                              </w:rPr>
+                            </w:pPr>
+                            <w:r>
+                              <w:rPr>
+                                <w:rFonts w:hint="eastAsia"/>
+                                <w:lang w:val="en-US" w:eastAsia="zh-CN"/>
+                              </w:rPr>
+                              <w:t>模型实时显示</w:t>
+                            </w:r>
+                          </w:p>
+                        </w:txbxContent>
+                      </wps:txbx>
+                      <wps:bodyPr rot="0" spcFirstLastPara="0" vertOverflow="overflow" horzOverflow="overflow" vert="horz" wrap="square" lIns="91440" tIns="45720" rIns="91440" bIns="45720" numCol="1" spcCol="0" rtlCol="0" fromWordArt="0" anchor="t" anchorCtr="0" forceAA="0" compatLnSpc="1">
+                        <a:noAutofit/>
+                      </wps:bodyPr>
+                    </wps:wsp>
+                  </a:graphicData>
+                </a:graphic>
+              </wp:anchor>
+            </w:drawing>
+          </mc:Choice>
+          <mc:Fallback>
+            <w:pict>
+              <v:shape id="_x0000_s1026" o:spid="_x0000_s1026" o:spt="202" type="#_x0000_t202" style="position:absolute;left:0pt;margin-left:391.55pt;margin-top:106pt;height:58.45pt;width:66.7pt;z-index:251671552;mso-width-relative:page;mso-height-relative:page;" fillcolor="#FFFFFF [3201]" filled="t" stroked="f" coordsize="21600,21600" o:gfxdata="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">
+                <v:fill on="t" focussize="0,0"/>
+                <v:stroke on="f" weight="0.5pt"/>
+                <v:imagedata o:title=""/>
+                <o:lock v:ext="edit" aspectratio="f"/>
+                <v:textbox>
+                  <w:txbxContent>
+                    <w:p>
+                      <w:pPr>
+                        <w:ind w:left="0" w:leftChars="0" w:firstLine="0" w:firstLineChars="0"/>
+                        <w:rPr>
+                          <w:rFonts w:hint="eastAsia" w:eastAsia="宋体"/>
+                          <w:lang w:val="en-US" w:eastAsia="zh-CN"/>
+                        </w:rPr>
+                      </w:pPr>
+                      <w:r>
+                        <w:rPr>
+                          <w:rFonts w:hint="eastAsia"/>
+                          <w:lang w:val="en-US" w:eastAsia="zh-CN"/>
+                        </w:rPr>
+                        <w:t>模型实时显示</w:t>
+                      </w:r>
+                    </w:p>
+                  </w:txbxContent>
+                </v:textbox>
+              </v:shape>
+            </w:pict>
+          </mc:Fallback>
+        </mc:AlternateContent>
+      </w:r>
+      <w:r>
+        <w:rPr>
+          <w:sz w:val="24"/>
+        </w:rPr>
+        <mc:AlternateContent>
+          <mc:Choice Requires="wps">
+            <w:drawing>
+              <wp:anchor distT="0" distB="0" distL="114300" distR="114300" simplePos="0" relativeHeight="251670528" behindDoc="0" locked="0" layoutInCell="1" allowOverlap="1">
+                <wp:simplePos x="0" y="0"/>
+                <wp:positionH relativeFrom="column">
+                  <wp:posOffset>4858385</wp:posOffset>
+                </wp:positionH>
+                <wp:positionV relativeFrom="paragraph">
+                  <wp:posOffset>1193800</wp:posOffset>
+                </wp:positionV>
+                <wp:extent cx="1115060" cy="1038225"/>
+                <wp:effectExtent l="12700" t="12700" r="15240" b="15875"/>
+                <wp:wrapNone/>
+                <wp:docPr id="51" name="圆角矩形 51"/>
+                <wp:cNvGraphicFramePr/>
+                <a:graphic xmlns:a="http://schemas.openxmlformats.org/drawingml/2006/main">
+                  <a:graphicData uri="http://schemas.microsoft.com/office/word/2010/wordprocessingShape">
+                    <wps:wsp>
+                      <wps:cNvSpPr/>
+                      <wps:spPr>
+                        <a:xfrm>
+                          <a:off x="0" y="0"/>
+                          <a:ext cx="1115060" cy="1038225"/>
+                        </a:xfrm>
+                        <a:prstGeom prst="roundRect">
+                          <a:avLst/>
+                        </a:prstGeom>
+                        <a:noFill/>
+                        <a:ln>
+                          <a:solidFill>
+                            <a:schemeClr val="tx1"/>
+                          </a:solidFill>
+                        </a:ln>
+                      </wps:spPr>
+                      <wps:style>
+                        <a:lnRef idx="2">
+                          <a:schemeClr val="accent1">
+                            <a:shade val="50000"/>
+                          </a:schemeClr>
+                        </a:lnRef>
+                        <a:fillRef idx="1">
+                          <a:schemeClr val="accent1"/>
+                        </a:fillRef>
+                        <a:effectRef idx="0">
+                          <a:schemeClr val="accent1"/>
+                        </a:effectRef>
+                        <a:fontRef idx="minor">
+                          <a:schemeClr val="lt1"/>
+                        </a:fontRef>
+                      </wps:style>
+                      <wps:bodyPr rot="0" spcFirstLastPara="0" vertOverflow="overflow" horzOverflow="overflow" vert="horz" wrap="square" lIns="91440" tIns="45720" rIns="91440" bIns="45720" numCol="1" spcCol="0" rtlCol="0" fromWordArt="0" anchor="ctr" anchorCtr="0" forceAA="0" compatLnSpc="1">
+                        <a:noAutofit/>
+                      </wps:bodyPr>
+                    </wps:wsp>
+                  </a:graphicData>
+                </a:graphic>
+              </wp:anchor>
+            </w:drawing>
+          </mc:Choice>
+          <mc:Fallback>
+            <w:pict>
+              <v:roundrect id="_x0000_s1026" o:spid="_x0000_s1026" o:spt="2" style="position:absolute;left:0pt;margin-left:382.55pt;margin-top:94pt;height:81.75pt;width:87.8pt;z-index:251670528;v-text-anchor:middle;mso-width-relative:page;mso-height-relative:page;" filled="f" stroked="t" coordsize="21600,21600" arcsize="0.166666666666667" o:gfxdata="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">
+                <v:fill on="f" focussize="0,0"/>
+                <v:stroke weight="2pt" color="#000000 [3213]" joinstyle="round"/>
+                <v:imagedata o:title=""/>
+                <o:lock v:ext="edit" aspectratio="f"/>
+              </v:roundrect>
+            </w:pict>
+          </mc:Fallback>
+        </mc:AlternateContent>
+      </w:r>
+      <w:r>
+        <w:rPr>
+          <w:sz w:val="24"/>
+        </w:rPr>
+        <mc:AlternateContent>
+          <mc:Choice Requires="wps">
+            <w:drawing>
+              <wp:anchor distT="0" distB="0" distL="114300" distR="114300" simplePos="0" relativeHeight="251669504" behindDoc="0" locked="0" layoutInCell="1" allowOverlap="1">
+                <wp:simplePos x="0" y="0"/>
+                <wp:positionH relativeFrom="column">
+                  <wp:posOffset>4653915</wp:posOffset>
+                </wp:positionH>
+                <wp:positionV relativeFrom="paragraph">
+                  <wp:posOffset>1668145</wp:posOffset>
+                </wp:positionV>
+                <wp:extent cx="213995" cy="11430"/>
+                <wp:effectExtent l="0" t="44450" r="14605" b="58420"/>
+                <wp:wrapNone/>
+                <wp:docPr id="46" name="直接箭头连接符 46"/>
+                <wp:cNvGraphicFramePr/>
+                <a:graphic xmlns:a="http://schemas.openxmlformats.org/drawingml/2006/main">
+                  <a:graphicData uri="http://schemas.microsoft.com/office/word/2010/wordprocessingShape">
+                    <wps:wsp>
+                      <wps:cNvCnPr/>
+                      <wps:spPr>
+                        <a:xfrm flipV="1">
+                          <a:off x="0" y="0"/>
+                          <a:ext cx="213995" cy="11430"/>
+                        </a:xfrm>
+                        <a:prstGeom prst="straightConnector1">
+                          <a:avLst/>
+                        </a:prstGeom>
+                        <a:ln>
+                          <a:tailEnd type="arrow" w="med" len="med"/>
+                        </a:ln>
+                      </wps:spPr>
+                      <wps:style>
+                        <a:lnRef idx="1">
+                          <a:schemeClr val="dk1"/>
+                        </a:lnRef>
+                        <a:fillRef idx="0">
+                          <a:schemeClr val="dk1"/>
+                        </a:fillRef>
+                        <a:effectRef idx="0">
+                          <a:schemeClr val="dk1"/>
+                        </a:effectRef>
+                        <a:fontRef idx="minor">
+                          <a:schemeClr val="tx1"/>
+                        </a:fontRef>
+                      </wps:style>
+                      <wps:bodyPr/>
+                    </wps:wsp>
+                  </a:graphicData>
+                </a:graphic>
+              </wp:anchor>
+            </w:drawing>
+          </mc:Choice>
+          <mc:Fallback>
+            <w:pict>
+              <v:shape id="_x0000_s1026" o:spid="_x0000_s1026" o:spt="32" type="#_x0000_t32" style="position:absolute;left:0pt;flip:y;margin-left:366.45pt;margin-top:131.35pt;height:0.9pt;width:16.85pt;z-index:251669504;mso-width-relative:page;mso-height-relative:page;" filled="f" stroked="t" coordsize="21600,21600" o:gfxdata="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">
+                <v:fill on="f" focussize="0,0"/>
+                <v:stroke color="#000000 [3200]" joinstyle="round" endarrow="open"/>
+                <v:imagedata o:title=""/>
+                <o:lock v:ext="edit" aspectratio="f"/>
+              </v:shape>
+            </w:pict>
+          </mc:Fallback>
+        </mc:AlternateContent>
+      </w:r>
+      <w:r>
+        <w:rPr>
+          <w:sz w:val="24"/>
+        </w:rPr>
+        <mc:AlternateContent>
+          <mc:Choice Requires="wps">
+            <w:drawing>
+              <wp:anchor distT="0" distB="0" distL="114300" distR="114300" simplePos="0" relativeHeight="251668480" behindDoc="0" locked="0" layoutInCell="1" allowOverlap="1">
+                <wp:simplePos x="0" y="0"/>
+                <wp:positionH relativeFrom="column">
+                  <wp:posOffset>3610610</wp:posOffset>
+                </wp:positionH>
+                <wp:positionV relativeFrom="paragraph">
+                  <wp:posOffset>1270000</wp:posOffset>
+                </wp:positionV>
+                <wp:extent cx="847090" cy="913130"/>
+                <wp:effectExtent l="0" t="0" r="10160" b="1270"/>
+                <wp:wrapNone/>
+                <wp:docPr id="47" name="文本框 47"/>
+                <wp:cNvGraphicFramePr/>
+                <a:graphic xmlns:a="http://schemas.openxmlformats.org/drawingml/2006/main">
+                  <a:graphicData uri="http://schemas.microsoft.com/office/word/2010/wordprocessingShape">
+                    <wps:wsp>
+                      <wps:cNvSpPr txBox="1"/>
+                      <wps:spPr>
+                        <a:xfrm>
+                          <a:off x="0" y="0"/>
+                          <a:ext cx="847090" cy="913130"/>
+                        </a:xfrm>
+                        <a:prstGeom prst="rect">
+                          <a:avLst/>
+                        </a:prstGeom>
+                        <a:solidFill>
+                          <a:schemeClr val="lt1"/>
+                        </a:solidFill>
+                        <a:ln w="6350">
+                          <a:noFill/>
+                        </a:ln>
+                      </wps:spPr>
+                      <wps:style>
+                        <a:lnRef idx="0">
+                          <a:schemeClr val="accent1"/>
+                        </a:lnRef>
+                        <a:fillRef idx="0">
+                          <a:schemeClr val="accent1"/>
+                        </a:fillRef>
+                        <a:effectRef idx="0">
+                          <a:schemeClr val="accent1"/>
+                        </a:effectRef>
+                        <a:fontRef idx="minor">
+                          <a:schemeClr val="dk1"/>
+                        </a:fontRef>
+                      </wps:style>
+                      <wps:txbx>
+                        <w:txbxContent>
+                          <w:p>
+                            <w:pPr>
+                              <w:ind w:left="0" w:leftChars="0" w:firstLine="0" w:firstLineChars="0"/>
+                              <w:rPr>
+                                <w:rFonts w:hint="eastAsia" w:eastAsia="宋体"/>
+                                <w:lang w:val="en-US" w:eastAsia="zh-CN"/>
+                              </w:rPr>
+                            </w:pPr>
+                            <w:r>
+                              <w:rPr>
+                                <w:rFonts w:hint="eastAsia"/>
+                                <w:lang w:val="en-US" w:eastAsia="zh-CN"/>
+                              </w:rPr>
+                              <w:t>半边结构转换为FBX</w:t>
+                            </w:r>
+                          </w:p>
+                        </w:txbxContent>
+                      </wps:txbx>
+                      <wps:bodyPr rot="0" spcFirstLastPara="0" vertOverflow="overflow" horzOverflow="overflow" vert="horz" wrap="square" lIns="91440" tIns="45720" rIns="91440" bIns="45720" numCol="1" spcCol="0" rtlCol="0" fromWordArt="0" anchor="t" anchorCtr="0" forceAA="0" compatLnSpc="1">
+                        <a:noAutofit/>
+                      </wps:bodyPr>
+                    </wps:wsp>
+                  </a:graphicData>
+                </a:graphic>
+              </wp:anchor>
+            </w:drawing>
+          </mc:Choice>
+          <mc:Fallback>
+            <w:pict>
+              <v:shape id="_x0000_s1026" o:spid="_x0000_s1026" o:spt="202" type="#_x0000_t202" style="position:absolute;left:0pt;margin-left:284.3pt;margin-top:100pt;height:71.9pt;width:66.7pt;z-index:251668480;mso-width-relative:page;mso-height-relative:page;" fillcolor="#FFFFFF [3201]" filled="t" stroked="f" coordsize="21600,21600" o:gfxdata="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">
+                <v:fill on="t" focussize="0,0"/>
+                <v:stroke on="f" weight="0.5pt"/>
+                <v:imagedata o:title=""/>
+                <o:lock v:ext="edit" aspectratio="f"/>
+                <v:textbox>
+                  <w:txbxContent>
+                    <w:p>
+                      <w:pPr>
+                        <w:ind w:left="0" w:leftChars="0" w:firstLine="0" w:firstLineChars="0"/>
+                        <w:rPr>
+                          <w:rFonts w:hint="eastAsia" w:eastAsia="宋体"/>
+                          <w:lang w:val="en-US" w:eastAsia="zh-CN"/>
+                        </w:rPr>
+                      </w:pPr>
+                      <w:r>
+                        <w:rPr>
+                          <w:rFonts w:hint="eastAsia"/>
+                          <w:lang w:val="en-US" w:eastAsia="zh-CN"/>
+                        </w:rPr>
+                        <w:t>半边结构转换为FBX</w:t>
+                      </w:r>
+                    </w:p>
+                  </w:txbxContent>
+                </v:textbox>
+              </v:shape>
+            </w:pict>
+          </mc:Fallback>
+        </mc:AlternateContent>
+      </w:r>
+      <w:r>
+        <w:rPr>
+          <w:sz w:val="24"/>
+        </w:rPr>
+        <mc:AlternateContent>
+          <mc:Choice Requires="wps">
+            <w:drawing>
+              <wp:anchor distT="0" distB="0" distL="114300" distR="114300" simplePos="0" relativeHeight="251667456" behindDoc="0" locked="0" layoutInCell="1" allowOverlap="1">
+                <wp:simplePos x="0" y="0"/>
+                <wp:positionH relativeFrom="column">
+                  <wp:posOffset>3515360</wp:posOffset>
+                </wp:positionH>
+                <wp:positionV relativeFrom="paragraph">
+                  <wp:posOffset>1184275</wp:posOffset>
+                </wp:positionV>
+                <wp:extent cx="1115060" cy="1038225"/>
+                <wp:effectExtent l="12700" t="12700" r="15240" b="15875"/>
+                <wp:wrapNone/>
+                <wp:docPr id="48" name="圆角矩形 48"/>
+                <wp:cNvGraphicFramePr/>
+                <a:graphic xmlns:a="http://schemas.openxmlformats.org/drawingml/2006/main">
+                  <a:graphicData uri="http://schemas.microsoft.com/office/word/2010/wordprocessingShape">
+                    <wps:wsp>
+                      <wps:cNvSpPr/>
+                      <wps:spPr>
+                        <a:xfrm>
+                          <a:off x="0" y="0"/>
+                          <a:ext cx="1115060" cy="1038225"/>
+                        </a:xfrm>
+                        <a:prstGeom prst="roundRect">
+                          <a:avLst/>
+                        </a:prstGeom>
+                        <a:noFill/>
+                        <a:ln>
+                          <a:solidFill>
+                            <a:schemeClr val="tx1"/>
+                          </a:solidFill>
+                        </a:ln>
+                      </wps:spPr>
+                      <wps:style>
+                        <a:lnRef idx="2">
+                          <a:schemeClr val="accent1">
+                            <a:shade val="50000"/>
+                          </a:schemeClr>
+                        </a:lnRef>
+                        <a:fillRef idx="1">
+                          <a:schemeClr val="accent1"/>
+                        </a:fillRef>
+                        <a:effectRef idx="0">
+                          <a:schemeClr val="accent1"/>
+                        </a:effectRef>
+                        <a:fontRef idx="minor">
+                          <a:schemeClr val="lt1"/>
+                        </a:fontRef>
+                      </wps:style>
+                      <wps:bodyPr rot="0" spcFirstLastPara="0" vertOverflow="overflow" horzOverflow="overflow" vert="horz" wrap="square" lIns="91440" tIns="45720" rIns="91440" bIns="45720" numCol="1" spcCol="0" rtlCol="0" fromWordArt="0" anchor="ctr" anchorCtr="0" forceAA="0" compatLnSpc="1">
+                        <a:noAutofit/>
+                      </wps:bodyPr>
+                    </wps:wsp>
+                  </a:graphicData>
+                </a:graphic>
+              </wp:anchor>
+            </w:drawing>
+          </mc:Choice>
+          <mc:Fallback>
+            <w:pict>
+              <v:roundrect id="_x0000_s1026" o:spid="_x0000_s1026" o:spt="2" style="position:absolute;left:0pt;margin-left:276.8pt;margin-top:93.25pt;height:81.75pt;width:87.8pt;z-index:251667456;v-text-anchor:middle;mso-width-relative:page;mso-height-relative:page;" filled="f" stroked="t" coordsize="21600,21600" arcsize="0.166666666666667" o:gfxdata="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">
+                <v:fill on="f" focussize="0,0"/>
+                <v:stroke weight="2pt" color="#000000 [3213]" joinstyle="round"/>
+                <v:imagedata o:title=""/>
+                <o:lock v:ext="edit" aspectratio="f"/>
+              </v:roundrect>
+            </w:pict>
+          </mc:Fallback>
+        </mc:AlternateContent>
+      </w:r>
+      <w:r>
+        <w:rPr>
+          <w:sz w:val="24"/>
+        </w:rPr>
+        <mc:AlternateContent>
+          <mc:Choice Requires="wps">
+            <w:drawing>
+              <wp:anchor distT="0" distB="0" distL="114300" distR="114300" simplePos="0" relativeHeight="251666432" behindDoc="0" locked="0" layoutInCell="1" allowOverlap="1">
+                <wp:simplePos x="0" y="0"/>
+                <wp:positionH relativeFrom="column">
+                  <wp:posOffset>3301365</wp:posOffset>
+                </wp:positionH>
+                <wp:positionV relativeFrom="paragraph">
+                  <wp:posOffset>1687195</wp:posOffset>
+                </wp:positionV>
+                <wp:extent cx="213995" cy="11430"/>
+                <wp:effectExtent l="0" t="44450" r="14605" b="58420"/>
+                <wp:wrapNone/>
+                <wp:docPr id="43" name="直接箭头连接符 43"/>
+                <wp:cNvGraphicFramePr/>
+                <a:graphic xmlns:a="http://schemas.openxmlformats.org/drawingml/2006/main">
+                  <a:graphicData uri="http://schemas.microsoft.com/office/word/2010/wordprocessingShape">
+                    <wps:wsp>
+                      <wps:cNvCnPr/>
+                      <wps:spPr>
+                        <a:xfrm flipV="1">
+                          <a:off x="0" y="0"/>
+                          <a:ext cx="213995" cy="11430"/>
+                        </a:xfrm>
+                        <a:prstGeom prst="straightConnector1">
+                          <a:avLst/>
+                        </a:prstGeom>
+                        <a:ln>
+                          <a:tailEnd type="arrow" w="med" len="med"/>
+                        </a:ln>
+                      </wps:spPr>
+                      <wps:style>
+                        <a:lnRef idx="1">
+                          <a:schemeClr val="dk1"/>
+                        </a:lnRef>
+                        <a:fillRef idx="0">
+                          <a:schemeClr val="dk1"/>
+                        </a:fillRef>
+                        <a:effectRef idx="0">
+                          <a:schemeClr val="dk1"/>
+                        </a:effectRef>
+                        <a:fontRef idx="minor">
+                          <a:schemeClr val="tx1"/>
+                        </a:fontRef>
+                      </wps:style>
+                      <wps:bodyPr/>
+                    </wps:wsp>
+                  </a:graphicData>
+                </a:graphic>
+              </wp:anchor>
+            </w:drawing>
+          </mc:Choice>
+          <mc:Fallback>
+            <w:pict>
+              <v:shape id="_x0000_s1026" o:spid="_x0000_s1026" o:spt="32" type="#_x0000_t32" style="position:absolute;left:0pt;flip:y;margin-left:259.95pt;margin-top:132.85pt;height:0.9pt;width:16.85pt;z-index:251666432;mso-width-relative:page;mso-height-relative:page;" filled="f" stroked="t" coordsize="21600,21600" o:gfxdata="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">
+                <v:fill on="f" focussize="0,0"/>
+                <v:stroke color="#000000 [3200]" joinstyle="round" endarrow="open"/>
+                <v:imagedata o:title=""/>
+                <o:lock v:ext="edit" aspectratio="f"/>
+              </v:shape>
+            </w:pict>
+          </mc:Fallback>
+        </mc:AlternateContent>
+      </w:r>
+      <w:r>
+        <w:rPr>
+          <w:sz w:val="24"/>
+        </w:rPr>
+        <mc:AlternateContent>
+          <mc:Choice Requires="wps">
+            <w:drawing>
+              <wp:anchor distT="0" distB="0" distL="114300" distR="114300" simplePos="0" relativeHeight="251665408" behindDoc="0" locked="0" layoutInCell="1" allowOverlap="1">
+                <wp:simplePos x="0" y="0"/>
+                <wp:positionH relativeFrom="column">
+                  <wp:posOffset>2277110</wp:posOffset>
+                </wp:positionH>
+                <wp:positionV relativeFrom="paragraph">
+                  <wp:posOffset>1308100</wp:posOffset>
+                </wp:positionV>
+                <wp:extent cx="847090" cy="904240"/>
+                <wp:effectExtent l="0" t="0" r="10160" b="10160"/>
+                <wp:wrapNone/>
+                <wp:docPr id="44" name="文本框 44"/>
+                <wp:cNvGraphicFramePr/>
+                <a:graphic xmlns:a="http://schemas.openxmlformats.org/drawingml/2006/main">
+                  <a:graphicData uri="http://schemas.microsoft.com/office/word/2010/wordprocessingShape">
+                    <wps:wsp>
+                      <wps:cNvSpPr txBox="1"/>
+                      <wps:spPr>
+                        <a:xfrm>
+                          <a:off x="0" y="0"/>
+                          <a:ext cx="847090" cy="904240"/>
+                        </a:xfrm>
+                        <a:prstGeom prst="rect">
+                          <a:avLst/>
+                        </a:prstGeom>
+                        <a:solidFill>
+                          <a:schemeClr val="lt1"/>
+                        </a:solidFill>
+                        <a:ln w="6350">
+                          <a:noFill/>
+                        </a:ln>
+                      </wps:spPr>
+                      <wps:style>
+                        <a:lnRef idx="0">
+                          <a:schemeClr val="accent1"/>
+                        </a:lnRef>
+                        <a:fillRef idx="0">
+                          <a:schemeClr val="accent1"/>
+                        </a:fillRef>
+                        <a:effectRef idx="0">
+                          <a:schemeClr val="accent1"/>
+                        </a:effectRef>
+                        <a:fontRef idx="minor">
+                          <a:schemeClr val="dk1"/>
+                        </a:fontRef>
+                      </wps:style>
+                      <wps:txbx>
+                        <w:txbxContent>
+                          <w:p>
+                            <w:pPr>
+                              <w:ind w:left="0" w:leftChars="0" w:firstLine="0" w:firstLineChars="0"/>
+                              <w:rPr>
+                                <w:rFonts w:hint="eastAsia" w:eastAsia="宋体"/>
+                                <w:lang w:val="en-US" w:eastAsia="zh-CN"/>
+                              </w:rPr>
+                            </w:pPr>
+                            <w:r>
+                              <w:rPr>
+                                <w:rFonts w:hint="eastAsia"/>
+                                <w:lang w:val="en-US" w:eastAsia="zh-CN"/>
+                              </w:rPr>
+                              <w:t>根据交互信息处理模型</w:t>
+                            </w:r>
+                          </w:p>
+                        </w:txbxContent>
+                      </wps:txbx>
+                      <wps:bodyPr rot="0" spcFirstLastPara="0" vertOverflow="overflow" horzOverflow="overflow" vert="horz" wrap="square" lIns="91440" tIns="45720" rIns="91440" bIns="45720" numCol="1" spcCol="0" rtlCol="0" fromWordArt="0" anchor="t" anchorCtr="0" forceAA="0" compatLnSpc="1">
+                        <a:noAutofit/>
+                      </wps:bodyPr>
+                    </wps:wsp>
+                  </a:graphicData>
+                </a:graphic>
+              </wp:anchor>
+            </w:drawing>
+          </mc:Choice>
+          <mc:Fallback>
+            <w:pict>
+              <v:shape id="_x0000_s1026" o:spid="_x0000_s1026" o:spt="202" type="#_x0000_t202" style="position:absolute;left:0pt;margin-left:179.3pt;margin-top:103pt;height:71.2pt;width:66.7pt;z-index:251665408;mso-width-relative:page;mso-height-relative:page;" fillcolor="#FFFFFF [3201]" filled="t" stroked="f" coordsize="21600,21600" o:gfxdata="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">
+                <v:fill on="t" focussize="0,0"/>
+                <v:stroke on="f" weight="0.5pt"/>
+                <v:imagedata o:title=""/>
+                <o:lock v:ext="edit" aspectratio="f"/>
+                <v:textbox>
+                  <w:txbxContent>
+                    <w:p>
+                      <w:pPr>
+                        <w:ind w:left="0" w:leftChars="0" w:firstLine="0" w:firstLineChars="0"/>
+                        <w:rPr>
+                          <w:rFonts w:hint="eastAsia" w:eastAsia="宋体"/>
+                          <w:lang w:val="en-US" w:eastAsia="zh-CN"/>
+                        </w:rPr>
+                      </w:pPr>
+                      <w:r>
+                        <w:rPr>
+                          <w:rFonts w:hint="eastAsia"/>
+                          <w:lang w:val="en-US" w:eastAsia="zh-CN"/>
+                        </w:rPr>
+                        <w:t>根据交互信息处理模型</w:t>
+                      </w:r>
+                    </w:p>
+                  </w:txbxContent>
+                </v:textbox>
+              </v:shape>
+            </w:pict>
+          </mc:Fallback>
+        </mc:AlternateContent>
+      </w:r>
+      <w:r>
+        <w:rPr>
+          <w:sz w:val="24"/>
+        </w:rPr>
+        <mc:AlternateContent>
+          <mc:Choice Requires="wps">
+            <w:drawing>
+              <wp:anchor distT="0" distB="0" distL="114300" distR="114300" simplePos="0" relativeHeight="251664384" behindDoc="0" locked="0" layoutInCell="1" allowOverlap="1">
+                <wp:simplePos x="0" y="0"/>
+                <wp:positionH relativeFrom="column">
+                  <wp:posOffset>2172335</wp:posOffset>
+                </wp:positionH>
+                <wp:positionV relativeFrom="paragraph">
+                  <wp:posOffset>1193800</wp:posOffset>
+                </wp:positionV>
+                <wp:extent cx="1115060" cy="1038225"/>
+                <wp:effectExtent l="12700" t="12700" r="15240" b="15875"/>
+                <wp:wrapNone/>
+                <wp:docPr id="45" name="圆角矩形 45"/>
+                <wp:cNvGraphicFramePr/>
+                <a:graphic xmlns:a="http://schemas.openxmlformats.org/drawingml/2006/main">
+                  <a:graphicData uri="http://schemas.microsoft.com/office/word/2010/wordprocessingShape">
+                    <wps:wsp>
+                      <wps:cNvSpPr/>
+                      <wps:spPr>
+                        <a:xfrm>
+                          <a:off x="0" y="0"/>
+                          <a:ext cx="1115060" cy="1038225"/>
+                        </a:xfrm>
+                        <a:prstGeom prst="roundRect">
+                          <a:avLst/>
+                        </a:prstGeom>
+                        <a:noFill/>
+                        <a:ln>
+                          <a:solidFill>
+                            <a:schemeClr val="tx1"/>
+                          </a:solidFill>
+                        </a:ln>
+                      </wps:spPr>
+                      <wps:style>
+                        <a:lnRef idx="2">
+                          <a:schemeClr val="accent1">
+                            <a:shade val="50000"/>
+                          </a:schemeClr>
+                        </a:lnRef>
+                        <a:fillRef idx="1">
+                          <a:schemeClr val="accent1"/>
+                        </a:fillRef>
+                        <a:effectRef idx="0">
+                          <a:schemeClr val="accent1"/>
+                        </a:effectRef>
+                        <a:fontRef idx="minor">
+                          <a:schemeClr val="lt1"/>
+                        </a:fontRef>
+                      </wps:style>
+                      <wps:bodyPr rot="0" spcFirstLastPara="0" vertOverflow="overflow" horzOverflow="overflow" vert="horz" wrap="square" lIns="91440" tIns="45720" rIns="91440" bIns="45720" numCol="1" spcCol="0" rtlCol="0" fromWordArt="0" anchor="ctr" anchorCtr="0" forceAA="0" compatLnSpc="1">
+                        <a:noAutofit/>
+                      </wps:bodyPr>
+                    </wps:wsp>
+                  </a:graphicData>
+                </a:graphic>
+              </wp:anchor>
+            </w:drawing>
+          </mc:Choice>
+          <mc:Fallback>
+            <w:pict>
+              <v:roundrect id="_x0000_s1026" o:spid="_x0000_s1026" o:spt="2" style="position:absolute;left:0pt;margin-left:171.05pt;margin-top:94pt;height:81.75pt;width:87.8pt;z-index:251664384;v-text-anchor:middle;mso-width-relative:page;mso-height-relative:page;" filled="f" stroked="t" coordsize="21600,21600" arcsize="0.166666666666667" o:gfxdata="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">
+                <v:fill on="f" focussize="0,0"/>
+                <v:stroke weight="2pt" color="#000000 [3213]" joinstyle="round"/>
+                <v:imagedata o:title=""/>
+                <o:lock v:ext="edit" aspectratio="f"/>
+              </v:roundrect>
+            </w:pict>
+          </mc:Fallback>
+        </mc:AlternateContent>
+      </w:r>
+      <w:r>
+        <w:rPr>
+          <w:sz w:val="24"/>
+        </w:rPr>
+        <mc:AlternateContent>
+          <mc:Choice Requires="wps">
+            <w:drawing>
+              <wp:anchor distT="0" distB="0" distL="114300" distR="114300" simplePos="0" relativeHeight="251661312" behindDoc="0" locked="0" layoutInCell="1" allowOverlap="1">
+                <wp:simplePos x="0" y="0"/>
+                <wp:positionH relativeFrom="column">
+                  <wp:posOffset>829310</wp:posOffset>
+                </wp:positionH>
+                <wp:positionV relativeFrom="paragraph">
+                  <wp:posOffset>1193800</wp:posOffset>
+                </wp:positionV>
+                <wp:extent cx="1115060" cy="1038225"/>
+                <wp:effectExtent l="12700" t="12700" r="15240" b="15875"/>
+                <wp:wrapNone/>
+                <wp:docPr id="42" name="圆角矩形 42"/>
+                <wp:cNvGraphicFramePr/>
+                <a:graphic xmlns:a="http://schemas.openxmlformats.org/drawingml/2006/main">
+                  <a:graphicData uri="http://schemas.microsoft.com/office/word/2010/wordprocessingShape">
+                    <wps:wsp>
+                      <wps:cNvSpPr/>
+                      <wps:spPr>
+                        <a:xfrm>
+                          <a:off x="0" y="0"/>
+                          <a:ext cx="1115060" cy="1038225"/>
+                        </a:xfrm>
+                        <a:prstGeom prst="roundRect">
+                          <a:avLst/>
+                        </a:prstGeom>
+                        <a:noFill/>
+                        <a:ln>
+                          <a:solidFill>
+                            <a:schemeClr val="tx1"/>
+                          </a:solidFill>
+                        </a:ln>
+                      </wps:spPr>
+                      <wps:style>
+                        <a:lnRef idx="2">
+                          <a:schemeClr val="accent1">
+                            <a:shade val="50000"/>
+                          </a:schemeClr>
+                        </a:lnRef>
+                        <a:fillRef idx="1">
+                          <a:schemeClr val="accent1"/>
+                        </a:fillRef>
+                        <a:effectRef idx="0">
+                          <a:schemeClr val="accent1"/>
+                        </a:effectRef>
+                        <a:fontRef idx="minor">
+                          <a:schemeClr val="lt1"/>
+                        </a:fontRef>
+                      </wps:style>
+                      <wps:bodyPr rot="0" spcFirstLastPara="0" vertOverflow="overflow" horzOverflow="overflow" vert="horz" wrap="square" lIns="91440" tIns="45720" rIns="91440" bIns="45720" numCol="1" spcCol="0" rtlCol="0" fromWordArt="0" anchor="ctr" anchorCtr="0" forceAA="0" compatLnSpc="1">
+                        <a:noAutofit/>
+                      </wps:bodyPr>
+                    </wps:wsp>
+                  </a:graphicData>
+                </a:graphic>
+              </wp:anchor>
+            </w:drawing>
+          </mc:Choice>
+          <mc:Fallback>
+            <w:pict>
+              <v:roundrect id="_x0000_s1026" o:spid="_x0000_s1026" o:spt="2" style="position:absolute;left:0pt;margin-left:65.3pt;margin-top:94pt;height:81.75pt;width:87.8pt;z-index:251661312;v-text-anchor:middle;mso-width-relative:page;mso-height-relative:page;" filled="f" stroked="t" coordsize="21600,21600" arcsize="0.166666666666667" o:gfxdata="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">
+                <v:fill on="f" focussize="0,0"/>
+                <v:stroke weight="2pt" color="#000000 [3213]" joinstyle="round"/>
+                <v:imagedata o:title=""/>
+                <o:lock v:ext="edit" aspectratio="f"/>
+              </v:roundrect>
+            </w:pict>
+          </mc:Fallback>
+        </mc:AlternateContent>
+      </w:r>
+      <w:r>
+        <w:rPr>
+          <w:sz w:val="24"/>
+        </w:rPr>
+        <mc:AlternateContent>
+          <mc:Choice Requires="wps">
+            <w:drawing>
+              <wp:anchor distT="0" distB="0" distL="114300" distR="114300" simplePos="0" relativeHeight="251662336" behindDoc="0" locked="0" layoutInCell="1" allowOverlap="1">
+                <wp:simplePos x="0" y="0"/>
+                <wp:positionH relativeFrom="column">
+                  <wp:posOffset>991235</wp:posOffset>
+                </wp:positionH>
+                <wp:positionV relativeFrom="paragraph">
+                  <wp:posOffset>1279525</wp:posOffset>
+                </wp:positionV>
+                <wp:extent cx="847090" cy="913765"/>
+                <wp:effectExtent l="0" t="0" r="10160" b="635"/>
+                <wp:wrapNone/>
+                <wp:docPr id="41" name="文本框 41"/>
+                <wp:cNvGraphicFramePr/>
+                <a:graphic xmlns:a="http://schemas.openxmlformats.org/drawingml/2006/main">
+                  <a:graphicData uri="http://schemas.microsoft.com/office/word/2010/wordprocessingShape">
+                    <wps:wsp>
+                      <wps:cNvSpPr txBox="1"/>
+                      <wps:spPr>
+                        <a:xfrm>
+                          <a:off x="0" y="0"/>
+                          <a:ext cx="847090" cy="913765"/>
+                        </a:xfrm>
+                        <a:prstGeom prst="rect">
+                          <a:avLst/>
+                        </a:prstGeom>
+                        <a:solidFill>
+                          <a:schemeClr val="lt1"/>
+                        </a:solidFill>
+                        <a:ln w="6350">
+                          <a:noFill/>
+                        </a:ln>
+                      </wps:spPr>
+                      <wps:style>
+                        <a:lnRef idx="0">
+                          <a:schemeClr val="accent1"/>
+                        </a:lnRef>
+                        <a:fillRef idx="0">
+                          <a:schemeClr val="accent1"/>
+                        </a:fillRef>
+                        <a:effectRef idx="0">
+                          <a:schemeClr val="accent1"/>
+                        </a:effectRef>
+                        <a:fontRef idx="minor">
+                          <a:schemeClr val="dk1"/>
+                        </a:fontRef>
+                      </wps:style>
+                      <wps:txbx>
+                        <w:txbxContent>
+                          <w:p>
+                            <w:pPr>
+                              <w:ind w:left="0" w:leftChars="0" w:firstLine="0" w:firstLineChars="0"/>
+                              <w:rPr>
+                                <w:rFonts w:hint="eastAsia" w:eastAsia="宋体"/>
+                                <w:lang w:val="en-US" w:eastAsia="zh-CN"/>
+                              </w:rPr>
+                            </w:pPr>
+                            <w:r>
+                              <w:rPr>
+                                <w:rFonts w:hint="eastAsia"/>
+                                <w:lang w:val="en-US" w:eastAsia="zh-CN"/>
+                              </w:rPr>
+                              <w:t>FBX结构转换为半边</w:t>
+                            </w:r>
+                          </w:p>
+                        </w:txbxContent>
+                      </wps:txbx>
+                      <wps:bodyPr rot="0" spcFirstLastPara="0" vertOverflow="overflow" horzOverflow="overflow" vert="horz" wrap="square" lIns="91440" tIns="45720" rIns="91440" bIns="45720" numCol="1" spcCol="0" rtlCol="0" fromWordArt="0" anchor="t" anchorCtr="0" forceAA="0" compatLnSpc="1">
+                        <a:noAutofit/>
+                      </wps:bodyPr>
+                    </wps:wsp>
+                  </a:graphicData>
+                </a:graphic>
+              </wp:anchor>
+            </w:drawing>
+          </mc:Choice>
+          <mc:Fallback>
+            <w:pict>
+              <v:shape id="_x0000_s1026" o:spid="_x0000_s1026" o:spt="202" type="#_x0000_t202" style="position:absolute;left:0pt;margin-left:78.05pt;margin-top:100.75pt;height:71.95pt;width:66.7pt;z-index:251662336;mso-width-relative:page;mso-height-relative:page;" fillcolor="#FFFFFF [3201]" filled="t" stroked="f" coordsize="21600,21600" o:gfxdata="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">
+                <v:fill on="t" focussize="0,0"/>
+                <v:stroke on="f" weight="0.5pt"/>
+                <v:imagedata o:title=""/>
+                <o:lock v:ext="edit" aspectratio="f"/>
+                <v:textbox>
+                  <w:txbxContent>
+                    <w:p>
+                      <w:pPr>
+                        <w:ind w:left="0" w:leftChars="0" w:firstLine="0" w:firstLineChars="0"/>
+                        <w:rPr>
+                          <w:rFonts w:hint="eastAsia" w:eastAsia="宋体"/>
+                          <w:lang w:val="en-US" w:eastAsia="zh-CN"/>
+                        </w:rPr>
+                      </w:pPr>
+                      <w:r>
+                        <w:rPr>
+                          <w:rFonts w:hint="eastAsia"/>
+                          <w:lang w:val="en-US" w:eastAsia="zh-CN"/>
+                        </w:rPr>
+                        <w:t>FBX结构转换为半边</w:t>
+                      </w:r>
+                    </w:p>
+                  </w:txbxContent>
+                </v:textbox>
+              </v:shape>
+            </w:pict>
+          </mc:Fallback>
+        </mc:AlternateContent>
+      </w:r>
+      <w:r>
+        <w:rPr>
+          <w:sz w:val="24"/>
+        </w:rPr>
+        <mc:AlternateContent>
+          <mc:Choice Requires="wps">
+            <w:drawing>
+              <wp:anchor distT="0" distB="0" distL="114300" distR="114300" simplePos="0" relativeHeight="251663360" behindDoc="0" locked="0" layoutInCell="1" allowOverlap="1">
+                <wp:simplePos x="0" y="0"/>
+                <wp:positionH relativeFrom="column">
+                  <wp:posOffset>1958340</wp:posOffset>
+                </wp:positionH>
+                <wp:positionV relativeFrom="paragraph">
+                  <wp:posOffset>1715770</wp:posOffset>
+                </wp:positionV>
+                <wp:extent cx="213995" cy="11430"/>
+                <wp:effectExtent l="0" t="44450" r="14605" b="58420"/>
+                <wp:wrapNone/>
+                <wp:docPr id="40" name="直接箭头连接符 40"/>
+                <wp:cNvGraphicFramePr/>
+                <a:graphic xmlns:a="http://schemas.openxmlformats.org/drawingml/2006/main">
+                  <a:graphicData uri="http://schemas.microsoft.com/office/word/2010/wordprocessingShape">
+                    <wps:wsp>
+                      <wps:cNvCnPr/>
+                      <wps:spPr>
+                        <a:xfrm flipV="1">
+                          <a:off x="0" y="0"/>
+                          <a:ext cx="213995" cy="11430"/>
+                        </a:xfrm>
+                        <a:prstGeom prst="straightConnector1">
+                          <a:avLst/>
+                        </a:prstGeom>
+                        <a:ln>
+                          <a:tailEnd type="arrow" w="med" len="med"/>
+                        </a:ln>
+                      </wps:spPr>
+                      <wps:style>
+                        <a:lnRef idx="1">
+                          <a:schemeClr val="dk1"/>
+                        </a:lnRef>
+                        <a:fillRef idx="0">
+                          <a:schemeClr val="dk1"/>
+                        </a:fillRef>
+                        <a:effectRef idx="0">
+                          <a:schemeClr val="dk1"/>
+                        </a:effectRef>
+                        <a:fontRef idx="minor">
+                          <a:schemeClr val="tx1"/>
+                        </a:fontRef>
+                      </wps:style>
+                      <wps:bodyPr/>
+                    </wps:wsp>
+                  </a:graphicData>
+                </a:graphic>
+              </wp:anchor>
+            </w:drawing>
+          </mc:Choice>
+          <mc:Fallback>
+            <w:pict>
+              <v:shape id="_x0000_s1026" o:spid="_x0000_s1026" o:spt="32" type="#_x0000_t32" style="position:absolute;left:0pt;flip:y;margin-left:154.2pt;margin-top:135.1pt;height:0.9pt;width:16.85pt;z-index:251663360;mso-width-relative:page;mso-height-relative:page;" filled="f" stroked="t" coordsize="21600,21600" o:gfxdata="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">
+                <v:fill on="f" focussize="0,0"/>
+                <v:stroke color="#000000 [3200]" joinstyle="round" endarrow="open"/>
+                <v:imagedata o:title=""/>
+                <o:lock v:ext="edit" aspectratio="f"/>
+              </v:shape>
+            </w:pict>
+          </mc:Fallback>
+        </mc:AlternateContent>
+      </w:r>
+      <w:r>
+        <w:rPr>
+          <w:sz w:val="24"/>
+        </w:rPr>
+        <mc:AlternateContent>
+          <mc:Choice Requires="wps">
+            <w:drawing>
+              <wp:anchor distT="0" distB="0" distL="114300" distR="114300" simplePos="0" relativeHeight="251660288" behindDoc="0" locked="0" layoutInCell="1" allowOverlap="1">
+                <wp:simplePos x="0" y="0"/>
+                <wp:positionH relativeFrom="column">
+                  <wp:posOffset>634365</wp:posOffset>
+                </wp:positionH>
+                <wp:positionV relativeFrom="paragraph">
+                  <wp:posOffset>1734820</wp:posOffset>
+                </wp:positionV>
+                <wp:extent cx="213995" cy="11430"/>
+                <wp:effectExtent l="0" t="44450" r="14605" b="58420"/>
+                <wp:wrapNone/>
+                <wp:docPr id="21" name="直接箭头连接符 21"/>
+                <wp:cNvGraphicFramePr/>
+                <a:graphic xmlns:a="http://schemas.openxmlformats.org/drawingml/2006/main">
+                  <a:graphicData uri="http://schemas.microsoft.com/office/word/2010/wordprocessingShape">
+                    <wps:wsp>
+                      <wps:cNvCnPr/>
+                      <wps:spPr>
+                        <a:xfrm flipV="1">
+                          <a:off x="3401695" y="1689735"/>
+                          <a:ext cx="213995" cy="11430"/>
+                        </a:xfrm>
+                        <a:prstGeom prst="straightConnector1">
+                          <a:avLst/>
+                        </a:prstGeom>
+                        <a:ln>
+                          <a:tailEnd type="arrow" w="med" len="med"/>
+                        </a:ln>
+                      </wps:spPr>
+                      <wps:style>
+                        <a:lnRef idx="1">
+                          <a:schemeClr val="dk1"/>
+                        </a:lnRef>
+                        <a:fillRef idx="0">
+                          <a:schemeClr val="dk1"/>
+                        </a:fillRef>
+                        <a:effectRef idx="0">
+                          <a:schemeClr val="dk1"/>
+                        </a:effectRef>
+                        <a:fontRef idx="minor">
+                          <a:schemeClr val="tx1"/>
+                        </a:fontRef>
+                      </wps:style>
+                      <wps:bodyPr/>
+                    </wps:wsp>
+                  </a:graphicData>
+                </a:graphic>
+              </wp:anchor>
+            </w:drawing>
+          </mc:Choice>
+          <mc:Fallback>
+            <w:pict>
+              <v:shape id="_x0000_s1026" o:spid="_x0000_s1026" o:spt="32" type="#_x0000_t32" style="position:absolute;left:0pt;flip:y;margin-left:49.95pt;margin-top:136.6pt;height:0.9pt;width:16.85pt;z-index:251660288;mso-width-relative:page;mso-height-relative:page;" filled="f" stroked="t" coordsize="21600,21600" o:gfxdata="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">
+                <v:fill on="f" focussize="0,0"/>
+                <v:stroke color="#000000 [3200]" joinstyle="round" endarrow="open"/>
+                <v:imagedata o:title=""/>
+                <o:lock v:ext="edit" aspectratio="f"/>
+              </v:shape>
+            </w:pict>
+          </mc:Fallback>
+        </mc:AlternateContent>
+      </w:r>
+      <w:r>
+        <w:rPr>
+          <w:sz w:val="24"/>
+        </w:rPr>
+        <mc:AlternateContent>
+          <mc:Choice Requires="wps">
+            <w:drawing>
+              <wp:anchor distT="0" distB="0" distL="114300" distR="114300" simplePos="0" relativeHeight="251659264" behindDoc="0" locked="0" layoutInCell="1" allowOverlap="1">
+                <wp:simplePos x="0" y="0"/>
+                <wp:positionH relativeFrom="column">
+                  <wp:posOffset>-361315</wp:posOffset>
+                </wp:positionH>
+                <wp:positionV relativeFrom="paragraph">
+                  <wp:posOffset>1384300</wp:posOffset>
+                </wp:positionV>
+                <wp:extent cx="847090" cy="742315"/>
+                <wp:effectExtent l="0" t="0" r="10160" b="635"/>
+                <wp:wrapNone/>
+                <wp:docPr id="13" name="文本框 13"/>
+                <wp:cNvGraphicFramePr/>
+                <a:graphic xmlns:a="http://schemas.openxmlformats.org/drawingml/2006/main">
+                  <a:graphicData uri="http://schemas.microsoft.com/office/word/2010/wordprocessingShape">
+                    <wps:wsp>
+                      <wps:cNvSpPr txBox="1"/>
+                      <wps:spPr>
+                        <a:xfrm>
+                          <a:off x="2701290" y="1460500"/>
+                          <a:ext cx="847090" cy="742315"/>
+                        </a:xfrm>
+                        <a:prstGeom prst="rect">
+                          <a:avLst/>
+                        </a:prstGeom>
+                        <a:solidFill>
+                          <a:schemeClr val="lt1"/>
+                        </a:solidFill>
+                        <a:ln w="6350">
+                          <a:noFill/>
+                        </a:ln>
+                      </wps:spPr>
+                      <wps:style>
+                        <a:lnRef idx="0">
+                          <a:schemeClr val="accent1"/>
+                        </a:lnRef>
+                        <a:fillRef idx="0">
+                          <a:schemeClr val="accent1"/>
+                        </a:fillRef>
+                        <a:effectRef idx="0">
+                          <a:schemeClr val="accent1"/>
+                        </a:effectRef>
+                        <a:fontRef idx="minor">
+                          <a:schemeClr val="dk1"/>
+                        </a:fontRef>
+                      </wps:style>
+                      <wps:txbx>
+                        <w:txbxContent>
+                          <w:p>
+                            <w:pPr>
+                              <w:ind w:left="0" w:leftChars="0" w:firstLine="0" w:firstLineChars="0"/>
+                              <w:rPr>
+                                <w:rFonts w:hint="eastAsia" w:eastAsia="宋体"/>
+                                <w:lang w:val="en-US" w:eastAsia="zh-CN"/>
+                              </w:rPr>
+                            </w:pPr>
+                            <w:r>
+                              <w:rPr>
+                                <w:rFonts w:hint="eastAsia"/>
+                                <w:lang w:val="en-US" w:eastAsia="zh-CN"/>
+                              </w:rPr>
+                              <w:t>虚幻引擎导入模型</w:t>
+                            </w:r>
+                          </w:p>
+                        </w:txbxContent>
+                      </wps:txbx>
+                      <wps:bodyPr rot="0" spcFirstLastPara="0" vertOverflow="overflow" horzOverflow="overflow" vert="horz" wrap="square" lIns="91440" tIns="45720" rIns="91440" bIns="45720" numCol="1" spcCol="0" rtlCol="0" fromWordArt="0" anchor="t" anchorCtr="0" forceAA="0" compatLnSpc="1">
+                        <a:noAutofit/>
+                      </wps:bodyPr>
+                    </wps:wsp>
+                  </a:graphicData>
+                </a:graphic>
+              </wp:anchor>
+            </w:drawing>
+          </mc:Choice>
+          <mc:Fallback>
+            <w:pict>
+              <v:shape id="_x0000_s1026" o:spid="_x0000_s1026" o:spt="202" type="#_x0000_t202" style="position:absolute;left:0pt;margin-left:-28.45pt;margin-top:109pt;height:58.45pt;width:66.7pt;z-index:251659264;mso-width-relative:page;mso-height-relative:page;" fillcolor="#FFFFFF [3201]" filled="t" stroked="f" coordsize="21600,21600" o:gfxdata="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">
+                <v:fill on="t" focussize="0,0"/>
+                <v:stroke on="f" weight="0.5pt"/>
+                <v:imagedata o:title=""/>
+                <o:lock v:ext="edit" aspectratio="f"/>
+                <v:textbox>
+                  <w:txbxContent>
+                    <w:p>
+                      <w:pPr>
+                        <w:ind w:left="0" w:leftChars="0" w:firstLine="0" w:firstLineChars="0"/>
+                        <w:rPr>
+                          <w:rFonts w:hint="eastAsia" w:eastAsia="宋体"/>
+                          <w:lang w:val="en-US" w:eastAsia="zh-CN"/>
+                        </w:rPr>
+                      </w:pPr>
+                      <w:r>
+                        <w:rPr>
+                          <w:rFonts w:hint="eastAsia"/>
+                          <w:lang w:val="en-US" w:eastAsia="zh-CN"/>
+                        </w:rPr>
+                        <w:t>虚幻引擎导入模型</w:t>
+                      </w:r>
+                    </w:p>
+                  </w:txbxContent>
+                </v:textbox>
+              </v:shape>
+            </w:pict>
+          </mc:Fallback>
+        </mc:AlternateContent>
+      </w:r>
+      <w:r>
+        <w:rPr>
+          <w:sz w:val="24"/>
+        </w:rPr>
+        <mc:AlternateContent>
+          <mc:Choice Requires="wps">
+            <w:drawing>
+              <wp:anchor distT="0" distB="0" distL="114300" distR="114300" simplePos="0" relativeHeight="251658240" behindDoc="0" locked="0" layoutInCell="1" allowOverlap="1">
+                <wp:simplePos x="0" y="0"/>
+                <wp:positionH relativeFrom="column">
+                  <wp:posOffset>-504190</wp:posOffset>
+                </wp:positionH>
+                <wp:positionV relativeFrom="paragraph">
+                  <wp:posOffset>1212850</wp:posOffset>
+                </wp:positionV>
+                <wp:extent cx="1115060" cy="1038225"/>
+                <wp:effectExtent l="12700" t="12700" r="15240" b="15875"/>
+                <wp:wrapNone/>
+                <wp:docPr id="12" name="圆角矩形 12"/>
+                <wp:cNvGraphicFramePr/>
+                <a:graphic xmlns:a="http://schemas.openxmlformats.org/drawingml/2006/main">
+                  <a:graphicData uri="http://schemas.microsoft.com/office/word/2010/wordprocessingShape">
+                    <wps:wsp>
+                      <wps:cNvSpPr/>
+                      <wps:spPr>
+                        <a:xfrm>
+                          <a:off x="2386965" y="1517650"/>
+                          <a:ext cx="1115060" cy="1038225"/>
+                        </a:xfrm>
+                        <a:prstGeom prst="roundRect">
+                          <a:avLst/>
+                        </a:prstGeom>
+                        <a:noFill/>
+                        <a:ln>
+                          <a:solidFill>
+                            <a:schemeClr val="tx1"/>
+                          </a:solidFill>
+                        </a:ln>
+                      </wps:spPr>
+                      <wps:style>
+                        <a:lnRef idx="2">
+                          <a:schemeClr val="accent1">
+                            <a:shade val="50000"/>
+                          </a:schemeClr>
+                        </a:lnRef>
+                        <a:fillRef idx="1">
+                          <a:schemeClr val="accent1"/>
+                        </a:fillRef>
+                        <a:effectRef idx="0">
+                          <a:schemeClr val="accent1"/>
+                        </a:effectRef>
+                        <a:fontRef idx="minor">
+                          <a:schemeClr val="lt1"/>
+                        </a:fontRef>
+                      </wps:style>
+                      <wps:bodyPr rot="0" spcFirstLastPara="0" vertOverflow="overflow" horzOverflow="overflow" vert="horz" wrap="square" lIns="91440" tIns="45720" rIns="91440" bIns="45720" numCol="1" spcCol="0" rtlCol="0" fromWordArt="0" anchor="ctr" anchorCtr="0" forceAA="0" compatLnSpc="1">
+                        <a:noAutofit/>
+                      </wps:bodyPr>
+                    </wps:wsp>
+                  </a:graphicData>
+                </a:graphic>
+              </wp:anchor>
+            </w:drawing>
+          </mc:Choice>
+          <mc:Fallback>
+            <w:pict>
+              <v:roundrect id="_x0000_s1026" o:spid="_x0000_s1026" o:spt="2" style="position:absolute;left:0pt;margin-left:-39.7pt;margin-top:95.5pt;height:81.75pt;width:87.8pt;z-index:251658240;v-text-anchor:middle;mso-width-relative:page;mso-height-relative:page;" filled="f" stroked="t" coordsize="21600,21600" arcsize="0.166666666666667" o:gfxdata="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">
+                <v:fill on="f" focussize="0,0"/>
+                <v:stroke weight="2pt" color="#000000 [3213]" joinstyle="round"/>
+                <v:imagedata o:title=""/>
+                <o:lock v:ext="edit" aspectratio="f"/>
+              </v:roundrect>
+            </w:pict>
+          </mc:Fallback>
+        </mc:AlternateContent>
+      </w:r>
+    </w:p>
+    <w:p>
+      <w:r>
+        <w:br w:type="page"/>
+      </w:r>
+      <w:bookmarkStart w:id="4" w:name="_Toc45187140"/>
+      <w:bookmarkStart w:id="5" w:name="_Toc45190320"/>
+      <w:r>
+        <w:rPr>
+          <w:rFonts w:hint="eastAsia"/>
+        </w:rPr>
+        <w:t>目录</w:t>
+      </w:r>
+    </w:p>
+    <w:p>
+      <w:pPr>
+        <w:pStyle w:val="16"/>
+        <w:tabs>
+          <w:tab w:val="right" w:leader="dot" w:pos="8211"/>
+        </w:tabs>
+        <w:ind w:firstLine="480"/>
+        <w:rPr>
+          <w:rFonts w:ascii="Times New Roman" w:hAnsi="Times New Roman"/>
+          <w:sz w:val="21"/>
+        </w:rPr>
+      </w:pPr>
+      <w:r>
+        <w:fldChar w:fldCharType="begin"/>
+      </w:r>
+      <w:r>
+        <w:instrText xml:space="preserve"> TOC \o "1-3" \h \z </w:instrText>
+      </w:r>
+      <w:r>
+        <w:fldChar w:fldCharType="separate"/>
+      </w:r>
+      <w:r>
+        <w:fldChar w:fldCharType="begin"/>
+      </w:r>
+      <w:r>
+        <w:instrText xml:space="preserve"> HYPERLINK \l "_Toc45190318" </w:instrText>
+      </w:r>
+      <w:r>
+        <w:fldChar w:fldCharType="separate"/>
+      </w:r>
+      <w:r>
+        <w:rPr>
+          <w:rStyle w:val="26"/>
+          <w:rFonts w:hint="eastAsia"/>
+        </w:rPr>
+        <w:t>摘要</w:t>
+      </w:r>
+      <w:r>
+        <w:tab/>
+      </w:r>
+      <w:r>
+        <w:fldChar w:fldCharType="begin"/>
+      </w:r>
+      <w:r>
+        <w:instrText xml:space="preserve"> PAGEREF _Toc45190318 \h </w:instrText>
+      </w:r>
+      <w:r>
+        <w:fldChar w:fldCharType="separate"/>
+      </w:r>
+      <w:r>
+        <w:t>2</w:t>
+      </w:r>
+      <w:r>
+        <w:fldChar w:fldCharType="end"/>
+      </w:r>
+      <w:r>
+        <w:fldChar w:fldCharType="end"/>
+      </w:r>
+    </w:p>
+    <w:p>
+      <w:pPr>
+        <w:pStyle w:val="16"/>
+        <w:tabs>
+          <w:tab w:val="right" w:leader="dot" w:pos="8211"/>
+        </w:tabs>
+        <w:ind w:firstLine="480"/>
+        <w:rPr>
+          <w:rFonts w:ascii="Times New Roman" w:hAnsi="Times New Roman"/>
+          <w:sz w:val="21"/>
+        </w:rPr>
+      </w:pPr>
+      <w:r>
+        <w:fldChar w:fldCharType="begin"/>
+      </w:r>
+      <w:r>
+        <w:instrText xml:space="preserve"> HYPERLINK \l "_Toc45190319" </w:instrText>
+      </w:r>
+      <w:r>
+        <w:fldChar w:fldCharType="separate"/>
+      </w:r>
+      <w:r>
+        <w:rPr>
+          <w:rStyle w:val="26"/>
+          <w:sz w:val="44"/>
+        </w:rPr>
+        <w:t>Abstract</w:t>
+      </w:r>
+      <w:r>
+        <w:tab/>
+      </w:r>
+      <w:r>
+        <w:fldChar w:fldCharType="begin"/>
+      </w:r>
+      <w:r>
+        <w:instrText xml:space="preserve"> PAGEREF _Toc45190319 \h </w:instrText>
+      </w:r>
+      <w:r>
+        <w:fldChar w:fldCharType="separate"/>
+      </w:r>
+      <w:r>
+        <w:t>3</w:t>
+      </w:r>
+      <w:r>
+        <w:fldChar w:fldCharType="end"/>
+      </w:r>
+      <w:r>
+        <w:fldChar w:fldCharType="end"/>
+      </w:r>
+    </w:p>
+    <w:p>
+      <w:pPr>
+        <w:pStyle w:val="16"/>
+        <w:tabs>
+          <w:tab w:val="right" w:leader="dot" w:pos="8211"/>
+        </w:tabs>
+        <w:ind w:firstLine="480"/>
+        <w:rPr>
+          <w:rFonts w:ascii="Times New Roman" w:hAnsi="Times New Roman"/>
+          <w:sz w:val="21"/>
+        </w:rPr>
+      </w:pPr>
+      <w:r>
+        <w:fldChar w:fldCharType="begin"/>
+      </w:r>
+      <w:r>
+        <w:instrText xml:space="preserve"> HYPERLINK \l "_Toc45190320" </w:instrText>
+      </w:r>
+      <w:r>
+        <w:fldChar w:fldCharType="separate"/>
+      </w:r>
+      <w:r>
+        <w:rPr>
+          <w:rStyle w:val="26"/>
+          <w:rFonts w:hint="eastAsia"/>
+        </w:rPr>
+        <w:t>第一章</w:t>
+      </w:r>
+      <w:r>
+        <w:rPr>
+          <w:rStyle w:val="26"/>
+        </w:rPr>
+        <w:t xml:space="preserve"> </w:t>
+      </w:r>
+      <w:r>
+        <w:rPr>
+          <w:rStyle w:val="26"/>
+          <w:rFonts w:hint="eastAsia"/>
+        </w:rPr>
+        <w:t>绪论</w:t>
+      </w:r>
+      <w:r>
+        <w:tab/>
+      </w:r>
+      <w:r>
+        <w:fldChar w:fldCharType="begin"/>
+      </w:r>
+      <w:r>
+        <w:instrText xml:space="preserve"> PAGEREF _Toc45190320 \h </w:instrText>
+      </w:r>
+      <w:r>
+        <w:fldChar w:fldCharType="separate"/>
+      </w:r>
+      <w:r>
+        <w:t>4</w:t>
+      </w:r>
+      <w:r>
+        <w:fldChar w:fldCharType="end"/>
+      </w:r>
+      <w:r>
+        <w:fldChar w:fldCharType="end"/>
+      </w:r>
+    </w:p>
+    <w:p>
+      <w:pPr>
+        <w:pStyle w:val="16"/>
+        <w:tabs>
+          <w:tab w:val="right" w:leader="dot" w:pos="8211"/>
+        </w:tabs>
+        <w:ind w:firstLine="480"/>
+        <w:rPr>
+          <w:rFonts w:ascii="Times New Roman" w:hAnsi="Times New Roman"/>
+          <w:sz w:val="21"/>
+        </w:rPr>
+      </w:pPr>
+      <w:r>
+        <w:fldChar w:fldCharType="begin"/>
+      </w:r>
+      <w:r>
+        <w:instrText xml:space="preserve"> HYPERLINK \l "_Toc45190321" </w:instrText>
+      </w:r>
+      <w:r>
+        <w:fldChar w:fldCharType="separate"/>
+      </w:r>
+      <w:r>
+        <w:rPr>
+          <w:rStyle w:val="26"/>
+          <w:rFonts w:hint="eastAsia" w:ascii="黑体"/>
+        </w:rPr>
+        <w:t>第二章</w:t>
+      </w:r>
+      <w:r>
+        <w:rPr>
+          <w:rStyle w:val="26"/>
+          <w:rFonts w:ascii="黑体"/>
+        </w:rPr>
+        <w:t xml:space="preserve"> </w:t>
+      </w:r>
+      <w:r>
+        <w:rPr>
+          <w:rStyle w:val="26"/>
+          <w:rFonts w:hint="eastAsia" w:ascii="黑体"/>
+        </w:rPr>
+        <w:t>虚</w:t>
+      </w:r>
+      <w:bookmarkStart w:id="46" w:name="_GoBack"/>
+      <w:bookmarkEnd w:id="46"/>
+      <w:r>
+        <w:rPr>
+          <w:rStyle w:val="26"/>
+          <w:rFonts w:hint="eastAsia" w:ascii="黑体"/>
+        </w:rPr>
+        <w:t>幻引起过</w:t>
+      </w:r>
+      <w:r>
+        <w:tab/>
+      </w:r>
+      <w:r>
+        <w:fldChar w:fldCharType="begin"/>
+      </w:r>
+      <w:r>
+        <w:instrText xml:space="preserve"> PAGEREF _Toc45190321 \h </w:instrText>
+      </w:r>
+      <w:r>
+        <w:fldChar w:fldCharType="separate"/>
+      </w:r>
+      <w:r>
+        <w:t>5</w:t>
+      </w:r>
+      <w:r>
+        <w:fldChar w:fldCharType="end"/>
+      </w:r>
+      <w:r>
+        <w:fldChar w:fldCharType="end"/>
+      </w:r>
+    </w:p>
+    <w:p>
+      <w:pPr>
+        <w:pStyle w:val="19"/>
+        <w:tabs>
+          <w:tab w:val="right" w:leader="dot" w:pos="8211"/>
+        </w:tabs>
+        <w:rPr>
+          <w:rFonts w:ascii="Times New Roman" w:hAnsi="Times New Roman"/>
+          <w:sz w:val="21"/>
+        </w:rPr>
+      </w:pPr>
+      <w:r>
+        <w:fldChar w:fldCharType="begin"/>
+      </w:r>
+      <w:r>
+        <w:instrText xml:space="preserve"> HYPERLINK \l "_Toc45190322" </w:instrText>
+      </w:r>
+      <w:r>
+        <w:fldChar w:fldCharType="separate"/>
+      </w:r>
+      <w:r>
+        <w:rPr>
+          <w:rStyle w:val="26"/>
+        </w:rPr>
+        <w:t xml:space="preserve">2.1 </w:t>
+      </w:r>
+      <w:r>
+        <w:rPr>
+          <w:rStyle w:val="26"/>
+          <w:rFonts w:hint="eastAsia"/>
+        </w:rPr>
+        <w:t>引擎简介</w:t>
+      </w:r>
+      <w:r>
+        <w:tab/>
+      </w:r>
+      <w:r>
+        <w:rPr>
+          <w:rFonts w:hint="eastAsia"/>
+        </w:rPr>
+        <w:t>4</w:t>
+      </w:r>
+      <w:r>
+        <w:rPr>
+          <w:rFonts w:hint="eastAsia"/>
+        </w:rPr>
+        <w:fldChar w:fldCharType="end"/>
+      </w:r>
+    </w:p>
+    <w:p>
+      <w:pPr>
+        <w:pStyle w:val="19"/>
+        <w:tabs>
+          <w:tab w:val="right" w:leader="dot" w:pos="8211"/>
+        </w:tabs>
+        <w:rPr>
+          <w:rFonts w:ascii="Times New Roman" w:hAnsi="Times New Roman"/>
+          <w:sz w:val="21"/>
+        </w:rPr>
+      </w:pPr>
+      <w:r>
+        <w:fldChar w:fldCharType="begin"/>
+      </w:r>
+      <w:r>
+        <w:instrText xml:space="preserve"> HYPERLINK \l "_Toc45190323" </w:instrText>
+      </w:r>
+      <w:r>
+        <w:fldChar w:fldCharType="separate"/>
+      </w:r>
+      <w:r>
+        <w:rPr>
+          <w:rStyle w:val="26"/>
+        </w:rPr>
+        <w:t xml:space="preserve">2.2 </w:t>
+      </w:r>
+      <w:r>
+        <w:rPr>
+          <w:rStyle w:val="26"/>
+          <w:rFonts w:hint="eastAsia"/>
+        </w:rPr>
+        <w:t>虚幻引擎与SteamVR</w:t>
+      </w:r>
+      <w:r>
+        <w:tab/>
+      </w:r>
+      <w:r>
+        <w:fldChar w:fldCharType="end"/>
+      </w:r>
+      <w:r>
+        <w:rPr>
+          <w:rStyle w:val="26"/>
+          <w:rFonts w:hint="eastAsia"/>
+        </w:rPr>
+        <w:t>4</w:t>
+      </w:r>
+    </w:p>
+    <w:p>
+      <w:pPr>
+        <w:ind w:firstLine="1135" w:firstLineChars="473"/>
+        <w:rPr>
+          <w:rFonts w:ascii="Times New Roman" w:hAnsi="Times New Roman"/>
+          <w:sz w:val="21"/>
+        </w:rPr>
+      </w:pPr>
+      <w:r>
+        <w:fldChar w:fldCharType="begin"/>
+      </w:r>
+      <w:r>
+        <w:instrText xml:space="preserve"> HYPERLINK \l "_Toc45190324" </w:instrText>
+      </w:r>
+      <w:r>
+        <w:fldChar w:fldCharType="separate"/>
+      </w:r>
+      <w:r>
+        <w:rPr>
+          <w:rStyle w:val="26"/>
+        </w:rPr>
+        <w:t xml:space="preserve">2.3 </w:t>
+      </w:r>
+      <w:r>
+        <w:rPr>
+          <w:rFonts w:hint="eastAsia"/>
+        </w:rPr>
+        <w:t xml:space="preserve">蓝图可视化与C++结合                                    </w:t>
+      </w:r>
+      <w:r>
+        <w:tab/>
+      </w:r>
+      <w:r>
+        <w:fldChar w:fldCharType="begin"/>
+      </w:r>
+      <w:r>
+        <w:instrText xml:space="preserve"> PAGEREF _Toc45190324 \h </w:instrText>
+      </w:r>
+      <w:r>
+        <w:fldChar w:fldCharType="separate"/>
+      </w:r>
+      <w:r>
+        <w:t>5</w:t>
+      </w:r>
+      <w:r>
+        <w:fldChar w:fldCharType="end"/>
+      </w:r>
+      <w:r>
+        <w:fldChar w:fldCharType="end"/>
+      </w:r>
+    </w:p>
+    <w:p>
+      <w:pPr>
+        <w:ind w:firstLine="480"/>
+        <w:rPr>
+          <w:rStyle w:val="26"/>
+        </w:rPr>
+      </w:pPr>
+      <w:r>
+        <w:fldChar w:fldCharType="begin"/>
+      </w:r>
+      <w:r>
+        <w:instrText xml:space="preserve"> HYPERLINK \l "_Toc45190325" </w:instrText>
+      </w:r>
+      <w:r>
+        <w:fldChar w:fldCharType="separate"/>
+      </w:r>
+      <w:r>
+        <w:rPr>
+          <w:rStyle w:val="26"/>
+        </w:rPr>
+        <w:t>2.4</w:t>
+      </w:r>
+      <w:r>
+        <w:rPr>
+          <w:rStyle w:val="26"/>
+          <w:rFonts w:hint="eastAsia"/>
+        </w:rPr>
+        <w:t xml:space="preserve"> </w:t>
+      </w:r>
+      <w:r>
+        <w:rPr>
+          <w:rFonts w:hint="eastAsia"/>
+        </w:rPr>
+        <w:t xml:space="preserve">FBX静态网格物体通道                       </w:t>
+      </w:r>
+      <w:r>
+        <w:tab/>
+      </w:r>
+      <w:r>
+        <w:fldChar w:fldCharType="begin"/>
+      </w:r>
+      <w:r>
+        <w:instrText xml:space="preserve"> PAGEREF _Toc45190325 \h </w:instrText>
+      </w:r>
+      <w:r>
+        <w:fldChar w:fldCharType="separate"/>
+      </w:r>
+      <w:r>
+        <w:t>5</w:t>
+      </w:r>
+      <w:r>
+        <w:fldChar w:fldCharType="end"/>
+      </w:r>
+      <w:r>
+        <w:fldChar w:fldCharType="end"/>
+      </w:r>
+    </w:p>
+    <w:p>
+      <w:pPr>
+        <w:ind w:firstLine="420" w:firstLineChars="0"/>
+        <w:rPr>
+          <w:rStyle w:val="26"/>
+        </w:rPr>
+      </w:pPr>
+      <w:r>
+        <w:rPr>
+          <w:rFonts w:hint="eastAsia"/>
+        </w:rPr>
+        <w:t>2.5虚幻引擎第三方库的引用</w:t>
+      </w:r>
+    </w:p>
+    <w:p>
+      <w:pPr>
+        <w:pStyle w:val="11"/>
+        <w:tabs>
+          <w:tab w:val="right" w:leader="dot" w:pos="8211"/>
+        </w:tabs>
+        <w:ind w:left="960" w:firstLine="480"/>
+        <w:rPr>
+          <w:rFonts w:ascii="Times New Roman" w:hAnsi="Times New Roman"/>
+          <w:sz w:val="21"/>
+        </w:rPr>
+      </w:pPr>
+      <w:r>
+        <w:fldChar w:fldCharType="begin"/>
+      </w:r>
+      <w:r>
+        <w:instrText xml:space="preserve"> HYPERLINK \l "_Toc45190326" </w:instrText>
+      </w:r>
+      <w:r>
+        <w:fldChar w:fldCharType="separate"/>
+      </w:r>
+      <w:r>
+        <w:rPr>
+          <w:rStyle w:val="26"/>
+        </w:rPr>
+        <w:t xml:space="preserve">2.4.1 </w:t>
+      </w:r>
+      <w:r>
+        <w:rPr>
+          <w:rStyle w:val="26"/>
+          <w:rFonts w:hint="eastAsia"/>
+        </w:rPr>
+        <w:t>图</w:t>
+      </w:r>
+      <w:r>
+        <w:tab/>
+      </w:r>
+      <w:r>
+        <w:fldChar w:fldCharType="begin"/>
+      </w:r>
+      <w:r>
+        <w:instrText xml:space="preserve"> PAGEREF _Toc45190326 \h </w:instrText>
+      </w:r>
+      <w:r>
+        <w:fldChar w:fldCharType="separate"/>
+      </w:r>
+      <w:r>
+        <w:t>5</w:t>
+      </w:r>
+      <w:r>
+        <w:fldChar w:fldCharType="end"/>
+      </w:r>
+      <w:r>
+        <w:fldChar w:fldCharType="end"/>
+      </w:r>
+    </w:p>
+    <w:p>
+      <w:pPr>
+        <w:pStyle w:val="11"/>
+        <w:tabs>
+          <w:tab w:val="right" w:leader="dot" w:pos="8211"/>
+        </w:tabs>
+        <w:ind w:left="960" w:firstLine="480"/>
+        <w:rPr>
+          <w:rFonts w:ascii="Times New Roman" w:hAnsi="Times New Roman"/>
+          <w:sz w:val="21"/>
+        </w:rPr>
+      </w:pPr>
+      <w:r>
+        <w:fldChar w:fldCharType="begin"/>
+      </w:r>
+      <w:r>
+        <w:instrText xml:space="preserve"> HYPERLINK \l "_Toc45190327" </w:instrText>
+      </w:r>
+      <w:r>
+        <w:fldChar w:fldCharType="separate"/>
+      </w:r>
+      <w:r>
+        <w:rPr>
+          <w:rStyle w:val="26"/>
+        </w:rPr>
+        <w:t xml:space="preserve">2.4.2 </w:t>
+      </w:r>
+      <w:r>
+        <w:rPr>
+          <w:rStyle w:val="26"/>
+          <w:rFonts w:hint="eastAsia"/>
+        </w:rPr>
+        <w:t>表</w:t>
+      </w:r>
+      <w:r>
+        <w:tab/>
+      </w:r>
+      <w:r>
+        <w:fldChar w:fldCharType="begin"/>
+      </w:r>
+      <w:r>
+        <w:instrText xml:space="preserve"> PAGEREF _Toc45190327 \h </w:instrText>
+      </w:r>
+      <w:r>
+        <w:fldChar w:fldCharType="separate"/>
+      </w:r>
+      <w:r>
+        <w:t>6</w:t>
+      </w:r>
+      <w:r>
+        <w:fldChar w:fldCharType="end"/>
+      </w:r>
+      <w:r>
+        <w:fldChar w:fldCharType="end"/>
+      </w:r>
+    </w:p>
+    <w:p>
+      <w:pPr>
+        <w:pStyle w:val="19"/>
+        <w:tabs>
+          <w:tab w:val="right" w:leader="dot" w:pos="8211"/>
+        </w:tabs>
+        <w:rPr>
+          <w:rFonts w:ascii="Times New Roman" w:hAnsi="Times New Roman"/>
+          <w:sz w:val="21"/>
+        </w:rPr>
+      </w:pPr>
+      <w:r>
+        <w:fldChar w:fldCharType="begin"/>
+      </w:r>
+      <w:r>
+        <w:instrText xml:space="preserve"> HYPERLINK \l "_Toc45190328" </w:instrText>
+      </w:r>
+      <w:r>
+        <w:fldChar w:fldCharType="separate"/>
+      </w:r>
+      <w:r>
+        <w:rPr>
+          <w:rStyle w:val="26"/>
+        </w:rPr>
+        <w:t xml:space="preserve">2.5 </w:t>
+      </w:r>
+      <w:r>
+        <w:rPr>
+          <w:rStyle w:val="26"/>
+          <w:rFonts w:hint="eastAsia"/>
+        </w:rPr>
+        <w:t>参考文献</w:t>
+      </w:r>
+      <w:r>
+        <w:tab/>
+      </w:r>
+      <w:r>
+        <w:fldChar w:fldCharType="begin"/>
+      </w:r>
+      <w:r>
+        <w:instrText xml:space="preserve"> PAGEREF _Toc45190328 \h </w:instrText>
+      </w:r>
+      <w:r>
+        <w:fldChar w:fldCharType="separate"/>
+      </w:r>
+      <w:r>
+        <w:t>6</w:t>
+      </w:r>
+      <w:r>
+        <w:fldChar w:fldCharType="end"/>
+      </w:r>
+      <w:r>
+        <w:fldChar w:fldCharType="end"/>
+      </w:r>
+    </w:p>
+    <w:p>
+      <w:pPr>
+        <w:pStyle w:val="16"/>
+        <w:tabs>
+          <w:tab w:val="right" w:leader="dot" w:pos="8211"/>
+        </w:tabs>
+        <w:ind w:firstLine="480"/>
+        <w:rPr>
+          <w:rFonts w:ascii="Times New Roman" w:hAnsi="Times New Roman"/>
+          <w:sz w:val="21"/>
+        </w:rPr>
+      </w:pPr>
+      <w:r>
+        <w:fldChar w:fldCharType="begin"/>
+      </w:r>
+      <w:r>
+        <w:instrText xml:space="preserve"> HYPERLINK \l "_Toc45190329" </w:instrText>
+      </w:r>
+      <w:r>
+        <w:fldChar w:fldCharType="separate"/>
+      </w:r>
+      <w:r>
+        <w:rPr>
+          <w:rStyle w:val="26"/>
+          <w:rFonts w:hint="eastAsia"/>
+        </w:rPr>
+        <w:t>第三章</w:t>
+      </w:r>
+      <w:r>
+        <w:rPr>
+          <w:rStyle w:val="26"/>
+        </w:rPr>
+        <w:t xml:space="preserve"> </w:t>
+      </w:r>
+      <w:r>
+        <w:rPr>
+          <w:rStyle w:val="26"/>
+          <w:rFonts w:hint="eastAsia"/>
+        </w:rPr>
+        <w:t>打印基本格式</w:t>
+      </w:r>
+      <w:r>
+        <w:tab/>
+      </w:r>
+      <w:r>
+        <w:fldChar w:fldCharType="begin"/>
+      </w:r>
+      <w:r>
+        <w:instrText xml:space="preserve"> PAGEREF _Toc45190329 \h </w:instrText>
+      </w:r>
+      <w:r>
+        <w:fldChar w:fldCharType="separate"/>
+      </w:r>
+      <w:r>
+        <w:t>7</w:t>
+      </w:r>
+      <w:r>
+        <w:fldChar w:fldCharType="end"/>
+      </w:r>
+      <w:r>
+        <w:fldChar w:fldCharType="end"/>
+      </w:r>
+    </w:p>
+    <w:p>
+      <w:pPr>
+        <w:pStyle w:val="19"/>
+        <w:tabs>
+          <w:tab w:val="right" w:leader="dot" w:pos="8211"/>
+        </w:tabs>
+        <w:rPr>
+          <w:rFonts w:ascii="Times New Roman" w:hAnsi="Times New Roman"/>
+          <w:sz w:val="21"/>
+        </w:rPr>
+      </w:pPr>
+      <w:r>
+        <w:fldChar w:fldCharType="begin"/>
+      </w:r>
+      <w:r>
+        <w:instrText xml:space="preserve"> HYPERLINK \l "_Toc45190330" </w:instrText>
+      </w:r>
+      <w:r>
+        <w:fldChar w:fldCharType="separate"/>
+      </w:r>
+      <w:r>
+        <w:rPr>
+          <w:rStyle w:val="26"/>
+        </w:rPr>
+        <w:t xml:space="preserve">3.1 </w:t>
+      </w:r>
+      <w:r>
+        <w:rPr>
+          <w:rStyle w:val="26"/>
+          <w:rFonts w:hint="eastAsia"/>
+        </w:rPr>
+        <w:t>论文题目</w:t>
+      </w:r>
+      <w:r>
+        <w:tab/>
+      </w:r>
+      <w:r>
+        <w:fldChar w:fldCharType="begin"/>
+      </w:r>
+      <w:r>
+        <w:instrText xml:space="preserve"> PAGEREF _Toc45190330 \h </w:instrText>
+      </w:r>
+      <w:r>
+        <w:fldChar w:fldCharType="separate"/>
+      </w:r>
+      <w:r>
+        <w:t>7</w:t>
+      </w:r>
+      <w:r>
+        <w:fldChar w:fldCharType="end"/>
+      </w:r>
+      <w:r>
+        <w:fldChar w:fldCharType="end"/>
+      </w:r>
+    </w:p>
+    <w:p>
+      <w:pPr>
+        <w:pStyle w:val="19"/>
+        <w:tabs>
+          <w:tab w:val="right" w:leader="dot" w:pos="8211"/>
+        </w:tabs>
+        <w:rPr>
+          <w:rFonts w:ascii="Times New Roman" w:hAnsi="Times New Roman"/>
+          <w:sz w:val="21"/>
+        </w:rPr>
+      </w:pPr>
+      <w:r>
+        <w:fldChar w:fldCharType="begin"/>
+      </w:r>
+      <w:r>
+        <w:instrText xml:space="preserve"> HYPERLINK \l "_Toc45190331" </w:instrText>
+      </w:r>
+      <w:r>
+        <w:fldChar w:fldCharType="separate"/>
+      </w:r>
+      <w:r>
+        <w:rPr>
+          <w:rStyle w:val="26"/>
+        </w:rPr>
+        <w:t xml:space="preserve">3.2 </w:t>
+      </w:r>
+      <w:r>
+        <w:rPr>
+          <w:rStyle w:val="26"/>
+          <w:rFonts w:hint="eastAsia"/>
+        </w:rPr>
+        <w:t>摘要</w:t>
+      </w:r>
+      <w:r>
+        <w:tab/>
+      </w:r>
+      <w:r>
+        <w:fldChar w:fldCharType="begin"/>
+      </w:r>
+      <w:r>
+        <w:instrText xml:space="preserve"> PAGEREF _Toc45190331 \h </w:instrText>
+      </w:r>
+      <w:r>
+        <w:fldChar w:fldCharType="separate"/>
+      </w:r>
+      <w:r>
+        <w:t>7</w:t>
+      </w:r>
+      <w:r>
+        <w:fldChar w:fldCharType="end"/>
+      </w:r>
+      <w:r>
+        <w:fldChar w:fldCharType="end"/>
+      </w:r>
+    </w:p>
+    <w:p>
+      <w:pPr>
+        <w:pStyle w:val="19"/>
+        <w:tabs>
+          <w:tab w:val="right" w:leader="dot" w:pos="8211"/>
+        </w:tabs>
+        <w:rPr>
+          <w:rFonts w:ascii="Times New Roman" w:hAnsi="Times New Roman"/>
+          <w:sz w:val="21"/>
+        </w:rPr>
+      </w:pPr>
+      <w:r>
+        <w:fldChar w:fldCharType="begin"/>
+      </w:r>
+      <w:r>
+        <w:instrText xml:space="preserve"> HYPERLINK \l "_Toc45190332" </w:instrText>
+      </w:r>
+      <w:r>
+        <w:fldChar w:fldCharType="separate"/>
+      </w:r>
+      <w:r>
+        <w:rPr>
+          <w:rStyle w:val="26"/>
+        </w:rPr>
+        <w:t xml:space="preserve">3.3 </w:t>
+      </w:r>
+      <w:r>
+        <w:rPr>
+          <w:rStyle w:val="26"/>
+          <w:rFonts w:hint="eastAsia"/>
+        </w:rPr>
+        <w:t>论文正文</w:t>
+      </w:r>
+      <w:r>
+        <w:tab/>
+      </w:r>
+      <w:r>
+        <w:fldChar w:fldCharType="begin"/>
+      </w:r>
+      <w:r>
+        <w:instrText xml:space="preserve"> PAGEREF _Toc45190332 \h </w:instrText>
+      </w:r>
+      <w:r>
+        <w:fldChar w:fldCharType="separate"/>
+      </w:r>
+      <w:r>
+        <w:t>7</w:t>
+      </w:r>
+      <w:r>
+        <w:fldChar w:fldCharType="end"/>
+      </w:r>
+      <w:r>
+        <w:fldChar w:fldCharType="end"/>
+      </w:r>
+    </w:p>
+    <w:p>
+      <w:pPr>
+        <w:pStyle w:val="19"/>
+        <w:tabs>
+          <w:tab w:val="right" w:leader="dot" w:pos="8211"/>
+        </w:tabs>
+        <w:rPr>
+          <w:rFonts w:ascii="Times New Roman" w:hAnsi="Times New Roman"/>
+          <w:sz w:val="21"/>
+        </w:rPr>
+      </w:pPr>
+      <w:r>
+        <w:fldChar w:fldCharType="begin"/>
+      </w:r>
+      <w:r>
+        <w:instrText xml:space="preserve"> HYPERLINK \l "_Toc45190333" </w:instrText>
+      </w:r>
+      <w:r>
+        <w:fldChar w:fldCharType="separate"/>
+      </w:r>
+      <w:r>
+        <w:rPr>
+          <w:rStyle w:val="26"/>
+        </w:rPr>
+        <w:t xml:space="preserve">3.4 </w:t>
+      </w:r>
+      <w:r>
+        <w:rPr>
+          <w:rStyle w:val="26"/>
+          <w:rFonts w:hint="eastAsia"/>
+        </w:rPr>
+        <w:t>图表</w:t>
+      </w:r>
+      <w:r>
+        <w:tab/>
+      </w:r>
+      <w:r>
+        <w:fldChar w:fldCharType="begin"/>
+      </w:r>
+      <w:r>
+        <w:instrText xml:space="preserve"> PAGEREF _Toc45190333 \h </w:instrText>
+      </w:r>
+      <w:r>
+        <w:fldChar w:fldCharType="separate"/>
+      </w:r>
+      <w:r>
+        <w:t>8</w:t>
+      </w:r>
+      <w:r>
+        <w:fldChar w:fldCharType="end"/>
+      </w:r>
+      <w:r>
+        <w:fldChar w:fldCharType="end"/>
+      </w:r>
+    </w:p>
+    <w:p>
+      <w:pPr>
+        <w:pStyle w:val="19"/>
+        <w:tabs>
+          <w:tab w:val="right" w:leader="dot" w:pos="8211"/>
+        </w:tabs>
+        <w:rPr>
+          <w:rFonts w:ascii="Times New Roman" w:hAnsi="Times New Roman"/>
+          <w:sz w:val="21"/>
+        </w:rPr>
+      </w:pPr>
+      <w:r>
+        <w:fldChar w:fldCharType="begin"/>
+      </w:r>
+      <w:r>
+        <w:instrText xml:space="preserve"> HYPERLINK \l "_Toc45190335" </w:instrText>
+      </w:r>
+      <w:r>
+        <w:fldChar w:fldCharType="separate"/>
+      </w:r>
+      <w:r>
+        <w:rPr>
+          <w:rStyle w:val="26"/>
+        </w:rPr>
+        <w:t xml:space="preserve">3.6 </w:t>
+      </w:r>
+      <w:r>
+        <w:rPr>
+          <w:rStyle w:val="26"/>
+          <w:rFonts w:hint="eastAsia"/>
+        </w:rPr>
+        <w:t>页面设置</w:t>
+      </w:r>
+      <w:r>
+        <w:tab/>
+      </w:r>
+      <w:r>
+        <w:fldChar w:fldCharType="begin"/>
+      </w:r>
+      <w:r>
+        <w:instrText xml:space="preserve"> PAGEREF _Toc45190335 \h </w:instrText>
+      </w:r>
+      <w:r>
+        <w:fldChar w:fldCharType="separate"/>
+      </w:r>
+      <w:r>
+        <w:t>9</w:t>
+      </w:r>
+      <w:r>
+        <w:fldChar w:fldCharType="end"/>
+      </w:r>
+      <w:r>
+        <w:fldChar w:fldCharType="end"/>
+      </w:r>
+    </w:p>
+    <w:p>
+      <w:pPr>
+        <w:pStyle w:val="19"/>
+        <w:tabs>
+          <w:tab w:val="right" w:leader="dot" w:pos="8211"/>
+        </w:tabs>
+        <w:rPr>
+          <w:rFonts w:ascii="Times New Roman" w:hAnsi="Times New Roman"/>
+          <w:sz w:val="21"/>
+        </w:rPr>
+      </w:pPr>
+      <w:r>
+        <w:fldChar w:fldCharType="begin"/>
+      </w:r>
+      <w:r>
+        <w:instrText xml:space="preserve"> HYPERLINK \l "_Toc45190334" </w:instrText>
+      </w:r>
+      <w:r>
+        <w:fldChar w:fldCharType="separate"/>
+      </w:r>
+      <w:r>
+        <w:rPr>
+          <w:rStyle w:val="26"/>
+        </w:rPr>
+        <w:t xml:space="preserve">3.5 </w:t>
+      </w:r>
+      <w:r>
+        <w:rPr>
+          <w:rStyle w:val="26"/>
+          <w:rFonts w:hint="eastAsia"/>
+        </w:rPr>
+        <w:t>参考文献</w:t>
+      </w:r>
+      <w:r>
+        <w:tab/>
+      </w:r>
+      <w:r>
+        <w:fldChar w:fldCharType="begin"/>
+      </w:r>
+      <w:r>
+        <w:instrText xml:space="preserve"> PAGEREF _Toc45190334 \h </w:instrText>
+      </w:r>
+      <w:r>
+        <w:fldChar w:fldCharType="separate"/>
+      </w:r>
+      <w:r>
+        <w:t>8</w:t>
+      </w:r>
+      <w:r>
+        <w:fldChar w:fldCharType="end"/>
+      </w:r>
+      <w:r>
+        <w:fldChar w:fldCharType="end"/>
+      </w:r>
+    </w:p>
+    <w:p>
+      <w:pPr>
+        <w:pStyle w:val="11"/>
+        <w:tabs>
+          <w:tab w:val="right" w:leader="dot" w:pos="8211"/>
+        </w:tabs>
+        <w:ind w:left="960" w:firstLine="480"/>
+        <w:rPr>
+          <w:rFonts w:ascii="Times New Roman" w:hAnsi="Times New Roman"/>
+          <w:sz w:val="21"/>
+        </w:rPr>
+      </w:pPr>
+      <w:r>
+        <w:fldChar w:fldCharType="begin"/>
+      </w:r>
+      <w:r>
+        <w:instrText xml:space="preserve"> HYPERLINK \l "_Toc45190336" </w:instrText>
+      </w:r>
+      <w:r>
+        <w:fldChar w:fldCharType="separate"/>
+      </w:r>
+      <w:r>
+        <w:rPr>
+          <w:rStyle w:val="26"/>
+        </w:rPr>
+        <w:t xml:space="preserve">3.6.1 </w:t>
+      </w:r>
+      <w:r>
+        <w:rPr>
+          <w:rStyle w:val="26"/>
+          <w:rFonts w:hint="eastAsia"/>
+        </w:rPr>
+        <w:t>纸张和页边距</w:t>
+      </w:r>
+      <w:r>
+        <w:tab/>
+      </w:r>
+      <w:r>
+        <w:fldChar w:fldCharType="begin"/>
+      </w:r>
+      <w:r>
+        <w:instrText xml:space="preserve"> PAGEREF _Toc45190336 \h </w:instrText>
+      </w:r>
+      <w:r>
+        <w:fldChar w:fldCharType="separate"/>
+      </w:r>
+      <w:r>
+        <w:t>9</w:t>
+      </w:r>
+      <w:r>
+        <w:fldChar w:fldCharType="end"/>
+      </w:r>
+      <w:r>
+        <w:fldChar w:fldCharType="end"/>
+      </w:r>
+    </w:p>
+    <w:p>
+      <w:pPr>
+        <w:pStyle w:val="11"/>
+        <w:tabs>
+          <w:tab w:val="right" w:leader="dot" w:pos="8211"/>
+        </w:tabs>
+        <w:ind w:left="960" w:firstLine="480"/>
+        <w:rPr>
+          <w:rFonts w:ascii="Times New Roman" w:hAnsi="Times New Roman"/>
+          <w:sz w:val="21"/>
+        </w:rPr>
+      </w:pPr>
+      <w:r>
+        <w:fldChar w:fldCharType="begin"/>
+      </w:r>
+      <w:r>
+        <w:instrText xml:space="preserve"> HYPERLINK \l "_Toc45190337" </w:instrText>
+      </w:r>
+      <w:r>
+        <w:fldChar w:fldCharType="separate"/>
+      </w:r>
+      <w:r>
+        <w:rPr>
+          <w:rStyle w:val="26"/>
+        </w:rPr>
+        <w:t xml:space="preserve">3.6.2 </w:t>
+      </w:r>
+      <w:r>
+        <w:rPr>
+          <w:rStyle w:val="26"/>
+          <w:rFonts w:hint="eastAsia"/>
+        </w:rPr>
+        <w:t>装订线和页码</w:t>
+      </w:r>
+      <w:r>
+        <w:tab/>
+      </w:r>
+      <w:r>
+        <w:fldChar w:fldCharType="begin"/>
+      </w:r>
+      <w:r>
+        <w:instrText xml:space="preserve"> PAGEREF _Toc45190337 \h </w:instrText>
+      </w:r>
+      <w:r>
+        <w:fldChar w:fldCharType="separate"/>
+      </w:r>
+      <w:r>
+        <w:t>9</w:t>
+      </w:r>
+      <w:r>
+        <w:fldChar w:fldCharType="end"/>
+      </w:r>
+      <w:r>
+        <w:fldChar w:fldCharType="end"/>
+      </w:r>
+    </w:p>
+    <w:p>
+      <w:pPr>
+        <w:pStyle w:val="19"/>
+        <w:tabs>
+          <w:tab w:val="right" w:leader="dot" w:pos="8211"/>
+        </w:tabs>
+        <w:rPr>
+          <w:rFonts w:ascii="Times New Roman" w:hAnsi="Times New Roman"/>
+          <w:sz w:val="21"/>
+        </w:rPr>
+      </w:pPr>
+      <w:r>
+        <w:fldChar w:fldCharType="begin"/>
+      </w:r>
+      <w:r>
+        <w:instrText xml:space="preserve"> HYPERLINK \l "_Toc45190338" </w:instrText>
+      </w:r>
+      <w:r>
+        <w:fldChar w:fldCharType="separate"/>
+      </w:r>
+      <w:r>
+        <w:rPr>
+          <w:rStyle w:val="26"/>
+        </w:rPr>
+        <w:t xml:space="preserve">3.7 </w:t>
+      </w:r>
+      <w:r>
+        <w:rPr>
+          <w:rStyle w:val="26"/>
+          <w:rFonts w:hint="eastAsia"/>
+        </w:rPr>
+        <w:t>论文撰写与装订顺序</w:t>
+      </w:r>
+      <w:r>
+        <w:tab/>
+      </w:r>
+      <w:r>
+        <w:fldChar w:fldCharType="begin"/>
+      </w:r>
+      <w:r>
+        <w:instrText xml:space="preserve"> PAGEREF _Toc45190338 \h </w:instrText>
+      </w:r>
+      <w:r>
+        <w:fldChar w:fldCharType="separate"/>
+      </w:r>
+      <w:r>
+        <w:t>9</w:t>
+      </w:r>
+      <w:r>
+        <w:fldChar w:fldCharType="end"/>
+      </w:r>
+      <w:r>
+        <w:fldChar w:fldCharType="end"/>
+      </w:r>
+    </w:p>
+    <w:p>
+      <w:pPr>
+        <w:pStyle w:val="16"/>
+        <w:tabs>
+          <w:tab w:val="right" w:leader="dot" w:pos="8211"/>
+        </w:tabs>
+        <w:ind w:firstLine="480"/>
+        <w:rPr>
+          <w:rFonts w:ascii="Times New Roman" w:hAnsi="Times New Roman"/>
+          <w:sz w:val="21"/>
+        </w:rPr>
+      </w:pPr>
+      <w:r>
+        <w:fldChar w:fldCharType="begin"/>
+      </w:r>
+      <w:r>
+        <w:instrText xml:space="preserve"> HYPERLINK \l "_Toc45190339" </w:instrText>
+      </w:r>
+      <w:r>
+        <w:fldChar w:fldCharType="separate"/>
+      </w:r>
+      <w:r>
+        <w:rPr>
+          <w:rStyle w:val="26"/>
+          <w:rFonts w:hint="eastAsia"/>
+        </w:rPr>
+        <w:t>致谢</w:t>
+      </w:r>
+      <w:r>
+        <w:tab/>
+      </w:r>
+      <w:r>
+        <w:fldChar w:fldCharType="begin"/>
+      </w:r>
+      <w:r>
+        <w:instrText xml:space="preserve"> PAGEREF _Toc45190339 \h </w:instrText>
+      </w:r>
+      <w:r>
+        <w:fldChar w:fldCharType="separate"/>
+      </w:r>
+      <w:r>
+        <w:t>10</w:t>
+      </w:r>
+      <w:r>
+        <w:fldChar w:fldCharType="end"/>
+      </w:r>
+      <w:r>
+        <w:fldChar w:fldCharType="end"/>
+      </w:r>
+    </w:p>
+    <w:p>
+      <w:pPr>
+        <w:pStyle w:val="16"/>
+        <w:tabs>
+          <w:tab w:val="right" w:leader="dot" w:pos="8211"/>
+        </w:tabs>
+        <w:ind w:firstLine="480"/>
+        <w:rPr>
+          <w:rFonts w:ascii="Times New Roman" w:hAnsi="Times New Roman"/>
+          <w:sz w:val="21"/>
+        </w:rPr>
+      </w:pPr>
+      <w:r>
+        <w:fldChar w:fldCharType="begin"/>
+      </w:r>
+      <w:r>
+        <w:instrText xml:space="preserve"> HYPERLINK \l "_Toc45190340" </w:instrText>
+      </w:r>
+      <w:r>
+        <w:fldChar w:fldCharType="separate"/>
+      </w:r>
+      <w:r>
+        <w:rPr>
+          <w:rStyle w:val="26"/>
+          <w:rFonts w:hint="eastAsia"/>
+        </w:rPr>
+        <w:t>参考文献</w:t>
+      </w:r>
+      <w:r>
+        <w:tab/>
+      </w:r>
+      <w:r>
+        <w:fldChar w:fldCharType="begin"/>
+      </w:r>
+      <w:r>
+        <w:instrText xml:space="preserve"> PAGEREF _Toc45190340 \h </w:instrText>
+      </w:r>
+      <w:r>
+        <w:fldChar w:fldCharType="separate"/>
+      </w:r>
+      <w:r>
+        <w:t>11</w:t>
+      </w:r>
+      <w:r>
+        <w:fldChar w:fldCharType="end"/>
+      </w:r>
+      <w:r>
+        <w:fldChar w:fldCharType="end"/>
+      </w:r>
+    </w:p>
+    <w:p>
+      <w:pPr>
+        <w:pStyle w:val="19"/>
+        <w:sectPr>
+          <w:pgSz w:w="11907" w:h="16840"/>
+          <w:pgMar w:top="1440" w:right="1134" w:bottom="1440" w:left="1418" w:header="907" w:footer="992" w:gutter="0"/>
+          <w:pgNumType w:start="0"/>
+          <w:cols w:space="425" w:num="1"/>
+          <w:titlePg/>
+          <w:docGrid w:type="lines" w:linePitch="312" w:charSpace="0"/>
+        </w:sectPr>
+      </w:pPr>
+      <w:r>
         <w:fldChar w:fldCharType="end"/>
       </w:r>
     </w:p>
@@ -2029,6 +3263,9 @@
       <w:pPr>
         <w:ind w:firstLine="480"/>
         <w:jc w:val="left"/>
+        <w:rPr>
+          <w:rFonts w:hint="eastAsia"/>
+        </w:rPr>
       </w:pPr>
       <w:r>
         <w:rPr>
@@ -2036,6 +3273,48 @@
         </w:rPr>
         <w:t>2016年中国虚拟现实市场的总收益为34.6亿元，尽管收益和规模水平与发达国家相比较低，但是中国市场规模增长率非常陡峭，在2018年，VR市场总收益已经突破百亿元大关。未来五年中，VR市场的年复合增长率将超过80%。在2021年，中国将有望会超过欧美国家，成为全球最大的VR市场，行业整体收益达到790.2亿元。</w:t>
       </w:r>
+    </w:p>
+    <w:p>
+      <w:pPr>
+        <w:pStyle w:val="7"/>
+        <w:ind w:firstLine="480"/>
+        <w:jc w:val="left"/>
+        <w:rPr>
+          <w:rFonts w:hint="eastAsia" w:eastAsia="宋体"/>
+          <w:lang w:eastAsia="zh-CN"/>
+        </w:rPr>
+      </w:pPr>
+      <w:r>
+        <w:t xml:space="preserve">图 </w:t>
+      </w:r>
+      <w:r>
+        <w:fldChar w:fldCharType="begin"/>
+      </w:r>
+      <w:r>
+        <w:instrText xml:space="preserve"> SEQ 图 \* ARABIC </w:instrText>
+      </w:r>
+      <w:r>
+        <w:fldChar w:fldCharType="separate"/>
+      </w:r>
+      <w:r>
+        <w:t>1</w:t>
+      </w:r>
+      <w:r>
+        <w:fldChar w:fldCharType="end"/>
+      </w:r>
+      <w:r>
+        <w:rPr>
+          <w:rFonts w:hint="eastAsia"/>
+          <w:lang w:eastAsia="zh-CN"/>
+        </w:rPr>
+        <w:t xml:space="preserve"> 2016-2021年中国VR市场规模</w:t>
+      </w:r>
+    </w:p>
+    <w:p>
+      <w:pPr>
+        <w:ind w:firstLine="480"/>
+        <w:jc w:val="left"/>
+      </w:pPr>
       <w:r>
         <w:drawing>
           <wp:inline distT="0" distB="0" distL="114300" distR="114300">
@@ -2082,10 +3361,21 @@
     </w:p>
     <w:p>
       <w:pPr>
+        <w:pStyle w:val="7"/>
+        <w:ind w:firstLine="480"/>
+        <w:jc w:val="left"/>
+        <w:rPr>
+          <w:rFonts w:hint="eastAsia" w:eastAsia="宋体"/>
+          <w:lang w:eastAsia="zh-CN"/>
+        </w:rPr>
+      </w:pPr>
+    </w:p>
+    <w:p>
+      <w:pPr>
         <w:pStyle w:val="3"/>
       </w:pPr>
-      <w:bookmarkStart w:id="6" w:name="_Toc45187141"/>
-      <w:bookmarkStart w:id="7" w:name="_Toc45190321"/>
+      <w:bookmarkStart w:id="6" w:name="_Toc45190321"/>
+      <w:bookmarkStart w:id="7" w:name="_Toc45187141"/>
       <w:r>
         <w:rPr>
           <w:rFonts w:hint="eastAsia"/>
@@ -2097,6 +3387,9 @@
       <w:pPr>
         <w:ind w:firstLine="480"/>
         <w:jc w:val="left"/>
+        <w:rPr>
+          <w:rFonts w:hint="eastAsia"/>
+        </w:rPr>
       </w:pPr>
       <w:r>
         <w:rPr>
@@ -2104,6 +3397,21 @@
         </w:rPr>
         <w:t>在2016年，中国VR市场中占比最大的子市场是VR头戴设备，以20.5亿元的规模占据整体份额的59.2%。而占比最小的以VR为内容的市场（包括教育，娱乐，企业应用，营销等行业），规模会在未来五年不断扩张，2021年市场规模预计达到384.6亿元，年复合增长率为163.4%。这表明以VR为内容的市场将超过VR头戴设备，成为VR行业中占比超过50%的最大子市场。而2015年开始兴起的VR体验馆，也将随着VR内容市场的不断丰富和扩大，在未来几年持续增长。其市场规模将在2021年预计达到52.5亿元，仅次于VR内容市场和VR头戴设备市场。</w:t>
       </w:r>
+    </w:p>
+    <w:p>
+      <w:pPr>
+        <w:ind w:firstLine="480"/>
+        <w:jc w:val="left"/>
+        <w:rPr>
+          <w:rFonts w:hint="eastAsia"/>
+        </w:rPr>
+      </w:pPr>
+    </w:p>
+    <w:p>
+      <w:pPr>
+        <w:ind w:left="0" w:leftChars="0" w:firstLine="0" w:firstLineChars="0"/>
+        <w:jc w:val="left"/>
+      </w:pPr>
       <w:r>
         <w:drawing>
           <wp:inline distT="0" distB="0" distL="114300" distR="114300">
@@ -3649,7 +4957,7 @@
     </w:p>
     <w:p>
       <w:pPr>
-        <w:pStyle w:val="29"/>
+        <w:pStyle w:val="30"/>
         <w:numPr>
           <w:ilvl w:val="0"/>
           <w:numId w:val="1"/>
@@ -3668,7 +4976,7 @@
     </w:p>
     <w:p>
       <w:pPr>
-        <w:pStyle w:val="29"/>
+        <w:pStyle w:val="30"/>
         <w:ind w:left="780" w:firstLine="0" w:firstLineChars="0"/>
         <w:rPr>
           <w:rFonts w:cs="宋体"/>
@@ -3683,7 +4991,7 @@
     </w:p>
     <w:p>
       <w:pPr>
-        <w:pStyle w:val="29"/>
+        <w:pStyle w:val="30"/>
         <w:numPr>
           <w:ilvl w:val="0"/>
           <w:numId w:val="1"/>
@@ -3702,7 +5010,7 @@
     </w:p>
     <w:p>
       <w:pPr>
-        <w:pStyle w:val="29"/>
+        <w:pStyle w:val="30"/>
         <w:ind w:left="780" w:firstLine="0" w:firstLineChars="0"/>
         <w:rPr>
           <w:rFonts w:cs="宋体"/>
@@ -3717,7 +5025,7 @@
     </w:p>
     <w:p>
       <w:pPr>
-        <w:pStyle w:val="29"/>
+        <w:pStyle w:val="30"/>
         <w:ind w:left="780" w:firstLine="0" w:firstLineChars="0"/>
         <w:rPr>
           <w:rFonts w:cs="宋体"/>
@@ -3732,7 +5040,7 @@
     </w:p>
     <w:p>
       <w:pPr>
-        <w:pStyle w:val="29"/>
+        <w:pStyle w:val="30"/>
         <w:numPr>
           <w:ilvl w:val="0"/>
           <w:numId w:val="1"/>
@@ -6188,7 +7496,6 @@
       <w:pPr>
         <w:ind w:firstLine="480"/>
       </w:pPr>
-      <w:bookmarkStart w:id="46" w:name="_GoBack"/>
       <w:r>
         <w:drawing>
           <wp:inline distT="0" distB="0" distL="114300" distR="114300">
@@ -6232,7 +7539,6 @@
           </wp:inline>
         </w:drawing>
       </w:r>
-      <w:bookmarkEnd w:id="46"/>
     </w:p>
     <w:p>
       <w:pPr>
@@ -6288,8 +7594,8 @@
       <w:pPr>
         <w:pStyle w:val="3"/>
       </w:pPr>
-      <w:bookmarkStart w:id="10" w:name="_Toc45187143"/>
-      <w:bookmarkStart w:id="11" w:name="_Toc45190323"/>
+      <w:bookmarkStart w:id="10" w:name="_Toc45190323"/>
+      <w:bookmarkStart w:id="11" w:name="_Toc45187143"/>
       <w:r>
         <w:rPr>
           <w:rFonts w:hint="eastAsia"/>
@@ -6355,8 +7661,8 @@
       <w:pPr>
         <w:pStyle w:val="3"/>
       </w:pPr>
-      <w:bookmarkStart w:id="12" w:name="_Toc45190324"/>
-      <w:bookmarkStart w:id="13" w:name="_Toc45187144"/>
+      <w:bookmarkStart w:id="12" w:name="_Toc45187144"/>
+      <w:bookmarkStart w:id="13" w:name="_Toc45190324"/>
       <w:r>
         <w:rPr>
           <w:rFonts w:hint="eastAsia"/>
@@ -6548,8 +7854,8 @@
       <w:pPr>
         <w:pStyle w:val="4"/>
       </w:pPr>
-      <w:bookmarkStart w:id="18" w:name="_Toc45187147"/>
-      <w:bookmarkStart w:id="19" w:name="_Toc45190327"/>
+      <w:bookmarkStart w:id="18" w:name="_Toc45190327"/>
+      <w:bookmarkStart w:id="19" w:name="_Toc45187147"/>
       <w:r>
         <w:rPr>
           <w:rFonts w:hint="eastAsia"/>
@@ -6702,8 +8008,8 @@
       <w:pPr>
         <w:pStyle w:val="3"/>
       </w:pPr>
-      <w:bookmarkStart w:id="26" w:name="_Toc45190331"/>
-      <w:bookmarkStart w:id="27" w:name="_Toc45187151"/>
+      <w:bookmarkStart w:id="26" w:name="_Toc45187151"/>
+      <w:bookmarkStart w:id="27" w:name="_Toc45190331"/>
       <w:r>
         <w:rPr>
           <w:rFonts w:hint="eastAsia"/>
@@ -6750,8 +8056,8 @@
       <w:pPr>
         <w:pStyle w:val="3"/>
       </w:pPr>
-      <w:bookmarkStart w:id="28" w:name="_Toc45190332"/>
-      <w:bookmarkStart w:id="29" w:name="_Toc45187152"/>
+      <w:bookmarkStart w:id="28" w:name="_Toc45187152"/>
+      <w:bookmarkStart w:id="29" w:name="_Toc45190332"/>
       <w:r>
         <w:rPr>
           <w:rFonts w:hint="eastAsia"/>
@@ -7088,7 +8394,7 @@
     </w:p>
     <w:tbl>
       <w:tblPr>
-        <w:tblStyle w:val="26"/>
+        <w:tblStyle w:val="27"/>
         <w:tblW w:w="5760" w:type="dxa"/>
         <w:tblInd w:w="1368" w:type="dxa"/>
         <w:tblBorders>
@@ -7585,8 +8891,8 @@
       <w:pPr>
         <w:pStyle w:val="3"/>
       </w:pPr>
-      <w:bookmarkStart w:id="32" w:name="_Toc45190334"/>
-      <w:bookmarkStart w:id="33" w:name="_Toc45187154"/>
+      <w:bookmarkStart w:id="32" w:name="_Toc45187154"/>
+      <w:bookmarkStart w:id="33" w:name="_Toc45190334"/>
       <w:r>
         <w:rPr>
           <w:rFonts w:hint="eastAsia"/>
@@ -7950,8 +9256,8 @@
       <w:pPr>
         <w:pStyle w:val="3"/>
       </w:pPr>
-      <w:bookmarkStart w:id="34" w:name="_Toc45187155"/>
-      <w:bookmarkStart w:id="35" w:name="_Toc45190335"/>
+      <w:bookmarkStart w:id="34" w:name="_Toc45190335"/>
+      <w:bookmarkStart w:id="35" w:name="_Toc45187155"/>
       <w:r>
         <w:rPr>
           <w:rFonts w:hint="eastAsia"/>
@@ -7960,8 +9266,8 @@
       </w:r>
       <w:bookmarkEnd w:id="34"/>
       <w:bookmarkEnd w:id="35"/>
-      <w:bookmarkStart w:id="36" w:name="_Toc45190336"/>
-      <w:bookmarkStart w:id="37" w:name="_Toc45187156"/>
+      <w:bookmarkStart w:id="36" w:name="_Toc45187156"/>
+      <w:bookmarkStart w:id="37" w:name="_Toc45190336"/>
     </w:p>
     <w:p>
       <w:pPr>
@@ -8024,8 +9330,8 @@
       <w:pPr>
         <w:pStyle w:val="3"/>
       </w:pPr>
-      <w:bookmarkStart w:id="40" w:name="_Toc45190338"/>
-      <w:bookmarkStart w:id="41" w:name="_Toc45187158"/>
+      <w:bookmarkStart w:id="40" w:name="_Toc45187158"/>
+      <w:bookmarkStart w:id="41" w:name="_Toc45190338"/>
       <w:r>
         <w:rPr>
           <w:rFonts w:hint="eastAsia"/>
@@ -8260,8 +9566,8 @@
       <w:r>
         <w:br w:type="page"/>
       </w:r>
-      <w:bookmarkStart w:id="42" w:name="_Toc45187160"/>
-      <w:bookmarkStart w:id="43" w:name="_Toc45190339"/>
+      <w:bookmarkStart w:id="42" w:name="_Toc45190339"/>
+      <w:bookmarkStart w:id="43" w:name="_Toc45187160"/>
       <w:r>
         <w:rPr>
           <w:rFonts w:hint="eastAsia"/>
@@ -8325,47 +9631,47 @@
 <w:ftr xmlns:wpc="http://schemas.microsoft.com/office/word/2010/wordprocessingCanvas" xmlns:mc="http://schemas.openxmlformats.org/markup-compatibility/2006" xmlns:o="urn:schemas-microsoft-com:office:office" xmlns:r="http://schemas.openxmlformats.org/officeDocument/2006/relationships" xmlns:m="http://schemas.openxmlformats.org/officeDocument/2006/math" xmlns:v="urn:schemas-microsoft-com:vml" xmlns:wp14="http://schemas.microsoft.com/office/word/2010/wordprocessingDrawing" xmlns:wp="http://schemas.openxmlformats.org/drawingml/2006/wordprocessingDrawing" xmlns:w10="urn:schemas-microsoft-com:office:word" xmlns:w="http://schemas.openxmlformats.org/wordprocessingml/2006/main" xmlns:w14="http://schemas.microsoft.com/office/word/2010/wordml" xmlns:w15="http://schemas.microsoft.com/office/word/2012/wordml" xmlns:wpg="http://schemas.microsoft.com/office/word/2010/wordprocessingGroup" xmlns:wpi="http://schemas.microsoft.com/office/word/2010/wordprocessingInk" xmlns:wne="http://schemas.microsoft.com/office/word/2006/wordml" xmlns:wps="http://schemas.microsoft.com/office/word/2010/wordprocessingShape" xmlns:wpsCustomData="http://www.wps.cn/officeDocument/2013/wpsCustomData" mc:Ignorable="w14 w15 wp14">
   <w:p>
     <w:pPr>
-      <w:pStyle w:val="13"/>
+      <w:pStyle w:val="14"/>
       <w:framePr w:wrap="around" w:vAnchor="text" w:hAnchor="margin" w:xAlign="center" w:y="1"/>
       <w:ind w:firstLine="360"/>
       <w:rPr>
-        <w:rStyle w:val="24"/>
+        <w:rStyle w:val="25"/>
       </w:rPr>
     </w:pPr>
     <w:r>
       <w:rPr>
-        <w:rStyle w:val="24"/>
+        <w:rStyle w:val="25"/>
       </w:rPr>
       <w:fldChar w:fldCharType="begin"/>
     </w:r>
     <w:r>
       <w:rPr>
-        <w:rStyle w:val="24"/>
+        <w:rStyle w:val="25"/>
       </w:rPr>
       <w:instrText xml:space="preserve">PAGE  </w:instrText>
     </w:r>
     <w:r>
       <w:rPr>
-        <w:rStyle w:val="24"/>
+        <w:rStyle w:val="25"/>
       </w:rPr>
       <w:fldChar w:fldCharType="separate"/>
     </w:r>
     <w:r>
       <w:rPr>
-        <w:rStyle w:val="24"/>
+        <w:rStyle w:val="25"/>
       </w:rPr>
       <w:t>18</w:t>
     </w:r>
     <w:r>
       <w:rPr>
-        <w:rStyle w:val="24"/>
+        <w:rStyle w:val="25"/>
       </w:rPr>
       <w:fldChar w:fldCharType="end"/>
     </w:r>
   </w:p>
   <w:p>
     <w:pPr>
-      <w:pStyle w:val="13"/>
+      <w:pStyle w:val="14"/>
       <w:ind w:firstLine="360"/>
     </w:pPr>
   </w:p>
@@ -8376,35 +9682,35 @@
 <w:ftr xmlns:wpc="http://schemas.microsoft.com/office/word/2010/wordprocessingCanvas" xmlns:mc="http://schemas.openxmlformats.org/markup-compatibility/2006" xmlns:o="urn:schemas-microsoft-com:office:office" xmlns:r="http://schemas.openxmlformats.org/officeDocument/2006/relationships" xmlns:m="http://schemas.openxmlformats.org/officeDocument/2006/math" xmlns:v="urn:schemas-microsoft-com:vml" xmlns:wp14="http://schemas.microsoft.com/office/word/2010/wordprocessingDrawing" xmlns:wp="http://schemas.openxmlformats.org/drawingml/2006/wordprocessingDrawing" xmlns:w10="urn:schemas-microsoft-com:office:word" xmlns:w="http://schemas.openxmlformats.org/wordprocessingml/2006/main" xmlns:w14="http://schemas.microsoft.com/office/word/2010/wordml" xmlns:w15="http://schemas.microsoft.com/office/word/2012/wordml" xmlns:wpg="http://schemas.microsoft.com/office/word/2010/wordprocessingGroup" xmlns:wpi="http://schemas.microsoft.com/office/word/2010/wordprocessingInk" xmlns:wne="http://schemas.microsoft.com/office/word/2006/wordml" xmlns:wps="http://schemas.microsoft.com/office/word/2010/wordprocessingShape" xmlns:wpsCustomData="http://www.wps.cn/officeDocument/2013/wpsCustomData" mc:Ignorable="w14 w15 wp14">
   <w:p>
     <w:pPr>
-      <w:pStyle w:val="13"/>
+      <w:pStyle w:val="14"/>
       <w:framePr w:wrap="around" w:vAnchor="text" w:hAnchor="margin" w:xAlign="center" w:y="1"/>
       <w:ind w:firstLine="360"/>
       <w:rPr>
-        <w:rStyle w:val="24"/>
+        <w:rStyle w:val="25"/>
       </w:rPr>
     </w:pPr>
     <w:r>
       <w:rPr>
-        <w:rStyle w:val="24"/>
+        <w:rStyle w:val="25"/>
       </w:rPr>
       <w:fldChar w:fldCharType="begin"/>
     </w:r>
     <w:r>
       <w:rPr>
-        <w:rStyle w:val="24"/>
+        <w:rStyle w:val="25"/>
       </w:rPr>
       <w:instrText xml:space="preserve">PAGE  </w:instrText>
     </w:r>
     <w:r>
       <w:rPr>
-        <w:rStyle w:val="24"/>
+        <w:rStyle w:val="25"/>
       </w:rPr>
       <w:fldChar w:fldCharType="end"/>
     </w:r>
   </w:p>
   <w:p>
     <w:pPr>
-      <w:pStyle w:val="13"/>
+      <w:pStyle w:val="14"/>
       <w:ind w:firstLine="360"/>
     </w:pPr>
   </w:p>
@@ -8415,7 +9721,7 @@
 <w:ftr xmlns:wpc="http://schemas.microsoft.com/office/word/2010/wordprocessingCanvas" xmlns:mc="http://schemas.openxmlformats.org/markup-compatibility/2006" xmlns:o="urn:schemas-microsoft-com:office:office" xmlns:r="http://schemas.openxmlformats.org/officeDocument/2006/relationships" xmlns:m="http://schemas.openxmlformats.org/officeDocument/2006/math" xmlns:v="urn:schemas-microsoft-com:vml" xmlns:wp14="http://schemas.microsoft.com/office/word/2010/wordprocessingDrawing" xmlns:wp="http://schemas.openxmlformats.org/drawingml/2006/wordprocessingDrawing" xmlns:w10="urn:schemas-microsoft-com:office:word" xmlns:w="http://schemas.openxmlformats.org/wordprocessingml/2006/main" xmlns:w14="http://schemas.microsoft.com/office/word/2010/wordml" xmlns:w15="http://schemas.microsoft.com/office/word/2012/wordml" xmlns:wpg="http://schemas.microsoft.com/office/word/2010/wordprocessingGroup" xmlns:wpi="http://schemas.microsoft.com/office/word/2010/wordprocessingInk" xmlns:wne="http://schemas.microsoft.com/office/word/2006/wordml" xmlns:wps="http://schemas.microsoft.com/office/word/2010/wordprocessingShape" xmlns:wpsCustomData="http://www.wps.cn/officeDocument/2013/wpsCustomData" mc:Ignorable="w14 w15 wp14">
   <w:p>
     <w:pPr>
-      <w:pStyle w:val="13"/>
+      <w:pStyle w:val="14"/>
       <w:ind w:firstLine="360"/>
     </w:pPr>
   </w:p>
@@ -8426,7 +9732,7 @@
 <w:hdr xmlns:wpc="http://schemas.microsoft.com/office/word/2010/wordprocessingCanvas" xmlns:mc="http://schemas.openxmlformats.org/markup-compatibility/2006" xmlns:o="urn:schemas-microsoft-com:office:office" xmlns:r="http://schemas.openxmlformats.org/officeDocument/2006/relationships" xmlns:m="http://schemas.openxmlformats.org/officeDocument/2006/math" xmlns:v="urn:schemas-microsoft-com:vml" xmlns:wp14="http://schemas.microsoft.com/office/word/2010/wordprocessingDrawing" xmlns:wp="http://schemas.openxmlformats.org/drawingml/2006/wordprocessingDrawing" xmlns:w10="urn:schemas-microsoft-com:office:word" xmlns:w="http://schemas.openxmlformats.org/wordprocessingml/2006/main" xmlns:w14="http://schemas.microsoft.com/office/word/2010/wordml" xmlns:w15="http://schemas.microsoft.com/office/word/2012/wordml" xmlns:wpg="http://schemas.microsoft.com/office/word/2010/wordprocessingGroup" xmlns:wpi="http://schemas.microsoft.com/office/word/2010/wordprocessingInk" xmlns:wne="http://schemas.microsoft.com/office/word/2006/wordml" xmlns:wps="http://schemas.microsoft.com/office/word/2010/wordprocessingShape" xmlns:wpsCustomData="http://www.wps.cn/officeDocument/2013/wpsCustomData" mc:Ignorable="w14 w15 wp14">
   <w:p>
     <w:pPr>
-      <w:pStyle w:val="14"/>
+      <w:pStyle w:val="15"/>
       <w:ind w:firstLine="420"/>
       <w:rPr>
         <w:sz w:val="21"/>
@@ -8456,7 +9762,7 @@
 <w:hdr xmlns:wpc="http://schemas.microsoft.com/office/word/2010/wordprocessingCanvas" xmlns:mc="http://schemas.openxmlformats.org/markup-compatibility/2006" xmlns:o="urn:schemas-microsoft-com:office:office" xmlns:r="http://schemas.openxmlformats.org/officeDocument/2006/relationships" xmlns:m="http://schemas.openxmlformats.org/officeDocument/2006/math" xmlns:v="urn:schemas-microsoft-com:vml" xmlns:wp14="http://schemas.microsoft.com/office/word/2010/wordprocessingDrawing" xmlns:wp="http://schemas.openxmlformats.org/drawingml/2006/wordprocessingDrawing" xmlns:w10="urn:schemas-microsoft-com:office:word" xmlns:w="http://schemas.openxmlformats.org/wordprocessingml/2006/main" xmlns:w14="http://schemas.microsoft.com/office/word/2010/wordml" xmlns:w15="http://schemas.microsoft.com/office/word/2012/wordml" xmlns:wpg="http://schemas.microsoft.com/office/word/2010/wordprocessingGroup" xmlns:wpi="http://schemas.microsoft.com/office/word/2010/wordprocessingInk" xmlns:wne="http://schemas.microsoft.com/office/word/2006/wordml" xmlns:wps="http://schemas.microsoft.com/office/word/2010/wordprocessingShape" xmlns:wpsCustomData="http://www.wps.cn/officeDocument/2013/wpsCustomData" mc:Ignorable="w14 w15 wp14">
   <w:p>
     <w:pPr>
-      <w:pStyle w:val="14"/>
+      <w:pStyle w:val="15"/>
       <w:ind w:firstLine="360"/>
     </w:pPr>
   </w:p>
@@ -8467,7 +9773,7 @@
 <w:hdr xmlns:wpc="http://schemas.microsoft.com/office/word/2010/wordprocessingCanvas" xmlns:mc="http://schemas.openxmlformats.org/markup-compatibility/2006" xmlns:o="urn:schemas-microsoft-com:office:office" xmlns:r="http://schemas.openxmlformats.org/officeDocument/2006/relationships" xmlns:m="http://schemas.openxmlformats.org/officeDocument/2006/math" xmlns:v="urn:schemas-microsoft-com:vml" xmlns:wp14="http://schemas.microsoft.com/office/word/2010/wordprocessingDrawing" xmlns:wp="http://schemas.openxmlformats.org/drawingml/2006/wordprocessingDrawing" xmlns:w10="urn:schemas-microsoft-com:office:word" xmlns:w="http://schemas.openxmlformats.org/wordprocessingml/2006/main" xmlns:w14="http://schemas.microsoft.com/office/word/2010/wordml" xmlns:w15="http://schemas.microsoft.com/office/word/2012/wordml" xmlns:wpg="http://schemas.microsoft.com/office/word/2010/wordprocessingGroup" xmlns:wpi="http://schemas.microsoft.com/office/word/2010/wordprocessingInk" xmlns:wne="http://schemas.microsoft.com/office/word/2006/wordml" xmlns:wps="http://schemas.microsoft.com/office/word/2010/wordprocessingShape" xmlns:wpsCustomData="http://www.wps.cn/officeDocument/2013/wpsCustomData" mc:Ignorable="w14 w15 wp14">
   <w:p>
     <w:pPr>
-      <w:pStyle w:val="14"/>
+      <w:pStyle w:val="15"/>
       <w:ind w:firstLine="420"/>
     </w:pPr>
     <w:r>
@@ -8695,7 +10001,7 @@
     <w:lsdException w:unhideWhenUsed="0" w:uiPriority="0" w:semiHidden="0" w:name="HTML Code"/>
     <w:lsdException w:unhideWhenUsed="0" w:uiPriority="0" w:semiHidden="0" w:name="HTML Definition"/>
     <w:lsdException w:unhideWhenUsed="0" w:uiPriority="0" w:semiHidden="0" w:name="HTML Keyboard"/>
-    <w:lsdException w:unhideWhenUsed="0" w:uiPriority="0" w:semiHidden="0" w:name="HTML Preformatted"/>
+    <w:lsdException w:qFormat="1" w:unhideWhenUsed="0" w:uiPriority="0" w:semiHidden="0" w:name="HTML Preformatted"/>
     <w:lsdException w:unhideWhenUsed="0" w:uiPriority="0" w:semiHidden="0" w:name="HTML Sample"/>
     <w:lsdException w:unhideWhenUsed="0" w:uiPriority="0" w:semiHidden="0" w:name="HTML Typewriter"/>
     <w:lsdException w:unhideWhenUsed="0" w:uiPriority="0" w:semiHidden="0" w:name="HTML Variable"/>
@@ -8766,7 +10072,7 @@
     <w:lsdException w:unhideWhenUsed="0" w:uiPriority="63" w:semiHidden="0" w:name="Medium Shading 1 Accent 1"/>
     <w:lsdException w:unhideWhenUsed="0" w:uiPriority="64" w:semiHidden="0" w:name="Medium Shading 2 Accent 1"/>
     <w:lsdException w:unhideWhenUsed="0" w:uiPriority="65" w:semiHidden="0" w:name="Medium List 1 Accent 1"/>
-    <w:lsdException w:uiPriority="99" w:semiHidden="0" w:name="List Paragraph"/>
+    <w:lsdException w:qFormat="1" w:uiPriority="99" w:semiHidden="0" w:name="List Paragraph"/>
     <w:lsdException w:unhideWhenUsed="0" w:uiPriority="66" w:semiHidden="0" w:name="Medium List 2 Accent 1"/>
     <w:lsdException w:unhideWhenUsed="0" w:uiPriority="67" w:semiHidden="0" w:name="Medium Grid 1 Accent 1"/>
     <w:lsdException w:unhideWhenUsed="0" w:uiPriority="68" w:semiHidden="0" w:name="Medium Grid 2 Accent 1"/>
@@ -8946,13 +10252,13 @@
       <w:szCs w:val="28"/>
     </w:rPr>
   </w:style>
-  <w:style w:type="character" w:default="1" w:styleId="22">
+  <w:style w:type="character" w:default="1" w:styleId="23">
     <w:name w:val="Default Paragraph Font"/>
     <w:semiHidden/>
     <w:unhideWhenUsed/>
     <w:uiPriority w:val="1"/>
   </w:style>
-  <w:style w:type="table" w:default="1" w:styleId="26">
+  <w:style w:type="table" w:default="1" w:styleId="27">
     <w:name w:val="Normal Table"/>
     <w:semiHidden/>
     <w:unhideWhenUsed/>
@@ -8979,6 +10285,19 @@
     </w:pPr>
   </w:style>
   <w:style w:type="paragraph" w:styleId="7">
+    <w:name w:val="caption"/>
+    <w:basedOn w:val="1"/>
+    <w:next w:val="1"/>
+    <w:semiHidden/>
+    <w:unhideWhenUsed/>
+    <w:qFormat/>
+    <w:uiPriority w:val="0"/>
+    <w:rPr>
+      <w:rFonts w:ascii="Arial" w:hAnsi="Arial" w:eastAsia="黑体"/>
+      <w:sz w:val="20"/>
+    </w:rPr>
+  </w:style>
+  <w:style w:type="paragraph" w:styleId="8">
     <w:name w:val="Document Map"/>
     <w:basedOn w:val="1"/>
     <w:semiHidden/>
@@ -8988,7 +10307,7 @@
       <w:shd w:val="clear" w:color="auto" w:fill="000080"/>
     </w:pPr>
   </w:style>
-  <w:style w:type="paragraph" w:styleId="8">
+  <w:style w:type="paragraph" w:styleId="9">
     <w:name w:val="Body Text Indent"/>
     <w:basedOn w:val="1"/>
     <w:qFormat/>
@@ -8997,7 +10316,7 @@
       <w:ind w:left="200" w:leftChars="200"/>
     </w:pPr>
   </w:style>
-  <w:style w:type="paragraph" w:styleId="9">
+  <w:style w:type="paragraph" w:styleId="10">
     <w:name w:val="toc 5"/>
     <w:basedOn w:val="1"/>
     <w:next w:val="1"/>
@@ -9008,7 +10327,7 @@
       <w:ind w:left="1680" w:leftChars="800"/>
     </w:pPr>
   </w:style>
-  <w:style w:type="paragraph" w:styleId="10">
+  <w:style w:type="paragraph" w:styleId="11">
     <w:name w:val="toc 3"/>
     <w:basedOn w:val="1"/>
     <w:next w:val="1"/>
@@ -9019,7 +10338,7 @@
       <w:ind w:left="840" w:leftChars="400"/>
     </w:pPr>
   </w:style>
-  <w:style w:type="paragraph" w:styleId="11">
+  <w:style w:type="paragraph" w:styleId="12">
     <w:name w:val="toc 8"/>
     <w:basedOn w:val="1"/>
     <w:next w:val="1"/>
@@ -9030,10 +10349,10 @@
       <w:ind w:left="2940" w:leftChars="1400"/>
     </w:pPr>
   </w:style>
-  <w:style w:type="paragraph" w:styleId="12">
+  <w:style w:type="paragraph" w:styleId="13">
     <w:name w:val="Balloon Text"/>
     <w:basedOn w:val="1"/>
-    <w:link w:val="28"/>
+    <w:link w:val="29"/>
     <w:qFormat/>
     <w:uiPriority w:val="0"/>
     <w:pPr>
@@ -9044,7 +10363,7 @@
       <w:szCs w:val="18"/>
     </w:rPr>
   </w:style>
-  <w:style w:type="paragraph" w:styleId="13">
+  <w:style w:type="paragraph" w:styleId="14">
     <w:name w:val="footer"/>
     <w:basedOn w:val="1"/>
     <w:qFormat/>
@@ -9063,7 +10382,7 @@
       <w:szCs w:val="18"/>
     </w:rPr>
   </w:style>
-  <w:style w:type="paragraph" w:styleId="14">
+  <w:style w:type="paragraph" w:styleId="15">
     <w:name w:val="header"/>
     <w:basedOn w:val="1"/>
     <w:qFormat/>
@@ -9085,7 +10404,7 @@
       <w:szCs w:val="18"/>
     </w:rPr>
   </w:style>
-  <w:style w:type="paragraph" w:styleId="15">
+  <w:style w:type="paragraph" w:styleId="16">
     <w:name w:val="toc 1"/>
     <w:basedOn w:val="1"/>
     <w:next w:val="1"/>
@@ -9093,7 +10412,7 @@
     <w:qFormat/>
     <w:uiPriority w:val="0"/>
   </w:style>
-  <w:style w:type="paragraph" w:styleId="16">
+  <w:style w:type="paragraph" w:styleId="17">
     <w:name w:val="toc 4"/>
     <w:basedOn w:val="1"/>
     <w:next w:val="1"/>
@@ -9104,7 +10423,7 @@
       <w:ind w:left="1260" w:leftChars="600"/>
     </w:pPr>
   </w:style>
-  <w:style w:type="paragraph" w:styleId="17">
+  <w:style w:type="paragraph" w:styleId="18">
     <w:name w:val="toc 6"/>
     <w:basedOn w:val="1"/>
     <w:next w:val="1"/>
@@ -9115,7 +10434,7 @@
       <w:ind w:left="2100" w:leftChars="1000"/>
     </w:pPr>
   </w:style>
-  <w:style w:type="paragraph" w:styleId="18">
+  <w:style w:type="paragraph" w:styleId="19">
     <w:name w:val="toc 2"/>
     <w:basedOn w:val="1"/>
     <w:next w:val="1"/>
@@ -9126,7 +10445,7 @@
       <w:ind w:left="480" w:leftChars="200" w:firstLine="480"/>
     </w:pPr>
   </w:style>
-  <w:style w:type="paragraph" w:styleId="19">
+  <w:style w:type="paragraph" w:styleId="20">
     <w:name w:val="toc 9"/>
     <w:basedOn w:val="1"/>
     <w:next w:val="1"/>
@@ -9137,9 +10456,10 @@
       <w:ind w:left="3360" w:leftChars="1600"/>
     </w:pPr>
   </w:style>
-  <w:style w:type="paragraph" w:styleId="20">
+  <w:style w:type="paragraph" w:styleId="21">
     <w:name w:val="HTML Preformatted"/>
     <w:basedOn w:val="1"/>
+    <w:qFormat/>
     <w:uiPriority w:val="0"/>
     <w:pPr>
       <w:tabs>
@@ -9167,7 +10487,7 @@
       <w:kern w:val="0"/>
     </w:rPr>
   </w:style>
-  <w:style w:type="paragraph" w:styleId="21">
+  <w:style w:type="paragraph" w:styleId="22">
     <w:name w:val="Normal (Web)"/>
     <w:basedOn w:val="1"/>
     <w:qFormat/>
@@ -9180,22 +10500,22 @@
       <w:kern w:val="0"/>
     </w:rPr>
   </w:style>
-  <w:style w:type="character" w:styleId="23">
+  <w:style w:type="character" w:styleId="24">
     <w:name w:val="Strong"/>
-    <w:basedOn w:val="22"/>
+    <w:basedOn w:val="23"/>
     <w:qFormat/>
     <w:uiPriority w:val="0"/>
     <w:rPr>
       <w:b/>
     </w:rPr>
   </w:style>
-  <w:style w:type="character" w:styleId="24">
+  <w:style w:type="character" w:styleId="25">
     <w:name w:val="page number"/>
-    <w:basedOn w:val="22"/>
+    <w:basedOn w:val="23"/>
     <w:qFormat/>
     <w:uiPriority w:val="0"/>
   </w:style>
-  <w:style w:type="character" w:styleId="25">
+  <w:style w:type="character" w:styleId="26">
     <w:name w:val="Hyperlink"/>
     <w:qFormat/>
     <w:uiPriority w:val="0"/>
@@ -9204,9 +10524,10 @@
       <w:u w:val="single"/>
     </w:rPr>
   </w:style>
-  <w:style w:type="paragraph" w:customStyle="1" w:styleId="27">
+  <w:style w:type="paragraph" w:customStyle="1" w:styleId="28">
     <w:name w:val="论文题目"/>
     <w:basedOn w:val="1"/>
+    <w:qFormat/>
     <w:uiPriority w:val="0"/>
     <w:pPr>
       <w:ind w:firstLine="0" w:firstLineChars="0"/>
@@ -9218,10 +10539,11 @@
       <w:sz w:val="52"/>
     </w:rPr>
   </w:style>
-  <w:style w:type="character" w:customStyle="1" w:styleId="28">
+  <w:style w:type="character" w:customStyle="1" w:styleId="29">
     <w:name w:val="批注框文本 Char"/>
-    <w:basedOn w:val="22"/>
-    <w:link w:val="12"/>
+    <w:basedOn w:val="23"/>
+    <w:link w:val="13"/>
+    <w:qFormat/>
     <w:uiPriority w:val="0"/>
     <w:rPr>
       <w:rFonts w:ascii="宋体" w:hAnsi="宋体"/>
@@ -9230,10 +10552,11 @@
       <w:szCs w:val="18"/>
     </w:rPr>
   </w:style>
-  <w:style w:type="paragraph" w:styleId="29">
+  <w:style w:type="paragraph" w:styleId="30">
     <w:name w:val="List Paragraph"/>
     <w:basedOn w:val="1"/>
     <w:unhideWhenUsed/>
+    <w:qFormat/>
     <w:uiPriority w:val="99"/>
     <w:pPr>
       <w:ind w:firstLine="420"/>
@@ -9531,7 +10854,12 @@
   <customSectProps>
     <customSectPr/>
     <customSectPr/>
+    <customSectPr/>
+    <customSectPr/>
   </customSectProps>
+  <customShpExts>
+    <customShpInfo spid="_x0000_s1026" textRotate="1"/>
+  </customShpExts>
 </s:customData>
 </file>
 

--- a/毕业设计论文撰写指南.docx
+++ b/毕业设计论文撰写指南.docx
@@ -45,9 +45,6 @@
     <w:p>
       <w:pPr>
         <w:ind w:firstLine="480"/>
-        <w:rPr>
-          <w:rFonts w:hint="eastAsia"/>
-        </w:rPr>
       </w:pPr>
       <w:r>
         <w:rPr>
@@ -59,24 +56,29 @@
     <w:p>
       <w:pPr>
         <w:ind w:firstLine="480"/>
-        <w:rPr>
-          <w:rFonts w:hint="eastAsia"/>
-        </w:rPr>
-      </w:pPr>
-    </w:p>
-    <w:p>
-      <w:pPr>
-        <w:ind w:firstLine="480"/>
-      </w:pPr>
-      <w:r>
-        <w:t>L</w:t>
-      </w:r>
-      <w:r>
-        <w:rPr>
-          <w:rFonts w:hint="eastAsia"/>
-        </w:rPr>
-        <w:t>iqi 测试</w:t>
-      </w:r>
+      </w:pPr>
+    </w:p>
+    <w:p>
+      <w:pPr>
+        <w:ind w:firstLine="480"/>
+        <w:rPr>
+          <w:rFonts w:hint="eastAsia"/>
+        </w:rPr>
+      </w:pPr>
+      <w:r>
+        <w:t>T</w:t>
+      </w:r>
+      <w:r>
+        <w:rPr>
+          <w:rFonts w:hint="eastAsia"/>
+        </w:rPr>
+        <w:t>est branch</w:t>
+      </w:r>
+    </w:p>
+    <w:p>
+      <w:pPr>
+        <w:ind w:firstLine="480"/>
+      </w:pPr>
       <w:bookmarkStart w:id="0" w:name="_GoBack"/>
       <w:bookmarkEnd w:id="0"/>
     </w:p>
@@ -139,21 +141,7 @@
           <w:rFonts w:ascii="黑体" w:eastAsia="黑体" w:hint="eastAsia"/>
           <w:sz w:val="44"/>
         </w:rPr>
-        <w:t>学</w:t>
-      </w:r>
-      <w:r>
-        <w:rPr>
-          <w:rFonts w:ascii="黑体" w:eastAsia="黑体" w:hint="eastAsia"/>
-          <w:sz w:val="44"/>
-        </w:rPr>
-        <w:t xml:space="preserve">    </w:t>
-      </w:r>
-      <w:r>
-        <w:rPr>
-          <w:rFonts w:ascii="黑体" w:eastAsia="黑体" w:hint="eastAsia"/>
-          <w:sz w:val="44"/>
-        </w:rPr>
-        <w:t>生：</w:t>
+        <w:t>学    生：</w:t>
       </w:r>
       <w:r>
         <w:rPr>
@@ -169,6 +157,7 @@
           <w:u w:val="single"/>
         </w:rPr>
         <w:tab/>
+        <w:t>李琦</w:t>
       </w:r>
       <w:r>
         <w:rPr>
@@ -176,7 +165,32 @@
           <w:sz w:val="44"/>
           <w:u w:val="single"/>
         </w:rPr>
-        <w:t>李琦</w:t>
+        <w:tab/>
+        <w:t xml:space="preserve">      </w:t>
+      </w:r>
+    </w:p>
+    <w:p>
+      <w:pPr>
+        <w:ind w:firstLineChars="417" w:firstLine="1835"/>
+        <w:jc w:val="left"/>
+        <w:rPr>
+          <w:rFonts w:ascii="黑体" w:eastAsia="黑体"/>
+          <w:sz w:val="44"/>
+        </w:rPr>
+      </w:pPr>
+      <w:r>
+        <w:rPr>
+          <w:rFonts w:ascii="黑体" w:eastAsia="黑体" w:hint="eastAsia"/>
+          <w:sz w:val="44"/>
+        </w:rPr>
+        <w:t>学    号：</w:t>
+      </w:r>
+      <w:r>
+        <w:rPr>
+          <w:rFonts w:ascii="黑体" w:eastAsia="黑体" w:hint="eastAsia"/>
+          <w:sz w:val="44"/>
+        </w:rPr>
+        <w:tab/>
       </w:r>
       <w:r>
         <w:rPr>
@@ -185,45 +199,7 @@
           <w:u w:val="single"/>
         </w:rPr>
         <w:tab/>
-        <w:t xml:space="preserve">      </w:t>
-      </w:r>
-    </w:p>
-    <w:p>
-      <w:pPr>
-        <w:ind w:firstLineChars="417" w:firstLine="1835"/>
-        <w:jc w:val="left"/>
-        <w:rPr>
-          <w:rFonts w:ascii="黑体" w:eastAsia="黑体"/>
-          <w:sz w:val="44"/>
-        </w:rPr>
-      </w:pPr>
-      <w:r>
-        <w:rPr>
-          <w:rFonts w:ascii="黑体" w:eastAsia="黑体" w:hint="eastAsia"/>
-          <w:sz w:val="44"/>
-        </w:rPr>
-        <w:t>学</w:t>
-      </w:r>
-      <w:r>
-        <w:rPr>
-          <w:rFonts w:ascii="黑体" w:eastAsia="黑体" w:hint="eastAsia"/>
-          <w:sz w:val="44"/>
-        </w:rPr>
-        <w:t xml:space="preserve">    </w:t>
-      </w:r>
-      <w:r>
-        <w:rPr>
-          <w:rFonts w:ascii="黑体" w:eastAsia="黑体" w:hint="eastAsia"/>
-          <w:sz w:val="44"/>
-        </w:rPr>
-        <w:t>号：</w:t>
-      </w:r>
-      <w:r>
-        <w:rPr>
-          <w:rFonts w:ascii="黑体" w:eastAsia="黑体" w:hint="eastAsia"/>
-          <w:sz w:val="44"/>
-        </w:rPr>
-        <w:tab/>
+        <w:t>14121161</w:t>
       </w:r>
       <w:r>
         <w:rPr>
@@ -232,7 +208,31 @@
           <w:u w:val="single"/>
         </w:rPr>
         <w:tab/>
-        <w:t>14121161</w:t>
+        <w:t xml:space="preserve">    </w:t>
+      </w:r>
+    </w:p>
+    <w:p>
+      <w:pPr>
+        <w:ind w:firstLineChars="417" w:firstLine="1835"/>
+        <w:jc w:val="left"/>
+        <w:rPr>
+          <w:rFonts w:ascii="黑体" w:eastAsia="黑体"/>
+          <w:sz w:val="44"/>
+        </w:rPr>
+      </w:pPr>
+      <w:r>
+        <w:rPr>
+          <w:rFonts w:ascii="黑体" w:eastAsia="黑体" w:hint="eastAsia"/>
+          <w:sz w:val="44"/>
+        </w:rPr>
+        <w:t>指导老师：</w:t>
+      </w:r>
+      <w:r>
+        <w:rPr>
+          <w:rFonts w:ascii="黑体" w:eastAsia="黑体" w:hint="eastAsia"/>
+          <w:sz w:val="44"/>
+        </w:rPr>
+        <w:tab/>
       </w:r>
       <w:r>
         <w:rPr>
@@ -241,7 +241,7 @@
           <w:u w:val="single"/>
         </w:rPr>
         <w:tab/>
-        <w:t xml:space="preserve">    </w:t>
+        <w:t xml:space="preserve">朱晓强  </w:t>
       </w:r>
     </w:p>
     <w:p>
@@ -258,7 +258,7 @@
           <w:rFonts w:ascii="黑体" w:eastAsia="黑体" w:hint="eastAsia"/>
           <w:sz w:val="44"/>
         </w:rPr>
-        <w:t>指导老师：</w:t>
+        <w:t>专    业：</w:t>
       </w:r>
       <w:r>
         <w:rPr>
@@ -274,6 +274,32 @@
           <w:u w:val="single"/>
         </w:rPr>
         <w:tab/>
+        <w:t>通信工程</w:t>
+      </w:r>
+    </w:p>
+    <w:p>
+      <w:pPr>
+        <w:ind w:firstLineChars="417" w:firstLine="1835"/>
+        <w:jc w:val="left"/>
+        <w:rPr>
+          <w:rFonts w:ascii="黑体" w:eastAsia="黑体"/>
+          <w:sz w:val="44"/>
+          <w:u w:val="single"/>
+        </w:rPr>
+      </w:pPr>
+      <w:r>
+        <w:rPr>
+          <w:rFonts w:ascii="黑体" w:eastAsia="黑体" w:hint="eastAsia"/>
+          <w:sz w:val="44"/>
+        </w:rPr>
+        <w:t>完成年月：</w:t>
+      </w:r>
+      <w:r>
+        <w:rPr>
+          <w:rFonts w:ascii="黑体" w:eastAsia="黑体" w:hint="eastAsia"/>
+          <w:sz w:val="44"/>
+        </w:rPr>
+        <w:tab/>
       </w:r>
       <w:r>
         <w:rPr>
@@ -281,69 +307,8 @@
           <w:sz w:val="44"/>
           <w:u w:val="single"/>
         </w:rPr>
-        <w:t>朱晓强</w:t>
-      </w:r>
-      <w:r>
-        <w:rPr>
-          <w:rFonts w:ascii="黑体" w:eastAsia="黑体" w:hint="eastAsia"/>
-          <w:sz w:val="44"/>
-          <w:u w:val="single"/>
-        </w:rPr>
-        <w:t xml:space="preserve">  </w:t>
-      </w:r>
-    </w:p>
-    <w:p>
-      <w:pPr>
-        <w:ind w:firstLineChars="417" w:firstLine="1835"/>
-        <w:jc w:val="left"/>
-        <w:rPr>
-          <w:rFonts w:ascii="黑体" w:eastAsia="黑体"/>
-          <w:sz w:val="44"/>
-        </w:rPr>
-      </w:pPr>
-      <w:r>
-        <w:rPr>
-          <w:rFonts w:ascii="黑体" w:eastAsia="黑体" w:hint="eastAsia"/>
-          <w:sz w:val="44"/>
-        </w:rPr>
-        <w:t>专</w:t>
-      </w:r>
-      <w:r>
-        <w:rPr>
-          <w:rFonts w:ascii="黑体" w:eastAsia="黑体" w:hint="eastAsia"/>
-          <w:sz w:val="44"/>
-        </w:rPr>
-        <w:t xml:space="preserve">    </w:t>
-      </w:r>
-      <w:r>
-        <w:rPr>
-          <w:rFonts w:ascii="黑体" w:eastAsia="黑体" w:hint="eastAsia"/>
-          <w:sz w:val="44"/>
-        </w:rPr>
-        <w:t>业：</w:t>
-      </w:r>
-      <w:r>
-        <w:rPr>
-          <w:rFonts w:ascii="黑体" w:eastAsia="黑体" w:hint="eastAsia"/>
-          <w:sz w:val="44"/>
-        </w:rPr>
         <w:tab/>
-      </w:r>
-      <w:r>
-        <w:rPr>
-          <w:rFonts w:ascii="黑体" w:eastAsia="黑体" w:hint="eastAsia"/>
-          <w:sz w:val="44"/>
-          <w:u w:val="single"/>
-        </w:rPr>
-        <w:tab/>
-      </w:r>
-      <w:r>
-        <w:rPr>
-          <w:rFonts w:ascii="黑体" w:eastAsia="黑体" w:hint="eastAsia"/>
-          <w:sz w:val="44"/>
-          <w:u w:val="single"/>
-        </w:rPr>
-        <w:t>通信工程</w:t>
+        <w:t xml:space="preserve">2018年06月   </w:t>
       </w:r>
     </w:p>
     <w:p>
@@ -356,61 +321,6 @@
           <w:u w:val="single"/>
         </w:rPr>
       </w:pPr>
-      <w:r>
-        <w:rPr>
-          <w:rFonts w:ascii="黑体" w:eastAsia="黑体" w:hint="eastAsia"/>
-          <w:sz w:val="44"/>
-        </w:rPr>
-        <w:t>完成年月：</w:t>
-      </w:r>
-      <w:r>
-        <w:rPr>
-          <w:rFonts w:ascii="黑体" w:eastAsia="黑体" w:hint="eastAsia"/>
-          <w:sz w:val="44"/>
-        </w:rPr>
-        <w:tab/>
-      </w:r>
-      <w:r>
-        <w:rPr>
-          <w:rFonts w:ascii="黑体" w:eastAsia="黑体" w:hint="eastAsia"/>
-          <w:sz w:val="44"/>
-          <w:u w:val="single"/>
-        </w:rPr>
-        <w:tab/>
-        <w:t>2018</w:t>
-      </w:r>
-      <w:r>
-        <w:rPr>
-          <w:rFonts w:ascii="黑体" w:eastAsia="黑体" w:hint="eastAsia"/>
-          <w:sz w:val="44"/>
-          <w:u w:val="single"/>
-        </w:rPr>
-        <w:t>年</w:t>
-      </w:r>
-      <w:r>
-        <w:rPr>
-          <w:rFonts w:ascii="黑体" w:eastAsia="黑体" w:hint="eastAsia"/>
-          <w:sz w:val="44"/>
-          <w:u w:val="single"/>
-        </w:rPr>
-        <w:t>06</w:t>
-      </w:r>
-      <w:r>
-        <w:rPr>
-          <w:rFonts w:ascii="黑体" w:eastAsia="黑体" w:hint="eastAsia"/>
-          <w:sz w:val="44"/>
-          <w:u w:val="single"/>
-        </w:rPr>
-        <w:t>月</w:t>
-      </w:r>
-      <w:r>
-        <w:rPr>
-          <w:rFonts w:ascii="黑体" w:eastAsia="黑体" w:hint="eastAsia"/>
-          <w:sz w:val="44"/>
-          <w:u w:val="single"/>
-        </w:rPr>
-        <w:t xml:space="preserve">   </w:t>
-      </w:r>
     </w:p>
     <w:p>
       <w:pPr>
@@ -425,17 +335,6 @@
     </w:p>
     <w:p>
       <w:pPr>
-        <w:ind w:firstLineChars="417" w:firstLine="1835"/>
-        <w:jc w:val="left"/>
-        <w:rPr>
-          <w:rFonts w:ascii="黑体" w:eastAsia="黑体"/>
-          <w:sz w:val="44"/>
-          <w:u w:val="single"/>
-        </w:rPr>
-      </w:pPr>
-    </w:p>
-    <w:p>
-      <w:pPr>
         <w:ind w:firstLineChars="81" w:firstLine="356"/>
         <w:jc w:val="left"/>
         <w:rPr>
@@ -479,31 +378,7 @@
         <w:rPr>
           <w:rFonts w:hint="eastAsia"/>
         </w:rPr>
-        <w:t>该项目目的是结合虚幻游戏引擎实现在虚拟现实环境下的三维模型交互。该项目的实现方法是在基于虚幻引擎高效的渲染能力下，将模型读入引擎中，由虚幻引擎特有的蓝图可视化脚本获取模型数据，通过</w:t>
-      </w:r>
-      <w:r>
-        <w:rPr>
-          <w:rFonts w:hint="eastAsia"/>
-        </w:rPr>
-        <w:t>C++</w:t>
-      </w:r>
-      <w:r>
-        <w:rPr>
-          <w:rFonts w:hint="eastAsia"/>
-        </w:rPr>
-        <w:t>编程，将虚幻引擎中的</w:t>
-      </w:r>
-      <w:r>
-        <w:rPr>
-          <w:rFonts w:hint="eastAsia"/>
-        </w:rPr>
-        <w:t>FBX</w:t>
-      </w:r>
-      <w:r>
-        <w:rPr>
-          <w:rFonts w:hint="eastAsia"/>
-        </w:rPr>
-        <w:t>模型数据转换为方便交互的半边数据结构。根据虚幻引擎中的用户在虚拟现实环境下的手柄的拉伸，对半边数据结构中模型的点，线，面以及一些数据结构中特有的信息进行实时地更改。最终转换为虚幻引擎可接受的数据结构，再依靠存储的模型拓扑信息生成新的模型，完成在虚拟现实环境下的三维模型交互。</w:t>
+        <w:t>该项目目的是结合虚幻游戏引擎实现在虚拟现实环境下的三维模型交互。该项目的实现方法是在基于虚幻引擎高效的渲染能力下，将模型读入引擎中，由虚幻引擎特有的蓝图可视化脚本获取模型数据，通过C++编程，将虚幻引擎中的FBX模型数据转换为方便交互的半边数据结构。根据虚幻引擎中的用户在虚拟现实环境下的手柄的拉伸，对半边数据结构中模型的点，线，面以及一些数据结构中特有的信息进行实时地更改。最终转换为虚幻引擎可接受的数据结构，再依靠存储的模型拓扑信息生成新的模型，完成在虚拟现实环境下的三维模型交互。</w:t>
       </w:r>
     </w:p>
     <w:p>
@@ -670,35 +545,21 @@
           <w:rFonts w:ascii="Times New Roman" w:hAnsi="Times New Roman"/>
           <w:sz w:val="28"/>
         </w:rPr>
-        <w:t>Use this t</w:t>
+        <w:t>Use this template as an aid in writing, but remember that you are entirely responsible for meeting the requirements outlined in the Direction For Preparing Bachelor’</w:t>
+      </w:r>
+      <w:r>
+        <w:rPr>
+          <w:rFonts w:ascii="Times New Roman" w:hAnsi="Times New Roman" w:hint="eastAsia"/>
+          <w:sz w:val="28"/>
+        </w:rPr>
+        <w:t>s Degree Theses</w:t>
       </w:r>
       <w:r>
         <w:rPr>
           <w:rFonts w:ascii="Times New Roman" w:hAnsi="Times New Roman"/>
           <w:sz w:val="28"/>
         </w:rPr>
-        <w:t>emplate as an aid in writing, but remember that you are entirely responsible for meeting the requirements outlined in the Direction For Preparing Bachelor’</w:t>
-      </w:r>
-      <w:r>
-        <w:rPr>
-          <w:rFonts w:ascii="Times New Roman" w:hAnsi="Times New Roman" w:hint="eastAsia"/>
-          <w:sz w:val="28"/>
-        </w:rPr>
-        <w:t>s Degree Theses</w:t>
-      </w:r>
-      <w:r>
-        <w:rPr>
-          <w:rFonts w:ascii="Times New Roman" w:hAnsi="Times New Roman"/>
-          <w:sz w:val="28"/>
-        </w:rPr>
-        <w:t xml:space="preserve">, a current edition of which is available at the School.  Use this template, not as a </w:t>
-      </w:r>
-      <w:r>
-        <w:rPr>
-          <w:rFonts w:ascii="Times New Roman" w:hAnsi="Times New Roman"/>
-          <w:sz w:val="28"/>
-        </w:rPr>
-        <w:t>substitute but, in conjunction with the Manual.</w:t>
+        <w:t>, a current edition of which is available at the School.  Use this template, not as a substitute but, in conjunction with the Manual.</w:t>
       </w:r>
     </w:p>
     <w:p>
@@ -847,7 +708,7 @@
               </wp:anchor>
             </w:drawing>
           </mc:Choice>
-          <mc:Fallback xmlns:wpsCustomData="http://www.wps.cn/officeDocument/2013/wpsCustomData" xmlns:w15="http://schemas.microsoft.com/office/word/2012/wordml">
+          <mc:Fallback xmlns:w15="http://schemas.microsoft.com/office/word/2012/wordml" xmlns:wpsCustomData="http://www.wps.cn/officeDocument/2013/wpsCustomData">
             <w:pict>
               <v:shape id="_x0000_s1026" o:spid="_x0000_s1026" o:spt="202" type="#_x0000_t202" style="position:absolute;left:0pt;margin-left:391.55pt;margin-top:106pt;height:58.45pt;width:66.7pt;z-index:251671552;mso-width-relative:page;mso-height-relative:page;" fillcolor="#FFFFFF [3201]" filled="t" stroked="f" coordsize="21600,21600" o:gfxdata="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">
                 <v:fill on="t" focussize="0,0"/>
@@ -943,7 +804,7 @@
               </wp:anchor>
             </w:drawing>
           </mc:Choice>
-          <mc:Fallback xmlns:wpsCustomData="http://www.wps.cn/officeDocument/2013/wpsCustomData" xmlns:w15="http://schemas.microsoft.com/office/word/2012/wordml">
+          <mc:Fallback xmlns:w15="http://schemas.microsoft.com/office/word/2012/wordml" xmlns:wpsCustomData="http://www.wps.cn/officeDocument/2013/wpsCustomData">
             <w:pict>
               <v:roundrect id="_x0000_s1026" o:spid="_x0000_s1026" o:spt="2" style="position:absolute;left:0pt;margin-left:382.55pt;margin-top:94pt;height:81.75pt;width:87.8pt;z-index:251670528;v-text-anchor:middle;mso-width-relative:page;mso-height-relative:page;" filled="f" stroked="t" coordsize="21600,21600" arcsize="0.166666666666667" o:gfxdata="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">
                 <v:fill on="f" focussize="0,0"/>
@@ -1012,7 +873,7 @@
               </wp:anchor>
             </w:drawing>
           </mc:Choice>
-          <mc:Fallback xmlns:wpsCustomData="http://www.wps.cn/officeDocument/2013/wpsCustomData" xmlns:w15="http://schemas.microsoft.com/office/word/2012/wordml">
+          <mc:Fallback xmlns:w15="http://schemas.microsoft.com/office/word/2012/wordml" xmlns:wpsCustomData="http://www.wps.cn/officeDocument/2013/wpsCustomData">
             <w:pict>
               <v:shape id="_x0000_s1026" o:spid="_x0000_s1026" o:spt="32" type="#_x0000_t32" style="position:absolute;left:0pt;flip:y;margin-left:366.45pt;margin-top:131.35pt;height:0.9pt;width:16.85pt;z-index:251669504;mso-width-relative:page;mso-height-relative:page;" filled="f" stroked="t" coordsize="21600,21600" o:gfxdata="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">
                 <v:fill on="f" focussize="0,0"/>
@@ -1087,13 +948,7 @@
                               <w:rPr>
                                 <w:rFonts w:hint="eastAsia"/>
                               </w:rPr>
-                              <w:t>半边结构转换为</w:t>
-                            </w:r>
-                            <w:r>
-                              <w:rPr>
-                                <w:rFonts w:hint="eastAsia"/>
-                              </w:rPr>
-                              <w:t>FBX</w:t>
+                              <w:t>半边结构转换为FBX</w:t>
                             </w:r>
                           </w:p>
                         </w:txbxContent>
@@ -1107,7 +962,7 @@
               </wp:anchor>
             </w:drawing>
           </mc:Choice>
-          <mc:Fallback xmlns:wpsCustomData="http://www.wps.cn/officeDocument/2013/wpsCustomData" xmlns:w15="http://schemas.microsoft.com/office/word/2012/wordml">
+          <mc:Fallback xmlns:w15="http://schemas.microsoft.com/office/word/2012/wordml" xmlns:wpsCustomData="http://www.wps.cn/officeDocument/2013/wpsCustomData">
             <w:pict>
               <v:shape id="_x0000_s1026" o:spid="_x0000_s1026" o:spt="202" type="#_x0000_t202" style="position:absolute;left:0pt;margin-left:284.3pt;margin-top:100pt;height:71.9pt;width:66.7pt;z-index:251668480;mso-width-relative:page;mso-height-relative:page;" fillcolor="#FFFFFF [3201]" filled="t" stroked="f" coordsize="21600,21600" o:gfxdata="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">
                 <v:fill on="t" focussize="0,0"/>
@@ -1203,7 +1058,7 @@
               </wp:anchor>
             </w:drawing>
           </mc:Choice>
-          <mc:Fallback xmlns:wpsCustomData="http://www.wps.cn/officeDocument/2013/wpsCustomData" xmlns:w15="http://schemas.microsoft.com/office/word/2012/wordml">
+          <mc:Fallback xmlns:w15="http://schemas.microsoft.com/office/word/2012/wordml" xmlns:wpsCustomData="http://www.wps.cn/officeDocument/2013/wpsCustomData">
             <w:pict>
               <v:roundrect id="_x0000_s1026" o:spid="_x0000_s1026" o:spt="2" style="position:absolute;left:0pt;margin-left:276.8pt;margin-top:93.25pt;height:81.75pt;width:87.8pt;z-index:251667456;v-text-anchor:middle;mso-width-relative:page;mso-height-relative:page;" filled="f" stroked="t" coordsize="21600,21600" arcsize="0.166666666666667" o:gfxdata="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">
                 <v:fill on="f" focussize="0,0"/>
@@ -1272,7 +1127,7 @@
               </wp:anchor>
             </w:drawing>
           </mc:Choice>
-          <mc:Fallback xmlns:wpsCustomData="http://www.wps.cn/officeDocument/2013/wpsCustomData" xmlns:w15="http://schemas.microsoft.com/office/word/2012/wordml">
+          <mc:Fallback xmlns:w15="http://schemas.microsoft.com/office/word/2012/wordml" xmlns:wpsCustomData="http://www.wps.cn/officeDocument/2013/wpsCustomData">
             <w:pict>
               <v:shape id="_x0000_s1026" o:spid="_x0000_s1026" o:spt="32" type="#_x0000_t32" style="position:absolute;left:0pt;flip:y;margin-left:259.95pt;margin-top:132.85pt;height:0.9pt;width:16.85pt;z-index:251666432;mso-width-relative:page;mso-height-relative:page;" filled="f" stroked="t" coordsize="21600,21600" o:gfxdata="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">
                 <v:fill on="f" focussize="0,0"/>
@@ -1361,7 +1216,7 @@
               </wp:anchor>
             </w:drawing>
           </mc:Choice>
-          <mc:Fallback xmlns:wpsCustomData="http://www.wps.cn/officeDocument/2013/wpsCustomData" xmlns:w15="http://schemas.microsoft.com/office/word/2012/wordml">
+          <mc:Fallback xmlns:w15="http://schemas.microsoft.com/office/word/2012/wordml" xmlns:wpsCustomData="http://www.wps.cn/officeDocument/2013/wpsCustomData">
             <w:pict>
               <v:shape id="_x0000_s1026" o:spid="_x0000_s1026" o:spt="202" type="#_x0000_t202" style="position:absolute;left:0pt;margin-left:179.3pt;margin-top:103pt;height:71.2pt;width:66.7pt;z-index:251665408;mso-width-relative:page;mso-height-relative:page;" fillcolor="#FFFFFF [3201]" filled="t" stroked="f" coordsize="21600,21600" o:gfxdata="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">
                 <v:fill on="t" focussize="0,0"/>
@@ -1457,7 +1312,7 @@
               </wp:anchor>
             </w:drawing>
           </mc:Choice>
-          <mc:Fallback xmlns:wpsCustomData="http://www.wps.cn/officeDocument/2013/wpsCustomData" xmlns:w15="http://schemas.microsoft.com/office/word/2012/wordml">
+          <mc:Fallback xmlns:w15="http://schemas.microsoft.com/office/word/2012/wordml" xmlns:wpsCustomData="http://www.wps.cn/officeDocument/2013/wpsCustomData">
             <w:pict>
               <v:roundrect id="_x0000_s1026" o:spid="_x0000_s1026" o:spt="2" style="position:absolute;left:0pt;margin-left:171.05pt;margin-top:94pt;height:81.75pt;width:87.8pt;z-index:251664384;v-text-anchor:middle;mso-width-relative:page;mso-height-relative:page;" filled="f" stroked="t" coordsize="21600,21600" arcsize="0.166666666666667" o:gfxdata="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">
                 <v:fill on="f" focussize="0,0"/>
@@ -1533,7 +1388,7 @@
               </wp:anchor>
             </w:drawing>
           </mc:Choice>
-          <mc:Fallback xmlns:wpsCustomData="http://www.wps.cn/officeDocument/2013/wpsCustomData" xmlns:w15="http://schemas.microsoft.com/office/word/2012/wordml">
+          <mc:Fallback xmlns:w15="http://schemas.microsoft.com/office/word/2012/wordml" xmlns:wpsCustomData="http://www.wps.cn/officeDocument/2013/wpsCustomData">
             <w:pict>
               <v:roundrect id="_x0000_s1026" o:spid="_x0000_s1026" o:spt="2" style="position:absolute;left:0pt;margin-left:65.3pt;margin-top:94pt;height:81.75pt;width:87.8pt;z-index:251661312;v-text-anchor:middle;mso-width-relative:page;mso-height-relative:page;" filled="f" stroked="t" coordsize="21600,21600" arcsize="0.166666666666667" o:gfxdata="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">
                 <v:fill on="f" focussize="0,0"/>
@@ -1608,13 +1463,7 @@
                               <w:rPr>
                                 <w:rFonts w:hint="eastAsia"/>
                               </w:rPr>
-                              <w:t>FBX</w:t>
-                            </w:r>
-                            <w:r>
-                              <w:rPr>
-                                <w:rFonts w:hint="eastAsia"/>
-                              </w:rPr>
-                              <w:t>结构转换为半边</w:t>
+                              <w:t>FBX结构转换为半边</w:t>
                             </w:r>
                           </w:p>
                         </w:txbxContent>
@@ -1628,7 +1477,7 @@
               </wp:anchor>
             </w:drawing>
           </mc:Choice>
-          <mc:Fallback xmlns:wpsCustomData="http://www.wps.cn/officeDocument/2013/wpsCustomData" xmlns:w15="http://schemas.microsoft.com/office/word/2012/wordml">
+          <mc:Fallback xmlns:w15="http://schemas.microsoft.com/office/word/2012/wordml" xmlns:wpsCustomData="http://www.wps.cn/officeDocument/2013/wpsCustomData">
             <w:pict>
               <v:shape id="_x0000_s1026" o:spid="_x0000_s1026" o:spt="202" type="#_x0000_t202" style="position:absolute;left:0pt;margin-left:78.05pt;margin-top:100.75pt;height:71.95pt;width:66.7pt;z-index:251662336;mso-width-relative:page;mso-height-relative:page;" fillcolor="#FFFFFF [3201]" filled="t" stroked="f" coordsize="21600,21600" o:gfxdata="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">
                 <v:fill on="t" focussize="0,0"/>
@@ -1717,7 +1566,7 @@
               </wp:anchor>
             </w:drawing>
           </mc:Choice>
-          <mc:Fallback xmlns:wpsCustomData="http://www.wps.cn/officeDocument/2013/wpsCustomData" xmlns:w15="http://schemas.microsoft.com/office/word/2012/wordml">
+          <mc:Fallback xmlns:w15="http://schemas.microsoft.com/office/word/2012/wordml" xmlns:wpsCustomData="http://www.wps.cn/officeDocument/2013/wpsCustomData">
             <w:pict>
               <v:shape id="_x0000_s1026" o:spid="_x0000_s1026" o:spt="32" type="#_x0000_t32" style="position:absolute;left:0pt;flip:y;margin-left:154.2pt;margin-top:135.1pt;height:0.9pt;width:16.85pt;z-index:251663360;mso-width-relative:page;mso-height-relative:page;" filled="f" stroked="t" coordsize="21600,21600" o:gfxdata="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">
                 <v:fill on="f" focussize="0,0"/>
@@ -1786,7 +1635,7 @@
               </wp:anchor>
             </w:drawing>
           </mc:Choice>
-          <mc:Fallback xmlns:wpsCustomData="http://www.wps.cn/officeDocument/2013/wpsCustomData" xmlns:w15="http://schemas.microsoft.com/office/word/2012/wordml">
+          <mc:Fallback xmlns:w15="http://schemas.microsoft.com/office/word/2012/wordml" xmlns:wpsCustomData="http://www.wps.cn/officeDocument/2013/wpsCustomData">
             <w:pict>
               <v:shape id="_x0000_s1026" o:spid="_x0000_s1026" o:spt="32" type="#_x0000_t32" style="position:absolute;left:0pt;flip:y;margin-left:49.95pt;margin-top:136.6pt;height:0.9pt;width:16.85pt;z-index:251660288;mso-width-relative:page;mso-height-relative:page;" filled="f" stroked="t" coordsize="21600,21600" o:gfxdata="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">
                 <v:fill on="f" focussize="0,0"/>
@@ -1875,7 +1724,7 @@
               </wp:anchor>
             </w:drawing>
           </mc:Choice>
-          <mc:Fallback xmlns:wpsCustomData="http://www.wps.cn/officeDocument/2013/wpsCustomData" xmlns:w15="http://schemas.microsoft.com/office/word/2012/wordml">
+          <mc:Fallback xmlns:w15="http://schemas.microsoft.com/office/word/2012/wordml" xmlns:wpsCustomData="http://www.wps.cn/officeDocument/2013/wpsCustomData">
             <w:pict>
               <v:shape id="_x0000_s1026" o:spid="_x0000_s1026" o:spt="202" type="#_x0000_t202" style="position:absolute;left:0pt;margin-left:-28.45pt;margin-top:109pt;height:58.45pt;width:66.7pt;z-index:251659264;mso-width-relative:page;mso-height-relative:page;" fillcolor="#FFFFFF [3201]" filled="t" stroked="f" coordsize="21600,21600" o:gfxdata="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">
                 <v:fill on="t" focussize="0,0"/>
@@ -1971,7 +1820,7 @@
               </wp:anchor>
             </w:drawing>
           </mc:Choice>
-          <mc:Fallback xmlns:wpsCustomData="http://www.wps.cn/officeDocument/2013/wpsCustomData" xmlns:w15="http://schemas.microsoft.com/office/word/2012/wordml">
+          <mc:Fallback xmlns:w15="http://schemas.microsoft.com/office/word/2012/wordml" xmlns:wpsCustomData="http://www.wps.cn/officeDocument/2013/wpsCustomData">
             <w:pict>
               <v:roundrect id="_x0000_s1026" o:spid="_x0000_s1026" o:spt="2" style="position:absolute;left:0pt;margin-left:-39.7pt;margin-top:95.5pt;height:81.75pt;width:87.8pt;z-index:251658240;v-text-anchor:middle;mso-width-relative:page;mso-height-relative:page;" filled="f" stroked="t" coordsize="21600,21600" arcsize="0.166666666666667" o:gfxdata="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">
                 <v:fill on="f" focussize="0,0"/>
@@ -2257,14 +2106,7 @@
             <w:rStyle w:val="ac"/>
             <w:rFonts w:hint="eastAsia"/>
           </w:rPr>
-          <w:t>虚幻引擎与</w:t>
-        </w:r>
-        <w:r>
-          <w:rPr>
-            <w:rStyle w:val="ac"/>
-            <w:rFonts w:hint="eastAsia"/>
-          </w:rPr>
-          <w:t>SteamVR</w:t>
+          <w:t>虚幻引擎与SteamVR</w:t>
         </w:r>
         <w:r>
           <w:tab/>
@@ -2297,25 +2139,7 @@
           <w:rPr>
             <w:rFonts w:hint="eastAsia"/>
           </w:rPr>
-          <w:t>蓝图可视化与</w:t>
-        </w:r>
-        <w:r>
-          <w:rPr>
-            <w:rFonts w:hint="eastAsia"/>
-          </w:rPr>
-          <w:t>C++</w:t>
-        </w:r>
-        <w:r>
-          <w:rPr>
-            <w:rFonts w:hint="eastAsia"/>
-          </w:rPr>
-          <w:t>结合</w:t>
-        </w:r>
-        <w:r>
-          <w:rPr>
-            <w:rFonts w:hint="eastAsia"/>
-          </w:rPr>
-          <w:t xml:space="preserve">                                    </w:t>
+          <w:t xml:space="preserve">蓝图可视化与C++结合                                    </w:t>
         </w:r>
         <w:r>
           <w:tab/>
@@ -2362,19 +2186,7 @@
           <w:rPr>
             <w:rFonts w:hint="eastAsia"/>
           </w:rPr>
-          <w:t>FBX</w:t>
-        </w:r>
-        <w:r>
-          <w:rPr>
-            <w:rFonts w:hint="eastAsia"/>
-          </w:rPr>
-          <w:t>静态网格物体通道</w:t>
-        </w:r>
-        <w:r>
-          <w:rPr>
-            <w:rFonts w:hint="eastAsia"/>
-          </w:rPr>
-          <w:t xml:space="preserve">                       </w:t>
+          <w:t xml:space="preserve">FBX静态网格物体通道                       </w:t>
         </w:r>
         <w:r>
           <w:tab/>
@@ -2407,13 +2219,7 @@
         <w:rPr>
           <w:rFonts w:hint="eastAsia"/>
         </w:rPr>
-        <w:t>2.5</w:t>
-      </w:r>
-      <w:r>
-        <w:rPr>
-          <w:rFonts w:hint="eastAsia"/>
-        </w:rPr>
-        <w:t>虚幻引擎第三方库的引用</w:t>
+        <w:t>2.5虚幻引擎第三方库的引用</w:t>
       </w:r>
     </w:p>
     <w:p>
@@ -2638,10 +2444,7 @@
           <w:fldChar w:fldCharType="begin"/>
         </w:r>
         <w:r>
-          <w:instrText xml:space="preserve"> PAGEREF _Toc45</w:instrText>
-        </w:r>
-        <w:r>
-          <w:instrText xml:space="preserve">190330 \h </w:instrText>
+          <w:instrText xml:space="preserve"> PAGEREF _Toc45190330 \h </w:instrText>
         </w:r>
         <w:r>
           <w:fldChar w:fldCharType="separate"/>
@@ -2731,10 +2534,7 @@
           <w:fldChar w:fldCharType="begin"/>
         </w:r>
         <w:r>
-          <w:instrText xml:space="preserve"> PAGE</w:instrText>
-        </w:r>
-        <w:r>
-          <w:instrText xml:space="preserve">REF _Toc45190332 \h </w:instrText>
+          <w:instrText xml:space="preserve"> PAGEREF _Toc45190332 \h </w:instrText>
         </w:r>
         <w:r>
           <w:fldChar w:fldCharType="separate"/>
@@ -3149,37 +2949,7 @@
         <w:rPr>
           <w:rFonts w:hint="eastAsia"/>
         </w:rPr>
-        <w:t>根据《上海大学毕业论文（设计）工作条例》</w:t>
-      </w:r>
-      <w:r>
-        <w:rPr>
-          <w:rFonts w:hint="eastAsia"/>
-        </w:rPr>
-        <w:t>[1]</w:t>
-      </w:r>
-      <w:r>
-        <w:rPr>
-          <w:rFonts w:hint="eastAsia"/>
-        </w:rPr>
-        <w:t>规</w:t>
-      </w:r>
-      <w:r>
-        <w:rPr>
-          <w:rFonts w:hint="eastAsia"/>
-        </w:rPr>
-        <w:t>定，我校学生毕业论文一律必须按照该条例附件所规定的基本格式用电脑打印成文。为方便我院学生掌握毕业设计论文撰写的基本格式要求，特制作本文档。本文既可用作毕业设计论文撰写基本格式要求的说明，又可直接作为</w:t>
-      </w:r>
-      <w:r>
-        <w:rPr>
-          <w:rFonts w:hint="eastAsia"/>
-        </w:rPr>
-        <w:t>Word</w:t>
-      </w:r>
-      <w:r>
-        <w:rPr>
-          <w:rFonts w:hint="eastAsia"/>
-        </w:rPr>
-        <w:t>文档模板使用。</w:t>
+        <w:t>根据《上海大学毕业论文（设计）工作条例》[1]规定，我校学生毕业论文一律必须按照该条例附件所规定的基本格式用电脑打印成文。为方便我院学生掌握毕业设计论文撰写的基本格式要求，特制作本文档。本文既可用作毕业设计论文撰写基本格式要求的说明，又可直接作为Word文档模板使用。</w:t>
       </w:r>
     </w:p>
     <w:p>
@@ -3224,13 +2994,7 @@
         <w:rPr>
           <w:rFonts w:hint="eastAsia"/>
         </w:rPr>
-        <w:t>VR</w:t>
-      </w:r>
-      <w:r>
-        <w:rPr>
-          <w:rFonts w:hint="eastAsia"/>
-        </w:rPr>
-        <w:t>在中国的市场规模和需求快速增长</w:t>
+        <w:t>VR在中国的市场规模和需求快速增长</w:t>
       </w:r>
     </w:p>
     <w:p>
@@ -3242,115 +3006,7 @@
         <w:rPr>
           <w:rFonts w:hint="eastAsia"/>
         </w:rPr>
-        <w:t>2016</w:t>
-      </w:r>
-      <w:r>
-        <w:rPr>
-          <w:rFonts w:hint="eastAsia"/>
-        </w:rPr>
-        <w:t>年中国虚拟现实市场的总收益为</w:t>
-      </w:r>
-      <w:r>
-        <w:rPr>
-          <w:rFonts w:hint="eastAsia"/>
-        </w:rPr>
-        <w:t>34.6</w:t>
-      </w:r>
-      <w:r>
-        <w:rPr>
-          <w:rFonts w:hint="eastAsia"/>
-        </w:rPr>
-        <w:t>亿元，尽管收益和规模水平与发达国家相比较低，但是中国市场规模增长率非常陡峭，在</w:t>
-      </w:r>
-      <w:r>
-        <w:rPr>
-          <w:rFonts w:hint="eastAsia"/>
-        </w:rPr>
-        <w:t>2018</w:t>
-      </w:r>
-      <w:r>
-        <w:rPr>
-          <w:rFonts w:hint="eastAsia"/>
-        </w:rPr>
-        <w:t>年，</w:t>
-      </w:r>
-      <w:r>
-        <w:rPr>
-          <w:rFonts w:hint="eastAsia"/>
-        </w:rPr>
-        <w:t>VR</w:t>
-      </w:r>
-      <w:r>
-        <w:rPr>
-          <w:rFonts w:hint="eastAsia"/>
-        </w:rPr>
-        <w:t>市场总收益已经突破百亿元大关。未来五年中，</w:t>
-      </w:r>
-      <w:r>
-        <w:rPr>
-          <w:rFonts w:hint="eastAsia"/>
-        </w:rPr>
-        <w:t>VR</w:t>
-      </w:r>
-      <w:r>
-        <w:rPr>
-          <w:rFonts w:hint="eastAsia"/>
-        </w:rPr>
-        <w:t>市场的年复合增长率将超过</w:t>
-      </w:r>
-      <w:r>
-        <w:rPr>
-          <w:rFonts w:hint="eastAsia"/>
-        </w:rPr>
-        <w:t>80%</w:t>
-      </w:r>
-      <w:r>
-        <w:rPr>
-          <w:rFonts w:hint="eastAsia"/>
-        </w:rPr>
-        <w:t>。在</w:t>
-      </w:r>
-      <w:r>
-        <w:rPr>
-          <w:rFonts w:hint="eastAsia"/>
-        </w:rPr>
-        <w:t>20</w:t>
-      </w:r>
-      <w:r>
-        <w:rPr>
-          <w:rFonts w:hint="eastAsia"/>
-        </w:rPr>
-        <w:t>21</w:t>
-      </w:r>
-      <w:r>
-        <w:rPr>
-          <w:rFonts w:hint="eastAsia"/>
-        </w:rPr>
-        <w:t>年，中国将有望会超过欧美国家，成为全球最大的</w:t>
-      </w:r>
-      <w:r>
-        <w:rPr>
-          <w:rFonts w:hint="eastAsia"/>
-        </w:rPr>
-        <w:t>VR</w:t>
-      </w:r>
-      <w:r>
-        <w:rPr>
-          <w:rFonts w:hint="eastAsia"/>
-        </w:rPr>
-        <w:t>市场，行业整体收益达到</w:t>
-      </w:r>
-      <w:r>
-        <w:rPr>
-          <w:rFonts w:hint="eastAsia"/>
-        </w:rPr>
-        <w:t>790.2</w:t>
-      </w:r>
-      <w:r>
-        <w:rPr>
-          <w:rFonts w:hint="eastAsia"/>
-        </w:rPr>
-        <w:t>亿元。</w:t>
+        <w:t>2016年中国虚拟现实市场的总收益为34.6亿元，尽管收益和规模水平与发达国家相比较低，但是中国市场规模增长率非常陡峭，在2018年，VR市场总收益已经突破百亿元大关。未来五年中，VR市场的年复合增长率将超过80%。在2021年，中国将有望会超过欧美国家，成为全球最大的VR市场，行业整体收益达到790.2亿元。</w:t>
       </w:r>
     </w:p>
     <w:p>
@@ -3516,253 +3172,7 @@
         <w:rPr>
           <w:rFonts w:hint="eastAsia"/>
         </w:rPr>
-        <w:t>在</w:t>
-      </w:r>
-      <w:r>
-        <w:rPr>
-          <w:rFonts w:hint="eastAsia"/>
-        </w:rPr>
-        <w:t>2016</w:t>
-      </w:r>
-      <w:r>
-        <w:rPr>
-          <w:rFonts w:hint="eastAsia"/>
-        </w:rPr>
-        <w:t>年，中国</w:t>
-      </w:r>
-      <w:r>
-        <w:rPr>
-          <w:rFonts w:hint="eastAsia"/>
-        </w:rPr>
-        <w:t>VR</w:t>
-      </w:r>
-      <w:r>
-        <w:rPr>
-          <w:rFonts w:hint="eastAsia"/>
-        </w:rPr>
-        <w:t>市场中占比最大的子市场是</w:t>
-      </w:r>
-      <w:r>
-        <w:rPr>
-          <w:rFonts w:hint="eastAsia"/>
-        </w:rPr>
-        <w:t>VR</w:t>
-      </w:r>
-      <w:r>
-        <w:rPr>
-          <w:rFonts w:hint="eastAsia"/>
-        </w:rPr>
-        <w:t>头戴设备，以</w:t>
-      </w:r>
-      <w:r>
-        <w:rPr>
-          <w:rFonts w:hint="eastAsia"/>
-        </w:rPr>
-        <w:t>20.5</w:t>
-      </w:r>
-      <w:r>
-        <w:rPr>
-          <w:rFonts w:hint="eastAsia"/>
-        </w:rPr>
-        <w:t>亿元的规模占据整体份额的</w:t>
-      </w:r>
-      <w:r>
-        <w:rPr>
-          <w:rFonts w:hint="eastAsia"/>
-        </w:rPr>
-        <w:t>59.2%</w:t>
-      </w:r>
-      <w:r>
-        <w:rPr>
-          <w:rFonts w:hint="eastAsia"/>
-        </w:rPr>
-        <w:t>。而占比最小的以</w:t>
-      </w:r>
-      <w:r>
-        <w:rPr>
-          <w:rFonts w:hint="eastAsia"/>
-        </w:rPr>
-        <w:t>VR</w:t>
-      </w:r>
-      <w:r>
-        <w:rPr>
-          <w:rFonts w:hint="eastAsia"/>
-        </w:rPr>
-        <w:t>为内容的市场（包括教育，娱乐，企业应用，营销等行业），规模会在未来五年不断扩张，</w:t>
-      </w:r>
-      <w:r>
-        <w:rPr>
-          <w:rFonts w:hint="eastAsia"/>
-        </w:rPr>
-        <w:t>2021</w:t>
-      </w:r>
-      <w:r>
-        <w:rPr>
-          <w:rFonts w:hint="eastAsia"/>
-        </w:rPr>
-        <w:t>年市场规模预计达到</w:t>
-      </w:r>
-      <w:r>
-        <w:rPr>
-          <w:rFonts w:hint="eastAsia"/>
-        </w:rPr>
-        <w:t>384.6</w:t>
-      </w:r>
-      <w:r>
-        <w:rPr>
-          <w:rFonts w:hint="eastAsia"/>
-        </w:rPr>
-        <w:t>亿元，年复合增长率为</w:t>
-      </w:r>
-      <w:r>
-        <w:rPr>
-          <w:rFonts w:hint="eastAsia"/>
-        </w:rPr>
-        <w:t>163.4%</w:t>
-      </w:r>
-      <w:r>
-        <w:rPr>
-          <w:rFonts w:hint="eastAsia"/>
-        </w:rPr>
-        <w:t>。这表明以</w:t>
-      </w:r>
-      <w:r>
-        <w:rPr>
-          <w:rFonts w:hint="eastAsia"/>
-        </w:rPr>
-        <w:t>VR</w:t>
-      </w:r>
-      <w:r>
-        <w:rPr>
-          <w:rFonts w:hint="eastAsia"/>
-        </w:rPr>
-        <w:t>为内容的市场将超过</w:t>
-      </w:r>
-      <w:r>
-        <w:rPr>
-          <w:rFonts w:hint="eastAsia"/>
-        </w:rPr>
-        <w:t>VR</w:t>
-      </w:r>
-      <w:r>
-        <w:rPr>
-          <w:rFonts w:hint="eastAsia"/>
-        </w:rPr>
-        <w:t>头戴设备，成为</w:t>
-      </w:r>
-      <w:r>
-        <w:rPr>
-          <w:rFonts w:hint="eastAsia"/>
-        </w:rPr>
-        <w:t>VR</w:t>
-      </w:r>
-      <w:r>
-        <w:rPr>
-          <w:rFonts w:hint="eastAsia"/>
-        </w:rPr>
-        <w:t>行业中占比超过</w:t>
-      </w:r>
-      <w:r>
-        <w:rPr>
-          <w:rFonts w:hint="eastAsia"/>
-        </w:rPr>
-        <w:t>50%</w:t>
-      </w:r>
-      <w:r>
-        <w:rPr>
-          <w:rFonts w:hint="eastAsia"/>
-        </w:rPr>
-        <w:t>的最大子市场。而</w:t>
-      </w:r>
-      <w:r>
-        <w:rPr>
-          <w:rFonts w:hint="eastAsia"/>
-        </w:rPr>
-        <w:t>2015</w:t>
-      </w:r>
-      <w:r>
-        <w:rPr>
-          <w:rFonts w:hint="eastAsia"/>
-        </w:rPr>
-        <w:t>年开始兴起的</w:t>
-      </w:r>
-      <w:r>
-        <w:rPr>
-          <w:rFonts w:hint="eastAsia"/>
-        </w:rPr>
-        <w:t>VR</w:t>
-      </w:r>
-      <w:r>
-        <w:rPr>
-          <w:rFonts w:hint="eastAsia"/>
-        </w:rPr>
-        <w:t>体验馆，也将随着</w:t>
-      </w:r>
-      <w:r>
-        <w:rPr>
-          <w:rFonts w:hint="eastAsia"/>
-        </w:rPr>
-        <w:t>VR</w:t>
-      </w:r>
-      <w:r>
-        <w:rPr>
-          <w:rFonts w:hint="eastAsia"/>
-        </w:rPr>
-        <w:t>内容市场的不断丰富和扩大，在未来几年持续增长。其市场规模将在</w:t>
-      </w:r>
-      <w:r>
-        <w:rPr>
-          <w:rFonts w:hint="eastAsia"/>
-        </w:rPr>
-        <w:t>2021</w:t>
-      </w:r>
-      <w:r>
-        <w:rPr>
-          <w:rFonts w:hint="eastAsia"/>
-        </w:rPr>
-        <w:t>年预计达到</w:t>
-      </w:r>
-      <w:r>
-        <w:rPr>
-          <w:rFonts w:hint="eastAsia"/>
-        </w:rPr>
-        <w:t>52.5</w:t>
-      </w:r>
-      <w:r>
-        <w:rPr>
-          <w:rFonts w:hint="eastAsia"/>
-        </w:rPr>
-        <w:t>亿元，仅次于</w:t>
-      </w:r>
-      <w:r>
-        <w:rPr>
-          <w:rFonts w:hint="eastAsia"/>
-        </w:rPr>
-        <w:t>VR</w:t>
-      </w:r>
-      <w:r>
-        <w:rPr>
-          <w:rFonts w:hint="eastAsia"/>
-        </w:rPr>
-        <w:t>内容</w:t>
-      </w:r>
-      <w:r>
-        <w:rPr>
-          <w:rFonts w:hint="eastAsia"/>
-        </w:rPr>
-        <w:t>市场和</w:t>
-      </w:r>
-      <w:r>
-        <w:rPr>
-          <w:rFonts w:hint="eastAsia"/>
-        </w:rPr>
-        <w:t>VR</w:t>
-      </w:r>
-      <w:r>
-        <w:rPr>
-          <w:rFonts w:hint="eastAsia"/>
-        </w:rPr>
-        <w:t>头戴设备市场。</w:t>
+        <w:t>在2016年，中国VR市场中占比最大的子市场是VR头戴设备，以20.5亿元的规模占据整体份额的59.2%。而占比最小的以VR为内容的市场（包括教育，娱乐，企业应用，营销等行业），规模会在未来五年不断扩张，2021年市场规模预计达到384.6亿元，年复合增长率为163.4%。这表明以VR为内容的市场将超过VR头戴设备，成为VR行业中占比超过50%的最大子市场。而2015年开始兴起的VR体验馆，也将随着VR内容市场的不断丰富和扩大，在未来几年持续增长。其市场规模将在2021年预计达到52.5亿元，仅次于VR内容市场和VR头戴设备市场。</w:t>
       </w:r>
     </w:p>
     <w:p>
@@ -3848,205 +3258,25 @@
         <w:rPr>
           <w:rFonts w:hint="eastAsia"/>
         </w:rPr>
-        <w:t>大众消费部分：以</w:t>
-      </w:r>
-      <w:r>
-        <w:rPr>
-          <w:rFonts w:hint="eastAsia"/>
-        </w:rPr>
-        <w:t>VR</w:t>
-      </w:r>
-      <w:r>
-        <w:rPr>
-          <w:rFonts w:hint="eastAsia"/>
-        </w:rPr>
-        <w:t>为内容的各行业项目将开始逐步盈利，</w:t>
-      </w:r>
-      <w:r>
-        <w:rPr>
-          <w:rFonts w:hint="eastAsia"/>
-        </w:rPr>
-        <w:t>VR</w:t>
-      </w:r>
-      <w:r>
-        <w:rPr>
-          <w:rFonts w:hint="eastAsia"/>
-        </w:rPr>
-        <w:t>游戏行业将成为最大盈利行业。</w:t>
-      </w:r>
-    </w:p>
-    <w:p>
-      <w:pPr>
-        <w:ind w:firstLine="480"/>
-      </w:pPr>
-      <w:r>
-        <w:rPr>
-          <w:rFonts w:hint="eastAsia"/>
-        </w:rPr>
-        <w:t>消费部分的</w:t>
-      </w:r>
-      <w:r>
-        <w:rPr>
-          <w:rFonts w:hint="eastAsia"/>
-        </w:rPr>
-        <w:t>VR</w:t>
-      </w:r>
-      <w:r>
-        <w:rPr>
-          <w:rFonts w:hint="eastAsia"/>
-        </w:rPr>
-        <w:t>内容包括影视、直播、游戏、其他四大类型。</w:t>
-      </w:r>
-      <w:r>
-        <w:rPr>
-          <w:rFonts w:hint="eastAsia"/>
-        </w:rPr>
-        <w:t>2019</w:t>
-      </w:r>
-      <w:r>
-        <w:rPr>
-          <w:rFonts w:hint="eastAsia"/>
-        </w:rPr>
-        <w:t>年预计将是</w:t>
-      </w:r>
-      <w:r>
-        <w:rPr>
-          <w:rFonts w:hint="eastAsia"/>
-        </w:rPr>
-        <w:t>VR</w:t>
-      </w:r>
-      <w:r>
-        <w:rPr>
-          <w:rFonts w:hint="eastAsia"/>
-        </w:rPr>
-        <w:t>消费市场的转折年，在这一阶段，包括游戏行业在内的主要的内容制作商会开始实现盈利。</w:t>
-      </w:r>
-      <w:r>
-        <w:rPr>
-          <w:rFonts w:hint="eastAsia"/>
-        </w:rPr>
-        <w:t>2021</w:t>
-      </w:r>
-      <w:r>
-        <w:rPr>
-          <w:rFonts w:hint="eastAsia"/>
-        </w:rPr>
-        <w:t>年，</w:t>
-      </w:r>
-      <w:r>
-        <w:rPr>
-          <w:rFonts w:hint="eastAsia"/>
-        </w:rPr>
-        <w:t>VR</w:t>
-      </w:r>
-      <w:r>
-        <w:rPr>
-          <w:rFonts w:hint="eastAsia"/>
-        </w:rPr>
-        <w:t>消费级内容市场的规模有望达到</w:t>
-      </w:r>
-      <w:r>
-        <w:rPr>
-          <w:rFonts w:hint="eastAsia"/>
-        </w:rPr>
-        <w:t>278.9</w:t>
-      </w:r>
-      <w:r>
-        <w:rPr>
-          <w:rFonts w:hint="eastAsia"/>
-        </w:rPr>
-        <w:t>亿元，其中</w:t>
-      </w:r>
-      <w:r>
-        <w:rPr>
-          <w:rFonts w:hint="eastAsia"/>
-        </w:rPr>
-        <w:t>VR</w:t>
-      </w:r>
-      <w:r>
-        <w:rPr>
-          <w:rFonts w:hint="eastAsia"/>
-        </w:rPr>
-        <w:t>游戏的规模占比接近</w:t>
-      </w:r>
-      <w:r>
-        <w:rPr>
-          <w:rFonts w:hint="eastAsia"/>
-        </w:rPr>
-        <w:t>35%</w:t>
-      </w:r>
-      <w:r>
-        <w:rPr>
-          <w:rFonts w:hint="eastAsia"/>
-        </w:rPr>
-        <w:t>，其市场规模预计为</w:t>
-      </w:r>
-      <w:r>
-        <w:rPr>
-          <w:rFonts w:hint="eastAsia"/>
-        </w:rPr>
-        <w:t>96.2</w:t>
-      </w:r>
-      <w:r>
-        <w:rPr>
-          <w:rFonts w:hint="eastAsia"/>
-        </w:rPr>
-        <w:t>亿元。稍稍落后的影视内容在消费级市场中的占比也超过</w:t>
-      </w:r>
-      <w:r>
-        <w:rPr>
-          <w:rFonts w:hint="eastAsia"/>
-        </w:rPr>
-        <w:t>30%</w:t>
-      </w:r>
-      <w:r>
-        <w:rPr>
-          <w:rFonts w:hint="eastAsia"/>
-        </w:rPr>
-        <w:t>，到</w:t>
+        <w:t>大众消费部分：以VR为内容的各行业项目将开始逐步盈利，VR游戏行业将成为最大盈利行业。</w:t>
+      </w:r>
+    </w:p>
+    <w:p>
+      <w:pPr>
+        <w:ind w:firstLine="480"/>
+      </w:pPr>
+      <w:r>
+        <w:rPr>
+          <w:rFonts w:hint="eastAsia"/>
+        </w:rPr>
+        <w:t>消费部分的VR内容包括影视、直播、游戏、其他四大类型。2019年预计将是VR消费市场的转折年，在这一阶段，包括游戏行业在内的主要的内容制作商会开始实现盈利。2021年，VR消费级内容市场的规模有望达到278.9亿元，其中VR游戏的规模占比接近35%，其市场规模预计为96.2亿元。稍稍落后的影视内容在消费级市场中的占比也超过30%，到</w:t>
       </w:r>
       <w:r>
         <w:rPr>
           <w:rFonts w:hint="eastAsia"/>
         </w:rPr>
         <w:lastRenderedPageBreak/>
-        <w:t>2021</w:t>
-      </w:r>
-      <w:r>
-        <w:rPr>
-          <w:rFonts w:hint="eastAsia"/>
-        </w:rPr>
-        <w:t>年</w:t>
-      </w:r>
-      <w:r>
-        <w:rPr>
-          <w:rFonts w:hint="eastAsia"/>
-        </w:rPr>
-        <w:t>VR</w:t>
-      </w:r>
-      <w:r>
-        <w:rPr>
-          <w:rFonts w:hint="eastAsia"/>
-        </w:rPr>
-        <w:t>影视的市场规模也</w:t>
-      </w:r>
-      <w:r>
-        <w:rPr>
-          <w:rFonts w:hint="eastAsia"/>
-        </w:rPr>
-        <w:t>将达到</w:t>
-      </w:r>
-      <w:r>
-        <w:rPr>
-          <w:rFonts w:hint="eastAsia"/>
-        </w:rPr>
-        <w:t>87.9</w:t>
-      </w:r>
-      <w:r>
-        <w:rPr>
-          <w:rFonts w:hint="eastAsia"/>
-        </w:rPr>
-        <w:t>亿元。</w:t>
+        <w:t>2021年VR影视的市场规模也将达到87.9亿元。</w:t>
       </w:r>
     </w:p>
     <w:p>
@@ -4108,167 +3338,74 @@
         <w:rPr>
           <w:rFonts w:hint="eastAsia"/>
         </w:rPr>
-        <w:t>企业级：市场规模年增长率超</w:t>
-      </w:r>
-      <w:r>
-        <w:rPr>
-          <w:rFonts w:hint="eastAsia"/>
-        </w:rPr>
-        <w:t>300%</w:t>
-      </w:r>
-      <w:r>
-        <w:rPr>
-          <w:rFonts w:hint="eastAsia"/>
-        </w:rPr>
+        <w:t>企业级：市场规模年增长率超300%，VR教育和培训需求持续增大，推动行业发展</w:t>
+      </w:r>
+    </w:p>
+    <w:p>
+      <w:pPr>
+        <w:ind w:firstLine="480"/>
+      </w:pPr>
+      <w:r>
+        <w:t>虽然目前企业级内容市场在VR市场规模中的</w:t>
+      </w:r>
+      <w:r>
+        <w:rPr>
+          <w:rFonts w:hint="eastAsia"/>
+        </w:rPr>
+        <w:t>占比还</w:t>
+      </w:r>
+      <w:r>
+        <w:t>不足1%，但其市场增长速度将</w:t>
+      </w:r>
+      <w:r>
+        <w:rPr>
+          <w:rFonts w:hint="eastAsia"/>
+        </w:rPr>
+        <w:t>一直维持在较高水平</w:t>
+      </w:r>
+      <w:r>
+        <w:t>，年复合增长率为355.0%，</w:t>
+      </w:r>
+      <w:r>
+        <w:rPr>
+          <w:rFonts w:hint="eastAsia"/>
+        </w:rPr>
+        <w:t>远远超过VR消极级中增长率最高的游戏行业。到</w:t>
+      </w:r>
+      <w:r>
+        <w:t>2021年，VR企业级内容的市场规模</w:t>
+      </w:r>
+      <w:r>
+        <w:rPr>
+          <w:rFonts w:hint="eastAsia"/>
+        </w:rPr>
+        <w:t>预计</w:t>
+      </w:r>
+      <w:r>
+        <w:t>将达到87.7亿元。教育和培训</w:t>
+      </w:r>
+      <w:r>
+        <w:rPr>
+          <w:rFonts w:hint="eastAsia"/>
+        </w:rPr>
+        <w:t>行业</w:t>
+      </w:r>
+      <w:r>
+        <w:t>的</w:t>
+      </w:r>
+      <w:r>
+        <w:rPr>
+          <w:rFonts w:hint="eastAsia"/>
+        </w:rPr>
+        <w:t>需求巨大，将导致VR企业级内容市场 实现飞速增长</w:t>
+      </w:r>
+      <w:r>
         <w:t>，</w:t>
       </w:r>
       <w:r>
         <w:rPr>
           <w:rFonts w:hint="eastAsia"/>
         </w:rPr>
-        <w:t>VR</w:t>
-      </w:r>
-      <w:r>
-        <w:rPr>
-          <w:rFonts w:hint="eastAsia"/>
-        </w:rPr>
-        <w:t>教育和培训需求持续增大，推动行业发展</w:t>
-      </w:r>
-    </w:p>
-    <w:p>
-      <w:pPr>
-        <w:ind w:firstLine="480"/>
-      </w:pPr>
-      <w:r>
-        <w:t>虽然目前企业级内容市场在</w:t>
-      </w:r>
-      <w:r>
-        <w:t>VR</w:t>
-      </w:r>
-      <w:r>
-        <w:t>市场规模中的</w:t>
-      </w:r>
-      <w:r>
-        <w:rPr>
-          <w:rFonts w:hint="eastAsia"/>
-        </w:rPr>
-        <w:t>占比还</w:t>
-      </w:r>
-      <w:r>
-        <w:t>不足</w:t>
-      </w:r>
-      <w:r>
-        <w:t>1%</w:t>
-      </w:r>
-      <w:r>
-        <w:t>，但其市场增长速度将</w:t>
-      </w:r>
-      <w:r>
-        <w:rPr>
-          <w:rFonts w:hint="eastAsia"/>
-        </w:rPr>
-        <w:t>一直维持在较高水平</w:t>
-      </w:r>
-      <w:r>
-        <w:t>，年复合增长率为</w:t>
-      </w:r>
-      <w:r>
-        <w:t>355.0%</w:t>
-      </w:r>
-      <w:r>
-        <w:t>，</w:t>
-      </w:r>
-      <w:r>
-        <w:rPr>
-          <w:rFonts w:hint="eastAsia"/>
-        </w:rPr>
-        <w:t>远远超过</w:t>
-      </w:r>
-      <w:r>
-        <w:rPr>
-          <w:rFonts w:hint="eastAsia"/>
-        </w:rPr>
-        <w:t>VR</w:t>
-      </w:r>
-      <w:r>
-        <w:rPr>
-          <w:rFonts w:hint="eastAsia"/>
-        </w:rPr>
-        <w:t>消极级中增长率最高的游戏行业。到</w:t>
-      </w:r>
-      <w:r>
-        <w:t>2021</w:t>
-      </w:r>
-      <w:r>
-        <w:t>年，</w:t>
-      </w:r>
-      <w:r>
-        <w:t>VR</w:t>
-      </w:r>
-      <w:r>
-        <w:t>企业级内容的市场规模</w:t>
-      </w:r>
-      <w:r>
-        <w:rPr>
-          <w:rFonts w:hint="eastAsia"/>
-        </w:rPr>
-        <w:t>预计</w:t>
-      </w:r>
-      <w:r>
-        <w:t>将达到</w:t>
-      </w:r>
-      <w:r>
-        <w:t>87.7</w:t>
-      </w:r>
-      <w:r>
-        <w:t>亿元。教育和培训</w:t>
-      </w:r>
-      <w:r>
-        <w:rPr>
-          <w:rFonts w:hint="eastAsia"/>
-        </w:rPr>
-        <w:t>行业</w:t>
-      </w:r>
-      <w:r>
-        <w:t>的</w:t>
-      </w:r>
-      <w:r>
-        <w:rPr>
-          <w:rFonts w:hint="eastAsia"/>
-        </w:rPr>
-        <w:t>需求巨大，将导致</w:t>
-      </w:r>
-      <w:r>
-        <w:rPr>
-          <w:rFonts w:hint="eastAsia"/>
-        </w:rPr>
-        <w:t>VR</w:t>
-      </w:r>
-      <w:r>
-        <w:rPr>
-          <w:rFonts w:hint="eastAsia"/>
-        </w:rPr>
-        <w:t>企业级内容市场</w:t>
-      </w:r>
-      <w:r>
-        <w:rPr>
-          <w:rFonts w:hint="eastAsia"/>
-        </w:rPr>
-        <w:t xml:space="preserve"> </w:t>
-      </w:r>
-      <w:r>
-        <w:rPr>
-          <w:rFonts w:hint="eastAsia"/>
-        </w:rPr>
-        <w:t>实现飞速增长</w:t>
-      </w:r>
-      <w:r>
-        <w:t>，</w:t>
-      </w:r>
-      <w:r>
-        <w:rPr>
-          <w:rFonts w:hint="eastAsia"/>
-        </w:rPr>
         <w:t>并且近年来</w:t>
       </w:r>
       <w:r>
@@ -4281,13 +3418,7 @@
         <w:t>对教育和培训的信息化高度重视</w:t>
       </w:r>
       <w:r>
-        <w:t>，政策对</w:t>
-      </w:r>
-      <w:r>
-        <w:t>VR</w:t>
-      </w:r>
-      <w:r>
-        <w:t>教育的</w:t>
+        <w:t>，政策对VR教育的</w:t>
       </w:r>
       <w:r>
         <w:rPr>
@@ -4302,19 +3433,7 @@
         <w:rPr>
           <w:rFonts w:hint="eastAsia"/>
         </w:rPr>
-        <w:t>企业级</w:t>
-      </w:r>
-      <w:r>
-        <w:rPr>
-          <w:rFonts w:hint="eastAsia"/>
-        </w:rPr>
-        <w:t>VR</w:t>
-      </w:r>
-      <w:r>
-        <w:rPr>
-          <w:rFonts w:hint="eastAsia"/>
-        </w:rPr>
-        <w:t>内容市场规模扩大</w:t>
+        <w:t>企业级VR内容市场规模扩大</w:t>
       </w:r>
       <w:r>
         <w:t>。</w:t>
@@ -4417,32 +3536,222 @@
         <w:rPr>
           <w:rFonts w:hint="eastAsia"/>
         </w:rPr>
-        <w:t>现如今市场上主要的</w:t>
-      </w:r>
-      <w:r>
-        <w:rPr>
-          <w:rFonts w:hint="eastAsia"/>
+        <w:t>现如今市场上主要的VR建模是Oculus Medium</w:t>
+      </w:r>
+    </w:p>
+    <w:p>
+      <w:pPr>
+        <w:ind w:firstLine="480"/>
+        <w:rPr>
+          <w:rFonts w:ascii="Arial" w:eastAsia="Arial" w:hAnsi="Arial" w:cs="Arial"/>
+          <w:color w:val="191919"/>
+          <w:shd w:val="clear" w:color="auto" w:fill="FFFFFF"/>
+        </w:rPr>
+      </w:pPr>
+      <w:r>
+        <w:rPr>
+          <w:rFonts w:ascii="Arial" w:eastAsia="Arial" w:hAnsi="Arial" w:cs="Arial" w:hint="eastAsia"/>
+          <w:color w:val="191919"/>
+          <w:shd w:val="clear" w:color="auto" w:fill="FFFFFF"/>
+        </w:rPr>
+        <w:t>Oculus Medium是一款专为Touch设计的沉浸式VR体验，</w:t>
+      </w:r>
+      <w:r>
+        <w:rPr>
+          <w:rFonts w:ascii="Arial" w:hAnsi="Arial" w:cs="Arial" w:hint="eastAsia"/>
+          <w:color w:val="191919"/>
+          <w:shd w:val="clear" w:color="auto" w:fill="FFFFFF"/>
+        </w:rPr>
+        <w:t>用户</w:t>
+      </w:r>
+      <w:r>
+        <w:rPr>
+          <w:rFonts w:ascii="Arial" w:eastAsia="Arial" w:hAnsi="Arial" w:cs="Arial" w:hint="eastAsia"/>
+          <w:color w:val="191919"/>
+          <w:shd w:val="clear" w:color="auto" w:fill="FFFFFF"/>
+        </w:rPr>
+        <w:t>可以在VR环境之中雕刻，建模，绘制和创建有形对象。Oculus最近添加了Move Tool，它允许用户抓拿，移动和重新设置雕刻作品的一部分。</w:t>
+      </w:r>
+    </w:p>
+    <w:p>
+      <w:pPr>
+        <w:ind w:firstLine="480"/>
+        <w:rPr>
+          <w:rFonts w:ascii="Arial" w:eastAsia="Arial" w:hAnsi="Arial" w:cs="Arial"/>
+          <w:color w:val="191919"/>
+          <w:shd w:val="clear" w:color="auto" w:fill="FFFFFF"/>
+        </w:rPr>
+      </w:pPr>
+      <w:r>
+        <w:rPr>
+          <w:rFonts w:ascii="Arial" w:eastAsia="Arial" w:hAnsi="Arial" w:cs="Arial" w:hint="eastAsia"/>
+          <w:color w:val="191919"/>
+          <w:shd w:val="clear" w:color="auto" w:fill="FFFFFF"/>
+        </w:rPr>
+        <w:t>Medium的设计灵感来源于让设计家和艺术家们从已有的2D平面中脱离出来，利用数字工具，借助计算机图形和色彩，并且可以以一种全新的方式观看和交互，</w:t>
+      </w:r>
+    </w:p>
+    <w:p>
+      <w:pPr>
+        <w:ind w:firstLine="480"/>
+        <w:rPr>
+          <w:rFonts w:ascii="Arial" w:eastAsiaTheme="minorEastAsia" w:hAnsi="Arial" w:cs="Arial"/>
+          <w:color w:val="191919"/>
+          <w:shd w:val="clear" w:color="auto" w:fill="FFFFFF"/>
+        </w:rPr>
+      </w:pPr>
+      <w:r>
+        <w:rPr>
+          <w:rFonts w:ascii="Arial" w:eastAsia="Arial" w:hAnsi="Arial" w:cs="Arial" w:hint="eastAsia"/>
+          <w:color w:val="191919"/>
+          <w:shd w:val="clear" w:color="auto" w:fill="FFFFFF"/>
+        </w:rPr>
+        <w:t>在VR模式下设计三维模型的最大优势是：我们可以免费获得2D平面中没有的立体感，比如大量的深度和声音先所以及立体渲染和头部追踪。</w:t>
+      </w:r>
+      <w:r>
+        <w:rPr>
+          <w:rFonts w:ascii="Arial" w:hAnsi="Arial" w:cs="Arial" w:hint="eastAsia"/>
+          <w:color w:val="191919"/>
+          <w:shd w:val="clear" w:color="auto" w:fill="FFFFFF"/>
+        </w:rPr>
+        <w:t>用户也没有必要学习如何调整在</w:t>
+      </w:r>
+      <w:r>
+        <w:rPr>
+          <w:rFonts w:ascii="Arial" w:hAnsi="Arial" w:cs="Arial" w:hint="eastAsia"/>
+          <w:color w:val="191919"/>
+          <w:shd w:val="clear" w:color="auto" w:fill="FFFFFF"/>
         </w:rPr>
         <w:t>VR</w:t>
       </w:r>
       <w:r>
         <w:rPr>
-          <w:rFonts w:hint="eastAsia"/>
-        </w:rPr>
-        <w:t>建模是</w:t>
-      </w:r>
-      <w:r>
-        <w:rPr>
-          <w:rFonts w:hint="eastAsia"/>
+          <w:rFonts w:ascii="Arial" w:hAnsi="Arial" w:cs="Arial" w:hint="eastAsia"/>
+          <w:color w:val="191919"/>
+          <w:shd w:val="clear" w:color="auto" w:fill="FFFFFF"/>
+        </w:rPr>
+        <w:t>中，而在显示器中，这个步骤可能需要一些练习。视角</w:t>
+      </w:r>
+      <w:r>
+        <w:rPr>
+          <w:rFonts w:ascii="Arial" w:eastAsia="Arial" w:hAnsi="Arial" w:cs="Arial" w:hint="eastAsia"/>
+          <w:color w:val="191919"/>
+          <w:shd w:val="clear" w:color="auto" w:fill="FFFFFF"/>
+        </w:rPr>
+        <w:t>在VR中，摄像头就是我们的头，我们和三维模型处于同一个空间，关系自然，大小和谐。这些元素会让我们和模型产生自然的连接。在VR中进行雕塑，操纵放置虚拟粘土，就像是在现实空间中一样，只是缺少了一些重力和其他物理限制。</w:t>
+      </w:r>
+    </w:p>
+    <w:p>
+      <w:pPr>
+        <w:ind w:firstLine="480"/>
+        <w:rPr>
+          <w:rFonts w:ascii="Arial" w:eastAsiaTheme="minorEastAsia" w:hAnsi="Arial" w:cs="Arial"/>
+          <w:color w:val="191919"/>
+          <w:shd w:val="clear" w:color="auto" w:fill="FFFFFF"/>
+        </w:rPr>
+      </w:pPr>
+      <w:r>
+        <w:rPr>
+          <w:rFonts w:ascii="Arial" w:eastAsiaTheme="minorEastAsia" w:hAnsi="Arial" w:cs="Arial" w:hint="eastAsia"/>
+          <w:color w:val="191919"/>
+          <w:shd w:val="clear" w:color="auto" w:fill="FFFFFF"/>
         </w:rPr>
         <w:t>Oculus Medium</w:t>
       </w:r>
-    </w:p>
-    <w:p>
-      <w:pPr>
-        <w:ind w:firstLine="480"/>
+      <w:r>
+        <w:rPr>
+          <w:rFonts w:ascii="Arial" w:eastAsiaTheme="minorEastAsia" w:hAnsi="Arial" w:cs="Arial" w:hint="eastAsia"/>
+          <w:color w:val="191919"/>
+          <w:shd w:val="clear" w:color="auto" w:fill="FFFFFF"/>
+        </w:rPr>
+        <w:t>虽然有种种优势，但是从模型本身分析，用户在</w:t>
+      </w:r>
+      <w:r>
+        <w:rPr>
+          <w:rFonts w:ascii="Arial" w:eastAsiaTheme="minorEastAsia" w:hAnsi="Arial" w:cs="Arial" w:hint="eastAsia"/>
+          <w:color w:val="191919"/>
+          <w:shd w:val="clear" w:color="auto" w:fill="FFFFFF"/>
+        </w:rPr>
+        <w:t>VR</w:t>
+      </w:r>
+      <w:r>
+        <w:rPr>
+          <w:rFonts w:ascii="Arial" w:eastAsiaTheme="minorEastAsia" w:hAnsi="Arial" w:cs="Arial" w:hint="eastAsia"/>
+          <w:color w:val="191919"/>
+          <w:shd w:val="clear" w:color="auto" w:fill="FFFFFF"/>
+        </w:rPr>
+        <w:t>空间生成的模型是基于多个网格来实现的，即整个模型分属于不同的网格。这种做法在建模时会大大减轻建模的复杂性，但是另一个弊端就是建好的模型无法进行打印，而本项目对模型进行交互是基于一个网格物体上进行操作，虽然在模型更改上会有些限制，但是可以对整个模型进行</w:t>
+      </w:r>
+      <w:r>
+        <w:rPr>
+          <w:rFonts w:ascii="Arial" w:eastAsiaTheme="minorEastAsia" w:hAnsi="Arial" w:cs="Arial" w:hint="eastAsia"/>
+          <w:color w:val="191919"/>
+          <w:shd w:val="clear" w:color="auto" w:fill="FFFFFF"/>
+        </w:rPr>
+        <w:t>3D</w:t>
+      </w:r>
+      <w:r>
+        <w:rPr>
+          <w:rFonts w:ascii="Arial" w:eastAsiaTheme="minorEastAsia" w:hAnsi="Arial" w:cs="Arial" w:hint="eastAsia"/>
+          <w:color w:val="191919"/>
+          <w:shd w:val="clear" w:color="auto" w:fill="FFFFFF"/>
+        </w:rPr>
+        <w:t>打印。这对于将人们在</w:t>
+      </w:r>
+      <w:r>
+        <w:rPr>
+          <w:rFonts w:ascii="Arial" w:eastAsiaTheme="minorEastAsia" w:hAnsi="Arial" w:cs="Arial" w:hint="eastAsia"/>
+          <w:color w:val="191919"/>
+          <w:shd w:val="clear" w:color="auto" w:fill="FFFFFF"/>
+        </w:rPr>
+        <w:t>VR</w:t>
+      </w:r>
+      <w:r>
+        <w:rPr>
+          <w:rFonts w:ascii="Arial" w:eastAsiaTheme="minorEastAsia" w:hAnsi="Arial" w:cs="Arial" w:hint="eastAsia"/>
+          <w:color w:val="191919"/>
+          <w:shd w:val="clear" w:color="auto" w:fill="FFFFFF"/>
+        </w:rPr>
+        <w:t>场景的创作转换成实体模型很有帮助，</w:t>
+      </w:r>
+      <w:r>
+        <w:rPr>
+          <w:rFonts w:ascii="Arial" w:eastAsiaTheme="minorEastAsia" w:hAnsi="Arial" w:cs="Arial" w:hint="eastAsia"/>
+          <w:color w:val="191919"/>
+          <w:shd w:val="clear" w:color="auto" w:fill="FFFFFF"/>
+        </w:rPr>
+        <w:t>VR</w:t>
+      </w:r>
+      <w:r>
+        <w:rPr>
+          <w:rFonts w:ascii="Arial" w:eastAsiaTheme="minorEastAsia" w:hAnsi="Arial" w:cs="Arial" w:hint="eastAsia"/>
+          <w:color w:val="191919"/>
+          <w:shd w:val="clear" w:color="auto" w:fill="FFFFFF"/>
+        </w:rPr>
+        <w:t>建模不再是一个只能存在于计算机上的技术，而是可以真正和我们的现实世界相连接。</w:t>
+      </w:r>
+    </w:p>
+    <w:p>
+      <w:pPr>
+        <w:pStyle w:val="2"/>
         <w:rPr>
           <w:rFonts w:ascii="Arial" w:eastAsia="Arial" w:hAnsi="Arial" w:cs="Arial"/>
+          <w:shd w:val="clear" w:color="auto" w:fill="FFFFFF"/>
+        </w:rPr>
+      </w:pPr>
+      <w:r>
+        <w:rPr>
+          <w:rFonts w:hint="eastAsia"/>
+          <w:shd w:val="clear" w:color="auto" w:fill="FFFFFF"/>
+        </w:rPr>
+        <w:t>虚幻引擎概述</w:t>
+      </w:r>
+    </w:p>
+    <w:p>
+      <w:pPr>
+        <w:ind w:firstLine="480"/>
+        <w:rPr>
+          <w:rFonts w:ascii="Arial" w:eastAsia="Arial" w:hAnsi="Arial" w:cs="Arial"/>
           <w:color w:val="191919"/>
           <w:shd w:val="clear" w:color="auto" w:fill="FFFFFF"/>
         </w:rPr>
@@ -4453,495 +3762,15 @@
           <w:color w:val="191919"/>
           <w:shd w:val="clear" w:color="auto" w:fill="FFFFFF"/>
         </w:rPr>
-        <w:t>Oculus Medium</w:t>
-      </w:r>
-      <w:r>
-        <w:rPr>
-          <w:rFonts w:ascii="Arial" w:eastAsia="Arial" w:hAnsi="Arial" w:cs="Arial" w:hint="eastAsia"/>
-          <w:color w:val="191919"/>
-          <w:shd w:val="clear" w:color="auto" w:fill="FFFFFF"/>
-        </w:rPr>
-        <w:t>是一款专为</w:t>
-      </w:r>
-      <w:r>
-        <w:rPr>
-          <w:rFonts w:ascii="Arial" w:eastAsia="Arial" w:hAnsi="Arial" w:cs="Arial" w:hint="eastAsia"/>
-          <w:color w:val="191919"/>
-          <w:shd w:val="clear" w:color="auto" w:fill="FFFFFF"/>
-        </w:rPr>
-        <w:t>Touch</w:t>
-      </w:r>
-      <w:r>
-        <w:rPr>
-          <w:rFonts w:ascii="Arial" w:eastAsia="Arial" w:hAnsi="Arial" w:cs="Arial" w:hint="eastAsia"/>
-          <w:color w:val="191919"/>
-          <w:shd w:val="clear" w:color="auto" w:fill="FFFFFF"/>
-        </w:rPr>
-        <w:t>设计的沉浸式</w:t>
-      </w:r>
-      <w:r>
-        <w:rPr>
-          <w:rFonts w:ascii="Arial" w:eastAsia="Arial" w:hAnsi="Arial" w:cs="Arial" w:hint="eastAsia"/>
-          <w:color w:val="191919"/>
-          <w:shd w:val="clear" w:color="auto" w:fill="FFFFFF"/>
-        </w:rPr>
-        <w:t>VR</w:t>
-      </w:r>
-      <w:r>
-        <w:rPr>
-          <w:rFonts w:ascii="Arial" w:eastAsia="Arial" w:hAnsi="Arial" w:cs="Arial" w:hint="eastAsia"/>
-          <w:color w:val="191919"/>
-          <w:shd w:val="clear" w:color="auto" w:fill="FFFFFF"/>
-        </w:rPr>
-        <w:t>体验，</w:t>
-      </w:r>
-      <w:r>
-        <w:rPr>
-          <w:rFonts w:ascii="Arial" w:hAnsi="Arial" w:cs="Arial" w:hint="eastAsia"/>
-          <w:color w:val="191919"/>
-          <w:shd w:val="clear" w:color="auto" w:fill="FFFFFF"/>
-        </w:rPr>
-        <w:t>用户</w:t>
-      </w:r>
-      <w:r>
-        <w:rPr>
-          <w:rFonts w:ascii="Arial" w:eastAsia="Arial" w:hAnsi="Arial" w:cs="Arial" w:hint="eastAsia"/>
-          <w:color w:val="191919"/>
-          <w:shd w:val="clear" w:color="auto" w:fill="FFFFFF"/>
-        </w:rPr>
-        <w:t>可以在</w:t>
-      </w:r>
-      <w:r>
-        <w:rPr>
-          <w:rFonts w:ascii="Arial" w:eastAsia="Arial" w:hAnsi="Arial" w:cs="Arial" w:hint="eastAsia"/>
-          <w:color w:val="191919"/>
-          <w:shd w:val="clear" w:color="auto" w:fill="FFFFFF"/>
-        </w:rPr>
-        <w:t>VR</w:t>
-      </w:r>
-      <w:r>
-        <w:rPr>
-          <w:rFonts w:ascii="Arial" w:eastAsia="Arial" w:hAnsi="Arial" w:cs="Arial" w:hint="eastAsia"/>
-          <w:color w:val="191919"/>
-          <w:shd w:val="clear" w:color="auto" w:fill="FFFFFF"/>
-        </w:rPr>
-        <w:t>环境之中雕刻，建模，绘制和创建有形对象。</w:t>
-      </w:r>
-      <w:r>
-        <w:rPr>
-          <w:rFonts w:ascii="Arial" w:eastAsia="Arial" w:hAnsi="Arial" w:cs="Arial" w:hint="eastAsia"/>
-          <w:color w:val="191919"/>
-          <w:shd w:val="clear" w:color="auto" w:fill="FFFFFF"/>
-        </w:rPr>
-        <w:t>Oculus</w:t>
-      </w:r>
-      <w:r>
-        <w:rPr>
-          <w:rFonts w:ascii="Arial" w:eastAsia="Arial" w:hAnsi="Arial" w:cs="Arial" w:hint="eastAsia"/>
-          <w:color w:val="191919"/>
-          <w:shd w:val="clear" w:color="auto" w:fill="FFFFFF"/>
-        </w:rPr>
-        <w:t>最近添加了</w:t>
-      </w:r>
-      <w:r>
-        <w:rPr>
-          <w:rFonts w:ascii="Arial" w:eastAsia="Arial" w:hAnsi="Arial" w:cs="Arial" w:hint="eastAsia"/>
-          <w:color w:val="191919"/>
-          <w:shd w:val="clear" w:color="auto" w:fill="FFFFFF"/>
-        </w:rPr>
-        <w:t>Move Tool</w:t>
-      </w:r>
-      <w:r>
-        <w:rPr>
-          <w:rFonts w:ascii="Arial" w:eastAsia="Arial" w:hAnsi="Arial" w:cs="Arial" w:hint="eastAsia"/>
-          <w:color w:val="191919"/>
-          <w:shd w:val="clear" w:color="auto" w:fill="FFFFFF"/>
-        </w:rPr>
-        <w:t>，它允许用户抓拿，移动和重新设置雕刻作品的一部分。</w:t>
-      </w:r>
-    </w:p>
-    <w:p>
-      <w:pPr>
-        <w:ind w:firstLine="480"/>
+        <w:t>虚幻引擎</w:t>
+      </w:r>
+      <w:r>
         <w:rPr>
           <w:rFonts w:ascii="Arial" w:eastAsia="Arial" w:hAnsi="Arial" w:cs="Arial"/>
           <w:color w:val="191919"/>
           <w:shd w:val="clear" w:color="auto" w:fill="FFFFFF"/>
         </w:rPr>
-      </w:pPr>
-      <w:r>
-        <w:rPr>
-          <w:rFonts w:ascii="Arial" w:eastAsia="Arial" w:hAnsi="Arial" w:cs="Arial" w:hint="eastAsia"/>
-          <w:color w:val="191919"/>
-          <w:shd w:val="clear" w:color="auto" w:fill="FFFFFF"/>
-        </w:rPr>
-        <w:t>Medium</w:t>
-      </w:r>
-      <w:r>
-        <w:rPr>
-          <w:rFonts w:ascii="Arial" w:eastAsia="Arial" w:hAnsi="Arial" w:cs="Arial" w:hint="eastAsia"/>
-          <w:color w:val="191919"/>
-          <w:shd w:val="clear" w:color="auto" w:fill="FFFFFF"/>
-        </w:rPr>
-        <w:t>的设计灵感来源于让设计家和艺术家们从已有的</w:t>
-      </w:r>
-      <w:r>
-        <w:rPr>
-          <w:rFonts w:ascii="Arial" w:eastAsia="Arial" w:hAnsi="Arial" w:cs="Arial" w:hint="eastAsia"/>
-          <w:color w:val="191919"/>
-          <w:shd w:val="clear" w:color="auto" w:fill="FFFFFF"/>
-        </w:rPr>
-        <w:t>2D</w:t>
-      </w:r>
-      <w:r>
-        <w:rPr>
-          <w:rFonts w:ascii="Arial" w:eastAsia="Arial" w:hAnsi="Arial" w:cs="Arial" w:hint="eastAsia"/>
-          <w:color w:val="191919"/>
-          <w:shd w:val="clear" w:color="auto" w:fill="FFFFFF"/>
-        </w:rPr>
-        <w:t>平面中脱离出来，利用数字工具，借助计算机图形和色彩，并且可以以一种全新的方式观看和交互，</w:t>
-      </w:r>
-    </w:p>
-    <w:p>
-      <w:pPr>
-        <w:ind w:firstLine="480"/>
-        <w:rPr>
-          <w:rFonts w:ascii="Arial" w:eastAsiaTheme="minorEastAsia" w:hAnsi="Arial" w:cs="Arial"/>
-          <w:color w:val="191919"/>
-          <w:shd w:val="clear" w:color="auto" w:fill="FFFFFF"/>
-        </w:rPr>
-      </w:pPr>
-      <w:r>
-        <w:rPr>
-          <w:rFonts w:ascii="Arial" w:eastAsia="Arial" w:hAnsi="Arial" w:cs="Arial" w:hint="eastAsia"/>
-          <w:color w:val="191919"/>
-          <w:shd w:val="clear" w:color="auto" w:fill="FFFFFF"/>
-        </w:rPr>
-        <w:t>在</w:t>
-      </w:r>
-      <w:r>
-        <w:rPr>
-          <w:rFonts w:ascii="Arial" w:eastAsia="Arial" w:hAnsi="Arial" w:cs="Arial" w:hint="eastAsia"/>
-          <w:color w:val="191919"/>
-          <w:shd w:val="clear" w:color="auto" w:fill="FFFFFF"/>
-        </w:rPr>
-        <w:t>VR</w:t>
-      </w:r>
-      <w:r>
-        <w:rPr>
-          <w:rFonts w:ascii="Arial" w:eastAsia="Arial" w:hAnsi="Arial" w:cs="Arial" w:hint="eastAsia"/>
-          <w:color w:val="191919"/>
-          <w:shd w:val="clear" w:color="auto" w:fill="FFFFFF"/>
-        </w:rPr>
-        <w:t>模式下设计三维模型的最大优势是：我们可以免费获得</w:t>
-      </w:r>
-      <w:r>
-        <w:rPr>
-          <w:rFonts w:ascii="Arial" w:eastAsia="Arial" w:hAnsi="Arial" w:cs="Arial" w:hint="eastAsia"/>
-          <w:color w:val="191919"/>
-          <w:shd w:val="clear" w:color="auto" w:fill="FFFFFF"/>
-        </w:rPr>
-        <w:t>2D</w:t>
-      </w:r>
-      <w:r>
-        <w:rPr>
-          <w:rFonts w:ascii="Arial" w:eastAsia="Arial" w:hAnsi="Arial" w:cs="Arial" w:hint="eastAsia"/>
-          <w:color w:val="191919"/>
-          <w:shd w:val="clear" w:color="auto" w:fill="FFFFFF"/>
-        </w:rPr>
-        <w:t>平面中没有的立体感，比如大量的深度和声音先所以及立体渲染和头部追踪。</w:t>
-      </w:r>
-      <w:r>
-        <w:rPr>
-          <w:rFonts w:ascii="Arial" w:hAnsi="Arial" w:cs="Arial" w:hint="eastAsia"/>
-          <w:color w:val="191919"/>
-          <w:shd w:val="clear" w:color="auto" w:fill="FFFFFF"/>
-        </w:rPr>
-        <w:t>用户也没有必要学习如何调整在</w:t>
-      </w:r>
-      <w:r>
-        <w:rPr>
-          <w:rFonts w:ascii="Arial" w:hAnsi="Arial" w:cs="Arial" w:hint="eastAsia"/>
-          <w:color w:val="191919"/>
-          <w:shd w:val="clear" w:color="auto" w:fill="FFFFFF"/>
-        </w:rPr>
-        <w:t>VR</w:t>
-      </w:r>
-      <w:r>
-        <w:rPr>
-          <w:rFonts w:ascii="Arial" w:hAnsi="Arial" w:cs="Arial" w:hint="eastAsia"/>
-          <w:color w:val="191919"/>
-          <w:shd w:val="clear" w:color="auto" w:fill="FFFFFF"/>
-        </w:rPr>
-        <w:t>中，而在显示器中，这个步骤可能需要一些练习。视角</w:t>
-      </w:r>
-      <w:r>
-        <w:rPr>
-          <w:rFonts w:ascii="Arial" w:eastAsia="Arial" w:hAnsi="Arial" w:cs="Arial" w:hint="eastAsia"/>
-          <w:color w:val="191919"/>
-          <w:shd w:val="clear" w:color="auto" w:fill="FFFFFF"/>
-        </w:rPr>
-        <w:t>在</w:t>
-      </w:r>
-      <w:r>
-        <w:rPr>
-          <w:rFonts w:ascii="Arial" w:eastAsia="Arial" w:hAnsi="Arial" w:cs="Arial" w:hint="eastAsia"/>
-          <w:color w:val="191919"/>
-          <w:shd w:val="clear" w:color="auto" w:fill="FFFFFF"/>
-        </w:rPr>
-        <w:t>VR</w:t>
-      </w:r>
-      <w:r>
-        <w:rPr>
-          <w:rFonts w:ascii="Arial" w:eastAsia="Arial" w:hAnsi="Arial" w:cs="Arial" w:hint="eastAsia"/>
-          <w:color w:val="191919"/>
-          <w:shd w:val="clear" w:color="auto" w:fill="FFFFFF"/>
-        </w:rPr>
-        <w:t>中，摄像头就是我们的头，我们和三维模型处于同一个空间，关系自然，大小和谐。这些元素会让我们和模型产生自然的连接。在</w:t>
-      </w:r>
-      <w:r>
-        <w:rPr>
-          <w:rFonts w:ascii="Arial" w:eastAsia="Arial" w:hAnsi="Arial" w:cs="Arial" w:hint="eastAsia"/>
-          <w:color w:val="191919"/>
-          <w:shd w:val="clear" w:color="auto" w:fill="FFFFFF"/>
-        </w:rPr>
-        <w:t>VR</w:t>
-      </w:r>
-      <w:r>
-        <w:rPr>
-          <w:rFonts w:ascii="Arial" w:eastAsia="Arial" w:hAnsi="Arial" w:cs="Arial" w:hint="eastAsia"/>
-          <w:color w:val="191919"/>
-          <w:shd w:val="clear" w:color="auto" w:fill="FFFFFF"/>
-        </w:rPr>
-        <w:t>中进行雕塑，操纵放置虚拟粘土，就像是在现实空间中一样，只是缺少了一些重力和其他物理限制。</w:t>
-      </w:r>
-    </w:p>
-    <w:p>
-      <w:pPr>
-        <w:ind w:firstLine="480"/>
-        <w:rPr>
-          <w:rFonts w:ascii="Arial" w:eastAsiaTheme="minorEastAsia" w:hAnsi="Arial" w:cs="Arial"/>
-          <w:color w:val="191919"/>
-          <w:shd w:val="clear" w:color="auto" w:fill="FFFFFF"/>
-        </w:rPr>
-      </w:pPr>
-      <w:r>
-        <w:rPr>
-          <w:rFonts w:ascii="Arial" w:eastAsiaTheme="minorEastAsia" w:hAnsi="Arial" w:cs="Arial" w:hint="eastAsia"/>
-          <w:color w:val="191919"/>
-          <w:shd w:val="clear" w:color="auto" w:fill="FFFFFF"/>
-        </w:rPr>
-        <w:t>Oculus Medium</w:t>
-      </w:r>
-      <w:r>
-        <w:rPr>
-          <w:rFonts w:ascii="Arial" w:eastAsiaTheme="minorEastAsia" w:hAnsi="Arial" w:cs="Arial" w:hint="eastAsia"/>
-          <w:color w:val="191919"/>
-          <w:shd w:val="clear" w:color="auto" w:fill="FFFFFF"/>
-        </w:rPr>
-        <w:t>虽然有种种优势，但是从模型本身分析，用户在</w:t>
-      </w:r>
-      <w:r>
-        <w:rPr>
-          <w:rFonts w:ascii="Arial" w:eastAsiaTheme="minorEastAsia" w:hAnsi="Arial" w:cs="Arial" w:hint="eastAsia"/>
-          <w:color w:val="191919"/>
-          <w:shd w:val="clear" w:color="auto" w:fill="FFFFFF"/>
-        </w:rPr>
-        <w:t>VR</w:t>
-      </w:r>
-      <w:r>
-        <w:rPr>
-          <w:rFonts w:ascii="Arial" w:eastAsiaTheme="minorEastAsia" w:hAnsi="Arial" w:cs="Arial" w:hint="eastAsia"/>
-          <w:color w:val="191919"/>
-          <w:shd w:val="clear" w:color="auto" w:fill="FFFFFF"/>
-        </w:rPr>
-        <w:t>空间生成的模型是基于</w:t>
-      </w:r>
-      <w:r>
-        <w:rPr>
-          <w:rFonts w:ascii="Arial" w:eastAsiaTheme="minorEastAsia" w:hAnsi="Arial" w:cs="Arial" w:hint="eastAsia"/>
-          <w:color w:val="191919"/>
-          <w:shd w:val="clear" w:color="auto" w:fill="FFFFFF"/>
-        </w:rPr>
-        <w:t>多个网格来实现的，即整个模型分属于不同的网格。这种做法在建模时会大大减轻建模的复杂性，但是另一个弊端就是建好的模型无法进行打印，而本项目对模型进行交互是基于一个网格物体上进行操作，虽然在模型更改上会有些限制，但是可以对整个模型进行</w:t>
-      </w:r>
-      <w:r>
-        <w:rPr>
-          <w:rFonts w:ascii="Arial" w:eastAsiaTheme="minorEastAsia" w:hAnsi="Arial" w:cs="Arial" w:hint="eastAsia"/>
-          <w:color w:val="191919"/>
-          <w:shd w:val="clear" w:color="auto" w:fill="FFFFFF"/>
-        </w:rPr>
-        <w:t>3D</w:t>
-      </w:r>
-      <w:r>
-        <w:rPr>
-          <w:rFonts w:ascii="Arial" w:eastAsiaTheme="minorEastAsia" w:hAnsi="Arial" w:cs="Arial" w:hint="eastAsia"/>
-          <w:color w:val="191919"/>
-          <w:shd w:val="clear" w:color="auto" w:fill="FFFFFF"/>
-        </w:rPr>
-        <w:t>打印。这对于将人们在</w:t>
-      </w:r>
-      <w:r>
-        <w:rPr>
-          <w:rFonts w:ascii="Arial" w:eastAsiaTheme="minorEastAsia" w:hAnsi="Arial" w:cs="Arial" w:hint="eastAsia"/>
-          <w:color w:val="191919"/>
-          <w:shd w:val="clear" w:color="auto" w:fill="FFFFFF"/>
-        </w:rPr>
-        <w:t>VR</w:t>
-      </w:r>
-      <w:r>
-        <w:rPr>
-          <w:rFonts w:ascii="Arial" w:eastAsiaTheme="minorEastAsia" w:hAnsi="Arial" w:cs="Arial" w:hint="eastAsia"/>
-          <w:color w:val="191919"/>
-          <w:shd w:val="clear" w:color="auto" w:fill="FFFFFF"/>
-        </w:rPr>
-        <w:t>场景的创作转换成实体模型很有帮助，</w:t>
-      </w:r>
-      <w:r>
-        <w:rPr>
-          <w:rFonts w:ascii="Arial" w:eastAsiaTheme="minorEastAsia" w:hAnsi="Arial" w:cs="Arial" w:hint="eastAsia"/>
-          <w:color w:val="191919"/>
-          <w:shd w:val="clear" w:color="auto" w:fill="FFFFFF"/>
-        </w:rPr>
-        <w:t>VR</w:t>
-      </w:r>
-      <w:r>
-        <w:rPr>
-          <w:rFonts w:ascii="Arial" w:eastAsiaTheme="minorEastAsia" w:hAnsi="Arial" w:cs="Arial" w:hint="eastAsia"/>
-          <w:color w:val="191919"/>
-          <w:shd w:val="clear" w:color="auto" w:fill="FFFFFF"/>
-        </w:rPr>
-        <w:t>建模不再是一个只能存在于计算机上的技术，而是可以真正和我们的现实世界相连接。</w:t>
-      </w:r>
-    </w:p>
-    <w:p>
-      <w:pPr>
-        <w:pStyle w:val="2"/>
-        <w:rPr>
-          <w:rFonts w:ascii="Arial" w:eastAsia="Arial" w:hAnsi="Arial" w:cs="Arial"/>
-          <w:shd w:val="clear" w:color="auto" w:fill="FFFFFF"/>
-        </w:rPr>
-      </w:pPr>
-      <w:r>
-        <w:rPr>
-          <w:rFonts w:hint="eastAsia"/>
-          <w:shd w:val="clear" w:color="auto" w:fill="FFFFFF"/>
-        </w:rPr>
-        <w:t>虚幻引擎概述</w:t>
-      </w:r>
-    </w:p>
-    <w:p>
-      <w:pPr>
-        <w:ind w:firstLine="480"/>
-        <w:rPr>
-          <w:rFonts w:ascii="Arial" w:eastAsia="Arial" w:hAnsi="Arial" w:cs="Arial"/>
-          <w:color w:val="191919"/>
-          <w:shd w:val="clear" w:color="auto" w:fill="FFFFFF"/>
-        </w:rPr>
-      </w:pPr>
-      <w:r>
-        <w:rPr>
-          <w:rFonts w:ascii="Arial" w:eastAsia="Arial" w:hAnsi="Arial" w:cs="Arial" w:hint="eastAsia"/>
-          <w:color w:val="191919"/>
-          <w:shd w:val="clear" w:color="auto" w:fill="FFFFFF"/>
-        </w:rPr>
-        <w:t>虚幻引擎</w:t>
-      </w:r>
-      <w:r>
-        <w:rPr>
-          <w:rFonts w:ascii="Arial" w:eastAsia="Arial" w:hAnsi="Arial" w:cs="Arial"/>
-          <w:color w:val="191919"/>
-          <w:shd w:val="clear" w:color="auto" w:fill="FFFFFF"/>
-        </w:rPr>
-        <w:t>4</w:t>
-      </w:r>
-      <w:r>
-        <w:rPr>
-          <w:rFonts w:ascii="Arial" w:eastAsia="Arial" w:hAnsi="Arial" w:cs="Arial"/>
-          <w:color w:val="191919"/>
-          <w:shd w:val="clear" w:color="auto" w:fill="FFFFFF"/>
-        </w:rPr>
-        <w:t>经过</w:t>
-      </w:r>
-      <w:r>
-        <w:rPr>
-          <w:rFonts w:ascii="Arial" w:eastAsia="Arial" w:hAnsi="Arial" w:cs="Arial"/>
-          <w:color w:val="191919"/>
-          <w:shd w:val="clear" w:color="auto" w:fill="FFFFFF"/>
-        </w:rPr>
-        <w:t>1988</w:t>
-      </w:r>
-      <w:r>
-        <w:rPr>
-          <w:rFonts w:ascii="Arial" w:eastAsia="Arial" w:hAnsi="Arial" w:cs="Arial"/>
-          <w:color w:val="191919"/>
-          <w:shd w:val="clear" w:color="auto" w:fill="FFFFFF"/>
-        </w:rPr>
-        <w:t>年虚幻引擎第一带开发以来，为使用实时开发的业内人员开发的完整开发工具。从企业应用和游戏体验到高品质的个人电脑、主机、移动端、</w:t>
-      </w:r>
-      <w:r>
-        <w:rPr>
-          <w:rFonts w:ascii="Arial" w:eastAsia="Arial" w:hAnsi="Arial" w:cs="Arial"/>
-          <w:color w:val="191919"/>
-          <w:shd w:val="clear" w:color="auto" w:fill="FFFFFF"/>
-        </w:rPr>
-        <w:t>VR</w:t>
-      </w:r>
-      <w:r>
-        <w:rPr>
-          <w:rFonts w:ascii="Arial" w:eastAsia="Arial" w:hAnsi="Arial" w:cs="Arial"/>
-          <w:color w:val="191919"/>
-          <w:shd w:val="clear" w:color="auto" w:fill="FFFFFF"/>
-        </w:rPr>
-        <w:t>及</w:t>
-      </w:r>
-      <w:r>
-        <w:rPr>
-          <w:rFonts w:ascii="Arial" w:eastAsia="Arial" w:hAnsi="Arial" w:cs="Arial"/>
-          <w:color w:val="191919"/>
-          <w:shd w:val="clear" w:color="auto" w:fill="FFFFFF"/>
-        </w:rPr>
-        <w:t>AR</w:t>
-      </w:r>
-      <w:r>
-        <w:rPr>
-          <w:rFonts w:ascii="Arial" w:eastAsia="Arial" w:hAnsi="Arial" w:cs="Arial"/>
-          <w:color w:val="191919"/>
-          <w:shd w:val="clear" w:color="auto" w:fill="FFFFFF"/>
-        </w:rPr>
-        <w:t>游戏，虚幻引擎</w:t>
-      </w:r>
-      <w:r>
-        <w:rPr>
-          <w:rFonts w:ascii="Arial" w:eastAsia="Arial" w:hAnsi="Arial" w:cs="Arial"/>
-          <w:color w:val="191919"/>
-          <w:shd w:val="clear" w:color="auto" w:fill="FFFFFF"/>
-        </w:rPr>
-        <w:t>4</w:t>
-      </w:r>
-      <w:r>
-        <w:rPr>
-          <w:rFonts w:ascii="Arial" w:eastAsia="Arial" w:hAnsi="Arial" w:cs="Arial"/>
-          <w:color w:val="191919"/>
-          <w:shd w:val="clear" w:color="auto" w:fill="FFFFFF"/>
-        </w:rPr>
-        <w:t>能提供从项目初步开发到项目最终发行所需的所有功能，在和寒霜引擎以及现在在手游端流行的</w:t>
-      </w:r>
-      <w:r>
-        <w:rPr>
-          <w:rFonts w:ascii="Arial" w:eastAsia="Arial" w:hAnsi="Arial" w:cs="Arial"/>
-          <w:color w:val="191919"/>
-          <w:shd w:val="clear" w:color="auto" w:fill="FFFFFF"/>
-        </w:rPr>
-        <w:t>Unity</w:t>
-      </w:r>
-      <w:r>
-        <w:rPr>
-          <w:rFonts w:ascii="Arial" w:eastAsia="Arial" w:hAnsi="Arial" w:cs="Arial"/>
-          <w:color w:val="191919"/>
-          <w:shd w:val="clear" w:color="auto" w:fill="FFFFFF"/>
-        </w:rPr>
-        <w:t>等同类产品中优势明显。</w:t>
+        <w:t>4经过1988年虚幻引擎第一带开发以来，为使用实时开发的业内人员开发的完整开发工具。从企业应用和游戏体验到高品质的个人电脑、主机、移动端、VR及AR游戏，虚幻引擎4能提供从项目初步开发到项目最终发行所需的所有功能，在和寒霜引擎以及现在在手游端流行的Unity等同类产品中优势明显。</w:t>
       </w:r>
     </w:p>
     <w:p>
@@ -5028,25 +3857,43 @@
           <w:color w:val="191919"/>
           <w:shd w:val="clear" w:color="auto" w:fill="FFFFFF"/>
         </w:rPr>
-        <w:t>C++</w:t>
-      </w:r>
-      <w:r>
+        <w:t>C++源代码</w:t>
+      </w:r>
+    </w:p>
+    <w:p>
+      <w:pPr>
+        <w:ind w:firstLine="480"/>
         <w:rPr>
           <w:rFonts w:ascii="Arial" w:eastAsia="Arial" w:hAnsi="Arial" w:cs="Arial"/>
           <w:color w:val="191919"/>
           <w:shd w:val="clear" w:color="auto" w:fill="FFFFFF"/>
         </w:rPr>
-        <w:t>源代码</w:t>
-      </w:r>
-    </w:p>
-    <w:p>
-      <w:pPr>
-        <w:ind w:firstLine="480"/>
+      </w:pPr>
+      <w:r>
+        <w:rPr>
+          <w:rFonts w:ascii="Arial" w:eastAsia="Arial" w:hAnsi="Arial" w:cs="Arial" w:hint="eastAsia"/>
+          <w:color w:val="191919"/>
+          <w:shd w:val="clear" w:color="auto" w:fill="FFFFFF"/>
+        </w:rPr>
+        <w:t>与其他游戏开发引擎不同，虚幻引擎向开发者开放了引擎的所有源代码，这意味着每一个开发者都能按照自己的想法修改引擎，更有助于开发者们的创意性设计和引擎自身的优化。并且</w:t>
+      </w:r>
+      <w:r>
         <w:rPr>
           <w:rFonts w:ascii="Arial" w:eastAsia="Arial" w:hAnsi="Arial" w:cs="Arial"/>
           <w:color w:val="191919"/>
           <w:shd w:val="clear" w:color="auto" w:fill="FFFFFF"/>
         </w:rPr>
+        <w:t>C++语言和C#，Java等语言相比较，虽然逻辑上比较复杂，但是它的优点是有更高的执行效率，能够让引擎更流畅地运行，实现更为强大的功能。</w:t>
+      </w:r>
+    </w:p>
+    <w:p>
+      <w:pPr>
+        <w:ind w:firstLine="480"/>
+        <w:rPr>
+          <w:rFonts w:ascii="Arial" w:eastAsia="Arial" w:hAnsi="Arial" w:cs="Arial"/>
+          <w:color w:val="191919"/>
+          <w:shd w:val="clear" w:color="auto" w:fill="FFFFFF"/>
+        </w:rPr>
       </w:pPr>
       <w:r>
         <w:rPr>
@@ -5054,15 +3901,25 @@
           <w:color w:val="191919"/>
           <w:shd w:val="clear" w:color="auto" w:fill="FFFFFF"/>
         </w:rPr>
-        <w:t>与其他游戏开发引擎不同，虚幻引擎向开发者开放了引擎的所有源代码，这意味着每一个开发者都能按照自己的想法修改引擎，更有助于开发者们的创意性设计和引擎自身的优化。并且</w:t>
-      </w:r>
-      <w:r>
+        <w:t>蓝图：可视化编程</w:t>
+      </w:r>
+    </w:p>
+    <w:p>
+      <w:pPr>
+        <w:ind w:firstLine="480"/>
         <w:rPr>
           <w:rFonts w:ascii="Arial" w:eastAsia="Arial" w:hAnsi="Arial" w:cs="Arial"/>
           <w:color w:val="191919"/>
           <w:shd w:val="clear" w:color="auto" w:fill="FFFFFF"/>
         </w:rPr>
-        <w:t>C++</w:t>
+      </w:pPr>
+      <w:r>
+        <w:rPr>
+          <w:rFonts w:ascii="Arial" w:eastAsia="Arial" w:hAnsi="Arial" w:cs="Arial" w:hint="eastAsia"/>
+          <w:color w:val="191919"/>
+          <w:shd w:val="clear" w:color="auto" w:fill="FFFFFF"/>
+        </w:rPr>
+        <w:t>虚幻引擎有对设计师更加友好的蓝图可视化脚本，即使没有编程经验的人也可以快速制作出一个项目雏形。蓝图可以用来构建游戏世界中模型，规定模型的逻辑运算，创建交互，可以这么理解：蓝图就是经过简化版本的</w:t>
       </w:r>
       <w:r>
         <w:rPr>
@@ -5070,23 +3927,43 @@
           <w:color w:val="191919"/>
           <w:shd w:val="clear" w:color="auto" w:fill="FFFFFF"/>
         </w:rPr>
-        <w:t>语言和</w:t>
-      </w:r>
-      <w:r>
+        <w:t>C++，它同样有变量，函数，结构体等定义，但是这些基础的内容以及逻辑之间的连接，我们不需要像编程一样用代码来完成，而是可以通过拖拽一些控件，来组成我们的游戏框架。</w:t>
+      </w:r>
+    </w:p>
+    <w:p>
+      <w:pPr>
+        <w:ind w:firstLine="480"/>
         <w:rPr>
           <w:rFonts w:ascii="Arial" w:eastAsia="Arial" w:hAnsi="Arial" w:cs="Arial"/>
           <w:color w:val="191919"/>
           <w:shd w:val="clear" w:color="auto" w:fill="FFFFFF"/>
         </w:rPr>
-        <w:t>C#</w:t>
-      </w:r>
-      <w:r>
+      </w:pPr>
+      <w:r>
+        <w:rPr>
+          <w:rFonts w:ascii="Arial" w:eastAsia="Arial" w:hAnsi="Arial" w:cs="Arial" w:hint="eastAsia"/>
+          <w:color w:val="191919"/>
+          <w:shd w:val="clear" w:color="auto" w:fill="FFFFFF"/>
+        </w:rPr>
+        <w:t>稳健的多人框架</w:t>
+      </w:r>
+    </w:p>
+    <w:p>
+      <w:pPr>
+        <w:ind w:firstLine="480"/>
         <w:rPr>
           <w:rFonts w:ascii="Arial" w:eastAsia="Arial" w:hAnsi="Arial" w:cs="Arial"/>
           <w:color w:val="191919"/>
           <w:shd w:val="clear" w:color="auto" w:fill="FFFFFF"/>
         </w:rPr>
-        <w:t>，</w:t>
+      </w:pPr>
+      <w:r>
+        <w:rPr>
+          <w:rFonts w:ascii="Arial" w:eastAsia="Arial" w:hAnsi="Arial" w:cs="Arial" w:hint="eastAsia"/>
+          <w:color w:val="191919"/>
+          <w:shd w:val="clear" w:color="auto" w:fill="FFFFFF"/>
+        </w:rPr>
+        <w:t>从</w:t>
       </w:r>
       <w:r>
         <w:rPr>
@@ -5094,15 +3971,25 @@
           <w:color w:val="191919"/>
           <w:shd w:val="clear" w:color="auto" w:fill="FFFFFF"/>
         </w:rPr>
-        <w:t>Java</w:t>
-      </w:r>
-      <w:r>
+        <w:t>1988年以来，虚幻引擎多人框架已通过众多平台以及不同游戏类型的考验，制作过众多业内顶尖的多人游戏体验。虚幻引擎推出的“开箱即用”型客户端/服务器端结构不但具有扩展性，而且久经考验，能够使任何项目的多人组件“立等可用”。</w:t>
+      </w:r>
+    </w:p>
+    <w:p>
+      <w:pPr>
+        <w:ind w:firstLine="480"/>
         <w:rPr>
           <w:rFonts w:ascii="Arial" w:eastAsia="Arial" w:hAnsi="Arial" w:cs="Arial"/>
           <w:color w:val="191919"/>
           <w:shd w:val="clear" w:color="auto" w:fill="FFFFFF"/>
         </w:rPr>
-        <w:t>等语言相比较，虽然逻辑上比较复杂，但是它的优点是有更高的执行效率，能够让引擎更流畅地运行，实现更为强大的功能。</w:t>
+      </w:pPr>
+      <w:r>
+        <w:rPr>
+          <w:rFonts w:ascii="Arial" w:eastAsia="Arial" w:hAnsi="Arial" w:cs="Arial" w:hint="eastAsia"/>
+          <w:color w:val="191919"/>
+          <w:shd w:val="clear" w:color="auto" w:fill="FFFFFF"/>
+        </w:rPr>
+        <w:t>电影级后期处理效果</w:t>
       </w:r>
     </w:p>
     <w:p>
@@ -5120,7 +4007,7 @@
           <w:color w:val="191919"/>
           <w:shd w:val="clear" w:color="auto" w:fill="FFFFFF"/>
         </w:rPr>
-        <w:t>蓝图：可视化编程</w:t>
+        <w:t>虚幻引擎的后期处理能够能让开发者优雅地调整场景的外观和感觉。动动指尖就能轻松获得电影级的效果，包括环境立方体贴图、环境遮挡、光溢出、颜色分级、景深、人眼适应、镜头光晕、光束、随机采样抗锯齿和色调映射等众多实用功能。</w:t>
       </w:r>
     </w:p>
     <w:p>
@@ -5138,15 +4025,25 @@
           <w:color w:val="191919"/>
           <w:shd w:val="clear" w:color="auto" w:fill="FFFFFF"/>
         </w:rPr>
-        <w:t>虚幻引擎有对设计师更加友好的蓝图可视化脚本，即使没有编程经验的人也可以快速制作出一个项目雏形。蓝图可以用来构建游戏世界中模型，规定模型的逻辑运算，创建交互，可以这么理解：蓝图就是经过简化</w:t>
-      </w:r>
+        <w:t>灵活的材质编辑器</w:t>
+      </w:r>
+    </w:p>
+    <w:p>
+      <w:pPr>
+        <w:ind w:firstLine="480"/>
+        <w:rPr>
+          <w:rFonts w:ascii="Arial" w:eastAsia="Arial" w:hAnsi="Arial" w:cs="Arial"/>
+          <w:color w:val="191919"/>
+          <w:shd w:val="clear" w:color="auto" w:fill="FFFFFF"/>
+        </w:rPr>
+      </w:pPr>
       <w:r>
         <w:rPr>
           <w:rFonts w:ascii="Arial" w:eastAsia="Arial" w:hAnsi="Arial" w:cs="Arial" w:hint="eastAsia"/>
           <w:color w:val="191919"/>
           <w:shd w:val="clear" w:color="auto" w:fill="FFFFFF"/>
         </w:rPr>
-        <w:t>版本的</w:t>
+        <w:t>虚幻引擎</w:t>
       </w:r>
       <w:r>
         <w:rPr>
@@ -5154,251 +4051,7 @@
           <w:color w:val="191919"/>
           <w:shd w:val="clear" w:color="auto" w:fill="FFFFFF"/>
         </w:rPr>
-        <w:t>C++</w:t>
-      </w:r>
-      <w:r>
-        <w:rPr>
-          <w:rFonts w:ascii="Arial" w:eastAsia="Arial" w:hAnsi="Arial" w:cs="Arial"/>
-          <w:color w:val="191919"/>
-          <w:shd w:val="clear" w:color="auto" w:fill="FFFFFF"/>
-        </w:rPr>
-        <w:t>，它同样有变量，函数，结构体等定义，但是这些基础的内容以及逻辑之间的连接，我们不需要像编程一样用代码来完成，而是可以通过拖拽一些控件，来组成我们的游戏框架。</w:t>
-      </w:r>
-    </w:p>
-    <w:p>
-      <w:pPr>
-        <w:ind w:firstLine="480"/>
-        <w:rPr>
-          <w:rFonts w:ascii="Arial" w:eastAsia="Arial" w:hAnsi="Arial" w:cs="Arial"/>
-          <w:color w:val="191919"/>
-          <w:shd w:val="clear" w:color="auto" w:fill="FFFFFF"/>
-        </w:rPr>
-      </w:pPr>
-      <w:r>
-        <w:rPr>
-          <w:rFonts w:ascii="Arial" w:eastAsia="Arial" w:hAnsi="Arial" w:cs="Arial" w:hint="eastAsia"/>
-          <w:color w:val="191919"/>
-          <w:shd w:val="clear" w:color="auto" w:fill="FFFFFF"/>
-        </w:rPr>
-        <w:t>稳健的多人框架</w:t>
-      </w:r>
-    </w:p>
-    <w:p>
-      <w:pPr>
-        <w:ind w:firstLine="480"/>
-        <w:rPr>
-          <w:rFonts w:ascii="Arial" w:eastAsia="Arial" w:hAnsi="Arial" w:cs="Arial"/>
-          <w:color w:val="191919"/>
-          <w:shd w:val="clear" w:color="auto" w:fill="FFFFFF"/>
-        </w:rPr>
-      </w:pPr>
-      <w:r>
-        <w:rPr>
-          <w:rFonts w:ascii="Arial" w:eastAsia="Arial" w:hAnsi="Arial" w:cs="Arial" w:hint="eastAsia"/>
-          <w:color w:val="191919"/>
-          <w:shd w:val="clear" w:color="auto" w:fill="FFFFFF"/>
-        </w:rPr>
-        <w:t>从</w:t>
-      </w:r>
-      <w:r>
-        <w:rPr>
-          <w:rFonts w:ascii="Arial" w:eastAsia="Arial" w:hAnsi="Arial" w:cs="Arial"/>
-          <w:color w:val="191919"/>
-          <w:shd w:val="clear" w:color="auto" w:fill="FFFFFF"/>
-        </w:rPr>
-        <w:t>1988</w:t>
-      </w:r>
-      <w:r>
-        <w:rPr>
-          <w:rFonts w:ascii="Arial" w:eastAsia="Arial" w:hAnsi="Arial" w:cs="Arial"/>
-          <w:color w:val="191919"/>
-          <w:shd w:val="clear" w:color="auto" w:fill="FFFFFF"/>
-        </w:rPr>
-        <w:t>年以来，虚幻引擎多人框架已通过众多平台以及不同游戏类型的考验，制作过众多业内顶尖的多人游戏体验。虚幻引擎推出的</w:t>
-      </w:r>
-      <w:r>
-        <w:rPr>
-          <w:rFonts w:ascii="Arial" w:eastAsia="Arial" w:hAnsi="Arial" w:cs="Arial"/>
-          <w:color w:val="191919"/>
-          <w:shd w:val="clear" w:color="auto" w:fill="FFFFFF"/>
-        </w:rPr>
-        <w:t>“</w:t>
-      </w:r>
-      <w:r>
-        <w:rPr>
-          <w:rFonts w:ascii="Arial" w:eastAsia="Arial" w:hAnsi="Arial" w:cs="Arial"/>
-          <w:color w:val="191919"/>
-          <w:shd w:val="clear" w:color="auto" w:fill="FFFFFF"/>
-        </w:rPr>
-        <w:t>开箱即用</w:t>
-      </w:r>
-      <w:r>
-        <w:rPr>
-          <w:rFonts w:ascii="Arial" w:eastAsia="Arial" w:hAnsi="Arial" w:cs="Arial"/>
-          <w:color w:val="191919"/>
-          <w:shd w:val="clear" w:color="auto" w:fill="FFFFFF"/>
-        </w:rPr>
-        <w:t>”</w:t>
-      </w:r>
-      <w:r>
-        <w:rPr>
-          <w:rFonts w:ascii="Arial" w:eastAsia="Arial" w:hAnsi="Arial" w:cs="Arial"/>
-          <w:color w:val="191919"/>
-          <w:shd w:val="clear" w:color="auto" w:fill="FFFFFF"/>
-        </w:rPr>
-        <w:t>型客户端</w:t>
-      </w:r>
-      <w:r>
-        <w:rPr>
-          <w:rFonts w:ascii="Arial" w:eastAsia="Arial" w:hAnsi="Arial" w:cs="Arial"/>
-          <w:color w:val="191919"/>
-          <w:shd w:val="clear" w:color="auto" w:fill="FFFFFF"/>
-        </w:rPr>
-        <w:t>/</w:t>
-      </w:r>
-      <w:r>
-        <w:rPr>
-          <w:rFonts w:ascii="Arial" w:eastAsia="Arial" w:hAnsi="Arial" w:cs="Arial"/>
-          <w:color w:val="191919"/>
-          <w:shd w:val="clear" w:color="auto" w:fill="FFFFFF"/>
-        </w:rPr>
-        <w:t>服务器端结构不但具有扩展性，而且久经考验，能够使任何项目的多人组件</w:t>
-      </w:r>
-      <w:r>
-        <w:rPr>
-          <w:rFonts w:ascii="Arial" w:eastAsia="Arial" w:hAnsi="Arial" w:cs="Arial"/>
-          <w:color w:val="191919"/>
-          <w:shd w:val="clear" w:color="auto" w:fill="FFFFFF"/>
-        </w:rPr>
-        <w:t>“</w:t>
-      </w:r>
-      <w:r>
-        <w:rPr>
-          <w:rFonts w:ascii="Arial" w:eastAsia="Arial" w:hAnsi="Arial" w:cs="Arial"/>
-          <w:color w:val="191919"/>
-          <w:shd w:val="clear" w:color="auto" w:fill="FFFFFF"/>
-        </w:rPr>
-        <w:t>立等可用</w:t>
-      </w:r>
-      <w:r>
-        <w:rPr>
-          <w:rFonts w:ascii="Arial" w:eastAsia="Arial" w:hAnsi="Arial" w:cs="Arial"/>
-          <w:color w:val="191919"/>
-          <w:shd w:val="clear" w:color="auto" w:fill="FFFFFF"/>
-        </w:rPr>
-        <w:t>”</w:t>
-      </w:r>
-      <w:r>
-        <w:rPr>
-          <w:rFonts w:ascii="Arial" w:eastAsia="Arial" w:hAnsi="Arial" w:cs="Arial"/>
-          <w:color w:val="191919"/>
-          <w:shd w:val="clear" w:color="auto" w:fill="FFFFFF"/>
-        </w:rPr>
-        <w:t>。</w:t>
-      </w:r>
-    </w:p>
-    <w:p>
-      <w:pPr>
-        <w:ind w:firstLine="480"/>
-        <w:rPr>
-          <w:rFonts w:ascii="Arial" w:eastAsia="Arial" w:hAnsi="Arial" w:cs="Arial"/>
-          <w:color w:val="191919"/>
-          <w:shd w:val="clear" w:color="auto" w:fill="FFFFFF"/>
-        </w:rPr>
-      </w:pPr>
-      <w:r>
-        <w:rPr>
-          <w:rFonts w:ascii="Arial" w:eastAsia="Arial" w:hAnsi="Arial" w:cs="Arial" w:hint="eastAsia"/>
-          <w:color w:val="191919"/>
-          <w:shd w:val="clear" w:color="auto" w:fill="FFFFFF"/>
-        </w:rPr>
-        <w:t>电影级后期处理效果</w:t>
-      </w:r>
-    </w:p>
-    <w:p>
-      <w:pPr>
-        <w:ind w:firstLine="480"/>
-        <w:rPr>
-          <w:rFonts w:ascii="Arial" w:eastAsia="Arial" w:hAnsi="Arial" w:cs="Arial"/>
-          <w:color w:val="191919"/>
-          <w:shd w:val="clear" w:color="auto" w:fill="FFFFFF"/>
-        </w:rPr>
-      </w:pPr>
-      <w:r>
-        <w:rPr>
-          <w:rFonts w:ascii="Arial" w:eastAsia="Arial" w:hAnsi="Arial" w:cs="Arial" w:hint="eastAsia"/>
-          <w:color w:val="191919"/>
-          <w:shd w:val="clear" w:color="auto" w:fill="FFFFFF"/>
-        </w:rPr>
-        <w:t>虚幻引擎的后期处理能够能让开发者优雅地调整场景的外观和感觉。动动指尖就能轻松获得电</w:t>
-      </w:r>
-      <w:r>
-        <w:rPr>
-          <w:rFonts w:ascii="Arial" w:eastAsia="Arial" w:hAnsi="Arial" w:cs="Arial" w:hint="eastAsia"/>
-          <w:color w:val="191919"/>
-          <w:shd w:val="clear" w:color="auto" w:fill="FFFFFF"/>
-        </w:rPr>
-        <w:t>影级的效果，包括环境立方体贴图、环境遮挡、光溢出、颜色分级、景深、人眼适应、镜头光晕、光束、随机采样抗锯齿和色调映射等众多实用功能。</w:t>
-      </w:r>
-    </w:p>
-    <w:p>
-      <w:pPr>
-        <w:ind w:firstLine="480"/>
-        <w:rPr>
-          <w:rFonts w:ascii="Arial" w:eastAsia="Arial" w:hAnsi="Arial" w:cs="Arial"/>
-          <w:color w:val="191919"/>
-          <w:shd w:val="clear" w:color="auto" w:fill="FFFFFF"/>
-        </w:rPr>
-      </w:pPr>
-      <w:r>
-        <w:rPr>
-          <w:rFonts w:ascii="Arial" w:eastAsia="Arial" w:hAnsi="Arial" w:cs="Arial" w:hint="eastAsia"/>
-          <w:color w:val="191919"/>
-          <w:shd w:val="clear" w:color="auto" w:fill="FFFFFF"/>
-        </w:rPr>
-        <w:t>灵活的材质编辑器</w:t>
-      </w:r>
-    </w:p>
-    <w:p>
-      <w:pPr>
-        <w:ind w:firstLine="480"/>
-        <w:rPr>
-          <w:rFonts w:ascii="Arial" w:eastAsia="Arial" w:hAnsi="Arial" w:cs="Arial"/>
-          <w:color w:val="191919"/>
-          <w:shd w:val="clear" w:color="auto" w:fill="FFFFFF"/>
-        </w:rPr>
-      </w:pPr>
-      <w:r>
-        <w:rPr>
-          <w:rFonts w:ascii="Arial" w:eastAsia="Arial" w:hAnsi="Arial" w:cs="Arial" w:hint="eastAsia"/>
-          <w:color w:val="191919"/>
-          <w:shd w:val="clear" w:color="auto" w:fill="FFFFFF"/>
-        </w:rPr>
-        <w:t>虚幻引擎</w:t>
-      </w:r>
-      <w:r>
-        <w:rPr>
-          <w:rFonts w:ascii="Arial" w:eastAsia="Arial" w:hAnsi="Arial" w:cs="Arial"/>
-          <w:color w:val="191919"/>
-          <w:shd w:val="clear" w:color="auto" w:fill="FFFFFF"/>
-        </w:rPr>
-        <w:t>4</w:t>
-      </w:r>
-      <w:r>
-        <w:rPr>
-          <w:rFonts w:ascii="Arial" w:eastAsia="Arial" w:hAnsi="Arial" w:cs="Arial"/>
-          <w:color w:val="191919"/>
-          <w:shd w:val="clear" w:color="auto" w:fill="FFFFFF"/>
-        </w:rPr>
-        <w:t>的材质编辑器采用基础物理的着色技术，与蓝图相结合，可以让开发者更加直观地感受到颜色的生成，便于我们的修改和调试，其中包括颜色，混合，光照，粗糙等一系列材质属性都可以由开发者自己定义，给予开发者对于模型和角色外观和感觉的强大掌控力。使用以节点为基础的直观工作流程快速创建多种细腻逼真的材质贴图，像素级别的材质贴图和数字化的材质参数能创作出任何我们想要的</w:t>
-      </w:r>
-      <w:r>
-        <w:rPr>
-          <w:rFonts w:ascii="Arial" w:eastAsia="Arial" w:hAnsi="Arial" w:cs="Arial"/>
-          <w:color w:val="191919"/>
-          <w:shd w:val="clear" w:color="auto" w:fill="FFFFFF"/>
-        </w:rPr>
-        <w:t>风格。</w:t>
+        <w:t>4的材质编辑器采用基础物理的着色技术，与蓝图相结合，可以让开发者更加直观地感受到颜色的生成，便于我们的修改和调试，其中包括颜色，混合，光照，粗糙等一系列材质属性都可以由开发者自己定义，给予开发者对于模型和角色外观和感觉的强大掌控力。使用以节点为基础的直观工作流程快速创建多种细腻逼真的材质贴图，像素级别的材质贴图和数字化的材质参数能创作出任何我们想要的风格。</w:t>
       </w:r>
     </w:p>
     <w:p>
@@ -5461,25 +4114,43 @@
           <w:color w:val="191919"/>
           <w:shd w:val="clear" w:color="auto" w:fill="FFFFFF"/>
         </w:rPr>
-        <w:t>VR</w:t>
-      </w:r>
-      <w:r>
+        <w:t>VR模式编辑器</w:t>
+      </w:r>
+    </w:p>
+    <w:p>
+      <w:pPr>
+        <w:ind w:firstLine="480"/>
         <w:rPr>
           <w:rFonts w:ascii="Arial" w:eastAsia="Arial" w:hAnsi="Arial" w:cs="Arial"/>
           <w:color w:val="191919"/>
           <w:shd w:val="clear" w:color="auto" w:fill="FFFFFF"/>
         </w:rPr>
-        <w:t>模式编辑器</w:t>
-      </w:r>
-    </w:p>
-    <w:p>
-      <w:pPr>
-        <w:ind w:firstLine="480"/>
+      </w:pPr>
+      <w:r>
+        <w:rPr>
+          <w:rFonts w:ascii="Arial" w:eastAsia="Arial" w:hAnsi="Arial" w:cs="Arial" w:hint="eastAsia"/>
+          <w:color w:val="191919"/>
+          <w:shd w:val="clear" w:color="auto" w:fill="FFFFFF"/>
+        </w:rPr>
+        <w:t>在虚幻引擎的帮助下，我们可以通过</w:t>
+      </w:r>
+      <w:r>
         <w:rPr>
           <w:rFonts w:ascii="Arial" w:eastAsia="Arial" w:hAnsi="Arial" w:cs="Arial"/>
           <w:color w:val="191919"/>
           <w:shd w:val="clear" w:color="auto" w:fill="FFFFFF"/>
         </w:rPr>
+        <w:t>VR头盔和手柄，来完成在VR模式下的游戏编辑。不同的是用手柄取代了鼠标移动，用扳机取代了鼠标点击。在VR编辑器中还有配套的操作面板，让我们的编辑过程更加轻松，大大增加了开发者身临其境的体验和开发过程中的乐趣，虚幻引擎是目前引擎中最稳定、功能最完整、最实用的VR开发工具。</w:t>
+      </w:r>
+    </w:p>
+    <w:p>
+      <w:pPr>
+        <w:ind w:firstLine="480"/>
+        <w:rPr>
+          <w:rFonts w:ascii="Arial" w:eastAsia="Arial" w:hAnsi="Arial" w:cs="Arial"/>
+          <w:color w:val="191919"/>
+          <w:shd w:val="clear" w:color="auto" w:fill="FFFFFF"/>
+        </w:rPr>
       </w:pPr>
       <w:r>
         <w:rPr>
@@ -5487,7 +4158,7 @@
           <w:color w:val="191919"/>
           <w:shd w:val="clear" w:color="auto" w:fill="FFFFFF"/>
         </w:rPr>
-        <w:t>在虚幻引擎的帮助下，我们可以通过</w:t>
+        <w:t>专为</w:t>
       </w:r>
       <w:r>
         <w:rPr>
@@ -5495,15 +4166,25 @@
           <w:color w:val="191919"/>
           <w:shd w:val="clear" w:color="auto" w:fill="FFFFFF"/>
         </w:rPr>
-        <w:t>VR</w:t>
-      </w:r>
-      <w:r>
+        <w:t>VR、AR及XR而生</w:t>
+      </w:r>
+    </w:p>
+    <w:p>
+      <w:pPr>
+        <w:ind w:firstLine="480"/>
         <w:rPr>
           <w:rFonts w:ascii="Arial" w:eastAsia="Arial" w:hAnsi="Arial" w:cs="Arial"/>
           <w:color w:val="191919"/>
           <w:shd w:val="clear" w:color="auto" w:fill="FFFFFF"/>
         </w:rPr>
-        <w:t>头盔和手柄，来完成在</w:t>
+      </w:pPr>
+      <w:r>
+        <w:rPr>
+          <w:rFonts w:ascii="Arial" w:eastAsia="Arial" w:hAnsi="Arial" w:cs="Arial" w:hint="eastAsia"/>
+          <w:color w:val="191919"/>
+          <w:shd w:val="clear" w:color="auto" w:fill="FFFFFF"/>
+        </w:rPr>
+        <w:t>得益于</w:t>
       </w:r>
       <w:r>
         <w:rPr>
@@ -5511,23 +4192,43 @@
           <w:color w:val="191919"/>
           <w:shd w:val="clear" w:color="auto" w:fill="FFFFFF"/>
         </w:rPr>
-        <w:t>VR</w:t>
-      </w:r>
-      <w:r>
+        <w:t>Epic与全球顶尖的硬件及软件厂商间紧密的合作，虚幻引擎能为虚拟现实及增强现实体验的创作者提供最高品质的解决方案。通过与最流行的各大平台实现本地集成，以及前向渲染、多采样抗锯齿以及实例化双目绘制，以及单视场远景渲染等优化手段，UE4能够在无损性能的前提下制作出高品质的成果。此外，Epic也帮助推动了由Khronos Group的OpenXR发起的VR及AR标准化潮流。</w:t>
+      </w:r>
+    </w:p>
+    <w:p>
+      <w:pPr>
+        <w:ind w:firstLine="480"/>
         <w:rPr>
           <w:rFonts w:ascii="Arial" w:eastAsia="Arial" w:hAnsi="Arial" w:cs="Arial"/>
           <w:color w:val="191919"/>
           <w:shd w:val="clear" w:color="auto" w:fill="FFFFFF"/>
         </w:rPr>
-        <w:t>模式下的游戏编辑。不同的是用手柄取代了鼠标移动，用扳机取代了鼠标点击。在</w:t>
-      </w:r>
-      <w:r>
+      </w:pPr>
+      <w:r>
+        <w:rPr>
+          <w:rFonts w:ascii="Arial" w:eastAsia="Arial" w:hAnsi="Arial" w:cs="Arial" w:hint="eastAsia"/>
+          <w:color w:val="191919"/>
+          <w:shd w:val="clear" w:color="auto" w:fill="FFFFFF"/>
+        </w:rPr>
+        <w:t>植被与地形</w:t>
+      </w:r>
+    </w:p>
+    <w:p>
+      <w:pPr>
+        <w:ind w:firstLine="480"/>
         <w:rPr>
           <w:rFonts w:ascii="Arial" w:eastAsia="Arial" w:hAnsi="Arial" w:cs="Arial"/>
           <w:color w:val="191919"/>
           <w:shd w:val="clear" w:color="auto" w:fill="FFFFFF"/>
         </w:rPr>
-        <w:t>VR</w:t>
+      </w:pPr>
+      <w:r>
+        <w:rPr>
+          <w:rFonts w:ascii="Arial" w:eastAsia="Arial" w:hAnsi="Arial" w:cs="Arial" w:hint="eastAsia"/>
+          <w:color w:val="191919"/>
+          <w:shd w:val="clear" w:color="auto" w:fill="FFFFFF"/>
+        </w:rPr>
+        <w:t>我们可以使用地形系统创建广阔的，独特的世界环境。</w:t>
       </w:r>
       <w:r>
         <w:rPr>
@@ -5535,23 +4236,43 @@
           <w:color w:val="191919"/>
           <w:shd w:val="clear" w:color="auto" w:fill="FFFFFF"/>
         </w:rPr>
-        <w:t>编辑器中还有配套的操作面板，让我们的编辑过程更加轻松，大大增加了开发者身临其境的体验和开</w:t>
-      </w:r>
-      <w:r>
+        <w:t xml:space="preserve"> 这归功于虚幻引擎地貌系统强立的LOD系统和高效的内存分配，我们可以创建比前几代引擎大出几个数量级的地形。使用Landscape Grass功能用不同类型的花草覆盖庞大的游戏世界，并可以使用植被工具高效地绘制摆放灌木、岩石、树木及其他户外物体。</w:t>
+      </w:r>
+    </w:p>
+    <w:p>
+      <w:pPr>
+        <w:ind w:firstLine="480"/>
         <w:rPr>
           <w:rFonts w:ascii="Arial" w:eastAsia="Arial" w:hAnsi="Arial" w:cs="Arial"/>
           <w:color w:val="191919"/>
           <w:shd w:val="clear" w:color="auto" w:fill="FFFFFF"/>
         </w:rPr>
-        <w:t>发过程中的乐趣，虚幻引擎是目前引擎中最稳定、功能最完整、最实用的</w:t>
-      </w:r>
-      <w:r>
+      </w:pPr>
+      <w:r>
+        <w:rPr>
+          <w:rFonts w:ascii="Arial" w:eastAsia="Arial" w:hAnsi="Arial" w:cs="Arial" w:hint="eastAsia"/>
+          <w:color w:val="191919"/>
+          <w:shd w:val="clear" w:color="auto" w:fill="FFFFFF"/>
+        </w:rPr>
+        <w:t>虚幻音频系统</w:t>
+      </w:r>
+    </w:p>
+    <w:p>
+      <w:pPr>
+        <w:ind w:firstLine="480"/>
         <w:rPr>
           <w:rFonts w:ascii="Arial" w:eastAsia="Arial" w:hAnsi="Arial" w:cs="Arial"/>
           <w:color w:val="191919"/>
           <w:shd w:val="clear" w:color="auto" w:fill="FFFFFF"/>
         </w:rPr>
-        <w:t>VR</w:t>
+      </w:pPr>
+      <w:r>
+        <w:rPr>
+          <w:rFonts w:ascii="Arial" w:eastAsia="Arial" w:hAnsi="Arial" w:cs="Arial" w:hint="eastAsia"/>
+          <w:color w:val="191919"/>
+          <w:shd w:val="clear" w:color="auto" w:fill="FFFFFF"/>
+        </w:rPr>
+        <w:t>使用革命性的功能提升我们项目的音频水准，包括实时合成、动态</w:t>
       </w:r>
       <w:r>
         <w:rPr>
@@ -5559,7 +4280,7 @@
           <w:color w:val="191919"/>
           <w:shd w:val="clear" w:color="auto" w:fill="FFFFFF"/>
         </w:rPr>
-        <w:t>开发工具。</w:t>
+        <w:t>DSP效果以及物理音频传播模型。Valve已与Epic合作，将Steam Audio插件集成到了UE4中。Steam Audio为基于物理的音频空间化和传播提供了跨平台解决方案，能够使VR中的音频更加真实（体验版版已随UE4.16版一同推出）。</w:t>
       </w:r>
     </w:p>
     <w:p>
@@ -5577,15 +4298,25 @@
           <w:color w:val="191919"/>
           <w:shd w:val="clear" w:color="auto" w:fill="FFFFFF"/>
         </w:rPr>
-        <w:t>专为</w:t>
-      </w:r>
-      <w:r>
+        <w:t>内容浏览器</w:t>
+      </w:r>
+    </w:p>
+    <w:p>
+      <w:pPr>
+        <w:ind w:firstLine="480"/>
         <w:rPr>
           <w:rFonts w:ascii="Arial" w:eastAsia="Arial" w:hAnsi="Arial" w:cs="Arial"/>
           <w:color w:val="191919"/>
           <w:shd w:val="clear" w:color="auto" w:fill="FFFFFF"/>
         </w:rPr>
-        <w:t>VR</w:t>
+      </w:pPr>
+      <w:r>
+        <w:rPr>
+          <w:rFonts w:ascii="Arial" w:eastAsia="Arial" w:hAnsi="Arial" w:cs="Arial" w:hint="eastAsia"/>
+          <w:color w:val="191919"/>
+          <w:shd w:val="clear" w:color="auto" w:fill="FFFFFF"/>
+        </w:rPr>
+        <w:t>使用虚幻引擎</w:t>
       </w:r>
       <w:r>
         <w:rPr>
@@ -5593,477 +4324,7 @@
           <w:color w:val="191919"/>
           <w:shd w:val="clear" w:color="auto" w:fill="FFFFFF"/>
         </w:rPr>
-        <w:t>、</w:t>
-      </w:r>
-      <w:r>
-        <w:rPr>
-          <w:rFonts w:ascii="Arial" w:eastAsia="Arial" w:hAnsi="Arial" w:cs="Arial"/>
-          <w:color w:val="191919"/>
-          <w:shd w:val="clear" w:color="auto" w:fill="FFFFFF"/>
-        </w:rPr>
-        <w:t>AR</w:t>
-      </w:r>
-      <w:r>
-        <w:rPr>
-          <w:rFonts w:ascii="Arial" w:eastAsia="Arial" w:hAnsi="Arial" w:cs="Arial"/>
-          <w:color w:val="191919"/>
-          <w:shd w:val="clear" w:color="auto" w:fill="FFFFFF"/>
-        </w:rPr>
-        <w:t>及</w:t>
-      </w:r>
-      <w:r>
-        <w:rPr>
-          <w:rFonts w:ascii="Arial" w:eastAsia="Arial" w:hAnsi="Arial" w:cs="Arial"/>
-          <w:color w:val="191919"/>
-          <w:shd w:val="clear" w:color="auto" w:fill="FFFFFF"/>
-        </w:rPr>
-        <w:t>XR</w:t>
-      </w:r>
-      <w:r>
-        <w:rPr>
-          <w:rFonts w:ascii="Arial" w:eastAsia="Arial" w:hAnsi="Arial" w:cs="Arial"/>
-          <w:color w:val="191919"/>
-          <w:shd w:val="clear" w:color="auto" w:fill="FFFFFF"/>
-        </w:rPr>
-        <w:t>而生</w:t>
-      </w:r>
-    </w:p>
-    <w:p>
-      <w:pPr>
-        <w:ind w:firstLine="480"/>
-        <w:rPr>
-          <w:rFonts w:ascii="Arial" w:eastAsia="Arial" w:hAnsi="Arial" w:cs="Arial"/>
-          <w:color w:val="191919"/>
-          <w:shd w:val="clear" w:color="auto" w:fill="FFFFFF"/>
-        </w:rPr>
-      </w:pPr>
-      <w:r>
-        <w:rPr>
-          <w:rFonts w:ascii="Arial" w:eastAsia="Arial" w:hAnsi="Arial" w:cs="Arial" w:hint="eastAsia"/>
-          <w:color w:val="191919"/>
-          <w:shd w:val="clear" w:color="auto" w:fill="FFFFFF"/>
-        </w:rPr>
-        <w:t>得益于</w:t>
-      </w:r>
-      <w:r>
-        <w:rPr>
-          <w:rFonts w:ascii="Arial" w:eastAsia="Arial" w:hAnsi="Arial" w:cs="Arial"/>
-          <w:color w:val="191919"/>
-          <w:shd w:val="clear" w:color="auto" w:fill="FFFFFF"/>
-        </w:rPr>
-        <w:t>Epic</w:t>
-      </w:r>
-      <w:r>
-        <w:rPr>
-          <w:rFonts w:ascii="Arial" w:eastAsia="Arial" w:hAnsi="Arial" w:cs="Arial"/>
-          <w:color w:val="191919"/>
-          <w:shd w:val="clear" w:color="auto" w:fill="FFFFFF"/>
-        </w:rPr>
-        <w:t>与全球顶尖的硬件及软件厂商间紧密的合作，虚幻引擎能为虚拟现实及增强现实体验的创作者提供最高品质的解决方案。通过与最流行的各大平台实现本地集成，以及前向渲染、多采样抗锯齿以及实例化双目绘制，以及单视场远景渲染等优化手段，</w:t>
-      </w:r>
-      <w:r>
-        <w:rPr>
-          <w:rFonts w:ascii="Arial" w:eastAsia="Arial" w:hAnsi="Arial" w:cs="Arial"/>
-          <w:color w:val="191919"/>
-          <w:shd w:val="clear" w:color="auto" w:fill="FFFFFF"/>
-        </w:rPr>
-        <w:t>UE4</w:t>
-      </w:r>
-      <w:r>
-        <w:rPr>
-          <w:rFonts w:ascii="Arial" w:eastAsia="Arial" w:hAnsi="Arial" w:cs="Arial"/>
-          <w:color w:val="191919"/>
-          <w:shd w:val="clear" w:color="auto" w:fill="FFFFFF"/>
-        </w:rPr>
-        <w:t>能够在无损性能的前提下制作出高品质的成果。此外，</w:t>
-      </w:r>
-      <w:r>
-        <w:rPr>
-          <w:rFonts w:ascii="Arial" w:eastAsia="Arial" w:hAnsi="Arial" w:cs="Arial"/>
-          <w:color w:val="191919"/>
-          <w:shd w:val="clear" w:color="auto" w:fill="FFFFFF"/>
-        </w:rPr>
-        <w:t>Epic</w:t>
-      </w:r>
-      <w:r>
-        <w:rPr>
-          <w:rFonts w:ascii="Arial" w:eastAsia="Arial" w:hAnsi="Arial" w:cs="Arial"/>
-          <w:color w:val="191919"/>
-          <w:shd w:val="clear" w:color="auto" w:fill="FFFFFF"/>
-        </w:rPr>
-        <w:t>也帮助推动了由</w:t>
-      </w:r>
-      <w:r>
-        <w:rPr>
-          <w:rFonts w:ascii="Arial" w:eastAsia="Arial" w:hAnsi="Arial" w:cs="Arial"/>
-          <w:color w:val="191919"/>
-          <w:shd w:val="clear" w:color="auto" w:fill="FFFFFF"/>
-        </w:rPr>
-        <w:t>Khronos Group</w:t>
-      </w:r>
-      <w:r>
-        <w:rPr>
-          <w:rFonts w:ascii="Arial" w:eastAsia="Arial" w:hAnsi="Arial" w:cs="Arial"/>
-          <w:color w:val="191919"/>
-          <w:shd w:val="clear" w:color="auto" w:fill="FFFFFF"/>
-        </w:rPr>
-        <w:t>的</w:t>
-      </w:r>
-      <w:r>
-        <w:rPr>
-          <w:rFonts w:ascii="Arial" w:eastAsia="Arial" w:hAnsi="Arial" w:cs="Arial"/>
-          <w:color w:val="191919"/>
-          <w:shd w:val="clear" w:color="auto" w:fill="FFFFFF"/>
-        </w:rPr>
-        <w:t>OpenXR</w:t>
-      </w:r>
-      <w:r>
-        <w:rPr>
-          <w:rFonts w:ascii="Arial" w:eastAsia="Arial" w:hAnsi="Arial" w:cs="Arial"/>
-          <w:color w:val="191919"/>
-          <w:shd w:val="clear" w:color="auto" w:fill="FFFFFF"/>
-        </w:rPr>
-        <w:t>发起的</w:t>
-      </w:r>
-      <w:r>
-        <w:rPr>
-          <w:rFonts w:ascii="Arial" w:eastAsia="Arial" w:hAnsi="Arial" w:cs="Arial"/>
-          <w:color w:val="191919"/>
-          <w:shd w:val="clear" w:color="auto" w:fill="FFFFFF"/>
-        </w:rPr>
-        <w:t>VR</w:t>
-      </w:r>
-      <w:r>
-        <w:rPr>
-          <w:rFonts w:ascii="Arial" w:eastAsia="Arial" w:hAnsi="Arial" w:cs="Arial"/>
-          <w:color w:val="191919"/>
-          <w:shd w:val="clear" w:color="auto" w:fill="FFFFFF"/>
-        </w:rPr>
-        <w:t>及</w:t>
-      </w:r>
-      <w:r>
-        <w:rPr>
-          <w:rFonts w:ascii="Arial" w:eastAsia="Arial" w:hAnsi="Arial" w:cs="Arial"/>
-          <w:color w:val="191919"/>
-          <w:shd w:val="clear" w:color="auto" w:fill="FFFFFF"/>
-        </w:rPr>
-        <w:t>AR</w:t>
-      </w:r>
-      <w:r>
-        <w:rPr>
-          <w:rFonts w:ascii="Arial" w:eastAsia="Arial" w:hAnsi="Arial" w:cs="Arial"/>
-          <w:color w:val="191919"/>
-          <w:shd w:val="clear" w:color="auto" w:fill="FFFFFF"/>
-        </w:rPr>
-        <w:t>标准化潮流。</w:t>
-      </w:r>
-    </w:p>
-    <w:p>
-      <w:pPr>
-        <w:ind w:firstLine="480"/>
-        <w:rPr>
-          <w:rFonts w:ascii="Arial" w:eastAsia="Arial" w:hAnsi="Arial" w:cs="Arial"/>
-          <w:color w:val="191919"/>
-          <w:shd w:val="clear" w:color="auto" w:fill="FFFFFF"/>
-        </w:rPr>
-      </w:pPr>
-      <w:r>
-        <w:rPr>
-          <w:rFonts w:ascii="Arial" w:eastAsia="Arial" w:hAnsi="Arial" w:cs="Arial" w:hint="eastAsia"/>
-          <w:color w:val="191919"/>
-          <w:shd w:val="clear" w:color="auto" w:fill="FFFFFF"/>
-        </w:rPr>
-        <w:t>植被与地形</w:t>
-      </w:r>
-    </w:p>
-    <w:p>
-      <w:pPr>
-        <w:ind w:firstLine="480"/>
-        <w:rPr>
-          <w:rFonts w:ascii="Arial" w:eastAsia="Arial" w:hAnsi="Arial" w:cs="Arial"/>
-          <w:color w:val="191919"/>
-          <w:shd w:val="clear" w:color="auto" w:fill="FFFFFF"/>
-        </w:rPr>
-      </w:pPr>
-      <w:r>
-        <w:rPr>
-          <w:rFonts w:ascii="Arial" w:eastAsia="Arial" w:hAnsi="Arial" w:cs="Arial" w:hint="eastAsia"/>
-          <w:color w:val="191919"/>
-          <w:shd w:val="clear" w:color="auto" w:fill="FFFFFF"/>
-        </w:rPr>
-        <w:t>我们可以使用地形系统创建广阔的，独特的世界环境。</w:t>
-      </w:r>
-      <w:r>
-        <w:rPr>
-          <w:rFonts w:ascii="Arial" w:eastAsia="Arial" w:hAnsi="Arial" w:cs="Arial"/>
-          <w:color w:val="191919"/>
-          <w:shd w:val="clear" w:color="auto" w:fill="FFFFFF"/>
-        </w:rPr>
-        <w:t xml:space="preserve"> </w:t>
-      </w:r>
-      <w:r>
-        <w:rPr>
-          <w:rFonts w:ascii="Arial" w:eastAsia="Arial" w:hAnsi="Arial" w:cs="Arial"/>
-          <w:color w:val="191919"/>
-          <w:shd w:val="clear" w:color="auto" w:fill="FFFFFF"/>
-        </w:rPr>
-        <w:t>这归功于虚幻引擎地貌系统强立的</w:t>
-      </w:r>
-      <w:r>
-        <w:rPr>
-          <w:rFonts w:ascii="Arial" w:eastAsia="Arial" w:hAnsi="Arial" w:cs="Arial"/>
-          <w:color w:val="191919"/>
-          <w:shd w:val="clear" w:color="auto" w:fill="FFFFFF"/>
-        </w:rPr>
-        <w:t>LOD</w:t>
-      </w:r>
-      <w:r>
-        <w:rPr>
-          <w:rFonts w:ascii="Arial" w:eastAsia="Arial" w:hAnsi="Arial" w:cs="Arial"/>
-          <w:color w:val="191919"/>
-          <w:shd w:val="clear" w:color="auto" w:fill="FFFFFF"/>
-        </w:rPr>
-        <w:t>系统和高效的内存分配，我们可以创建比前几代引擎大出几个数量级的地形。使用</w:t>
-      </w:r>
-      <w:r>
-        <w:rPr>
-          <w:rFonts w:ascii="Arial" w:eastAsia="Arial" w:hAnsi="Arial" w:cs="Arial"/>
-          <w:color w:val="191919"/>
-          <w:shd w:val="clear" w:color="auto" w:fill="FFFFFF"/>
-        </w:rPr>
-        <w:t>Landscape Grass</w:t>
-      </w:r>
-      <w:r>
-        <w:rPr>
-          <w:rFonts w:ascii="Arial" w:eastAsia="Arial" w:hAnsi="Arial" w:cs="Arial"/>
-          <w:color w:val="191919"/>
-          <w:shd w:val="clear" w:color="auto" w:fill="FFFFFF"/>
-        </w:rPr>
-        <w:t>功能用不同类型的花草覆盖庞大的游戏世界，并可以使用植被工具高效地绘制摆放灌木、岩石、树木及其他户外物体。</w:t>
-      </w:r>
-    </w:p>
-    <w:p>
-      <w:pPr>
-        <w:ind w:firstLine="480"/>
-        <w:rPr>
-          <w:rFonts w:ascii="Arial" w:eastAsia="Arial" w:hAnsi="Arial" w:cs="Arial"/>
-          <w:color w:val="191919"/>
-          <w:shd w:val="clear" w:color="auto" w:fill="FFFFFF"/>
-        </w:rPr>
-      </w:pPr>
-      <w:r>
-        <w:rPr>
-          <w:rFonts w:ascii="Arial" w:eastAsia="Arial" w:hAnsi="Arial" w:cs="Arial" w:hint="eastAsia"/>
-          <w:color w:val="191919"/>
-          <w:shd w:val="clear" w:color="auto" w:fill="FFFFFF"/>
-        </w:rPr>
-        <w:t>虚幻音频系统</w:t>
-      </w:r>
-    </w:p>
-    <w:p>
-      <w:pPr>
-        <w:ind w:firstLine="480"/>
-        <w:rPr>
-          <w:rFonts w:ascii="Arial" w:eastAsia="Arial" w:hAnsi="Arial" w:cs="Arial"/>
-          <w:color w:val="191919"/>
-          <w:shd w:val="clear" w:color="auto" w:fill="FFFFFF"/>
-        </w:rPr>
-      </w:pPr>
-      <w:r>
-        <w:rPr>
-          <w:rFonts w:ascii="Arial" w:eastAsia="Arial" w:hAnsi="Arial" w:cs="Arial" w:hint="eastAsia"/>
-          <w:color w:val="191919"/>
-          <w:shd w:val="clear" w:color="auto" w:fill="FFFFFF"/>
-        </w:rPr>
-        <w:t>使用革命性的功能提升我们项目的音频水准，包括实时合成、动态</w:t>
-      </w:r>
-      <w:r>
-        <w:rPr>
-          <w:rFonts w:ascii="Arial" w:eastAsia="Arial" w:hAnsi="Arial" w:cs="Arial"/>
-          <w:color w:val="191919"/>
-          <w:shd w:val="clear" w:color="auto" w:fill="FFFFFF"/>
-        </w:rPr>
-        <w:t>DSP</w:t>
-      </w:r>
-      <w:r>
-        <w:rPr>
-          <w:rFonts w:ascii="Arial" w:eastAsia="Arial" w:hAnsi="Arial" w:cs="Arial"/>
-          <w:color w:val="191919"/>
-          <w:shd w:val="clear" w:color="auto" w:fill="FFFFFF"/>
-        </w:rPr>
-        <w:t>效果以及物理音频传播模型。</w:t>
-      </w:r>
-      <w:r>
-        <w:rPr>
-          <w:rFonts w:ascii="Arial" w:eastAsia="Arial" w:hAnsi="Arial" w:cs="Arial"/>
-          <w:color w:val="191919"/>
-          <w:shd w:val="clear" w:color="auto" w:fill="FFFFFF"/>
-        </w:rPr>
-        <w:t>Valve</w:t>
-      </w:r>
-      <w:r>
-        <w:rPr>
-          <w:rFonts w:ascii="Arial" w:eastAsia="Arial" w:hAnsi="Arial" w:cs="Arial"/>
-          <w:color w:val="191919"/>
-          <w:shd w:val="clear" w:color="auto" w:fill="FFFFFF"/>
-        </w:rPr>
-        <w:t>已与</w:t>
-      </w:r>
-      <w:r>
-        <w:rPr>
-          <w:rFonts w:ascii="Arial" w:eastAsia="Arial" w:hAnsi="Arial" w:cs="Arial"/>
-          <w:color w:val="191919"/>
-          <w:shd w:val="clear" w:color="auto" w:fill="FFFFFF"/>
-        </w:rPr>
-        <w:t>Epic</w:t>
-      </w:r>
-      <w:r>
-        <w:rPr>
-          <w:rFonts w:ascii="Arial" w:eastAsia="Arial" w:hAnsi="Arial" w:cs="Arial"/>
-          <w:color w:val="191919"/>
-          <w:shd w:val="clear" w:color="auto" w:fill="FFFFFF"/>
-        </w:rPr>
-        <w:t>合作，将</w:t>
-      </w:r>
-      <w:r>
-        <w:rPr>
-          <w:rFonts w:ascii="Arial" w:eastAsia="Arial" w:hAnsi="Arial" w:cs="Arial"/>
-          <w:color w:val="191919"/>
-          <w:shd w:val="clear" w:color="auto" w:fill="FFFFFF"/>
-        </w:rPr>
-        <w:t>Steam Audio</w:t>
-      </w:r>
-      <w:r>
-        <w:rPr>
-          <w:rFonts w:ascii="Arial" w:eastAsia="Arial" w:hAnsi="Arial" w:cs="Arial"/>
-          <w:color w:val="191919"/>
-          <w:shd w:val="clear" w:color="auto" w:fill="FFFFFF"/>
-        </w:rPr>
-        <w:t>插件集成到了</w:t>
-      </w:r>
-      <w:r>
-        <w:rPr>
-          <w:rFonts w:ascii="Arial" w:eastAsia="Arial" w:hAnsi="Arial" w:cs="Arial"/>
-          <w:color w:val="191919"/>
-          <w:shd w:val="clear" w:color="auto" w:fill="FFFFFF"/>
-        </w:rPr>
-        <w:t>UE4</w:t>
-      </w:r>
-      <w:r>
-        <w:rPr>
-          <w:rFonts w:ascii="Arial" w:eastAsia="Arial" w:hAnsi="Arial" w:cs="Arial"/>
-          <w:color w:val="191919"/>
-          <w:shd w:val="clear" w:color="auto" w:fill="FFFFFF"/>
-        </w:rPr>
-        <w:t>中。</w:t>
-      </w:r>
-      <w:r>
-        <w:rPr>
-          <w:rFonts w:ascii="Arial" w:eastAsia="Arial" w:hAnsi="Arial" w:cs="Arial"/>
-          <w:color w:val="191919"/>
-          <w:shd w:val="clear" w:color="auto" w:fill="FFFFFF"/>
-        </w:rPr>
-        <w:t>Steam Audio</w:t>
-      </w:r>
-      <w:r>
-        <w:rPr>
-          <w:rFonts w:ascii="Arial" w:eastAsia="Arial" w:hAnsi="Arial" w:cs="Arial"/>
-          <w:color w:val="191919"/>
-          <w:shd w:val="clear" w:color="auto" w:fill="FFFFFF"/>
-        </w:rPr>
-        <w:t>为基于物理的音频空</w:t>
-      </w:r>
-      <w:r>
-        <w:rPr>
-          <w:rFonts w:ascii="Arial" w:eastAsia="Arial" w:hAnsi="Arial" w:cs="Arial"/>
-          <w:color w:val="191919"/>
-          <w:shd w:val="clear" w:color="auto" w:fill="FFFFFF"/>
-        </w:rPr>
-        <w:t>间化和传播提供了跨平台解决方案，能够使</w:t>
-      </w:r>
-      <w:r>
-        <w:rPr>
-          <w:rFonts w:ascii="Arial" w:eastAsia="Arial" w:hAnsi="Arial" w:cs="Arial"/>
-          <w:color w:val="191919"/>
-          <w:shd w:val="clear" w:color="auto" w:fill="FFFFFF"/>
-        </w:rPr>
-        <w:t>VR</w:t>
-      </w:r>
-      <w:r>
-        <w:rPr>
-          <w:rFonts w:ascii="Arial" w:eastAsia="Arial" w:hAnsi="Arial" w:cs="Arial"/>
-          <w:color w:val="191919"/>
-          <w:shd w:val="clear" w:color="auto" w:fill="FFFFFF"/>
-        </w:rPr>
-        <w:t>中的音频更加真实（体验版版已随</w:t>
-      </w:r>
-      <w:r>
-        <w:rPr>
-          <w:rFonts w:ascii="Arial" w:eastAsia="Arial" w:hAnsi="Arial" w:cs="Arial"/>
-          <w:color w:val="191919"/>
-          <w:shd w:val="clear" w:color="auto" w:fill="FFFFFF"/>
-        </w:rPr>
-        <w:t>UE4.16</w:t>
-      </w:r>
-      <w:r>
-        <w:rPr>
-          <w:rFonts w:ascii="Arial" w:eastAsia="Arial" w:hAnsi="Arial" w:cs="Arial"/>
-          <w:color w:val="191919"/>
-          <w:shd w:val="clear" w:color="auto" w:fill="FFFFFF"/>
-        </w:rPr>
-        <w:t>版一同推出）。</w:t>
-      </w:r>
-    </w:p>
-    <w:p>
-      <w:pPr>
-        <w:ind w:firstLine="480"/>
-        <w:rPr>
-          <w:rFonts w:ascii="Arial" w:eastAsia="Arial" w:hAnsi="Arial" w:cs="Arial"/>
-          <w:color w:val="191919"/>
-          <w:shd w:val="clear" w:color="auto" w:fill="FFFFFF"/>
-        </w:rPr>
-      </w:pPr>
-      <w:r>
-        <w:rPr>
-          <w:rFonts w:ascii="Arial" w:eastAsia="Arial" w:hAnsi="Arial" w:cs="Arial" w:hint="eastAsia"/>
-          <w:color w:val="191919"/>
-          <w:shd w:val="clear" w:color="auto" w:fill="FFFFFF"/>
-        </w:rPr>
-        <w:t>内容浏览器</w:t>
-      </w:r>
-    </w:p>
-    <w:p>
-      <w:pPr>
-        <w:ind w:firstLine="480"/>
-        <w:rPr>
-          <w:rFonts w:ascii="Arial" w:eastAsia="Arial" w:hAnsi="Arial" w:cs="Arial"/>
-          <w:color w:val="191919"/>
-          <w:shd w:val="clear" w:color="auto" w:fill="FFFFFF"/>
-        </w:rPr>
-      </w:pPr>
-      <w:r>
-        <w:rPr>
-          <w:rFonts w:ascii="Arial" w:eastAsia="Arial" w:hAnsi="Arial" w:cs="Arial" w:hint="eastAsia"/>
-          <w:color w:val="191919"/>
-          <w:shd w:val="clear" w:color="auto" w:fill="FFFFFF"/>
-        </w:rPr>
-        <w:t>使用虚幻引擎</w:t>
-      </w:r>
-      <w:r>
-        <w:rPr>
-          <w:rFonts w:ascii="Arial" w:eastAsia="Arial" w:hAnsi="Arial" w:cs="Arial"/>
-          <w:color w:val="191919"/>
-          <w:shd w:val="clear" w:color="auto" w:fill="FFFFFF"/>
-        </w:rPr>
-        <w:t>4</w:t>
-      </w:r>
-      <w:r>
-        <w:rPr>
-          <w:rFonts w:ascii="Arial" w:eastAsia="Arial" w:hAnsi="Arial" w:cs="Arial"/>
-          <w:color w:val="191919"/>
-          <w:shd w:val="clear" w:color="auto" w:fill="FFFFFF"/>
-        </w:rPr>
-        <w:t>的内容浏览器来导入、组织、搜索、添加标签、过滤及修改虚幻编辑器中的大量游戏资源。拖曳资源并将其直接放入屏幕以创建属于我们的世界。创建资源集</w:t>
+        <w:t>4的内容浏览器来导入、组织、搜索、添加标签、过滤及修改虚幻编辑器中的大量游戏资源。拖曳资源并将其直接放入屏幕以创建属于我们的世界。创建资源集</w:t>
       </w:r>
       <w:r>
         <w:rPr>
@@ -6108,15 +4369,25 @@
           <w:color w:val="191919"/>
           <w:shd w:val="clear" w:color="auto" w:fill="FFFFFF"/>
         </w:rPr>
-        <w:t>虚幻商城拥有数以千计的高品质资源及插件，这些引擎可以省去我们制作模型的时间，从而专心的投入到游戏的制作过程中，此外具有动画等高级功能的模型可加速我们的制作流程并为项目带来新的功能，可以通过商城获得</w:t>
-      </w:r>
+        <w:t>虚幻商城拥有数以千计的高品质资源及插件，这些引擎可以省去我们制作模型的时间，从而专心的投入到游戏的制作过程中，此外具有动画等高级功能的模型可加速我们的制作流程并为项目带来新的功能，可以通过商城获得全新的环境、角色、动画、纹理、道具、声音及视觉效果、音轨、蓝图集成插件、辅助工具以及完整的初学者资源。</w:t>
+      </w:r>
+    </w:p>
+    <w:p>
+      <w:pPr>
+        <w:ind w:firstLine="480"/>
+        <w:rPr>
+          <w:rFonts w:ascii="Arial" w:eastAsia="Arial" w:hAnsi="Arial" w:cs="Arial"/>
+          <w:color w:val="191919"/>
+          <w:shd w:val="clear" w:color="auto" w:fill="FFFFFF"/>
+        </w:rPr>
+      </w:pPr>
       <w:r>
         <w:rPr>
           <w:rFonts w:ascii="Arial" w:eastAsia="Arial" w:hAnsi="Arial" w:cs="Arial" w:hint="eastAsia"/>
           <w:color w:val="191919"/>
           <w:shd w:val="clear" w:color="auto" w:fill="FFFFFF"/>
         </w:rPr>
-        <w:t>全新的环境、角色、动画、纹理、道具、声音及视觉效果、音轨、蓝图集成插件、辅助工具以及完整的初学者资源。</w:t>
+        <w:t>无限可扩展性</w:t>
       </w:r>
     </w:p>
     <w:p>
@@ -6134,17 +4405,25 @@
           <w:color w:val="191919"/>
           <w:shd w:val="clear" w:color="auto" w:fill="FFFFFF"/>
         </w:rPr>
-        <w:t>无限可扩展性</w:t>
-      </w:r>
-    </w:p>
-    <w:p>
-      <w:pPr>
-        <w:ind w:firstLine="480"/>
+        <w:t>我们可以使用模块化插件系统将自己所需的几乎任何功能集成到虚幻引擎项目中。自由的资源访问功能可以让开发者创建并使用属于自己的中间件工具包。此外，虚幻商城以及</w:t>
+      </w:r>
+      <w:r>
         <w:rPr>
           <w:rFonts w:ascii="Arial" w:eastAsia="Arial" w:hAnsi="Arial" w:cs="Arial"/>
           <w:color w:val="191919"/>
           <w:shd w:val="clear" w:color="auto" w:fill="FFFFFF"/>
         </w:rPr>
+        <w:t>GitHub社区以及国内外的众多开发者论坛也提供了无数UE4工具以及插件包供我们下载学习。</w:t>
+      </w:r>
+    </w:p>
+    <w:p>
+      <w:pPr>
+        <w:ind w:firstLine="480"/>
+        <w:rPr>
+          <w:rFonts w:ascii="Arial" w:eastAsia="Arial" w:hAnsi="Arial" w:cs="Arial"/>
+          <w:color w:val="191919"/>
+          <w:shd w:val="clear" w:color="auto" w:fill="FFFFFF"/>
+        </w:rPr>
       </w:pPr>
       <w:r>
         <w:rPr>
@@ -6152,23 +4431,43 @@
           <w:color w:val="191919"/>
           <w:shd w:val="clear" w:color="auto" w:fill="FFFFFF"/>
         </w:rPr>
-        <w:t>我们可以使用模块化插件系统将自己所需的几乎任何功能集成到虚幻引擎项目中。自由的资源访问功能可以让开发者创建并使用属于自己的中间件工具包。此外，虚幻商城以及</w:t>
-      </w:r>
-      <w:r>
+        <w:t>正是由于虚幻引擎的无限拓展性，才能够在它上完成许多本不属于“游戏引擎”范畴的功能。</w:t>
+      </w:r>
+    </w:p>
+    <w:p>
+      <w:pPr>
+        <w:ind w:firstLine="480"/>
         <w:rPr>
           <w:rFonts w:ascii="Arial" w:eastAsia="Arial" w:hAnsi="Arial" w:cs="Arial"/>
           <w:color w:val="191919"/>
           <w:shd w:val="clear" w:color="auto" w:fill="FFFFFF"/>
         </w:rPr>
-        <w:t>GitHub</w:t>
-      </w:r>
-      <w:r>
+      </w:pPr>
+      <w:r>
+        <w:rPr>
+          <w:rFonts w:ascii="Arial" w:eastAsia="Arial" w:hAnsi="Arial" w:cs="Arial" w:hint="eastAsia"/>
+          <w:color w:val="191919"/>
+          <w:shd w:val="clear" w:color="auto" w:fill="FFFFFF"/>
+        </w:rPr>
+        <w:t>虚幻蓝图</w:t>
+      </w:r>
+    </w:p>
+    <w:p>
+      <w:pPr>
+        <w:ind w:firstLine="480"/>
         <w:rPr>
           <w:rFonts w:ascii="Arial" w:eastAsia="Arial" w:hAnsi="Arial" w:cs="Arial"/>
           <w:color w:val="191919"/>
           <w:shd w:val="clear" w:color="auto" w:fill="FFFFFF"/>
         </w:rPr>
-        <w:t>社区以及国内外的众多开发者论坛也提供了无数</w:t>
+      </w:pPr>
+      <w:r>
+        <w:rPr>
+          <w:rFonts w:ascii="Arial" w:eastAsia="Arial" w:hAnsi="Arial" w:cs="Arial" w:hint="eastAsia"/>
+          <w:color w:val="191919"/>
+          <w:shd w:val="clear" w:color="auto" w:fill="FFFFFF"/>
+        </w:rPr>
+        <w:t>蓝图（可视化脚本）是虚幻特有的编程脚本系统，它的主要观念是，在虚幻引擎编辑器中，使用基于变量或者函数而创造的节点增加游戏可玩元素。就像其他的游戏脚本，蓝图的用法也是通过定义在游戏世界中的模型对象或者类来为游戏对象增加脚本从而控制游戏行为。在我们开发过程中，即使一个娴熟的</w:t>
       </w:r>
       <w:r>
         <w:rPr>
@@ -6176,25 +4475,43 @@
           <w:color w:val="191919"/>
           <w:shd w:val="clear" w:color="auto" w:fill="FFFFFF"/>
         </w:rPr>
-        <w:t>UE4</w:t>
-      </w:r>
-      <w:r>
+        <w:t>C++程序员，也不可避免会用到由蓝图构造的对象，在引擎中，这类对象也会被直接成为”BluePirnt”。</w:t>
+      </w:r>
+    </w:p>
+    <w:p>
+      <w:pPr>
+        <w:ind w:firstLine="480"/>
         <w:rPr>
           <w:rFonts w:ascii="Arial" w:eastAsia="Arial" w:hAnsi="Arial" w:cs="Arial"/>
           <w:color w:val="191919"/>
           <w:shd w:val="clear" w:color="auto" w:fill="FFFFFF"/>
         </w:rPr>
-        <w:t>工具以及插件包供我们下载学习。</w:t>
-      </w:r>
-    </w:p>
-    <w:p>
-      <w:pPr>
-        <w:ind w:firstLine="480"/>
+      </w:pPr>
+      <w:r>
+        <w:rPr>
+          <w:rFonts w:ascii="Arial" w:eastAsia="Arial" w:hAnsi="Arial" w:cs="Arial" w:hint="eastAsia"/>
+          <w:color w:val="191919"/>
+          <w:shd w:val="clear" w:color="auto" w:fill="FFFFFF"/>
+        </w:rPr>
+        <w:t>蓝图系统非常灵活，因为正如上面所提到的，它为编程人员提供了代码中所需要的所有概念，如类，变量，函数，结构体，流程判断（循环，序列），并且在虚幻引擎中</w:t>
+      </w:r>
+      <w:r>
         <w:rPr>
           <w:rFonts w:ascii="Arial" w:eastAsia="Arial" w:hAnsi="Arial" w:cs="Arial"/>
           <w:color w:val="191919"/>
           <w:shd w:val="clear" w:color="auto" w:fill="FFFFFF"/>
         </w:rPr>
+        <w:t>C++与蓝图也被很好的结合起来，这一点我会在虚幻引擎C++与蓝图中详细介绍。这样与C++的兼容功能，可以使开发人员更加高效地使用蓝图填补一些无需使用编程就可以完成的游戏框架搭建或者是其他游戏行为。</w:t>
+      </w:r>
+    </w:p>
+    <w:p>
+      <w:pPr>
+        <w:ind w:firstLine="480"/>
+        <w:rPr>
+          <w:rFonts w:ascii="Arial" w:eastAsia="Arial" w:hAnsi="Arial" w:cs="Arial"/>
+          <w:color w:val="191919"/>
+          <w:shd w:val="clear" w:color="auto" w:fill="FFFFFF"/>
+        </w:rPr>
       </w:pPr>
       <w:r>
         <w:rPr>
@@ -6202,7 +4519,7 @@
           <w:color w:val="191919"/>
           <w:shd w:val="clear" w:color="auto" w:fill="FFFFFF"/>
         </w:rPr>
-        <w:t>正是由于虚幻引擎的无限拓展性，才能够在它上完成许多本不属于“游戏引擎”范畴的功能。</w:t>
+        <w:t>蓝图的形式是通过在不同的节点（代表变量，函数）来完成游戏流程的控制。</w:t>
       </w:r>
     </w:p>
     <w:p>
@@ -6220,7 +4537,7 @@
           <w:color w:val="191919"/>
           <w:shd w:val="clear" w:color="auto" w:fill="FFFFFF"/>
         </w:rPr>
-        <w:t>虚幻蓝图</w:t>
+        <w:t>蓝图通过各种样式的节点来代表不同的概念，同时在编辑器的属性设置面板轻松更改蓝图节点的属性（如更改变量类型，增加函数输入，输出）</w:t>
       </w:r>
     </w:p>
     <w:p>
@@ -6238,290 +4555,106 @@
           <w:color w:val="191919"/>
           <w:shd w:val="clear" w:color="auto" w:fill="FFFFFF"/>
         </w:rPr>
-        <w:t>蓝图（可视化脚本）是虚幻特有的编程脚本系统，它的主要观</w:t>
-      </w:r>
+        <w:t>关卡蓝图</w:t>
+      </w:r>
+    </w:p>
+    <w:p>
+      <w:pPr>
+        <w:ind w:firstLine="480"/>
+        <w:rPr>
+          <w:rFonts w:ascii="Arial" w:eastAsia="Arial" w:hAnsi="Arial" w:cs="Arial"/>
+          <w:color w:val="191919"/>
+          <w:shd w:val="clear" w:color="auto" w:fill="FFFFFF"/>
+        </w:rPr>
+      </w:pPr>
       <w:r>
         <w:rPr>
           <w:rFonts w:ascii="Arial" w:eastAsia="Arial" w:hAnsi="Arial" w:cs="Arial" w:hint="eastAsia"/>
           <w:color w:val="191919"/>
           <w:shd w:val="clear" w:color="auto" w:fill="FFFFFF"/>
         </w:rPr>
-        <w:t>念是，在虚幻引擎编辑器中，使用基于变量或者函数而创造的节点增加游戏可玩元素。就像其他的游戏脚本，蓝图的用法也是通过定义在游戏世界中的模型对象或者类来为游戏对象增加脚本从而控制游戏行为。在我们开发过程中，即使一个娴熟的</w:t>
-      </w:r>
-      <w:r>
+        <w:t>对于游戏中的每个关卡，都有一个关卡蓝图、它的作用是控制当前关卡中的对象，控</w:t>
+      </w:r>
+      <w:r>
+        <w:rPr>
+          <w:rFonts w:ascii="Arial" w:eastAsia="Arial" w:hAnsi="Arial" w:cs="Arial" w:hint="eastAsia"/>
+          <w:color w:val="191919"/>
+          <w:shd w:val="clear" w:color="auto" w:fill="FFFFFF"/>
+        </w:rPr>
+        <w:lastRenderedPageBreak/>
+        <w:t>制游戏流程，也可以用来设置过场动画，并可以管理类似载入，关卡检查以及其他关卡相关的功能。关卡蓝图还可以与关卡中的其他蓝图（主要是蓝图类）进行交互，比如读取蓝图类中的变量，触发蓝图类中的功能事件。</w:t>
+      </w:r>
+    </w:p>
+    <w:p>
+      <w:pPr>
+        <w:ind w:firstLine="480"/>
         <w:rPr>
           <w:rFonts w:ascii="Arial" w:eastAsia="Arial" w:hAnsi="Arial" w:cs="Arial"/>
           <w:color w:val="191919"/>
           <w:shd w:val="clear" w:color="auto" w:fill="FFFFFF"/>
         </w:rPr>
-        <w:t>C++</w:t>
-      </w:r>
-      <w:r>
+      </w:pPr>
+      <w:r>
+        <w:rPr>
+          <w:rFonts w:ascii="Arial" w:eastAsia="Arial" w:hAnsi="Arial" w:cs="Arial" w:hint="eastAsia"/>
+          <w:color w:val="191919"/>
+          <w:shd w:val="clear" w:color="auto" w:fill="FFFFFF"/>
+        </w:rPr>
+        <w:t>蓝图类</w:t>
+      </w:r>
+    </w:p>
+    <w:p>
+      <w:pPr>
+        <w:ind w:firstLine="480"/>
         <w:rPr>
           <w:rFonts w:ascii="Arial" w:eastAsia="Arial" w:hAnsi="Arial" w:cs="Arial"/>
           <w:color w:val="191919"/>
           <w:shd w:val="clear" w:color="auto" w:fill="FFFFFF"/>
         </w:rPr>
-        <w:t>程序员，也不可避免会用到由蓝图构造的对象，在引擎中，这类对象也会被直接成为</w:t>
-      </w:r>
-      <w:r>
+      </w:pPr>
+      <w:r>
+        <w:rPr>
+          <w:rFonts w:ascii="Arial" w:eastAsia="Arial" w:hAnsi="Arial" w:cs="Arial" w:hint="eastAsia"/>
+          <w:color w:val="191919"/>
+          <w:shd w:val="clear" w:color="auto" w:fill="FFFFFF"/>
+        </w:rPr>
+        <w:t>蓝图类非常适合处理交互式对象，比如游戏场景中常见的门，灯光，可操作的物体以及可更改的景观，如门的蓝图类中可以包含空间重叠时间，门开关动画，开关音频，更改材质，与玩家交互等功能。</w:t>
+      </w:r>
+    </w:p>
+    <w:p>
+      <w:pPr>
+        <w:ind w:firstLine="480"/>
         <w:rPr>
           <w:rFonts w:ascii="Arial" w:eastAsia="Arial" w:hAnsi="Arial" w:cs="Arial"/>
           <w:color w:val="191919"/>
           <w:shd w:val="clear" w:color="auto" w:fill="FFFFFF"/>
         </w:rPr>
-        <w:t>”BluePirnt”</w:t>
-      </w:r>
-      <w:r>
+      </w:pPr>
+      <w:r>
+        <w:rPr>
+          <w:rFonts w:ascii="Arial" w:eastAsia="Arial" w:hAnsi="Arial" w:cs="Arial" w:hint="eastAsia"/>
+          <w:color w:val="191919"/>
+          <w:shd w:val="clear" w:color="auto" w:fill="FFFFFF"/>
+        </w:rPr>
+        <w:t>但是蓝图类中包含的事件既可以有蓝图类本身出发，也可以放在关卡蓝图中由关卡中其他流程事件来触发。设置好蓝图类后，我们只需把它放入游戏场景，就像编程中的“实例化”，我们就可以自由使用蓝图类中的功能了，并且在蓝图类中的更改会影响每一个场景中的实例对象</w:t>
+      </w:r>
+      <w:r>
+        <w:rPr>
+          <w:rFonts w:cs="宋体" w:hint="eastAsia"/>
+          <w:color w:val="191919"/>
+          <w:shd w:val="clear" w:color="auto" w:fill="FFFFFF"/>
+        </w:rPr>
+        <w:t>。</w:t>
+      </w:r>
+    </w:p>
+    <w:p>
+      <w:pPr>
+        <w:ind w:firstLine="480"/>
         <w:rPr>
           <w:rFonts w:ascii="Arial" w:eastAsia="Arial" w:hAnsi="Arial" w:cs="Arial"/>
           <w:color w:val="191919"/>
           <w:shd w:val="clear" w:color="auto" w:fill="FFFFFF"/>
         </w:rPr>
-        <w:t>。</w:t>
-      </w:r>
-    </w:p>
-    <w:p>
-      <w:pPr>
-        <w:ind w:firstLine="480"/>
-        <w:rPr>
-          <w:rFonts w:ascii="Arial" w:eastAsia="Arial" w:hAnsi="Arial" w:cs="Arial"/>
-          <w:color w:val="191919"/>
-          <w:shd w:val="clear" w:color="auto" w:fill="FFFFFF"/>
-        </w:rPr>
-      </w:pPr>
-      <w:r>
-        <w:rPr>
-          <w:rFonts w:ascii="Arial" w:eastAsia="Arial" w:hAnsi="Arial" w:cs="Arial" w:hint="eastAsia"/>
-          <w:color w:val="191919"/>
-          <w:shd w:val="clear" w:color="auto" w:fill="FFFFFF"/>
-        </w:rPr>
-        <w:t>蓝图系统非常灵活，因为正如上面所提到的，它为编程人员提供了代码中所需要的所有概念，如类，变量，函数，结构体，流程判断（循环，序列），并且在虚幻引擎中</w:t>
-      </w:r>
-      <w:r>
-        <w:rPr>
-          <w:rFonts w:ascii="Arial" w:eastAsia="Arial" w:hAnsi="Arial" w:cs="Arial"/>
-          <w:color w:val="191919"/>
-          <w:shd w:val="clear" w:color="auto" w:fill="FFFFFF"/>
-        </w:rPr>
-        <w:t>C++</w:t>
-      </w:r>
-      <w:r>
-        <w:rPr>
-          <w:rFonts w:ascii="Arial" w:eastAsia="Arial" w:hAnsi="Arial" w:cs="Arial"/>
-          <w:color w:val="191919"/>
-          <w:shd w:val="clear" w:color="auto" w:fill="FFFFFF"/>
-        </w:rPr>
-        <w:t>与蓝图也被很好的结合起来，这一点我会</w:t>
-      </w:r>
-      <w:r>
-        <w:rPr>
-          <w:rFonts w:ascii="Arial" w:eastAsia="Arial" w:hAnsi="Arial" w:cs="Arial"/>
-          <w:color w:val="191919"/>
-          <w:shd w:val="clear" w:color="auto" w:fill="FFFFFF"/>
-        </w:rPr>
-        <w:t>在虚幻引擎</w:t>
-      </w:r>
-      <w:r>
-        <w:rPr>
-          <w:rFonts w:ascii="Arial" w:eastAsia="Arial" w:hAnsi="Arial" w:cs="Arial"/>
-          <w:color w:val="191919"/>
-          <w:shd w:val="clear" w:color="auto" w:fill="FFFFFF"/>
-        </w:rPr>
-        <w:t>C++</w:t>
-      </w:r>
-      <w:r>
-        <w:rPr>
-          <w:rFonts w:ascii="Arial" w:eastAsia="Arial" w:hAnsi="Arial" w:cs="Arial"/>
-          <w:color w:val="191919"/>
-          <w:shd w:val="clear" w:color="auto" w:fill="FFFFFF"/>
-        </w:rPr>
-        <w:t>与蓝图中详细介绍。这样与</w:t>
-      </w:r>
-      <w:r>
-        <w:rPr>
-          <w:rFonts w:ascii="Arial" w:eastAsia="Arial" w:hAnsi="Arial" w:cs="Arial"/>
-          <w:color w:val="191919"/>
-          <w:shd w:val="clear" w:color="auto" w:fill="FFFFFF"/>
-        </w:rPr>
-        <w:t>C++</w:t>
-      </w:r>
-      <w:r>
-        <w:rPr>
-          <w:rFonts w:ascii="Arial" w:eastAsia="Arial" w:hAnsi="Arial" w:cs="Arial"/>
-          <w:color w:val="191919"/>
-          <w:shd w:val="clear" w:color="auto" w:fill="FFFFFF"/>
-        </w:rPr>
-        <w:t>的兼容功能，可以使开发人员更加高效地使用蓝图填补一些无需使用编程就可以完成的游戏框架搭建或者是其他游戏行为。</w:t>
-      </w:r>
-    </w:p>
-    <w:p>
-      <w:pPr>
-        <w:ind w:firstLine="480"/>
-        <w:rPr>
-          <w:rFonts w:ascii="Arial" w:eastAsia="Arial" w:hAnsi="Arial" w:cs="Arial"/>
-          <w:color w:val="191919"/>
-          <w:shd w:val="clear" w:color="auto" w:fill="FFFFFF"/>
-        </w:rPr>
-      </w:pPr>
-      <w:r>
-        <w:rPr>
-          <w:rFonts w:ascii="Arial" w:eastAsia="Arial" w:hAnsi="Arial" w:cs="Arial" w:hint="eastAsia"/>
-          <w:color w:val="191919"/>
-          <w:shd w:val="clear" w:color="auto" w:fill="FFFFFF"/>
-        </w:rPr>
-        <w:t>蓝图的形式是通过在不同的节点（代表变量，函数）来完成游戏流程的控制。</w:t>
-      </w:r>
-    </w:p>
-    <w:p>
-      <w:pPr>
-        <w:ind w:firstLine="480"/>
-        <w:rPr>
-          <w:rFonts w:ascii="Arial" w:eastAsia="Arial" w:hAnsi="Arial" w:cs="Arial"/>
-          <w:color w:val="191919"/>
-          <w:shd w:val="clear" w:color="auto" w:fill="FFFFFF"/>
-        </w:rPr>
-      </w:pPr>
-      <w:r>
-        <w:rPr>
-          <w:rFonts w:ascii="Arial" w:eastAsia="Arial" w:hAnsi="Arial" w:cs="Arial" w:hint="eastAsia"/>
-          <w:color w:val="191919"/>
-          <w:shd w:val="clear" w:color="auto" w:fill="FFFFFF"/>
-        </w:rPr>
-        <w:t>蓝图通过各种样式的节点来代表不同的概念，同时在编辑器的属性设置面板轻松更改蓝图节点的属性（如更改变量类型，增加函数输入，输出）</w:t>
-      </w:r>
-    </w:p>
-    <w:p>
-      <w:pPr>
-        <w:ind w:firstLine="480"/>
-        <w:rPr>
-          <w:rFonts w:ascii="Arial" w:eastAsia="Arial" w:hAnsi="Arial" w:cs="Arial"/>
-          <w:color w:val="191919"/>
-          <w:shd w:val="clear" w:color="auto" w:fill="FFFFFF"/>
-        </w:rPr>
-      </w:pPr>
-      <w:r>
-        <w:rPr>
-          <w:rFonts w:ascii="Arial" w:eastAsia="Arial" w:hAnsi="Arial" w:cs="Arial" w:hint="eastAsia"/>
-          <w:color w:val="191919"/>
-          <w:shd w:val="clear" w:color="auto" w:fill="FFFFFF"/>
-        </w:rPr>
-        <w:t>关卡蓝图</w:t>
-      </w:r>
-    </w:p>
-    <w:p>
-      <w:pPr>
-        <w:ind w:firstLine="480"/>
-        <w:rPr>
-          <w:rFonts w:ascii="Arial" w:eastAsia="Arial" w:hAnsi="Arial" w:cs="Arial"/>
-          <w:color w:val="191919"/>
-          <w:shd w:val="clear" w:color="auto" w:fill="FFFFFF"/>
-        </w:rPr>
-      </w:pPr>
-      <w:r>
-        <w:rPr>
-          <w:rFonts w:ascii="Arial" w:eastAsia="Arial" w:hAnsi="Arial" w:cs="Arial" w:hint="eastAsia"/>
-          <w:color w:val="191919"/>
-          <w:shd w:val="clear" w:color="auto" w:fill="FFFFFF"/>
-        </w:rPr>
-        <w:t>对于游戏中的每个关卡，都有一个关卡蓝图、它的作用是控制当前关卡中的对象，控</w:t>
-      </w:r>
-      <w:r>
-        <w:rPr>
-          <w:rFonts w:ascii="Arial" w:eastAsia="Arial" w:hAnsi="Arial" w:cs="Arial" w:hint="eastAsia"/>
-          <w:color w:val="191919"/>
-          <w:shd w:val="clear" w:color="auto" w:fill="FFFFFF"/>
-        </w:rPr>
-        <w:lastRenderedPageBreak/>
-        <w:t>制游戏流程，也可以用来设置过场动画，并可以管理类似载入，关卡检查以及其他关</w:t>
-      </w:r>
-      <w:r>
-        <w:rPr>
-          <w:rFonts w:ascii="Arial" w:eastAsia="Arial" w:hAnsi="Arial" w:cs="Arial" w:hint="eastAsia"/>
-          <w:color w:val="191919"/>
-          <w:shd w:val="clear" w:color="auto" w:fill="FFFFFF"/>
-        </w:rPr>
-        <w:t>卡相关的功能。关卡蓝图还可以与关卡中的其他蓝图（主要是蓝图类）进行交互，比如读取蓝图类中的变量，触发蓝图类中的功能事件。</w:t>
-      </w:r>
-    </w:p>
-    <w:p>
-      <w:pPr>
-        <w:ind w:firstLine="480"/>
-        <w:rPr>
-          <w:rFonts w:ascii="Arial" w:eastAsia="Arial" w:hAnsi="Arial" w:cs="Arial"/>
-          <w:color w:val="191919"/>
-          <w:shd w:val="clear" w:color="auto" w:fill="FFFFFF"/>
-        </w:rPr>
-      </w:pPr>
-      <w:r>
-        <w:rPr>
-          <w:rFonts w:ascii="Arial" w:eastAsia="Arial" w:hAnsi="Arial" w:cs="Arial" w:hint="eastAsia"/>
-          <w:color w:val="191919"/>
-          <w:shd w:val="clear" w:color="auto" w:fill="FFFFFF"/>
-        </w:rPr>
-        <w:t>蓝图类</w:t>
-      </w:r>
-    </w:p>
-    <w:p>
-      <w:pPr>
-        <w:ind w:firstLine="480"/>
-        <w:rPr>
-          <w:rFonts w:ascii="Arial" w:eastAsia="Arial" w:hAnsi="Arial" w:cs="Arial"/>
-          <w:color w:val="191919"/>
-          <w:shd w:val="clear" w:color="auto" w:fill="FFFFFF"/>
-        </w:rPr>
-      </w:pPr>
-      <w:r>
-        <w:rPr>
-          <w:rFonts w:ascii="Arial" w:eastAsia="Arial" w:hAnsi="Arial" w:cs="Arial" w:hint="eastAsia"/>
-          <w:color w:val="191919"/>
-          <w:shd w:val="clear" w:color="auto" w:fill="FFFFFF"/>
-        </w:rPr>
-        <w:t>蓝图类非常适合处理交互式对象，比如游戏场景中常见的门，灯光，可操作的物体以及可更改的景观，如门的蓝图类中可以包含空间重叠时间，门开关动画，开关音频，更改材质，与玩家交互等功能。</w:t>
-      </w:r>
-    </w:p>
-    <w:p>
-      <w:pPr>
-        <w:ind w:firstLine="480"/>
-        <w:rPr>
-          <w:rFonts w:ascii="Arial" w:eastAsia="Arial" w:hAnsi="Arial" w:cs="Arial"/>
-          <w:color w:val="191919"/>
-          <w:shd w:val="clear" w:color="auto" w:fill="FFFFFF"/>
-        </w:rPr>
-      </w:pPr>
-      <w:r>
-        <w:rPr>
-          <w:rFonts w:ascii="Arial" w:eastAsia="Arial" w:hAnsi="Arial" w:cs="Arial" w:hint="eastAsia"/>
-          <w:color w:val="191919"/>
-          <w:shd w:val="clear" w:color="auto" w:fill="FFFFFF"/>
-        </w:rPr>
-        <w:t>但是蓝图类中包含的事件既可以有蓝图类本身出发，也可以放在关卡蓝图中由关卡中其他流程事件来触发。设置好蓝图类后，我们只需把它放入游戏场景，就像编程中的“实例化”，我们就可以自由使用蓝图类中的功能了，并且在蓝</w:t>
-      </w:r>
-      <w:r>
-        <w:rPr>
-          <w:rFonts w:ascii="Arial" w:eastAsia="Arial" w:hAnsi="Arial" w:cs="Arial" w:hint="eastAsia"/>
-          <w:color w:val="191919"/>
-          <w:shd w:val="clear" w:color="auto" w:fill="FFFFFF"/>
-        </w:rPr>
-        <w:t>图类中的更改会影响每一个场景中的实例对象</w:t>
-      </w:r>
-      <w:r>
-        <w:rPr>
-          <w:rFonts w:cs="宋体" w:hint="eastAsia"/>
-          <w:color w:val="191919"/>
-          <w:shd w:val="clear" w:color="auto" w:fill="FFFFFF"/>
-        </w:rPr>
-        <w:t>。</w:t>
-      </w:r>
-    </w:p>
-    <w:p>
-      <w:pPr>
-        <w:ind w:firstLine="480"/>
-        <w:rPr>
-          <w:rFonts w:ascii="Arial" w:eastAsia="Arial" w:hAnsi="Arial" w:cs="Arial"/>
-          <w:color w:val="191919"/>
-          <w:shd w:val="clear" w:color="auto" w:fill="FFFFFF"/>
-        </w:rPr>
       </w:pPr>
     </w:p>
     <w:p>
@@ -6549,90 +4682,18 @@
         <w:rPr>
           <w:rFonts w:hint="eastAsia"/>
         </w:rPr>
-        <w:t>在虚幻引擎</w:t>
-      </w:r>
-      <w:r>
-        <w:rPr>
-          <w:rFonts w:hint="eastAsia"/>
-        </w:rPr>
-        <w:t>4.8</w:t>
-      </w:r>
-      <w:r>
-        <w:rPr>
-          <w:rFonts w:hint="eastAsia"/>
-        </w:rPr>
-        <w:t>版本之后，虚幻引擎已经支持</w:t>
-      </w:r>
-      <w:r>
-        <w:rPr>
-          <w:rFonts w:hint="eastAsia"/>
-        </w:rPr>
-        <w:t>SteamVR</w:t>
-      </w:r>
-      <w:r>
-        <w:rPr>
-          <w:rFonts w:hint="eastAsia"/>
-        </w:rPr>
-        <w:t>，可以实现真正的即插即用，并且充分利用了</w:t>
-      </w:r>
-      <w:r>
-        <w:rPr>
-          <w:rFonts w:hint="eastAsia"/>
-        </w:rPr>
-        <w:t>VR</w:t>
-      </w:r>
-      <w:r>
-        <w:rPr>
-          <w:rFonts w:hint="eastAsia"/>
-        </w:rPr>
-        <w:t>，房间，输入，灯光以及</w:t>
-      </w:r>
-      <w:r>
-        <w:rPr>
-          <w:rFonts w:hint="eastAsia"/>
-        </w:rPr>
-        <w:t>SteamVR</w:t>
-      </w:r>
-      <w:r>
-        <w:rPr>
-          <w:rFonts w:hint="eastAsia"/>
-        </w:rPr>
-        <w:t>的最新的激光跟踪解决方案。</w:t>
-      </w:r>
-      <w:r>
-        <w:rPr>
-          <w:rFonts w:hint="eastAsia"/>
-        </w:rPr>
-        <w:t>SteamVR</w:t>
-      </w:r>
-      <w:r>
-        <w:rPr>
-          <w:rFonts w:hint="eastAsia"/>
-        </w:rPr>
-        <w:t>通过蓝图可视化脚本和本机代码完全继承到虚幻引擎中，因此可以在不需要依赖程序员支持的情况下构建项目。</w:t>
-      </w:r>
-    </w:p>
-    <w:p>
-      <w:pPr>
-        <w:ind w:firstLine="480"/>
-      </w:pPr>
-      <w:r>
-        <w:rPr>
-          <w:rFonts w:hint="eastAsia"/>
-        </w:rPr>
-        <w:t>安装好</w:t>
-      </w:r>
-      <w:r>
-        <w:rPr>
-          <w:rFonts w:hint="eastAsia"/>
-        </w:rPr>
-        <w:t>SteamVR</w:t>
-      </w:r>
-      <w:r>
-        <w:rPr>
-          <w:rFonts w:hint="eastAsia"/>
-        </w:rPr>
-        <w:t>后，我们将在电脑屏幕右下方看到下图</w:t>
+        <w:t>在虚幻引擎4.8版本之后，虚幻引擎已经支持SteamVR，可以实现真正的即插即用，并且充分利用了VR，房间，输入，灯光以及SteamVR的最新的激光跟踪解决方案。SteamVR通过蓝图可视化脚本和本机代码完全继承到虚幻引擎中，因此可以在不需要依赖程序员支持的情况下构建项目。</w:t>
+      </w:r>
+    </w:p>
+    <w:p>
+      <w:pPr>
+        <w:ind w:firstLine="480"/>
+      </w:pPr>
+      <w:r>
+        <w:rPr>
+          <w:rFonts w:hint="eastAsia"/>
+        </w:rPr>
+        <w:t>安装好SteamVR后，我们将在电脑屏幕右下方看到下图</w:t>
       </w:r>
     </w:p>
     <w:p>
@@ -6701,24 +4762,41 @@
         <w:rPr>
           <w:rFonts w:cs="宋体" w:hint="eastAsia"/>
         </w:rPr>
-        <w:t>这表明</w:t>
-      </w:r>
+        <w:t>这表明SteamVR已经正常启用，并且手柄和头盔都被成功检测。</w:t>
+      </w:r>
+    </w:p>
+    <w:p>
+      <w:pPr>
+        <w:ind w:firstLine="480"/>
+        <w:rPr>
+          <w:rFonts w:cs="宋体"/>
+        </w:rPr>
+      </w:pPr>
       <w:r>
         <w:rPr>
           <w:rFonts w:cs="宋体" w:hint="eastAsia"/>
         </w:rPr>
-        <w:t>SteamVR</w:t>
-      </w:r>
+        <w:t>要在虚幻引擎中使用SteamVR，还需要启用SteamVR插件，该功能可以在虚幻引擎的Plugin中找到。做完上述步骤，我们就可以在游戏播放按钮下拉菜单中启用VRperview了，这意味着我们可以在VR模式下在游戏场景中移动。</w:t>
+      </w:r>
+    </w:p>
+    <w:p>
+      <w:pPr>
+        <w:ind w:firstLineChars="0" w:firstLine="420"/>
+        <w:rPr>
+          <w:rFonts w:cs="宋体"/>
+        </w:rPr>
+      </w:pPr>
       <w:r>
         <w:rPr>
           <w:rFonts w:cs="宋体" w:hint="eastAsia"/>
         </w:rPr>
-        <w:t>已经正常启用，并且手柄和头盔都被成功检测。</w:t>
-      </w:r>
-    </w:p>
-    <w:p>
-      <w:pPr>
-        <w:ind w:firstLine="480"/>
+        <w:lastRenderedPageBreak/>
+        <w:t>第二步就是通过手柄在引擎中交互了。首先我们要设置一个新的VR蓝图角色。这将代替我们游戏中的默认角色，之后再蓝图中设置一个摄像机，在摄像机的右边属性栏可以将之连接到我们的头盔，接下来我们在人物组建中添加Motioncontroller（即我们的手柄），然后在每个手柄下添加一个模型，这样手柄的移动转向都可以在游戏中展示出来了。</w:t>
+      </w:r>
+    </w:p>
+    <w:p>
+      <w:pPr>
+        <w:ind w:firstLineChars="0" w:firstLine="420"/>
         <w:rPr>
           <w:rFonts w:cs="宋体"/>
         </w:rPr>
@@ -6727,359 +4805,84 @@
         <w:rPr>
           <w:rFonts w:cs="宋体" w:hint="eastAsia"/>
         </w:rPr>
-        <w:t>要在虚幻引擎中使用</w:t>
-      </w:r>
+        <w:t>完成上述步骤，VR人物就基本设置好了，如果要启用VR手柄交互功能，我们只需在VR人物的蓝图事件面板找到运动控制器（这是虚幻引擎中SteamVR手柄的名字）对应的输入就可以了。</w:t>
+      </w:r>
+    </w:p>
+    <w:p>
+      <w:pPr>
+        <w:ind w:firstLineChars="0" w:firstLine="420"/>
+        <w:rPr>
+          <w:rFonts w:cs="宋体"/>
+        </w:rPr>
+      </w:pPr>
       <w:r>
         <w:rPr>
           <w:rFonts w:cs="宋体" w:hint="eastAsia"/>
         </w:rPr>
-        <w:t>SteamVR</w:t>
-      </w:r>
+        <w:t>在本次项目中主要使用了手柄的Trigger输入。</w:t>
+      </w:r>
+    </w:p>
+    <w:p>
+      <w:pPr>
+        <w:pStyle w:val="2"/>
+      </w:pPr>
+      <w:r>
+        <w:rPr>
+          <w:rFonts w:hint="eastAsia"/>
+        </w:rPr>
+        <w:t>蓝图与</w:t>
+      </w:r>
+      <w:r>
+        <w:rPr>
+          <w:rFonts w:hint="eastAsia"/>
+        </w:rPr>
+        <w:t>C++</w:t>
+      </w:r>
+      <w:r>
+        <w:rPr>
+          <w:rFonts w:hint="eastAsia"/>
+        </w:rPr>
+        <w:t>相互调用</w:t>
+      </w:r>
+    </w:p>
+    <w:p>
+      <w:pPr>
+        <w:ind w:firstLineChars="0" w:firstLine="420"/>
+        <w:rPr>
+          <w:rFonts w:cs="宋体"/>
+        </w:rPr>
+      </w:pPr>
       <w:r>
         <w:rPr>
           <w:rFonts w:cs="宋体" w:hint="eastAsia"/>
         </w:rPr>
-        <w:t>，还需要启用</w:t>
+        <w:t>虚幻引擎为程序员提供了两套工具集，可以一起使用来加速开发的工作流程。新的游戏类，世界场景中的蓝图类中的组件可以为C++类，一些涉及到逻辑运算，数学处理的比较庞大的模块可以用C++语言来写，并且可以用Visual Studio编译后在虚幻编辑器中进行更新。而蓝图可视化脚本如概述中介绍的：可以在功能模块之间进行连线以及变量和属性设置在编辑器中记性创建。同时C++类可以作为蓝图类的基类来创建，这样的话，程序员就可以设置基础的游戏类，然后用可视化程度较高的蓝图来处理关卡设计和一些简单的逻辑处理，以及一些直接与游戏场景相关联的功能。</w:t>
+      </w:r>
+      <w:r>
+        <w:rPr>
+          <w:rFonts w:cs="宋体"/>
+        </w:rPr>
+        <w:br/>
       </w:r>
       <w:r>
         <w:rPr>
           <w:rFonts w:cs="宋体" w:hint="eastAsia"/>
         </w:rPr>
-        <w:t>SteamVR</w:t>
-      </w:r>
+        <w:t>C++和蓝图是相互配合的，不论创建项目时选择的是C++项目还是蓝图项目，都可以同时使用蓝图和C++分别处理不同的模块。</w:t>
+      </w:r>
+    </w:p>
+    <w:p>
+      <w:pPr>
+        <w:ind w:firstLineChars="0" w:firstLine="420"/>
+        <w:rPr>
+          <w:rFonts w:cs="宋体"/>
+        </w:rPr>
+      </w:pPr>
       <w:r>
         <w:rPr>
           <w:rFonts w:cs="宋体" w:hint="eastAsia"/>
         </w:rPr>
-        <w:t>插件，该功能可以在虚幻引擎的</w:t>
-      </w:r>
-      <w:r>
-        <w:rPr>
-          <w:rFonts w:cs="宋体" w:hint="eastAsia"/>
-        </w:rPr>
-        <w:t>Plugin</w:t>
-      </w:r>
-      <w:r>
-        <w:rPr>
-          <w:rFonts w:cs="宋体" w:hint="eastAsia"/>
-        </w:rPr>
-        <w:t>中找到。做完上述步骤，我们就可以在游戏播放按钮下拉菜单中启用</w:t>
-      </w:r>
-      <w:r>
-        <w:rPr>
-          <w:rFonts w:cs="宋体" w:hint="eastAsia"/>
-        </w:rPr>
-        <w:t>VRperview</w:t>
-      </w:r>
-      <w:r>
-        <w:rPr>
-          <w:rFonts w:cs="宋体" w:hint="eastAsia"/>
-        </w:rPr>
-        <w:t>了，这意味着我们可以在</w:t>
-      </w:r>
-      <w:r>
-        <w:rPr>
-          <w:rFonts w:cs="宋体" w:hint="eastAsia"/>
-        </w:rPr>
-        <w:t>VR</w:t>
-      </w:r>
-      <w:r>
-        <w:rPr>
-          <w:rFonts w:cs="宋体" w:hint="eastAsia"/>
-        </w:rPr>
-        <w:t>模式下在游戏场景中移动。</w:t>
-      </w:r>
-    </w:p>
-    <w:p>
-      <w:pPr>
-        <w:ind w:firstLineChars="0" w:firstLine="420"/>
-        <w:rPr>
-          <w:rFonts w:cs="宋体"/>
-        </w:rPr>
-      </w:pPr>
-      <w:r>
-        <w:rPr>
-          <w:rFonts w:cs="宋体" w:hint="eastAsia"/>
-        </w:rPr>
-        <w:lastRenderedPageBreak/>
-        <w:t>第二步就是通过手柄在引擎中交互了。首先我们要设置一个新的</w:t>
-      </w:r>
-      <w:r>
-        <w:rPr>
-          <w:rFonts w:cs="宋体" w:hint="eastAsia"/>
-        </w:rPr>
-        <w:t>VR</w:t>
-      </w:r>
-      <w:r>
-        <w:rPr>
-          <w:rFonts w:cs="宋体" w:hint="eastAsia"/>
-        </w:rPr>
-        <w:t>蓝图角色。这将代替我们游戏中的默认角色，之后再蓝图中设置一个摄像机，在摄像机的右边属性栏可以将之连接到我们的头盔，接下来我们在人物组建中添加</w:t>
-      </w:r>
-      <w:r>
-        <w:rPr>
-          <w:rFonts w:cs="宋体" w:hint="eastAsia"/>
-        </w:rPr>
-        <w:t>Motioncontroller</w:t>
-      </w:r>
-      <w:r>
-        <w:rPr>
-          <w:rFonts w:cs="宋体" w:hint="eastAsia"/>
-        </w:rPr>
-        <w:t>（即我们的手柄），然后在每个手柄下添加一个模型，这样</w:t>
-      </w:r>
-      <w:r>
-        <w:rPr>
-          <w:rFonts w:cs="宋体" w:hint="eastAsia"/>
-        </w:rPr>
-        <w:t>手柄的移动转向都可以在游戏中展示出来了。</w:t>
-      </w:r>
-    </w:p>
-    <w:p>
-      <w:pPr>
-        <w:ind w:firstLineChars="0" w:firstLine="420"/>
-        <w:rPr>
-          <w:rFonts w:cs="宋体"/>
-        </w:rPr>
-      </w:pPr>
-      <w:r>
-        <w:rPr>
-          <w:rFonts w:cs="宋体" w:hint="eastAsia"/>
-        </w:rPr>
-        <w:t>完成上述步骤，</w:t>
-      </w:r>
-      <w:r>
-        <w:rPr>
-          <w:rFonts w:cs="宋体" w:hint="eastAsia"/>
-        </w:rPr>
-        <w:t>VR</w:t>
-      </w:r>
-      <w:r>
-        <w:rPr>
-          <w:rFonts w:cs="宋体" w:hint="eastAsia"/>
-        </w:rPr>
-        <w:t>人物就基本设置好了，如果要启用</w:t>
-      </w:r>
-      <w:r>
-        <w:rPr>
-          <w:rFonts w:cs="宋体" w:hint="eastAsia"/>
-        </w:rPr>
-        <w:t>VR</w:t>
-      </w:r>
-      <w:r>
-        <w:rPr>
-          <w:rFonts w:cs="宋体" w:hint="eastAsia"/>
-        </w:rPr>
-        <w:t>手柄交互功能，我们只需在</w:t>
-      </w:r>
-      <w:r>
-        <w:rPr>
-          <w:rFonts w:cs="宋体" w:hint="eastAsia"/>
-        </w:rPr>
-        <w:t>VR</w:t>
-      </w:r>
-      <w:r>
-        <w:rPr>
-          <w:rFonts w:cs="宋体" w:hint="eastAsia"/>
-        </w:rPr>
-        <w:t>人物的蓝图事件面板找到运动控制器（这是虚幻引擎中</w:t>
-      </w:r>
-      <w:r>
-        <w:rPr>
-          <w:rFonts w:cs="宋体" w:hint="eastAsia"/>
-        </w:rPr>
-        <w:t>SteamVR</w:t>
-      </w:r>
-      <w:r>
-        <w:rPr>
-          <w:rFonts w:cs="宋体" w:hint="eastAsia"/>
-        </w:rPr>
-        <w:t>手柄的名字）对应的输入就可以了。</w:t>
-      </w:r>
-    </w:p>
-    <w:p>
-      <w:pPr>
-        <w:ind w:firstLineChars="0" w:firstLine="420"/>
-        <w:rPr>
-          <w:rFonts w:cs="宋体"/>
-        </w:rPr>
-      </w:pPr>
-      <w:r>
-        <w:rPr>
-          <w:rFonts w:cs="宋体" w:hint="eastAsia"/>
-        </w:rPr>
-        <w:t>在本次项目中主要使用了手柄的</w:t>
-      </w:r>
-      <w:r>
-        <w:rPr>
-          <w:rFonts w:cs="宋体" w:hint="eastAsia"/>
-        </w:rPr>
-        <w:t>Trigger</w:t>
-      </w:r>
-      <w:r>
-        <w:rPr>
-          <w:rFonts w:cs="宋体" w:hint="eastAsia"/>
-        </w:rPr>
-        <w:t>输入。</w:t>
-      </w:r>
-    </w:p>
-    <w:p>
-      <w:pPr>
-        <w:pStyle w:val="2"/>
-      </w:pPr>
-      <w:r>
-        <w:rPr>
-          <w:rFonts w:hint="eastAsia"/>
-        </w:rPr>
-        <w:t>蓝图与</w:t>
-      </w:r>
-      <w:r>
-        <w:rPr>
-          <w:rFonts w:hint="eastAsia"/>
-        </w:rPr>
-        <w:t>C++</w:t>
-      </w:r>
-      <w:r>
-        <w:rPr>
-          <w:rFonts w:hint="eastAsia"/>
-        </w:rPr>
-        <w:t>相互调用</w:t>
-      </w:r>
-    </w:p>
-    <w:p>
-      <w:pPr>
-        <w:ind w:firstLineChars="0" w:firstLine="420"/>
-        <w:rPr>
-          <w:rFonts w:cs="宋体"/>
-        </w:rPr>
-      </w:pPr>
-      <w:r>
-        <w:rPr>
-          <w:rFonts w:cs="宋体" w:hint="eastAsia"/>
-        </w:rPr>
-        <w:t>虚幻引擎为程序员提供了两套工具集，可以一起使用来加速开发的工作流程。新的游戏类，世界场景中的蓝图类中的组件可以为</w:t>
-      </w:r>
-      <w:r>
-        <w:rPr>
-          <w:rFonts w:cs="宋体" w:hint="eastAsia"/>
-        </w:rPr>
-        <w:t>C++</w:t>
-      </w:r>
-      <w:r>
-        <w:rPr>
-          <w:rFonts w:cs="宋体" w:hint="eastAsia"/>
-        </w:rPr>
-        <w:t>类，一些涉及到逻辑运算，数学处理的比较庞大的模块可以用</w:t>
-      </w:r>
-      <w:r>
-        <w:rPr>
-          <w:rFonts w:cs="宋体" w:hint="eastAsia"/>
-        </w:rPr>
-        <w:t>C++</w:t>
-      </w:r>
-      <w:r>
-        <w:rPr>
-          <w:rFonts w:cs="宋体" w:hint="eastAsia"/>
-        </w:rPr>
-        <w:t>语言来写，并且可以用</w:t>
-      </w:r>
-      <w:r>
-        <w:rPr>
-          <w:rFonts w:cs="宋体" w:hint="eastAsia"/>
-        </w:rPr>
-        <w:t>Visual Studi</w:t>
-      </w:r>
-      <w:r>
-        <w:rPr>
-          <w:rFonts w:cs="宋体" w:hint="eastAsia"/>
-        </w:rPr>
-        <w:t>o</w:t>
-      </w:r>
-      <w:r>
-        <w:rPr>
-          <w:rFonts w:cs="宋体" w:hint="eastAsia"/>
-        </w:rPr>
-        <w:t>编译后在虚幻编辑器中进行更新。而蓝图可视化脚本如概述中介绍的：可以在功能模块之间进行连线以及变量和属性设置在编辑器中记性创建。同时</w:t>
-      </w:r>
-      <w:r>
-        <w:rPr>
-          <w:rFonts w:cs="宋体" w:hint="eastAsia"/>
-        </w:rPr>
-        <w:t>C++</w:t>
-      </w:r>
-      <w:r>
-        <w:rPr>
-          <w:rFonts w:cs="宋体" w:hint="eastAsia"/>
-        </w:rPr>
-        <w:t>类可以作为蓝图类的基类来创建，这样的话，程序员就可以设置基础的游戏类，然后用可视化程度较高的蓝图来处理关卡设计和一些简单的逻辑处理，以及一些直接与游戏场景相关联的功能。</w:t>
-      </w:r>
-      <w:r>
-        <w:rPr>
-          <w:rFonts w:cs="宋体"/>
-        </w:rPr>
-        <w:br/>
-      </w:r>
-      <w:r>
-        <w:rPr>
-          <w:rFonts w:cs="宋体" w:hint="eastAsia"/>
-        </w:rPr>
-        <w:t>C++</w:t>
-      </w:r>
-      <w:r>
-        <w:rPr>
-          <w:rFonts w:cs="宋体" w:hint="eastAsia"/>
-        </w:rPr>
-        <w:t>和蓝图是相互配合的，不论创建项目时选择的是</w:t>
-      </w:r>
-      <w:r>
-        <w:rPr>
-          <w:rFonts w:cs="宋体" w:hint="eastAsia"/>
-        </w:rPr>
-        <w:t>C++</w:t>
-      </w:r>
-      <w:r>
-        <w:rPr>
-          <w:rFonts w:cs="宋体" w:hint="eastAsia"/>
-        </w:rPr>
-        <w:t>项目还是蓝图项目，都可以同时使用蓝图和</w:t>
-      </w:r>
-      <w:r>
-        <w:rPr>
-          <w:rFonts w:cs="宋体" w:hint="eastAsia"/>
-        </w:rPr>
-        <w:t>C++</w:t>
-      </w:r>
-      <w:r>
-        <w:rPr>
-          <w:rFonts w:cs="宋体" w:hint="eastAsia"/>
-        </w:rPr>
-        <w:t>分别处理不同的模块。</w:t>
-      </w:r>
-    </w:p>
-    <w:p>
-      <w:pPr>
-        <w:ind w:firstLineChars="0" w:firstLine="420"/>
-        <w:rPr>
-          <w:rFonts w:cs="宋体"/>
-        </w:rPr>
-      </w:pPr>
-      <w:r>
-        <w:rPr>
-          <w:rFonts w:cs="宋体" w:hint="eastAsia"/>
-        </w:rPr>
-        <w:t>虚幻蓝图和</w:t>
-      </w:r>
-      <w:r>
-        <w:rPr>
-          <w:rFonts w:cs="宋体" w:hint="eastAsia"/>
-        </w:rPr>
-        <w:t>C++</w:t>
-      </w:r>
-      <w:r>
-        <w:rPr>
-          <w:rFonts w:cs="宋体" w:hint="eastAsia"/>
-        </w:rPr>
-        <w:t>相互调用一共有以下三种方法：</w:t>
+        <w:t>虚幻蓝图和C++相互调用一共有以下三种方法：</w:t>
       </w:r>
     </w:p>
     <w:p>
@@ -7098,19 +4901,7 @@
         <w:rPr>
           <w:rFonts w:cs="宋体" w:hint="eastAsia"/>
         </w:rPr>
-        <w:t>蓝图调用</w:t>
-      </w:r>
-      <w:r>
-        <w:rPr>
-          <w:rFonts w:cs="宋体" w:hint="eastAsia"/>
-        </w:rPr>
-        <w:t>C++</w:t>
-      </w:r>
-      <w:r>
-        <w:rPr>
-          <w:rFonts w:cs="宋体" w:hint="eastAsia"/>
-        </w:rPr>
-        <w:t>变量函数或函数</w:t>
+        <w:t>蓝图调用C++变量函数或函数</w:t>
       </w:r>
     </w:p>
     <w:p>
@@ -7125,145 +4916,7 @@
         <w:rPr>
           <w:rFonts w:cs="宋体" w:hint="eastAsia"/>
         </w:rPr>
-        <w:t>首先在</w:t>
-      </w:r>
-      <w:r>
-        <w:rPr>
-          <w:rFonts w:cs="宋体" w:hint="eastAsia"/>
-        </w:rPr>
-        <w:t>C</w:t>
-      </w:r>
-      <w:r>
-        <w:rPr>
-          <w:rFonts w:cs="宋体" w:hint="eastAsia"/>
-        </w:rPr>
-        <w:t>++</w:t>
-      </w:r>
-      <w:r>
-        <w:rPr>
-          <w:rFonts w:cs="宋体" w:hint="eastAsia"/>
-        </w:rPr>
-        <w:t>类的</w:t>
-      </w:r>
-      <w:r>
-        <w:rPr>
-          <w:rFonts w:cs="宋体" w:hint="eastAsia"/>
-        </w:rPr>
-        <w:t>Public</w:t>
-      </w:r>
-      <w:r>
-        <w:rPr>
-          <w:rFonts w:cs="宋体" w:hint="eastAsia"/>
-        </w:rPr>
-        <w:t>作用域中声明函数或变量，然后在声明之前添加虚幻引擎特有的属性声明。一般的，变量属性声明使用</w:t>
-      </w:r>
-      <w:r>
-        <w:rPr>
-          <w:rFonts w:cs="宋体" w:hint="eastAsia"/>
-        </w:rPr>
-        <w:t>UPROPERTY</w:t>
-      </w:r>
-      <w:r>
-        <w:rPr>
-          <w:rFonts w:cs="宋体" w:hint="eastAsia"/>
-        </w:rPr>
-        <w:t>，而函数使用</w:t>
-      </w:r>
-      <w:r>
-        <w:rPr>
-          <w:rFonts w:cs="宋体" w:hint="eastAsia"/>
-        </w:rPr>
-        <w:t>UFUNCTION</w:t>
-      </w:r>
-      <w:r>
-        <w:rPr>
-          <w:rFonts w:cs="宋体" w:hint="eastAsia"/>
-        </w:rPr>
-        <w:t>。在括号中可以添加枚举值表明我们想设置的属性。本项目主要使用了：</w:t>
-      </w:r>
-      <w:r>
-        <w:rPr>
-          <w:rFonts w:cs="宋体" w:hint="eastAsia"/>
-        </w:rPr>
-        <w:t>BluePrintcallable</w:t>
-      </w:r>
-      <w:r>
-        <w:rPr>
-          <w:rFonts w:cs="宋体" w:hint="eastAsia"/>
-        </w:rPr>
-        <w:t>（蓝图可调用），</w:t>
-      </w:r>
-      <w:r>
-        <w:rPr>
-          <w:rFonts w:cs="宋体" w:hint="eastAsia"/>
-        </w:rPr>
-        <w:t>Category</w:t>
-      </w:r>
-      <w:r>
-        <w:rPr>
-          <w:rFonts w:cs="宋体" w:hint="eastAsia"/>
-        </w:rPr>
-        <w:t>（蓝图分类目录），</w:t>
-      </w:r>
-      <w:r>
-        <w:rPr>
-          <w:rFonts w:cs="宋体" w:hint="eastAsia"/>
-        </w:rPr>
-        <w:t>EditAnywhere(</w:t>
-      </w:r>
-      <w:r>
-        <w:rPr>
-          <w:rFonts w:cs="宋体" w:hint="eastAsia"/>
-        </w:rPr>
-        <w:t>可任意编辑</w:t>
-      </w:r>
-      <w:r>
-        <w:rPr>
-          <w:rFonts w:cs="宋体" w:hint="eastAsia"/>
-        </w:rPr>
-        <w:t>)</w:t>
-      </w:r>
-      <w:r>
-        <w:rPr>
-          <w:rFonts w:cs="宋体" w:hint="eastAsia"/>
-        </w:rPr>
-        <w:t>。再次编译</w:t>
-      </w:r>
-      <w:r>
-        <w:rPr>
-          <w:rFonts w:cs="宋体" w:hint="eastAsia"/>
-        </w:rPr>
-        <w:t>C++</w:t>
-      </w:r>
-      <w:r>
-        <w:rPr>
-          <w:rFonts w:cs="宋体" w:hint="eastAsia"/>
-        </w:rPr>
-        <w:t>代码后即可在调用该</w:t>
-      </w:r>
-      <w:r>
-        <w:rPr>
-          <w:rFonts w:cs="宋体" w:hint="eastAsia"/>
-        </w:rPr>
-        <w:t>C++</w:t>
-      </w:r>
-      <w:r>
-        <w:rPr>
-          <w:rFonts w:cs="宋体" w:hint="eastAsia"/>
-        </w:rPr>
-        <w:t>的蓝图类中找到在</w:t>
-      </w:r>
-      <w:r>
-        <w:rPr>
-          <w:rFonts w:cs="宋体" w:hint="eastAsia"/>
-        </w:rPr>
-        <w:t>C++</w:t>
-      </w:r>
-      <w:r>
-        <w:rPr>
-          <w:rFonts w:cs="宋体" w:hint="eastAsia"/>
-        </w:rPr>
-        <w:t>中声明的变量或函数。</w:t>
+        <w:t>首先在C++类的Public作用域中声明函数或变量，然后在声明之前添加虚幻引擎特有的属性声明。一般的，变量属性声明使用UPROPERTY，而函数使用UFUNCTION。在括号中可以添加枚举值表明我们想设置的属性。本项目主要使用了：BluePrintcallable（蓝图可调用），Category（蓝图分类目录），EditAnywhere(可任意编辑)。再次编译C++代码后即可在调用该C++的蓝图类中找到在C++中声明的变量或函数。</w:t>
       </w:r>
     </w:p>
     <w:p>
@@ -7282,13 +4935,7 @@
         <w:rPr>
           <w:rFonts w:cs="宋体" w:hint="eastAsia"/>
         </w:rPr>
-        <w:t>C++</w:t>
-      </w:r>
-      <w:r>
-        <w:rPr>
-          <w:rFonts w:cs="宋体" w:hint="eastAsia"/>
-        </w:rPr>
-        <w:t>调用蓝图函数</w:t>
+        <w:t>C++调用蓝图函数</w:t>
       </w:r>
     </w:p>
     <w:p>
@@ -7303,80 +4950,14 @@
         <w:rPr>
           <w:rFonts w:cs="宋体" w:hint="eastAsia"/>
         </w:rPr>
-        <w:t>首先创建一个</w:t>
+        <w:t>首先创建一个C++游戏类，在该类的声明中添加UCLASS属性：BluePrintable（可</w:t>
       </w:r>
       <w:r>
         <w:rPr>
           <w:rFonts w:cs="宋体" w:hint="eastAsia"/>
         </w:rPr>
-        <w:t>C++</w:t>
-      </w:r>
-      <w:r>
-        <w:rPr>
-          <w:rFonts w:cs="宋体" w:hint="eastAsia"/>
-        </w:rPr>
-        <w:t>游戏类，在该类的声明中添加</w:t>
-      </w:r>
-      <w:r>
-        <w:rPr>
-          <w:rFonts w:cs="宋体" w:hint="eastAsia"/>
-        </w:rPr>
-        <w:t>UCLASS</w:t>
-      </w:r>
-      <w:r>
-        <w:rPr>
-          <w:rFonts w:cs="宋体" w:hint="eastAsia"/>
-        </w:rPr>
-        <w:t>属性：</w:t>
-      </w:r>
-      <w:r>
-        <w:rPr>
-          <w:rFonts w:cs="宋体" w:hint="eastAsia"/>
-        </w:rPr>
-        <w:t>B</w:t>
-      </w:r>
-      <w:r>
-        <w:rPr>
-          <w:rFonts w:cs="宋体" w:hint="eastAsia"/>
-        </w:rPr>
-        <w:t>luePrintable</w:t>
-      </w:r>
-      <w:r>
-        <w:rPr>
-          <w:rFonts w:cs="宋体" w:hint="eastAsia"/>
-        </w:rPr>
-        <w:t>（可</w:t>
-      </w:r>
-      <w:r>
-        <w:rPr>
-          <w:rFonts w:cs="宋体" w:hint="eastAsia"/>
-        </w:rPr>
         <w:lastRenderedPageBreak/>
-        <w:t>被蓝图化），然后就可以在编辑器的内容浏览器中找到该</w:t>
-      </w:r>
-      <w:r>
-        <w:rPr>
-          <w:rFonts w:cs="宋体" w:hint="eastAsia"/>
-        </w:rPr>
-        <w:t>C++</w:t>
-      </w:r>
-      <w:r>
-        <w:rPr>
-          <w:rFonts w:cs="宋体" w:hint="eastAsia"/>
-        </w:rPr>
-        <w:t>类，基于该</w:t>
-      </w:r>
-      <w:r>
-        <w:rPr>
-          <w:rFonts w:cs="宋体" w:hint="eastAsia"/>
-        </w:rPr>
-        <w:t>C++</w:t>
-      </w:r>
-      <w:r>
-        <w:rPr>
-          <w:rFonts w:cs="宋体" w:hint="eastAsia"/>
-        </w:rPr>
-        <w:t>类创建一个蓝图类。</w:t>
+        <w:t>被蓝图化），然后就可以在编辑器的内容浏览器中找到该C++类，基于该C++类创建一个蓝图类。</w:t>
       </w:r>
     </w:p>
     <w:p>
@@ -7391,67 +4972,7 @@
         <w:rPr>
           <w:rFonts w:cs="宋体" w:hint="eastAsia"/>
         </w:rPr>
-        <w:t>在该蓝图中创建一个函数（在</w:t>
-      </w:r>
-      <w:r>
-        <w:rPr>
-          <w:rFonts w:cs="宋体" w:hint="eastAsia"/>
-        </w:rPr>
-        <w:t>Function</w:t>
-      </w:r>
-      <w:r>
-        <w:rPr>
-          <w:rFonts w:cs="宋体" w:hint="eastAsia"/>
-        </w:rPr>
-        <w:t>下拉栏中），接着在该父类</w:t>
-      </w:r>
-      <w:r>
-        <w:rPr>
-          <w:rFonts w:cs="宋体" w:hint="eastAsia"/>
-        </w:rPr>
-        <w:t>CPP</w:t>
-      </w:r>
-      <w:r>
-        <w:rPr>
-          <w:rFonts w:cs="宋体" w:hint="eastAsia"/>
-        </w:rPr>
-        <w:t>文件中使用函数</w:t>
-      </w:r>
-      <w:r>
-        <w:rPr>
-          <w:rFonts w:cs="宋体" w:hint="eastAsia"/>
-        </w:rPr>
-        <w:t>CallfunctionByNameWithArguments()</w:t>
-      </w:r>
-      <w:r>
-        <w:rPr>
-          <w:rFonts w:cs="宋体" w:hint="eastAsia"/>
-        </w:rPr>
-        <w:t>，我们通过字符串将蓝图中刚刚创建的函数传递给</w:t>
-      </w:r>
-      <w:r>
-        <w:rPr>
-          <w:rFonts w:cs="宋体" w:hint="eastAsia"/>
-        </w:rPr>
-        <w:t>C++</w:t>
-      </w:r>
-      <w:r>
-        <w:rPr>
-          <w:rFonts w:cs="宋体" w:hint="eastAsia"/>
-        </w:rPr>
-        <w:t>，并且以空格形式隔开，在后面紧跟参数，即可完成在</w:t>
-      </w:r>
-      <w:r>
-        <w:rPr>
-          <w:rFonts w:cs="宋体" w:hint="eastAsia"/>
-        </w:rPr>
-        <w:t>C++</w:t>
-      </w:r>
-      <w:r>
-        <w:rPr>
-          <w:rFonts w:cs="宋体" w:hint="eastAsia"/>
-        </w:rPr>
-        <w:t>中对指定蓝图函数的调用。</w:t>
+        <w:t>在该蓝图中创建一个函数（在Function下拉栏中），接着在该父类CPP文件中使用函数CallfunctionByNameWithArguments()，我们通过字符串将蓝图中刚刚创建的函数传递给C++，并且以空格形式隔开，在后面紧跟参数，即可完成在C++中对指定蓝图函数的调用。</w:t>
       </w:r>
     </w:p>
     <w:p>
@@ -7470,160 +4991,40 @@
         <w:rPr>
           <w:rFonts w:cs="宋体" w:hint="eastAsia"/>
         </w:rPr>
-        <w:t>C++</w:t>
-      </w:r>
-      <w:r>
-        <w:rPr>
-          <w:rFonts w:cs="宋体" w:hint="eastAsia"/>
-        </w:rPr>
-        <w:t>中调用蓝图事件</w:t>
-      </w:r>
-    </w:p>
-    <w:p>
-      <w:pPr>
-        <w:ind w:firstLine="480"/>
-      </w:pPr>
-      <w:r>
-        <w:rPr>
-          <w:rFonts w:hint="eastAsia"/>
-        </w:rPr>
-        <w:t>在虚幻蓝图类中，有一个节点叫做自定义事件，它的作用和函数类似，都是执行一系列自定义行为。</w:t>
-      </w:r>
-      <w:r>
-        <w:rPr>
-          <w:rFonts w:hint="eastAsia"/>
-        </w:rPr>
-        <w:t>但是事件和函数不同的地方在于没有输入参数，也没有输出值。自定义事件更类似于一个火车头，作为某个功能模块的驱动事件。</w:t>
-      </w:r>
-    </w:p>
-    <w:p>
-      <w:pPr>
-        <w:ind w:firstLine="480"/>
-      </w:pPr>
-      <w:r>
-        <w:rPr>
-          <w:rFonts w:hint="eastAsia"/>
-        </w:rPr>
-        <w:t>首先在我们</w:t>
-      </w:r>
-      <w:r>
-        <w:rPr>
-          <w:rFonts w:hint="eastAsia"/>
-        </w:rPr>
-        <w:t>C++</w:t>
-      </w:r>
-      <w:r>
-        <w:rPr>
-          <w:rFonts w:hint="eastAsia"/>
-        </w:rPr>
-        <w:t>基类中做一个广播</w:t>
-      </w:r>
-      <w:r>
-        <w:rPr>
-          <w:rFonts w:hint="eastAsia"/>
-        </w:rPr>
-        <w:t>,</w:t>
-      </w:r>
-      <w:r>
-        <w:rPr>
-          <w:rFonts w:hint="eastAsia"/>
-        </w:rPr>
-        <w:t>声明变量类型，本项目使用了：</w:t>
-      </w:r>
-      <w:r>
-        <w:rPr>
-          <w:rFonts w:hint="eastAsia"/>
-        </w:rPr>
-        <w:t>DECLARE_DYNAMIC_MUTICAST_DELEGATE,</w:t>
-      </w:r>
-      <w:r>
-        <w:rPr>
-          <w:rFonts w:hint="eastAsia"/>
-        </w:rPr>
-        <w:t>用定义的变量类型定义一个广播变量，即可在</w:t>
-      </w:r>
-      <w:r>
-        <w:rPr>
-          <w:rFonts w:hint="eastAsia"/>
-        </w:rPr>
-        <w:t>C++</w:t>
-      </w:r>
-      <w:r>
-        <w:rPr>
-          <w:rFonts w:hint="eastAsia"/>
-        </w:rPr>
-        <w:t>中调用该广播变量的成员函数（本项目中调用了广播函数），这个行为指定了该事件在何时被执行，接着可以在蓝图类的</w:t>
-      </w:r>
-      <w:r>
-        <w:rPr>
-          <w:rFonts w:hint="eastAsia"/>
-        </w:rPr>
-        <w:t>Event Dispatchers</w:t>
-      </w:r>
-      <w:r>
-        <w:rPr>
-          <w:rFonts w:hint="eastAsia"/>
-        </w:rPr>
-        <w:t>分类中找到该事件，我们可以在蓝图中填充该事件的具体内容，这样就实现了蓝图和</w:t>
-      </w:r>
-      <w:r>
-        <w:rPr>
-          <w:rFonts w:hint="eastAsia"/>
-        </w:rPr>
-        <w:t>C++</w:t>
-      </w:r>
-      <w:r>
-        <w:rPr>
-          <w:rFonts w:hint="eastAsia"/>
-        </w:rPr>
-        <w:t>的相互调用。</w:t>
-      </w:r>
-    </w:p>
-    <w:p>
-      <w:pPr>
-        <w:ind w:firstLine="480"/>
-      </w:pPr>
-      <w:r>
-        <w:rPr>
-          <w:rFonts w:hint="eastAsia"/>
-        </w:rPr>
-        <w:t>一般来说，蓝图效率比</w:t>
-      </w:r>
-      <w:r>
-        <w:rPr>
-          <w:rFonts w:hint="eastAsia"/>
-        </w:rPr>
-        <w:t>C++</w:t>
-      </w:r>
-      <w:r>
-        <w:rPr>
-          <w:rFonts w:hint="eastAsia"/>
-        </w:rPr>
-        <w:t>要低一半以上。所以在应用到比较复杂的模块处理时，程序员往往使用</w:t>
-      </w:r>
-      <w:r>
-        <w:rPr>
-          <w:rFonts w:hint="eastAsia"/>
-        </w:rPr>
-        <w:t>C++</w:t>
-      </w:r>
-      <w:r>
-        <w:rPr>
-          <w:rFonts w:hint="eastAsia"/>
-        </w:rPr>
-        <w:t>，本项目中蓝图只提供了获得数据和展示数据的功能，占总工程量的</w:t>
-      </w:r>
-      <w:r>
-        <w:rPr>
-          <w:rFonts w:hint="eastAsia"/>
-        </w:rPr>
-        <w:t>20%</w:t>
-      </w:r>
-      <w:r>
-        <w:rPr>
-          <w:rFonts w:hint="eastAsia"/>
-        </w:rPr>
-        <w:t>。</w:t>
+        <w:t>C++中调用蓝图事件</w:t>
+      </w:r>
+    </w:p>
+    <w:p>
+      <w:pPr>
+        <w:ind w:firstLine="480"/>
+      </w:pPr>
+      <w:r>
+        <w:rPr>
+          <w:rFonts w:hint="eastAsia"/>
+        </w:rPr>
+        <w:t>在虚幻蓝图类中，有一个节点叫做自定义事件，它的作用和函数类似，都是执行一系列自定义行为。但是事件和函数不同的地方在于没有输入参数，也没有输出值。自定义事件更类似于一个火车头，作为某个功能模块的驱动事件。</w:t>
+      </w:r>
+    </w:p>
+    <w:p>
+      <w:pPr>
+        <w:ind w:firstLine="480"/>
+      </w:pPr>
+      <w:r>
+        <w:rPr>
+          <w:rFonts w:hint="eastAsia"/>
+        </w:rPr>
+        <w:t>首先在我们C++基类中做一个广播,声明变量类型，本项目使用了：DECLARE_DYNAMIC_MUTICAST_DELEGATE,用定义的变量类型定义一个广播变量，即可在C++中调用该广播变量的成员函数（本项目中调用了广播函数），这个行为指定了该事件在何时被执行，接着可以在蓝图类的Event Dispatchers分类中找到该事件，我们可以在蓝图中填充该事件的具体内容，这样就实现了蓝图和C++的相互调用。</w:t>
+      </w:r>
+    </w:p>
+    <w:p>
+      <w:pPr>
+        <w:ind w:firstLine="480"/>
+      </w:pPr>
+      <w:r>
+        <w:rPr>
+          <w:rFonts w:hint="eastAsia"/>
+        </w:rPr>
+        <w:t>一般来说，蓝图效率比C++要低一半以上。所以在应用到比较复杂的模块处理时，程序员往往使用C++，本项目中蓝图只提供了获得数据和展示数据的功能，占总工程量的20%。</w:t>
       </w:r>
     </w:p>
     <w:p>
@@ -7650,96 +5051,18 @@
         <w:rPr>
           <w:rFonts w:hint="eastAsia"/>
         </w:rPr>
-        <w:t>虚幻引擎</w:t>
-      </w:r>
-      <w:r>
-        <w:rPr>
-          <w:rFonts w:hint="eastAsia"/>
-        </w:rPr>
-        <w:t xml:space="preserve"> 4 </w:t>
-      </w:r>
-      <w:r>
-        <w:rPr>
-          <w:rFonts w:hint="eastAsia"/>
-        </w:rPr>
-        <w:t>拥有全新的、</w:t>
-      </w:r>
-      <w:r>
-        <w:rPr>
-          <w:rFonts w:hint="eastAsia"/>
-        </w:rPr>
-        <w:t xml:space="preserve">DirectX 11 </w:t>
-      </w:r>
-      <w:r>
-        <w:rPr>
-          <w:rFonts w:hint="eastAsia"/>
-        </w:rPr>
-        <w:t>管线的渲染系统，包括延迟着色，全局光照，半透明光照，后处理以及使用矢量场的</w:t>
-      </w:r>
-      <w:r>
-        <w:rPr>
-          <w:rFonts w:hint="eastAsia"/>
-        </w:rPr>
-        <w:t xml:space="preserve"> GPU </w:t>
-      </w:r>
-      <w:r>
-        <w:rPr>
-          <w:rFonts w:hint="eastAsia"/>
-        </w:rPr>
-        <w:t>粒子模拟。</w:t>
-      </w:r>
-    </w:p>
-    <w:p>
-      <w:pPr>
-        <w:ind w:firstLine="480"/>
-      </w:pPr>
-      <w:r>
-        <w:rPr>
-          <w:rFonts w:hint="eastAsia"/>
-        </w:rPr>
-        <w:t>虚幻引擎</w:t>
-      </w:r>
-      <w:r>
-        <w:rPr>
-          <w:rFonts w:hint="eastAsia"/>
-        </w:rPr>
-        <w:t>4</w:t>
-      </w:r>
-      <w:r>
-        <w:rPr>
-          <w:rFonts w:hint="eastAsia"/>
-        </w:rPr>
-        <w:t>中所有光照均是延迟光照，这点与虚幻引擎</w:t>
-      </w:r>
-      <w:r>
-        <w:rPr>
-          <w:rFonts w:hint="eastAsia"/>
-        </w:rPr>
-        <w:t>3</w:t>
-      </w:r>
-      <w:r>
-        <w:rPr>
-          <w:rFonts w:hint="eastAsia"/>
-        </w:rPr>
-        <w:t>有所不同，虚幻引擎</w:t>
-      </w:r>
-      <w:r>
-        <w:rPr>
-          <w:rFonts w:hint="eastAsia"/>
-        </w:rPr>
-        <w:t>3</w:t>
-      </w:r>
-      <w:r>
-        <w:rPr>
-          <w:rFonts w:hint="eastAsia"/>
-        </w:rPr>
-        <w:t>采用的是前置光照。材质将他们的属性写到缓存中，然后光照执行时读取材质的属性，根据一定数学运算对像素进行</w:t>
-      </w:r>
-      <w:r>
-        <w:rPr>
-          <w:rFonts w:hint="eastAsia"/>
-        </w:rPr>
-        <w:t>光照处理。</w:t>
+        <w:t>虚幻引擎 4 拥有全新的、DirectX 11 管线的渲染系统，包括延迟着色，全局光照，半透明光照，后处理以及使用矢量场的 GPU 粒子模拟。</w:t>
+      </w:r>
+    </w:p>
+    <w:p>
+      <w:pPr>
+        <w:ind w:firstLine="480"/>
+      </w:pPr>
+      <w:r>
+        <w:rPr>
+          <w:rFonts w:hint="eastAsia"/>
+        </w:rPr>
+        <w:t>虚幻引擎4中所有光照均是延迟光照，这点与虚幻引擎3有所不同，虚幻引擎3采用的是前置光照。材质将他们的属性写到缓存中，然后光照执行时读取材质的属性，根据一定数学运算对像素进行光照处理。</w:t>
       </w:r>
     </w:p>
     <w:p>
@@ -7768,47 +5091,26 @@
           <w:rFonts w:hint="eastAsia"/>
         </w:rPr>
         <w:lastRenderedPageBreak/>
-        <w:t>颜色，亮度，强度衰减，光照范围等属性，几乎所有光源的属性都可以被修改，并且可移动光源产生的不会烘焙到光照贴图中，也不会产生间接光照结果（由被光照的模型反射到别的物体上产生的光照效果）。可移动光源使用全场景动态</w:t>
-      </w:r>
-      <w:r>
-        <w:rPr>
-          <w:rFonts w:hint="eastAsia"/>
-        </w:rPr>
-        <w:t>的方式投射阴影，具有相当大的性能开销。性能消耗的程度主要取决于受到该光源影响的模型的数量，以及这些模型的三角面的数量。也就是说一个半径较大的可移动光源造成阴影的性能开销可能会几倍于一个半径较小的可移动光源。</w:t>
-      </w:r>
-    </w:p>
-    <w:p>
-      <w:pPr>
-        <w:ind w:firstLine="480"/>
-      </w:pPr>
-      <w:r>
-        <w:rPr>
-          <w:rFonts w:hint="eastAsia"/>
-        </w:rPr>
-        <w:t>固定光源：保持固定位置不变的光源，但可以在其他方面进行变更，例如亮度和颜色。这是它们与静态光源的主要不同之处，静态光源无法在游戏时以任何方式进行变更。然而，应该注意的是，在运行时对亮度进行修改仅会影响直接光照。间接（反射）光照由于是通过</w:t>
-      </w:r>
-      <w:r>
-        <w:rPr>
-          <w:rFonts w:hint="eastAsia"/>
-        </w:rPr>
-        <w:t xml:space="preserve"> Lightmass </w:t>
-      </w:r>
-      <w:r>
-        <w:rPr>
-          <w:rFonts w:hint="eastAsia"/>
-        </w:rPr>
-        <w:t>进行预计算的，所以不会改变。</w:t>
-      </w:r>
-    </w:p>
-    <w:p>
-      <w:pPr>
-        <w:ind w:firstLine="480"/>
-      </w:pPr>
-      <w:r>
-        <w:t>在三种光源的可移</w:t>
-      </w:r>
-      <w:r>
-        <w:t>动属性中，固定光源具有最好的质量、中等的可变性，以及中等的性能消耗。</w:t>
+        <w:t>颜色，亮度，强度衰减，光照范围等属性，几乎所有光源的属性都可以被修改，并且可移动光源产生的不会烘焙到光照贴图中，也不会产生间接光照结果（由被光照的模型反射到别的物体上产生的光照效果）。可移动光源使用全场景动态的方式投射阴影，具有相当大的性能开销。性能消耗的程度主要取决于受到该光源影响的模型的数量，以及这些模型的三角面的数量。也就是说一个半径较大的可移动光源造成阴影的性能开销可能会几倍于一个半径较小的可移动光源。</w:t>
+      </w:r>
+    </w:p>
+    <w:p>
+      <w:pPr>
+        <w:ind w:firstLine="480"/>
+      </w:pPr>
+      <w:r>
+        <w:rPr>
+          <w:rFonts w:hint="eastAsia"/>
+        </w:rPr>
+        <w:t>固定光源：保持固定位置不变的光源，但可以在其他方面进行变更，例如亮度和颜色。这是它们与静态光源的主要不同之处，静态光源无法在游戏时以任何方式进行变更。然而，应该注意的是，在运行时对亮度进行修改仅会影响直接光照。间接（反射）光照由于是通过 Lightmass 进行预计算的，所以不会改变。</w:t>
+      </w:r>
+    </w:p>
+    <w:p>
+      <w:pPr>
+        <w:ind w:firstLine="480"/>
+      </w:pPr>
+      <w:r>
+        <w:t>在三种光源的可移动属性中，固定光源具有最好的质量、中等的可变性，以及中等的性能消耗。</w:t>
       </w:r>
     </w:p>
     <w:p>
@@ -7824,19 +5126,7 @@
         <w:ind w:firstLine="480"/>
       </w:pPr>
       <w:r>
-        <w:t>静态光源（</w:t>
-      </w:r>
-      <w:r>
-        <w:t>Static Light</w:t>
-      </w:r>
-      <w:r>
-        <w:t>）</w:t>
-      </w:r>
-      <w:r>
-        <w:t xml:space="preserve"> </w:t>
-      </w:r>
-      <w:r>
-        <w:t>是指在运行时不能以任何方式改变或移动的光源。它们仅在光照贴图中进行计算，一旦处理完成后，不会再有进一步的性能影响。可移动对象不能喝静态光源进行交互，所以静态光源的用处是非常有限的。</w:t>
+        <w:t>静态光源（Static Light） 是指在运行时不能以任何方式改变或移动的光源。它们仅在光照贴图中进行计算，一旦处理完成后，不会再有进一步的性能影响。可移动对象不能喝静态光源进行交互，所以静态光源的用处是非常有限的。</w:t>
       </w:r>
     </w:p>
     <w:p>
@@ -7852,19 +5142,7 @@
         <w:ind w:firstLine="480"/>
       </w:pPr>
       <w:r>
-        <w:t>因为静态光源仅使用光照贴图，所以在游戏可玩之前它们的阴影就烘焙好了。这意味着它们不能给移动（动态）对象产生阴影，正如我们在示例中所看到的。但是，当照亮的对象也是静态的时，静态光源可以产生区域（接触）阴影。这是通过调整</w:t>
-      </w:r>
-      <w:r>
-        <w:t xml:space="preserve"> </w:t>
-      </w:r>
-      <w:r>
-        <w:t>光源半径</w:t>
-      </w:r>
-      <w:r>
-        <w:t xml:space="preserve"> </w:t>
-      </w:r>
-      <w:r>
-        <w:t>属性实现的。然而，应该注意的是，为了获得较好的阴影效果，接收柔和阴影的表面需要合理设置它们的光照贴图分辨率。</w:t>
+        <w:t>因为静态光源仅使用光照贴图，所以在游戏可玩之前它们的阴影就烘焙好了。这意味着它们不能给移动（动态）对象产生阴影，正如我们在示例中所看到的。但是，当照亮的对象也是静态的时，静态光源可以产生区域（接触）阴影。这是通过调整 光源半径 属性实现的。然而，应该注意的是，为了获得较好的阴影效果，接收柔和阴影的表面需要合理设置它们的光照贴图分辨率。</w:t>
       </w:r>
     </w:p>
     <w:p>
@@ -7883,13 +5161,7 @@
         <w:rPr>
           <w:rFonts w:hint="eastAsia"/>
         </w:rPr>
-        <w:t>本项目采用的光源为固定光源，因为我们实时</w:t>
-      </w:r>
-      <w:r>
-        <w:rPr>
-          <w:rFonts w:hint="eastAsia"/>
-        </w:rPr>
-        <w:t>改变的三位模型会产生新的顶点和平面，这意味着我们要对新产生的平面和顶点计算光照，但是又不需要改变光源的位置，固定光源无疑是最好的选择。</w:t>
+        <w:t>本项目采用的光源为固定光源，因为我们实时改变的三位模型会产生新的顶点和平面，这意味着我们要对新产生的平面和顶点计算光照，但是又不需要改变光源的位置，固定光源无疑是最好的选择。</w:t>
       </w:r>
     </w:p>
     <w:p>
@@ -7919,10 +5191,7 @@
         <w:t>多边形网格是顶点，边和面的集合，用于在</w:t>
       </w:r>
       <w:r>
-        <w:t>3D</w:t>
-      </w:r>
-      <w:r>
-        <w:t>计算机图形和实体建模中定义多面体对象的形状。面通常由三角形（三角形网格），四边形或其他简单的凸多边形组成，因为这简化了渲染，但也可能由</w:t>
+        <w:t>3D计算机图形和实体建模中定义多面体对象的形状。面通常由三角形（三角形网格），四边形或其他简单的凸多边形组成，因为这简化了渲染，但也可能由</w:t>
       </w:r>
       <w:r>
         <w:rPr>
@@ -7992,19 +5261,7 @@
         <w:t>使用多边形网格创建的对象必须存储不同类型的元素。</w:t>
       </w:r>
       <w:r>
-        <w:t>这些包括顶点，边，面，多边形和曲面。</w:t>
-      </w:r>
-      <w:r>
-        <w:t xml:space="preserve"> </w:t>
-      </w:r>
-      <w:r>
-        <w:t>在许多应用中，只存储顶点，边和任意面或多边形。</w:t>
-      </w:r>
-      <w:r>
-        <w:t xml:space="preserve"> </w:t>
-      </w:r>
-      <w:r>
-        <w:t>渲染器可能只支持</w:t>
+        <w:t>这些包括顶点，边，面，多边形和曲面。 在许多应用中，只存储顶点，边和任意面或多边形。 渲染器可能只支持</w:t>
       </w:r>
       <w:r>
         <w:rPr>
@@ -8022,13 +5279,7 @@
         <w:t>必须由多个三角形构成</w:t>
       </w:r>
       <w:r>
-        <w:t>，如上所示。</w:t>
-      </w:r>
-      <w:r>
-        <w:t xml:space="preserve"> </w:t>
-      </w:r>
-      <w:r>
-        <w:t>然而，许多渲染器或</w:t>
+        <w:t>，如上所示。 然而，许多渲染器或</w:t>
       </w:r>
       <w:r>
         <w:rPr>
@@ -8037,25 +5288,7 @@
         <w:t>许</w:t>
       </w:r>
       <w:r>
-        <w:t>支持四边形和高边多边形，或者能够将多边形动态地转换为三角形，从而无需以三角形形式存储网格。</w:t>
-      </w:r>
-      <w:r>
-        <w:t xml:space="preserve"> </w:t>
-      </w:r>
-      <w:r>
-        <w:t>此外，在某些应用程序中，如头部建模，最好能够创建</w:t>
-      </w:r>
-      <w:r>
-        <w:t>3</w:t>
-      </w:r>
-      <w:r>
-        <w:t>边和</w:t>
-      </w:r>
-      <w:r>
-        <w:t>4</w:t>
-      </w:r>
-      <w:r>
-        <w:t>边多边形。</w:t>
+        <w:t>支持四边形和高边多边形，或者能够将多边形动态地转换为三角形，从而无需以三角形形式存储网格。 此外，在某些应用程序中，如头部建模，最好能够创建3边和4边多边形。</w:t>
       </w:r>
     </w:p>
     <w:p>
@@ -8182,13 +5415,7 @@
         <w:rPr>
           <w:rFonts w:hint="eastAsia"/>
         </w:rPr>
-        <w:t>将顶点存储在预定义的表格中，以便遍历表格隐式定义多边形。这实质上是硬件图形渲染中使用的三角形风扇。该表示更紧凑，更有效地检索多边形，但更改多边形</w:t>
-      </w:r>
-      <w:r>
-        <w:rPr>
-          <w:rFonts w:hint="eastAsia"/>
-        </w:rPr>
-        <w:t>的操作很慢。此外，角落表格并不完全代表网格。需要多个转角表（三角形风扇）来表示大多数网格。</w:t>
+        <w:t>将顶点存储在预定义的表格中，以便遍历表格隐式定义多边形。这实质上是硬件图形渲染中使用的三角形风扇。该表示更紧凑，更有效地检索多边形，但更改多边形的操作很慢。此外，角落表格并不完全代表网格。需要多个转角表（三角形风扇）来表示大多数网格。</w:t>
       </w:r>
     </w:p>
     <w:p>
@@ -8213,10 +5440,7 @@
         <w:t>“</w:t>
       </w:r>
       <w:r>
-        <w:t>VV”</w:t>
-      </w:r>
-      <w:r>
-        <w:t>网格仅表示指向其他顶点的顶点。表示中隐含着边缘和面部信息。但是，表示的简单性不允许在网格上执行许多有效的操作。</w:t>
+        <w:t>VV”网格仅表示指向其他顶点的顶点。表示中隐含着边缘和面部信息。但是，表示的简单性不允许在网格上执行许多有效的操作。</w:t>
       </w:r>
     </w:p>
     <w:p>
@@ -8241,37 +5465,7 @@
         <w:t>数据结构的选择取决于应用程序，所需的性能，数据的大小以及要执行的操作。例如，处理三角形比一般多边形更容易处理，特别是在计算几何中。对于某些操作，有必要快速访问拓扑信息，如边缘或邻近面</w:t>
       </w:r>
       <w:r>
-        <w:t>;</w:t>
-      </w:r>
-      <w:r>
-        <w:t>这需</w:t>
-      </w:r>
-      <w:r>
-        <w:t>要更复杂的结构，例如边缘表示。对于硬件渲染而言，需要紧凑而简单的结构</w:t>
-      </w:r>
-      <w:r>
-        <w:t>;</w:t>
-      </w:r>
-      <w:r>
-        <w:t>因此角落表（三角扇）通常被整合到低级渲染</w:t>
-      </w:r>
-      <w:r>
-        <w:t>API</w:t>
-      </w:r>
-      <w:r>
-        <w:t>中，例如</w:t>
-      </w:r>
-      <w:r>
-        <w:t>DirectX</w:t>
-      </w:r>
-      <w:r>
-        <w:t>和</w:t>
-      </w:r>
-      <w:r>
-        <w:t>OpenGL</w:t>
-      </w:r>
-      <w:r>
-        <w:t>。</w:t>
+        <w:t>;这需要更复杂的结构，例如边缘表示。对于硬件渲染而言，需要紧凑而简单的结构;因此角落表（三角扇）通常被整合到低级渲染API中，例如DirectX和OpenGL。</w:t>
       </w:r>
     </w:p>
     <w:p>
@@ -8343,28 +5537,7 @@
         <w:t>顶点</w:t>
       </w:r>
       <w:r>
-        <w:t xml:space="preserve"> - </w:t>
-      </w:r>
-      <w:r>
-        <w:t>顶点网格将对象表示为连接到其他顶点的一组顶点。</w:t>
-      </w:r>
-      <w:r>
-        <w:t xml:space="preserve"> </w:t>
-      </w:r>
-      <w:r>
-        <w:t>这是最简单的表示法，但由于面部和边缘信息是隐含的，因此没有广泛使用。</w:t>
-      </w:r>
-      <w:r>
-        <w:t xml:space="preserve"> </w:t>
-      </w:r>
-      <w:r>
-        <w:t>因此，有必要遍历数据以生成用于渲染的面的列表。</w:t>
-      </w:r>
-      <w:r>
-        <w:t xml:space="preserve"> </w:t>
-      </w:r>
-      <w:r>
-        <w:t>另外，边缘和面部的操作不容易完成。</w:t>
+        <w:t xml:space="preserve"> - 顶点网格将对象表示为连接到其他顶点的一组顶点。 这是最简单的表示法，但由于面部和边缘信息是隐含的，因此没有广泛使用。 因此，有必要遍历数据以生成用于渲染的面的列表。 另外，边缘和面部的操作不容易完成。</w:t>
       </w:r>
     </w:p>
     <w:p>
@@ -8378,73 +5551,7 @@
         <w:t>然而，</w:t>
       </w:r>
       <w:r>
-        <w:t>VV</w:t>
-      </w:r>
-      <w:r>
-        <w:t>网格受益于小的存储空间和有效的形状变形。</w:t>
-      </w:r>
-      <w:r>
-        <w:t xml:space="preserve"> </w:t>
-      </w:r>
-      <w:r>
-        <w:t>上图显示了一个由</w:t>
-      </w:r>
-      <w:r>
-        <w:t>VV</w:t>
-      </w:r>
-      <w:r>
-        <w:t>网格表示的四边框。</w:t>
-      </w:r>
-      <w:r>
-        <w:t xml:space="preserve"> </w:t>
-      </w:r>
-      <w:r>
-        <w:t>每个顶点索引它的相邻顶点。</w:t>
-      </w:r>
-      <w:r>
-        <w:t xml:space="preserve"> </w:t>
-      </w:r>
-      <w:r>
-        <w:t>请注意，</w:t>
-      </w:r>
-      <w:r>
-        <w:t>“</w:t>
-      </w:r>
-      <w:r>
-        <w:t>方块</w:t>
-      </w:r>
-      <w:r>
-        <w:t xml:space="preserve"> </w:t>
-      </w:r>
-      <w:r>
-        <w:t xml:space="preserve">- </w:t>
-      </w:r>
-      <w:r>
-        <w:t>圆柱体</w:t>
-      </w:r>
-      <w:r>
-        <w:t>”</w:t>
-      </w:r>
-      <w:r>
-        <w:t>顶部和底部中心的最后两个顶点</w:t>
-      </w:r>
-      <w:r>
-        <w:t>8</w:t>
-      </w:r>
-      <w:r>
-        <w:t>和</w:t>
-      </w:r>
-      <w:r>
-        <w:t>9</w:t>
-      </w:r>
-      <w:r>
-        <w:t>具有四个连接的顶点而不是五个顶点。</w:t>
-      </w:r>
-      <w:r>
-        <w:t xml:space="preserve"> </w:t>
-      </w:r>
-      <w:r>
-        <w:t>一般系统必须能够处理连接到任何给定顶点的任意数量的顶点。</w:t>
+        <w:t>VV网格受益于小的存储空间和有效的形状变形。 上图显示了一个由VV网格表示的四边框。 每个顶点索引它的相邻顶点。 请注意，“方块 - 圆柱体”顶部和底部中心的最后两个顶点8和9具有四个连接的顶点而不是五个顶点。 一般系统必须能够处理连接到任何给定顶点的任意数量的顶点。</w:t>
       </w:r>
     </w:p>
     <w:p>
@@ -8517,34 +5624,7 @@
         <w:t>面对顶点网格改进</w:t>
       </w:r>
       <w:r>
-        <w:t>VV</w:t>
-      </w:r>
-      <w:r>
-        <w:t>网格进行建模，因为它允许显式查找面的顶点以及围绕顶点的面。上图显示了作为</w:t>
-      </w:r>
-      <w:r>
-        <w:t>FV</w:t>
-      </w:r>
-      <w:r>
-        <w:t>网格的</w:t>
-      </w:r>
-      <w:r>
-        <w:t>“</w:t>
-      </w:r>
-      <w:r>
-        <w:t>箱形</w:t>
-      </w:r>
-      <w:r>
-        <w:t>”</w:t>
-      </w:r>
-      <w:r>
-        <w:t>示例。突出显示顶点</w:t>
-      </w:r>
-      <w:r>
-        <w:t>v5</w:t>
-      </w:r>
-      <w:r>
-        <w:t>以显示围绕它的面。注意，在这个例子中，每个</w:t>
+        <w:t>VV网格进行建模，因为它允许显式查找面的顶点以及围绕顶点的面。上图显示了作为FV网格的“箱形”示例。突出显示顶点v5以显示围绕它的面。注意，在这个例子中，每个</w:t>
       </w:r>
       <w:r>
         <w:rPr>
@@ -8553,48 +5633,21 @@
         <w:t>面</w:t>
       </w:r>
       <w:r>
-        <w:t>必须有</w:t>
-      </w:r>
-      <w:r>
-        <w:t>3</w:t>
-      </w:r>
-      <w:r>
-        <w:t>个顶点。但是，这并不意味着每个顶点都具有相同数量的周围面。</w:t>
-      </w:r>
-    </w:p>
-    <w:p>
-      <w:pPr>
-        <w:ind w:firstLine="480"/>
-      </w:pPr>
-      <w:r>
-        <w:rPr>
-          <w:rFonts w:hint="eastAsia"/>
-        </w:rPr>
-        <w:t>对于渲染，通常将面</w:t>
-      </w:r>
-      <w:r>
-        <w:rPr>
-          <w:rFonts w:hint="eastAsia"/>
-        </w:rPr>
-        <w:t>部列表作为顶点的一组索引传送给</w:t>
-      </w:r>
-      <w:r>
-        <w:t>GPU</w:t>
-      </w:r>
-      <w:r>
-        <w:t>，并将顶点作为位置</w:t>
-      </w:r>
-      <w:r>
-        <w:t>/</w:t>
-      </w:r>
-      <w:r>
-        <w:t>颜色</w:t>
-      </w:r>
-      <w:r>
-        <w:t>/</w:t>
-      </w:r>
-      <w:r>
-        <w:t>普通结构发送（图中仅给出了位置）。这样做的好处是可以通过重新发送顶点数据而不更新面连通性来动态更新</w:t>
+        <w:t>必须有3个顶点。但是，这并不意味着每个顶点都具有相同数量的周围面。</w:t>
+      </w:r>
+    </w:p>
+    <w:p>
+      <w:pPr>
+        <w:ind w:firstLine="480"/>
+      </w:pPr>
+      <w:r>
+        <w:rPr>
+          <w:rFonts w:hint="eastAsia"/>
+        </w:rPr>
+        <w:t>对于渲染，通常将面部列表作为顶点的一组索引传送给</w:t>
+      </w:r>
+      <w:r>
+        <w:t>GPU，并将顶点作为位置/颜色/普通结构发送（图中仅给出了位置）。这样做的好处是可以通过重新发送顶点数据而不更新面连通性来动态更新</w:t>
       </w:r>
       <w:r>
         <w:rPr>
@@ -8626,10 +5679,7 @@
         <w:t>建模需要轻松遍历所有结构。使用面顶点网格很容易找到围绕面的顶点。此外，顶点列表包含连接到每个顶点的面的列表。与</w:t>
       </w:r>
       <w:r>
-        <w:t>VV</w:t>
-      </w:r>
-      <w:r>
-        <w:t>网格不同，面和顶点都是明确的，因此定位相邻面和顶点的时间是恒定的。但是，边缘是隐含的，因此仍然需要搜索来查找给定面部周围的所有面部。其他动态操作（如分割或合并</w:t>
+        <w:t>VV网格不同，面和顶点都是明确的，因此定位相邻面和顶点的时间是恒定的。但是，边缘是隐含的，因此仍然需要搜索来查找给定面部周围的所有面部。其他动态操作（如分割或合并</w:t>
       </w:r>
       <w:r>
         <w:rPr>
@@ -8647,10 +5697,7 @@
       </w:pPr>
       <w:r>
         <w:lastRenderedPageBreak/>
-        <w:t>Winge</w:t>
-      </w:r>
-      <w:r>
-        <w:t>d-edge meshes</w:t>
+        <w:t>Winged-edge meshes</w:t>
       </w:r>
     </w:p>
     <w:p>
@@ -8752,47 +5799,7 @@
           <w:szCs w:val="21"/>
           <w:shd w:val="clear" w:color="auto" w:fill="FFFFFF"/>
         </w:rPr>
-        <w:t>年，由美国斯坦福大学</w:t>
-      </w:r>
-      <w:r>
-        <w:rPr>
-          <w:rFonts w:cs="宋体" w:hint="eastAsia"/>
-          <w:color w:val="4F4F4F"/>
-          <w:sz w:val="21"/>
-          <w:szCs w:val="21"/>
-          <w:shd w:val="clear" w:color="auto" w:fill="FFFFFF"/>
-        </w:rPr>
-        <w:t>Baumgart</w:t>
-      </w:r>
-      <w:r>
-        <w:rPr>
-          <w:rFonts w:cs="宋体" w:hint="eastAsia"/>
-          <w:color w:val="4F4F4F"/>
-          <w:sz w:val="21"/>
-          <w:szCs w:val="21"/>
-          <w:shd w:val="clear" w:color="auto" w:fill="FFFFFF"/>
-        </w:rPr>
-        <w:t>作为多面体的表示模式而被提出来的，它是基于边表示的数据结构，如图</w:t>
-      </w:r>
-      <w:r>
-        <w:rPr>
-          <w:rFonts w:cs="宋体" w:hint="eastAsia"/>
-          <w:color w:val="4F4F4F"/>
-          <w:sz w:val="21"/>
-          <w:szCs w:val="21"/>
-          <w:shd w:val="clear" w:color="auto" w:fill="FFFFFF"/>
-        </w:rPr>
-        <w:t>3.2.11</w:t>
-      </w:r>
-      <w:r>
-        <w:rPr>
-          <w:rFonts w:cs="宋体" w:hint="eastAsia"/>
-          <w:color w:val="4F4F4F"/>
-          <w:sz w:val="21"/>
-          <w:szCs w:val="21"/>
-          <w:shd w:val="clear" w:color="auto" w:fill="FFFFFF"/>
-        </w:rPr>
-        <w:t>所示。它用指针记录了每一边的两个邻面（即左外环和右外环）、两个顶点、两侧各自相邻的两个邻边（即左上边、左下边、右上边和右下边），用这一数据结构表示多面体模型是完备的，但它不能表示带有精确曲面边界的实体。</w:t>
+        <w:t>年，由美国斯坦福大学Baumgart作为多面体的表示模式而被提出来的，它是基于边表示的数据结构，如图3.2.11所示。它用指针记录了每一边的两个邻面（即左外环和右外环）、两个顶点、两侧各自相邻的两个邻边（即左上边、左下边、右上边和右下边），用这一数据结构表示多面体模型是完备的，但它不能表示带有精确曲面边界的实体。</w:t>
       </w:r>
     </w:p>
     <w:p>
@@ -8875,13 +5882,7 @@
         <w:rPr>
           <w:rFonts w:hint="eastAsia"/>
         </w:rPr>
-        <w:t>多边形网格上的其他类型的邻接</w:t>
-      </w:r>
-      <w:r>
-        <w:rPr>
-          <w:rFonts w:hint="eastAsia"/>
-        </w:rPr>
-        <w:t>查询包括：</w:t>
+        <w:t>多边形网格上的其他类型的邻接查询包括：</w:t>
       </w:r>
     </w:p>
     <w:p>
@@ -8947,19 +5948,7 @@
         <w:rPr>
           <w:rFonts w:hint="eastAsia"/>
         </w:rPr>
-        <w:t>为了有效地实现这些类型的邻接查询，已经开发了更复杂的边界表示（</w:t>
-      </w:r>
-      <w:r>
-        <w:rPr>
-          <w:rFonts w:hint="eastAsia"/>
-        </w:rPr>
-        <w:t>B-ReP</w:t>
-      </w:r>
-      <w:r>
-        <w:rPr>
-          <w:rFonts w:hint="eastAsia"/>
-        </w:rPr>
-        <w:t>），其明确地对网格的顶点、边和面进行建模，并在其内部存储附加的邻接信息。</w:t>
+        <w:t>为了有效地实现这些类型的邻接查询，已经开发了更复杂的边界表示（B-ReP），其明确地对网格的顶点、边和面进行建模，并在其内部存储附加的邻接信息。</w:t>
       </w:r>
     </w:p>
     <w:p>
@@ -8981,60 +5970,18 @@
         <w:rPr>
           <w:rFonts w:hint="eastAsia"/>
         </w:rPr>
-        <w:t>半边数据结</w:t>
-      </w:r>
-      <w:r>
-        <w:rPr>
-          <w:rFonts w:hint="eastAsia"/>
-        </w:rPr>
-        <w:t>构是一个稍微复杂的</w:t>
-      </w:r>
-      <w:r>
-        <w:rPr>
-          <w:rFonts w:hint="eastAsia"/>
-        </w:rPr>
-        <w:t>B-ReP</w:t>
-      </w:r>
-      <w:r>
-        <w:rPr>
-          <w:rFonts w:hint="eastAsia"/>
-        </w:rPr>
-        <w:t>，它允许在上面的所有查询（以及其他）在恒定的时间（</w:t>
-      </w:r>
-      <w:r>
-        <w:rPr>
-          <w:rFonts w:hint="eastAsia"/>
-        </w:rPr>
-        <w:t>*</w:t>
-      </w:r>
-      <w:r>
-        <w:rPr>
-          <w:rFonts w:hint="eastAsia"/>
-        </w:rPr>
-        <w:t>）中执行。此外，即使我们在面、顶点和边中包含邻接信息，它们的大小仍然是固定的（不使用动态数组）以及数据具有合理的紧凑。</w:t>
-      </w:r>
-    </w:p>
-    <w:p>
-      <w:pPr>
-        <w:ind w:firstLine="480"/>
-      </w:pPr>
-      <w:r>
-        <w:rPr>
-          <w:rFonts w:hint="eastAsia"/>
-        </w:rPr>
-        <w:t>这些性质使得半边缘数据结构对于许多应用来说是一个极好的选择，然而它只能代表歧管表面，在某些情况下，它被证明是无效的。歧管在数学上被定义为表面，每个点被一个具有圆盘拓扑的小区域包围。对于多边形网格，这意味着每个边都由两个完全的面接界，不允许</w:t>
-      </w:r>
-      <w:r>
-        <w:rPr>
-          <w:rFonts w:hint="eastAsia"/>
-        </w:rPr>
-        <w:t>T</w:t>
-      </w:r>
-      <w:r>
-        <w:rPr>
-          <w:rFonts w:hint="eastAsia"/>
-        </w:rPr>
-        <w:t>结点、内部多边形和网格中的断点。</w:t>
+        <w:t>半边数据结构是一个稍微复杂的B-ReP，它允许在上面的所有查询（以及其他）在恒定的时间（*）中执行。此外，即使我们在面、顶点和边中包含邻接信息，它们的大小仍然是固定的（不使用动态数组）以及数据具有合理的紧凑。</w:t>
+      </w:r>
+    </w:p>
+    <w:p>
+      <w:pPr>
+        <w:ind w:firstLine="480"/>
+      </w:pPr>
+      <w:r>
+        <w:rPr>
+          <w:rFonts w:hint="eastAsia"/>
+        </w:rPr>
+        <w:t>这些性质使得半边缘数据结构对于许多应用来说是一个极好的选择，然而它只能代表歧管表面，在某些情况下，它被证明是无效的。歧管在数学上被定义为表面，每个点被一个具有圆盘拓扑的小区域包围。对于多边形网格，这意味着每个边都由两个完全的面接界，不允许T结点、内部多边形和网格中的断点。</w:t>
       </w:r>
     </w:p>
     <w:p>
@@ -9159,25 +6106,7 @@
         <w:rPr>
           <w:rFonts w:hint="eastAsia"/>
         </w:rPr>
-        <w:t>正如上</w:t>
-      </w:r>
-      <w:r>
-        <w:rPr>
-          <w:rFonts w:hint="eastAsia"/>
-        </w:rPr>
-        <w:t>图所示，边框边的半边在其周界形成一个圆形链表。这个列表既可以顺时针或逆时针方向围绕脸部，只要使用相同的规则。循环中的每一个边沿都存储指向其边界的指针（图中未示出）、顶点在其端点（也未示出）和指向其对的指针。它可能在</w:t>
-      </w:r>
-      <w:r>
-        <w:rPr>
-          <w:rFonts w:hint="eastAsia"/>
-        </w:rPr>
-        <w:t>C</w:t>
-      </w:r>
-      <w:r>
-        <w:rPr>
-          <w:rFonts w:hint="eastAsia"/>
-        </w:rPr>
-        <w:t>语言中看起来像这样：</w:t>
+        <w:t>正如上图所示，边框边的半边在其周界形成一个圆形链表。这个列表既可以顺时针或逆时针方向围绕脸部，只要使用相同的规则。循环中的每一个边沿都存储指向其边界的指针（图中未示出）、顶点在其端点（也未示出）和指向其对的指针。它可能在C语言中看起来像这样：</w:t>
       </w:r>
     </w:p>
     <w:p>
@@ -9221,13 +6150,7 @@
         <w:rPr>
           <w:rFonts w:hint="eastAsia"/>
         </w:rPr>
-        <w:t xml:space="preserve">        HE_edge* pair;   // oppositely oriented a</w:t>
-      </w:r>
-      <w:r>
-        <w:rPr>
-          <w:rFonts w:hint="eastAsia"/>
-        </w:rPr>
-        <w:t xml:space="preserve">djacent half-edge </w:t>
+        <w:t xml:space="preserve">        HE_edge* pair;   // oppositely oriented adjacent half-edge </w:t>
       </w:r>
     </w:p>
     <w:p>
@@ -9272,82 +6195,28 @@
         <w:rPr>
           <w:rFonts w:hint="eastAsia"/>
         </w:rPr>
-        <w:t>半边数据结构中的顶点存储它们的</w:t>
-      </w:r>
-      <w:r>
-        <w:rPr>
-          <w:rFonts w:hint="eastAsia"/>
-        </w:rPr>
-        <w:t>x</w:t>
-      </w:r>
-      <w:r>
-        <w:rPr>
-          <w:rFonts w:hint="eastAsia"/>
-        </w:rPr>
-        <w:t>、</w:t>
-      </w:r>
-      <w:r>
-        <w:rPr>
-          <w:rFonts w:hint="eastAsia"/>
-        </w:rPr>
-        <w:t>y</w:t>
-      </w:r>
-      <w:r>
-        <w:rPr>
-          <w:rFonts w:hint="eastAsia"/>
-        </w:rPr>
-        <w:t>和</w:t>
-      </w:r>
-      <w:r>
-        <w:rPr>
-          <w:rFonts w:hint="eastAsia"/>
-        </w:rPr>
-        <w:t>z</w:t>
-      </w:r>
-      <w:r>
-        <w:rPr>
-          <w:rFonts w:hint="eastAsia"/>
-        </w:rPr>
-        <w:t>位置以及指向顶点的一个半边的指针，该顶点使用顶点作为起始点。在任何给定的顶点，我们可以选择一个以上的一半边，但是我们只需要一个。在</w:t>
-      </w:r>
-      <w:r>
-        <w:rPr>
-          <w:rFonts w:hint="eastAsia"/>
-        </w:rPr>
-        <w:t>C</w:t>
-      </w:r>
-      <w:r>
-        <w:rPr>
-          <w:rFonts w:hint="eastAsia"/>
-        </w:rPr>
-        <w:t>中，顶点结构看起来是这样的：</w:t>
-      </w:r>
-    </w:p>
-    <w:p>
-      <w:pPr>
-        <w:ind w:firstLine="480"/>
-      </w:pPr>
-    </w:p>
-    <w:p>
-      <w:pPr>
-        <w:ind w:firstLine="480"/>
-      </w:pPr>
-    </w:p>
-    <w:p>
-      <w:pPr>
-        <w:ind w:firstLine="480"/>
-      </w:pPr>
-      <w:r>
-        <w:rPr>
-          <w:rFonts w:hint="eastAsia"/>
-        </w:rPr>
-        <w:t xml:space="preserve">    struct HE</w:t>
-      </w:r>
-      <w:r>
-        <w:rPr>
-          <w:rFonts w:hint="eastAsia"/>
-        </w:rPr>
-        <w:t>_vert</w:t>
+        <w:t>半边数据结构中的顶点存储它们的x、y和z位置以及指向顶点的一个半边的指针，该顶点使用顶点作为起始点。在任何给定的顶点，我们可以选择一个以上的一半边，但是我们只需要一个。在C中，顶点结构看起来是这样的：</w:t>
+      </w:r>
+    </w:p>
+    <w:p>
+      <w:pPr>
+        <w:ind w:firstLine="480"/>
+      </w:pPr>
+    </w:p>
+    <w:p>
+      <w:pPr>
+        <w:ind w:firstLine="480"/>
+      </w:pPr>
+    </w:p>
+    <w:p>
+      <w:pPr>
+        <w:ind w:firstLine="480"/>
+      </w:pPr>
+      <w:r>
+        <w:rPr>
+          <w:rFonts w:hint="eastAsia"/>
+        </w:rPr>
+        <w:t xml:space="preserve">    struct HE_vert</w:t>
       </w:r>
     </w:p>
     <w:p>
@@ -9391,13 +6260,7 @@
         <w:rPr>
           <w:rFonts w:hint="eastAsia"/>
         </w:rPr>
-        <w:t xml:space="preserve">        float z</w:t>
-      </w:r>
-      <w:r>
-        <w:rPr>
-          <w:rFonts w:hint="eastAsia"/>
-        </w:rPr>
-        <w:t>；</w:t>
+        <w:t xml:space="preserve">        float z；</w:t>
       </w:r>
     </w:p>
     <w:p>
@@ -9430,19 +6293,7 @@
         <w:rPr>
           <w:rFonts w:hint="eastAsia"/>
         </w:rPr>
-        <w:t>对于半边数据结构的一个简单的版本，一个面只需要存储一个指针到一个半边沿。在一个更实际的实现中，我们可能也会在面结构中存储纹理、法线等信息。面中的半边指针类似于顶点结构中的指针，尽管每个面都有多个半边，但我们只需要存储其中一个，不必考虑哪一个。（因为半边之间有相邻关系，我们很容易由一个半边找到其余所有的半边）下面是</w:t>
-      </w:r>
-      <w:r>
-        <w:rPr>
-          <w:rFonts w:hint="eastAsia"/>
-        </w:rPr>
-        <w:t>C</w:t>
-      </w:r>
-      <w:r>
-        <w:rPr>
-          <w:rFonts w:hint="eastAsia"/>
-        </w:rPr>
-        <w:t>中的面部结构：</w:t>
+        <w:t>对于半边数据结构的一个简单的版本，一个面只需要存储一个指针到一个半边沿。在一个更实际的实现中，我们可能也会在面结构中存储纹理、法线等信息。面中的半边指针类似于顶点结构中的指针，尽管每个面都有多个半边，但我们只需要存储其中一个，不必考虑哪一个。（因为半边之间有相邻关系，我们很容易由一个半边找到其余所有的半边）下面是C中的面部结构：</w:t>
       </w:r>
     </w:p>
     <w:p>
@@ -9575,13 +6426,7 @@
         <w:rPr>
           <w:rFonts w:hint="eastAsia"/>
         </w:rPr>
-        <w:t>一个稍微复杂的例子是在与面相邻的半边上迭代。因为面周围的半边形成了一个循环链表，并且面结</w:t>
-      </w:r>
-      <w:r>
-        <w:rPr>
-          <w:rFonts w:hint="eastAsia"/>
-        </w:rPr>
-        <w:t>构存储了指向这些半边中的一个的指针，所以我们这样做：</w:t>
+        <w:t>一个稍微复杂的例子是在与面相邻的半边上迭代。因为面周围的半边形成了一个循环链表，并且面结构存储了指向这些半边中的一个的指针，所以我们这样做：</w:t>
       </w:r>
     </w:p>
     <w:p>
@@ -9652,25 +6497,7 @@
         <w:rPr>
           <w:rFonts w:hint="eastAsia"/>
         </w:rPr>
-        <w:t>类似地，我们可能对迭代在与某个顶点相邻的边或面感兴趣。回头看一下图表，可以看到除了在面的边界周围的循环链表之外，指针还围绕顶点形成循环。迭代过程对于发现相邻的边或顶点到顶点是相同的；这里</w:t>
-      </w:r>
-      <w:r>
-        <w:rPr>
-          <w:rFonts w:hint="eastAsia"/>
-        </w:rPr>
-        <w:t>是在</w:t>
-      </w:r>
-      <w:r>
-        <w:rPr>
-          <w:rFonts w:hint="eastAsia"/>
-        </w:rPr>
-        <w:t>C</w:t>
-      </w:r>
-      <w:r>
-        <w:rPr>
-          <w:rFonts w:hint="eastAsia"/>
-        </w:rPr>
-        <w:t>语言中的实现：</w:t>
+        <w:t>类似地，我们可能对迭代在与某个顶点相邻的边或面感兴趣。回头看一下图表，可以看到除了在面的边界周围的循环链表之外，指针还围绕顶点形成循环。迭代过程对于发现相邻的边或顶点到顶点是相同的；这里是在C语言中的实现：</w:t>
       </w:r>
     </w:p>
     <w:p>
@@ -9747,123 +6574,51 @@
         <w:rPr>
           <w:rFonts w:hint="eastAsia"/>
         </w:rPr>
-        <w:t>通过这些例子可以快速找到其他的</w:t>
-      </w:r>
-      <w:r>
-        <w:rPr>
-          <w:rFonts w:hint="eastAsia"/>
-        </w:rPr>
-        <w:t>邻接关系。</w:t>
-      </w:r>
-    </w:p>
-    <w:p>
-      <w:pPr>
-        <w:ind w:firstLine="480"/>
-      </w:pPr>
-      <w:r>
-        <w:rPr>
-          <w:rFonts w:hint="eastAsia"/>
-        </w:rPr>
-        <w:t>在本项目中使用了经过拓展的</w:t>
-      </w:r>
-      <w:r>
-        <w:rPr>
-          <w:rFonts w:hint="eastAsia"/>
-        </w:rPr>
-        <w:t>HalfEdge Data Structure</w:t>
-      </w:r>
-      <w:r>
-        <w:rPr>
-          <w:rFonts w:hint="eastAsia"/>
-        </w:rPr>
-        <w:t>，功能更加完整，具体将在下一节做出介绍。</w:t>
-      </w:r>
-    </w:p>
-    <w:p>
-      <w:pPr>
-        <w:ind w:firstLine="480"/>
-      </w:pPr>
-      <w:r>
-        <w:rPr>
-          <w:rFonts w:hint="eastAsia"/>
-        </w:rPr>
-        <w:t>本项目使用的</w:t>
-      </w:r>
-      <w:r>
-        <w:rPr>
-          <w:rFonts w:hint="eastAsia"/>
-        </w:rPr>
-        <w:t>HalfEdge</w:t>
-      </w:r>
-      <w:r>
-        <w:rPr>
-          <w:rFonts w:hint="eastAsia"/>
-        </w:rPr>
-        <w:t>库</w:t>
-      </w:r>
-    </w:p>
-    <w:p>
-      <w:pPr>
-        <w:ind w:firstLine="480"/>
-      </w:pPr>
-      <w:r>
-        <w:rPr>
-          <w:rFonts w:hint="eastAsia"/>
-        </w:rPr>
-        <w:t>顶点结构：增加了</w:t>
-      </w:r>
-      <w:r>
-        <w:rPr>
-          <w:rFonts w:hint="eastAsia"/>
-        </w:rPr>
-        <w:t>HalfVertices</w:t>
-      </w:r>
-      <w:r>
-        <w:rPr>
-          <w:rFonts w:hint="eastAsia"/>
-        </w:rPr>
-        <w:t>概念，主要用于存储平面和对应的法线。（具体原因在算法实现流程中介绍）</w:t>
-      </w:r>
-    </w:p>
-    <w:p>
-      <w:pPr>
-        <w:ind w:firstLine="480"/>
-      </w:pPr>
-      <w:r>
-        <w:rPr>
-          <w:rFonts w:hint="eastAsia"/>
-        </w:rPr>
-        <w:t>边结构：传统的</w:t>
-      </w:r>
-      <w:r>
-        <w:rPr>
-          <w:rFonts w:hint="eastAsia"/>
-        </w:rPr>
-        <w:t xml:space="preserve">HalfEdge Data </w:t>
-      </w:r>
-      <w:r>
-        <w:rPr>
-          <w:rFonts w:hint="eastAsia"/>
-        </w:rPr>
-        <w:t>Structure</w:t>
-      </w:r>
-      <w:r>
-        <w:rPr>
-          <w:rFonts w:hint="eastAsia"/>
-        </w:rPr>
-        <w:t>中是没有</w:t>
-      </w:r>
-      <w:r>
-        <w:rPr>
-          <w:rFonts w:hint="eastAsia"/>
-        </w:rPr>
-        <w:t>Edge</w:t>
-      </w:r>
-      <w:r>
-        <w:rPr>
-          <w:rFonts w:hint="eastAsia"/>
-        </w:rPr>
-        <w:t>结构，本项目引入该结构</w:t>
+        <w:t>通过这些例子可以快速找到其他的邻接关系。</w:t>
+      </w:r>
+    </w:p>
+    <w:p>
+      <w:pPr>
+        <w:ind w:firstLine="480"/>
+      </w:pPr>
+      <w:r>
+        <w:rPr>
+          <w:rFonts w:hint="eastAsia"/>
+        </w:rPr>
+        <w:t>在本项目中使用了经过拓展的HalfEdge Data Structure，功能更加完整，具体将在下一节做出介绍。</w:t>
+      </w:r>
+    </w:p>
+    <w:p>
+      <w:pPr>
+        <w:ind w:firstLine="480"/>
+      </w:pPr>
+      <w:r>
+        <w:rPr>
+          <w:rFonts w:hint="eastAsia"/>
+        </w:rPr>
+        <w:t>本项目使用的HalfEdge库</w:t>
+      </w:r>
+    </w:p>
+    <w:p>
+      <w:pPr>
+        <w:ind w:firstLine="480"/>
+      </w:pPr>
+      <w:r>
+        <w:rPr>
+          <w:rFonts w:hint="eastAsia"/>
+        </w:rPr>
+        <w:t>顶点结构：增加了HalfVertices概念，主要用于存储平面和对应的法线。（具体原因在算法实现流程中介绍）</w:t>
+      </w:r>
+    </w:p>
+    <w:p>
+      <w:pPr>
+        <w:ind w:firstLine="480"/>
+      </w:pPr>
+      <w:r>
+        <w:rPr>
+          <w:rFonts w:hint="eastAsia"/>
+        </w:rPr>
+        <w:t>边结构：传统的HalfEdge Data Structure中是没有Edge结构，本项目引入该结构</w:t>
       </w:r>
       <w:r>
         <w:rPr>
@@ -9903,119 +6658,29 @@
         <w:rPr>
           <w:rFonts w:hint="eastAsia"/>
         </w:rPr>
-        <w:t>HalfEdgeIterator</w:t>
-      </w:r>
-      <w:r>
-        <w:rPr>
-          <w:rFonts w:hint="eastAsia"/>
-        </w:rPr>
-        <w:t>：本项目采用了多个迭代器，包括对整个模型的边，半边，顶点，平面进行迭代，包含</w:t>
-      </w:r>
-      <w:r>
-        <w:rPr>
-          <w:rFonts w:hint="eastAsia"/>
-        </w:rPr>
-        <w:t>了上一节中提到的传统存储网格的方式，我们可以在整个模型中寻找符合条件的属性，再通过半边结构对其周围进行处理。以及面</w:t>
-      </w:r>
-      <w:r>
-        <w:rPr>
-          <w:rFonts w:hint="eastAsia"/>
-        </w:rPr>
-        <w:t>-</w:t>
-      </w:r>
-      <w:r>
-        <w:rPr>
-          <w:rFonts w:hint="eastAsia"/>
-        </w:rPr>
-        <w:t>顶点，面</w:t>
-      </w:r>
-      <w:r>
-        <w:rPr>
-          <w:rFonts w:hint="eastAsia"/>
-        </w:rPr>
-        <w:t>-</w:t>
-      </w:r>
-      <w:r>
-        <w:rPr>
-          <w:rFonts w:hint="eastAsia"/>
-        </w:rPr>
-        <w:t>半边，点</w:t>
-      </w:r>
-      <w:r>
-        <w:rPr>
-          <w:rFonts w:hint="eastAsia"/>
-        </w:rPr>
-        <w:t>-</w:t>
-      </w:r>
-      <w:r>
-        <w:rPr>
-          <w:rFonts w:hint="eastAsia"/>
-        </w:rPr>
-        <w:t>半边迭代器，是对传统半边结构迭代的一个优化，通常用户需要对半边结构足够了解，通过顶点，半边，面的转换才可完成对周围属性的搜索，迭代器将这些操作封装起来，我们只需要使用迭代器即可完成一系列复杂的结构寻找。</w:t>
-      </w:r>
-    </w:p>
-    <w:p>
-      <w:pPr>
-        <w:ind w:firstLine="480"/>
-      </w:pPr>
-      <w:r>
-        <w:rPr>
-          <w:rFonts w:hint="eastAsia"/>
-        </w:rPr>
-        <w:t>Edgeclass</w:t>
-      </w:r>
-      <w:r>
-        <w:rPr>
-          <w:rFonts w:hint="eastAsia"/>
-        </w:rPr>
-        <w:t>：本项目使用的边预处理结构，用于存储即将被处理的边的信息，包含了长度属性。</w:t>
-      </w:r>
-    </w:p>
-    <w:p>
-      <w:pPr>
-        <w:ind w:firstLine="480"/>
-      </w:pPr>
-      <w:r>
-        <w:rPr>
-          <w:rFonts w:hint="eastAsia"/>
-        </w:rPr>
-        <w:t>Vertexclass</w:t>
-      </w:r>
-      <w:r>
-        <w:rPr>
-          <w:rFonts w:hint="eastAsia"/>
-        </w:rPr>
-        <w:t>：本项目使用的顶点预处理，用于</w:t>
-      </w:r>
-      <w:r>
-        <w:rPr>
-          <w:rFonts w:hint="eastAsia"/>
-        </w:rPr>
-        <w:t>FBX</w:t>
-      </w:r>
-      <w:r>
-        <w:rPr>
-          <w:rFonts w:hint="eastAsia"/>
-        </w:rPr>
-        <w:t>与</w:t>
-      </w:r>
-      <w:r>
-        <w:rPr>
-          <w:rFonts w:hint="eastAsia"/>
-        </w:rPr>
-        <w:t xml:space="preserve">HalfEdge </w:t>
-      </w:r>
-      <w:r>
-        <w:rPr>
-          <w:rFonts w:hint="eastAsia"/>
-        </w:rPr>
-        <w:t>Data Structure</w:t>
-      </w:r>
-      <w:r>
-        <w:rPr>
-          <w:rFonts w:hint="eastAsia"/>
-        </w:rPr>
-        <w:t>结构转换。</w:t>
+        <w:t>HalfEdgeIterator：本项目采用了多个迭代器，包括对整个模型的边，半边，顶点，平面进行迭代，包含了上一节中提到的传统存储网格的方式，我们可以在整个模型中寻找符合条件的属性，再通过半边结构对其周围进行处理。以及面-顶点，面-半边，点-半边迭代器，是对传统半边结构迭代的一个优化，通常用户需要对半边结构足够了解，通过顶点，半边，面的转换才可完成对周围属性的搜索，迭代器将这些操作封装起来，我们只需要使用迭代器即可完成一系列复杂的结构寻找。</w:t>
+      </w:r>
+    </w:p>
+    <w:p>
+      <w:pPr>
+        <w:ind w:firstLine="480"/>
+      </w:pPr>
+      <w:r>
+        <w:rPr>
+          <w:rFonts w:hint="eastAsia"/>
+        </w:rPr>
+        <w:t>Edgeclass：本项目使用的边预处理结构，用于存储即将被处理的边的信息，包含了长度属性。</w:t>
+      </w:r>
+    </w:p>
+    <w:p>
+      <w:pPr>
+        <w:ind w:firstLine="480"/>
+      </w:pPr>
+      <w:r>
+        <w:rPr>
+          <w:rFonts w:hint="eastAsia"/>
+        </w:rPr>
+        <w:t>Vertexclass：本项目使用的顶点预处理，用于FBX与HalfEdge Data Structure结构转换。</w:t>
       </w:r>
     </w:p>
     <w:p>
@@ -10043,8 +6708,6 @@
       </w:r>
       <w:r>
         <w:tab/>
-      </w:r>
-      <w:r>
         <w:t>导入模型数据（蓝图完成）</w:t>
       </w:r>
     </w:p>
@@ -10059,10 +6722,7 @@
         <w:t>通过蓝图节点</w:t>
       </w:r>
       <w:r>
-        <w:t>GetSectionfromStaticMesh</w:t>
-      </w:r>
-      <w:r>
-        <w:t>从资源模型中获取模型数据，我主要获取了模型的顶点坐标，顶点拓扑关系（这决定了顶点是按照什么顺序来组成模型的表面），顶点法向量（这可以决定我们模型每个面的光照强度）</w:t>
+        <w:t>GetSectionfromStaticMesh从资源模型中获取模型数据，我主要获取了模型的顶点坐标，顶点拓扑关系（这决定了顶点是按照什么顺序来组成模型的表面），顶点法向量（这可以决定我们模型每个面的光照强度）</w:t>
       </w:r>
     </w:p>
     <w:p>
@@ -10076,49 +6736,7 @@
         <w:t>按照在虚幻引擎蓝图与</w:t>
       </w:r>
       <w:r>
-        <w:t>C++</w:t>
-      </w:r>
-      <w:r>
-        <w:t>交互一节中提到的方法，我在一个蓝图类中添加一个</w:t>
-      </w:r>
-      <w:r>
-        <w:t>C++</w:t>
-      </w:r>
-      <w:r>
-        <w:t>组件，（在我的项目中我命名为</w:t>
-      </w:r>
-      <w:r>
-        <w:t>Halfedge</w:t>
-      </w:r>
-      <w:r>
-        <w:t>），并且在</w:t>
-      </w:r>
-      <w:r>
-        <w:t>C++</w:t>
-      </w:r>
-      <w:r>
-        <w:t>类中设置共有变量，在变量声明之前添加虚幻引擎特有的</w:t>
-      </w:r>
-      <w:r>
-        <w:t>声明：</w:t>
-      </w:r>
-      <w:r>
-        <w:t>Uproperty</w:t>
-      </w:r>
-      <w:r>
-        <w:t>（</w:t>
-      </w:r>
-      <w:r>
-        <w:t>BlueprintReadWrite</w:t>
-      </w:r>
-      <w:r>
-        <w:t>），这将使得我的变量可以在蓝图类中可见并且可编辑。通过这样设置，就可以完成蓝图类和</w:t>
-      </w:r>
-      <w:r>
-        <w:t>C++</w:t>
-      </w:r>
-      <w:r>
-        <w:t>类中的数据交换。</w:t>
+        <w:t>C++交互一节中提到的方法，我在一个蓝图类中添加一个C++组件，（在我的项目中我命名为Halfedge），并且在C++类中设置共有变量，在变量声明之前添加虚幻引擎特有的声明：Uproperty（BlueprintReadWrite），这将使得我的变量可以在蓝图类中可见并且可编辑。通过这样设置，就可以完成蓝图类和C++类中的数据交换。</w:t>
       </w:r>
     </w:p>
     <w:p>
@@ -10182,8 +6800,6 @@
       </w:r>
       <w:r>
         <w:tab/>
-      </w:r>
-      <w:r>
         <w:t>模型数据格式转换</w:t>
       </w:r>
     </w:p>
@@ -10198,16 +6814,7 @@
         <w:t>根据之前提到的</w:t>
       </w:r>
       <w:r>
-        <w:t>HalfEdge</w:t>
-      </w:r>
-      <w:r>
-        <w:t>结构的优点，我需要把从蓝图中得到的模型数据（由数组来存储）转换为</w:t>
-      </w:r>
-      <w:r>
-        <w:t>Halfedge</w:t>
-      </w:r>
-      <w:r>
-        <w:t>数据结构的形式。</w:t>
+        <w:t>HalfEdge结构的优点，我需要把从蓝图中得到的模型数据（由数组来存储）转换为Halfedge数据结构的形式。</w:t>
       </w:r>
     </w:p>
     <w:p>
@@ -10221,31 +6828,7 @@
         <w:t>首先要实现的就是数据类型的转换，</w:t>
       </w:r>
       <w:r>
-        <w:t>Halfedge</w:t>
-      </w:r>
-      <w:r>
-        <w:t>中实现存储主要是通过标准空间下的容器以及</w:t>
-      </w:r>
-      <w:r>
-        <w:t>OpenGL</w:t>
-      </w:r>
-      <w:r>
-        <w:t>图形库的</w:t>
-      </w:r>
-      <w:r>
-        <w:t>glm</w:t>
-      </w:r>
-      <w:r>
-        <w:t>数学库，而虚幻引擎有自定义容器。我把每个顶点的坐标单独拿出来然后存入一个</w:t>
-      </w:r>
-      <w:r>
-        <w:t>g</w:t>
-      </w:r>
-      <w:r>
-        <w:t>lm::vec3</w:t>
-      </w:r>
-      <w:r>
-        <w:t>类型的变量。同样地，可以实现顶点拓扑结构，顶点法线结构的数据类型转换。</w:t>
+        <w:t>Halfedge中实现存储主要是通过标准空间下的容器以及OpenGL图形库的glm数学库，而虚幻引擎有自定义容器。我把每个顶点的坐标单独拿出来然后存入一个glm::vec3类型的变量。同样地，可以实现顶点拓扑结构，顶点法线结构的数据类型转换。</w:t>
       </w:r>
     </w:p>
     <w:p>
@@ -10257,8 +6840,6 @@
       </w:r>
       <w:r>
         <w:tab/>
-      </w:r>
-      <w:r>
         <w:t>数据结构转换</w:t>
       </w:r>
     </w:p>
@@ -10273,34 +6854,7 @@
         <w:t>由于虚幻中模型资源只能通过</w:t>
       </w:r>
       <w:r>
-        <w:t>FBX</w:t>
-      </w:r>
-      <w:r>
-        <w:t>格式导入。</w:t>
-      </w:r>
-      <w:r>
-        <w:t>FBX</w:t>
-      </w:r>
-      <w:r>
-        <w:t>模型格式的一个特点是每个物理位置有多个顶点，其中的每个顶点对应着不同的面，以及这个面的法向量。这意味着一个四面体有</w:t>
-      </w:r>
-      <w:r>
-        <w:t>12</w:t>
-      </w:r>
-      <w:r>
-        <w:t>个顶点，对应着</w:t>
-      </w:r>
-      <w:r>
-        <w:t>12</w:t>
-      </w:r>
-      <w:r>
-        <w:t>个法向量。但是在半边结构中我们在一个物理位置上只需要一个顶点，面的索引和法线将被作为</w:t>
-      </w:r>
-      <w:r>
-        <w:t>HalfEdge</w:t>
-      </w:r>
-      <w:r>
-        <w:t>结构的属性存储。</w:t>
+        <w:t>FBX格式导入。FBX模型格式的一个特点是每个物理位置有多个顶点，其中的每个顶点对应着不同的面，以及这个面的法向量。这意味着一个四面体有12个顶点，对应着12个法向量。但是在半边结构中我们在一个物理位置上只需要一个顶点，面的索引和法线将被作为HalfEdge结构的属性存储。</w:t>
       </w:r>
     </w:p>
     <w:p>
@@ -10319,10 +6873,7 @@
         <w:ind w:firstLine="480"/>
       </w:pPr>
       <w:r>
-        <w:t>//</w:t>
-      </w:r>
-      <w:r>
-        <w:t>是否要说明过渡顶点结构</w:t>
+        <w:t>//是否要说明过渡顶点结构</w:t>
       </w:r>
     </w:p>
     <w:p>
@@ -10336,25 +6887,7 @@
         <w:t>通过上述操作，我就得到了一个过渡顶点数据结构，接下来，我们再将数据从过渡顶点转换为</w:t>
       </w:r>
       <w:r>
-        <w:t>HalfEdge Stru</w:t>
-      </w:r>
-      <w:r>
-        <w:t>cture</w:t>
-      </w:r>
-      <w:r>
-        <w:t>。这个过程相对比上一步要简单，只需按照</w:t>
-      </w:r>
-      <w:r>
-        <w:t>HalfEdge</w:t>
-      </w:r>
-      <w:r>
-        <w:t>库提供的接口来添加顶点，然后每三个顶点一组，按照修改后的顶点拓扑数组来添加</w:t>
-      </w:r>
-      <w:r>
-        <w:t>HalfEdge</w:t>
-      </w:r>
-      <w:r>
-        <w:t>中的面，接着添加顶点属性中的法线以及法线所在的面索引。</w:t>
+        <w:t>HalfEdge Structure。这个过程相对比上一步要简单，只需按照HalfEdge库提供的接口来添加顶点，然后每三个顶点一组，按照修改后的顶点拓扑数组来添加HalfEdge中的面，接着添加顶点属性中的法线以及法线所在的面索引。</w:t>
       </w:r>
     </w:p>
     <w:p>
@@ -10366,91 +6899,7 @@
           <w:rFonts w:hint="eastAsia"/>
         </w:rPr>
         <w:lastRenderedPageBreak/>
-        <w:t>在本项目完成过程中，由</w:t>
-      </w:r>
-      <w:r>
-        <w:rPr>
-          <w:rFonts w:hint="eastAsia"/>
-        </w:rPr>
-        <w:t>FBX</w:t>
-      </w:r>
-      <w:r>
-        <w:rPr>
-          <w:rFonts w:hint="eastAsia"/>
-        </w:rPr>
-        <w:t>到</w:t>
-      </w:r>
-      <w:r>
-        <w:rPr>
-          <w:rFonts w:hint="eastAsia"/>
-        </w:rPr>
-        <w:t>HalfEdge</w:t>
-      </w:r>
-      <w:r>
-        <w:rPr>
-          <w:rFonts w:hint="eastAsia"/>
-        </w:rPr>
-        <w:t>转换与</w:t>
-      </w:r>
-      <w:r>
-        <w:rPr>
-          <w:rFonts w:hint="eastAsia"/>
-        </w:rPr>
-        <w:t>HalfEdge</w:t>
-      </w:r>
-      <w:r>
-        <w:rPr>
-          <w:rFonts w:hint="eastAsia"/>
-        </w:rPr>
-        <w:t>到</w:t>
-      </w:r>
-      <w:r>
-        <w:rPr>
-          <w:rFonts w:hint="eastAsia"/>
-        </w:rPr>
-        <w:t>FBX</w:t>
-      </w:r>
-      <w:r>
-        <w:rPr>
-          <w:rFonts w:hint="eastAsia"/>
-        </w:rPr>
-        <w:t>转换是首先完成的，这样可以检测是否可以将</w:t>
-      </w:r>
-      <w:r>
-        <w:rPr>
-          <w:rFonts w:hint="eastAsia"/>
-        </w:rPr>
-        <w:t>HalfEdge</w:t>
-      </w:r>
-      <w:r>
-        <w:rPr>
-          <w:rFonts w:hint="eastAsia"/>
-        </w:rPr>
-        <w:t>结构用来存储虚幻引擎中顶点。但为了逻辑顺序明确，从</w:t>
-      </w:r>
-      <w:r>
-        <w:rPr>
-          <w:rFonts w:hint="eastAsia"/>
-        </w:rPr>
-        <w:t>HalfEdge</w:t>
-      </w:r>
-      <w:r>
-        <w:rPr>
-          <w:rFonts w:hint="eastAsia"/>
-        </w:rPr>
-        <w:t>结构转换到</w:t>
-      </w:r>
-      <w:r>
-        <w:rPr>
-          <w:rFonts w:hint="eastAsia"/>
-        </w:rPr>
-        <w:t>FBX</w:t>
-      </w:r>
-      <w:r>
-        <w:rPr>
-          <w:rFonts w:hint="eastAsia"/>
-        </w:rPr>
-        <w:t>中将放在最后一小节说明。</w:t>
+        <w:t>在本项目完成过程中，由FBX到HalfEdge转换与HalfEdge到FBX转换是首先完成的，这样可以检测是否可以将HalfEdge结构用来存储虚幻引擎中顶点。但为了逻辑顺序明确，从HalfEdge结构转换到FBX中将放在最后一小节说明。</w:t>
       </w:r>
     </w:p>
     <w:p>
@@ -10509,33 +6958,21 @@
         <w:ind w:firstLine="480"/>
       </w:pPr>
       <w:r>
-        <w:t>4.</w:t>
-      </w:r>
-      <w:r>
-        <w:t>存储顶点并移动</w:t>
-      </w:r>
-    </w:p>
-    <w:p>
-      <w:pPr>
-        <w:ind w:firstLine="480"/>
-      </w:pPr>
-      <w:r>
-        <w:rPr>
-          <w:rFonts w:hint="eastAsia"/>
-        </w:rPr>
-        <w:t>我们想要完成的三维模型交互是通过一个小</w:t>
-      </w:r>
-      <w:r>
-        <w:rPr>
-          <w:rFonts w:hint="eastAsia"/>
-        </w:rPr>
-        <w:t>球来实现的，当小球与模型表面顶点足够近时（这个距离是由我来定义的），我们把圆球范围内的顶点索引都存储起来方便以后操作。接下来是处理顶点法线的问题，在第二节我们提到了</w:t>
-      </w:r>
-      <w:r>
-        <w:t>FBX</w:t>
-      </w:r>
-      <w:r>
-        <w:t>模型格式的顶点对应每个不同的面有不同的法线，虽然经过处理，但这些法线依旧被当成属性存储在顶点结构中。但是我们在移动顶点时必须指定顶点的移动方向，我们选择移动方向，这意味着我们需要把顶点的多个法线合并成一个。我这里只是将顶点的每个法线按照向量相加，然后归一化处理。</w:t>
+        <w:t>4.存储顶点并移动</w:t>
+      </w:r>
+    </w:p>
+    <w:p>
+      <w:pPr>
+        <w:ind w:firstLine="480"/>
+      </w:pPr>
+      <w:r>
+        <w:rPr>
+          <w:rFonts w:hint="eastAsia"/>
+        </w:rPr>
+        <w:t>我们想要完成的三维模型交互是通过一个小球来实现的，当小球与模型表面顶点足够近时（这个距离是由我来定义的），我们把圆球范围内的顶点索引都存储起来方便以后操作。接下来是处理顶点法线的问题，在第二节我们提到了</w:t>
+      </w:r>
+      <w:r>
+        <w:t>FBX模型格式的顶点对应每个不同的面有不同的法线，虽然经过处理，但这些法线依旧被当成属性存储在顶点结构中。但是我们在移动顶点时必须指定顶点的移动方向，我们选择移动方向，这意味着我们需要把顶点的多个法线合并成一个。我这里只是将顶点的每个法线按照向量相加，然后归一化处理。</w:t>
       </w:r>
     </w:p>
     <w:p>
@@ -10598,24 +7035,15 @@
         <w:rPr>
           <w:rFonts w:hint="eastAsia"/>
         </w:rPr>
-        <w:t>这样就完成了三维模型交互的第一步：顶点移动，但只是沿着它的法线方向移动一小</w:t>
-      </w:r>
-      <w:r>
-        <w:rPr>
-          <w:rFonts w:hint="eastAsia"/>
-        </w:rPr>
-        <w:t>段距离，生成的新模型不具有可拓展性（顶点，面的数量都没有发生变化）。</w:t>
-      </w:r>
-    </w:p>
-    <w:p>
-      <w:pPr>
-        <w:ind w:firstLine="480"/>
-      </w:pPr>
-      <w:r>
-        <w:t>5.</w:t>
-      </w:r>
-      <w:r>
-        <w:t>根据移动顶点生成新的顶点和平面</w:t>
+        <w:t>这样就完成了三维模型交互的第一步：顶点移动，但只是沿着它的法线方向移动一小段距离，生成的新模型不具有可拓展性（顶点，面的数量都没有发生变化）。</w:t>
+      </w:r>
+    </w:p>
+    <w:p>
+      <w:pPr>
+        <w:ind w:firstLine="480"/>
+      </w:pPr>
+      <w:r>
+        <w:t>5.根据移动顶点生成新的顶点和平面</w:t>
       </w:r>
     </w:p>
     <w:p>
@@ -10629,13 +7057,7 @@
         <w:t>顶点移动会造成顶点附近的边变长，如果没有新增顶点的话，就会导致模型形状不能发生变化。所以我们需要在被改变顶点周围的边上生成新的顶点，这在</w:t>
       </w:r>
       <w:r>
-        <w:t>HalfEdge Structure</w:t>
-      </w:r>
-      <w:r>
-        <w:t>中需要新的半边，边，顶点来生成新的平面。当一条边大于某个阈值时，我们在这条边的中心点生成一个新的顶点，并且由这个顶点和原来的顶点生成新的平面，生成平面的时候，由于半边结构的限制，我们必须按照一定的拓扑顺序来生成，默认情况下我们取逆时针</w:t>
-      </w:r>
-      <w:r>
-        <w:t>，这样生成的平面所包含的半边才能够和原来的半边进行匹配。</w:t>
+        <w:t>HalfEdge Structure中需要新的半边，边，顶点来生成新的平面。当一条边大于某个阈值时，我们在这条边的中心点生成一个新的顶点，并且由这个顶点和原来的顶点生成新的平面，生成平面的时候，由于半边结构的限制，我们必须按照一定的拓扑顺序来生成，默认情况下我们取逆时针，这样生成的平面所包含的半边才能够和原来的半边进行匹配。</w:t>
       </w:r>
     </w:p>
     <w:p>
@@ -10671,10 +7093,7 @@
         <w:t>这时我创建了一个新的</w:t>
       </w:r>
       <w:r>
-        <w:t>Edge</w:t>
-      </w:r>
-      <w:r>
-        <w:t>结构来存储顶点周围的边，因为半边结构中的边是不包含</w:t>
+        <w:t>Edge结构来存储顶点周围的边，因为半边结构中的边是不包含</w:t>
       </w:r>
     </w:p>
     <w:p>
@@ -10689,10 +7108,7 @@
         <w:t>长度属性的，我通过边两端顶点的距离得到边的长度，并且和边之前的属性一起存入我的新</w:t>
       </w:r>
       <w:r>
-        <w:t>Edge</w:t>
-      </w:r>
-      <w:r>
-        <w:t>结构中，然后将容器中的边按照长度属性来排序，这样就得到了我所有需要改变的边，并且是有序的。之所以要排序，是因为在模型改变过程中，我们优先给较长的边增加新顶点和面。这样不会造成顶点过于拥挤，面过小而造成形状上的畸形。</w:t>
+        <w:t>Edge结构中，然后将容器中的边按照长度属性来排序，这样就得到了我所有需要改变的边，并且是有序的。之所以要排序，是因为在模型改变过程中，我们优先给较长的边增加新顶点和面。这样不会造成顶点过于拥挤，面过小而造成形状上的畸形。</w:t>
       </w:r>
     </w:p>
     <w:p>
@@ -10714,13 +7130,7 @@
         <w:rPr>
           <w:rFonts w:hint="eastAsia"/>
         </w:rPr>
-        <w:t>最</w:t>
-      </w:r>
-      <w:r>
-        <w:rPr>
-          <w:rFonts w:hint="eastAsia"/>
-        </w:rPr>
-        <w:t>后还需要注意的是清除上面用到的顶点结构和边结构，这样可以确保每次按下手柄扳机的时候都可以重新规划顶点以便做出处理。</w:t>
+        <w:t>最后还需要注意的是清除上面用到的顶点结构和边结构，这样可以确保每次按下手柄扳机的时候都可以重新规划顶点以便做出处理。</w:t>
       </w:r>
     </w:p>
     <w:p>
@@ -10732,8 +7142,6 @@
       </w:r>
       <w:r>
         <w:tab/>
-      </w:r>
-      <w:r>
         <w:t>将修改后数据显示</w:t>
       </w:r>
     </w:p>
@@ -10748,10 +7156,7 @@
         <w:t>在第一节和第二节中我们把数据从蓝图的模型资源中转换到了</w:t>
       </w:r>
       <w:r>
-        <w:t>C++HalfEdge</w:t>
-      </w:r>
-      <w:r>
-        <w:t>结构中。现在我们需要把数据逆向转换，从而显示在游戏世界中。</w:t>
+        <w:t>C++HalfEdge结构中。现在我们需要把数据逆向转换，从而显示在游戏世界中。</w:t>
       </w:r>
     </w:p>
     <w:p>
@@ -10765,10 +7170,7 @@
         <w:t>首先我们需要在</w:t>
       </w:r>
       <w:r>
-        <w:t>C++</w:t>
-      </w:r>
-      <w:r>
-        <w:t>一些函数前做出一些声明，就像我们在第一节中对顶点数组变量做的那样。</w:t>
+        <w:t>C++一些函数前做出一些声明，就像我们在第一节中对顶点数组变量做的那样。</w:t>
       </w:r>
     </w:p>
     <w:p>
@@ -10790,34 +7192,7 @@
         <w:t>如上所示，</w:t>
       </w:r>
       <w:r>
-        <w:t>UFUNCTION</w:t>
-      </w:r>
-      <w:r>
-        <w:t>表明我</w:t>
-      </w:r>
-      <w:r>
-        <w:t>们是对函数属性做出规定，第一个参数是规定了该函数可以在对应的蓝图类中被调用，第二个参数表明在蓝图中该函数将出现在的分类</w:t>
-      </w:r>
-      <w:r>
-        <w:t>(</w:t>
-      </w:r>
-      <w:r>
-        <w:t>这里我自定义了一个分类</w:t>
-      </w:r>
-      <w:r>
-        <w:t>VRinteracing</w:t>
-      </w:r>
-      <w:r>
-        <w:t>，代表</w:t>
-      </w:r>
-      <w:r>
-        <w:t>VR</w:t>
-      </w:r>
-      <w:r>
-        <w:t>交互类功能</w:t>
-      </w:r>
-      <w:r>
-        <w:t>)</w:t>
+        <w:t>UFUNCTION表明我们是对函数属性做出规定，第一个参数是规定了该函数可以在对应的蓝图类中被调用，第二个参数表明在蓝图中该函数将出现在的分类(这里我自定义了一个分类VRinteracing，代表VR交互类功能)</w:t>
       </w:r>
     </w:p>
     <w:p>
@@ -10891,13 +7266,7 @@
           <w:rFonts w:hint="eastAsia"/>
         </w:rPr>
         <w:lastRenderedPageBreak/>
-        <w:t>每个三</w:t>
-      </w:r>
-      <w:r>
-        <w:rPr>
-          <w:rFonts w:hint="eastAsia"/>
-        </w:rPr>
-        <w:t>角形面是由三个顶点组成的，并且每个顶点存储着对应该平面的顶点。我们只需将每个平面都输出，将顶点和法线从原来的顶点结构中拆分成独立的数据（但是他们的下标还是一一对应的关系），再输出到用来展示的数组中。</w:t>
+        <w:t>每个三角形面是由三个顶点组成的，并且每个顶点存储着对应该平面的顶点。我们只需将每个平面都输出，将顶点和法线从原来的顶点结构中拆分成独立的数据（但是他们的下标还是一一对应的关系），再输出到用来展示的数组中。</w:t>
       </w:r>
     </w:p>
     <w:p>
@@ -10962,39 +7331,21 @@
         <w:t>得到可以在蓝图中调用生成模型的顶点数组，顶点拓扑数组，法线数组后，我们需要用到一个蓝图的新功能：</w:t>
       </w:r>
       <w:r>
-        <w:t>ProceduralMesh</w:t>
-      </w:r>
-      <w:r>
-        <w:t>。它的意思是可编程的</w:t>
-      </w:r>
-      <w:r>
-        <w:t>Mesh</w:t>
-      </w:r>
-      <w:r>
-        <w:t>，我们通过给该节点提供模型所需要的数据信息（我们在上一段得到的数组），它就会根据这些数据生成一个在世界中的模型物体。</w:t>
-      </w:r>
-    </w:p>
-    <w:p>
-      <w:pPr>
-        <w:ind w:firstLine="480"/>
-      </w:pPr>
-      <w:r>
-        <w:rPr>
-          <w:rFonts w:hint="eastAsia"/>
-        </w:rPr>
-        <w:t>至于我们每次的更新操作，对顶点拉伸造成</w:t>
-      </w:r>
-      <w:r>
-        <w:rPr>
-          <w:rFonts w:hint="eastAsia"/>
-        </w:rPr>
-        <w:t>形变必须在每帧都实时更新到世界场景中，我在每帧中将用于展示的数据数组清空，然后导入更新后的数据。再用之来生成新的</w:t>
-      </w:r>
-      <w:r>
-        <w:t>ProceduralMesh</w:t>
-      </w:r>
-      <w:r>
-        <w:t>。</w:t>
+        <w:t>ProceduralMesh。它的意思是可编程的Mesh，我们通过给该节点提供模型所需要的数据信息（我们在上一段得到的数组），它就会根据这些数据生成一个在世界中的模型物体。</w:t>
+      </w:r>
+    </w:p>
+    <w:p>
+      <w:pPr>
+        <w:ind w:firstLine="480"/>
+      </w:pPr>
+      <w:r>
+        <w:rPr>
+          <w:rFonts w:hint="eastAsia"/>
+        </w:rPr>
+        <w:t>至于我们每次的更新操作，对顶点拉伸造成形变必须在每帧都实时更新到世界场景中，我在每帧中将用于展示的数据数组清空，然后导入更新后的数据。再用之来生成新的</w:t>
+      </w:r>
+      <w:r>
+        <w:t>ProceduralMesh。</w:t>
       </w:r>
     </w:p>
     <w:p>
@@ -11008,16 +7359,7 @@
         <w:t>至此，我实现了在虚幻引擎中</w:t>
       </w:r>
       <w:r>
-        <w:t>VR</w:t>
-      </w:r>
-      <w:r>
-        <w:t>环境下基于</w:t>
-      </w:r>
-      <w:r>
-        <w:t>HalfEdge</w:t>
-      </w:r>
-      <w:r>
-        <w:t>结构的三维模型交互。</w:t>
+        <w:t>VR环境下基于HalfEdge结构的三维模型交互。</w:t>
       </w:r>
     </w:p>
     <w:p>
@@ -11139,19 +7481,7 @@
         <w:rPr>
           <w:rFonts w:ascii="黑体" w:hint="eastAsia"/>
         </w:rPr>
-        <w:t>第二章</w:t>
-      </w:r>
-      <w:r>
-        <w:rPr>
-          <w:rFonts w:ascii="黑体" w:hint="eastAsia"/>
-        </w:rPr>
-        <w:t xml:space="preserve"> </w:t>
-      </w:r>
-      <w:r>
-        <w:rPr>
-          <w:rFonts w:ascii="黑体" w:hint="eastAsia"/>
-        </w:rPr>
-        <w:t>撰写基本要求</w:t>
+        <w:t>第二章 撰写基本要求</w:t>
       </w:r>
       <w:bookmarkEnd w:id="7"/>
       <w:bookmarkEnd w:id="8"/>
@@ -11188,19 +7518,7 @@
         <w:t>论文题目</w:t>
       </w:r>
       <w:r>
-        <w:t>应言简意赅，方便检索，不超过</w:t>
-      </w:r>
-      <w:r>
-        <w:t>20</w:t>
-      </w:r>
-      <w:r>
-        <w:t>个汉字，英文题名不超过</w:t>
-      </w:r>
-      <w:r>
-        <w:t>10</w:t>
-      </w:r>
-      <w:r>
-        <w:t>个实词为宜。</w:t>
+        <w:t>应言简意赅，方便检索，不超过20个汉字，英文题名不超过10个实词为宜。</w:t>
       </w:r>
     </w:p>
     <w:p>
@@ -11229,13 +7547,7 @@
         <w:ind w:firstLine="480"/>
       </w:pPr>
       <w:r>
-        <w:t>以第三人称撰写，必须在</w:t>
-      </w:r>
-      <w:r>
-        <w:t>300</w:t>
-      </w:r>
-      <w:r>
-        <w:t>字</w:t>
+        <w:t>以第三人称撰写，必须在300字</w:t>
       </w:r>
       <w:r>
         <w:rPr>
@@ -11244,19 +7556,7 @@
         <w:t>左右</w:t>
       </w:r>
       <w:r>
-        <w:t>，要求无缩略语和特殊术语，内容应包括目的、方法、结果</w:t>
-      </w:r>
-      <w:r>
-        <w:t>(</w:t>
-      </w:r>
-      <w:r>
-        <w:t>主要数据</w:t>
-      </w:r>
-      <w:r>
-        <w:t>)</w:t>
-      </w:r>
-      <w:r>
-        <w:t>和结论</w:t>
+        <w:t>，要求无缩略语和特殊术语，内容应包括目的、方法、结果(主要数据)和结论</w:t>
       </w:r>
       <w:r>
         <w:rPr>
@@ -11282,13 +7582,7 @@
         <w:rPr>
           <w:rFonts w:hint="eastAsia"/>
         </w:rPr>
-        <w:t>后，必须提供</w:t>
-      </w:r>
-      <w:r>
-        <w:rPr>
-          <w:rFonts w:hint="eastAsia"/>
-        </w:rPr>
-        <w:t>3</w:t>
+        <w:t>后，必须提供3</w:t>
       </w:r>
       <w:r>
         <w:t>—</w:t>
@@ -11297,13 +7591,7 @@
         <w:rPr>
           <w:rFonts w:hint="eastAsia"/>
         </w:rPr>
-        <w:t>5</w:t>
-      </w:r>
-      <w:r>
-        <w:rPr>
-          <w:rFonts w:hint="eastAsia"/>
-        </w:rPr>
-        <w:t>个关键词。</w:t>
+        <w:t>5个关键词。</w:t>
       </w:r>
     </w:p>
     <w:p>
@@ -11396,10 +7684,7 @@
         <w:t>做到简明扼要</w:t>
       </w:r>
       <w:r>
-        <w:t xml:space="preserve"> </w:t>
-      </w:r>
-      <w:r>
-        <w:t>，但应让其他有经验的研究者能够重复该</w:t>
+        <w:t xml:space="preserve"> ，但应让其他有经验的研究者能够重复该</w:t>
       </w:r>
       <w:r>
         <w:rPr>
@@ -11594,19 +7879,7 @@
         <w:rPr>
           <w:rFonts w:hint="eastAsia"/>
         </w:rPr>
-        <w:t>按</w:t>
-      </w:r>
-      <w:r>
-        <w:rPr>
-          <w:rFonts w:hint="eastAsia"/>
-        </w:rPr>
-        <w:t>GB7714-87</w:t>
-      </w:r>
-      <w:r>
-        <w:rPr>
-          <w:rFonts w:hint="eastAsia"/>
-        </w:rPr>
-        <w:t>《文后参考文献著录规则》采用顺序编码制著录，依照其在文中出现的先后顺序用阿拉伯数字加方括号标出。</w:t>
+        <w:t>按GB7714-87《文后参考文献著录规则》采用顺序编码制著录，依照其在文中出现的先后顺序用阿拉伯数字加方括号标出。</w:t>
       </w:r>
     </w:p>
     <w:p>
@@ -11623,36 +7896,18 @@
         <w:t>。</w:t>
       </w:r>
       <w:r>
-        <w:t>论文摘要集；未正式公开发表的论文、著作、数据等，以及</w:t>
-      </w:r>
-      <w:r>
-        <w:t>“</w:t>
-      </w:r>
-      <w:r>
-        <w:t>私人通讯</w:t>
-      </w:r>
-      <w:r>
-        <w:t>”</w:t>
-      </w:r>
-      <w:r>
-        <w:t>不能作为文献引用。</w:t>
-      </w:r>
-    </w:p>
-    <w:p>
-      <w:pPr>
-        <w:ind w:firstLine="480"/>
-      </w:pPr>
-      <w:r>
-        <w:rPr>
-          <w:rFonts w:hint="eastAsia"/>
-        </w:rPr>
-        <w:t>参考文献中的作者，第</w:t>
-      </w:r>
-      <w:r>
-        <w:rPr>
-          <w:rFonts w:hint="eastAsia"/>
-        </w:rPr>
-        <w:t>1</w:t>
+        <w:t>论文摘要集；未正式公开发表的论文、著作、数据等，以及“私人通讯”不能作为文献引用。</w:t>
+      </w:r>
+    </w:p>
+    <w:p>
+      <w:pPr>
+        <w:ind w:firstLine="480"/>
+      </w:pPr>
+      <w:r>
+        <w:rPr>
+          <w:rFonts w:hint="eastAsia"/>
+        </w:rPr>
+        <w:t>参考文献中的作者，第1</w:t>
       </w:r>
       <w:r>
         <w:t>—</w:t>
@@ -11661,49 +7916,7 @@
         <w:rPr>
           <w:rFonts w:hint="eastAsia"/>
         </w:rPr>
-        <w:t>3</w:t>
-      </w:r>
-      <w:r>
-        <w:rPr>
-          <w:rFonts w:hint="eastAsia"/>
-        </w:rPr>
-        <w:t>名全部列出，</w:t>
-      </w:r>
-      <w:r>
-        <w:rPr>
-          <w:rFonts w:hint="eastAsia"/>
-        </w:rPr>
-        <w:t>3</w:t>
-      </w:r>
-      <w:r>
-        <w:rPr>
-          <w:rFonts w:hint="eastAsia"/>
-        </w:rPr>
-        <w:t>名以上只列出前</w:t>
-      </w:r>
-      <w:r>
-        <w:rPr>
-          <w:rFonts w:hint="eastAsia"/>
-        </w:rPr>
-        <w:t>3</w:t>
-      </w:r>
-      <w:r>
-        <w:rPr>
-          <w:rFonts w:hint="eastAsia"/>
-        </w:rPr>
-        <w:t>名，后加“等”（英文用“</w:t>
-      </w:r>
-      <w:r>
-        <w:rPr>
-          <w:rFonts w:hint="eastAsia"/>
-        </w:rPr>
-        <w:t>et al</w:t>
-      </w:r>
-      <w:r>
-        <w:rPr>
-          <w:rFonts w:hint="eastAsia"/>
-        </w:rPr>
-        <w:t>”</w:t>
+        <w:t>3名全部列出，3名以上只列出前3名，后加“等”（英文用“et al”</w:t>
       </w:r>
       <w:r>
         <w:t>）</w:t>
@@ -11775,19 +7988,7 @@
         <w:rPr>
           <w:rFonts w:hint="eastAsia"/>
         </w:rPr>
-        <w:t>中文一号黑体，英文</w:t>
-      </w:r>
-      <w:r>
-        <w:rPr>
-          <w:rFonts w:hint="eastAsia"/>
-        </w:rPr>
-        <w:t>Times New Roman 26</w:t>
-      </w:r>
-      <w:r>
-        <w:rPr>
-          <w:rFonts w:hint="eastAsia"/>
-        </w:rPr>
-        <w:t>。</w:t>
+        <w:t>中文一号黑体，英文Times New Roman 26。</w:t>
       </w:r>
     </w:p>
     <w:p>
@@ -11819,71 +8020,29 @@
         <w:rPr>
           <w:rFonts w:hint="eastAsia"/>
         </w:rPr>
-        <w:t>“摘要”标题打印格式要求：中文黑体小二号，英文</w:t>
-      </w:r>
-      <w:r>
-        <w:rPr>
-          <w:rFonts w:hint="eastAsia"/>
-        </w:rPr>
-        <w:t>Times New Roman 22</w:t>
-      </w:r>
-      <w:r>
-        <w:rPr>
-          <w:rFonts w:hint="eastAsia"/>
-        </w:rPr>
-        <w:t>。</w:t>
-      </w:r>
-    </w:p>
-    <w:p>
-      <w:pPr>
-        <w:ind w:firstLine="480"/>
-      </w:pPr>
-      <w:r>
-        <w:rPr>
-          <w:rFonts w:hint="eastAsia"/>
-        </w:rPr>
-        <w:t>摘要正文打印格式要求：中文宋小四号，英文</w:t>
-      </w:r>
-      <w:r>
-        <w:rPr>
-          <w:rFonts w:hint="eastAsia"/>
-        </w:rPr>
-        <w:t>Times New Roman 14</w:t>
-      </w:r>
-      <w:r>
-        <w:rPr>
-          <w:rFonts w:hint="eastAsia"/>
-        </w:rPr>
-        <w:t>。</w:t>
-      </w:r>
-    </w:p>
-    <w:p>
-      <w:pPr>
-        <w:ind w:firstLine="480"/>
-      </w:pPr>
-      <w:r>
-        <w:rPr>
-          <w:rFonts w:hint="eastAsia"/>
-        </w:rPr>
-        <w:t>关键词打印格式要求：中文宋小四号，英文</w:t>
-      </w:r>
-      <w:r>
-        <w:rPr>
-          <w:rFonts w:hint="eastAsia"/>
-        </w:rPr>
-        <w:t>Times New R</w:t>
-      </w:r>
-      <w:r>
-        <w:rPr>
-          <w:rFonts w:hint="eastAsia"/>
-        </w:rPr>
-        <w:t>oman 14</w:t>
-      </w:r>
-      <w:r>
-        <w:rPr>
-          <w:rFonts w:hint="eastAsia"/>
-        </w:rPr>
-        <w:t>。</w:t>
+        <w:t>“摘要”标题打印格式要求：中文黑体小二号，英文Times New Roman 22。</w:t>
+      </w:r>
+    </w:p>
+    <w:p>
+      <w:pPr>
+        <w:ind w:firstLine="480"/>
+      </w:pPr>
+      <w:r>
+        <w:rPr>
+          <w:rFonts w:hint="eastAsia"/>
+        </w:rPr>
+        <w:t>摘要正文打印格式要求：中文宋小四号，英文Times New Roman 14。</w:t>
+      </w:r>
+    </w:p>
+    <w:p>
+      <w:pPr>
+        <w:ind w:firstLine="480"/>
+      </w:pPr>
+      <w:r>
+        <w:rPr>
+          <w:rFonts w:hint="eastAsia"/>
+        </w:rPr>
+        <w:t>关键词打印格式要求：中文宋小四号，英文Times New Roman 14。</w:t>
       </w:r>
     </w:p>
     <w:p>
@@ -11924,13 +8083,124 @@
         <w:rPr>
           <w:rFonts w:hint="eastAsia"/>
         </w:rPr>
-        <w:t>英文用</w:t>
-      </w:r>
-      <w:r>
-        <w:rPr>
-          <w:rFonts w:hint="eastAsia"/>
-        </w:rPr>
-        <w:t>Times New Roman 12</w:t>
+        <w:t>英文用Times New Roman 12。</w:t>
+      </w:r>
+      <w:r>
+        <w:t>叙述性文字间不要有空格；数字与单位之间需空一格。行距</w:t>
+      </w:r>
+      <w:r>
+        <w:rPr>
+          <w:rFonts w:hint="eastAsia"/>
+        </w:rPr>
+        <w:t>为1.5倍行距。</w:t>
+      </w:r>
+      <w:r>
+        <w:t>文章中的大小写、正斜体、上下角、希文等，均需特别留意区分。</w:t>
+      </w:r>
+    </w:p>
+    <w:p>
+      <w:pPr>
+        <w:ind w:firstLine="480"/>
+      </w:pPr>
+      <w:r>
+        <w:t>每个标题以不超过15个字为宜，题末不加标点符号。</w:t>
+      </w:r>
+    </w:p>
+    <w:p>
+      <w:pPr>
+        <w:ind w:firstLine="480"/>
+      </w:pPr>
+      <w:r>
+        <w:t>一级标题，例如“</w:t>
+      </w:r>
+      <w:r>
+        <w:rPr>
+          <w:rFonts w:hint="eastAsia"/>
+        </w:rPr>
+        <w:t>第一章</w:t>
+      </w:r>
+      <w:r>
+        <w:t xml:space="preserve"> </w:t>
+      </w:r>
+      <w:r>
+        <w:rPr>
+          <w:rFonts w:hint="eastAsia"/>
+        </w:rPr>
+        <w:t>绪论</w:t>
+      </w:r>
+      <w:r>
+        <w:t>”、“</w:t>
+      </w:r>
+      <w:r>
+        <w:rPr>
+          <w:rFonts w:hint="eastAsia"/>
+        </w:rPr>
+        <w:t>第二章</w:t>
+      </w:r>
+      <w:r>
+        <w:t xml:space="preserve"> </w:t>
+      </w:r>
+      <w:r>
+        <w:rPr>
+          <w:rFonts w:hint="eastAsia"/>
+        </w:rPr>
+        <w:t>撰写基本要求</w:t>
+      </w:r>
+      <w:r>
+        <w:t>”、“</w:t>
+      </w:r>
+      <w:r>
+        <w:rPr>
+          <w:rFonts w:hint="eastAsia"/>
+        </w:rPr>
+        <w:t>第三章</w:t>
+      </w:r>
+      <w:r>
+        <w:t xml:space="preserve"> </w:t>
+      </w:r>
+      <w:r>
+        <w:rPr>
+          <w:rFonts w:hint="eastAsia"/>
+        </w:rPr>
+        <w:t>打印基本格式</w:t>
+      </w:r>
+      <w:r>
+        <w:t>”，</w:t>
+      </w:r>
+      <w:r>
+        <w:rPr>
+          <w:rFonts w:hint="eastAsia"/>
+        </w:rPr>
+        <w:t>题序和标题用黑体小二号字（即选择样式“标题1”），居中</w:t>
+      </w:r>
+      <w:r>
+        <w:t>编排。</w:t>
+      </w:r>
+    </w:p>
+    <w:p>
+      <w:pPr>
+        <w:ind w:firstLine="480"/>
+      </w:pPr>
+      <w:r>
+        <w:t>二</w:t>
+      </w:r>
+      <w:r>
+        <w:rPr>
+          <w:rFonts w:hint="eastAsia"/>
+        </w:rPr>
+        <w:t>级标题，例如“2.1 论文题目”，题序和标题用黑体三号字（即选择样式“标题2”），</w:t>
+      </w:r>
+      <w:r>
+        <w:t>编号数字之间用下圆点“."隔开，如“</w:t>
+      </w:r>
+      <w:r>
+        <w:rPr>
+          <w:rFonts w:hint="eastAsia"/>
+        </w:rPr>
+        <w:t>2</w:t>
+      </w:r>
+      <w:r>
+        <w:t>.1”，取左顶格编排格式</w:t>
       </w:r>
       <w:r>
         <w:rPr>
@@ -11938,206 +8208,40 @@
         </w:rPr>
         <w:t>。</w:t>
       </w:r>
-      <w:r>
-        <w:t>叙述性文字间不要有空格；数字与单位之间需空一格。行距</w:t>
-      </w:r>
-      <w:r>
-        <w:rPr>
-          <w:rFonts w:hint="eastAsia"/>
-        </w:rPr>
-        <w:t>为</w:t>
-      </w:r>
-      <w:r>
-        <w:rPr>
-          <w:rFonts w:hint="eastAsia"/>
-        </w:rPr>
-        <w:t>1.5</w:t>
-      </w:r>
-      <w:r>
-        <w:rPr>
-          <w:rFonts w:hint="eastAsia"/>
-        </w:rPr>
-        <w:t>倍行距。</w:t>
-      </w:r>
-      <w:r>
-        <w:t>文章中的大小写、正斜体、上下角、希文等，均需特别留意区分。</w:t>
-      </w:r>
-    </w:p>
-    <w:p>
-      <w:pPr>
-        <w:ind w:firstLine="480"/>
-      </w:pPr>
-      <w:r>
-        <w:t>每个标题以不超过</w:t>
-      </w:r>
-      <w:r>
-        <w:t>15</w:t>
-      </w:r>
-      <w:r>
-        <w:t>个字为宜，题末不加标点符号。</w:t>
-      </w:r>
-    </w:p>
-    <w:p>
-      <w:pPr>
-        <w:ind w:firstLine="480"/>
-      </w:pPr>
-      <w:r>
-        <w:t>一级标题，例如</w:t>
-      </w:r>
-      <w:r>
-        <w:t>“</w:t>
-      </w:r>
-      <w:r>
-        <w:rPr>
-          <w:rFonts w:hint="eastAsia"/>
-        </w:rPr>
-        <w:t>第一章</w:t>
-      </w:r>
-      <w:r>
-        <w:t xml:space="preserve"> </w:t>
-      </w:r>
-      <w:r>
-        <w:rPr>
-          <w:rFonts w:hint="eastAsia"/>
-        </w:rPr>
-        <w:t>绪论</w:t>
-      </w:r>
-      <w:r>
-        <w:t>”</w:t>
-      </w:r>
-      <w:r>
-        <w:t>、</w:t>
-      </w:r>
-      <w:r>
-        <w:t>“</w:t>
-      </w:r>
-      <w:r>
-        <w:rPr>
-          <w:rFonts w:hint="eastAsia"/>
-        </w:rPr>
-        <w:t>第二章</w:t>
-      </w:r>
-      <w:r>
-        <w:t xml:space="preserve"> </w:t>
-      </w:r>
-      <w:r>
-        <w:rPr>
-          <w:rFonts w:hint="eastAsia"/>
-        </w:rPr>
-        <w:t>撰写基本要求</w:t>
-      </w:r>
-      <w:r>
-        <w:t>”</w:t>
-      </w:r>
-      <w:r>
-        <w:t>、</w:t>
-      </w:r>
-      <w:r>
-        <w:t>“</w:t>
-      </w:r>
-      <w:r>
-        <w:rPr>
-          <w:rFonts w:hint="eastAsia"/>
-        </w:rPr>
-        <w:t>第三章</w:t>
-      </w:r>
-      <w:r>
-        <w:t xml:space="preserve"> </w:t>
-      </w:r>
-      <w:r>
-        <w:rPr>
-          <w:rFonts w:hint="eastAsia"/>
-        </w:rPr>
-        <w:t>打印基本格式</w:t>
-      </w:r>
-      <w:r>
-        <w:t>”</w:t>
-      </w:r>
-      <w:r>
-        <w:t>，</w:t>
-      </w:r>
-      <w:r>
-        <w:rPr>
-          <w:rFonts w:hint="eastAsia"/>
-        </w:rPr>
-        <w:t>题序和标题用黑体小二号字（即选择样式“标题</w:t>
-      </w:r>
-      <w:r>
-        <w:rPr>
-          <w:rFonts w:hint="eastAsia"/>
-        </w:rPr>
-        <w:t>1</w:t>
-      </w:r>
-      <w:r>
-        <w:rPr>
-          <w:rFonts w:hint="eastAsia"/>
-        </w:rPr>
-        <w:t>”），居中</w:t>
-      </w:r>
-      <w:r>
-        <w:t>编排。</w:t>
-      </w:r>
-    </w:p>
-    <w:p>
-      <w:pPr>
-        <w:ind w:firstLine="480"/>
-      </w:pPr>
-      <w:r>
-        <w:t>二</w:t>
-      </w:r>
-      <w:r>
-        <w:rPr>
-          <w:rFonts w:hint="eastAsia"/>
-        </w:rPr>
-        <w:t>级标题，例如“</w:t>
-      </w:r>
-      <w:r>
-        <w:rPr>
-          <w:rFonts w:hint="eastAsia"/>
-        </w:rPr>
-        <w:t xml:space="preserve">2.1 </w:t>
-      </w:r>
-      <w:r>
-        <w:rPr>
-          <w:rFonts w:hint="eastAsia"/>
-        </w:rPr>
-        <w:t>论文题目”，题序和标题用黑体三号字（即选择样式“标题</w:t>
-      </w:r>
-      <w:r>
-        <w:rPr>
-          <w:rFonts w:hint="eastAsia"/>
-        </w:rPr>
-        <w:t>2</w:t>
-      </w:r>
-      <w:r>
-        <w:rPr>
-          <w:rFonts w:hint="eastAsia"/>
-        </w:rPr>
-        <w:t>”），</w:t>
-      </w:r>
-      <w:r>
-        <w:t>编号数字之间用下圆点</w:t>
-      </w:r>
-      <w:r>
-        <w:t>“."</w:t>
-      </w:r>
-      <w:r>
-        <w:t>隔开，如</w:t>
-      </w:r>
-      <w:r>
-        <w:t>“</w:t>
-      </w:r>
-      <w:r>
-        <w:rPr>
-          <w:rFonts w:hint="eastAsia"/>
-        </w:rPr>
-        <w:t>2</w:t>
-      </w:r>
-      <w:r>
-        <w:t>.1”</w:t>
-      </w:r>
-      <w:r>
-        <w:t>，取左顶格编排格式</w:t>
+    </w:p>
+    <w:p>
+      <w:pPr>
+        <w:ind w:firstLine="480"/>
+      </w:pPr>
+      <w:r>
+        <w:t>三级标题</w:t>
+      </w:r>
+      <w:r>
+        <w:rPr>
+          <w:rFonts w:hint="eastAsia"/>
+        </w:rPr>
+        <w:t>，例如“2.4.1 图”，题序和标题用黑体四号字（即选择样式“标题3”），</w:t>
+      </w:r>
+      <w:r>
+        <w:t>也取左顶格编排格式，编号数字之间用下圆点“."隔开，如“</w:t>
+      </w:r>
+      <w:r>
+        <w:rPr>
+          <w:rFonts w:hint="eastAsia"/>
+        </w:rPr>
+        <w:t>2.4</w:t>
+      </w:r>
+      <w:r>
+        <w:t>.1”。二</w:t>
+      </w:r>
+      <w:r>
+        <w:rPr>
+          <w:rFonts w:hint="eastAsia"/>
+        </w:rPr>
+        <w:t>、三</w:t>
+      </w:r>
+      <w:r>
+        <w:t>级标题后的内容另起一行</w:t>
       </w:r>
       <w:r>
         <w:rPr>
@@ -12151,102 +8255,7 @@
         <w:ind w:firstLine="480"/>
       </w:pPr>
       <w:r>
-        <w:t>三级标题</w:t>
-      </w:r>
-      <w:r>
-        <w:rPr>
-          <w:rFonts w:hint="eastAsia"/>
-        </w:rPr>
-        <w:t>，例如“</w:t>
-      </w:r>
-      <w:r>
-        <w:rPr>
-          <w:rFonts w:hint="eastAsia"/>
-        </w:rPr>
-        <w:t xml:space="preserve">2.4.1 </w:t>
-      </w:r>
-      <w:r>
-        <w:rPr>
-          <w:rFonts w:hint="eastAsia"/>
-        </w:rPr>
-        <w:t>图”，题序和标题用黑体四号字（即选择样式“标题</w:t>
-      </w:r>
-      <w:r>
-        <w:rPr>
-          <w:rFonts w:hint="eastAsia"/>
-        </w:rPr>
-        <w:t>3</w:t>
-      </w:r>
-      <w:r>
-        <w:rPr>
-          <w:rFonts w:hint="eastAsia"/>
-        </w:rPr>
-        <w:t>”），</w:t>
-      </w:r>
-      <w:r>
-        <w:t>也取左顶格编排格式，编号数字之间用下圆点</w:t>
-      </w:r>
-      <w:r>
-        <w:t>“."</w:t>
-      </w:r>
-      <w:r>
-        <w:t>隔开，如</w:t>
-      </w:r>
-      <w:r>
-        <w:t>“</w:t>
-      </w:r>
-      <w:r>
-        <w:rPr>
-          <w:rFonts w:hint="eastAsia"/>
-        </w:rPr>
-        <w:t>2.4</w:t>
-      </w:r>
-      <w:r>
-        <w:t>.1”</w:t>
-      </w:r>
-      <w:r>
-        <w:t>。二</w:t>
-      </w:r>
-      <w:r>
-        <w:rPr>
-          <w:rFonts w:hint="eastAsia"/>
-        </w:rPr>
-        <w:t>、三</w:t>
-      </w:r>
-      <w:r>
-        <w:t>级标题后的内容另起一行</w:t>
-      </w:r>
-      <w:r>
-        <w:rPr>
-          <w:rFonts w:hint="eastAsia"/>
-        </w:rPr>
-        <w:t>。</w:t>
-      </w:r>
-    </w:p>
-    <w:p>
-      <w:pPr>
-        <w:ind w:firstLine="480"/>
-      </w:pPr>
-      <w:r>
-        <w:t>三级标题以下的内容，可用</w:t>
-      </w:r>
-      <w:r>
-        <w:t>(1)</w:t>
-      </w:r>
-      <w:r>
-        <w:t>，</w:t>
-      </w:r>
-      <w:r>
-        <w:t>(2)</w:t>
-      </w:r>
-      <w:r>
-        <w:t>，</w:t>
-      </w:r>
-      <w:r>
-        <w:t>(3)</w:t>
-      </w:r>
-      <w:r>
-        <w:t>区分段落，如仍有小标题，则标题与正文之间空一个汉字距。</w:t>
+        <w:t>三级标题以下的内容，可用(1)，(2)，(3)区分段落，如仍有小标题，则标题与正文之间空一个汉字距。</w:t>
       </w:r>
     </w:p>
     <w:p>
@@ -12312,19 +8321,7 @@
         <w:rPr>
           <w:rFonts w:hint="eastAsia"/>
         </w:rPr>
-        <w:t>图</w:t>
-      </w:r>
-      <w:r>
-        <w:rPr>
-          <w:rFonts w:hint="eastAsia"/>
-        </w:rPr>
-        <w:t xml:space="preserve">1 </w:t>
-      </w:r>
-      <w:r>
-        <w:rPr>
-          <w:rFonts w:hint="eastAsia"/>
-        </w:rPr>
-        <w:t>打印基本格式要求（字体）</w:t>
+        <w:t>图1 打印基本格式要求（字体）</w:t>
       </w:r>
     </w:p>
     <w:p>
@@ -12386,43 +8383,7 @@
         <w:rPr>
           <w:rFonts w:hint="eastAsia"/>
         </w:rPr>
-        <w:t>英文用</w:t>
-      </w:r>
-      <w:r>
-        <w:rPr>
-          <w:rFonts w:hint="eastAsia"/>
-        </w:rPr>
-        <w:t>Times New Roman 12</w:t>
-      </w:r>
-      <w:r>
-        <w:rPr>
-          <w:rFonts w:hint="eastAsia"/>
-        </w:rPr>
-        <w:t>。图的序号和标题应打印在图的正下方，如图</w:t>
-      </w:r>
-      <w:r>
-        <w:rPr>
-          <w:rFonts w:hint="eastAsia"/>
-        </w:rPr>
-        <w:t>1</w:t>
-      </w:r>
-      <w:r>
-        <w:rPr>
-          <w:rFonts w:hint="eastAsia"/>
-        </w:rPr>
-        <w:t>所示。表的序号和标题应打印在表的正上方，如表</w:t>
-      </w:r>
-      <w:r>
-        <w:rPr>
-          <w:rFonts w:hint="eastAsia"/>
-        </w:rPr>
-        <w:t>1</w:t>
-      </w:r>
-      <w:r>
-        <w:rPr>
-          <w:rFonts w:hint="eastAsia"/>
-        </w:rPr>
-        <w:t>。</w:t>
+        <w:t>英文用Times New Roman 12。图的序号和标题应打印在图的正下方，如图1所示。表的序号和标题应打印在表的正上方，如表1。</w:t>
       </w:r>
     </w:p>
     <w:p>
@@ -12435,19 +8396,7 @@
         <w:rPr>
           <w:rFonts w:hint="eastAsia"/>
         </w:rPr>
-        <w:t>表</w:t>
-      </w:r>
-      <w:r>
-        <w:rPr>
-          <w:rFonts w:hint="eastAsia"/>
-        </w:rPr>
-        <w:t xml:space="preserve">1 </w:t>
-      </w:r>
-      <w:r>
-        <w:rPr>
-          <w:rFonts w:hint="eastAsia"/>
-        </w:rPr>
-        <w:t>字体与字号要求</w:t>
+        <w:t>表1 字体与字号要求</w:t>
       </w:r>
     </w:p>
     <w:tbl>
@@ -12862,19 +8811,7 @@
         <w:rPr>
           <w:rFonts w:hint="eastAsia"/>
         </w:rPr>
-        <w:t>“参考文献”标题打印格式要求：中文黑体小二号，英文</w:t>
-      </w:r>
-      <w:r>
-        <w:rPr>
-          <w:rFonts w:hint="eastAsia"/>
-        </w:rPr>
-        <w:t>Times New Roman 22</w:t>
-      </w:r>
-      <w:r>
-        <w:rPr>
-          <w:rFonts w:hint="eastAsia"/>
-        </w:rPr>
-        <w:t>。</w:t>
+        <w:t>“参考文献”标题打印格式要求：中文黑体小二号，英文Times New Roman 22。</w:t>
       </w:r>
     </w:p>
     <w:p>
@@ -12894,37 +8831,7 @@
         <w:rPr>
           <w:rFonts w:hint="eastAsia"/>
         </w:rPr>
-        <w:t>英文用</w:t>
-      </w:r>
-      <w:r>
-        <w:rPr>
-          <w:rFonts w:hint="eastAsia"/>
-        </w:rPr>
-        <w:t xml:space="preserve">Times New Roman </w:t>
-      </w:r>
-      <w:r>
-        <w:rPr>
-          <w:rFonts w:hint="eastAsia"/>
-        </w:rPr>
-        <w:t>12</w:t>
-      </w:r>
-      <w:r>
-        <w:rPr>
-          <w:rFonts w:hint="eastAsia"/>
-        </w:rPr>
-        <w:t>。按</w:t>
-      </w:r>
-      <w:r>
-        <w:rPr>
-          <w:rFonts w:hint="eastAsia"/>
-        </w:rPr>
-        <w:t>GB7714-87</w:t>
-      </w:r>
-      <w:r>
-        <w:rPr>
-          <w:rFonts w:hint="eastAsia"/>
-        </w:rPr>
-        <w:t>《文后参考文献著录规则》采用顺序编码制著录，依照其在文中出现的先后顺序用阿拉伯数字加方括号标出。</w:t>
+        <w:t>英文用Times New Roman 12。按GB7714-87《文后参考文献著录规则》采用顺序编码制著录，依照其在文中出现的先后顺序用阿拉伯数字加方括号标出。</w:t>
       </w:r>
     </w:p>
     <w:p>
@@ -12938,19 +8845,180 @@
         <w:rPr>
           <w:rFonts w:hint="eastAsia"/>
         </w:rPr>
-        <w:t>[</w:t>
-      </w:r>
-      <w:r>
-        <w:rPr>
-          <w:rFonts w:hint="eastAsia"/>
-        </w:rPr>
-        <w:t>序号</w:t>
-      </w:r>
-      <w:r>
-        <w:rPr>
-          <w:rFonts w:hint="eastAsia"/>
-        </w:rPr>
-        <w:t>]</w:t>
+        <w:t>[序号]，</w:t>
+      </w:r>
+      <w:r>
+        <w:t>作者姓名(名与名之间不空格)</w:t>
+      </w:r>
+      <w:r>
+        <w:rPr>
+          <w:rFonts w:hint="eastAsia"/>
+        </w:rPr>
+        <w:t xml:space="preserve">. </w:t>
+      </w:r>
+      <w:r>
+        <w:t>题目</w:t>
+      </w:r>
+      <w:r>
+        <w:rPr>
+          <w:rFonts w:hint="eastAsia"/>
+        </w:rPr>
+        <w:t xml:space="preserve">. </w:t>
+      </w:r>
+      <w:r>
+        <w:t>期刊名称(斜体，缩写)，年份，卷(期)号</w:t>
+      </w:r>
+      <w:r>
+        <w:rPr>
+          <w:rFonts w:hint="eastAsia"/>
+        </w:rPr>
+        <w:t>：</w:t>
+      </w:r>
+      <w:r>
+        <w:t>起止页码。例如：</w:t>
+      </w:r>
+    </w:p>
+    <w:p>
+      <w:pPr>
+        <w:ind w:firstLine="480"/>
+      </w:pPr>
+      <w:r>
+        <w:rPr>
+          <w:rFonts w:hint="eastAsia"/>
+        </w:rPr>
+        <w:t xml:space="preserve">[1] </w:t>
+      </w:r>
+      <w:r>
+        <w:rPr>
+          <w:rFonts w:hint="eastAsia"/>
+          <w:kern w:val="0"/>
+        </w:rPr>
+        <w:t>严壮志</w:t>
+      </w:r>
+      <w:r>
+        <w:rPr>
+          <w:kern w:val="0"/>
+        </w:rPr>
+        <w:t>.</w:t>
+      </w:r>
+      <w:r>
+        <w:rPr>
+          <w:rFonts w:hint="eastAsia"/>
+          <w:kern w:val="0"/>
+        </w:rPr>
+        <w:t>立体视差测距中摄像机参数的一种测定方法</w:t>
+      </w:r>
+      <w:r>
+        <w:rPr>
+          <w:kern w:val="0"/>
+        </w:rPr>
+        <w:t>.</w:t>
+      </w:r>
+      <w:r>
+        <w:rPr>
+          <w:rFonts w:hint="eastAsia"/>
+          <w:kern w:val="0"/>
+        </w:rPr>
+        <w:t>电子学报</w:t>
+      </w:r>
+      <w:r>
+        <w:rPr>
+          <w:kern w:val="0"/>
+        </w:rPr>
+        <w:t>,</w:t>
+      </w:r>
+      <w:r>
+        <w:rPr>
+          <w:rFonts w:hint="eastAsia"/>
+          <w:kern w:val="0"/>
+        </w:rPr>
+        <w:t xml:space="preserve"> </w:t>
+      </w:r>
+      <w:r>
+        <w:rPr>
+          <w:kern w:val="0"/>
+        </w:rPr>
+        <w:t>1996,</w:t>
+      </w:r>
+      <w:r>
+        <w:rPr>
+          <w:rFonts w:hint="eastAsia"/>
+          <w:kern w:val="0"/>
+        </w:rPr>
+        <w:t xml:space="preserve"> </w:t>
+      </w:r>
+      <w:r>
+        <w:rPr>
+          <w:kern w:val="0"/>
+        </w:rPr>
+        <w:t>24(6):37-40</w:t>
+      </w:r>
+    </w:p>
+    <w:p>
+      <w:pPr>
+        <w:ind w:firstLine="480"/>
+      </w:pPr>
+      <w:r>
+        <w:rPr>
+          <w:rFonts w:hint="eastAsia"/>
+        </w:rPr>
+        <w:t xml:space="preserve">[2] </w:t>
+      </w:r>
+      <w:r>
+        <w:t>ROCHA</w:t>
+      </w:r>
+      <w:r>
+        <w:rPr>
+          <w:rFonts w:hint="eastAsia"/>
+        </w:rPr>
+        <w:t xml:space="preserve"> </w:t>
+      </w:r>
+      <w:r>
+        <w:t>A, TONG F, and Yan ZZ. A computer aided consultant system for mammogram diagnosis. Journal of Shanghai University, 1999,3(4): 293-</w:t>
+      </w:r>
+      <w:r>
+        <w:rPr>
+          <w:rFonts w:hint="eastAsia"/>
+        </w:rPr>
+        <w:t>29</w:t>
+      </w:r>
+      <w:r>
+        <w:t>8</w:t>
+      </w:r>
+    </w:p>
+    <w:p>
+      <w:pPr>
+        <w:ind w:firstLine="480"/>
+      </w:pPr>
+      <w:r>
+        <w:t>引用书籍的格式：</w:t>
+      </w:r>
+      <w:r>
+        <w:rPr>
+          <w:rFonts w:hint="eastAsia"/>
+        </w:rPr>
+        <w:t>[序号]，</w:t>
+      </w:r>
+      <w:r>
+        <w:t>著者</w:t>
+      </w:r>
+      <w:r>
+        <w:rPr>
+          <w:rFonts w:hint="eastAsia"/>
+        </w:rPr>
+        <w:t>(</w:t>
+      </w:r>
+      <w:r>
+        <w:t>或加In：编者</w:t>
+      </w:r>
+      <w:r>
+        <w:rPr>
+          <w:rFonts w:hint="eastAsia"/>
+        </w:rPr>
+        <w:t>)</w:t>
+      </w:r>
+      <w:r>
+        <w:t>. 书名</w:t>
       </w:r>
       <w:r>
         <w:rPr>
@@ -12959,264 +9027,7 @@
         <w:t>，</w:t>
       </w:r>
       <w:r>
-        <w:t>作者姓名</w:t>
-      </w:r>
-      <w:r>
-        <w:t>(</w:t>
-      </w:r>
-      <w:r>
-        <w:t>名与名之间不空格</w:t>
-      </w:r>
-      <w:r>
-        <w:t>)</w:t>
-      </w:r>
-      <w:r>
-        <w:rPr>
-          <w:rFonts w:hint="eastAsia"/>
-        </w:rPr>
-        <w:t xml:space="preserve">. </w:t>
-      </w:r>
-      <w:r>
-        <w:t>题目</w:t>
-      </w:r>
-      <w:r>
-        <w:rPr>
-          <w:rFonts w:hint="eastAsia"/>
-        </w:rPr>
-        <w:t xml:space="preserve">. </w:t>
-      </w:r>
-      <w:r>
-        <w:t>期刊名称</w:t>
-      </w:r>
-      <w:r>
-        <w:t>(</w:t>
-      </w:r>
-      <w:r>
-        <w:t>斜体，缩写</w:t>
-      </w:r>
-      <w:r>
-        <w:t>)</w:t>
-      </w:r>
-      <w:r>
-        <w:t>，年份，卷</w:t>
-      </w:r>
-      <w:r>
-        <w:t>(</w:t>
-      </w:r>
-      <w:r>
-        <w:t>期</w:t>
-      </w:r>
-      <w:r>
-        <w:t>)</w:t>
-      </w:r>
-      <w:r>
-        <w:t>号</w:t>
-      </w:r>
-      <w:r>
-        <w:rPr>
-          <w:rFonts w:hint="eastAsia"/>
-        </w:rPr>
-        <w:t>：</w:t>
-      </w:r>
-      <w:r>
-        <w:t>起止页码。例如：</w:t>
-      </w:r>
-    </w:p>
-    <w:p>
-      <w:pPr>
-        <w:ind w:firstLine="480"/>
-      </w:pPr>
-      <w:r>
-        <w:rPr>
-          <w:rFonts w:hint="eastAsia"/>
-        </w:rPr>
-        <w:t xml:space="preserve">[1] </w:t>
-      </w:r>
-      <w:r>
-        <w:rPr>
-          <w:rFonts w:hint="eastAsia"/>
-          <w:kern w:val="0"/>
-        </w:rPr>
-        <w:t>严壮志</w:t>
-      </w:r>
-      <w:r>
-        <w:rPr>
-          <w:kern w:val="0"/>
-        </w:rPr>
-        <w:t>.</w:t>
-      </w:r>
-      <w:r>
-        <w:rPr>
-          <w:rFonts w:hint="eastAsia"/>
-          <w:kern w:val="0"/>
-        </w:rPr>
-        <w:t>立体视差测距中摄像机参数的一种测定方法</w:t>
-      </w:r>
-      <w:r>
-        <w:rPr>
-          <w:kern w:val="0"/>
-        </w:rPr>
-        <w:t>.</w:t>
-      </w:r>
-      <w:r>
-        <w:rPr>
-          <w:rFonts w:hint="eastAsia"/>
-          <w:kern w:val="0"/>
-        </w:rPr>
-        <w:t>电子学报</w:t>
-      </w:r>
-      <w:r>
-        <w:rPr>
-          <w:kern w:val="0"/>
-        </w:rPr>
-        <w:t>,</w:t>
-      </w:r>
-      <w:r>
-        <w:rPr>
-          <w:rFonts w:hint="eastAsia"/>
-          <w:kern w:val="0"/>
-        </w:rPr>
-        <w:t xml:space="preserve"> </w:t>
-      </w:r>
-      <w:r>
-        <w:rPr>
-          <w:kern w:val="0"/>
-        </w:rPr>
-        <w:t>1996,</w:t>
-      </w:r>
-      <w:r>
-        <w:rPr>
-          <w:rFonts w:hint="eastAsia"/>
-          <w:kern w:val="0"/>
-        </w:rPr>
-        <w:t xml:space="preserve"> </w:t>
-      </w:r>
-      <w:r>
-        <w:rPr>
-          <w:kern w:val="0"/>
-        </w:rPr>
-        <w:t>24(6):37-40</w:t>
-      </w:r>
-    </w:p>
-    <w:p>
-      <w:pPr>
-        <w:ind w:firstLine="480"/>
-      </w:pPr>
-      <w:r>
-        <w:rPr>
-          <w:rFonts w:hint="eastAsia"/>
-        </w:rPr>
-        <w:t xml:space="preserve">[2] </w:t>
-      </w:r>
-      <w:r>
-        <w:t>ROCHA</w:t>
-      </w:r>
-      <w:r>
-        <w:rPr>
-          <w:rFonts w:hint="eastAsia"/>
-        </w:rPr>
-        <w:t xml:space="preserve"> </w:t>
-      </w:r>
-      <w:r>
-        <w:t xml:space="preserve">A, TONG F, and Yan ZZ. A computer aided consultant system for </w:t>
-      </w:r>
-      <w:r>
-        <w:t>mammogram diagnosis. Journal of Shanghai University, 1999,3(4): 293-</w:t>
-      </w:r>
-      <w:r>
-        <w:rPr>
-          <w:rFonts w:hint="eastAsia"/>
-        </w:rPr>
-        <w:t>29</w:t>
-      </w:r>
-      <w:r>
-        <w:t>8</w:t>
-      </w:r>
-    </w:p>
-    <w:p>
-      <w:pPr>
-        <w:ind w:firstLine="480"/>
-      </w:pPr>
-      <w:r>
-        <w:t>引用书籍的格式：</w:t>
-      </w:r>
-      <w:r>
-        <w:rPr>
-          <w:rFonts w:hint="eastAsia"/>
-        </w:rPr>
-        <w:t>[</w:t>
-      </w:r>
-      <w:r>
-        <w:rPr>
-          <w:rFonts w:hint="eastAsia"/>
-        </w:rPr>
-        <w:t>序号</w:t>
-      </w:r>
-      <w:r>
-        <w:rPr>
-          <w:rFonts w:hint="eastAsia"/>
-        </w:rPr>
-        <w:t>]</w:t>
-      </w:r>
-      <w:r>
-        <w:rPr>
-          <w:rFonts w:hint="eastAsia"/>
-        </w:rPr>
-        <w:t>，</w:t>
-      </w:r>
-      <w:r>
-        <w:t>著者</w:t>
-      </w:r>
-      <w:r>
-        <w:rPr>
-          <w:rFonts w:hint="eastAsia"/>
-        </w:rPr>
-        <w:t>(</w:t>
-      </w:r>
-      <w:r>
-        <w:t>或加</w:t>
-      </w:r>
-      <w:r>
-        <w:t>In</w:t>
-      </w:r>
-      <w:r>
-        <w:t>：编者</w:t>
-      </w:r>
-      <w:r>
-        <w:rPr>
-          <w:rFonts w:hint="eastAsia"/>
-        </w:rPr>
-        <w:t>)</w:t>
-      </w:r>
-      <w:r>
-        <w:t xml:space="preserve">. </w:t>
-      </w:r>
-      <w:r>
-        <w:t>书名</w:t>
-      </w:r>
-      <w:r>
-        <w:rPr>
-          <w:rFonts w:hint="eastAsia"/>
-        </w:rPr>
-        <w:t>，</w:t>
-      </w:r>
-      <w:r>
-        <w:t xml:space="preserve"> </w:t>
-      </w:r>
-      <w:r>
-        <w:t>版本</w:t>
-      </w:r>
-      <w:r>
-        <w:t>(</w:t>
-      </w:r>
-      <w:r>
-        <w:t>第</w:t>
-      </w:r>
-      <w:r>
-        <w:t>1</w:t>
-      </w:r>
-      <w:r>
-        <w:t>版不</w:t>
+        <w:t xml:space="preserve"> 版本(第1版不</w:t>
       </w:r>
       <w:r>
         <w:rPr>
@@ -13225,13 +9036,7 @@
         <w:t>著</w:t>
       </w:r>
       <w:r>
-        <w:t>录</w:t>
-      </w:r>
-      <w:r>
-        <w:t>),</w:t>
-      </w:r>
-      <w:r>
-        <w:t>出版</w:t>
+        <w:t>录),出版</w:t>
       </w:r>
       <w:r>
         <w:lastRenderedPageBreak/>
@@ -13244,13 +9049,7 @@
         <w:t>：</w:t>
       </w:r>
       <w:r>
-        <w:t>出版者</w:t>
-      </w:r>
-      <w:r>
-        <w:t xml:space="preserve">, </w:t>
-      </w:r>
-      <w:r>
-        <w:t>出版年</w:t>
+        <w:t>出版者, 出版年</w:t>
       </w:r>
       <w:r>
         <w:rPr>
@@ -13282,10 +9081,7 @@
         <w:t xml:space="preserve">In: </w:t>
       </w:r>
       <w:r>
-        <w:t xml:space="preserve">K.C. Lun et al </w:t>
-      </w:r>
-      <w:r>
-        <w:t>(eds)</w:t>
+        <w:t>K.C. Lun et al (eds)</w:t>
       </w:r>
       <w:r>
         <w:rPr>
@@ -13314,435 +9110,51 @@
         <w:rPr>
           <w:rFonts w:hint="eastAsia"/>
         </w:rPr>
-        <w:t>引用论文集的格式：</w:t>
-      </w:r>
-      <w:r>
-        <w:rPr>
-          <w:rFonts w:hint="eastAsia"/>
-        </w:rPr>
-        <w:t>[</w:t>
-      </w:r>
-      <w:r>
-        <w:rPr>
-          <w:rFonts w:hint="eastAsia"/>
-        </w:rPr>
-        <w:t>序号</w:t>
-      </w:r>
-      <w:r>
-        <w:rPr>
-          <w:rFonts w:hint="eastAsia"/>
-        </w:rPr>
-        <w:t xml:space="preserve">], </w:t>
-      </w:r>
-      <w:r>
-        <w:rPr>
-          <w:rFonts w:hint="eastAsia"/>
-        </w:rPr>
-        <w:t>作者</w:t>
-      </w:r>
-      <w:r>
-        <w:rPr>
-          <w:rFonts w:hint="eastAsia"/>
-        </w:rPr>
-        <w:t>.</w:t>
-      </w:r>
-      <w:r>
-        <w:rPr>
-          <w:rFonts w:hint="eastAsia"/>
-        </w:rPr>
-        <w:t>论文名</w:t>
-      </w:r>
-      <w:r>
-        <w:rPr>
-          <w:rFonts w:hint="eastAsia"/>
-        </w:rPr>
-        <w:t>.</w:t>
-      </w:r>
-      <w:r>
-        <w:rPr>
-          <w:rFonts w:hint="eastAsia"/>
-        </w:rPr>
-        <w:t>主编</w:t>
-      </w:r>
-      <w:r>
-        <w:rPr>
-          <w:rFonts w:hint="eastAsia"/>
-        </w:rPr>
-        <w:t>.</w:t>
-      </w:r>
-      <w:r>
-        <w:rPr>
-          <w:rFonts w:hint="eastAsia"/>
-        </w:rPr>
-        <w:t>论文集名</w:t>
-      </w:r>
-      <w:r>
-        <w:rPr>
-          <w:rFonts w:hint="eastAsia"/>
-        </w:rPr>
-        <w:t>.</w:t>
-      </w:r>
-      <w:r>
-        <w:rPr>
-          <w:rFonts w:hint="eastAsia"/>
-        </w:rPr>
-        <w:t>出版地</w:t>
-      </w:r>
-      <w:r>
-        <w:rPr>
-          <w:rFonts w:hint="eastAsia"/>
-        </w:rPr>
-        <w:t xml:space="preserve">: </w:t>
-      </w:r>
-      <w:r>
-        <w:rPr>
-          <w:rFonts w:hint="eastAsia"/>
-        </w:rPr>
-        <w:t>出版者</w:t>
-      </w:r>
-      <w:r>
-        <w:rPr>
-          <w:rFonts w:hint="eastAsia"/>
-        </w:rPr>
-        <w:t xml:space="preserve">, </w:t>
-      </w:r>
-      <w:r>
-        <w:rPr>
-          <w:rFonts w:hint="eastAsia"/>
-        </w:rPr>
-        <w:t>出版年</w:t>
-      </w:r>
-      <w:r>
-        <w:rPr>
-          <w:rFonts w:hint="eastAsia"/>
-        </w:rPr>
-        <w:t xml:space="preserve">: </w:t>
-      </w:r>
-      <w:r>
-        <w:rPr>
-          <w:rFonts w:hint="eastAsia"/>
-        </w:rPr>
-        <w:t>起止页码</w:t>
-      </w:r>
-    </w:p>
-    <w:p>
-      <w:pPr>
-        <w:ind w:firstLine="480"/>
-      </w:pPr>
-      <w:r>
-        <w:rPr>
-          <w:rFonts w:hint="eastAsia"/>
-        </w:rPr>
-        <w:t>引用学位论文的格式：</w:t>
-      </w:r>
-      <w:r>
-        <w:rPr>
-          <w:rFonts w:hint="eastAsia"/>
-        </w:rPr>
-        <w:t>[</w:t>
-      </w:r>
-      <w:r>
-        <w:rPr>
-          <w:rFonts w:hint="eastAsia"/>
-        </w:rPr>
-        <w:t>序号</w:t>
-      </w:r>
-      <w:r>
-        <w:rPr>
-          <w:rFonts w:hint="eastAsia"/>
-        </w:rPr>
-        <w:t xml:space="preserve">], </w:t>
-      </w:r>
-      <w:r>
-        <w:rPr>
-          <w:rFonts w:hint="eastAsia"/>
-        </w:rPr>
-        <w:t>作者</w:t>
-      </w:r>
-      <w:r>
-        <w:rPr>
-          <w:rFonts w:hint="eastAsia"/>
-        </w:rPr>
-        <w:t xml:space="preserve">. </w:t>
-      </w:r>
-      <w:r>
-        <w:rPr>
-          <w:rFonts w:hint="eastAsia"/>
-        </w:rPr>
-        <w:t>题名</w:t>
-      </w:r>
-      <w:r>
-        <w:rPr>
-          <w:rFonts w:hint="eastAsia"/>
-        </w:rPr>
-        <w:t>.[</w:t>
-      </w:r>
-      <w:r>
-        <w:rPr>
-          <w:rFonts w:hint="eastAsia"/>
-        </w:rPr>
-        <w:t>博士或硕士论文</w:t>
-      </w:r>
-      <w:r>
-        <w:rPr>
-          <w:rFonts w:hint="eastAsia"/>
-        </w:rPr>
-        <w:t>].</w:t>
-      </w:r>
-      <w:r>
-        <w:rPr>
-          <w:rFonts w:hint="eastAsia"/>
-        </w:rPr>
-        <w:t>保存地点</w:t>
-      </w:r>
-      <w:r>
-        <w:rPr>
-          <w:rFonts w:hint="eastAsia"/>
-        </w:rPr>
-        <w:t>:</w:t>
-      </w:r>
-      <w:r>
-        <w:rPr>
-          <w:rFonts w:hint="eastAsia"/>
-        </w:rPr>
-        <w:t>保存单位</w:t>
-      </w:r>
-      <w:r>
-        <w:rPr>
-          <w:rFonts w:hint="eastAsia"/>
-        </w:rPr>
-        <w:t>,</w:t>
-      </w:r>
-      <w:r>
-        <w:rPr>
-          <w:rFonts w:hint="eastAsia"/>
-        </w:rPr>
-        <w:t>年份</w:t>
-      </w:r>
-      <w:r>
-        <w:rPr>
-          <w:rFonts w:hint="eastAsia"/>
-        </w:rPr>
-        <w:t>,</w:t>
-      </w:r>
-      <w:r>
-        <w:rPr>
-          <w:rFonts w:hint="eastAsia"/>
-        </w:rPr>
-        <w:t>起止页码</w:t>
-      </w:r>
-    </w:p>
-    <w:p>
-      <w:pPr>
-        <w:ind w:firstLine="480"/>
-      </w:pPr>
-      <w:r>
-        <w:rPr>
-          <w:rFonts w:hint="eastAsia"/>
-        </w:rPr>
-        <w:t>引用技术标准的格式：</w:t>
-      </w:r>
-      <w:r>
-        <w:rPr>
-          <w:rFonts w:hint="eastAsia"/>
-        </w:rPr>
-        <w:t>[</w:t>
-      </w:r>
-      <w:r>
-        <w:rPr>
-          <w:rFonts w:hint="eastAsia"/>
-        </w:rPr>
-        <w:t>序号</w:t>
-      </w:r>
-      <w:r>
-        <w:rPr>
-          <w:rFonts w:hint="eastAsia"/>
-        </w:rPr>
-        <w:t xml:space="preserve">], </w:t>
-      </w:r>
-      <w:r>
-        <w:rPr>
-          <w:rFonts w:hint="eastAsia"/>
-        </w:rPr>
-        <w:t>标准编号</w:t>
-      </w:r>
-      <w:r>
-        <w:rPr>
-          <w:rFonts w:hint="eastAsia"/>
-        </w:rPr>
-        <w:t xml:space="preserve">. </w:t>
-      </w:r>
-      <w:r>
-        <w:rPr>
-          <w:rFonts w:hint="eastAsia"/>
-        </w:rPr>
-        <w:t>标准名称</w:t>
-      </w:r>
-      <w:r>
-        <w:rPr>
-          <w:rFonts w:hint="eastAsia"/>
-        </w:rPr>
-        <w:t>.</w:t>
-      </w:r>
-    </w:p>
-    <w:p>
-      <w:pPr>
-        <w:ind w:firstLine="480"/>
-      </w:pPr>
-      <w:r>
-        <w:rPr>
-          <w:rFonts w:hint="eastAsia"/>
-        </w:rPr>
-        <w:t>引用专利文献的格式：</w:t>
-      </w:r>
-      <w:r>
-        <w:rPr>
-          <w:rFonts w:hint="eastAsia"/>
-        </w:rPr>
-        <w:t>[</w:t>
-      </w:r>
-      <w:r>
-        <w:rPr>
-          <w:rFonts w:hint="eastAsia"/>
-        </w:rPr>
-        <w:t>序号</w:t>
-      </w:r>
-      <w:r>
-        <w:rPr>
-          <w:rFonts w:hint="eastAsia"/>
-        </w:rPr>
-        <w:t xml:space="preserve">], </w:t>
-      </w:r>
-      <w:r>
-        <w:rPr>
-          <w:rFonts w:hint="eastAsia"/>
-        </w:rPr>
-        <w:t>专利所有者</w:t>
-      </w:r>
-      <w:r>
-        <w:rPr>
-          <w:rFonts w:hint="eastAsia"/>
-        </w:rPr>
-        <w:t>.</w:t>
-      </w:r>
-      <w:r>
-        <w:rPr>
-          <w:rFonts w:hint="eastAsia"/>
-        </w:rPr>
-        <w:t>专利题名</w:t>
-      </w:r>
-      <w:r>
-        <w:rPr>
-          <w:rFonts w:hint="eastAsia"/>
-        </w:rPr>
-        <w:t>.</w:t>
-      </w:r>
-      <w:r>
-        <w:rPr>
-          <w:rFonts w:hint="eastAsia"/>
-        </w:rPr>
-        <w:t>专利国别</w:t>
-      </w:r>
-      <w:r>
-        <w:rPr>
-          <w:rFonts w:hint="eastAsia"/>
-        </w:rPr>
-        <w:t>,</w:t>
-      </w:r>
-      <w:r>
-        <w:rPr>
-          <w:rFonts w:hint="eastAsia"/>
-        </w:rPr>
-        <w:t>专利文献种类</w:t>
-      </w:r>
-      <w:r>
-        <w:rPr>
-          <w:rFonts w:hint="eastAsia"/>
-        </w:rPr>
-        <w:t xml:space="preserve">, </w:t>
-      </w:r>
-      <w:r>
-        <w:rPr>
-          <w:rFonts w:hint="eastAsia"/>
-        </w:rPr>
-        <w:t>专利号</w:t>
-      </w:r>
-      <w:r>
-        <w:rPr>
-          <w:rFonts w:hint="eastAsia"/>
-        </w:rPr>
-        <w:t xml:space="preserve">. </w:t>
-      </w:r>
-      <w:r>
-        <w:rPr>
-          <w:rFonts w:hint="eastAsia"/>
-        </w:rPr>
-        <w:t>出版日期</w:t>
-      </w:r>
-    </w:p>
-    <w:p>
-      <w:pPr>
-        <w:ind w:firstLine="480"/>
-      </w:pPr>
-      <w:r>
-        <w:rPr>
-          <w:rFonts w:hint="eastAsia"/>
-        </w:rPr>
-        <w:t>引用电子</w:t>
-      </w:r>
-      <w:r>
-        <w:rPr>
-          <w:rFonts w:hint="eastAsia"/>
-        </w:rPr>
-        <w:t>文献的格式：</w:t>
-      </w:r>
-      <w:r>
-        <w:rPr>
-          <w:rFonts w:hint="eastAsia"/>
-        </w:rPr>
-        <w:t>[</w:t>
-      </w:r>
-      <w:r>
-        <w:rPr>
-          <w:rFonts w:hint="eastAsia"/>
-        </w:rPr>
-        <w:t>序号</w:t>
-      </w:r>
-      <w:r>
-        <w:rPr>
-          <w:rFonts w:hint="eastAsia"/>
-        </w:rPr>
-        <w:t xml:space="preserve">], </w:t>
-      </w:r>
-      <w:r>
-        <w:rPr>
-          <w:rFonts w:hint="eastAsia"/>
-        </w:rPr>
-        <w:t>电子文献名</w:t>
-      </w:r>
-      <w:r>
-        <w:rPr>
-          <w:rFonts w:hint="eastAsia"/>
-        </w:rPr>
-        <w:t xml:space="preserve">. </w:t>
-      </w:r>
-      <w:r>
-        <w:rPr>
-          <w:rFonts w:hint="eastAsia"/>
-        </w:rPr>
-        <w:t>电子文献出处或可获得地址</w:t>
-      </w:r>
-      <w:r>
-        <w:rPr>
-          <w:rFonts w:hint="eastAsia"/>
-        </w:rPr>
-        <w:t xml:space="preserve">, </w:t>
-      </w:r>
-      <w:r>
-        <w:rPr>
-          <w:rFonts w:hint="eastAsia"/>
-        </w:rPr>
-        <w:t>发表或更新日期</w:t>
+        <w:t>引用论文集的格式：[序号], 作者.论文名.主编.论文集名.出版地: 出版者, 出版年: 起止页码</w:t>
+      </w:r>
+    </w:p>
+    <w:p>
+      <w:pPr>
+        <w:ind w:firstLine="480"/>
+      </w:pPr>
+      <w:r>
+        <w:rPr>
+          <w:rFonts w:hint="eastAsia"/>
+        </w:rPr>
+        <w:t>引用学位论文的格式：[序号], 作者. 题名.[博士或硕士论文].保存地点:保存单位,年份,起止页码</w:t>
+      </w:r>
+    </w:p>
+    <w:p>
+      <w:pPr>
+        <w:ind w:firstLine="480"/>
+      </w:pPr>
+      <w:r>
+        <w:rPr>
+          <w:rFonts w:hint="eastAsia"/>
+        </w:rPr>
+        <w:t>引用技术标准的格式：[序号], 标准编号. 标准名称.</w:t>
+      </w:r>
+    </w:p>
+    <w:p>
+      <w:pPr>
+        <w:ind w:firstLine="480"/>
+      </w:pPr>
+      <w:r>
+        <w:rPr>
+          <w:rFonts w:hint="eastAsia"/>
+        </w:rPr>
+        <w:t>引用专利文献的格式：[序号], 专利所有者.专利题名.专利国别,专利文献种类, 专利号. 出版日期</w:t>
+      </w:r>
+    </w:p>
+    <w:p>
+      <w:pPr>
+        <w:ind w:firstLine="480"/>
+      </w:pPr>
+      <w:r>
+        <w:rPr>
+          <w:rFonts w:hint="eastAsia"/>
+        </w:rPr>
+        <w:t>引用电子文献的格式：[序号], 电子文献名. 电子文献出处或可获得地址, 发表或更新日期</w:t>
       </w:r>
     </w:p>
     <w:p>
@@ -13795,76 +9207,14 @@
         <w:rPr>
           <w:rFonts w:hint="eastAsia"/>
         </w:rPr>
-        <w:t>纸张设定为</w:t>
-      </w:r>
-      <w:r>
-        <w:rPr>
-          <w:rFonts w:hint="eastAsia"/>
-        </w:rPr>
-        <w:t>A4</w:t>
-      </w:r>
-      <w:r>
-        <w:rPr>
-          <w:rFonts w:hint="eastAsia"/>
-        </w:rPr>
-        <w:t>，页边距为：上下边距同为</w:t>
-      </w:r>
-      <w:r>
-        <w:rPr>
-          <w:rFonts w:hint="eastAsia"/>
-        </w:rPr>
-        <w:t>2.54</w:t>
-      </w:r>
-      <w:r>
-        <w:rPr>
-          <w:rFonts w:hint="eastAsia"/>
-        </w:rPr>
-        <w:t>厘米，左边距为</w:t>
-      </w:r>
-      <w:r>
-        <w:rPr>
-          <w:rFonts w:hint="eastAsia"/>
-        </w:rPr>
-        <w:t>2.5</w:t>
-      </w:r>
-      <w:r>
-        <w:rPr>
-          <w:rFonts w:hint="eastAsia"/>
-        </w:rPr>
-        <w:t>厘米，右边距为</w:t>
-      </w:r>
-      <w:r>
-        <w:rPr>
-          <w:rFonts w:hint="eastAsia"/>
-        </w:rPr>
-        <w:t>2</w:t>
-      </w:r>
-      <w:r>
-        <w:rPr>
-          <w:rFonts w:hint="eastAsia"/>
-        </w:rPr>
-        <w:t>厘米。</w:t>
+        <w:t>纸张设定为A4，页边距为：上下边距同为2.54厘米，左边距为2.5厘米，右边距为2厘米。</w:t>
       </w:r>
       <w:r>
         <w:rPr>
           <w:rFonts w:hint="eastAsia"/>
           <w:color w:val="FF0000"/>
         </w:rPr>
-        <w:t>（作为</w:t>
-      </w:r>
-      <w:r>
-        <w:rPr>
-          <w:rFonts w:hint="eastAsia"/>
-          <w:color w:val="FF0000"/>
-        </w:rPr>
-        <w:t>Word</w:t>
-      </w:r>
-      <w:r>
-        <w:rPr>
-          <w:rFonts w:hint="eastAsia"/>
-          <w:color w:val="FF0000"/>
-        </w:rPr>
-        <w:t>文档模板使用时，不用修改页面设置）</w:t>
+        <w:t>（作为Word文档模板使用时，不用修改页面设置）</w:t>
       </w:r>
     </w:p>
     <w:p>
@@ -13896,19 +9246,7 @@
         <w:rPr>
           <w:rFonts w:hint="eastAsia"/>
         </w:rPr>
-        <w:t>装订线为</w:t>
-      </w:r>
-      <w:r>
-        <w:rPr>
-          <w:rFonts w:hint="eastAsia"/>
-        </w:rPr>
-        <w:t>0</w:t>
-      </w:r>
-      <w:r>
-        <w:rPr>
-          <w:rFonts w:hint="eastAsia"/>
-        </w:rPr>
-        <w:t>，位置在左边；页码一律用小五号居中标明。</w:t>
+        <w:t>装订线为0，位置在左边；页码一律用小五号居中标明。</w:t>
       </w:r>
     </w:p>
     <w:p>
@@ -14134,92 +9472,20 @@
         <w:rPr>
           <w:rFonts w:hint="eastAsia"/>
         </w:rPr>
-        <w:t>附录一、附录二等等【包括</w:t>
-      </w:r>
-      <w:r>
-        <w:rPr>
-          <w:rFonts w:hint="eastAsia"/>
-        </w:rPr>
-        <w:t xml:space="preserve">-- </w:t>
-      </w:r>
-      <w:r>
-        <w:rPr>
-          <w:rFonts w:hint="eastAsia"/>
-        </w:rPr>
-        <w:t>英文文献</w:t>
-      </w:r>
-      <w:r>
-        <w:rPr>
-          <w:rFonts w:hint="eastAsia"/>
-        </w:rPr>
-        <w:t xml:space="preserve"> </w:t>
-      </w:r>
-      <w:r>
-        <w:rPr>
-          <w:rFonts w:hint="eastAsia"/>
-        </w:rPr>
-        <w:t>，</w:t>
+        <w:t>附录一、附录二等等【包括-- 英文文献 ，</w:t>
       </w:r>
       <w:r>
         <w:rPr>
           <w:rFonts w:hint="eastAsia"/>
           <w:color w:val="FF0000"/>
         </w:rPr>
-        <w:t>翻译中文</w:t>
-      </w:r>
-      <w:r>
-        <w:rPr>
-          <w:rFonts w:hint="eastAsia"/>
-          <w:color w:val="FF0000"/>
-        </w:rPr>
-        <w:t>(2500</w:t>
-      </w:r>
-      <w:r>
-        <w:rPr>
-          <w:rFonts w:hint="eastAsia"/>
-          <w:color w:val="FF0000"/>
-        </w:rPr>
-        <w:t>～</w:t>
-      </w:r>
-      <w:r>
-        <w:rPr>
-          <w:rFonts w:hint="eastAsia"/>
-          <w:color w:val="FF0000"/>
-        </w:rPr>
-        <w:t>3000</w:t>
-      </w:r>
-      <w:r>
-        <w:rPr>
-          <w:rFonts w:hint="eastAsia"/>
-          <w:color w:val="FF0000"/>
-        </w:rPr>
-        <w:t>中文字</w:t>
-      </w:r>
-      <w:r>
-        <w:rPr>
-          <w:rFonts w:hint="eastAsia"/>
-          <w:color w:val="FF0000"/>
-        </w:rPr>
-        <w:t>)</w:t>
-      </w:r>
-      <w:r>
-        <w:rPr>
-          <w:rFonts w:hint="eastAsia"/>
-          <w:color w:val="FF0000"/>
-        </w:rPr>
-        <w:t>，</w:t>
-      </w:r>
-      <w:r>
-        <w:rPr>
-          <w:rFonts w:hint="eastAsia"/>
-        </w:rPr>
-        <w:t xml:space="preserve"> </w:t>
-      </w:r>
-      <w:r>
-        <w:rPr>
-          <w:rFonts w:hint="eastAsia"/>
-        </w:rPr>
-        <w:t>有关图纸等】</w:t>
+        <w:t>翻译中文(2500～3000中文字)，</w:t>
+      </w:r>
+      <w:r>
+        <w:rPr>
+          <w:rFonts w:hint="eastAsia"/>
+        </w:rPr>
+        <w:t xml:space="preserve"> 有关图纸等】</w:t>
       </w:r>
     </w:p>
     <w:p>
@@ -14249,31 +9515,7 @@
         <w:rPr>
           <w:rFonts w:hint="eastAsia"/>
         </w:rPr>
-        <w:t>本文中图</w:t>
-      </w:r>
-      <w:r>
-        <w:rPr>
-          <w:rFonts w:hint="eastAsia"/>
-        </w:rPr>
-        <w:t>1</w:t>
-      </w:r>
-      <w:r>
-        <w:rPr>
-          <w:rFonts w:hint="eastAsia"/>
-        </w:rPr>
-        <w:t>和表</w:t>
-      </w:r>
-      <w:r>
-        <w:rPr>
-          <w:rFonts w:hint="eastAsia"/>
-        </w:rPr>
-        <w:t>1</w:t>
-      </w:r>
-      <w:r>
-        <w:rPr>
-          <w:rFonts w:hint="eastAsia"/>
-        </w:rPr>
-        <w:t>由通信工程系陈杰老师制作，在此表示感谢。</w:t>
+        <w:t>本文中图1和表1由通信工程系陈杰老师制作，在此表示感谢。</w:t>
       </w:r>
     </w:p>
     <w:p>
@@ -14303,31 +9545,7 @@
         <w:rPr>
           <w:rFonts w:hint="eastAsia"/>
         </w:rPr>
-        <w:t xml:space="preserve">[1] </w:t>
-      </w:r>
-      <w:r>
-        <w:rPr>
-          <w:rFonts w:hint="eastAsia"/>
-        </w:rPr>
-        <w:t>上海大学教务处编</w:t>
-      </w:r>
-      <w:r>
-        <w:rPr>
-          <w:rFonts w:hint="eastAsia"/>
-        </w:rPr>
-        <w:t xml:space="preserve">. </w:t>
-      </w:r>
-      <w:r>
-        <w:rPr>
-          <w:rFonts w:hint="eastAsia"/>
-        </w:rPr>
-        <w:t>上海大学毕业论文（设计）工作条例</w:t>
-      </w:r>
-      <w:r>
-        <w:rPr>
-          <w:rFonts w:hint="eastAsia"/>
-        </w:rPr>
-        <w:t>. G6.1-4</w:t>
+        <w:t>[1] 上海大学教务处编. 上海大学毕业论文（设计）工作条例. G6.1-4</w:t>
       </w:r>
     </w:p>
     <w:sectPr>
@@ -14524,151 +9742,7 @@
         <w:sz w:val="21"/>
         <w:szCs w:val="21"/>
       </w:rPr>
-      <w:t>上</w:t>
-    </w:r>
-    <w:r>
-      <w:rPr>
-        <w:rFonts w:hint="eastAsia"/>
-        <w:sz w:val="21"/>
-        <w:szCs w:val="21"/>
-      </w:rPr>
-      <w:t xml:space="preserve">  </w:t>
-    </w:r>
-    <w:r>
-      <w:rPr>
-        <w:rFonts w:hint="eastAsia"/>
-        <w:sz w:val="21"/>
-        <w:szCs w:val="21"/>
-      </w:rPr>
-      <w:t>海</w:t>
-    </w:r>
-    <w:r>
-      <w:rPr>
-        <w:rFonts w:hint="eastAsia"/>
-        <w:sz w:val="21"/>
-        <w:szCs w:val="21"/>
-      </w:rPr>
-      <w:t xml:space="preserve">  </w:t>
-    </w:r>
-    <w:r>
-      <w:rPr>
-        <w:rFonts w:hint="eastAsia"/>
-        <w:sz w:val="21"/>
-        <w:szCs w:val="21"/>
-      </w:rPr>
-      <w:t>大</w:t>
-    </w:r>
-    <w:r>
-      <w:rPr>
-        <w:rFonts w:hint="eastAsia"/>
-        <w:sz w:val="21"/>
-        <w:szCs w:val="21"/>
-      </w:rPr>
-      <w:t xml:space="preserve">  </w:t>
-    </w:r>
-    <w:r>
-      <w:rPr>
-        <w:rFonts w:hint="eastAsia"/>
-        <w:sz w:val="21"/>
-        <w:szCs w:val="21"/>
-      </w:rPr>
-      <w:t>学</w:t>
-    </w:r>
-    <w:r>
-      <w:rPr>
-        <w:rFonts w:hint="eastAsia"/>
-        <w:sz w:val="21"/>
-        <w:szCs w:val="21"/>
-      </w:rPr>
-      <w:t xml:space="preserve">  </w:t>
-    </w:r>
-    <w:r>
-      <w:rPr>
-        <w:rFonts w:hint="eastAsia"/>
-        <w:sz w:val="21"/>
-        <w:szCs w:val="21"/>
-      </w:rPr>
-      <w:t>毕</w:t>
-    </w:r>
-    <w:r>
-      <w:rPr>
-        <w:rFonts w:hint="eastAsia"/>
-        <w:sz w:val="21"/>
-        <w:szCs w:val="21"/>
-      </w:rPr>
-      <w:t xml:space="preserve">  </w:t>
-    </w:r>
-    <w:r>
-      <w:rPr>
-        <w:rFonts w:hint="eastAsia"/>
-        <w:sz w:val="21"/>
-        <w:szCs w:val="21"/>
-      </w:rPr>
-      <w:t>业</w:t>
-    </w:r>
-    <w:r>
-      <w:rPr>
-        <w:rFonts w:hint="eastAsia"/>
-        <w:sz w:val="21"/>
-        <w:szCs w:val="21"/>
-      </w:rPr>
-      <w:t xml:space="preserve">  </w:t>
-    </w:r>
-    <w:r>
-      <w:rPr>
-        <w:rFonts w:hint="eastAsia"/>
-        <w:sz w:val="21"/>
-        <w:szCs w:val="21"/>
-      </w:rPr>
-      <w:t>论</w:t>
-    </w:r>
-    <w:r>
-      <w:rPr>
-        <w:rFonts w:hint="eastAsia"/>
-        <w:sz w:val="21"/>
-        <w:szCs w:val="21"/>
-      </w:rPr>
-      <w:t xml:space="preserve">  </w:t>
-    </w:r>
-    <w:r>
-      <w:rPr>
-        <w:rFonts w:hint="eastAsia"/>
-        <w:sz w:val="21"/>
-        <w:szCs w:val="21"/>
-      </w:rPr>
-      <w:t>文</w:t>
-    </w:r>
-    <w:r>
-      <w:rPr>
-        <w:rFonts w:hint="eastAsia"/>
-        <w:sz w:val="21"/>
-        <w:szCs w:val="21"/>
-      </w:rPr>
-      <w:t xml:space="preserve"> </w:t>
-    </w:r>
-    <w:r>
-      <w:rPr>
-        <w:rFonts w:hint="eastAsia"/>
-        <w:sz w:val="21"/>
-        <w:szCs w:val="21"/>
-      </w:rPr>
-      <w:t>（设</w:t>
-    </w:r>
-    <w:r>
-      <w:rPr>
-        <w:rFonts w:hint="eastAsia"/>
-        <w:sz w:val="21"/>
-        <w:szCs w:val="21"/>
-      </w:rPr>
-      <w:t xml:space="preserve">  </w:t>
-    </w:r>
-    <w:r>
-      <w:rPr>
-        <w:rFonts w:hint="eastAsia"/>
-        <w:sz w:val="21"/>
-        <w:szCs w:val="21"/>
-      </w:rPr>
-      <w:t>计</w:t>
+      <w:t>上  海  大  学  毕  业  论  文 （设  计</w:t>
     </w:r>
     <w:r>
       <w:rPr>
@@ -14694,151 +9768,7 @@
         <w:sz w:val="21"/>
         <w:szCs w:val="21"/>
       </w:rPr>
-      <w:t>上</w:t>
-    </w:r>
-    <w:r>
-      <w:rPr>
-        <w:rFonts w:hint="eastAsia"/>
-        <w:sz w:val="21"/>
-        <w:szCs w:val="21"/>
-      </w:rPr>
-      <w:t xml:space="preserve">  </w:t>
-    </w:r>
-    <w:r>
-      <w:rPr>
-        <w:rFonts w:hint="eastAsia"/>
-        <w:sz w:val="21"/>
-        <w:szCs w:val="21"/>
-      </w:rPr>
-      <w:t>海</w:t>
-    </w:r>
-    <w:r>
-      <w:rPr>
-        <w:rFonts w:hint="eastAsia"/>
-        <w:sz w:val="21"/>
-        <w:szCs w:val="21"/>
-      </w:rPr>
-      <w:t xml:space="preserve">  </w:t>
-    </w:r>
-    <w:r>
-      <w:rPr>
-        <w:rFonts w:hint="eastAsia"/>
-        <w:sz w:val="21"/>
-        <w:szCs w:val="21"/>
-      </w:rPr>
-      <w:t>大</w:t>
-    </w:r>
-    <w:r>
-      <w:rPr>
-        <w:rFonts w:hint="eastAsia"/>
-        <w:sz w:val="21"/>
-        <w:szCs w:val="21"/>
-      </w:rPr>
-      <w:t xml:space="preserve">  </w:t>
-    </w:r>
-    <w:r>
-      <w:rPr>
-        <w:rFonts w:hint="eastAsia"/>
-        <w:sz w:val="21"/>
-        <w:szCs w:val="21"/>
-      </w:rPr>
-      <w:t>学</w:t>
-    </w:r>
-    <w:r>
-      <w:rPr>
-        <w:rFonts w:hint="eastAsia"/>
-        <w:sz w:val="21"/>
-        <w:szCs w:val="21"/>
-      </w:rPr>
-      <w:t xml:space="preserve">  </w:t>
-    </w:r>
-    <w:r>
-      <w:rPr>
-        <w:rFonts w:hint="eastAsia"/>
-        <w:sz w:val="21"/>
-        <w:szCs w:val="21"/>
-      </w:rPr>
-      <w:t>毕</w:t>
-    </w:r>
-    <w:r>
-      <w:rPr>
-        <w:rFonts w:hint="eastAsia"/>
-        <w:sz w:val="21"/>
-        <w:szCs w:val="21"/>
-      </w:rPr>
-      <w:t xml:space="preserve">  </w:t>
-    </w:r>
-    <w:r>
-      <w:rPr>
-        <w:rFonts w:hint="eastAsia"/>
-        <w:sz w:val="21"/>
-        <w:szCs w:val="21"/>
-      </w:rPr>
-      <w:t>业</w:t>
-    </w:r>
-    <w:r>
-      <w:rPr>
-        <w:rFonts w:hint="eastAsia"/>
-        <w:sz w:val="21"/>
-        <w:szCs w:val="21"/>
-      </w:rPr>
-      <w:t xml:space="preserve">  </w:t>
-    </w:r>
-    <w:r>
-      <w:rPr>
-        <w:rFonts w:hint="eastAsia"/>
-        <w:sz w:val="21"/>
-        <w:szCs w:val="21"/>
-      </w:rPr>
-      <w:t>论</w:t>
-    </w:r>
-    <w:r>
-      <w:rPr>
-        <w:rFonts w:hint="eastAsia"/>
-        <w:sz w:val="21"/>
-        <w:szCs w:val="21"/>
-      </w:rPr>
-      <w:t xml:space="preserve">  </w:t>
-    </w:r>
-    <w:r>
-      <w:rPr>
-        <w:rFonts w:hint="eastAsia"/>
-        <w:sz w:val="21"/>
-        <w:szCs w:val="21"/>
-      </w:rPr>
-      <w:t>文</w:t>
-    </w:r>
-    <w:r>
-      <w:rPr>
-        <w:rFonts w:hint="eastAsia"/>
-        <w:sz w:val="21"/>
-        <w:szCs w:val="21"/>
-      </w:rPr>
-      <w:t xml:space="preserve"> </w:t>
-    </w:r>
-    <w:r>
-      <w:rPr>
-        <w:rFonts w:hint="eastAsia"/>
-        <w:sz w:val="21"/>
-        <w:szCs w:val="21"/>
-      </w:rPr>
-      <w:t>（设</w:t>
-    </w:r>
-    <w:r>
-      <w:rPr>
-        <w:rFonts w:hint="eastAsia"/>
-        <w:sz w:val="21"/>
-        <w:szCs w:val="21"/>
-      </w:rPr>
-      <w:t xml:space="preserve">  </w:t>
-    </w:r>
-    <w:r>
-      <w:rPr>
-        <w:rFonts w:hint="eastAsia"/>
-        <w:sz w:val="21"/>
-        <w:szCs w:val="21"/>
-      </w:rPr>
-      <w:t>计</w:t>
+      <w:t>上  海  大  学  毕  业  论  文 （设  计</w:t>
     </w:r>
     <w:r>
       <w:rPr>

--- a/毕业设计论文撰写指南.docx
+++ b/毕业设计论文撰写指南.docx
@@ -45,9 +45,6 @@
     <w:p>
       <w:pPr>
         <w:ind w:firstLine="480"/>
-        <w:rPr>
-          <w:rFonts w:hint="eastAsia"/>
-        </w:rPr>
       </w:pPr>
       <w:r>
         <w:rPr>
@@ -59,9 +56,6 @@
     <w:p>
       <w:pPr>
         <w:ind w:firstLine="480"/>
-        <w:rPr>
-          <w:rFonts w:hint="eastAsia"/>
-        </w:rPr>
       </w:pPr>
     </w:p>
     <w:p>
@@ -76,14 +70,31 @@
           <w:rFonts w:hint="eastAsia"/>
         </w:rPr>
         <w:t>iqi 测试</w:t>
+      </w:r>
+    </w:p>
+    <w:p>
+      <w:pPr>
+        <w:ind w:firstLine="480"/>
+      </w:pPr>
+    </w:p>
+    <w:p>
+      <w:pPr>
+        <w:ind w:firstLine="480"/>
+      </w:pPr>
+      <w:r>
+        <w:rPr>
+          <w:rFonts w:hint="eastAsia"/>
+        </w:rPr>
+        <w:t>master</w:t>
       </w:r>
       <w:bookmarkStart w:id="0" w:name="_GoBack"/>
       <w:bookmarkEnd w:id="0"/>
-    </w:p>
-    <w:p>
-      <w:pPr>
-        <w:ind w:firstLine="480"/>
-      </w:pPr>
+      <w:r>
+        <w:rPr>
+          <w:rFonts w:hint="eastAsia"/>
+        </w:rPr>
+        <w:t xml:space="preserve"> branch</w:t>
+      </w:r>
     </w:p>
     <w:p>
       <w:pPr>
@@ -139,21 +150,7 @@
           <w:rFonts w:ascii="黑体" w:eastAsia="黑体" w:hint="eastAsia"/>
           <w:sz w:val="44"/>
         </w:rPr>
-        <w:t>学</w:t>
-      </w:r>
-      <w:r>
-        <w:rPr>
-          <w:rFonts w:ascii="黑体" w:eastAsia="黑体" w:hint="eastAsia"/>
-          <w:sz w:val="44"/>
-        </w:rPr>
-        <w:t xml:space="preserve">    </w:t>
-      </w:r>
-      <w:r>
-        <w:rPr>
-          <w:rFonts w:ascii="黑体" w:eastAsia="黑体" w:hint="eastAsia"/>
-          <w:sz w:val="44"/>
-        </w:rPr>
-        <w:t>生：</w:t>
+        <w:t>学    生：</w:t>
       </w:r>
       <w:r>
         <w:rPr>
@@ -169,6 +166,7 @@
           <w:u w:val="single"/>
         </w:rPr>
         <w:tab/>
+        <w:t>李琦</w:t>
       </w:r>
       <w:r>
         <w:rPr>
@@ -176,7 +174,32 @@
           <w:sz w:val="44"/>
           <w:u w:val="single"/>
         </w:rPr>
-        <w:t>李琦</w:t>
+        <w:tab/>
+        <w:t xml:space="preserve">      </w:t>
+      </w:r>
+    </w:p>
+    <w:p>
+      <w:pPr>
+        <w:ind w:firstLineChars="417" w:firstLine="1835"/>
+        <w:jc w:val="left"/>
+        <w:rPr>
+          <w:rFonts w:ascii="黑体" w:eastAsia="黑体"/>
+          <w:sz w:val="44"/>
+        </w:rPr>
+      </w:pPr>
+      <w:r>
+        <w:rPr>
+          <w:rFonts w:ascii="黑体" w:eastAsia="黑体" w:hint="eastAsia"/>
+          <w:sz w:val="44"/>
+        </w:rPr>
+        <w:t>学    号：</w:t>
+      </w:r>
+      <w:r>
+        <w:rPr>
+          <w:rFonts w:ascii="黑体" w:eastAsia="黑体" w:hint="eastAsia"/>
+          <w:sz w:val="44"/>
+        </w:rPr>
+        <w:tab/>
       </w:r>
       <w:r>
         <w:rPr>
@@ -185,45 +208,7 @@
           <w:u w:val="single"/>
         </w:rPr>
         <w:tab/>
-        <w:t xml:space="preserve">      </w:t>
-      </w:r>
-    </w:p>
-    <w:p>
-      <w:pPr>
-        <w:ind w:firstLineChars="417" w:firstLine="1835"/>
-        <w:jc w:val="left"/>
-        <w:rPr>
-          <w:rFonts w:ascii="黑体" w:eastAsia="黑体"/>
-          <w:sz w:val="44"/>
-        </w:rPr>
-      </w:pPr>
-      <w:r>
-        <w:rPr>
-          <w:rFonts w:ascii="黑体" w:eastAsia="黑体" w:hint="eastAsia"/>
-          <w:sz w:val="44"/>
-        </w:rPr>
-        <w:t>学</w:t>
-      </w:r>
-      <w:r>
-        <w:rPr>
-          <w:rFonts w:ascii="黑体" w:eastAsia="黑体" w:hint="eastAsia"/>
-          <w:sz w:val="44"/>
-        </w:rPr>
-        <w:t xml:space="preserve">    </w:t>
-      </w:r>
-      <w:r>
-        <w:rPr>
-          <w:rFonts w:ascii="黑体" w:eastAsia="黑体" w:hint="eastAsia"/>
-          <w:sz w:val="44"/>
-        </w:rPr>
-        <w:t>号：</w:t>
-      </w:r>
-      <w:r>
-        <w:rPr>
-          <w:rFonts w:ascii="黑体" w:eastAsia="黑体" w:hint="eastAsia"/>
-          <w:sz w:val="44"/>
-        </w:rPr>
-        <w:tab/>
+        <w:t>14121161</w:t>
       </w:r>
       <w:r>
         <w:rPr>
@@ -232,7 +217,31 @@
           <w:u w:val="single"/>
         </w:rPr>
         <w:tab/>
-        <w:t>14121161</w:t>
+        <w:t xml:space="preserve">    </w:t>
+      </w:r>
+    </w:p>
+    <w:p>
+      <w:pPr>
+        <w:ind w:firstLineChars="417" w:firstLine="1835"/>
+        <w:jc w:val="left"/>
+        <w:rPr>
+          <w:rFonts w:ascii="黑体" w:eastAsia="黑体"/>
+          <w:sz w:val="44"/>
+        </w:rPr>
+      </w:pPr>
+      <w:r>
+        <w:rPr>
+          <w:rFonts w:ascii="黑体" w:eastAsia="黑体" w:hint="eastAsia"/>
+          <w:sz w:val="44"/>
+        </w:rPr>
+        <w:t>指导老师：</w:t>
+      </w:r>
+      <w:r>
+        <w:rPr>
+          <w:rFonts w:ascii="黑体" w:eastAsia="黑体" w:hint="eastAsia"/>
+          <w:sz w:val="44"/>
+        </w:rPr>
+        <w:tab/>
       </w:r>
       <w:r>
         <w:rPr>
@@ -241,7 +250,7 @@
           <w:u w:val="single"/>
         </w:rPr>
         <w:tab/>
-        <w:t xml:space="preserve">    </w:t>
+        <w:t xml:space="preserve">朱晓强  </w:t>
       </w:r>
     </w:p>
     <w:p>
@@ -258,7 +267,7 @@
           <w:rFonts w:ascii="黑体" w:eastAsia="黑体" w:hint="eastAsia"/>
           <w:sz w:val="44"/>
         </w:rPr>
-        <w:t>指导老师：</w:t>
+        <w:t>专    业：</w:t>
       </w:r>
       <w:r>
         <w:rPr>
@@ -274,6 +283,32 @@
           <w:u w:val="single"/>
         </w:rPr>
         <w:tab/>
+        <w:t>通信工程</w:t>
+      </w:r>
+    </w:p>
+    <w:p>
+      <w:pPr>
+        <w:ind w:firstLineChars="417" w:firstLine="1835"/>
+        <w:jc w:val="left"/>
+        <w:rPr>
+          <w:rFonts w:ascii="黑体" w:eastAsia="黑体"/>
+          <w:sz w:val="44"/>
+          <w:u w:val="single"/>
+        </w:rPr>
+      </w:pPr>
+      <w:r>
+        <w:rPr>
+          <w:rFonts w:ascii="黑体" w:eastAsia="黑体" w:hint="eastAsia"/>
+          <w:sz w:val="44"/>
+        </w:rPr>
+        <w:t>完成年月：</w:t>
+      </w:r>
+      <w:r>
+        <w:rPr>
+          <w:rFonts w:ascii="黑体" w:eastAsia="黑体" w:hint="eastAsia"/>
+          <w:sz w:val="44"/>
+        </w:rPr>
+        <w:tab/>
       </w:r>
       <w:r>
         <w:rPr>
@@ -281,69 +316,8 @@
           <w:sz w:val="44"/>
           <w:u w:val="single"/>
         </w:rPr>
-        <w:t>朱晓强</w:t>
-      </w:r>
-      <w:r>
-        <w:rPr>
-          <w:rFonts w:ascii="黑体" w:eastAsia="黑体" w:hint="eastAsia"/>
-          <w:sz w:val="44"/>
-          <w:u w:val="single"/>
-        </w:rPr>
-        <w:t xml:space="preserve">  </w:t>
-      </w:r>
-    </w:p>
-    <w:p>
-      <w:pPr>
-        <w:ind w:firstLineChars="417" w:firstLine="1835"/>
-        <w:jc w:val="left"/>
-        <w:rPr>
-          <w:rFonts w:ascii="黑体" w:eastAsia="黑体"/>
-          <w:sz w:val="44"/>
-        </w:rPr>
-      </w:pPr>
-      <w:r>
-        <w:rPr>
-          <w:rFonts w:ascii="黑体" w:eastAsia="黑体" w:hint="eastAsia"/>
-          <w:sz w:val="44"/>
-        </w:rPr>
-        <w:t>专</w:t>
-      </w:r>
-      <w:r>
-        <w:rPr>
-          <w:rFonts w:ascii="黑体" w:eastAsia="黑体" w:hint="eastAsia"/>
-          <w:sz w:val="44"/>
-        </w:rPr>
-        <w:t xml:space="preserve">    </w:t>
-      </w:r>
-      <w:r>
-        <w:rPr>
-          <w:rFonts w:ascii="黑体" w:eastAsia="黑体" w:hint="eastAsia"/>
-          <w:sz w:val="44"/>
-        </w:rPr>
-        <w:t>业：</w:t>
-      </w:r>
-      <w:r>
-        <w:rPr>
-          <w:rFonts w:ascii="黑体" w:eastAsia="黑体" w:hint="eastAsia"/>
-          <w:sz w:val="44"/>
-        </w:rPr>
         <w:tab/>
-      </w:r>
-      <w:r>
-        <w:rPr>
-          <w:rFonts w:ascii="黑体" w:eastAsia="黑体" w:hint="eastAsia"/>
-          <w:sz w:val="44"/>
-          <w:u w:val="single"/>
-        </w:rPr>
-        <w:tab/>
-      </w:r>
-      <w:r>
-        <w:rPr>
-          <w:rFonts w:ascii="黑体" w:eastAsia="黑体" w:hint="eastAsia"/>
-          <w:sz w:val="44"/>
-          <w:u w:val="single"/>
-        </w:rPr>
-        <w:t>通信工程</w:t>
+        <w:t xml:space="preserve">2018年06月   </w:t>
       </w:r>
     </w:p>
     <w:p>
@@ -356,61 +330,6 @@
           <w:u w:val="single"/>
         </w:rPr>
       </w:pPr>
-      <w:r>
-        <w:rPr>
-          <w:rFonts w:ascii="黑体" w:eastAsia="黑体" w:hint="eastAsia"/>
-          <w:sz w:val="44"/>
-        </w:rPr>
-        <w:t>完成年月：</w:t>
-      </w:r>
-      <w:r>
-        <w:rPr>
-          <w:rFonts w:ascii="黑体" w:eastAsia="黑体" w:hint="eastAsia"/>
-          <w:sz w:val="44"/>
-        </w:rPr>
-        <w:tab/>
-      </w:r>
-      <w:r>
-        <w:rPr>
-          <w:rFonts w:ascii="黑体" w:eastAsia="黑体" w:hint="eastAsia"/>
-          <w:sz w:val="44"/>
-          <w:u w:val="single"/>
-        </w:rPr>
-        <w:tab/>
-        <w:t>2018</w:t>
-      </w:r>
-      <w:r>
-        <w:rPr>
-          <w:rFonts w:ascii="黑体" w:eastAsia="黑体" w:hint="eastAsia"/>
-          <w:sz w:val="44"/>
-          <w:u w:val="single"/>
-        </w:rPr>
-        <w:t>年</w:t>
-      </w:r>
-      <w:r>
-        <w:rPr>
-          <w:rFonts w:ascii="黑体" w:eastAsia="黑体" w:hint="eastAsia"/>
-          <w:sz w:val="44"/>
-          <w:u w:val="single"/>
-        </w:rPr>
-        <w:t>06</w:t>
-      </w:r>
-      <w:r>
-        <w:rPr>
-          <w:rFonts w:ascii="黑体" w:eastAsia="黑体" w:hint="eastAsia"/>
-          <w:sz w:val="44"/>
-          <w:u w:val="single"/>
-        </w:rPr>
-        <w:t>月</w:t>
-      </w:r>
-      <w:r>
-        <w:rPr>
-          <w:rFonts w:ascii="黑体" w:eastAsia="黑体" w:hint="eastAsia"/>
-          <w:sz w:val="44"/>
-          <w:u w:val="single"/>
-        </w:rPr>
-        <w:t xml:space="preserve">   </w:t>
-      </w:r>
     </w:p>
     <w:p>
       <w:pPr>
@@ -425,17 +344,6 @@
     </w:p>
     <w:p>
       <w:pPr>
-        <w:ind w:firstLineChars="417" w:firstLine="1835"/>
-        <w:jc w:val="left"/>
-        <w:rPr>
-          <w:rFonts w:ascii="黑体" w:eastAsia="黑体"/>
-          <w:sz w:val="44"/>
-          <w:u w:val="single"/>
-        </w:rPr>
-      </w:pPr>
-    </w:p>
-    <w:p>
-      <w:pPr>
         <w:ind w:firstLineChars="81" w:firstLine="356"/>
         <w:jc w:val="left"/>
         <w:rPr>
@@ -479,31 +387,7 @@
         <w:rPr>
           <w:rFonts w:hint="eastAsia"/>
         </w:rPr>
-        <w:t>该项目目的是结合虚幻游戏引擎实现在虚拟现实环境下的三维模型交互。该项目的实现方法是在基于虚幻引擎高效的渲染能力下，将模型读入引擎中，由虚幻引擎特有的蓝图可视化脚本获取模型数据，通过</w:t>
-      </w:r>
-      <w:r>
-        <w:rPr>
-          <w:rFonts w:hint="eastAsia"/>
-        </w:rPr>
-        <w:t>C++</w:t>
-      </w:r>
-      <w:r>
-        <w:rPr>
-          <w:rFonts w:hint="eastAsia"/>
-        </w:rPr>
-        <w:t>编程，将虚幻引擎中的</w:t>
-      </w:r>
-      <w:r>
-        <w:rPr>
-          <w:rFonts w:hint="eastAsia"/>
-        </w:rPr>
-        <w:t>FBX</w:t>
-      </w:r>
-      <w:r>
-        <w:rPr>
-          <w:rFonts w:hint="eastAsia"/>
-        </w:rPr>
-        <w:t>模型数据转换为方便交互的半边数据结构。根据虚幻引擎中的用户在虚拟现实环境下的手柄的拉伸，对半边数据结构中模型的点，线，面以及一些数据结构中特有的信息进行实时地更改。最终转换为虚幻引擎可接受的数据结构，再依靠存储的模型拓扑信息生成新的模型，完成在虚拟现实环境下的三维模型交互。</w:t>
+        <w:t>该项目目的是结合虚幻游戏引擎实现在虚拟现实环境下的三维模型交互。该项目的实现方法是在基于虚幻引擎高效的渲染能力下，将模型读入引擎中，由虚幻引擎特有的蓝图可视化脚本获取模型数据，通过C++编程，将虚幻引擎中的FBX模型数据转换为方便交互的半边数据结构。根据虚幻引擎中的用户在虚拟现实环境下的手柄的拉伸，对半边数据结构中模型的点，线，面以及一些数据结构中特有的信息进行实时地更改。最终转换为虚幻引擎可接受的数据结构，再依靠存储的模型拓扑信息生成新的模型，完成在虚拟现实环境下的三维模型交互。</w:t>
       </w:r>
     </w:p>
     <w:p>
@@ -670,35 +554,21 @@
           <w:rFonts w:ascii="Times New Roman" w:hAnsi="Times New Roman"/>
           <w:sz w:val="28"/>
         </w:rPr>
-        <w:t>Use this t</w:t>
+        <w:t>Use this template as an aid in writing, but remember that you are entirely responsible for meeting the requirements outlined in the Direction For Preparing Bachelor’</w:t>
+      </w:r>
+      <w:r>
+        <w:rPr>
+          <w:rFonts w:ascii="Times New Roman" w:hAnsi="Times New Roman" w:hint="eastAsia"/>
+          <w:sz w:val="28"/>
+        </w:rPr>
+        <w:t>s Degree Theses</w:t>
       </w:r>
       <w:r>
         <w:rPr>
           <w:rFonts w:ascii="Times New Roman" w:hAnsi="Times New Roman"/>
           <w:sz w:val="28"/>
         </w:rPr>
-        <w:t>emplate as an aid in writing, but remember that you are entirely responsible for meeting the requirements outlined in the Direction For Preparing Bachelor’</w:t>
-      </w:r>
-      <w:r>
-        <w:rPr>
-          <w:rFonts w:ascii="Times New Roman" w:hAnsi="Times New Roman" w:hint="eastAsia"/>
-          <w:sz w:val="28"/>
-        </w:rPr>
-        <w:t>s Degree Theses</w:t>
-      </w:r>
-      <w:r>
-        <w:rPr>
-          <w:rFonts w:ascii="Times New Roman" w:hAnsi="Times New Roman"/>
-          <w:sz w:val="28"/>
-        </w:rPr>
-        <w:t xml:space="preserve">, a current edition of which is available at the School.  Use this template, not as a </w:t>
-      </w:r>
-      <w:r>
-        <w:rPr>
-          <w:rFonts w:ascii="Times New Roman" w:hAnsi="Times New Roman"/>
-          <w:sz w:val="28"/>
-        </w:rPr>
-        <w:t>substitute but, in conjunction with the Manual.</w:t>
+        <w:t>, a current edition of which is available at the School.  Use this template, not as a substitute but, in conjunction with the Manual.</w:t>
       </w:r>
     </w:p>
     <w:p>
@@ -777,7 +647,7 @@
         <mc:AlternateContent>
           <mc:Choice Requires="wps">
             <w:drawing>
-              <wp:anchor distT="0" distB="0" distL="114300" distR="114300" simplePos="0" relativeHeight="251671552" behindDoc="0" locked="0" layoutInCell="1" allowOverlap="1" wp14:anchorId="7A20E5D4" wp14:editId="5B1DE1B0">
+              <wp:anchor distT="0" distB="0" distL="114300" distR="114300" simplePos="0" relativeHeight="251671552" behindDoc="0" locked="0" layoutInCell="1" allowOverlap="1" wp14:anchorId="5C499620" wp14:editId="0E11245E">
                 <wp:simplePos x="0" y="0"/>
                 <wp:positionH relativeFrom="column">
                   <wp:posOffset>4972685</wp:posOffset>
@@ -886,7 +756,7 @@
         <mc:AlternateContent>
           <mc:Choice Requires="wps">
             <w:drawing>
-              <wp:anchor distT="0" distB="0" distL="114300" distR="114300" simplePos="0" relativeHeight="251670528" behindDoc="0" locked="0" layoutInCell="1" allowOverlap="1" wp14:anchorId="2467F787" wp14:editId="438FC0AC">
+              <wp:anchor distT="0" distB="0" distL="114300" distR="114300" simplePos="0" relativeHeight="251670528" behindDoc="0" locked="0" layoutInCell="1" allowOverlap="1" wp14:anchorId="42ACDC5A" wp14:editId="7C8E36FE">
                 <wp:simplePos x="0" y="0"/>
                 <wp:positionH relativeFrom="column">
                   <wp:posOffset>4858385</wp:posOffset>
@@ -962,7 +832,7 @@
         <mc:AlternateContent>
           <mc:Choice Requires="wps">
             <w:drawing>
-              <wp:anchor distT="0" distB="0" distL="114300" distR="114300" simplePos="0" relativeHeight="251669504" behindDoc="0" locked="0" layoutInCell="1" allowOverlap="1" wp14:anchorId="7CDF5D06" wp14:editId="2000A784">
+              <wp:anchor distT="0" distB="0" distL="114300" distR="114300" simplePos="0" relativeHeight="251669504" behindDoc="0" locked="0" layoutInCell="1" allowOverlap="1" wp14:anchorId="76E0A75B" wp14:editId="23813C48">
                 <wp:simplePos x="0" y="0"/>
                 <wp:positionH relativeFrom="column">
                   <wp:posOffset>4653915</wp:posOffset>
@@ -1031,7 +901,7 @@
         <mc:AlternateContent>
           <mc:Choice Requires="wps">
             <w:drawing>
-              <wp:anchor distT="0" distB="0" distL="114300" distR="114300" simplePos="0" relativeHeight="251668480" behindDoc="0" locked="0" layoutInCell="1" allowOverlap="1" wp14:anchorId="542741DA" wp14:editId="01162C4E">
+              <wp:anchor distT="0" distB="0" distL="114300" distR="114300" simplePos="0" relativeHeight="251668480" behindDoc="0" locked="0" layoutInCell="1" allowOverlap="1" wp14:anchorId="2FF25120" wp14:editId="7E1F1096">
                 <wp:simplePos x="0" y="0"/>
                 <wp:positionH relativeFrom="column">
                   <wp:posOffset>3610610</wp:posOffset>
@@ -1087,13 +957,7 @@
                               <w:rPr>
                                 <w:rFonts w:hint="eastAsia"/>
                               </w:rPr>
-                              <w:t>半边结构转换为</w:t>
-                            </w:r>
-                            <w:r>
-                              <w:rPr>
-                                <w:rFonts w:hint="eastAsia"/>
-                              </w:rPr>
-                              <w:t>FBX</w:t>
+                              <w:t>半边结构转换为FBX</w:t>
                             </w:r>
                           </w:p>
                         </w:txbxContent>
@@ -1146,7 +1010,7 @@
         <mc:AlternateContent>
           <mc:Choice Requires="wps">
             <w:drawing>
-              <wp:anchor distT="0" distB="0" distL="114300" distR="114300" simplePos="0" relativeHeight="251667456" behindDoc="0" locked="0" layoutInCell="1" allowOverlap="1" wp14:anchorId="4AAE5339" wp14:editId="1CBB95F7">
+              <wp:anchor distT="0" distB="0" distL="114300" distR="114300" simplePos="0" relativeHeight="251667456" behindDoc="0" locked="0" layoutInCell="1" allowOverlap="1" wp14:anchorId="08CC5424" wp14:editId="21C4901E">
                 <wp:simplePos x="0" y="0"/>
                 <wp:positionH relativeFrom="column">
                   <wp:posOffset>3515360</wp:posOffset>
@@ -1222,7 +1086,7 @@
         <mc:AlternateContent>
           <mc:Choice Requires="wps">
             <w:drawing>
-              <wp:anchor distT="0" distB="0" distL="114300" distR="114300" simplePos="0" relativeHeight="251666432" behindDoc="0" locked="0" layoutInCell="1" allowOverlap="1" wp14:anchorId="6374E504" wp14:editId="1682C4D0">
+              <wp:anchor distT="0" distB="0" distL="114300" distR="114300" simplePos="0" relativeHeight="251666432" behindDoc="0" locked="0" layoutInCell="1" allowOverlap="1" wp14:anchorId="0CD99ABB" wp14:editId="1311A485">
                 <wp:simplePos x="0" y="0"/>
                 <wp:positionH relativeFrom="column">
                   <wp:posOffset>3301365</wp:posOffset>
@@ -1291,7 +1155,7 @@
         <mc:AlternateContent>
           <mc:Choice Requires="wps">
             <w:drawing>
-              <wp:anchor distT="0" distB="0" distL="114300" distR="114300" simplePos="0" relativeHeight="251665408" behindDoc="0" locked="0" layoutInCell="1" allowOverlap="1" wp14:anchorId="31C52ACB" wp14:editId="74076F4E">
+              <wp:anchor distT="0" distB="0" distL="114300" distR="114300" simplePos="0" relativeHeight="251665408" behindDoc="0" locked="0" layoutInCell="1" allowOverlap="1" wp14:anchorId="26E138B7" wp14:editId="29499960">
                 <wp:simplePos x="0" y="0"/>
                 <wp:positionH relativeFrom="column">
                   <wp:posOffset>2277110</wp:posOffset>
@@ -1400,7 +1264,7 @@
         <mc:AlternateContent>
           <mc:Choice Requires="wps">
             <w:drawing>
-              <wp:anchor distT="0" distB="0" distL="114300" distR="114300" simplePos="0" relativeHeight="251664384" behindDoc="0" locked="0" layoutInCell="1" allowOverlap="1" wp14:anchorId="5C460110" wp14:editId="04A3BB14">
+              <wp:anchor distT="0" distB="0" distL="114300" distR="114300" simplePos="0" relativeHeight="251664384" behindDoc="0" locked="0" layoutInCell="1" allowOverlap="1" wp14:anchorId="078DCA00" wp14:editId="658B1879">
                 <wp:simplePos x="0" y="0"/>
                 <wp:positionH relativeFrom="column">
                   <wp:posOffset>2172335</wp:posOffset>
@@ -1476,7 +1340,7 @@
         <mc:AlternateContent>
           <mc:Choice Requires="wps">
             <w:drawing>
-              <wp:anchor distT="0" distB="0" distL="114300" distR="114300" simplePos="0" relativeHeight="251661312" behindDoc="0" locked="0" layoutInCell="1" allowOverlap="1" wp14:anchorId="184C8FD6" wp14:editId="4C36C69B">
+              <wp:anchor distT="0" distB="0" distL="114300" distR="114300" simplePos="0" relativeHeight="251661312" behindDoc="0" locked="0" layoutInCell="1" allowOverlap="1" wp14:anchorId="2436B5D2" wp14:editId="61EA074A">
                 <wp:simplePos x="0" y="0"/>
                 <wp:positionH relativeFrom="column">
                   <wp:posOffset>829310</wp:posOffset>
@@ -1552,7 +1416,7 @@
         <mc:AlternateContent>
           <mc:Choice Requires="wps">
             <w:drawing>
-              <wp:anchor distT="0" distB="0" distL="114300" distR="114300" simplePos="0" relativeHeight="251662336" behindDoc="0" locked="0" layoutInCell="1" allowOverlap="1" wp14:anchorId="6C6DF52F" wp14:editId="5163F3D9">
+              <wp:anchor distT="0" distB="0" distL="114300" distR="114300" simplePos="0" relativeHeight="251662336" behindDoc="0" locked="0" layoutInCell="1" allowOverlap="1" wp14:anchorId="6A267F17" wp14:editId="61E6940F">
                 <wp:simplePos x="0" y="0"/>
                 <wp:positionH relativeFrom="column">
                   <wp:posOffset>991235</wp:posOffset>
@@ -1608,13 +1472,7 @@
                               <w:rPr>
                                 <w:rFonts w:hint="eastAsia"/>
                               </w:rPr>
-                              <w:t>FBX</w:t>
-                            </w:r>
-                            <w:r>
-                              <w:rPr>
-                                <w:rFonts w:hint="eastAsia"/>
-                              </w:rPr>
-                              <w:t>结构转换为半边</w:t>
+                              <w:t>FBX结构转换为半边</w:t>
                             </w:r>
                           </w:p>
                         </w:txbxContent>
@@ -1667,7 +1525,7 @@
         <mc:AlternateContent>
           <mc:Choice Requires="wps">
             <w:drawing>
-              <wp:anchor distT="0" distB="0" distL="114300" distR="114300" simplePos="0" relativeHeight="251663360" behindDoc="0" locked="0" layoutInCell="1" allowOverlap="1" wp14:anchorId="028EBBB4" wp14:editId="38C3A323">
+              <wp:anchor distT="0" distB="0" distL="114300" distR="114300" simplePos="0" relativeHeight="251663360" behindDoc="0" locked="0" layoutInCell="1" allowOverlap="1" wp14:anchorId="65CAE335" wp14:editId="337B4757">
                 <wp:simplePos x="0" y="0"/>
                 <wp:positionH relativeFrom="column">
                   <wp:posOffset>1958340</wp:posOffset>
@@ -1736,7 +1594,7 @@
         <mc:AlternateContent>
           <mc:Choice Requires="wps">
             <w:drawing>
-              <wp:anchor distT="0" distB="0" distL="114300" distR="114300" simplePos="0" relativeHeight="251660288" behindDoc="0" locked="0" layoutInCell="1" allowOverlap="1" wp14:anchorId="445638C7" wp14:editId="3ACD0A94">
+              <wp:anchor distT="0" distB="0" distL="114300" distR="114300" simplePos="0" relativeHeight="251660288" behindDoc="0" locked="0" layoutInCell="1" allowOverlap="1" wp14:anchorId="1B6C9B57" wp14:editId="30901E11">
                 <wp:simplePos x="0" y="0"/>
                 <wp:positionH relativeFrom="column">
                   <wp:posOffset>634365</wp:posOffset>
@@ -1805,7 +1663,7 @@
         <mc:AlternateContent>
           <mc:Choice Requires="wps">
             <w:drawing>
-              <wp:anchor distT="0" distB="0" distL="114300" distR="114300" simplePos="0" relativeHeight="251659264" behindDoc="0" locked="0" layoutInCell="1" allowOverlap="1" wp14:anchorId="671B92E6" wp14:editId="27DF782B">
+              <wp:anchor distT="0" distB="0" distL="114300" distR="114300" simplePos="0" relativeHeight="251659264" behindDoc="0" locked="0" layoutInCell="1" allowOverlap="1" wp14:anchorId="23DE3444" wp14:editId="1E87D020">
                 <wp:simplePos x="0" y="0"/>
                 <wp:positionH relativeFrom="column">
                   <wp:posOffset>-361315</wp:posOffset>
@@ -1914,7 +1772,7 @@
         <mc:AlternateContent>
           <mc:Choice Requires="wps">
             <w:drawing>
-              <wp:anchor distT="0" distB="0" distL="114300" distR="114300" simplePos="0" relativeHeight="251658240" behindDoc="0" locked="0" layoutInCell="1" allowOverlap="1" wp14:anchorId="4311D1B4" wp14:editId="1DA6B631">
+              <wp:anchor distT="0" distB="0" distL="114300" distR="114300" simplePos="0" relativeHeight="251658240" behindDoc="0" locked="0" layoutInCell="1" allowOverlap="1" wp14:anchorId="5B4810AC" wp14:editId="76B48766">
                 <wp:simplePos x="0" y="0"/>
                 <wp:positionH relativeFrom="column">
                   <wp:posOffset>-504190</wp:posOffset>
@@ -2257,14 +2115,7 @@
             <w:rStyle w:val="ac"/>
             <w:rFonts w:hint="eastAsia"/>
           </w:rPr>
-          <w:t>虚幻引擎与</w:t>
-        </w:r>
-        <w:r>
-          <w:rPr>
-            <w:rStyle w:val="ac"/>
-            <w:rFonts w:hint="eastAsia"/>
-          </w:rPr>
-          <w:t>SteamVR</w:t>
+          <w:t>虚幻引擎与SteamVR</w:t>
         </w:r>
         <w:r>
           <w:tab/>
@@ -2297,25 +2148,7 @@
           <w:rPr>
             <w:rFonts w:hint="eastAsia"/>
           </w:rPr>
-          <w:t>蓝图可视化与</w:t>
-        </w:r>
-        <w:r>
-          <w:rPr>
-            <w:rFonts w:hint="eastAsia"/>
-          </w:rPr>
-          <w:t>C++</w:t>
-        </w:r>
-        <w:r>
-          <w:rPr>
-            <w:rFonts w:hint="eastAsia"/>
-          </w:rPr>
-          <w:t>结合</w:t>
-        </w:r>
-        <w:r>
-          <w:rPr>
-            <w:rFonts w:hint="eastAsia"/>
-          </w:rPr>
-          <w:t xml:space="preserve">                                    </w:t>
+          <w:t xml:space="preserve">蓝图可视化与C++结合                                    </w:t>
         </w:r>
         <w:r>
           <w:tab/>
@@ -2362,19 +2195,7 @@
           <w:rPr>
             <w:rFonts w:hint="eastAsia"/>
           </w:rPr>
-          <w:t>FBX</w:t>
-        </w:r>
-        <w:r>
-          <w:rPr>
-            <w:rFonts w:hint="eastAsia"/>
-          </w:rPr>
-          <w:t>静态网格物体通道</w:t>
-        </w:r>
-        <w:r>
-          <w:rPr>
-            <w:rFonts w:hint="eastAsia"/>
-          </w:rPr>
-          <w:t xml:space="preserve">                       </w:t>
+          <w:t xml:space="preserve">FBX静态网格物体通道                       </w:t>
         </w:r>
         <w:r>
           <w:tab/>
@@ -2407,13 +2228,7 @@
         <w:rPr>
           <w:rFonts w:hint="eastAsia"/>
         </w:rPr>
-        <w:t>2.5</w:t>
-      </w:r>
-      <w:r>
-        <w:rPr>
-          <w:rFonts w:hint="eastAsia"/>
-        </w:rPr>
-        <w:t>虚幻引擎第三方库的引用</w:t>
+        <w:t>2.5虚幻引擎第三方库的引用</w:t>
       </w:r>
     </w:p>
     <w:p>
@@ -2638,10 +2453,7 @@
           <w:fldChar w:fldCharType="begin"/>
         </w:r>
         <w:r>
-          <w:instrText xml:space="preserve"> PAGEREF _Toc45</w:instrText>
-        </w:r>
-        <w:r>
-          <w:instrText xml:space="preserve">190330 \h </w:instrText>
+          <w:instrText xml:space="preserve"> PAGEREF _Toc45190330 \h </w:instrText>
         </w:r>
         <w:r>
           <w:fldChar w:fldCharType="separate"/>
@@ -2731,10 +2543,7 @@
           <w:fldChar w:fldCharType="begin"/>
         </w:r>
         <w:r>
-          <w:instrText xml:space="preserve"> PAGE</w:instrText>
-        </w:r>
-        <w:r>
-          <w:instrText xml:space="preserve">REF _Toc45190332 \h </w:instrText>
+          <w:instrText xml:space="preserve"> PAGEREF _Toc45190332 \h </w:instrText>
         </w:r>
         <w:r>
           <w:fldChar w:fldCharType="separate"/>
@@ -3149,37 +2958,7 @@
         <w:rPr>
           <w:rFonts w:hint="eastAsia"/>
         </w:rPr>
-        <w:t>根据《上海大学毕业论文（设计）工作条例》</w:t>
-      </w:r>
-      <w:r>
-        <w:rPr>
-          <w:rFonts w:hint="eastAsia"/>
-        </w:rPr>
-        <w:t>[1]</w:t>
-      </w:r>
-      <w:r>
-        <w:rPr>
-          <w:rFonts w:hint="eastAsia"/>
-        </w:rPr>
-        <w:t>规</w:t>
-      </w:r>
-      <w:r>
-        <w:rPr>
-          <w:rFonts w:hint="eastAsia"/>
-        </w:rPr>
-        <w:t>定，我校学生毕业论文一律必须按照该条例附件所规定的基本格式用电脑打印成文。为方便我院学生掌握毕业设计论文撰写的基本格式要求，特制作本文档。本文既可用作毕业设计论文撰写基本格式要求的说明，又可直接作为</w:t>
-      </w:r>
-      <w:r>
-        <w:rPr>
-          <w:rFonts w:hint="eastAsia"/>
-        </w:rPr>
-        <w:t>Word</w:t>
-      </w:r>
-      <w:r>
-        <w:rPr>
-          <w:rFonts w:hint="eastAsia"/>
-        </w:rPr>
-        <w:t>文档模板使用。</w:t>
+        <w:t>根据《上海大学毕业论文（设计）工作条例》[1]规定，我校学生毕业论文一律必须按照该条例附件所规定的基本格式用电脑打印成文。为方便我院学生掌握毕业设计论文撰写的基本格式要求，特制作本文档。本文既可用作毕业设计论文撰写基本格式要求的说明，又可直接作为Word文档模板使用。</w:t>
       </w:r>
     </w:p>
     <w:p>
@@ -3224,13 +3003,7 @@
         <w:rPr>
           <w:rFonts w:hint="eastAsia"/>
         </w:rPr>
-        <w:t>VR</w:t>
-      </w:r>
-      <w:r>
-        <w:rPr>
-          <w:rFonts w:hint="eastAsia"/>
-        </w:rPr>
-        <w:t>在中国的市场规模和需求快速增长</w:t>
+        <w:t>VR在中国的市场规模和需求快速增长</w:t>
       </w:r>
     </w:p>
     <w:p>
@@ -3242,115 +3015,7 @@
         <w:rPr>
           <w:rFonts w:hint="eastAsia"/>
         </w:rPr>
-        <w:t>2016</w:t>
-      </w:r>
-      <w:r>
-        <w:rPr>
-          <w:rFonts w:hint="eastAsia"/>
-        </w:rPr>
-        <w:t>年中国虚拟现实市场的总收益为</w:t>
-      </w:r>
-      <w:r>
-        <w:rPr>
-          <w:rFonts w:hint="eastAsia"/>
-        </w:rPr>
-        <w:t>34.6</w:t>
-      </w:r>
-      <w:r>
-        <w:rPr>
-          <w:rFonts w:hint="eastAsia"/>
-        </w:rPr>
-        <w:t>亿元，尽管收益和规模水平与发达国家相比较低，但是中国市场规模增长率非常陡峭，在</w:t>
-      </w:r>
-      <w:r>
-        <w:rPr>
-          <w:rFonts w:hint="eastAsia"/>
-        </w:rPr>
-        <w:t>2018</w:t>
-      </w:r>
-      <w:r>
-        <w:rPr>
-          <w:rFonts w:hint="eastAsia"/>
-        </w:rPr>
-        <w:t>年，</w:t>
-      </w:r>
-      <w:r>
-        <w:rPr>
-          <w:rFonts w:hint="eastAsia"/>
-        </w:rPr>
-        <w:t>VR</w:t>
-      </w:r>
-      <w:r>
-        <w:rPr>
-          <w:rFonts w:hint="eastAsia"/>
-        </w:rPr>
-        <w:t>市场总收益已经突破百亿元大关。未来五年中，</w:t>
-      </w:r>
-      <w:r>
-        <w:rPr>
-          <w:rFonts w:hint="eastAsia"/>
-        </w:rPr>
-        <w:t>VR</w:t>
-      </w:r>
-      <w:r>
-        <w:rPr>
-          <w:rFonts w:hint="eastAsia"/>
-        </w:rPr>
-        <w:t>市场的年复合增长率将超过</w:t>
-      </w:r>
-      <w:r>
-        <w:rPr>
-          <w:rFonts w:hint="eastAsia"/>
-        </w:rPr>
-        <w:t>80%</w:t>
-      </w:r>
-      <w:r>
-        <w:rPr>
-          <w:rFonts w:hint="eastAsia"/>
-        </w:rPr>
-        <w:t>。在</w:t>
-      </w:r>
-      <w:r>
-        <w:rPr>
-          <w:rFonts w:hint="eastAsia"/>
-        </w:rPr>
-        <w:t>20</w:t>
-      </w:r>
-      <w:r>
-        <w:rPr>
-          <w:rFonts w:hint="eastAsia"/>
-        </w:rPr>
-        <w:t>21</w:t>
-      </w:r>
-      <w:r>
-        <w:rPr>
-          <w:rFonts w:hint="eastAsia"/>
-        </w:rPr>
-        <w:t>年，中国将有望会超过欧美国家，成为全球最大的</w:t>
-      </w:r>
-      <w:r>
-        <w:rPr>
-          <w:rFonts w:hint="eastAsia"/>
-        </w:rPr>
-        <w:t>VR</w:t>
-      </w:r>
-      <w:r>
-        <w:rPr>
-          <w:rFonts w:hint="eastAsia"/>
-        </w:rPr>
-        <w:t>市场，行业整体收益达到</w:t>
-      </w:r>
-      <w:r>
-        <w:rPr>
-          <w:rFonts w:hint="eastAsia"/>
-        </w:rPr>
-        <w:t>790.2</w:t>
-      </w:r>
-      <w:r>
-        <w:rPr>
-          <w:rFonts w:hint="eastAsia"/>
-        </w:rPr>
-        <w:t>亿元。</w:t>
+        <w:t>2016年中国虚拟现实市场的总收益为34.6亿元，尽管收益和规模水平与发达国家相比较低，但是中国市场规模增长率非常陡峭，在2018年，VR市场总收益已经突破百亿元大关。未来五年中，VR市场的年复合增长率将超过80%。在2021年，中国将有望会超过欧美国家，成为全球最大的VR市场，行业整体收益达到790.2亿元。</w:t>
       </w:r>
     </w:p>
     <w:p>
@@ -3424,7 +3089,7 @@
           <w:noProof/>
         </w:rPr>
         <w:drawing>
-          <wp:inline distT="0" distB="0" distL="114300" distR="114300" wp14:anchorId="1FA83A70" wp14:editId="13D69CDA">
+          <wp:inline distT="0" distB="0" distL="114300" distR="114300" wp14:anchorId="06BB49FF" wp14:editId="5A126B5D">
             <wp:extent cx="5939155" cy="4086860"/>
             <wp:effectExtent l="0" t="0" r="4445" b="8890"/>
             <wp:docPr id="4" name="图片 1"/>
@@ -3516,253 +3181,7 @@
         <w:rPr>
           <w:rFonts w:hint="eastAsia"/>
         </w:rPr>
-        <w:t>在</w:t>
-      </w:r>
-      <w:r>
-        <w:rPr>
-          <w:rFonts w:hint="eastAsia"/>
-        </w:rPr>
-        <w:t>2016</w:t>
-      </w:r>
-      <w:r>
-        <w:rPr>
-          <w:rFonts w:hint="eastAsia"/>
-        </w:rPr>
-        <w:t>年，中国</w:t>
-      </w:r>
-      <w:r>
-        <w:rPr>
-          <w:rFonts w:hint="eastAsia"/>
-        </w:rPr>
-        <w:t>VR</w:t>
-      </w:r>
-      <w:r>
-        <w:rPr>
-          <w:rFonts w:hint="eastAsia"/>
-        </w:rPr>
-        <w:t>市场中占比最大的子市场是</w:t>
-      </w:r>
-      <w:r>
-        <w:rPr>
-          <w:rFonts w:hint="eastAsia"/>
-        </w:rPr>
-        <w:t>VR</w:t>
-      </w:r>
-      <w:r>
-        <w:rPr>
-          <w:rFonts w:hint="eastAsia"/>
-        </w:rPr>
-        <w:t>头戴设备，以</w:t>
-      </w:r>
-      <w:r>
-        <w:rPr>
-          <w:rFonts w:hint="eastAsia"/>
-        </w:rPr>
-        <w:t>20.5</w:t>
-      </w:r>
-      <w:r>
-        <w:rPr>
-          <w:rFonts w:hint="eastAsia"/>
-        </w:rPr>
-        <w:t>亿元的规模占据整体份额的</w:t>
-      </w:r>
-      <w:r>
-        <w:rPr>
-          <w:rFonts w:hint="eastAsia"/>
-        </w:rPr>
-        <w:t>59.2%</w:t>
-      </w:r>
-      <w:r>
-        <w:rPr>
-          <w:rFonts w:hint="eastAsia"/>
-        </w:rPr>
-        <w:t>。而占比最小的以</w:t>
-      </w:r>
-      <w:r>
-        <w:rPr>
-          <w:rFonts w:hint="eastAsia"/>
-        </w:rPr>
-        <w:t>VR</w:t>
-      </w:r>
-      <w:r>
-        <w:rPr>
-          <w:rFonts w:hint="eastAsia"/>
-        </w:rPr>
-        <w:t>为内容的市场（包括教育，娱乐，企业应用，营销等行业），规模会在未来五年不断扩张，</w:t>
-      </w:r>
-      <w:r>
-        <w:rPr>
-          <w:rFonts w:hint="eastAsia"/>
-        </w:rPr>
-        <w:t>2021</w:t>
-      </w:r>
-      <w:r>
-        <w:rPr>
-          <w:rFonts w:hint="eastAsia"/>
-        </w:rPr>
-        <w:t>年市场规模预计达到</w:t>
-      </w:r>
-      <w:r>
-        <w:rPr>
-          <w:rFonts w:hint="eastAsia"/>
-        </w:rPr>
-        <w:t>384.6</w:t>
-      </w:r>
-      <w:r>
-        <w:rPr>
-          <w:rFonts w:hint="eastAsia"/>
-        </w:rPr>
-        <w:t>亿元，年复合增长率为</w:t>
-      </w:r>
-      <w:r>
-        <w:rPr>
-          <w:rFonts w:hint="eastAsia"/>
-        </w:rPr>
-        <w:t>163.4%</w:t>
-      </w:r>
-      <w:r>
-        <w:rPr>
-          <w:rFonts w:hint="eastAsia"/>
-        </w:rPr>
-        <w:t>。这表明以</w:t>
-      </w:r>
-      <w:r>
-        <w:rPr>
-          <w:rFonts w:hint="eastAsia"/>
-        </w:rPr>
-        <w:t>VR</w:t>
-      </w:r>
-      <w:r>
-        <w:rPr>
-          <w:rFonts w:hint="eastAsia"/>
-        </w:rPr>
-        <w:t>为内容的市场将超过</w:t>
-      </w:r>
-      <w:r>
-        <w:rPr>
-          <w:rFonts w:hint="eastAsia"/>
-        </w:rPr>
-        <w:t>VR</w:t>
-      </w:r>
-      <w:r>
-        <w:rPr>
-          <w:rFonts w:hint="eastAsia"/>
-        </w:rPr>
-        <w:t>头戴设备，成为</w:t>
-      </w:r>
-      <w:r>
-        <w:rPr>
-          <w:rFonts w:hint="eastAsia"/>
-        </w:rPr>
-        <w:t>VR</w:t>
-      </w:r>
-      <w:r>
-        <w:rPr>
-          <w:rFonts w:hint="eastAsia"/>
-        </w:rPr>
-        <w:t>行业中占比超过</w:t>
-      </w:r>
-      <w:r>
-        <w:rPr>
-          <w:rFonts w:hint="eastAsia"/>
-        </w:rPr>
-        <w:t>50%</w:t>
-      </w:r>
-      <w:r>
-        <w:rPr>
-          <w:rFonts w:hint="eastAsia"/>
-        </w:rPr>
-        <w:t>的最大子市场。而</w:t>
-      </w:r>
-      <w:r>
-        <w:rPr>
-          <w:rFonts w:hint="eastAsia"/>
-        </w:rPr>
-        <w:t>2015</w:t>
-      </w:r>
-      <w:r>
-        <w:rPr>
-          <w:rFonts w:hint="eastAsia"/>
-        </w:rPr>
-        <w:t>年开始兴起的</w:t>
-      </w:r>
-      <w:r>
-        <w:rPr>
-          <w:rFonts w:hint="eastAsia"/>
-        </w:rPr>
-        <w:t>VR</w:t>
-      </w:r>
-      <w:r>
-        <w:rPr>
-          <w:rFonts w:hint="eastAsia"/>
-        </w:rPr>
-        <w:t>体验馆，也将随着</w:t>
-      </w:r>
-      <w:r>
-        <w:rPr>
-          <w:rFonts w:hint="eastAsia"/>
-        </w:rPr>
-        <w:t>VR</w:t>
-      </w:r>
-      <w:r>
-        <w:rPr>
-          <w:rFonts w:hint="eastAsia"/>
-        </w:rPr>
-        <w:t>内容市场的不断丰富和扩大，在未来几年持续增长。其市场规模将在</w:t>
-      </w:r>
-      <w:r>
-        <w:rPr>
-          <w:rFonts w:hint="eastAsia"/>
-        </w:rPr>
-        <w:t>2021</w:t>
-      </w:r>
-      <w:r>
-        <w:rPr>
-          <w:rFonts w:hint="eastAsia"/>
-        </w:rPr>
-        <w:t>年预计达到</w:t>
-      </w:r>
-      <w:r>
-        <w:rPr>
-          <w:rFonts w:hint="eastAsia"/>
-        </w:rPr>
-        <w:t>52.5</w:t>
-      </w:r>
-      <w:r>
-        <w:rPr>
-          <w:rFonts w:hint="eastAsia"/>
-        </w:rPr>
-        <w:t>亿元，仅次于</w:t>
-      </w:r>
-      <w:r>
-        <w:rPr>
-          <w:rFonts w:hint="eastAsia"/>
-        </w:rPr>
-        <w:t>VR</w:t>
-      </w:r>
-      <w:r>
-        <w:rPr>
-          <w:rFonts w:hint="eastAsia"/>
-        </w:rPr>
-        <w:t>内容</w:t>
-      </w:r>
-      <w:r>
-        <w:rPr>
-          <w:rFonts w:hint="eastAsia"/>
-        </w:rPr>
-        <w:t>市场和</w:t>
-      </w:r>
-      <w:r>
-        <w:rPr>
-          <w:rFonts w:hint="eastAsia"/>
-        </w:rPr>
-        <w:t>VR</w:t>
-      </w:r>
-      <w:r>
-        <w:rPr>
-          <w:rFonts w:hint="eastAsia"/>
-        </w:rPr>
-        <w:t>头戴设备市场。</w:t>
+        <w:t>在2016年，中国VR市场中占比最大的子市场是VR头戴设备，以20.5亿元的规模占据整体份额的59.2%。而占比最小的以VR为内容的市场（包括教育，娱乐，企业应用，营销等行业），规模会在未来五年不断扩张，2021年市场规模预计达到384.6亿元，年复合增长率为163.4%。这表明以VR为内容的市场将超过VR头戴设备，成为VR行业中占比超过50%的最大子市场。而2015年开始兴起的VR体验馆，也将随着VR内容市场的不断丰富和扩大，在未来几年持续增长。其市场规模将在2021年预计达到52.5亿元，仅次于VR内容市场和VR头戴设备市场。</w:t>
       </w:r>
     </w:p>
     <w:p>
@@ -3781,7 +3200,7 @@
           <w:noProof/>
         </w:rPr>
         <w:drawing>
-          <wp:inline distT="0" distB="0" distL="114300" distR="114300" wp14:anchorId="2B4C1995" wp14:editId="217E406C">
+          <wp:inline distT="0" distB="0" distL="114300" distR="114300" wp14:anchorId="0FADC3AD" wp14:editId="1838851D">
             <wp:extent cx="5937250" cy="2719070"/>
             <wp:effectExtent l="0" t="0" r="6350" b="5080"/>
             <wp:docPr id="5" name="图片 2"/>
@@ -3848,205 +3267,25 @@
         <w:rPr>
           <w:rFonts w:hint="eastAsia"/>
         </w:rPr>
-        <w:t>大众消费部分：以</w:t>
-      </w:r>
-      <w:r>
-        <w:rPr>
-          <w:rFonts w:hint="eastAsia"/>
-        </w:rPr>
-        <w:t>VR</w:t>
-      </w:r>
-      <w:r>
-        <w:rPr>
-          <w:rFonts w:hint="eastAsia"/>
-        </w:rPr>
-        <w:t>为内容的各行业项目将开始逐步盈利，</w:t>
-      </w:r>
-      <w:r>
-        <w:rPr>
-          <w:rFonts w:hint="eastAsia"/>
-        </w:rPr>
-        <w:t>VR</w:t>
-      </w:r>
-      <w:r>
-        <w:rPr>
-          <w:rFonts w:hint="eastAsia"/>
-        </w:rPr>
-        <w:t>游戏行业将成为最大盈利行业。</w:t>
-      </w:r>
-    </w:p>
-    <w:p>
-      <w:pPr>
-        <w:ind w:firstLine="480"/>
-      </w:pPr>
-      <w:r>
-        <w:rPr>
-          <w:rFonts w:hint="eastAsia"/>
-        </w:rPr>
-        <w:t>消费部分的</w:t>
-      </w:r>
-      <w:r>
-        <w:rPr>
-          <w:rFonts w:hint="eastAsia"/>
-        </w:rPr>
-        <w:t>VR</w:t>
-      </w:r>
-      <w:r>
-        <w:rPr>
-          <w:rFonts w:hint="eastAsia"/>
-        </w:rPr>
-        <w:t>内容包括影视、直播、游戏、其他四大类型。</w:t>
-      </w:r>
-      <w:r>
-        <w:rPr>
-          <w:rFonts w:hint="eastAsia"/>
-        </w:rPr>
-        <w:t>2019</w:t>
-      </w:r>
-      <w:r>
-        <w:rPr>
-          <w:rFonts w:hint="eastAsia"/>
-        </w:rPr>
-        <w:t>年预计将是</w:t>
-      </w:r>
-      <w:r>
-        <w:rPr>
-          <w:rFonts w:hint="eastAsia"/>
-        </w:rPr>
-        <w:t>VR</w:t>
-      </w:r>
-      <w:r>
-        <w:rPr>
-          <w:rFonts w:hint="eastAsia"/>
-        </w:rPr>
-        <w:t>消费市场的转折年，在这一阶段，包括游戏行业在内的主要的内容制作商会开始实现盈利。</w:t>
-      </w:r>
-      <w:r>
-        <w:rPr>
-          <w:rFonts w:hint="eastAsia"/>
-        </w:rPr>
-        <w:t>2021</w:t>
-      </w:r>
-      <w:r>
-        <w:rPr>
-          <w:rFonts w:hint="eastAsia"/>
-        </w:rPr>
-        <w:t>年，</w:t>
-      </w:r>
-      <w:r>
-        <w:rPr>
-          <w:rFonts w:hint="eastAsia"/>
-        </w:rPr>
-        <w:t>VR</w:t>
-      </w:r>
-      <w:r>
-        <w:rPr>
-          <w:rFonts w:hint="eastAsia"/>
-        </w:rPr>
-        <w:t>消费级内容市场的规模有望达到</w:t>
-      </w:r>
-      <w:r>
-        <w:rPr>
-          <w:rFonts w:hint="eastAsia"/>
-        </w:rPr>
-        <w:t>278.9</w:t>
-      </w:r>
-      <w:r>
-        <w:rPr>
-          <w:rFonts w:hint="eastAsia"/>
-        </w:rPr>
-        <w:t>亿元，其中</w:t>
-      </w:r>
-      <w:r>
-        <w:rPr>
-          <w:rFonts w:hint="eastAsia"/>
-        </w:rPr>
-        <w:t>VR</w:t>
-      </w:r>
-      <w:r>
-        <w:rPr>
-          <w:rFonts w:hint="eastAsia"/>
-        </w:rPr>
-        <w:t>游戏的规模占比接近</w:t>
-      </w:r>
-      <w:r>
-        <w:rPr>
-          <w:rFonts w:hint="eastAsia"/>
-        </w:rPr>
-        <w:t>35%</w:t>
-      </w:r>
-      <w:r>
-        <w:rPr>
-          <w:rFonts w:hint="eastAsia"/>
-        </w:rPr>
-        <w:t>，其市场规模预计为</w:t>
-      </w:r>
-      <w:r>
-        <w:rPr>
-          <w:rFonts w:hint="eastAsia"/>
-        </w:rPr>
-        <w:t>96.2</w:t>
-      </w:r>
-      <w:r>
-        <w:rPr>
-          <w:rFonts w:hint="eastAsia"/>
-        </w:rPr>
-        <w:t>亿元。稍稍落后的影视内容在消费级市场中的占比也超过</w:t>
-      </w:r>
-      <w:r>
-        <w:rPr>
-          <w:rFonts w:hint="eastAsia"/>
-        </w:rPr>
-        <w:t>30%</w:t>
-      </w:r>
-      <w:r>
-        <w:rPr>
-          <w:rFonts w:hint="eastAsia"/>
-        </w:rPr>
-        <w:t>，到</w:t>
+        <w:t>大众消费部分：以VR为内容的各行业项目将开始逐步盈利，VR游戏行业将成为最大盈利行业。</w:t>
+      </w:r>
+    </w:p>
+    <w:p>
+      <w:pPr>
+        <w:ind w:firstLine="480"/>
+      </w:pPr>
+      <w:r>
+        <w:rPr>
+          <w:rFonts w:hint="eastAsia"/>
+        </w:rPr>
+        <w:t>消费部分的VR内容包括影视、直播、游戏、其他四大类型。2019年预计将是VR消费市场的转折年，在这一阶段，包括游戏行业在内的主要的内容制作商会开始实现盈利。2021年，VR消费级内容市场的规模有望达到278.9亿元，其中VR游戏的规模占比接近35%，其市场规模预计为96.2亿元。稍稍落后的影视内容在消费级市场中的占比也超过30%，到</w:t>
       </w:r>
       <w:r>
         <w:rPr>
           <w:rFonts w:hint="eastAsia"/>
         </w:rPr>
         <w:lastRenderedPageBreak/>
-        <w:t>2021</w:t>
-      </w:r>
-      <w:r>
-        <w:rPr>
-          <w:rFonts w:hint="eastAsia"/>
-        </w:rPr>
-        <w:t>年</w:t>
-      </w:r>
-      <w:r>
-        <w:rPr>
-          <w:rFonts w:hint="eastAsia"/>
-        </w:rPr>
-        <w:t>VR</w:t>
-      </w:r>
-      <w:r>
-        <w:rPr>
-          <w:rFonts w:hint="eastAsia"/>
-        </w:rPr>
-        <w:t>影视的市场规模也</w:t>
-      </w:r>
-      <w:r>
-        <w:rPr>
-          <w:rFonts w:hint="eastAsia"/>
-        </w:rPr>
-        <w:t>将达到</w:t>
-      </w:r>
-      <w:r>
-        <w:rPr>
-          <w:rFonts w:hint="eastAsia"/>
-        </w:rPr>
-        <w:t>87.9</w:t>
-      </w:r>
-      <w:r>
-        <w:rPr>
-          <w:rFonts w:hint="eastAsia"/>
-        </w:rPr>
-        <w:t>亿元。</w:t>
+        <w:t>2021年VR影视的市场规模也将达到87.9亿元。</w:t>
       </w:r>
     </w:p>
     <w:p>
@@ -4058,7 +3297,7 @@
           <w:noProof/>
         </w:rPr>
         <w:drawing>
-          <wp:inline distT="0" distB="0" distL="114300" distR="114300" wp14:anchorId="037A3A2B" wp14:editId="03162950">
+          <wp:inline distT="0" distB="0" distL="114300" distR="114300" wp14:anchorId="4B576507" wp14:editId="72CB9FEC">
             <wp:extent cx="5937250" cy="3051175"/>
             <wp:effectExtent l="0" t="0" r="6350" b="15875"/>
             <wp:docPr id="6" name="图片 3"/>
@@ -4108,167 +3347,74 @@
         <w:rPr>
           <w:rFonts w:hint="eastAsia"/>
         </w:rPr>
-        <w:t>企业级：市场规模年增长率超</w:t>
-      </w:r>
-      <w:r>
-        <w:rPr>
-          <w:rFonts w:hint="eastAsia"/>
-        </w:rPr>
-        <w:t>300%</w:t>
-      </w:r>
-      <w:r>
-        <w:rPr>
-          <w:rFonts w:hint="eastAsia"/>
-        </w:rPr>
+        <w:t>企业级：市场规模年增长率超300%，VR教育和培训需求持续增大，推动行业发展</w:t>
+      </w:r>
+    </w:p>
+    <w:p>
+      <w:pPr>
+        <w:ind w:firstLine="480"/>
+      </w:pPr>
+      <w:r>
+        <w:t>虽然目前企业级内容市场在VR市场规模中的</w:t>
+      </w:r>
+      <w:r>
+        <w:rPr>
+          <w:rFonts w:hint="eastAsia"/>
+        </w:rPr>
+        <w:t>占比还</w:t>
+      </w:r>
+      <w:r>
+        <w:t>不足1%，但其市场增长速度将</w:t>
+      </w:r>
+      <w:r>
+        <w:rPr>
+          <w:rFonts w:hint="eastAsia"/>
+        </w:rPr>
+        <w:t>一直维持在较高水平</w:t>
+      </w:r>
+      <w:r>
+        <w:t>，年复合增长率为355.0%，</w:t>
+      </w:r>
+      <w:r>
+        <w:rPr>
+          <w:rFonts w:hint="eastAsia"/>
+        </w:rPr>
+        <w:t>远远超过VR消极级中增长率最高的游戏行业。到</w:t>
+      </w:r>
+      <w:r>
+        <w:t>2021年，VR企业级内容的市场规模</w:t>
+      </w:r>
+      <w:r>
+        <w:rPr>
+          <w:rFonts w:hint="eastAsia"/>
+        </w:rPr>
+        <w:t>预计</w:t>
+      </w:r>
+      <w:r>
+        <w:t>将达到87.7亿元。教育和培训</w:t>
+      </w:r>
+      <w:r>
+        <w:rPr>
+          <w:rFonts w:hint="eastAsia"/>
+        </w:rPr>
+        <w:t>行业</w:t>
+      </w:r>
+      <w:r>
+        <w:t>的</w:t>
+      </w:r>
+      <w:r>
+        <w:rPr>
+          <w:rFonts w:hint="eastAsia"/>
+        </w:rPr>
+        <w:t>需求巨大，将导致VR企业级内容市场 实现飞速增长</w:t>
+      </w:r>
+      <w:r>
         <w:t>，</w:t>
       </w:r>
       <w:r>
         <w:rPr>
           <w:rFonts w:hint="eastAsia"/>
         </w:rPr>
-        <w:t>VR</w:t>
-      </w:r>
-      <w:r>
-        <w:rPr>
-          <w:rFonts w:hint="eastAsia"/>
-        </w:rPr>
-        <w:t>教育和培训需求持续增大，推动行业发展</w:t>
-      </w:r>
-    </w:p>
-    <w:p>
-      <w:pPr>
-        <w:ind w:firstLine="480"/>
-      </w:pPr>
-      <w:r>
-        <w:t>虽然目前企业级内容市场在</w:t>
-      </w:r>
-      <w:r>
-        <w:t>VR</w:t>
-      </w:r>
-      <w:r>
-        <w:t>市场规模中的</w:t>
-      </w:r>
-      <w:r>
-        <w:rPr>
-          <w:rFonts w:hint="eastAsia"/>
-        </w:rPr>
-        <w:t>占比还</w:t>
-      </w:r>
-      <w:r>
-        <w:t>不足</w:t>
-      </w:r>
-      <w:r>
-        <w:t>1%</w:t>
-      </w:r>
-      <w:r>
-        <w:t>，但其市场增长速度将</w:t>
-      </w:r>
-      <w:r>
-        <w:rPr>
-          <w:rFonts w:hint="eastAsia"/>
-        </w:rPr>
-        <w:t>一直维持在较高水平</w:t>
-      </w:r>
-      <w:r>
-        <w:t>，年复合增长率为</w:t>
-      </w:r>
-      <w:r>
-        <w:t>355.0%</w:t>
-      </w:r>
-      <w:r>
-        <w:t>，</w:t>
-      </w:r>
-      <w:r>
-        <w:rPr>
-          <w:rFonts w:hint="eastAsia"/>
-        </w:rPr>
-        <w:t>远远超过</w:t>
-      </w:r>
-      <w:r>
-        <w:rPr>
-          <w:rFonts w:hint="eastAsia"/>
-        </w:rPr>
-        <w:t>VR</w:t>
-      </w:r>
-      <w:r>
-        <w:rPr>
-          <w:rFonts w:hint="eastAsia"/>
-        </w:rPr>
-        <w:t>消极级中增长率最高的游戏行业。到</w:t>
-      </w:r>
-      <w:r>
-        <w:t>2021</w:t>
-      </w:r>
-      <w:r>
-        <w:t>年，</w:t>
-      </w:r>
-      <w:r>
-        <w:t>VR</w:t>
-      </w:r>
-      <w:r>
-        <w:t>企业级内容的市场规模</w:t>
-      </w:r>
-      <w:r>
-        <w:rPr>
-          <w:rFonts w:hint="eastAsia"/>
-        </w:rPr>
-        <w:t>预计</w:t>
-      </w:r>
-      <w:r>
-        <w:t>将达到</w:t>
-      </w:r>
-      <w:r>
-        <w:t>87.7</w:t>
-      </w:r>
-      <w:r>
-        <w:t>亿元。教育和培训</w:t>
-      </w:r>
-      <w:r>
-        <w:rPr>
-          <w:rFonts w:hint="eastAsia"/>
-        </w:rPr>
-        <w:t>行业</w:t>
-      </w:r>
-      <w:r>
-        <w:t>的</w:t>
-      </w:r>
-      <w:r>
-        <w:rPr>
-          <w:rFonts w:hint="eastAsia"/>
-        </w:rPr>
-        <w:t>需求巨大，将导致</w:t>
-      </w:r>
-      <w:r>
-        <w:rPr>
-          <w:rFonts w:hint="eastAsia"/>
-        </w:rPr>
-        <w:t>VR</w:t>
-      </w:r>
-      <w:r>
-        <w:rPr>
-          <w:rFonts w:hint="eastAsia"/>
-        </w:rPr>
-        <w:t>企业级内容市场</w:t>
-      </w:r>
-      <w:r>
-        <w:rPr>
-          <w:rFonts w:hint="eastAsia"/>
-        </w:rPr>
-        <w:t xml:space="preserve"> </w:t>
-      </w:r>
-      <w:r>
-        <w:rPr>
-          <w:rFonts w:hint="eastAsia"/>
-        </w:rPr>
-        <w:t>实现飞速增长</w:t>
-      </w:r>
-      <w:r>
-        <w:t>，</w:t>
-      </w:r>
-      <w:r>
-        <w:rPr>
-          <w:rFonts w:hint="eastAsia"/>
-        </w:rPr>
         <w:t>并且近年来</w:t>
       </w:r>
       <w:r>
@@ -4281,13 +3427,7 @@
         <w:t>对教育和培训的信息化高度重视</w:t>
       </w:r>
       <w:r>
-        <w:t>，政策对</w:t>
-      </w:r>
-      <w:r>
-        <w:t>VR</w:t>
-      </w:r>
-      <w:r>
-        <w:t>教育的</w:t>
+        <w:t>，政策对VR教育的</w:t>
       </w:r>
       <w:r>
         <w:rPr>
@@ -4302,19 +3442,7 @@
         <w:rPr>
           <w:rFonts w:hint="eastAsia"/>
         </w:rPr>
-        <w:t>企业级</w:t>
-      </w:r>
-      <w:r>
-        <w:rPr>
-          <w:rFonts w:hint="eastAsia"/>
-        </w:rPr>
-        <w:t>VR</w:t>
-      </w:r>
-      <w:r>
-        <w:rPr>
-          <w:rFonts w:hint="eastAsia"/>
-        </w:rPr>
-        <w:t>内容市场规模扩大</w:t>
+        <w:t>企业级VR内容市场规模扩大</w:t>
       </w:r>
       <w:r>
         <w:t>。</w:t>
@@ -4329,7 +3457,7 @@
           <w:noProof/>
         </w:rPr>
         <w:drawing>
-          <wp:inline distT="0" distB="0" distL="114300" distR="114300" wp14:anchorId="043BA38E" wp14:editId="7EFE289F">
+          <wp:inline distT="0" distB="0" distL="114300" distR="114300" wp14:anchorId="08C30D89" wp14:editId="3DEAEA5B">
             <wp:extent cx="5222875" cy="3243580"/>
             <wp:effectExtent l="0" t="0" r="15875" b="13970"/>
             <wp:docPr id="7" name="图片 4"/>
@@ -4417,32 +3545,222 @@
         <w:rPr>
           <w:rFonts w:hint="eastAsia"/>
         </w:rPr>
-        <w:t>现如今市场上主要的</w:t>
-      </w:r>
-      <w:r>
-        <w:rPr>
-          <w:rFonts w:hint="eastAsia"/>
+        <w:t>现如今市场上主要的VR建模是Oculus Medium</w:t>
+      </w:r>
+    </w:p>
+    <w:p>
+      <w:pPr>
+        <w:ind w:firstLine="480"/>
+        <w:rPr>
+          <w:rFonts w:ascii="Arial" w:eastAsia="Arial" w:hAnsi="Arial" w:cs="Arial"/>
+          <w:color w:val="191919"/>
+          <w:shd w:val="clear" w:color="auto" w:fill="FFFFFF"/>
+        </w:rPr>
+      </w:pPr>
+      <w:r>
+        <w:rPr>
+          <w:rFonts w:ascii="Arial" w:eastAsia="Arial" w:hAnsi="Arial" w:cs="Arial" w:hint="eastAsia"/>
+          <w:color w:val="191919"/>
+          <w:shd w:val="clear" w:color="auto" w:fill="FFFFFF"/>
+        </w:rPr>
+        <w:t>Oculus Medium是一款专为Touch设计的沉浸式VR体验，</w:t>
+      </w:r>
+      <w:r>
+        <w:rPr>
+          <w:rFonts w:ascii="Arial" w:hAnsi="Arial" w:cs="Arial" w:hint="eastAsia"/>
+          <w:color w:val="191919"/>
+          <w:shd w:val="clear" w:color="auto" w:fill="FFFFFF"/>
+        </w:rPr>
+        <w:t>用户</w:t>
+      </w:r>
+      <w:r>
+        <w:rPr>
+          <w:rFonts w:ascii="Arial" w:eastAsia="Arial" w:hAnsi="Arial" w:cs="Arial" w:hint="eastAsia"/>
+          <w:color w:val="191919"/>
+          <w:shd w:val="clear" w:color="auto" w:fill="FFFFFF"/>
+        </w:rPr>
+        <w:t>可以在VR环境之中雕刻，建模，绘制和创建有形对象。Oculus最近添加了Move Tool，它允许用户抓拿，移动和重新设置雕刻作品的一部分。</w:t>
+      </w:r>
+    </w:p>
+    <w:p>
+      <w:pPr>
+        <w:ind w:firstLine="480"/>
+        <w:rPr>
+          <w:rFonts w:ascii="Arial" w:eastAsia="Arial" w:hAnsi="Arial" w:cs="Arial"/>
+          <w:color w:val="191919"/>
+          <w:shd w:val="clear" w:color="auto" w:fill="FFFFFF"/>
+        </w:rPr>
+      </w:pPr>
+      <w:r>
+        <w:rPr>
+          <w:rFonts w:ascii="Arial" w:eastAsia="Arial" w:hAnsi="Arial" w:cs="Arial" w:hint="eastAsia"/>
+          <w:color w:val="191919"/>
+          <w:shd w:val="clear" w:color="auto" w:fill="FFFFFF"/>
+        </w:rPr>
+        <w:t>Medium的设计灵感来源于让设计家和艺术家们从已有的2D平面中脱离出来，利用数字工具，借助计算机图形和色彩，并且可以以一种全新的方式观看和交互，</w:t>
+      </w:r>
+    </w:p>
+    <w:p>
+      <w:pPr>
+        <w:ind w:firstLine="480"/>
+        <w:rPr>
+          <w:rFonts w:ascii="Arial" w:eastAsiaTheme="minorEastAsia" w:hAnsi="Arial" w:cs="Arial"/>
+          <w:color w:val="191919"/>
+          <w:shd w:val="clear" w:color="auto" w:fill="FFFFFF"/>
+        </w:rPr>
+      </w:pPr>
+      <w:r>
+        <w:rPr>
+          <w:rFonts w:ascii="Arial" w:eastAsia="Arial" w:hAnsi="Arial" w:cs="Arial" w:hint="eastAsia"/>
+          <w:color w:val="191919"/>
+          <w:shd w:val="clear" w:color="auto" w:fill="FFFFFF"/>
+        </w:rPr>
+        <w:t>在VR模式下设计三维模型的最大优势是：我们可以免费获得2D平面中没有的立体感，比如大量的深度和声音先所以及立体渲染和头部追踪。</w:t>
+      </w:r>
+      <w:r>
+        <w:rPr>
+          <w:rFonts w:ascii="Arial" w:hAnsi="Arial" w:cs="Arial" w:hint="eastAsia"/>
+          <w:color w:val="191919"/>
+          <w:shd w:val="clear" w:color="auto" w:fill="FFFFFF"/>
+        </w:rPr>
+        <w:t>用户也没有必要学习如何调整在</w:t>
+      </w:r>
+      <w:r>
+        <w:rPr>
+          <w:rFonts w:ascii="Arial" w:hAnsi="Arial" w:cs="Arial" w:hint="eastAsia"/>
+          <w:color w:val="191919"/>
+          <w:shd w:val="clear" w:color="auto" w:fill="FFFFFF"/>
         </w:rPr>
         <w:t>VR</w:t>
       </w:r>
       <w:r>
         <w:rPr>
-          <w:rFonts w:hint="eastAsia"/>
-        </w:rPr>
-        <w:t>建模是</w:t>
-      </w:r>
-      <w:r>
-        <w:rPr>
-          <w:rFonts w:hint="eastAsia"/>
+          <w:rFonts w:ascii="Arial" w:hAnsi="Arial" w:cs="Arial" w:hint="eastAsia"/>
+          <w:color w:val="191919"/>
+          <w:shd w:val="clear" w:color="auto" w:fill="FFFFFF"/>
+        </w:rPr>
+        <w:t>中，而在显示器中，这个步骤可能需要一些练习。视角</w:t>
+      </w:r>
+      <w:r>
+        <w:rPr>
+          <w:rFonts w:ascii="Arial" w:eastAsia="Arial" w:hAnsi="Arial" w:cs="Arial" w:hint="eastAsia"/>
+          <w:color w:val="191919"/>
+          <w:shd w:val="clear" w:color="auto" w:fill="FFFFFF"/>
+        </w:rPr>
+        <w:t>在VR中，摄像头就是我们的头，我们和三维模型处于同一个空间，关系自然，大小和谐。这些元素会让我们和模型产生自然的连接。在VR中进行雕塑，操纵放置虚拟粘土，就像是在现实空间中一样，只是缺少了一些重力和其他物理限制。</w:t>
+      </w:r>
+    </w:p>
+    <w:p>
+      <w:pPr>
+        <w:ind w:firstLine="480"/>
+        <w:rPr>
+          <w:rFonts w:ascii="Arial" w:eastAsiaTheme="minorEastAsia" w:hAnsi="Arial" w:cs="Arial"/>
+          <w:color w:val="191919"/>
+          <w:shd w:val="clear" w:color="auto" w:fill="FFFFFF"/>
+        </w:rPr>
+      </w:pPr>
+      <w:r>
+        <w:rPr>
+          <w:rFonts w:ascii="Arial" w:eastAsiaTheme="minorEastAsia" w:hAnsi="Arial" w:cs="Arial" w:hint="eastAsia"/>
+          <w:color w:val="191919"/>
+          <w:shd w:val="clear" w:color="auto" w:fill="FFFFFF"/>
         </w:rPr>
         <w:t>Oculus Medium</w:t>
       </w:r>
-    </w:p>
-    <w:p>
-      <w:pPr>
-        <w:ind w:firstLine="480"/>
+      <w:r>
+        <w:rPr>
+          <w:rFonts w:ascii="Arial" w:eastAsiaTheme="minorEastAsia" w:hAnsi="Arial" w:cs="Arial" w:hint="eastAsia"/>
+          <w:color w:val="191919"/>
+          <w:shd w:val="clear" w:color="auto" w:fill="FFFFFF"/>
+        </w:rPr>
+        <w:t>虽然有种种优势，但是从模型本身分析，用户在</w:t>
+      </w:r>
+      <w:r>
+        <w:rPr>
+          <w:rFonts w:ascii="Arial" w:eastAsiaTheme="minorEastAsia" w:hAnsi="Arial" w:cs="Arial" w:hint="eastAsia"/>
+          <w:color w:val="191919"/>
+          <w:shd w:val="clear" w:color="auto" w:fill="FFFFFF"/>
+        </w:rPr>
+        <w:t>VR</w:t>
+      </w:r>
+      <w:r>
+        <w:rPr>
+          <w:rFonts w:ascii="Arial" w:eastAsiaTheme="minorEastAsia" w:hAnsi="Arial" w:cs="Arial" w:hint="eastAsia"/>
+          <w:color w:val="191919"/>
+          <w:shd w:val="clear" w:color="auto" w:fill="FFFFFF"/>
+        </w:rPr>
+        <w:t>空间生成的模型是基于多个网格来实现的，即整个模型分属于不同的网格。这种做法在建模时会大大减轻建模的复杂性，但是另一个弊端就是建好的模型无法进行打印，而本项目对模型进行交互是基于一个网格物体上进行操作，虽然在模型更改上会有些限制，但是可以对整个模型进行</w:t>
+      </w:r>
+      <w:r>
+        <w:rPr>
+          <w:rFonts w:ascii="Arial" w:eastAsiaTheme="minorEastAsia" w:hAnsi="Arial" w:cs="Arial" w:hint="eastAsia"/>
+          <w:color w:val="191919"/>
+          <w:shd w:val="clear" w:color="auto" w:fill="FFFFFF"/>
+        </w:rPr>
+        <w:t>3D</w:t>
+      </w:r>
+      <w:r>
+        <w:rPr>
+          <w:rFonts w:ascii="Arial" w:eastAsiaTheme="minorEastAsia" w:hAnsi="Arial" w:cs="Arial" w:hint="eastAsia"/>
+          <w:color w:val="191919"/>
+          <w:shd w:val="clear" w:color="auto" w:fill="FFFFFF"/>
+        </w:rPr>
+        <w:t>打印。这对于将人们在</w:t>
+      </w:r>
+      <w:r>
+        <w:rPr>
+          <w:rFonts w:ascii="Arial" w:eastAsiaTheme="minorEastAsia" w:hAnsi="Arial" w:cs="Arial" w:hint="eastAsia"/>
+          <w:color w:val="191919"/>
+          <w:shd w:val="clear" w:color="auto" w:fill="FFFFFF"/>
+        </w:rPr>
+        <w:t>VR</w:t>
+      </w:r>
+      <w:r>
+        <w:rPr>
+          <w:rFonts w:ascii="Arial" w:eastAsiaTheme="minorEastAsia" w:hAnsi="Arial" w:cs="Arial" w:hint="eastAsia"/>
+          <w:color w:val="191919"/>
+          <w:shd w:val="clear" w:color="auto" w:fill="FFFFFF"/>
+        </w:rPr>
+        <w:t>场景的创作转换成实体模型很有帮助，</w:t>
+      </w:r>
+      <w:r>
+        <w:rPr>
+          <w:rFonts w:ascii="Arial" w:eastAsiaTheme="minorEastAsia" w:hAnsi="Arial" w:cs="Arial" w:hint="eastAsia"/>
+          <w:color w:val="191919"/>
+          <w:shd w:val="clear" w:color="auto" w:fill="FFFFFF"/>
+        </w:rPr>
+        <w:t>VR</w:t>
+      </w:r>
+      <w:r>
+        <w:rPr>
+          <w:rFonts w:ascii="Arial" w:eastAsiaTheme="minorEastAsia" w:hAnsi="Arial" w:cs="Arial" w:hint="eastAsia"/>
+          <w:color w:val="191919"/>
+          <w:shd w:val="clear" w:color="auto" w:fill="FFFFFF"/>
+        </w:rPr>
+        <w:t>建模不再是一个只能存在于计算机上的技术，而是可以真正和我们的现实世界相连接。</w:t>
+      </w:r>
+    </w:p>
+    <w:p>
+      <w:pPr>
+        <w:pStyle w:val="2"/>
         <w:rPr>
           <w:rFonts w:ascii="Arial" w:eastAsia="Arial" w:hAnsi="Arial" w:cs="Arial"/>
+          <w:shd w:val="clear" w:color="auto" w:fill="FFFFFF"/>
+        </w:rPr>
+      </w:pPr>
+      <w:r>
+        <w:rPr>
+          <w:rFonts w:hint="eastAsia"/>
+          <w:shd w:val="clear" w:color="auto" w:fill="FFFFFF"/>
+        </w:rPr>
+        <w:t>虚幻引擎概述</w:t>
+      </w:r>
+    </w:p>
+    <w:p>
+      <w:pPr>
+        <w:ind w:firstLine="480"/>
+        <w:rPr>
+          <w:rFonts w:ascii="Arial" w:eastAsia="Arial" w:hAnsi="Arial" w:cs="Arial"/>
           <w:color w:val="191919"/>
           <w:shd w:val="clear" w:color="auto" w:fill="FFFFFF"/>
         </w:rPr>
@@ -4453,495 +3771,15 @@
           <w:color w:val="191919"/>
           <w:shd w:val="clear" w:color="auto" w:fill="FFFFFF"/>
         </w:rPr>
-        <w:t>Oculus Medium</w:t>
-      </w:r>
-      <w:r>
-        <w:rPr>
-          <w:rFonts w:ascii="Arial" w:eastAsia="Arial" w:hAnsi="Arial" w:cs="Arial" w:hint="eastAsia"/>
-          <w:color w:val="191919"/>
-          <w:shd w:val="clear" w:color="auto" w:fill="FFFFFF"/>
-        </w:rPr>
-        <w:t>是一款专为</w:t>
-      </w:r>
-      <w:r>
-        <w:rPr>
-          <w:rFonts w:ascii="Arial" w:eastAsia="Arial" w:hAnsi="Arial" w:cs="Arial" w:hint="eastAsia"/>
-          <w:color w:val="191919"/>
-          <w:shd w:val="clear" w:color="auto" w:fill="FFFFFF"/>
-        </w:rPr>
-        <w:t>Touch</w:t>
-      </w:r>
-      <w:r>
-        <w:rPr>
-          <w:rFonts w:ascii="Arial" w:eastAsia="Arial" w:hAnsi="Arial" w:cs="Arial" w:hint="eastAsia"/>
-          <w:color w:val="191919"/>
-          <w:shd w:val="clear" w:color="auto" w:fill="FFFFFF"/>
-        </w:rPr>
-        <w:t>设计的沉浸式</w:t>
-      </w:r>
-      <w:r>
-        <w:rPr>
-          <w:rFonts w:ascii="Arial" w:eastAsia="Arial" w:hAnsi="Arial" w:cs="Arial" w:hint="eastAsia"/>
-          <w:color w:val="191919"/>
-          <w:shd w:val="clear" w:color="auto" w:fill="FFFFFF"/>
-        </w:rPr>
-        <w:t>VR</w:t>
-      </w:r>
-      <w:r>
-        <w:rPr>
-          <w:rFonts w:ascii="Arial" w:eastAsia="Arial" w:hAnsi="Arial" w:cs="Arial" w:hint="eastAsia"/>
-          <w:color w:val="191919"/>
-          <w:shd w:val="clear" w:color="auto" w:fill="FFFFFF"/>
-        </w:rPr>
-        <w:t>体验，</w:t>
-      </w:r>
-      <w:r>
-        <w:rPr>
-          <w:rFonts w:ascii="Arial" w:hAnsi="Arial" w:cs="Arial" w:hint="eastAsia"/>
-          <w:color w:val="191919"/>
-          <w:shd w:val="clear" w:color="auto" w:fill="FFFFFF"/>
-        </w:rPr>
-        <w:t>用户</w:t>
-      </w:r>
-      <w:r>
-        <w:rPr>
-          <w:rFonts w:ascii="Arial" w:eastAsia="Arial" w:hAnsi="Arial" w:cs="Arial" w:hint="eastAsia"/>
-          <w:color w:val="191919"/>
-          <w:shd w:val="clear" w:color="auto" w:fill="FFFFFF"/>
-        </w:rPr>
-        <w:t>可以在</w:t>
-      </w:r>
-      <w:r>
-        <w:rPr>
-          <w:rFonts w:ascii="Arial" w:eastAsia="Arial" w:hAnsi="Arial" w:cs="Arial" w:hint="eastAsia"/>
-          <w:color w:val="191919"/>
-          <w:shd w:val="clear" w:color="auto" w:fill="FFFFFF"/>
-        </w:rPr>
-        <w:t>VR</w:t>
-      </w:r>
-      <w:r>
-        <w:rPr>
-          <w:rFonts w:ascii="Arial" w:eastAsia="Arial" w:hAnsi="Arial" w:cs="Arial" w:hint="eastAsia"/>
-          <w:color w:val="191919"/>
-          <w:shd w:val="clear" w:color="auto" w:fill="FFFFFF"/>
-        </w:rPr>
-        <w:t>环境之中雕刻，建模，绘制和创建有形对象。</w:t>
-      </w:r>
-      <w:r>
-        <w:rPr>
-          <w:rFonts w:ascii="Arial" w:eastAsia="Arial" w:hAnsi="Arial" w:cs="Arial" w:hint="eastAsia"/>
-          <w:color w:val="191919"/>
-          <w:shd w:val="clear" w:color="auto" w:fill="FFFFFF"/>
-        </w:rPr>
-        <w:t>Oculus</w:t>
-      </w:r>
-      <w:r>
-        <w:rPr>
-          <w:rFonts w:ascii="Arial" w:eastAsia="Arial" w:hAnsi="Arial" w:cs="Arial" w:hint="eastAsia"/>
-          <w:color w:val="191919"/>
-          <w:shd w:val="clear" w:color="auto" w:fill="FFFFFF"/>
-        </w:rPr>
-        <w:t>最近添加了</w:t>
-      </w:r>
-      <w:r>
-        <w:rPr>
-          <w:rFonts w:ascii="Arial" w:eastAsia="Arial" w:hAnsi="Arial" w:cs="Arial" w:hint="eastAsia"/>
-          <w:color w:val="191919"/>
-          <w:shd w:val="clear" w:color="auto" w:fill="FFFFFF"/>
-        </w:rPr>
-        <w:t>Move Tool</w:t>
-      </w:r>
-      <w:r>
-        <w:rPr>
-          <w:rFonts w:ascii="Arial" w:eastAsia="Arial" w:hAnsi="Arial" w:cs="Arial" w:hint="eastAsia"/>
-          <w:color w:val="191919"/>
-          <w:shd w:val="clear" w:color="auto" w:fill="FFFFFF"/>
-        </w:rPr>
-        <w:t>，它允许用户抓拿，移动和重新设置雕刻作品的一部分。</w:t>
-      </w:r>
-    </w:p>
-    <w:p>
-      <w:pPr>
-        <w:ind w:firstLine="480"/>
+        <w:t>虚幻引擎</w:t>
+      </w:r>
+      <w:r>
         <w:rPr>
           <w:rFonts w:ascii="Arial" w:eastAsia="Arial" w:hAnsi="Arial" w:cs="Arial"/>
           <w:color w:val="191919"/>
           <w:shd w:val="clear" w:color="auto" w:fill="FFFFFF"/>
         </w:rPr>
-      </w:pPr>
-      <w:r>
-        <w:rPr>
-          <w:rFonts w:ascii="Arial" w:eastAsia="Arial" w:hAnsi="Arial" w:cs="Arial" w:hint="eastAsia"/>
-          <w:color w:val="191919"/>
-          <w:shd w:val="clear" w:color="auto" w:fill="FFFFFF"/>
-        </w:rPr>
-        <w:t>Medium</w:t>
-      </w:r>
-      <w:r>
-        <w:rPr>
-          <w:rFonts w:ascii="Arial" w:eastAsia="Arial" w:hAnsi="Arial" w:cs="Arial" w:hint="eastAsia"/>
-          <w:color w:val="191919"/>
-          <w:shd w:val="clear" w:color="auto" w:fill="FFFFFF"/>
-        </w:rPr>
-        <w:t>的设计灵感来源于让设计家和艺术家们从已有的</w:t>
-      </w:r>
-      <w:r>
-        <w:rPr>
-          <w:rFonts w:ascii="Arial" w:eastAsia="Arial" w:hAnsi="Arial" w:cs="Arial" w:hint="eastAsia"/>
-          <w:color w:val="191919"/>
-          <w:shd w:val="clear" w:color="auto" w:fill="FFFFFF"/>
-        </w:rPr>
-        <w:t>2D</w:t>
-      </w:r>
-      <w:r>
-        <w:rPr>
-          <w:rFonts w:ascii="Arial" w:eastAsia="Arial" w:hAnsi="Arial" w:cs="Arial" w:hint="eastAsia"/>
-          <w:color w:val="191919"/>
-          <w:shd w:val="clear" w:color="auto" w:fill="FFFFFF"/>
-        </w:rPr>
-        <w:t>平面中脱离出来，利用数字工具，借助计算机图形和色彩，并且可以以一种全新的方式观看和交互，</w:t>
-      </w:r>
-    </w:p>
-    <w:p>
-      <w:pPr>
-        <w:ind w:firstLine="480"/>
-        <w:rPr>
-          <w:rFonts w:ascii="Arial" w:eastAsiaTheme="minorEastAsia" w:hAnsi="Arial" w:cs="Arial"/>
-          <w:color w:val="191919"/>
-          <w:shd w:val="clear" w:color="auto" w:fill="FFFFFF"/>
-        </w:rPr>
-      </w:pPr>
-      <w:r>
-        <w:rPr>
-          <w:rFonts w:ascii="Arial" w:eastAsia="Arial" w:hAnsi="Arial" w:cs="Arial" w:hint="eastAsia"/>
-          <w:color w:val="191919"/>
-          <w:shd w:val="clear" w:color="auto" w:fill="FFFFFF"/>
-        </w:rPr>
-        <w:t>在</w:t>
-      </w:r>
-      <w:r>
-        <w:rPr>
-          <w:rFonts w:ascii="Arial" w:eastAsia="Arial" w:hAnsi="Arial" w:cs="Arial" w:hint="eastAsia"/>
-          <w:color w:val="191919"/>
-          <w:shd w:val="clear" w:color="auto" w:fill="FFFFFF"/>
-        </w:rPr>
-        <w:t>VR</w:t>
-      </w:r>
-      <w:r>
-        <w:rPr>
-          <w:rFonts w:ascii="Arial" w:eastAsia="Arial" w:hAnsi="Arial" w:cs="Arial" w:hint="eastAsia"/>
-          <w:color w:val="191919"/>
-          <w:shd w:val="clear" w:color="auto" w:fill="FFFFFF"/>
-        </w:rPr>
-        <w:t>模式下设计三维模型的最大优势是：我们可以免费获得</w:t>
-      </w:r>
-      <w:r>
-        <w:rPr>
-          <w:rFonts w:ascii="Arial" w:eastAsia="Arial" w:hAnsi="Arial" w:cs="Arial" w:hint="eastAsia"/>
-          <w:color w:val="191919"/>
-          <w:shd w:val="clear" w:color="auto" w:fill="FFFFFF"/>
-        </w:rPr>
-        <w:t>2D</w:t>
-      </w:r>
-      <w:r>
-        <w:rPr>
-          <w:rFonts w:ascii="Arial" w:eastAsia="Arial" w:hAnsi="Arial" w:cs="Arial" w:hint="eastAsia"/>
-          <w:color w:val="191919"/>
-          <w:shd w:val="clear" w:color="auto" w:fill="FFFFFF"/>
-        </w:rPr>
-        <w:t>平面中没有的立体感，比如大量的深度和声音先所以及立体渲染和头部追踪。</w:t>
-      </w:r>
-      <w:r>
-        <w:rPr>
-          <w:rFonts w:ascii="Arial" w:hAnsi="Arial" w:cs="Arial" w:hint="eastAsia"/>
-          <w:color w:val="191919"/>
-          <w:shd w:val="clear" w:color="auto" w:fill="FFFFFF"/>
-        </w:rPr>
-        <w:t>用户也没有必要学习如何调整在</w:t>
-      </w:r>
-      <w:r>
-        <w:rPr>
-          <w:rFonts w:ascii="Arial" w:hAnsi="Arial" w:cs="Arial" w:hint="eastAsia"/>
-          <w:color w:val="191919"/>
-          <w:shd w:val="clear" w:color="auto" w:fill="FFFFFF"/>
-        </w:rPr>
-        <w:t>VR</w:t>
-      </w:r>
-      <w:r>
-        <w:rPr>
-          <w:rFonts w:ascii="Arial" w:hAnsi="Arial" w:cs="Arial" w:hint="eastAsia"/>
-          <w:color w:val="191919"/>
-          <w:shd w:val="clear" w:color="auto" w:fill="FFFFFF"/>
-        </w:rPr>
-        <w:t>中，而在显示器中，这个步骤可能需要一些练习。视角</w:t>
-      </w:r>
-      <w:r>
-        <w:rPr>
-          <w:rFonts w:ascii="Arial" w:eastAsia="Arial" w:hAnsi="Arial" w:cs="Arial" w:hint="eastAsia"/>
-          <w:color w:val="191919"/>
-          <w:shd w:val="clear" w:color="auto" w:fill="FFFFFF"/>
-        </w:rPr>
-        <w:t>在</w:t>
-      </w:r>
-      <w:r>
-        <w:rPr>
-          <w:rFonts w:ascii="Arial" w:eastAsia="Arial" w:hAnsi="Arial" w:cs="Arial" w:hint="eastAsia"/>
-          <w:color w:val="191919"/>
-          <w:shd w:val="clear" w:color="auto" w:fill="FFFFFF"/>
-        </w:rPr>
-        <w:t>VR</w:t>
-      </w:r>
-      <w:r>
-        <w:rPr>
-          <w:rFonts w:ascii="Arial" w:eastAsia="Arial" w:hAnsi="Arial" w:cs="Arial" w:hint="eastAsia"/>
-          <w:color w:val="191919"/>
-          <w:shd w:val="clear" w:color="auto" w:fill="FFFFFF"/>
-        </w:rPr>
-        <w:t>中，摄像头就是我们的头，我们和三维模型处于同一个空间，关系自然，大小和谐。这些元素会让我们和模型产生自然的连接。在</w:t>
-      </w:r>
-      <w:r>
-        <w:rPr>
-          <w:rFonts w:ascii="Arial" w:eastAsia="Arial" w:hAnsi="Arial" w:cs="Arial" w:hint="eastAsia"/>
-          <w:color w:val="191919"/>
-          <w:shd w:val="clear" w:color="auto" w:fill="FFFFFF"/>
-        </w:rPr>
-        <w:t>VR</w:t>
-      </w:r>
-      <w:r>
-        <w:rPr>
-          <w:rFonts w:ascii="Arial" w:eastAsia="Arial" w:hAnsi="Arial" w:cs="Arial" w:hint="eastAsia"/>
-          <w:color w:val="191919"/>
-          <w:shd w:val="clear" w:color="auto" w:fill="FFFFFF"/>
-        </w:rPr>
-        <w:t>中进行雕塑，操纵放置虚拟粘土，就像是在现实空间中一样，只是缺少了一些重力和其他物理限制。</w:t>
-      </w:r>
-    </w:p>
-    <w:p>
-      <w:pPr>
-        <w:ind w:firstLine="480"/>
-        <w:rPr>
-          <w:rFonts w:ascii="Arial" w:eastAsiaTheme="minorEastAsia" w:hAnsi="Arial" w:cs="Arial"/>
-          <w:color w:val="191919"/>
-          <w:shd w:val="clear" w:color="auto" w:fill="FFFFFF"/>
-        </w:rPr>
-      </w:pPr>
-      <w:r>
-        <w:rPr>
-          <w:rFonts w:ascii="Arial" w:eastAsiaTheme="minorEastAsia" w:hAnsi="Arial" w:cs="Arial" w:hint="eastAsia"/>
-          <w:color w:val="191919"/>
-          <w:shd w:val="clear" w:color="auto" w:fill="FFFFFF"/>
-        </w:rPr>
-        <w:t>Oculus Medium</w:t>
-      </w:r>
-      <w:r>
-        <w:rPr>
-          <w:rFonts w:ascii="Arial" w:eastAsiaTheme="minorEastAsia" w:hAnsi="Arial" w:cs="Arial" w:hint="eastAsia"/>
-          <w:color w:val="191919"/>
-          <w:shd w:val="clear" w:color="auto" w:fill="FFFFFF"/>
-        </w:rPr>
-        <w:t>虽然有种种优势，但是从模型本身分析，用户在</w:t>
-      </w:r>
-      <w:r>
-        <w:rPr>
-          <w:rFonts w:ascii="Arial" w:eastAsiaTheme="minorEastAsia" w:hAnsi="Arial" w:cs="Arial" w:hint="eastAsia"/>
-          <w:color w:val="191919"/>
-          <w:shd w:val="clear" w:color="auto" w:fill="FFFFFF"/>
-        </w:rPr>
-        <w:t>VR</w:t>
-      </w:r>
-      <w:r>
-        <w:rPr>
-          <w:rFonts w:ascii="Arial" w:eastAsiaTheme="minorEastAsia" w:hAnsi="Arial" w:cs="Arial" w:hint="eastAsia"/>
-          <w:color w:val="191919"/>
-          <w:shd w:val="clear" w:color="auto" w:fill="FFFFFF"/>
-        </w:rPr>
-        <w:t>空间生成的模型是基于</w:t>
-      </w:r>
-      <w:r>
-        <w:rPr>
-          <w:rFonts w:ascii="Arial" w:eastAsiaTheme="minorEastAsia" w:hAnsi="Arial" w:cs="Arial" w:hint="eastAsia"/>
-          <w:color w:val="191919"/>
-          <w:shd w:val="clear" w:color="auto" w:fill="FFFFFF"/>
-        </w:rPr>
-        <w:t>多个网格来实现的，即整个模型分属于不同的网格。这种做法在建模时会大大减轻建模的复杂性，但是另一个弊端就是建好的模型无法进行打印，而本项目对模型进行交互是基于一个网格物体上进行操作，虽然在模型更改上会有些限制，但是可以对整个模型进行</w:t>
-      </w:r>
-      <w:r>
-        <w:rPr>
-          <w:rFonts w:ascii="Arial" w:eastAsiaTheme="minorEastAsia" w:hAnsi="Arial" w:cs="Arial" w:hint="eastAsia"/>
-          <w:color w:val="191919"/>
-          <w:shd w:val="clear" w:color="auto" w:fill="FFFFFF"/>
-        </w:rPr>
-        <w:t>3D</w:t>
-      </w:r>
-      <w:r>
-        <w:rPr>
-          <w:rFonts w:ascii="Arial" w:eastAsiaTheme="minorEastAsia" w:hAnsi="Arial" w:cs="Arial" w:hint="eastAsia"/>
-          <w:color w:val="191919"/>
-          <w:shd w:val="clear" w:color="auto" w:fill="FFFFFF"/>
-        </w:rPr>
-        <w:t>打印。这对于将人们在</w:t>
-      </w:r>
-      <w:r>
-        <w:rPr>
-          <w:rFonts w:ascii="Arial" w:eastAsiaTheme="minorEastAsia" w:hAnsi="Arial" w:cs="Arial" w:hint="eastAsia"/>
-          <w:color w:val="191919"/>
-          <w:shd w:val="clear" w:color="auto" w:fill="FFFFFF"/>
-        </w:rPr>
-        <w:t>VR</w:t>
-      </w:r>
-      <w:r>
-        <w:rPr>
-          <w:rFonts w:ascii="Arial" w:eastAsiaTheme="minorEastAsia" w:hAnsi="Arial" w:cs="Arial" w:hint="eastAsia"/>
-          <w:color w:val="191919"/>
-          <w:shd w:val="clear" w:color="auto" w:fill="FFFFFF"/>
-        </w:rPr>
-        <w:t>场景的创作转换成实体模型很有帮助，</w:t>
-      </w:r>
-      <w:r>
-        <w:rPr>
-          <w:rFonts w:ascii="Arial" w:eastAsiaTheme="minorEastAsia" w:hAnsi="Arial" w:cs="Arial" w:hint="eastAsia"/>
-          <w:color w:val="191919"/>
-          <w:shd w:val="clear" w:color="auto" w:fill="FFFFFF"/>
-        </w:rPr>
-        <w:t>VR</w:t>
-      </w:r>
-      <w:r>
-        <w:rPr>
-          <w:rFonts w:ascii="Arial" w:eastAsiaTheme="minorEastAsia" w:hAnsi="Arial" w:cs="Arial" w:hint="eastAsia"/>
-          <w:color w:val="191919"/>
-          <w:shd w:val="clear" w:color="auto" w:fill="FFFFFF"/>
-        </w:rPr>
-        <w:t>建模不再是一个只能存在于计算机上的技术，而是可以真正和我们的现实世界相连接。</w:t>
-      </w:r>
-    </w:p>
-    <w:p>
-      <w:pPr>
-        <w:pStyle w:val="2"/>
-        <w:rPr>
-          <w:rFonts w:ascii="Arial" w:eastAsia="Arial" w:hAnsi="Arial" w:cs="Arial"/>
-          <w:shd w:val="clear" w:color="auto" w:fill="FFFFFF"/>
-        </w:rPr>
-      </w:pPr>
-      <w:r>
-        <w:rPr>
-          <w:rFonts w:hint="eastAsia"/>
-          <w:shd w:val="clear" w:color="auto" w:fill="FFFFFF"/>
-        </w:rPr>
-        <w:t>虚幻引擎概述</w:t>
-      </w:r>
-    </w:p>
-    <w:p>
-      <w:pPr>
-        <w:ind w:firstLine="480"/>
-        <w:rPr>
-          <w:rFonts w:ascii="Arial" w:eastAsia="Arial" w:hAnsi="Arial" w:cs="Arial"/>
-          <w:color w:val="191919"/>
-          <w:shd w:val="clear" w:color="auto" w:fill="FFFFFF"/>
-        </w:rPr>
-      </w:pPr>
-      <w:r>
-        <w:rPr>
-          <w:rFonts w:ascii="Arial" w:eastAsia="Arial" w:hAnsi="Arial" w:cs="Arial" w:hint="eastAsia"/>
-          <w:color w:val="191919"/>
-          <w:shd w:val="clear" w:color="auto" w:fill="FFFFFF"/>
-        </w:rPr>
-        <w:t>虚幻引擎</w:t>
-      </w:r>
-      <w:r>
-        <w:rPr>
-          <w:rFonts w:ascii="Arial" w:eastAsia="Arial" w:hAnsi="Arial" w:cs="Arial"/>
-          <w:color w:val="191919"/>
-          <w:shd w:val="clear" w:color="auto" w:fill="FFFFFF"/>
-        </w:rPr>
-        <w:t>4</w:t>
-      </w:r>
-      <w:r>
-        <w:rPr>
-          <w:rFonts w:ascii="Arial" w:eastAsia="Arial" w:hAnsi="Arial" w:cs="Arial"/>
-          <w:color w:val="191919"/>
-          <w:shd w:val="clear" w:color="auto" w:fill="FFFFFF"/>
-        </w:rPr>
-        <w:t>经过</w:t>
-      </w:r>
-      <w:r>
-        <w:rPr>
-          <w:rFonts w:ascii="Arial" w:eastAsia="Arial" w:hAnsi="Arial" w:cs="Arial"/>
-          <w:color w:val="191919"/>
-          <w:shd w:val="clear" w:color="auto" w:fill="FFFFFF"/>
-        </w:rPr>
-        <w:t>1988</w:t>
-      </w:r>
-      <w:r>
-        <w:rPr>
-          <w:rFonts w:ascii="Arial" w:eastAsia="Arial" w:hAnsi="Arial" w:cs="Arial"/>
-          <w:color w:val="191919"/>
-          <w:shd w:val="clear" w:color="auto" w:fill="FFFFFF"/>
-        </w:rPr>
-        <w:t>年虚幻引擎第一带开发以来，为使用实时开发的业内人员开发的完整开发工具。从企业应用和游戏体验到高品质的个人电脑、主机、移动端、</w:t>
-      </w:r>
-      <w:r>
-        <w:rPr>
-          <w:rFonts w:ascii="Arial" w:eastAsia="Arial" w:hAnsi="Arial" w:cs="Arial"/>
-          <w:color w:val="191919"/>
-          <w:shd w:val="clear" w:color="auto" w:fill="FFFFFF"/>
-        </w:rPr>
-        <w:t>VR</w:t>
-      </w:r>
-      <w:r>
-        <w:rPr>
-          <w:rFonts w:ascii="Arial" w:eastAsia="Arial" w:hAnsi="Arial" w:cs="Arial"/>
-          <w:color w:val="191919"/>
-          <w:shd w:val="clear" w:color="auto" w:fill="FFFFFF"/>
-        </w:rPr>
-        <w:t>及</w:t>
-      </w:r>
-      <w:r>
-        <w:rPr>
-          <w:rFonts w:ascii="Arial" w:eastAsia="Arial" w:hAnsi="Arial" w:cs="Arial"/>
-          <w:color w:val="191919"/>
-          <w:shd w:val="clear" w:color="auto" w:fill="FFFFFF"/>
-        </w:rPr>
-        <w:t>AR</w:t>
-      </w:r>
-      <w:r>
-        <w:rPr>
-          <w:rFonts w:ascii="Arial" w:eastAsia="Arial" w:hAnsi="Arial" w:cs="Arial"/>
-          <w:color w:val="191919"/>
-          <w:shd w:val="clear" w:color="auto" w:fill="FFFFFF"/>
-        </w:rPr>
-        <w:t>游戏，虚幻引擎</w:t>
-      </w:r>
-      <w:r>
-        <w:rPr>
-          <w:rFonts w:ascii="Arial" w:eastAsia="Arial" w:hAnsi="Arial" w:cs="Arial"/>
-          <w:color w:val="191919"/>
-          <w:shd w:val="clear" w:color="auto" w:fill="FFFFFF"/>
-        </w:rPr>
-        <w:t>4</w:t>
-      </w:r>
-      <w:r>
-        <w:rPr>
-          <w:rFonts w:ascii="Arial" w:eastAsia="Arial" w:hAnsi="Arial" w:cs="Arial"/>
-          <w:color w:val="191919"/>
-          <w:shd w:val="clear" w:color="auto" w:fill="FFFFFF"/>
-        </w:rPr>
-        <w:t>能提供从项目初步开发到项目最终发行所需的所有功能，在和寒霜引擎以及现在在手游端流行的</w:t>
-      </w:r>
-      <w:r>
-        <w:rPr>
-          <w:rFonts w:ascii="Arial" w:eastAsia="Arial" w:hAnsi="Arial" w:cs="Arial"/>
-          <w:color w:val="191919"/>
-          <w:shd w:val="clear" w:color="auto" w:fill="FFFFFF"/>
-        </w:rPr>
-        <w:t>Unity</w:t>
-      </w:r>
-      <w:r>
-        <w:rPr>
-          <w:rFonts w:ascii="Arial" w:eastAsia="Arial" w:hAnsi="Arial" w:cs="Arial"/>
-          <w:color w:val="191919"/>
-          <w:shd w:val="clear" w:color="auto" w:fill="FFFFFF"/>
-        </w:rPr>
-        <w:t>等同类产品中优势明显。</w:t>
+        <w:t>4经过1988年虚幻引擎第一带开发以来，为使用实时开发的业内人员开发的完整开发工具。从企业应用和游戏体验到高品质的个人电脑、主机、移动端、VR及AR游戏，虚幻引擎4能提供从项目初步开发到项目最终发行所需的所有功能，在和寒霜引擎以及现在在手游端流行的Unity等同类产品中优势明显。</w:t>
       </w:r>
     </w:p>
     <w:p>
@@ -5028,25 +3866,43 @@
           <w:color w:val="191919"/>
           <w:shd w:val="clear" w:color="auto" w:fill="FFFFFF"/>
         </w:rPr>
-        <w:t>C++</w:t>
-      </w:r>
-      <w:r>
+        <w:t>C++源代码</w:t>
+      </w:r>
+    </w:p>
+    <w:p>
+      <w:pPr>
+        <w:ind w:firstLine="480"/>
         <w:rPr>
           <w:rFonts w:ascii="Arial" w:eastAsia="Arial" w:hAnsi="Arial" w:cs="Arial"/>
           <w:color w:val="191919"/>
           <w:shd w:val="clear" w:color="auto" w:fill="FFFFFF"/>
         </w:rPr>
-        <w:t>源代码</w:t>
-      </w:r>
-    </w:p>
-    <w:p>
-      <w:pPr>
-        <w:ind w:firstLine="480"/>
+      </w:pPr>
+      <w:r>
+        <w:rPr>
+          <w:rFonts w:ascii="Arial" w:eastAsia="Arial" w:hAnsi="Arial" w:cs="Arial" w:hint="eastAsia"/>
+          <w:color w:val="191919"/>
+          <w:shd w:val="clear" w:color="auto" w:fill="FFFFFF"/>
+        </w:rPr>
+        <w:t>与其他游戏开发引擎不同，虚幻引擎向开发者开放了引擎的所有源代码，这意味着每一个开发者都能按照自己的想法修改引擎，更有助于开发者们的创意性设计和引擎自身的优化。并且</w:t>
+      </w:r>
+      <w:r>
         <w:rPr>
           <w:rFonts w:ascii="Arial" w:eastAsia="Arial" w:hAnsi="Arial" w:cs="Arial"/>
           <w:color w:val="191919"/>
           <w:shd w:val="clear" w:color="auto" w:fill="FFFFFF"/>
         </w:rPr>
+        <w:t>C++语言和C#，Java等语言相比较，虽然逻辑上比较复杂，但是它的优点是有更高的执行效率，能够让引擎更流畅地运行，实现更为强大的功能。</w:t>
+      </w:r>
+    </w:p>
+    <w:p>
+      <w:pPr>
+        <w:ind w:firstLine="480"/>
+        <w:rPr>
+          <w:rFonts w:ascii="Arial" w:eastAsia="Arial" w:hAnsi="Arial" w:cs="Arial"/>
+          <w:color w:val="191919"/>
+          <w:shd w:val="clear" w:color="auto" w:fill="FFFFFF"/>
+        </w:rPr>
       </w:pPr>
       <w:r>
         <w:rPr>
@@ -5054,15 +3910,25 @@
           <w:color w:val="191919"/>
           <w:shd w:val="clear" w:color="auto" w:fill="FFFFFF"/>
         </w:rPr>
-        <w:t>与其他游戏开发引擎不同，虚幻引擎向开发者开放了引擎的所有源代码，这意味着每一个开发者都能按照自己的想法修改引擎，更有助于开发者们的创意性设计和引擎自身的优化。并且</w:t>
-      </w:r>
-      <w:r>
+        <w:t>蓝图：可视化编程</w:t>
+      </w:r>
+    </w:p>
+    <w:p>
+      <w:pPr>
+        <w:ind w:firstLine="480"/>
         <w:rPr>
           <w:rFonts w:ascii="Arial" w:eastAsia="Arial" w:hAnsi="Arial" w:cs="Arial"/>
           <w:color w:val="191919"/>
           <w:shd w:val="clear" w:color="auto" w:fill="FFFFFF"/>
         </w:rPr>
-        <w:t>C++</w:t>
+      </w:pPr>
+      <w:r>
+        <w:rPr>
+          <w:rFonts w:ascii="Arial" w:eastAsia="Arial" w:hAnsi="Arial" w:cs="Arial" w:hint="eastAsia"/>
+          <w:color w:val="191919"/>
+          <w:shd w:val="clear" w:color="auto" w:fill="FFFFFF"/>
+        </w:rPr>
+        <w:t>虚幻引擎有对设计师更加友好的蓝图可视化脚本，即使没有编程经验的人也可以快速制作出一个项目雏形。蓝图可以用来构建游戏世界中模型，规定模型的逻辑运算，创建交互，可以这么理解：蓝图就是经过简化版本的</w:t>
       </w:r>
       <w:r>
         <w:rPr>
@@ -5070,23 +3936,43 @@
           <w:color w:val="191919"/>
           <w:shd w:val="clear" w:color="auto" w:fill="FFFFFF"/>
         </w:rPr>
-        <w:t>语言和</w:t>
-      </w:r>
-      <w:r>
+        <w:t>C++，它同样有变量，函数，结构体等定义，但是这些基础的内容以及逻辑之间的连接，我们不需要像编程一样用代码来完成，而是可以通过拖拽一些控件，来组成我们的游戏框架。</w:t>
+      </w:r>
+    </w:p>
+    <w:p>
+      <w:pPr>
+        <w:ind w:firstLine="480"/>
         <w:rPr>
           <w:rFonts w:ascii="Arial" w:eastAsia="Arial" w:hAnsi="Arial" w:cs="Arial"/>
           <w:color w:val="191919"/>
           <w:shd w:val="clear" w:color="auto" w:fill="FFFFFF"/>
         </w:rPr>
-        <w:t>C#</w:t>
-      </w:r>
-      <w:r>
+      </w:pPr>
+      <w:r>
+        <w:rPr>
+          <w:rFonts w:ascii="Arial" w:eastAsia="Arial" w:hAnsi="Arial" w:cs="Arial" w:hint="eastAsia"/>
+          <w:color w:val="191919"/>
+          <w:shd w:val="clear" w:color="auto" w:fill="FFFFFF"/>
+        </w:rPr>
+        <w:t>稳健的多人框架</w:t>
+      </w:r>
+    </w:p>
+    <w:p>
+      <w:pPr>
+        <w:ind w:firstLine="480"/>
         <w:rPr>
           <w:rFonts w:ascii="Arial" w:eastAsia="Arial" w:hAnsi="Arial" w:cs="Arial"/>
           <w:color w:val="191919"/>
           <w:shd w:val="clear" w:color="auto" w:fill="FFFFFF"/>
         </w:rPr>
-        <w:t>，</w:t>
+      </w:pPr>
+      <w:r>
+        <w:rPr>
+          <w:rFonts w:ascii="Arial" w:eastAsia="Arial" w:hAnsi="Arial" w:cs="Arial" w:hint="eastAsia"/>
+          <w:color w:val="191919"/>
+          <w:shd w:val="clear" w:color="auto" w:fill="FFFFFF"/>
+        </w:rPr>
+        <w:t>从</w:t>
       </w:r>
       <w:r>
         <w:rPr>
@@ -5094,15 +3980,25 @@
           <w:color w:val="191919"/>
           <w:shd w:val="clear" w:color="auto" w:fill="FFFFFF"/>
         </w:rPr>
-        <w:t>Java</w:t>
-      </w:r>
-      <w:r>
+        <w:t>1988年以来，虚幻引擎多人框架已通过众多平台以及不同游戏类型的考验，制作过众多业内顶尖的多人游戏体验。虚幻引擎推出的“开箱即用”型客户端/服务器端结构不但具有扩展性，而且久经考验，能够使任何项目的多人组件“立等可用”。</w:t>
+      </w:r>
+    </w:p>
+    <w:p>
+      <w:pPr>
+        <w:ind w:firstLine="480"/>
         <w:rPr>
           <w:rFonts w:ascii="Arial" w:eastAsia="Arial" w:hAnsi="Arial" w:cs="Arial"/>
           <w:color w:val="191919"/>
           <w:shd w:val="clear" w:color="auto" w:fill="FFFFFF"/>
         </w:rPr>
-        <w:t>等语言相比较，虽然逻辑上比较复杂，但是它的优点是有更高的执行效率，能够让引擎更流畅地运行，实现更为强大的功能。</w:t>
+      </w:pPr>
+      <w:r>
+        <w:rPr>
+          <w:rFonts w:ascii="Arial" w:eastAsia="Arial" w:hAnsi="Arial" w:cs="Arial" w:hint="eastAsia"/>
+          <w:color w:val="191919"/>
+          <w:shd w:val="clear" w:color="auto" w:fill="FFFFFF"/>
+        </w:rPr>
+        <w:t>电影级后期处理效果</w:t>
       </w:r>
     </w:p>
     <w:p>
@@ -5120,7 +4016,7 @@
           <w:color w:val="191919"/>
           <w:shd w:val="clear" w:color="auto" w:fill="FFFFFF"/>
         </w:rPr>
-        <w:t>蓝图：可视化编程</w:t>
+        <w:t>虚幻引擎的后期处理能够能让开发者优雅地调整场景的外观和感觉。动动指尖就能轻松获得电影级的效果，包括环境立方体贴图、环境遮挡、光溢出、颜色分级、景深、人眼适应、镜头光晕、光束、随机采样抗锯齿和色调映射等众多实用功能。</w:t>
       </w:r>
     </w:p>
     <w:p>
@@ -5138,15 +4034,25 @@
           <w:color w:val="191919"/>
           <w:shd w:val="clear" w:color="auto" w:fill="FFFFFF"/>
         </w:rPr>
-        <w:t>虚幻引擎有对设计师更加友好的蓝图可视化脚本，即使没有编程经验的人也可以快速制作出一个项目雏形。蓝图可以用来构建游戏世界中模型，规定模型的逻辑运算，创建交互，可以这么理解：蓝图就是经过简化</w:t>
-      </w:r>
+        <w:t>灵活的材质编辑器</w:t>
+      </w:r>
+    </w:p>
+    <w:p>
+      <w:pPr>
+        <w:ind w:firstLine="480"/>
+        <w:rPr>
+          <w:rFonts w:ascii="Arial" w:eastAsia="Arial" w:hAnsi="Arial" w:cs="Arial"/>
+          <w:color w:val="191919"/>
+          <w:shd w:val="clear" w:color="auto" w:fill="FFFFFF"/>
+        </w:rPr>
+      </w:pPr>
       <w:r>
         <w:rPr>
           <w:rFonts w:ascii="Arial" w:eastAsia="Arial" w:hAnsi="Arial" w:cs="Arial" w:hint="eastAsia"/>
           <w:color w:val="191919"/>
           <w:shd w:val="clear" w:color="auto" w:fill="FFFFFF"/>
         </w:rPr>
-        <w:t>版本的</w:t>
+        <w:t>虚幻引擎</w:t>
       </w:r>
       <w:r>
         <w:rPr>
@@ -5154,251 +4060,7 @@
           <w:color w:val="191919"/>
           <w:shd w:val="clear" w:color="auto" w:fill="FFFFFF"/>
         </w:rPr>
-        <w:t>C++</w:t>
-      </w:r>
-      <w:r>
-        <w:rPr>
-          <w:rFonts w:ascii="Arial" w:eastAsia="Arial" w:hAnsi="Arial" w:cs="Arial"/>
-          <w:color w:val="191919"/>
-          <w:shd w:val="clear" w:color="auto" w:fill="FFFFFF"/>
-        </w:rPr>
-        <w:t>，它同样有变量，函数，结构体等定义，但是这些基础的内容以及逻辑之间的连接，我们不需要像编程一样用代码来完成，而是可以通过拖拽一些控件，来组成我们的游戏框架。</w:t>
-      </w:r>
-    </w:p>
-    <w:p>
-      <w:pPr>
-        <w:ind w:firstLine="480"/>
-        <w:rPr>
-          <w:rFonts w:ascii="Arial" w:eastAsia="Arial" w:hAnsi="Arial" w:cs="Arial"/>
-          <w:color w:val="191919"/>
-          <w:shd w:val="clear" w:color="auto" w:fill="FFFFFF"/>
-        </w:rPr>
-      </w:pPr>
-      <w:r>
-        <w:rPr>
-          <w:rFonts w:ascii="Arial" w:eastAsia="Arial" w:hAnsi="Arial" w:cs="Arial" w:hint="eastAsia"/>
-          <w:color w:val="191919"/>
-          <w:shd w:val="clear" w:color="auto" w:fill="FFFFFF"/>
-        </w:rPr>
-        <w:t>稳健的多人框架</w:t>
-      </w:r>
-    </w:p>
-    <w:p>
-      <w:pPr>
-        <w:ind w:firstLine="480"/>
-        <w:rPr>
-          <w:rFonts w:ascii="Arial" w:eastAsia="Arial" w:hAnsi="Arial" w:cs="Arial"/>
-          <w:color w:val="191919"/>
-          <w:shd w:val="clear" w:color="auto" w:fill="FFFFFF"/>
-        </w:rPr>
-      </w:pPr>
-      <w:r>
-        <w:rPr>
-          <w:rFonts w:ascii="Arial" w:eastAsia="Arial" w:hAnsi="Arial" w:cs="Arial" w:hint="eastAsia"/>
-          <w:color w:val="191919"/>
-          <w:shd w:val="clear" w:color="auto" w:fill="FFFFFF"/>
-        </w:rPr>
-        <w:t>从</w:t>
-      </w:r>
-      <w:r>
-        <w:rPr>
-          <w:rFonts w:ascii="Arial" w:eastAsia="Arial" w:hAnsi="Arial" w:cs="Arial"/>
-          <w:color w:val="191919"/>
-          <w:shd w:val="clear" w:color="auto" w:fill="FFFFFF"/>
-        </w:rPr>
-        <w:t>1988</w:t>
-      </w:r>
-      <w:r>
-        <w:rPr>
-          <w:rFonts w:ascii="Arial" w:eastAsia="Arial" w:hAnsi="Arial" w:cs="Arial"/>
-          <w:color w:val="191919"/>
-          <w:shd w:val="clear" w:color="auto" w:fill="FFFFFF"/>
-        </w:rPr>
-        <w:t>年以来，虚幻引擎多人框架已通过众多平台以及不同游戏类型的考验，制作过众多业内顶尖的多人游戏体验。虚幻引擎推出的</w:t>
-      </w:r>
-      <w:r>
-        <w:rPr>
-          <w:rFonts w:ascii="Arial" w:eastAsia="Arial" w:hAnsi="Arial" w:cs="Arial"/>
-          <w:color w:val="191919"/>
-          <w:shd w:val="clear" w:color="auto" w:fill="FFFFFF"/>
-        </w:rPr>
-        <w:t>“</w:t>
-      </w:r>
-      <w:r>
-        <w:rPr>
-          <w:rFonts w:ascii="Arial" w:eastAsia="Arial" w:hAnsi="Arial" w:cs="Arial"/>
-          <w:color w:val="191919"/>
-          <w:shd w:val="clear" w:color="auto" w:fill="FFFFFF"/>
-        </w:rPr>
-        <w:t>开箱即用</w:t>
-      </w:r>
-      <w:r>
-        <w:rPr>
-          <w:rFonts w:ascii="Arial" w:eastAsia="Arial" w:hAnsi="Arial" w:cs="Arial"/>
-          <w:color w:val="191919"/>
-          <w:shd w:val="clear" w:color="auto" w:fill="FFFFFF"/>
-        </w:rPr>
-        <w:t>”</w:t>
-      </w:r>
-      <w:r>
-        <w:rPr>
-          <w:rFonts w:ascii="Arial" w:eastAsia="Arial" w:hAnsi="Arial" w:cs="Arial"/>
-          <w:color w:val="191919"/>
-          <w:shd w:val="clear" w:color="auto" w:fill="FFFFFF"/>
-        </w:rPr>
-        <w:t>型客户端</w:t>
-      </w:r>
-      <w:r>
-        <w:rPr>
-          <w:rFonts w:ascii="Arial" w:eastAsia="Arial" w:hAnsi="Arial" w:cs="Arial"/>
-          <w:color w:val="191919"/>
-          <w:shd w:val="clear" w:color="auto" w:fill="FFFFFF"/>
-        </w:rPr>
-        <w:t>/</w:t>
-      </w:r>
-      <w:r>
-        <w:rPr>
-          <w:rFonts w:ascii="Arial" w:eastAsia="Arial" w:hAnsi="Arial" w:cs="Arial"/>
-          <w:color w:val="191919"/>
-          <w:shd w:val="clear" w:color="auto" w:fill="FFFFFF"/>
-        </w:rPr>
-        <w:t>服务器端结构不但具有扩展性，而且久经考验，能够使任何项目的多人组件</w:t>
-      </w:r>
-      <w:r>
-        <w:rPr>
-          <w:rFonts w:ascii="Arial" w:eastAsia="Arial" w:hAnsi="Arial" w:cs="Arial"/>
-          <w:color w:val="191919"/>
-          <w:shd w:val="clear" w:color="auto" w:fill="FFFFFF"/>
-        </w:rPr>
-        <w:t>“</w:t>
-      </w:r>
-      <w:r>
-        <w:rPr>
-          <w:rFonts w:ascii="Arial" w:eastAsia="Arial" w:hAnsi="Arial" w:cs="Arial"/>
-          <w:color w:val="191919"/>
-          <w:shd w:val="clear" w:color="auto" w:fill="FFFFFF"/>
-        </w:rPr>
-        <w:t>立等可用</w:t>
-      </w:r>
-      <w:r>
-        <w:rPr>
-          <w:rFonts w:ascii="Arial" w:eastAsia="Arial" w:hAnsi="Arial" w:cs="Arial"/>
-          <w:color w:val="191919"/>
-          <w:shd w:val="clear" w:color="auto" w:fill="FFFFFF"/>
-        </w:rPr>
-        <w:t>”</w:t>
-      </w:r>
-      <w:r>
-        <w:rPr>
-          <w:rFonts w:ascii="Arial" w:eastAsia="Arial" w:hAnsi="Arial" w:cs="Arial"/>
-          <w:color w:val="191919"/>
-          <w:shd w:val="clear" w:color="auto" w:fill="FFFFFF"/>
-        </w:rPr>
-        <w:t>。</w:t>
-      </w:r>
-    </w:p>
-    <w:p>
-      <w:pPr>
-        <w:ind w:firstLine="480"/>
-        <w:rPr>
-          <w:rFonts w:ascii="Arial" w:eastAsia="Arial" w:hAnsi="Arial" w:cs="Arial"/>
-          <w:color w:val="191919"/>
-          <w:shd w:val="clear" w:color="auto" w:fill="FFFFFF"/>
-        </w:rPr>
-      </w:pPr>
-      <w:r>
-        <w:rPr>
-          <w:rFonts w:ascii="Arial" w:eastAsia="Arial" w:hAnsi="Arial" w:cs="Arial" w:hint="eastAsia"/>
-          <w:color w:val="191919"/>
-          <w:shd w:val="clear" w:color="auto" w:fill="FFFFFF"/>
-        </w:rPr>
-        <w:t>电影级后期处理效果</w:t>
-      </w:r>
-    </w:p>
-    <w:p>
-      <w:pPr>
-        <w:ind w:firstLine="480"/>
-        <w:rPr>
-          <w:rFonts w:ascii="Arial" w:eastAsia="Arial" w:hAnsi="Arial" w:cs="Arial"/>
-          <w:color w:val="191919"/>
-          <w:shd w:val="clear" w:color="auto" w:fill="FFFFFF"/>
-        </w:rPr>
-      </w:pPr>
-      <w:r>
-        <w:rPr>
-          <w:rFonts w:ascii="Arial" w:eastAsia="Arial" w:hAnsi="Arial" w:cs="Arial" w:hint="eastAsia"/>
-          <w:color w:val="191919"/>
-          <w:shd w:val="clear" w:color="auto" w:fill="FFFFFF"/>
-        </w:rPr>
-        <w:t>虚幻引擎的后期处理能够能让开发者优雅地调整场景的外观和感觉。动动指尖就能轻松获得电</w:t>
-      </w:r>
-      <w:r>
-        <w:rPr>
-          <w:rFonts w:ascii="Arial" w:eastAsia="Arial" w:hAnsi="Arial" w:cs="Arial" w:hint="eastAsia"/>
-          <w:color w:val="191919"/>
-          <w:shd w:val="clear" w:color="auto" w:fill="FFFFFF"/>
-        </w:rPr>
-        <w:t>影级的效果，包括环境立方体贴图、环境遮挡、光溢出、颜色分级、景深、人眼适应、镜头光晕、光束、随机采样抗锯齿和色调映射等众多实用功能。</w:t>
-      </w:r>
-    </w:p>
-    <w:p>
-      <w:pPr>
-        <w:ind w:firstLine="480"/>
-        <w:rPr>
-          <w:rFonts w:ascii="Arial" w:eastAsia="Arial" w:hAnsi="Arial" w:cs="Arial"/>
-          <w:color w:val="191919"/>
-          <w:shd w:val="clear" w:color="auto" w:fill="FFFFFF"/>
-        </w:rPr>
-      </w:pPr>
-      <w:r>
-        <w:rPr>
-          <w:rFonts w:ascii="Arial" w:eastAsia="Arial" w:hAnsi="Arial" w:cs="Arial" w:hint="eastAsia"/>
-          <w:color w:val="191919"/>
-          <w:shd w:val="clear" w:color="auto" w:fill="FFFFFF"/>
-        </w:rPr>
-        <w:t>灵活的材质编辑器</w:t>
-      </w:r>
-    </w:p>
-    <w:p>
-      <w:pPr>
-        <w:ind w:firstLine="480"/>
-        <w:rPr>
-          <w:rFonts w:ascii="Arial" w:eastAsia="Arial" w:hAnsi="Arial" w:cs="Arial"/>
-          <w:color w:val="191919"/>
-          <w:shd w:val="clear" w:color="auto" w:fill="FFFFFF"/>
-        </w:rPr>
-      </w:pPr>
-      <w:r>
-        <w:rPr>
-          <w:rFonts w:ascii="Arial" w:eastAsia="Arial" w:hAnsi="Arial" w:cs="Arial" w:hint="eastAsia"/>
-          <w:color w:val="191919"/>
-          <w:shd w:val="clear" w:color="auto" w:fill="FFFFFF"/>
-        </w:rPr>
-        <w:t>虚幻引擎</w:t>
-      </w:r>
-      <w:r>
-        <w:rPr>
-          <w:rFonts w:ascii="Arial" w:eastAsia="Arial" w:hAnsi="Arial" w:cs="Arial"/>
-          <w:color w:val="191919"/>
-          <w:shd w:val="clear" w:color="auto" w:fill="FFFFFF"/>
-        </w:rPr>
-        <w:t>4</w:t>
-      </w:r>
-      <w:r>
-        <w:rPr>
-          <w:rFonts w:ascii="Arial" w:eastAsia="Arial" w:hAnsi="Arial" w:cs="Arial"/>
-          <w:color w:val="191919"/>
-          <w:shd w:val="clear" w:color="auto" w:fill="FFFFFF"/>
-        </w:rPr>
-        <w:t>的材质编辑器采用基础物理的着色技术，与蓝图相结合，可以让开发者更加直观地感受到颜色的生成，便于我们的修改和调试，其中包括颜色，混合，光照，粗糙等一系列材质属性都可以由开发者自己定义，给予开发者对于模型和角色外观和感觉的强大掌控力。使用以节点为基础的直观工作流程快速创建多种细腻逼真的材质贴图，像素级别的材质贴图和数字化的材质参数能创作出任何我们想要的</w:t>
-      </w:r>
-      <w:r>
-        <w:rPr>
-          <w:rFonts w:ascii="Arial" w:eastAsia="Arial" w:hAnsi="Arial" w:cs="Arial"/>
-          <w:color w:val="191919"/>
-          <w:shd w:val="clear" w:color="auto" w:fill="FFFFFF"/>
-        </w:rPr>
-        <w:t>风格。</w:t>
+        <w:t>4的材质编辑器采用基础物理的着色技术，与蓝图相结合，可以让开发者更加直观地感受到颜色的生成，便于我们的修改和调试，其中包括颜色，混合，光照，粗糙等一系列材质属性都可以由开发者自己定义，给予开发者对于模型和角色外观和感觉的强大掌控力。使用以节点为基础的直观工作流程快速创建多种细腻逼真的材质贴图，像素级别的材质贴图和数字化的材质参数能创作出任何我们想要的风格。</w:t>
       </w:r>
     </w:p>
     <w:p>
@@ -5461,25 +4123,43 @@
           <w:color w:val="191919"/>
           <w:shd w:val="clear" w:color="auto" w:fill="FFFFFF"/>
         </w:rPr>
-        <w:t>VR</w:t>
-      </w:r>
-      <w:r>
+        <w:t>VR模式编辑器</w:t>
+      </w:r>
+    </w:p>
+    <w:p>
+      <w:pPr>
+        <w:ind w:firstLine="480"/>
         <w:rPr>
           <w:rFonts w:ascii="Arial" w:eastAsia="Arial" w:hAnsi="Arial" w:cs="Arial"/>
           <w:color w:val="191919"/>
           <w:shd w:val="clear" w:color="auto" w:fill="FFFFFF"/>
         </w:rPr>
-        <w:t>模式编辑器</w:t>
-      </w:r>
-    </w:p>
-    <w:p>
-      <w:pPr>
-        <w:ind w:firstLine="480"/>
+      </w:pPr>
+      <w:r>
+        <w:rPr>
+          <w:rFonts w:ascii="Arial" w:eastAsia="Arial" w:hAnsi="Arial" w:cs="Arial" w:hint="eastAsia"/>
+          <w:color w:val="191919"/>
+          <w:shd w:val="clear" w:color="auto" w:fill="FFFFFF"/>
+        </w:rPr>
+        <w:t>在虚幻引擎的帮助下，我们可以通过</w:t>
+      </w:r>
+      <w:r>
         <w:rPr>
           <w:rFonts w:ascii="Arial" w:eastAsia="Arial" w:hAnsi="Arial" w:cs="Arial"/>
           <w:color w:val="191919"/>
           <w:shd w:val="clear" w:color="auto" w:fill="FFFFFF"/>
         </w:rPr>
+        <w:t>VR头盔和手柄，来完成在VR模式下的游戏编辑。不同的是用手柄取代了鼠标移动，用扳机取代了鼠标点击。在VR编辑器中还有配套的操作面板，让我们的编辑过程更加轻松，大大增加了开发者身临其境的体验和开发过程中的乐趣，虚幻引擎是目前引擎中最稳定、功能最完整、最实用的VR开发工具。</w:t>
+      </w:r>
+    </w:p>
+    <w:p>
+      <w:pPr>
+        <w:ind w:firstLine="480"/>
+        <w:rPr>
+          <w:rFonts w:ascii="Arial" w:eastAsia="Arial" w:hAnsi="Arial" w:cs="Arial"/>
+          <w:color w:val="191919"/>
+          <w:shd w:val="clear" w:color="auto" w:fill="FFFFFF"/>
+        </w:rPr>
       </w:pPr>
       <w:r>
         <w:rPr>
@@ -5487,7 +4167,7 @@
           <w:color w:val="191919"/>
           <w:shd w:val="clear" w:color="auto" w:fill="FFFFFF"/>
         </w:rPr>
-        <w:t>在虚幻引擎的帮助下，我们可以通过</w:t>
+        <w:t>专为</w:t>
       </w:r>
       <w:r>
         <w:rPr>
@@ -5495,15 +4175,25 @@
           <w:color w:val="191919"/>
           <w:shd w:val="clear" w:color="auto" w:fill="FFFFFF"/>
         </w:rPr>
-        <w:t>VR</w:t>
-      </w:r>
-      <w:r>
+        <w:t>VR、AR及XR而生</w:t>
+      </w:r>
+    </w:p>
+    <w:p>
+      <w:pPr>
+        <w:ind w:firstLine="480"/>
         <w:rPr>
           <w:rFonts w:ascii="Arial" w:eastAsia="Arial" w:hAnsi="Arial" w:cs="Arial"/>
           <w:color w:val="191919"/>
           <w:shd w:val="clear" w:color="auto" w:fill="FFFFFF"/>
         </w:rPr>
-        <w:t>头盔和手柄，来完成在</w:t>
+      </w:pPr>
+      <w:r>
+        <w:rPr>
+          <w:rFonts w:ascii="Arial" w:eastAsia="Arial" w:hAnsi="Arial" w:cs="Arial" w:hint="eastAsia"/>
+          <w:color w:val="191919"/>
+          <w:shd w:val="clear" w:color="auto" w:fill="FFFFFF"/>
+        </w:rPr>
+        <w:t>得益于</w:t>
       </w:r>
       <w:r>
         <w:rPr>
@@ -5511,23 +4201,43 @@
           <w:color w:val="191919"/>
           <w:shd w:val="clear" w:color="auto" w:fill="FFFFFF"/>
         </w:rPr>
-        <w:t>VR</w:t>
-      </w:r>
-      <w:r>
+        <w:t>Epic与全球顶尖的硬件及软件厂商间紧密的合作，虚幻引擎能为虚拟现实及增强现实体验的创作者提供最高品质的解决方案。通过与最流行的各大平台实现本地集成，以及前向渲染、多采样抗锯齿以及实例化双目绘制，以及单视场远景渲染等优化手段，UE4能够在无损性能的前提下制作出高品质的成果。此外，Epic也帮助推动了由Khronos Group的OpenXR发起的VR及AR标准化潮流。</w:t>
+      </w:r>
+    </w:p>
+    <w:p>
+      <w:pPr>
+        <w:ind w:firstLine="480"/>
         <w:rPr>
           <w:rFonts w:ascii="Arial" w:eastAsia="Arial" w:hAnsi="Arial" w:cs="Arial"/>
           <w:color w:val="191919"/>
           <w:shd w:val="clear" w:color="auto" w:fill="FFFFFF"/>
         </w:rPr>
-        <w:t>模式下的游戏编辑。不同的是用手柄取代了鼠标移动，用扳机取代了鼠标点击。在</w:t>
-      </w:r>
-      <w:r>
+      </w:pPr>
+      <w:r>
+        <w:rPr>
+          <w:rFonts w:ascii="Arial" w:eastAsia="Arial" w:hAnsi="Arial" w:cs="Arial" w:hint="eastAsia"/>
+          <w:color w:val="191919"/>
+          <w:shd w:val="clear" w:color="auto" w:fill="FFFFFF"/>
+        </w:rPr>
+        <w:t>植被与地形</w:t>
+      </w:r>
+    </w:p>
+    <w:p>
+      <w:pPr>
+        <w:ind w:firstLine="480"/>
         <w:rPr>
           <w:rFonts w:ascii="Arial" w:eastAsia="Arial" w:hAnsi="Arial" w:cs="Arial"/>
           <w:color w:val="191919"/>
           <w:shd w:val="clear" w:color="auto" w:fill="FFFFFF"/>
         </w:rPr>
-        <w:t>VR</w:t>
+      </w:pPr>
+      <w:r>
+        <w:rPr>
+          <w:rFonts w:ascii="Arial" w:eastAsia="Arial" w:hAnsi="Arial" w:cs="Arial" w:hint="eastAsia"/>
+          <w:color w:val="191919"/>
+          <w:shd w:val="clear" w:color="auto" w:fill="FFFFFF"/>
+        </w:rPr>
+        <w:t>我们可以使用地形系统创建广阔的，独特的世界环境。</w:t>
       </w:r>
       <w:r>
         <w:rPr>
@@ -5535,23 +4245,43 @@
           <w:color w:val="191919"/>
           <w:shd w:val="clear" w:color="auto" w:fill="FFFFFF"/>
         </w:rPr>
-        <w:t>编辑器中还有配套的操作面板，让我们的编辑过程更加轻松，大大增加了开发者身临其境的体验和开</w:t>
-      </w:r>
-      <w:r>
+        <w:t xml:space="preserve"> 这归功于虚幻引擎地貌系统强立的LOD系统和高效的内存分配，我们可以创建比前几代引擎大出几个数量级的地形。使用Landscape Grass功能用不同类型的花草覆盖庞大的游戏世界，并可以使用植被工具高效地绘制摆放灌木、岩石、树木及其他户外物体。</w:t>
+      </w:r>
+    </w:p>
+    <w:p>
+      <w:pPr>
+        <w:ind w:firstLine="480"/>
         <w:rPr>
           <w:rFonts w:ascii="Arial" w:eastAsia="Arial" w:hAnsi="Arial" w:cs="Arial"/>
           <w:color w:val="191919"/>
           <w:shd w:val="clear" w:color="auto" w:fill="FFFFFF"/>
         </w:rPr>
-        <w:t>发过程中的乐趣，虚幻引擎是目前引擎中最稳定、功能最完整、最实用的</w:t>
-      </w:r>
-      <w:r>
+      </w:pPr>
+      <w:r>
+        <w:rPr>
+          <w:rFonts w:ascii="Arial" w:eastAsia="Arial" w:hAnsi="Arial" w:cs="Arial" w:hint="eastAsia"/>
+          <w:color w:val="191919"/>
+          <w:shd w:val="clear" w:color="auto" w:fill="FFFFFF"/>
+        </w:rPr>
+        <w:t>虚幻音频系统</w:t>
+      </w:r>
+    </w:p>
+    <w:p>
+      <w:pPr>
+        <w:ind w:firstLine="480"/>
         <w:rPr>
           <w:rFonts w:ascii="Arial" w:eastAsia="Arial" w:hAnsi="Arial" w:cs="Arial"/>
           <w:color w:val="191919"/>
           <w:shd w:val="clear" w:color="auto" w:fill="FFFFFF"/>
         </w:rPr>
-        <w:t>VR</w:t>
+      </w:pPr>
+      <w:r>
+        <w:rPr>
+          <w:rFonts w:ascii="Arial" w:eastAsia="Arial" w:hAnsi="Arial" w:cs="Arial" w:hint="eastAsia"/>
+          <w:color w:val="191919"/>
+          <w:shd w:val="clear" w:color="auto" w:fill="FFFFFF"/>
+        </w:rPr>
+        <w:t>使用革命性的功能提升我们项目的音频水准，包括实时合成、动态</w:t>
       </w:r>
       <w:r>
         <w:rPr>
@@ -5559,7 +4289,7 @@
           <w:color w:val="191919"/>
           <w:shd w:val="clear" w:color="auto" w:fill="FFFFFF"/>
         </w:rPr>
-        <w:t>开发工具。</w:t>
+        <w:t>DSP效果以及物理音频传播模型。Valve已与Epic合作，将Steam Audio插件集成到了UE4中。Steam Audio为基于物理的音频空间化和传播提供了跨平台解决方案，能够使VR中的音频更加真实（体验版版已随UE4.16版一同推出）。</w:t>
       </w:r>
     </w:p>
     <w:p>
@@ -5577,15 +4307,25 @@
           <w:color w:val="191919"/>
           <w:shd w:val="clear" w:color="auto" w:fill="FFFFFF"/>
         </w:rPr>
-        <w:t>专为</w:t>
-      </w:r>
-      <w:r>
+        <w:t>内容浏览器</w:t>
+      </w:r>
+    </w:p>
+    <w:p>
+      <w:pPr>
+        <w:ind w:firstLine="480"/>
         <w:rPr>
           <w:rFonts w:ascii="Arial" w:eastAsia="Arial" w:hAnsi="Arial" w:cs="Arial"/>
           <w:color w:val="191919"/>
           <w:shd w:val="clear" w:color="auto" w:fill="FFFFFF"/>
         </w:rPr>
-        <w:t>VR</w:t>
+      </w:pPr>
+      <w:r>
+        <w:rPr>
+          <w:rFonts w:ascii="Arial" w:eastAsia="Arial" w:hAnsi="Arial" w:cs="Arial" w:hint="eastAsia"/>
+          <w:color w:val="191919"/>
+          <w:shd w:val="clear" w:color="auto" w:fill="FFFFFF"/>
+        </w:rPr>
+        <w:t>使用虚幻引擎</w:t>
       </w:r>
       <w:r>
         <w:rPr>
@@ -5593,477 +4333,7 @@
           <w:color w:val="191919"/>
           <w:shd w:val="clear" w:color="auto" w:fill="FFFFFF"/>
         </w:rPr>
-        <w:t>、</w:t>
-      </w:r>
-      <w:r>
-        <w:rPr>
-          <w:rFonts w:ascii="Arial" w:eastAsia="Arial" w:hAnsi="Arial" w:cs="Arial"/>
-          <w:color w:val="191919"/>
-          <w:shd w:val="clear" w:color="auto" w:fill="FFFFFF"/>
-        </w:rPr>
-        <w:t>AR</w:t>
-      </w:r>
-      <w:r>
-        <w:rPr>
-          <w:rFonts w:ascii="Arial" w:eastAsia="Arial" w:hAnsi="Arial" w:cs="Arial"/>
-          <w:color w:val="191919"/>
-          <w:shd w:val="clear" w:color="auto" w:fill="FFFFFF"/>
-        </w:rPr>
-        <w:t>及</w:t>
-      </w:r>
-      <w:r>
-        <w:rPr>
-          <w:rFonts w:ascii="Arial" w:eastAsia="Arial" w:hAnsi="Arial" w:cs="Arial"/>
-          <w:color w:val="191919"/>
-          <w:shd w:val="clear" w:color="auto" w:fill="FFFFFF"/>
-        </w:rPr>
-        <w:t>XR</w:t>
-      </w:r>
-      <w:r>
-        <w:rPr>
-          <w:rFonts w:ascii="Arial" w:eastAsia="Arial" w:hAnsi="Arial" w:cs="Arial"/>
-          <w:color w:val="191919"/>
-          <w:shd w:val="clear" w:color="auto" w:fill="FFFFFF"/>
-        </w:rPr>
-        <w:t>而生</w:t>
-      </w:r>
-    </w:p>
-    <w:p>
-      <w:pPr>
-        <w:ind w:firstLine="480"/>
-        <w:rPr>
-          <w:rFonts w:ascii="Arial" w:eastAsia="Arial" w:hAnsi="Arial" w:cs="Arial"/>
-          <w:color w:val="191919"/>
-          <w:shd w:val="clear" w:color="auto" w:fill="FFFFFF"/>
-        </w:rPr>
-      </w:pPr>
-      <w:r>
-        <w:rPr>
-          <w:rFonts w:ascii="Arial" w:eastAsia="Arial" w:hAnsi="Arial" w:cs="Arial" w:hint="eastAsia"/>
-          <w:color w:val="191919"/>
-          <w:shd w:val="clear" w:color="auto" w:fill="FFFFFF"/>
-        </w:rPr>
-        <w:t>得益于</w:t>
-      </w:r>
-      <w:r>
-        <w:rPr>
-          <w:rFonts w:ascii="Arial" w:eastAsia="Arial" w:hAnsi="Arial" w:cs="Arial"/>
-          <w:color w:val="191919"/>
-          <w:shd w:val="clear" w:color="auto" w:fill="FFFFFF"/>
-        </w:rPr>
-        <w:t>Epic</w:t>
-      </w:r>
-      <w:r>
-        <w:rPr>
-          <w:rFonts w:ascii="Arial" w:eastAsia="Arial" w:hAnsi="Arial" w:cs="Arial"/>
-          <w:color w:val="191919"/>
-          <w:shd w:val="clear" w:color="auto" w:fill="FFFFFF"/>
-        </w:rPr>
-        <w:t>与全球顶尖的硬件及软件厂商间紧密的合作，虚幻引擎能为虚拟现实及增强现实体验的创作者提供最高品质的解决方案。通过与最流行的各大平台实现本地集成，以及前向渲染、多采样抗锯齿以及实例化双目绘制，以及单视场远景渲染等优化手段，</w:t>
-      </w:r>
-      <w:r>
-        <w:rPr>
-          <w:rFonts w:ascii="Arial" w:eastAsia="Arial" w:hAnsi="Arial" w:cs="Arial"/>
-          <w:color w:val="191919"/>
-          <w:shd w:val="clear" w:color="auto" w:fill="FFFFFF"/>
-        </w:rPr>
-        <w:t>UE4</w:t>
-      </w:r>
-      <w:r>
-        <w:rPr>
-          <w:rFonts w:ascii="Arial" w:eastAsia="Arial" w:hAnsi="Arial" w:cs="Arial"/>
-          <w:color w:val="191919"/>
-          <w:shd w:val="clear" w:color="auto" w:fill="FFFFFF"/>
-        </w:rPr>
-        <w:t>能够在无损性能的前提下制作出高品质的成果。此外，</w:t>
-      </w:r>
-      <w:r>
-        <w:rPr>
-          <w:rFonts w:ascii="Arial" w:eastAsia="Arial" w:hAnsi="Arial" w:cs="Arial"/>
-          <w:color w:val="191919"/>
-          <w:shd w:val="clear" w:color="auto" w:fill="FFFFFF"/>
-        </w:rPr>
-        <w:t>Epic</w:t>
-      </w:r>
-      <w:r>
-        <w:rPr>
-          <w:rFonts w:ascii="Arial" w:eastAsia="Arial" w:hAnsi="Arial" w:cs="Arial"/>
-          <w:color w:val="191919"/>
-          <w:shd w:val="clear" w:color="auto" w:fill="FFFFFF"/>
-        </w:rPr>
-        <w:t>也帮助推动了由</w:t>
-      </w:r>
-      <w:r>
-        <w:rPr>
-          <w:rFonts w:ascii="Arial" w:eastAsia="Arial" w:hAnsi="Arial" w:cs="Arial"/>
-          <w:color w:val="191919"/>
-          <w:shd w:val="clear" w:color="auto" w:fill="FFFFFF"/>
-        </w:rPr>
-        <w:t>Khronos Group</w:t>
-      </w:r>
-      <w:r>
-        <w:rPr>
-          <w:rFonts w:ascii="Arial" w:eastAsia="Arial" w:hAnsi="Arial" w:cs="Arial"/>
-          <w:color w:val="191919"/>
-          <w:shd w:val="clear" w:color="auto" w:fill="FFFFFF"/>
-        </w:rPr>
-        <w:t>的</w:t>
-      </w:r>
-      <w:r>
-        <w:rPr>
-          <w:rFonts w:ascii="Arial" w:eastAsia="Arial" w:hAnsi="Arial" w:cs="Arial"/>
-          <w:color w:val="191919"/>
-          <w:shd w:val="clear" w:color="auto" w:fill="FFFFFF"/>
-        </w:rPr>
-        <w:t>OpenXR</w:t>
-      </w:r>
-      <w:r>
-        <w:rPr>
-          <w:rFonts w:ascii="Arial" w:eastAsia="Arial" w:hAnsi="Arial" w:cs="Arial"/>
-          <w:color w:val="191919"/>
-          <w:shd w:val="clear" w:color="auto" w:fill="FFFFFF"/>
-        </w:rPr>
-        <w:t>发起的</w:t>
-      </w:r>
-      <w:r>
-        <w:rPr>
-          <w:rFonts w:ascii="Arial" w:eastAsia="Arial" w:hAnsi="Arial" w:cs="Arial"/>
-          <w:color w:val="191919"/>
-          <w:shd w:val="clear" w:color="auto" w:fill="FFFFFF"/>
-        </w:rPr>
-        <w:t>VR</w:t>
-      </w:r>
-      <w:r>
-        <w:rPr>
-          <w:rFonts w:ascii="Arial" w:eastAsia="Arial" w:hAnsi="Arial" w:cs="Arial"/>
-          <w:color w:val="191919"/>
-          <w:shd w:val="clear" w:color="auto" w:fill="FFFFFF"/>
-        </w:rPr>
-        <w:t>及</w:t>
-      </w:r>
-      <w:r>
-        <w:rPr>
-          <w:rFonts w:ascii="Arial" w:eastAsia="Arial" w:hAnsi="Arial" w:cs="Arial"/>
-          <w:color w:val="191919"/>
-          <w:shd w:val="clear" w:color="auto" w:fill="FFFFFF"/>
-        </w:rPr>
-        <w:t>AR</w:t>
-      </w:r>
-      <w:r>
-        <w:rPr>
-          <w:rFonts w:ascii="Arial" w:eastAsia="Arial" w:hAnsi="Arial" w:cs="Arial"/>
-          <w:color w:val="191919"/>
-          <w:shd w:val="clear" w:color="auto" w:fill="FFFFFF"/>
-        </w:rPr>
-        <w:t>标准化潮流。</w:t>
-      </w:r>
-    </w:p>
-    <w:p>
-      <w:pPr>
-        <w:ind w:firstLine="480"/>
-        <w:rPr>
-          <w:rFonts w:ascii="Arial" w:eastAsia="Arial" w:hAnsi="Arial" w:cs="Arial"/>
-          <w:color w:val="191919"/>
-          <w:shd w:val="clear" w:color="auto" w:fill="FFFFFF"/>
-        </w:rPr>
-      </w:pPr>
-      <w:r>
-        <w:rPr>
-          <w:rFonts w:ascii="Arial" w:eastAsia="Arial" w:hAnsi="Arial" w:cs="Arial" w:hint="eastAsia"/>
-          <w:color w:val="191919"/>
-          <w:shd w:val="clear" w:color="auto" w:fill="FFFFFF"/>
-        </w:rPr>
-        <w:t>植被与地形</w:t>
-      </w:r>
-    </w:p>
-    <w:p>
-      <w:pPr>
-        <w:ind w:firstLine="480"/>
-        <w:rPr>
-          <w:rFonts w:ascii="Arial" w:eastAsia="Arial" w:hAnsi="Arial" w:cs="Arial"/>
-          <w:color w:val="191919"/>
-          <w:shd w:val="clear" w:color="auto" w:fill="FFFFFF"/>
-        </w:rPr>
-      </w:pPr>
-      <w:r>
-        <w:rPr>
-          <w:rFonts w:ascii="Arial" w:eastAsia="Arial" w:hAnsi="Arial" w:cs="Arial" w:hint="eastAsia"/>
-          <w:color w:val="191919"/>
-          <w:shd w:val="clear" w:color="auto" w:fill="FFFFFF"/>
-        </w:rPr>
-        <w:t>我们可以使用地形系统创建广阔的，独特的世界环境。</w:t>
-      </w:r>
-      <w:r>
-        <w:rPr>
-          <w:rFonts w:ascii="Arial" w:eastAsia="Arial" w:hAnsi="Arial" w:cs="Arial"/>
-          <w:color w:val="191919"/>
-          <w:shd w:val="clear" w:color="auto" w:fill="FFFFFF"/>
-        </w:rPr>
-        <w:t xml:space="preserve"> </w:t>
-      </w:r>
-      <w:r>
-        <w:rPr>
-          <w:rFonts w:ascii="Arial" w:eastAsia="Arial" w:hAnsi="Arial" w:cs="Arial"/>
-          <w:color w:val="191919"/>
-          <w:shd w:val="clear" w:color="auto" w:fill="FFFFFF"/>
-        </w:rPr>
-        <w:t>这归功于虚幻引擎地貌系统强立的</w:t>
-      </w:r>
-      <w:r>
-        <w:rPr>
-          <w:rFonts w:ascii="Arial" w:eastAsia="Arial" w:hAnsi="Arial" w:cs="Arial"/>
-          <w:color w:val="191919"/>
-          <w:shd w:val="clear" w:color="auto" w:fill="FFFFFF"/>
-        </w:rPr>
-        <w:t>LOD</w:t>
-      </w:r>
-      <w:r>
-        <w:rPr>
-          <w:rFonts w:ascii="Arial" w:eastAsia="Arial" w:hAnsi="Arial" w:cs="Arial"/>
-          <w:color w:val="191919"/>
-          <w:shd w:val="clear" w:color="auto" w:fill="FFFFFF"/>
-        </w:rPr>
-        <w:t>系统和高效的内存分配，我们可以创建比前几代引擎大出几个数量级的地形。使用</w:t>
-      </w:r>
-      <w:r>
-        <w:rPr>
-          <w:rFonts w:ascii="Arial" w:eastAsia="Arial" w:hAnsi="Arial" w:cs="Arial"/>
-          <w:color w:val="191919"/>
-          <w:shd w:val="clear" w:color="auto" w:fill="FFFFFF"/>
-        </w:rPr>
-        <w:t>Landscape Grass</w:t>
-      </w:r>
-      <w:r>
-        <w:rPr>
-          <w:rFonts w:ascii="Arial" w:eastAsia="Arial" w:hAnsi="Arial" w:cs="Arial"/>
-          <w:color w:val="191919"/>
-          <w:shd w:val="clear" w:color="auto" w:fill="FFFFFF"/>
-        </w:rPr>
-        <w:t>功能用不同类型的花草覆盖庞大的游戏世界，并可以使用植被工具高效地绘制摆放灌木、岩石、树木及其他户外物体。</w:t>
-      </w:r>
-    </w:p>
-    <w:p>
-      <w:pPr>
-        <w:ind w:firstLine="480"/>
-        <w:rPr>
-          <w:rFonts w:ascii="Arial" w:eastAsia="Arial" w:hAnsi="Arial" w:cs="Arial"/>
-          <w:color w:val="191919"/>
-          <w:shd w:val="clear" w:color="auto" w:fill="FFFFFF"/>
-        </w:rPr>
-      </w:pPr>
-      <w:r>
-        <w:rPr>
-          <w:rFonts w:ascii="Arial" w:eastAsia="Arial" w:hAnsi="Arial" w:cs="Arial" w:hint="eastAsia"/>
-          <w:color w:val="191919"/>
-          <w:shd w:val="clear" w:color="auto" w:fill="FFFFFF"/>
-        </w:rPr>
-        <w:t>虚幻音频系统</w:t>
-      </w:r>
-    </w:p>
-    <w:p>
-      <w:pPr>
-        <w:ind w:firstLine="480"/>
-        <w:rPr>
-          <w:rFonts w:ascii="Arial" w:eastAsia="Arial" w:hAnsi="Arial" w:cs="Arial"/>
-          <w:color w:val="191919"/>
-          <w:shd w:val="clear" w:color="auto" w:fill="FFFFFF"/>
-        </w:rPr>
-      </w:pPr>
-      <w:r>
-        <w:rPr>
-          <w:rFonts w:ascii="Arial" w:eastAsia="Arial" w:hAnsi="Arial" w:cs="Arial" w:hint="eastAsia"/>
-          <w:color w:val="191919"/>
-          <w:shd w:val="clear" w:color="auto" w:fill="FFFFFF"/>
-        </w:rPr>
-        <w:t>使用革命性的功能提升我们项目的音频水准，包括实时合成、动态</w:t>
-      </w:r>
-      <w:r>
-        <w:rPr>
-          <w:rFonts w:ascii="Arial" w:eastAsia="Arial" w:hAnsi="Arial" w:cs="Arial"/>
-          <w:color w:val="191919"/>
-          <w:shd w:val="clear" w:color="auto" w:fill="FFFFFF"/>
-        </w:rPr>
-        <w:t>DSP</w:t>
-      </w:r>
-      <w:r>
-        <w:rPr>
-          <w:rFonts w:ascii="Arial" w:eastAsia="Arial" w:hAnsi="Arial" w:cs="Arial"/>
-          <w:color w:val="191919"/>
-          <w:shd w:val="clear" w:color="auto" w:fill="FFFFFF"/>
-        </w:rPr>
-        <w:t>效果以及物理音频传播模型。</w:t>
-      </w:r>
-      <w:r>
-        <w:rPr>
-          <w:rFonts w:ascii="Arial" w:eastAsia="Arial" w:hAnsi="Arial" w:cs="Arial"/>
-          <w:color w:val="191919"/>
-          <w:shd w:val="clear" w:color="auto" w:fill="FFFFFF"/>
-        </w:rPr>
-        <w:t>Valve</w:t>
-      </w:r>
-      <w:r>
-        <w:rPr>
-          <w:rFonts w:ascii="Arial" w:eastAsia="Arial" w:hAnsi="Arial" w:cs="Arial"/>
-          <w:color w:val="191919"/>
-          <w:shd w:val="clear" w:color="auto" w:fill="FFFFFF"/>
-        </w:rPr>
-        <w:t>已与</w:t>
-      </w:r>
-      <w:r>
-        <w:rPr>
-          <w:rFonts w:ascii="Arial" w:eastAsia="Arial" w:hAnsi="Arial" w:cs="Arial"/>
-          <w:color w:val="191919"/>
-          <w:shd w:val="clear" w:color="auto" w:fill="FFFFFF"/>
-        </w:rPr>
-        <w:t>Epic</w:t>
-      </w:r>
-      <w:r>
-        <w:rPr>
-          <w:rFonts w:ascii="Arial" w:eastAsia="Arial" w:hAnsi="Arial" w:cs="Arial"/>
-          <w:color w:val="191919"/>
-          <w:shd w:val="clear" w:color="auto" w:fill="FFFFFF"/>
-        </w:rPr>
-        <w:t>合作，将</w:t>
-      </w:r>
-      <w:r>
-        <w:rPr>
-          <w:rFonts w:ascii="Arial" w:eastAsia="Arial" w:hAnsi="Arial" w:cs="Arial"/>
-          <w:color w:val="191919"/>
-          <w:shd w:val="clear" w:color="auto" w:fill="FFFFFF"/>
-        </w:rPr>
-        <w:t>Steam Audio</w:t>
-      </w:r>
-      <w:r>
-        <w:rPr>
-          <w:rFonts w:ascii="Arial" w:eastAsia="Arial" w:hAnsi="Arial" w:cs="Arial"/>
-          <w:color w:val="191919"/>
-          <w:shd w:val="clear" w:color="auto" w:fill="FFFFFF"/>
-        </w:rPr>
-        <w:t>插件集成到了</w:t>
-      </w:r>
-      <w:r>
-        <w:rPr>
-          <w:rFonts w:ascii="Arial" w:eastAsia="Arial" w:hAnsi="Arial" w:cs="Arial"/>
-          <w:color w:val="191919"/>
-          <w:shd w:val="clear" w:color="auto" w:fill="FFFFFF"/>
-        </w:rPr>
-        <w:t>UE4</w:t>
-      </w:r>
-      <w:r>
-        <w:rPr>
-          <w:rFonts w:ascii="Arial" w:eastAsia="Arial" w:hAnsi="Arial" w:cs="Arial"/>
-          <w:color w:val="191919"/>
-          <w:shd w:val="clear" w:color="auto" w:fill="FFFFFF"/>
-        </w:rPr>
-        <w:t>中。</w:t>
-      </w:r>
-      <w:r>
-        <w:rPr>
-          <w:rFonts w:ascii="Arial" w:eastAsia="Arial" w:hAnsi="Arial" w:cs="Arial"/>
-          <w:color w:val="191919"/>
-          <w:shd w:val="clear" w:color="auto" w:fill="FFFFFF"/>
-        </w:rPr>
-        <w:t>Steam Audio</w:t>
-      </w:r>
-      <w:r>
-        <w:rPr>
-          <w:rFonts w:ascii="Arial" w:eastAsia="Arial" w:hAnsi="Arial" w:cs="Arial"/>
-          <w:color w:val="191919"/>
-          <w:shd w:val="clear" w:color="auto" w:fill="FFFFFF"/>
-        </w:rPr>
-        <w:t>为基于物理的音频空</w:t>
-      </w:r>
-      <w:r>
-        <w:rPr>
-          <w:rFonts w:ascii="Arial" w:eastAsia="Arial" w:hAnsi="Arial" w:cs="Arial"/>
-          <w:color w:val="191919"/>
-          <w:shd w:val="clear" w:color="auto" w:fill="FFFFFF"/>
-        </w:rPr>
-        <w:t>间化和传播提供了跨平台解决方案，能够使</w:t>
-      </w:r>
-      <w:r>
-        <w:rPr>
-          <w:rFonts w:ascii="Arial" w:eastAsia="Arial" w:hAnsi="Arial" w:cs="Arial"/>
-          <w:color w:val="191919"/>
-          <w:shd w:val="clear" w:color="auto" w:fill="FFFFFF"/>
-        </w:rPr>
-        <w:t>VR</w:t>
-      </w:r>
-      <w:r>
-        <w:rPr>
-          <w:rFonts w:ascii="Arial" w:eastAsia="Arial" w:hAnsi="Arial" w:cs="Arial"/>
-          <w:color w:val="191919"/>
-          <w:shd w:val="clear" w:color="auto" w:fill="FFFFFF"/>
-        </w:rPr>
-        <w:t>中的音频更加真实（体验版版已随</w:t>
-      </w:r>
-      <w:r>
-        <w:rPr>
-          <w:rFonts w:ascii="Arial" w:eastAsia="Arial" w:hAnsi="Arial" w:cs="Arial"/>
-          <w:color w:val="191919"/>
-          <w:shd w:val="clear" w:color="auto" w:fill="FFFFFF"/>
-        </w:rPr>
-        <w:t>UE4.16</w:t>
-      </w:r>
-      <w:r>
-        <w:rPr>
-          <w:rFonts w:ascii="Arial" w:eastAsia="Arial" w:hAnsi="Arial" w:cs="Arial"/>
-          <w:color w:val="191919"/>
-          <w:shd w:val="clear" w:color="auto" w:fill="FFFFFF"/>
-        </w:rPr>
-        <w:t>版一同推出）。</w:t>
-      </w:r>
-    </w:p>
-    <w:p>
-      <w:pPr>
-        <w:ind w:firstLine="480"/>
-        <w:rPr>
-          <w:rFonts w:ascii="Arial" w:eastAsia="Arial" w:hAnsi="Arial" w:cs="Arial"/>
-          <w:color w:val="191919"/>
-          <w:shd w:val="clear" w:color="auto" w:fill="FFFFFF"/>
-        </w:rPr>
-      </w:pPr>
-      <w:r>
-        <w:rPr>
-          <w:rFonts w:ascii="Arial" w:eastAsia="Arial" w:hAnsi="Arial" w:cs="Arial" w:hint="eastAsia"/>
-          <w:color w:val="191919"/>
-          <w:shd w:val="clear" w:color="auto" w:fill="FFFFFF"/>
-        </w:rPr>
-        <w:t>内容浏览器</w:t>
-      </w:r>
-    </w:p>
-    <w:p>
-      <w:pPr>
-        <w:ind w:firstLine="480"/>
-        <w:rPr>
-          <w:rFonts w:ascii="Arial" w:eastAsia="Arial" w:hAnsi="Arial" w:cs="Arial"/>
-          <w:color w:val="191919"/>
-          <w:shd w:val="clear" w:color="auto" w:fill="FFFFFF"/>
-        </w:rPr>
-      </w:pPr>
-      <w:r>
-        <w:rPr>
-          <w:rFonts w:ascii="Arial" w:eastAsia="Arial" w:hAnsi="Arial" w:cs="Arial" w:hint="eastAsia"/>
-          <w:color w:val="191919"/>
-          <w:shd w:val="clear" w:color="auto" w:fill="FFFFFF"/>
-        </w:rPr>
-        <w:t>使用虚幻引擎</w:t>
-      </w:r>
-      <w:r>
-        <w:rPr>
-          <w:rFonts w:ascii="Arial" w:eastAsia="Arial" w:hAnsi="Arial" w:cs="Arial"/>
-          <w:color w:val="191919"/>
-          <w:shd w:val="clear" w:color="auto" w:fill="FFFFFF"/>
-        </w:rPr>
-        <w:t>4</w:t>
-      </w:r>
-      <w:r>
-        <w:rPr>
-          <w:rFonts w:ascii="Arial" w:eastAsia="Arial" w:hAnsi="Arial" w:cs="Arial"/>
-          <w:color w:val="191919"/>
-          <w:shd w:val="clear" w:color="auto" w:fill="FFFFFF"/>
-        </w:rPr>
-        <w:t>的内容浏览器来导入、组织、搜索、添加标签、过滤及修改虚幻编辑器中的大量游戏资源。拖曳资源并将其直接放入屏幕以创建属于我们的世界。创建资源集</w:t>
+        <w:t>4的内容浏览器来导入、组织、搜索、添加标签、过滤及修改虚幻编辑器中的大量游戏资源。拖曳资源并将其直接放入屏幕以创建属于我们的世界。创建资源集</w:t>
       </w:r>
       <w:r>
         <w:rPr>
@@ -6108,15 +4378,25 @@
           <w:color w:val="191919"/>
           <w:shd w:val="clear" w:color="auto" w:fill="FFFFFF"/>
         </w:rPr>
-        <w:t>虚幻商城拥有数以千计的高品质资源及插件，这些引擎可以省去我们制作模型的时间，从而专心的投入到游戏的制作过程中，此外具有动画等高级功能的模型可加速我们的制作流程并为项目带来新的功能，可以通过商城获得</w:t>
-      </w:r>
+        <w:t>虚幻商城拥有数以千计的高品质资源及插件，这些引擎可以省去我们制作模型的时间，从而专心的投入到游戏的制作过程中，此外具有动画等高级功能的模型可加速我们的制作流程并为项目带来新的功能，可以通过商城获得全新的环境、角色、动画、纹理、道具、声音及视觉效果、音轨、蓝图集成插件、辅助工具以及完整的初学者资源。</w:t>
+      </w:r>
+    </w:p>
+    <w:p>
+      <w:pPr>
+        <w:ind w:firstLine="480"/>
+        <w:rPr>
+          <w:rFonts w:ascii="Arial" w:eastAsia="Arial" w:hAnsi="Arial" w:cs="Arial"/>
+          <w:color w:val="191919"/>
+          <w:shd w:val="clear" w:color="auto" w:fill="FFFFFF"/>
+        </w:rPr>
+      </w:pPr>
       <w:r>
         <w:rPr>
           <w:rFonts w:ascii="Arial" w:eastAsia="Arial" w:hAnsi="Arial" w:cs="Arial" w:hint="eastAsia"/>
           <w:color w:val="191919"/>
           <w:shd w:val="clear" w:color="auto" w:fill="FFFFFF"/>
         </w:rPr>
-        <w:t>全新的环境、角色、动画、纹理、道具、声音及视觉效果、音轨、蓝图集成插件、辅助工具以及完整的初学者资源。</w:t>
+        <w:t>无限可扩展性</w:t>
       </w:r>
     </w:p>
     <w:p>
@@ -6134,17 +4414,25 @@
           <w:color w:val="191919"/>
           <w:shd w:val="clear" w:color="auto" w:fill="FFFFFF"/>
         </w:rPr>
-        <w:t>无限可扩展性</w:t>
-      </w:r>
-    </w:p>
-    <w:p>
-      <w:pPr>
-        <w:ind w:firstLine="480"/>
+        <w:t>我们可以使用模块化插件系统将自己所需的几乎任何功能集成到虚幻引擎项目中。自由的资源访问功能可以让开发者创建并使用属于自己的中间件工具包。此外，虚幻商城以及</w:t>
+      </w:r>
+      <w:r>
         <w:rPr>
           <w:rFonts w:ascii="Arial" w:eastAsia="Arial" w:hAnsi="Arial" w:cs="Arial"/>
           <w:color w:val="191919"/>
           <w:shd w:val="clear" w:color="auto" w:fill="FFFFFF"/>
         </w:rPr>
+        <w:t>GitHub社区以及国内外的众多开发者论坛也提供了无数UE4工具以及插件包供我们下载学习。</w:t>
+      </w:r>
+    </w:p>
+    <w:p>
+      <w:pPr>
+        <w:ind w:firstLine="480"/>
+        <w:rPr>
+          <w:rFonts w:ascii="Arial" w:eastAsia="Arial" w:hAnsi="Arial" w:cs="Arial"/>
+          <w:color w:val="191919"/>
+          <w:shd w:val="clear" w:color="auto" w:fill="FFFFFF"/>
+        </w:rPr>
       </w:pPr>
       <w:r>
         <w:rPr>
@@ -6152,23 +4440,43 @@
           <w:color w:val="191919"/>
           <w:shd w:val="clear" w:color="auto" w:fill="FFFFFF"/>
         </w:rPr>
-        <w:t>我们可以使用模块化插件系统将自己所需的几乎任何功能集成到虚幻引擎项目中。自由的资源访问功能可以让开发者创建并使用属于自己的中间件工具包。此外，虚幻商城以及</w:t>
-      </w:r>
-      <w:r>
+        <w:t>正是由于虚幻引擎的无限拓展性，才能够在它上完成许多本不属于“游戏引擎”范畴的功能。</w:t>
+      </w:r>
+    </w:p>
+    <w:p>
+      <w:pPr>
+        <w:ind w:firstLine="480"/>
         <w:rPr>
           <w:rFonts w:ascii="Arial" w:eastAsia="Arial" w:hAnsi="Arial" w:cs="Arial"/>
           <w:color w:val="191919"/>
           <w:shd w:val="clear" w:color="auto" w:fill="FFFFFF"/>
         </w:rPr>
-        <w:t>GitHub</w:t>
-      </w:r>
-      <w:r>
+      </w:pPr>
+      <w:r>
+        <w:rPr>
+          <w:rFonts w:ascii="Arial" w:eastAsia="Arial" w:hAnsi="Arial" w:cs="Arial" w:hint="eastAsia"/>
+          <w:color w:val="191919"/>
+          <w:shd w:val="clear" w:color="auto" w:fill="FFFFFF"/>
+        </w:rPr>
+        <w:t>虚幻蓝图</w:t>
+      </w:r>
+    </w:p>
+    <w:p>
+      <w:pPr>
+        <w:ind w:firstLine="480"/>
         <w:rPr>
           <w:rFonts w:ascii="Arial" w:eastAsia="Arial" w:hAnsi="Arial" w:cs="Arial"/>
           <w:color w:val="191919"/>
           <w:shd w:val="clear" w:color="auto" w:fill="FFFFFF"/>
         </w:rPr>
-        <w:t>社区以及国内外的众多开发者论坛也提供了无数</w:t>
+      </w:pPr>
+      <w:r>
+        <w:rPr>
+          <w:rFonts w:ascii="Arial" w:eastAsia="Arial" w:hAnsi="Arial" w:cs="Arial" w:hint="eastAsia"/>
+          <w:color w:val="191919"/>
+          <w:shd w:val="clear" w:color="auto" w:fill="FFFFFF"/>
+        </w:rPr>
+        <w:t>蓝图（可视化脚本）是虚幻特有的编程脚本系统，它的主要观念是，在虚幻引擎编辑器中，使用基于变量或者函数而创造的节点增加游戏可玩元素。就像其他的游戏脚本，蓝图的用法也是通过定义在游戏世界中的模型对象或者类来为游戏对象增加脚本从而控制游戏行为。在我们开发过程中，即使一个娴熟的</w:t>
       </w:r>
       <w:r>
         <w:rPr>
@@ -6176,25 +4484,43 @@
           <w:color w:val="191919"/>
           <w:shd w:val="clear" w:color="auto" w:fill="FFFFFF"/>
         </w:rPr>
-        <w:t>UE4</w:t>
-      </w:r>
-      <w:r>
+        <w:t>C++程序员，也不可避免会用到由蓝图构造的对象，在引擎中，这类对象也会被直接成为”BluePirnt”。</w:t>
+      </w:r>
+    </w:p>
+    <w:p>
+      <w:pPr>
+        <w:ind w:firstLine="480"/>
         <w:rPr>
           <w:rFonts w:ascii="Arial" w:eastAsia="Arial" w:hAnsi="Arial" w:cs="Arial"/>
           <w:color w:val="191919"/>
           <w:shd w:val="clear" w:color="auto" w:fill="FFFFFF"/>
         </w:rPr>
-        <w:t>工具以及插件包供我们下载学习。</w:t>
-      </w:r>
-    </w:p>
-    <w:p>
-      <w:pPr>
-        <w:ind w:firstLine="480"/>
+      </w:pPr>
+      <w:r>
+        <w:rPr>
+          <w:rFonts w:ascii="Arial" w:eastAsia="Arial" w:hAnsi="Arial" w:cs="Arial" w:hint="eastAsia"/>
+          <w:color w:val="191919"/>
+          <w:shd w:val="clear" w:color="auto" w:fill="FFFFFF"/>
+        </w:rPr>
+        <w:t>蓝图系统非常灵活，因为正如上面所提到的，它为编程人员提供了代码中所需要的所有概念，如类，变量，函数，结构体，流程判断（循环，序列），并且在虚幻引擎中</w:t>
+      </w:r>
+      <w:r>
         <w:rPr>
           <w:rFonts w:ascii="Arial" w:eastAsia="Arial" w:hAnsi="Arial" w:cs="Arial"/>
           <w:color w:val="191919"/>
           <w:shd w:val="clear" w:color="auto" w:fill="FFFFFF"/>
         </w:rPr>
+        <w:t>C++与蓝图也被很好的结合起来，这一点我会在虚幻引擎C++与蓝图中详细介绍。这样与C++的兼容功能，可以使开发人员更加高效地使用蓝图填补一些无需使用编程就可以完成的游戏框架搭建或者是其他游戏行为。</w:t>
+      </w:r>
+    </w:p>
+    <w:p>
+      <w:pPr>
+        <w:ind w:firstLine="480"/>
+        <w:rPr>
+          <w:rFonts w:ascii="Arial" w:eastAsia="Arial" w:hAnsi="Arial" w:cs="Arial"/>
+          <w:color w:val="191919"/>
+          <w:shd w:val="clear" w:color="auto" w:fill="FFFFFF"/>
+        </w:rPr>
       </w:pPr>
       <w:r>
         <w:rPr>
@@ -6202,7 +4528,7 @@
           <w:color w:val="191919"/>
           <w:shd w:val="clear" w:color="auto" w:fill="FFFFFF"/>
         </w:rPr>
-        <w:t>正是由于虚幻引擎的无限拓展性，才能够在它上完成许多本不属于“游戏引擎”范畴的功能。</w:t>
+        <w:t>蓝图的形式是通过在不同的节点（代表变量，函数）来完成游戏流程的控制。</w:t>
       </w:r>
     </w:p>
     <w:p>
@@ -6220,7 +4546,7 @@
           <w:color w:val="191919"/>
           <w:shd w:val="clear" w:color="auto" w:fill="FFFFFF"/>
         </w:rPr>
-        <w:t>虚幻蓝图</w:t>
+        <w:t>蓝图通过各种样式的节点来代表不同的概念，同时在编辑器的属性设置面板轻松更改蓝图节点的属性（如更改变量类型，增加函数输入，输出）</w:t>
       </w:r>
     </w:p>
     <w:p>
@@ -6238,290 +4564,106 @@
           <w:color w:val="191919"/>
           <w:shd w:val="clear" w:color="auto" w:fill="FFFFFF"/>
         </w:rPr>
-        <w:t>蓝图（可视化脚本）是虚幻特有的编程脚本系统，它的主要观</w:t>
-      </w:r>
+        <w:t>关卡蓝图</w:t>
+      </w:r>
+    </w:p>
+    <w:p>
+      <w:pPr>
+        <w:ind w:firstLine="480"/>
+        <w:rPr>
+          <w:rFonts w:ascii="Arial" w:eastAsia="Arial" w:hAnsi="Arial" w:cs="Arial"/>
+          <w:color w:val="191919"/>
+          <w:shd w:val="clear" w:color="auto" w:fill="FFFFFF"/>
+        </w:rPr>
+      </w:pPr>
       <w:r>
         <w:rPr>
           <w:rFonts w:ascii="Arial" w:eastAsia="Arial" w:hAnsi="Arial" w:cs="Arial" w:hint="eastAsia"/>
           <w:color w:val="191919"/>
           <w:shd w:val="clear" w:color="auto" w:fill="FFFFFF"/>
         </w:rPr>
-        <w:t>念是，在虚幻引擎编辑器中，使用基于变量或者函数而创造的节点增加游戏可玩元素。就像其他的游戏脚本，蓝图的用法也是通过定义在游戏世界中的模型对象或者类来为游戏对象增加脚本从而控制游戏行为。在我们开发过程中，即使一个娴熟的</w:t>
-      </w:r>
-      <w:r>
+        <w:t>对于游戏中的每个关卡，都有一个关卡蓝图、它的作用是控制当前关卡中的对象，控</w:t>
+      </w:r>
+      <w:r>
+        <w:rPr>
+          <w:rFonts w:ascii="Arial" w:eastAsia="Arial" w:hAnsi="Arial" w:cs="Arial" w:hint="eastAsia"/>
+          <w:color w:val="191919"/>
+          <w:shd w:val="clear" w:color="auto" w:fill="FFFFFF"/>
+        </w:rPr>
+        <w:lastRenderedPageBreak/>
+        <w:t>制游戏流程，也可以用来设置过场动画，并可以管理类似载入，关卡检查以及其他关卡相关的功能。关卡蓝图还可以与关卡中的其他蓝图（主要是蓝图类）进行交互，比如读取蓝图类中的变量，触发蓝图类中的功能事件。</w:t>
+      </w:r>
+    </w:p>
+    <w:p>
+      <w:pPr>
+        <w:ind w:firstLine="480"/>
         <w:rPr>
           <w:rFonts w:ascii="Arial" w:eastAsia="Arial" w:hAnsi="Arial" w:cs="Arial"/>
           <w:color w:val="191919"/>
           <w:shd w:val="clear" w:color="auto" w:fill="FFFFFF"/>
         </w:rPr>
-        <w:t>C++</w:t>
-      </w:r>
-      <w:r>
+      </w:pPr>
+      <w:r>
+        <w:rPr>
+          <w:rFonts w:ascii="Arial" w:eastAsia="Arial" w:hAnsi="Arial" w:cs="Arial" w:hint="eastAsia"/>
+          <w:color w:val="191919"/>
+          <w:shd w:val="clear" w:color="auto" w:fill="FFFFFF"/>
+        </w:rPr>
+        <w:t>蓝图类</w:t>
+      </w:r>
+    </w:p>
+    <w:p>
+      <w:pPr>
+        <w:ind w:firstLine="480"/>
         <w:rPr>
           <w:rFonts w:ascii="Arial" w:eastAsia="Arial" w:hAnsi="Arial" w:cs="Arial"/>
           <w:color w:val="191919"/>
           <w:shd w:val="clear" w:color="auto" w:fill="FFFFFF"/>
         </w:rPr>
-        <w:t>程序员，也不可避免会用到由蓝图构造的对象，在引擎中，这类对象也会被直接成为</w:t>
-      </w:r>
-      <w:r>
+      </w:pPr>
+      <w:r>
+        <w:rPr>
+          <w:rFonts w:ascii="Arial" w:eastAsia="Arial" w:hAnsi="Arial" w:cs="Arial" w:hint="eastAsia"/>
+          <w:color w:val="191919"/>
+          <w:shd w:val="clear" w:color="auto" w:fill="FFFFFF"/>
+        </w:rPr>
+        <w:t>蓝图类非常适合处理交互式对象，比如游戏场景中常见的门，灯光，可操作的物体以及可更改的景观，如门的蓝图类中可以包含空间重叠时间，门开关动画，开关音频，更改材质，与玩家交互等功能。</w:t>
+      </w:r>
+    </w:p>
+    <w:p>
+      <w:pPr>
+        <w:ind w:firstLine="480"/>
         <w:rPr>
           <w:rFonts w:ascii="Arial" w:eastAsia="Arial" w:hAnsi="Arial" w:cs="Arial"/>
           <w:color w:val="191919"/>
           <w:shd w:val="clear" w:color="auto" w:fill="FFFFFF"/>
         </w:rPr>
-        <w:t>”BluePirnt”</w:t>
-      </w:r>
-      <w:r>
+      </w:pPr>
+      <w:r>
+        <w:rPr>
+          <w:rFonts w:ascii="Arial" w:eastAsia="Arial" w:hAnsi="Arial" w:cs="Arial" w:hint="eastAsia"/>
+          <w:color w:val="191919"/>
+          <w:shd w:val="clear" w:color="auto" w:fill="FFFFFF"/>
+        </w:rPr>
+        <w:t>但是蓝图类中包含的事件既可以有蓝图类本身出发，也可以放在关卡蓝图中由关卡中其他流程事件来触发。设置好蓝图类后，我们只需把它放入游戏场景，就像编程中的“实例化”，我们就可以自由使用蓝图类中的功能了，并且在蓝图类中的更改会影响每一个场景中的实例对象</w:t>
+      </w:r>
+      <w:r>
+        <w:rPr>
+          <w:rFonts w:cs="宋体" w:hint="eastAsia"/>
+          <w:color w:val="191919"/>
+          <w:shd w:val="clear" w:color="auto" w:fill="FFFFFF"/>
+        </w:rPr>
+        <w:t>。</w:t>
+      </w:r>
+    </w:p>
+    <w:p>
+      <w:pPr>
+        <w:ind w:firstLine="480"/>
         <w:rPr>
           <w:rFonts w:ascii="Arial" w:eastAsia="Arial" w:hAnsi="Arial" w:cs="Arial"/>
           <w:color w:val="191919"/>
           <w:shd w:val="clear" w:color="auto" w:fill="FFFFFF"/>
         </w:rPr>
-        <w:t>。</w:t>
-      </w:r>
-    </w:p>
-    <w:p>
-      <w:pPr>
-        <w:ind w:firstLine="480"/>
-        <w:rPr>
-          <w:rFonts w:ascii="Arial" w:eastAsia="Arial" w:hAnsi="Arial" w:cs="Arial"/>
-          <w:color w:val="191919"/>
-          <w:shd w:val="clear" w:color="auto" w:fill="FFFFFF"/>
-        </w:rPr>
-      </w:pPr>
-      <w:r>
-        <w:rPr>
-          <w:rFonts w:ascii="Arial" w:eastAsia="Arial" w:hAnsi="Arial" w:cs="Arial" w:hint="eastAsia"/>
-          <w:color w:val="191919"/>
-          <w:shd w:val="clear" w:color="auto" w:fill="FFFFFF"/>
-        </w:rPr>
-        <w:t>蓝图系统非常灵活，因为正如上面所提到的，它为编程人员提供了代码中所需要的所有概念，如类，变量，函数，结构体，流程判断（循环，序列），并且在虚幻引擎中</w:t>
-      </w:r>
-      <w:r>
-        <w:rPr>
-          <w:rFonts w:ascii="Arial" w:eastAsia="Arial" w:hAnsi="Arial" w:cs="Arial"/>
-          <w:color w:val="191919"/>
-          <w:shd w:val="clear" w:color="auto" w:fill="FFFFFF"/>
-        </w:rPr>
-        <w:t>C++</w:t>
-      </w:r>
-      <w:r>
-        <w:rPr>
-          <w:rFonts w:ascii="Arial" w:eastAsia="Arial" w:hAnsi="Arial" w:cs="Arial"/>
-          <w:color w:val="191919"/>
-          <w:shd w:val="clear" w:color="auto" w:fill="FFFFFF"/>
-        </w:rPr>
-        <w:t>与蓝图也被很好的结合起来，这一点我会</w:t>
-      </w:r>
-      <w:r>
-        <w:rPr>
-          <w:rFonts w:ascii="Arial" w:eastAsia="Arial" w:hAnsi="Arial" w:cs="Arial"/>
-          <w:color w:val="191919"/>
-          <w:shd w:val="clear" w:color="auto" w:fill="FFFFFF"/>
-        </w:rPr>
-        <w:t>在虚幻引擎</w:t>
-      </w:r>
-      <w:r>
-        <w:rPr>
-          <w:rFonts w:ascii="Arial" w:eastAsia="Arial" w:hAnsi="Arial" w:cs="Arial"/>
-          <w:color w:val="191919"/>
-          <w:shd w:val="clear" w:color="auto" w:fill="FFFFFF"/>
-        </w:rPr>
-        <w:t>C++</w:t>
-      </w:r>
-      <w:r>
-        <w:rPr>
-          <w:rFonts w:ascii="Arial" w:eastAsia="Arial" w:hAnsi="Arial" w:cs="Arial"/>
-          <w:color w:val="191919"/>
-          <w:shd w:val="clear" w:color="auto" w:fill="FFFFFF"/>
-        </w:rPr>
-        <w:t>与蓝图中详细介绍。这样与</w:t>
-      </w:r>
-      <w:r>
-        <w:rPr>
-          <w:rFonts w:ascii="Arial" w:eastAsia="Arial" w:hAnsi="Arial" w:cs="Arial"/>
-          <w:color w:val="191919"/>
-          <w:shd w:val="clear" w:color="auto" w:fill="FFFFFF"/>
-        </w:rPr>
-        <w:t>C++</w:t>
-      </w:r>
-      <w:r>
-        <w:rPr>
-          <w:rFonts w:ascii="Arial" w:eastAsia="Arial" w:hAnsi="Arial" w:cs="Arial"/>
-          <w:color w:val="191919"/>
-          <w:shd w:val="clear" w:color="auto" w:fill="FFFFFF"/>
-        </w:rPr>
-        <w:t>的兼容功能，可以使开发人员更加高效地使用蓝图填补一些无需使用编程就可以完成的游戏框架搭建或者是其他游戏行为。</w:t>
-      </w:r>
-    </w:p>
-    <w:p>
-      <w:pPr>
-        <w:ind w:firstLine="480"/>
-        <w:rPr>
-          <w:rFonts w:ascii="Arial" w:eastAsia="Arial" w:hAnsi="Arial" w:cs="Arial"/>
-          <w:color w:val="191919"/>
-          <w:shd w:val="clear" w:color="auto" w:fill="FFFFFF"/>
-        </w:rPr>
-      </w:pPr>
-      <w:r>
-        <w:rPr>
-          <w:rFonts w:ascii="Arial" w:eastAsia="Arial" w:hAnsi="Arial" w:cs="Arial" w:hint="eastAsia"/>
-          <w:color w:val="191919"/>
-          <w:shd w:val="clear" w:color="auto" w:fill="FFFFFF"/>
-        </w:rPr>
-        <w:t>蓝图的形式是通过在不同的节点（代表变量，函数）来完成游戏流程的控制。</w:t>
-      </w:r>
-    </w:p>
-    <w:p>
-      <w:pPr>
-        <w:ind w:firstLine="480"/>
-        <w:rPr>
-          <w:rFonts w:ascii="Arial" w:eastAsia="Arial" w:hAnsi="Arial" w:cs="Arial"/>
-          <w:color w:val="191919"/>
-          <w:shd w:val="clear" w:color="auto" w:fill="FFFFFF"/>
-        </w:rPr>
-      </w:pPr>
-      <w:r>
-        <w:rPr>
-          <w:rFonts w:ascii="Arial" w:eastAsia="Arial" w:hAnsi="Arial" w:cs="Arial" w:hint="eastAsia"/>
-          <w:color w:val="191919"/>
-          <w:shd w:val="clear" w:color="auto" w:fill="FFFFFF"/>
-        </w:rPr>
-        <w:t>蓝图通过各种样式的节点来代表不同的概念，同时在编辑器的属性设置面板轻松更改蓝图节点的属性（如更改变量类型，增加函数输入，输出）</w:t>
-      </w:r>
-    </w:p>
-    <w:p>
-      <w:pPr>
-        <w:ind w:firstLine="480"/>
-        <w:rPr>
-          <w:rFonts w:ascii="Arial" w:eastAsia="Arial" w:hAnsi="Arial" w:cs="Arial"/>
-          <w:color w:val="191919"/>
-          <w:shd w:val="clear" w:color="auto" w:fill="FFFFFF"/>
-        </w:rPr>
-      </w:pPr>
-      <w:r>
-        <w:rPr>
-          <w:rFonts w:ascii="Arial" w:eastAsia="Arial" w:hAnsi="Arial" w:cs="Arial" w:hint="eastAsia"/>
-          <w:color w:val="191919"/>
-          <w:shd w:val="clear" w:color="auto" w:fill="FFFFFF"/>
-        </w:rPr>
-        <w:t>关卡蓝图</w:t>
-      </w:r>
-    </w:p>
-    <w:p>
-      <w:pPr>
-        <w:ind w:firstLine="480"/>
-        <w:rPr>
-          <w:rFonts w:ascii="Arial" w:eastAsia="Arial" w:hAnsi="Arial" w:cs="Arial"/>
-          <w:color w:val="191919"/>
-          <w:shd w:val="clear" w:color="auto" w:fill="FFFFFF"/>
-        </w:rPr>
-      </w:pPr>
-      <w:r>
-        <w:rPr>
-          <w:rFonts w:ascii="Arial" w:eastAsia="Arial" w:hAnsi="Arial" w:cs="Arial" w:hint="eastAsia"/>
-          <w:color w:val="191919"/>
-          <w:shd w:val="clear" w:color="auto" w:fill="FFFFFF"/>
-        </w:rPr>
-        <w:t>对于游戏中的每个关卡，都有一个关卡蓝图、它的作用是控制当前关卡中的对象，控</w:t>
-      </w:r>
-      <w:r>
-        <w:rPr>
-          <w:rFonts w:ascii="Arial" w:eastAsia="Arial" w:hAnsi="Arial" w:cs="Arial" w:hint="eastAsia"/>
-          <w:color w:val="191919"/>
-          <w:shd w:val="clear" w:color="auto" w:fill="FFFFFF"/>
-        </w:rPr>
-        <w:lastRenderedPageBreak/>
-        <w:t>制游戏流程，也可以用来设置过场动画，并可以管理类似载入，关卡检查以及其他关</w:t>
-      </w:r>
-      <w:r>
-        <w:rPr>
-          <w:rFonts w:ascii="Arial" w:eastAsia="Arial" w:hAnsi="Arial" w:cs="Arial" w:hint="eastAsia"/>
-          <w:color w:val="191919"/>
-          <w:shd w:val="clear" w:color="auto" w:fill="FFFFFF"/>
-        </w:rPr>
-        <w:t>卡相关的功能。关卡蓝图还可以与关卡中的其他蓝图（主要是蓝图类）进行交互，比如读取蓝图类中的变量，触发蓝图类中的功能事件。</w:t>
-      </w:r>
-    </w:p>
-    <w:p>
-      <w:pPr>
-        <w:ind w:firstLine="480"/>
-        <w:rPr>
-          <w:rFonts w:ascii="Arial" w:eastAsia="Arial" w:hAnsi="Arial" w:cs="Arial"/>
-          <w:color w:val="191919"/>
-          <w:shd w:val="clear" w:color="auto" w:fill="FFFFFF"/>
-        </w:rPr>
-      </w:pPr>
-      <w:r>
-        <w:rPr>
-          <w:rFonts w:ascii="Arial" w:eastAsia="Arial" w:hAnsi="Arial" w:cs="Arial" w:hint="eastAsia"/>
-          <w:color w:val="191919"/>
-          <w:shd w:val="clear" w:color="auto" w:fill="FFFFFF"/>
-        </w:rPr>
-        <w:t>蓝图类</w:t>
-      </w:r>
-    </w:p>
-    <w:p>
-      <w:pPr>
-        <w:ind w:firstLine="480"/>
-        <w:rPr>
-          <w:rFonts w:ascii="Arial" w:eastAsia="Arial" w:hAnsi="Arial" w:cs="Arial"/>
-          <w:color w:val="191919"/>
-          <w:shd w:val="clear" w:color="auto" w:fill="FFFFFF"/>
-        </w:rPr>
-      </w:pPr>
-      <w:r>
-        <w:rPr>
-          <w:rFonts w:ascii="Arial" w:eastAsia="Arial" w:hAnsi="Arial" w:cs="Arial" w:hint="eastAsia"/>
-          <w:color w:val="191919"/>
-          <w:shd w:val="clear" w:color="auto" w:fill="FFFFFF"/>
-        </w:rPr>
-        <w:t>蓝图类非常适合处理交互式对象，比如游戏场景中常见的门，灯光，可操作的物体以及可更改的景观，如门的蓝图类中可以包含空间重叠时间，门开关动画，开关音频，更改材质，与玩家交互等功能。</w:t>
-      </w:r>
-    </w:p>
-    <w:p>
-      <w:pPr>
-        <w:ind w:firstLine="480"/>
-        <w:rPr>
-          <w:rFonts w:ascii="Arial" w:eastAsia="Arial" w:hAnsi="Arial" w:cs="Arial"/>
-          <w:color w:val="191919"/>
-          <w:shd w:val="clear" w:color="auto" w:fill="FFFFFF"/>
-        </w:rPr>
-      </w:pPr>
-      <w:r>
-        <w:rPr>
-          <w:rFonts w:ascii="Arial" w:eastAsia="Arial" w:hAnsi="Arial" w:cs="Arial" w:hint="eastAsia"/>
-          <w:color w:val="191919"/>
-          <w:shd w:val="clear" w:color="auto" w:fill="FFFFFF"/>
-        </w:rPr>
-        <w:t>但是蓝图类中包含的事件既可以有蓝图类本身出发，也可以放在关卡蓝图中由关卡中其他流程事件来触发。设置好蓝图类后，我们只需把它放入游戏场景，就像编程中的“实例化”，我们就可以自由使用蓝图类中的功能了，并且在蓝</w:t>
-      </w:r>
-      <w:r>
-        <w:rPr>
-          <w:rFonts w:ascii="Arial" w:eastAsia="Arial" w:hAnsi="Arial" w:cs="Arial" w:hint="eastAsia"/>
-          <w:color w:val="191919"/>
-          <w:shd w:val="clear" w:color="auto" w:fill="FFFFFF"/>
-        </w:rPr>
-        <w:t>图类中的更改会影响每一个场景中的实例对象</w:t>
-      </w:r>
-      <w:r>
-        <w:rPr>
-          <w:rFonts w:cs="宋体" w:hint="eastAsia"/>
-          <w:color w:val="191919"/>
-          <w:shd w:val="clear" w:color="auto" w:fill="FFFFFF"/>
-        </w:rPr>
-        <w:t>。</w:t>
-      </w:r>
-    </w:p>
-    <w:p>
-      <w:pPr>
-        <w:ind w:firstLine="480"/>
-        <w:rPr>
-          <w:rFonts w:ascii="Arial" w:eastAsia="Arial" w:hAnsi="Arial" w:cs="Arial"/>
-          <w:color w:val="191919"/>
-          <w:shd w:val="clear" w:color="auto" w:fill="FFFFFF"/>
-        </w:rPr>
       </w:pPr>
     </w:p>
     <w:p>
@@ -6549,90 +4691,18 @@
         <w:rPr>
           <w:rFonts w:hint="eastAsia"/>
         </w:rPr>
-        <w:t>在虚幻引擎</w:t>
-      </w:r>
-      <w:r>
-        <w:rPr>
-          <w:rFonts w:hint="eastAsia"/>
-        </w:rPr>
-        <w:t>4.8</w:t>
-      </w:r>
-      <w:r>
-        <w:rPr>
-          <w:rFonts w:hint="eastAsia"/>
-        </w:rPr>
-        <w:t>版本之后，虚幻引擎已经支持</w:t>
-      </w:r>
-      <w:r>
-        <w:rPr>
-          <w:rFonts w:hint="eastAsia"/>
-        </w:rPr>
-        <w:t>SteamVR</w:t>
-      </w:r>
-      <w:r>
-        <w:rPr>
-          <w:rFonts w:hint="eastAsia"/>
-        </w:rPr>
-        <w:t>，可以实现真正的即插即用，并且充分利用了</w:t>
-      </w:r>
-      <w:r>
-        <w:rPr>
-          <w:rFonts w:hint="eastAsia"/>
-        </w:rPr>
-        <w:t>VR</w:t>
-      </w:r>
-      <w:r>
-        <w:rPr>
-          <w:rFonts w:hint="eastAsia"/>
-        </w:rPr>
-        <w:t>，房间，输入，灯光以及</w:t>
-      </w:r>
-      <w:r>
-        <w:rPr>
-          <w:rFonts w:hint="eastAsia"/>
-        </w:rPr>
-        <w:t>SteamVR</w:t>
-      </w:r>
-      <w:r>
-        <w:rPr>
-          <w:rFonts w:hint="eastAsia"/>
-        </w:rPr>
-        <w:t>的最新的激光跟踪解决方案。</w:t>
-      </w:r>
-      <w:r>
-        <w:rPr>
-          <w:rFonts w:hint="eastAsia"/>
-        </w:rPr>
-        <w:t>SteamVR</w:t>
-      </w:r>
-      <w:r>
-        <w:rPr>
-          <w:rFonts w:hint="eastAsia"/>
-        </w:rPr>
-        <w:t>通过蓝图可视化脚本和本机代码完全继承到虚幻引擎中，因此可以在不需要依赖程序员支持的情况下构建项目。</w:t>
-      </w:r>
-    </w:p>
-    <w:p>
-      <w:pPr>
-        <w:ind w:firstLine="480"/>
-      </w:pPr>
-      <w:r>
-        <w:rPr>
-          <w:rFonts w:hint="eastAsia"/>
-        </w:rPr>
-        <w:t>安装好</w:t>
-      </w:r>
-      <w:r>
-        <w:rPr>
-          <w:rFonts w:hint="eastAsia"/>
-        </w:rPr>
-        <w:t>SteamVR</w:t>
-      </w:r>
-      <w:r>
-        <w:rPr>
-          <w:rFonts w:hint="eastAsia"/>
-        </w:rPr>
-        <w:t>后，我们将在电脑屏幕右下方看到下图</w:t>
+        <w:t>在虚幻引擎4.8版本之后，虚幻引擎已经支持SteamVR，可以实现真正的即插即用，并且充分利用了VR，房间，输入，灯光以及SteamVR的最新的激光跟踪解决方案。SteamVR通过蓝图可视化脚本和本机代码完全继承到虚幻引擎中，因此可以在不需要依赖程序员支持的情况下构建项目。</w:t>
+      </w:r>
+    </w:p>
+    <w:p>
+      <w:pPr>
+        <w:ind w:firstLine="480"/>
+      </w:pPr>
+      <w:r>
+        <w:rPr>
+          <w:rFonts w:hint="eastAsia"/>
+        </w:rPr>
+        <w:t>安装好SteamVR后，我们将在电脑屏幕右下方看到下图</w:t>
       </w:r>
     </w:p>
     <w:p>
@@ -6648,7 +4718,7 @@
           <w:noProof/>
         </w:rPr>
         <w:drawing>
-          <wp:inline distT="0" distB="0" distL="114300" distR="114300" wp14:anchorId="776948C6" wp14:editId="1D19D795">
+          <wp:inline distT="0" distB="0" distL="114300" distR="114300" wp14:anchorId="782D77A0" wp14:editId="03533BC6">
             <wp:extent cx="2514600" cy="1647825"/>
             <wp:effectExtent l="0" t="0" r="0" b="9525"/>
             <wp:docPr id="2" name="图片 2" descr="IMG_256"/>
@@ -6701,24 +4771,41 @@
         <w:rPr>
           <w:rFonts w:cs="宋体" w:hint="eastAsia"/>
         </w:rPr>
-        <w:t>这表明</w:t>
-      </w:r>
+        <w:t>这表明SteamVR已经正常启用，并且手柄和头盔都被成功检测。</w:t>
+      </w:r>
+    </w:p>
+    <w:p>
+      <w:pPr>
+        <w:ind w:firstLine="480"/>
+        <w:rPr>
+          <w:rFonts w:cs="宋体"/>
+        </w:rPr>
+      </w:pPr>
       <w:r>
         <w:rPr>
           <w:rFonts w:cs="宋体" w:hint="eastAsia"/>
         </w:rPr>
-        <w:t>SteamVR</w:t>
-      </w:r>
+        <w:t>要在虚幻引擎中使用SteamVR，还需要启用SteamVR插件，该功能可以在虚幻引擎的Plugin中找到。做完上述步骤，我们就可以在游戏播放按钮下拉菜单中启用VRperview了，这意味着我们可以在VR模式下在游戏场景中移动。</w:t>
+      </w:r>
+    </w:p>
+    <w:p>
+      <w:pPr>
+        <w:ind w:firstLineChars="0" w:firstLine="420"/>
+        <w:rPr>
+          <w:rFonts w:cs="宋体"/>
+        </w:rPr>
+      </w:pPr>
       <w:r>
         <w:rPr>
           <w:rFonts w:cs="宋体" w:hint="eastAsia"/>
         </w:rPr>
-        <w:t>已经正常启用，并且手柄和头盔都被成功检测。</w:t>
-      </w:r>
-    </w:p>
-    <w:p>
-      <w:pPr>
-        <w:ind w:firstLine="480"/>
+        <w:lastRenderedPageBreak/>
+        <w:t>第二步就是通过手柄在引擎中交互了。首先我们要设置一个新的VR蓝图角色。这将代替我们游戏中的默认角色，之后再蓝图中设置一个摄像机，在摄像机的右边属性栏可以将之连接到我们的头盔，接下来我们在人物组建中添加Motioncontroller（即我们的手柄），然后在每个手柄下添加一个模型，这样手柄的移动转向都可以在游戏中展示出来了。</w:t>
+      </w:r>
+    </w:p>
+    <w:p>
+      <w:pPr>
+        <w:ind w:firstLineChars="0" w:firstLine="420"/>
         <w:rPr>
           <w:rFonts w:cs="宋体"/>
         </w:rPr>
@@ -6727,359 +4814,84 @@
         <w:rPr>
           <w:rFonts w:cs="宋体" w:hint="eastAsia"/>
         </w:rPr>
-        <w:t>要在虚幻引擎中使用</w:t>
-      </w:r>
+        <w:t>完成上述步骤，VR人物就基本设置好了，如果要启用VR手柄交互功能，我们只需在VR人物的蓝图事件面板找到运动控制器（这是虚幻引擎中SteamVR手柄的名字）对应的输入就可以了。</w:t>
+      </w:r>
+    </w:p>
+    <w:p>
+      <w:pPr>
+        <w:ind w:firstLineChars="0" w:firstLine="420"/>
+        <w:rPr>
+          <w:rFonts w:cs="宋体"/>
+        </w:rPr>
+      </w:pPr>
       <w:r>
         <w:rPr>
           <w:rFonts w:cs="宋体" w:hint="eastAsia"/>
         </w:rPr>
-        <w:t>SteamVR</w:t>
-      </w:r>
+        <w:t>在本次项目中主要使用了手柄的Trigger输入。</w:t>
+      </w:r>
+    </w:p>
+    <w:p>
+      <w:pPr>
+        <w:pStyle w:val="2"/>
+      </w:pPr>
+      <w:r>
+        <w:rPr>
+          <w:rFonts w:hint="eastAsia"/>
+        </w:rPr>
+        <w:t>蓝图与</w:t>
+      </w:r>
+      <w:r>
+        <w:rPr>
+          <w:rFonts w:hint="eastAsia"/>
+        </w:rPr>
+        <w:t>C++</w:t>
+      </w:r>
+      <w:r>
+        <w:rPr>
+          <w:rFonts w:hint="eastAsia"/>
+        </w:rPr>
+        <w:t>相互调用</w:t>
+      </w:r>
+    </w:p>
+    <w:p>
+      <w:pPr>
+        <w:ind w:firstLineChars="0" w:firstLine="420"/>
+        <w:rPr>
+          <w:rFonts w:cs="宋体"/>
+        </w:rPr>
+      </w:pPr>
       <w:r>
         <w:rPr>
           <w:rFonts w:cs="宋体" w:hint="eastAsia"/>
         </w:rPr>
-        <w:t>，还需要启用</w:t>
+        <w:t>虚幻引擎为程序员提供了两套工具集，可以一起使用来加速开发的工作流程。新的游戏类，世界场景中的蓝图类中的组件可以为C++类，一些涉及到逻辑运算，数学处理的比较庞大的模块可以用C++语言来写，并且可以用Visual Studio编译后在虚幻编辑器中进行更新。而蓝图可视化脚本如概述中介绍的：可以在功能模块之间进行连线以及变量和属性设置在编辑器中记性创建。同时C++类可以作为蓝图类的基类来创建，这样的话，程序员就可以设置基础的游戏类，然后用可视化程度较高的蓝图来处理关卡设计和一些简单的逻辑处理，以及一些直接与游戏场景相关联的功能。</w:t>
+      </w:r>
+      <w:r>
+        <w:rPr>
+          <w:rFonts w:cs="宋体"/>
+        </w:rPr>
+        <w:br/>
       </w:r>
       <w:r>
         <w:rPr>
           <w:rFonts w:cs="宋体" w:hint="eastAsia"/>
         </w:rPr>
-        <w:t>SteamVR</w:t>
-      </w:r>
+        <w:t>C++和蓝图是相互配合的，不论创建项目时选择的是C++项目还是蓝图项目，都可以同时使用蓝图和C++分别处理不同的模块。</w:t>
+      </w:r>
+    </w:p>
+    <w:p>
+      <w:pPr>
+        <w:ind w:firstLineChars="0" w:firstLine="420"/>
+        <w:rPr>
+          <w:rFonts w:cs="宋体"/>
+        </w:rPr>
+      </w:pPr>
       <w:r>
         <w:rPr>
           <w:rFonts w:cs="宋体" w:hint="eastAsia"/>
         </w:rPr>
-        <w:t>插件，该功能可以在虚幻引擎的</w:t>
-      </w:r>
-      <w:r>
-        <w:rPr>
-          <w:rFonts w:cs="宋体" w:hint="eastAsia"/>
-        </w:rPr>
-        <w:t>Plugin</w:t>
-      </w:r>
-      <w:r>
-        <w:rPr>
-          <w:rFonts w:cs="宋体" w:hint="eastAsia"/>
-        </w:rPr>
-        <w:t>中找到。做完上述步骤，我们就可以在游戏播放按钮下拉菜单中启用</w:t>
-      </w:r>
-      <w:r>
-        <w:rPr>
-          <w:rFonts w:cs="宋体" w:hint="eastAsia"/>
-        </w:rPr>
-        <w:t>VRperview</w:t>
-      </w:r>
-      <w:r>
-        <w:rPr>
-          <w:rFonts w:cs="宋体" w:hint="eastAsia"/>
-        </w:rPr>
-        <w:t>了，这意味着我们可以在</w:t>
-      </w:r>
-      <w:r>
-        <w:rPr>
-          <w:rFonts w:cs="宋体" w:hint="eastAsia"/>
-        </w:rPr>
-        <w:t>VR</w:t>
-      </w:r>
-      <w:r>
-        <w:rPr>
-          <w:rFonts w:cs="宋体" w:hint="eastAsia"/>
-        </w:rPr>
-        <w:t>模式下在游戏场景中移动。</w:t>
-      </w:r>
-    </w:p>
-    <w:p>
-      <w:pPr>
-        <w:ind w:firstLineChars="0" w:firstLine="420"/>
-        <w:rPr>
-          <w:rFonts w:cs="宋体"/>
-        </w:rPr>
-      </w:pPr>
-      <w:r>
-        <w:rPr>
-          <w:rFonts w:cs="宋体" w:hint="eastAsia"/>
-        </w:rPr>
-        <w:lastRenderedPageBreak/>
-        <w:t>第二步就是通过手柄在引擎中交互了。首先我们要设置一个新的</w:t>
-      </w:r>
-      <w:r>
-        <w:rPr>
-          <w:rFonts w:cs="宋体" w:hint="eastAsia"/>
-        </w:rPr>
-        <w:t>VR</w:t>
-      </w:r>
-      <w:r>
-        <w:rPr>
-          <w:rFonts w:cs="宋体" w:hint="eastAsia"/>
-        </w:rPr>
-        <w:t>蓝图角色。这将代替我们游戏中的默认角色，之后再蓝图中设置一个摄像机，在摄像机的右边属性栏可以将之连接到我们的头盔，接下来我们在人物组建中添加</w:t>
-      </w:r>
-      <w:r>
-        <w:rPr>
-          <w:rFonts w:cs="宋体" w:hint="eastAsia"/>
-        </w:rPr>
-        <w:t>Motioncontroller</w:t>
-      </w:r>
-      <w:r>
-        <w:rPr>
-          <w:rFonts w:cs="宋体" w:hint="eastAsia"/>
-        </w:rPr>
-        <w:t>（即我们的手柄），然后在每个手柄下添加一个模型，这样</w:t>
-      </w:r>
-      <w:r>
-        <w:rPr>
-          <w:rFonts w:cs="宋体" w:hint="eastAsia"/>
-        </w:rPr>
-        <w:t>手柄的移动转向都可以在游戏中展示出来了。</w:t>
-      </w:r>
-    </w:p>
-    <w:p>
-      <w:pPr>
-        <w:ind w:firstLineChars="0" w:firstLine="420"/>
-        <w:rPr>
-          <w:rFonts w:cs="宋体"/>
-        </w:rPr>
-      </w:pPr>
-      <w:r>
-        <w:rPr>
-          <w:rFonts w:cs="宋体" w:hint="eastAsia"/>
-        </w:rPr>
-        <w:t>完成上述步骤，</w:t>
-      </w:r>
-      <w:r>
-        <w:rPr>
-          <w:rFonts w:cs="宋体" w:hint="eastAsia"/>
-        </w:rPr>
-        <w:t>VR</w:t>
-      </w:r>
-      <w:r>
-        <w:rPr>
-          <w:rFonts w:cs="宋体" w:hint="eastAsia"/>
-        </w:rPr>
-        <w:t>人物就基本设置好了，如果要启用</w:t>
-      </w:r>
-      <w:r>
-        <w:rPr>
-          <w:rFonts w:cs="宋体" w:hint="eastAsia"/>
-        </w:rPr>
-        <w:t>VR</w:t>
-      </w:r>
-      <w:r>
-        <w:rPr>
-          <w:rFonts w:cs="宋体" w:hint="eastAsia"/>
-        </w:rPr>
-        <w:t>手柄交互功能，我们只需在</w:t>
-      </w:r>
-      <w:r>
-        <w:rPr>
-          <w:rFonts w:cs="宋体" w:hint="eastAsia"/>
-        </w:rPr>
-        <w:t>VR</w:t>
-      </w:r>
-      <w:r>
-        <w:rPr>
-          <w:rFonts w:cs="宋体" w:hint="eastAsia"/>
-        </w:rPr>
-        <w:t>人物的蓝图事件面板找到运动控制器（这是虚幻引擎中</w:t>
-      </w:r>
-      <w:r>
-        <w:rPr>
-          <w:rFonts w:cs="宋体" w:hint="eastAsia"/>
-        </w:rPr>
-        <w:t>SteamVR</w:t>
-      </w:r>
-      <w:r>
-        <w:rPr>
-          <w:rFonts w:cs="宋体" w:hint="eastAsia"/>
-        </w:rPr>
-        <w:t>手柄的名字）对应的输入就可以了。</w:t>
-      </w:r>
-    </w:p>
-    <w:p>
-      <w:pPr>
-        <w:ind w:firstLineChars="0" w:firstLine="420"/>
-        <w:rPr>
-          <w:rFonts w:cs="宋体"/>
-        </w:rPr>
-      </w:pPr>
-      <w:r>
-        <w:rPr>
-          <w:rFonts w:cs="宋体" w:hint="eastAsia"/>
-        </w:rPr>
-        <w:t>在本次项目中主要使用了手柄的</w:t>
-      </w:r>
-      <w:r>
-        <w:rPr>
-          <w:rFonts w:cs="宋体" w:hint="eastAsia"/>
-        </w:rPr>
-        <w:t>Trigger</w:t>
-      </w:r>
-      <w:r>
-        <w:rPr>
-          <w:rFonts w:cs="宋体" w:hint="eastAsia"/>
-        </w:rPr>
-        <w:t>输入。</w:t>
-      </w:r>
-    </w:p>
-    <w:p>
-      <w:pPr>
-        <w:pStyle w:val="2"/>
-      </w:pPr>
-      <w:r>
-        <w:rPr>
-          <w:rFonts w:hint="eastAsia"/>
-        </w:rPr>
-        <w:t>蓝图与</w:t>
-      </w:r>
-      <w:r>
-        <w:rPr>
-          <w:rFonts w:hint="eastAsia"/>
-        </w:rPr>
-        <w:t>C++</w:t>
-      </w:r>
-      <w:r>
-        <w:rPr>
-          <w:rFonts w:hint="eastAsia"/>
-        </w:rPr>
-        <w:t>相互调用</w:t>
-      </w:r>
-    </w:p>
-    <w:p>
-      <w:pPr>
-        <w:ind w:firstLineChars="0" w:firstLine="420"/>
-        <w:rPr>
-          <w:rFonts w:cs="宋体"/>
-        </w:rPr>
-      </w:pPr>
-      <w:r>
-        <w:rPr>
-          <w:rFonts w:cs="宋体" w:hint="eastAsia"/>
-        </w:rPr>
-        <w:t>虚幻引擎为程序员提供了两套工具集，可以一起使用来加速开发的工作流程。新的游戏类，世界场景中的蓝图类中的组件可以为</w:t>
-      </w:r>
-      <w:r>
-        <w:rPr>
-          <w:rFonts w:cs="宋体" w:hint="eastAsia"/>
-        </w:rPr>
-        <w:t>C++</w:t>
-      </w:r>
-      <w:r>
-        <w:rPr>
-          <w:rFonts w:cs="宋体" w:hint="eastAsia"/>
-        </w:rPr>
-        <w:t>类，一些涉及到逻辑运算，数学处理的比较庞大的模块可以用</w:t>
-      </w:r>
-      <w:r>
-        <w:rPr>
-          <w:rFonts w:cs="宋体" w:hint="eastAsia"/>
-        </w:rPr>
-        <w:t>C++</w:t>
-      </w:r>
-      <w:r>
-        <w:rPr>
-          <w:rFonts w:cs="宋体" w:hint="eastAsia"/>
-        </w:rPr>
-        <w:t>语言来写，并且可以用</w:t>
-      </w:r>
-      <w:r>
-        <w:rPr>
-          <w:rFonts w:cs="宋体" w:hint="eastAsia"/>
-        </w:rPr>
-        <w:t>Visual Studi</w:t>
-      </w:r>
-      <w:r>
-        <w:rPr>
-          <w:rFonts w:cs="宋体" w:hint="eastAsia"/>
-        </w:rPr>
-        <w:t>o</w:t>
-      </w:r>
-      <w:r>
-        <w:rPr>
-          <w:rFonts w:cs="宋体" w:hint="eastAsia"/>
-        </w:rPr>
-        <w:t>编译后在虚幻编辑器中进行更新。而蓝图可视化脚本如概述中介绍的：可以在功能模块之间进行连线以及变量和属性设置在编辑器中记性创建。同时</w:t>
-      </w:r>
-      <w:r>
-        <w:rPr>
-          <w:rFonts w:cs="宋体" w:hint="eastAsia"/>
-        </w:rPr>
-        <w:t>C++</w:t>
-      </w:r>
-      <w:r>
-        <w:rPr>
-          <w:rFonts w:cs="宋体" w:hint="eastAsia"/>
-        </w:rPr>
-        <w:t>类可以作为蓝图类的基类来创建，这样的话，程序员就可以设置基础的游戏类，然后用可视化程度较高的蓝图来处理关卡设计和一些简单的逻辑处理，以及一些直接与游戏场景相关联的功能。</w:t>
-      </w:r>
-      <w:r>
-        <w:rPr>
-          <w:rFonts w:cs="宋体"/>
-        </w:rPr>
-        <w:br/>
-      </w:r>
-      <w:r>
-        <w:rPr>
-          <w:rFonts w:cs="宋体" w:hint="eastAsia"/>
-        </w:rPr>
-        <w:t>C++</w:t>
-      </w:r>
-      <w:r>
-        <w:rPr>
-          <w:rFonts w:cs="宋体" w:hint="eastAsia"/>
-        </w:rPr>
-        <w:t>和蓝图是相互配合的，不论创建项目时选择的是</w:t>
-      </w:r>
-      <w:r>
-        <w:rPr>
-          <w:rFonts w:cs="宋体" w:hint="eastAsia"/>
-        </w:rPr>
-        <w:t>C++</w:t>
-      </w:r>
-      <w:r>
-        <w:rPr>
-          <w:rFonts w:cs="宋体" w:hint="eastAsia"/>
-        </w:rPr>
-        <w:t>项目还是蓝图项目，都可以同时使用蓝图和</w:t>
-      </w:r>
-      <w:r>
-        <w:rPr>
-          <w:rFonts w:cs="宋体" w:hint="eastAsia"/>
-        </w:rPr>
-        <w:t>C++</w:t>
-      </w:r>
-      <w:r>
-        <w:rPr>
-          <w:rFonts w:cs="宋体" w:hint="eastAsia"/>
-        </w:rPr>
-        <w:t>分别处理不同的模块。</w:t>
-      </w:r>
-    </w:p>
-    <w:p>
-      <w:pPr>
-        <w:ind w:firstLineChars="0" w:firstLine="420"/>
-        <w:rPr>
-          <w:rFonts w:cs="宋体"/>
-        </w:rPr>
-      </w:pPr>
-      <w:r>
-        <w:rPr>
-          <w:rFonts w:cs="宋体" w:hint="eastAsia"/>
-        </w:rPr>
-        <w:t>虚幻蓝图和</w:t>
-      </w:r>
-      <w:r>
-        <w:rPr>
-          <w:rFonts w:cs="宋体" w:hint="eastAsia"/>
-        </w:rPr>
-        <w:t>C++</w:t>
-      </w:r>
-      <w:r>
-        <w:rPr>
-          <w:rFonts w:cs="宋体" w:hint="eastAsia"/>
-        </w:rPr>
-        <w:t>相互调用一共有以下三种方法：</w:t>
+        <w:t>虚幻蓝图和C++相互调用一共有以下三种方法：</w:t>
       </w:r>
     </w:p>
     <w:p>
@@ -7098,19 +4910,7 @@
         <w:rPr>
           <w:rFonts w:cs="宋体" w:hint="eastAsia"/>
         </w:rPr>
-        <w:t>蓝图调用</w:t>
-      </w:r>
-      <w:r>
-        <w:rPr>
-          <w:rFonts w:cs="宋体" w:hint="eastAsia"/>
-        </w:rPr>
-        <w:t>C++</w:t>
-      </w:r>
-      <w:r>
-        <w:rPr>
-          <w:rFonts w:cs="宋体" w:hint="eastAsia"/>
-        </w:rPr>
-        <w:t>变量函数或函数</w:t>
+        <w:t>蓝图调用C++变量函数或函数</w:t>
       </w:r>
     </w:p>
     <w:p>
@@ -7125,145 +4925,7 @@
         <w:rPr>
           <w:rFonts w:cs="宋体" w:hint="eastAsia"/>
         </w:rPr>
-        <w:t>首先在</w:t>
-      </w:r>
-      <w:r>
-        <w:rPr>
-          <w:rFonts w:cs="宋体" w:hint="eastAsia"/>
-        </w:rPr>
-        <w:t>C</w:t>
-      </w:r>
-      <w:r>
-        <w:rPr>
-          <w:rFonts w:cs="宋体" w:hint="eastAsia"/>
-        </w:rPr>
-        <w:t>++</w:t>
-      </w:r>
-      <w:r>
-        <w:rPr>
-          <w:rFonts w:cs="宋体" w:hint="eastAsia"/>
-        </w:rPr>
-        <w:t>类的</w:t>
-      </w:r>
-      <w:r>
-        <w:rPr>
-          <w:rFonts w:cs="宋体" w:hint="eastAsia"/>
-        </w:rPr>
-        <w:t>Public</w:t>
-      </w:r>
-      <w:r>
-        <w:rPr>
-          <w:rFonts w:cs="宋体" w:hint="eastAsia"/>
-        </w:rPr>
-        <w:t>作用域中声明函数或变量，然后在声明之前添加虚幻引擎特有的属性声明。一般的，变量属性声明使用</w:t>
-      </w:r>
-      <w:r>
-        <w:rPr>
-          <w:rFonts w:cs="宋体" w:hint="eastAsia"/>
-        </w:rPr>
-        <w:t>UPROPERTY</w:t>
-      </w:r>
-      <w:r>
-        <w:rPr>
-          <w:rFonts w:cs="宋体" w:hint="eastAsia"/>
-        </w:rPr>
-        <w:t>，而函数使用</w:t>
-      </w:r>
-      <w:r>
-        <w:rPr>
-          <w:rFonts w:cs="宋体" w:hint="eastAsia"/>
-        </w:rPr>
-        <w:t>UFUNCTION</w:t>
-      </w:r>
-      <w:r>
-        <w:rPr>
-          <w:rFonts w:cs="宋体" w:hint="eastAsia"/>
-        </w:rPr>
-        <w:t>。在括号中可以添加枚举值表明我们想设置的属性。本项目主要使用了：</w:t>
-      </w:r>
-      <w:r>
-        <w:rPr>
-          <w:rFonts w:cs="宋体" w:hint="eastAsia"/>
-        </w:rPr>
-        <w:t>BluePrintcallable</w:t>
-      </w:r>
-      <w:r>
-        <w:rPr>
-          <w:rFonts w:cs="宋体" w:hint="eastAsia"/>
-        </w:rPr>
-        <w:t>（蓝图可调用），</w:t>
-      </w:r>
-      <w:r>
-        <w:rPr>
-          <w:rFonts w:cs="宋体" w:hint="eastAsia"/>
-        </w:rPr>
-        <w:t>Category</w:t>
-      </w:r>
-      <w:r>
-        <w:rPr>
-          <w:rFonts w:cs="宋体" w:hint="eastAsia"/>
-        </w:rPr>
-        <w:t>（蓝图分类目录），</w:t>
-      </w:r>
-      <w:r>
-        <w:rPr>
-          <w:rFonts w:cs="宋体" w:hint="eastAsia"/>
-        </w:rPr>
-        <w:t>EditAnywhere(</w:t>
-      </w:r>
-      <w:r>
-        <w:rPr>
-          <w:rFonts w:cs="宋体" w:hint="eastAsia"/>
-        </w:rPr>
-        <w:t>可任意编辑</w:t>
-      </w:r>
-      <w:r>
-        <w:rPr>
-          <w:rFonts w:cs="宋体" w:hint="eastAsia"/>
-        </w:rPr>
-        <w:t>)</w:t>
-      </w:r>
-      <w:r>
-        <w:rPr>
-          <w:rFonts w:cs="宋体" w:hint="eastAsia"/>
-        </w:rPr>
-        <w:t>。再次编译</w:t>
-      </w:r>
-      <w:r>
-        <w:rPr>
-          <w:rFonts w:cs="宋体" w:hint="eastAsia"/>
-        </w:rPr>
-        <w:t>C++</w:t>
-      </w:r>
-      <w:r>
-        <w:rPr>
-          <w:rFonts w:cs="宋体" w:hint="eastAsia"/>
-        </w:rPr>
-        <w:t>代码后即可在调用该</w:t>
-      </w:r>
-      <w:r>
-        <w:rPr>
-          <w:rFonts w:cs="宋体" w:hint="eastAsia"/>
-        </w:rPr>
-        <w:t>C++</w:t>
-      </w:r>
-      <w:r>
-        <w:rPr>
-          <w:rFonts w:cs="宋体" w:hint="eastAsia"/>
-        </w:rPr>
-        <w:t>的蓝图类中找到在</w:t>
-      </w:r>
-      <w:r>
-        <w:rPr>
-          <w:rFonts w:cs="宋体" w:hint="eastAsia"/>
-        </w:rPr>
-        <w:t>C++</w:t>
-      </w:r>
-      <w:r>
-        <w:rPr>
-          <w:rFonts w:cs="宋体" w:hint="eastAsia"/>
-        </w:rPr>
-        <w:t>中声明的变量或函数。</w:t>
+        <w:t>首先在C++类的Public作用域中声明函数或变量，然后在声明之前添加虚幻引擎特有的属性声明。一般的，变量属性声明使用UPROPERTY，而函数使用UFUNCTION。在括号中可以添加枚举值表明我们想设置的属性。本项目主要使用了：BluePrintcallable（蓝图可调用），Category（蓝图分类目录），EditAnywhere(可任意编辑)。再次编译C++代码后即可在调用该C++的蓝图类中找到在C++中声明的变量或函数。</w:t>
       </w:r>
     </w:p>
     <w:p>
@@ -7282,13 +4944,7 @@
         <w:rPr>
           <w:rFonts w:cs="宋体" w:hint="eastAsia"/>
         </w:rPr>
-        <w:t>C++</w:t>
-      </w:r>
-      <w:r>
-        <w:rPr>
-          <w:rFonts w:cs="宋体" w:hint="eastAsia"/>
-        </w:rPr>
-        <w:t>调用蓝图函数</w:t>
+        <w:t>C++调用蓝图函数</w:t>
       </w:r>
     </w:p>
     <w:p>
@@ -7303,80 +4959,14 @@
         <w:rPr>
           <w:rFonts w:cs="宋体" w:hint="eastAsia"/>
         </w:rPr>
-        <w:t>首先创建一个</w:t>
+        <w:t>首先创建一个C++游戏类，在该类的声明中添加UCLASS属性：BluePrintable（可</w:t>
       </w:r>
       <w:r>
         <w:rPr>
           <w:rFonts w:cs="宋体" w:hint="eastAsia"/>
         </w:rPr>
-        <w:t>C++</w:t>
-      </w:r>
-      <w:r>
-        <w:rPr>
-          <w:rFonts w:cs="宋体" w:hint="eastAsia"/>
-        </w:rPr>
-        <w:t>游戏类，在该类的声明中添加</w:t>
-      </w:r>
-      <w:r>
-        <w:rPr>
-          <w:rFonts w:cs="宋体" w:hint="eastAsia"/>
-        </w:rPr>
-        <w:t>UCLASS</w:t>
-      </w:r>
-      <w:r>
-        <w:rPr>
-          <w:rFonts w:cs="宋体" w:hint="eastAsia"/>
-        </w:rPr>
-        <w:t>属性：</w:t>
-      </w:r>
-      <w:r>
-        <w:rPr>
-          <w:rFonts w:cs="宋体" w:hint="eastAsia"/>
-        </w:rPr>
-        <w:t>B</w:t>
-      </w:r>
-      <w:r>
-        <w:rPr>
-          <w:rFonts w:cs="宋体" w:hint="eastAsia"/>
-        </w:rPr>
-        <w:t>luePrintable</w:t>
-      </w:r>
-      <w:r>
-        <w:rPr>
-          <w:rFonts w:cs="宋体" w:hint="eastAsia"/>
-        </w:rPr>
-        <w:t>（可</w:t>
-      </w:r>
-      <w:r>
-        <w:rPr>
-          <w:rFonts w:cs="宋体" w:hint="eastAsia"/>
-        </w:rPr>
         <w:lastRenderedPageBreak/>
-        <w:t>被蓝图化），然后就可以在编辑器的内容浏览器中找到该</w:t>
-      </w:r>
-      <w:r>
-        <w:rPr>
-          <w:rFonts w:cs="宋体" w:hint="eastAsia"/>
-        </w:rPr>
-        <w:t>C++</w:t>
-      </w:r>
-      <w:r>
-        <w:rPr>
-          <w:rFonts w:cs="宋体" w:hint="eastAsia"/>
-        </w:rPr>
-        <w:t>类，基于该</w:t>
-      </w:r>
-      <w:r>
-        <w:rPr>
-          <w:rFonts w:cs="宋体" w:hint="eastAsia"/>
-        </w:rPr>
-        <w:t>C++</w:t>
-      </w:r>
-      <w:r>
-        <w:rPr>
-          <w:rFonts w:cs="宋体" w:hint="eastAsia"/>
-        </w:rPr>
-        <w:t>类创建一个蓝图类。</w:t>
+        <w:t>被蓝图化），然后就可以在编辑器的内容浏览器中找到该C++类，基于该C++类创建一个蓝图类。</w:t>
       </w:r>
     </w:p>
     <w:p>
@@ -7391,67 +4981,7 @@
         <w:rPr>
           <w:rFonts w:cs="宋体" w:hint="eastAsia"/>
         </w:rPr>
-        <w:t>在该蓝图中创建一个函数（在</w:t>
-      </w:r>
-      <w:r>
-        <w:rPr>
-          <w:rFonts w:cs="宋体" w:hint="eastAsia"/>
-        </w:rPr>
-        <w:t>Function</w:t>
-      </w:r>
-      <w:r>
-        <w:rPr>
-          <w:rFonts w:cs="宋体" w:hint="eastAsia"/>
-        </w:rPr>
-        <w:t>下拉栏中），接着在该父类</w:t>
-      </w:r>
-      <w:r>
-        <w:rPr>
-          <w:rFonts w:cs="宋体" w:hint="eastAsia"/>
-        </w:rPr>
-        <w:t>CPP</w:t>
-      </w:r>
-      <w:r>
-        <w:rPr>
-          <w:rFonts w:cs="宋体" w:hint="eastAsia"/>
-        </w:rPr>
-        <w:t>文件中使用函数</w:t>
-      </w:r>
-      <w:r>
-        <w:rPr>
-          <w:rFonts w:cs="宋体" w:hint="eastAsia"/>
-        </w:rPr>
-        <w:t>CallfunctionByNameWithArguments()</w:t>
-      </w:r>
-      <w:r>
-        <w:rPr>
-          <w:rFonts w:cs="宋体" w:hint="eastAsia"/>
-        </w:rPr>
-        <w:t>，我们通过字符串将蓝图中刚刚创建的函数传递给</w:t>
-      </w:r>
-      <w:r>
-        <w:rPr>
-          <w:rFonts w:cs="宋体" w:hint="eastAsia"/>
-        </w:rPr>
-        <w:t>C++</w:t>
-      </w:r>
-      <w:r>
-        <w:rPr>
-          <w:rFonts w:cs="宋体" w:hint="eastAsia"/>
-        </w:rPr>
-        <w:t>，并且以空格形式隔开，在后面紧跟参数，即可完成在</w:t>
-      </w:r>
-      <w:r>
-        <w:rPr>
-          <w:rFonts w:cs="宋体" w:hint="eastAsia"/>
-        </w:rPr>
-        <w:t>C++</w:t>
-      </w:r>
-      <w:r>
-        <w:rPr>
-          <w:rFonts w:cs="宋体" w:hint="eastAsia"/>
-        </w:rPr>
-        <w:t>中对指定蓝图函数的调用。</w:t>
+        <w:t>在该蓝图中创建一个函数（在Function下拉栏中），接着在该父类CPP文件中使用函数CallfunctionByNameWithArguments()，我们通过字符串将蓝图中刚刚创建的函数传递给C++，并且以空格形式隔开，在后面紧跟参数，即可完成在C++中对指定蓝图函数的调用。</w:t>
       </w:r>
     </w:p>
     <w:p>
@@ -7470,160 +5000,40 @@
         <w:rPr>
           <w:rFonts w:cs="宋体" w:hint="eastAsia"/>
         </w:rPr>
-        <w:t>C++</w:t>
-      </w:r>
-      <w:r>
-        <w:rPr>
-          <w:rFonts w:cs="宋体" w:hint="eastAsia"/>
-        </w:rPr>
-        <w:t>中调用蓝图事件</w:t>
-      </w:r>
-    </w:p>
-    <w:p>
-      <w:pPr>
-        <w:ind w:firstLine="480"/>
-      </w:pPr>
-      <w:r>
-        <w:rPr>
-          <w:rFonts w:hint="eastAsia"/>
-        </w:rPr>
-        <w:t>在虚幻蓝图类中，有一个节点叫做自定义事件，它的作用和函数类似，都是执行一系列自定义行为。</w:t>
-      </w:r>
-      <w:r>
-        <w:rPr>
-          <w:rFonts w:hint="eastAsia"/>
-        </w:rPr>
-        <w:t>但是事件和函数不同的地方在于没有输入参数，也没有输出值。自定义事件更类似于一个火车头，作为某个功能模块的驱动事件。</w:t>
-      </w:r>
-    </w:p>
-    <w:p>
-      <w:pPr>
-        <w:ind w:firstLine="480"/>
-      </w:pPr>
-      <w:r>
-        <w:rPr>
-          <w:rFonts w:hint="eastAsia"/>
-        </w:rPr>
-        <w:t>首先在我们</w:t>
-      </w:r>
-      <w:r>
-        <w:rPr>
-          <w:rFonts w:hint="eastAsia"/>
-        </w:rPr>
-        <w:t>C++</w:t>
-      </w:r>
-      <w:r>
-        <w:rPr>
-          <w:rFonts w:hint="eastAsia"/>
-        </w:rPr>
-        <w:t>基类中做一个广播</w:t>
-      </w:r>
-      <w:r>
-        <w:rPr>
-          <w:rFonts w:hint="eastAsia"/>
-        </w:rPr>
-        <w:t>,</w:t>
-      </w:r>
-      <w:r>
-        <w:rPr>
-          <w:rFonts w:hint="eastAsia"/>
-        </w:rPr>
-        <w:t>声明变量类型，本项目使用了：</w:t>
-      </w:r>
-      <w:r>
-        <w:rPr>
-          <w:rFonts w:hint="eastAsia"/>
-        </w:rPr>
-        <w:t>DECLARE_DYNAMIC_MUTICAST_DELEGATE,</w:t>
-      </w:r>
-      <w:r>
-        <w:rPr>
-          <w:rFonts w:hint="eastAsia"/>
-        </w:rPr>
-        <w:t>用定义的变量类型定义一个广播变量，即可在</w:t>
-      </w:r>
-      <w:r>
-        <w:rPr>
-          <w:rFonts w:hint="eastAsia"/>
-        </w:rPr>
-        <w:t>C++</w:t>
-      </w:r>
-      <w:r>
-        <w:rPr>
-          <w:rFonts w:hint="eastAsia"/>
-        </w:rPr>
-        <w:t>中调用该广播变量的成员函数（本项目中调用了广播函数），这个行为指定了该事件在何时被执行，接着可以在蓝图类的</w:t>
-      </w:r>
-      <w:r>
-        <w:rPr>
-          <w:rFonts w:hint="eastAsia"/>
-        </w:rPr>
-        <w:t>Event Dispatchers</w:t>
-      </w:r>
-      <w:r>
-        <w:rPr>
-          <w:rFonts w:hint="eastAsia"/>
-        </w:rPr>
-        <w:t>分类中找到该事件，我们可以在蓝图中填充该事件的具体内容，这样就实现了蓝图和</w:t>
-      </w:r>
-      <w:r>
-        <w:rPr>
-          <w:rFonts w:hint="eastAsia"/>
-        </w:rPr>
-        <w:t>C++</w:t>
-      </w:r>
-      <w:r>
-        <w:rPr>
-          <w:rFonts w:hint="eastAsia"/>
-        </w:rPr>
-        <w:t>的相互调用。</w:t>
-      </w:r>
-    </w:p>
-    <w:p>
-      <w:pPr>
-        <w:ind w:firstLine="480"/>
-      </w:pPr>
-      <w:r>
-        <w:rPr>
-          <w:rFonts w:hint="eastAsia"/>
-        </w:rPr>
-        <w:t>一般来说，蓝图效率比</w:t>
-      </w:r>
-      <w:r>
-        <w:rPr>
-          <w:rFonts w:hint="eastAsia"/>
-        </w:rPr>
-        <w:t>C++</w:t>
-      </w:r>
-      <w:r>
-        <w:rPr>
-          <w:rFonts w:hint="eastAsia"/>
-        </w:rPr>
-        <w:t>要低一半以上。所以在应用到比较复杂的模块处理时，程序员往往使用</w:t>
-      </w:r>
-      <w:r>
-        <w:rPr>
-          <w:rFonts w:hint="eastAsia"/>
-        </w:rPr>
-        <w:t>C++</w:t>
-      </w:r>
-      <w:r>
-        <w:rPr>
-          <w:rFonts w:hint="eastAsia"/>
-        </w:rPr>
-        <w:t>，本项目中蓝图只提供了获得数据和展示数据的功能，占总工程量的</w:t>
-      </w:r>
-      <w:r>
-        <w:rPr>
-          <w:rFonts w:hint="eastAsia"/>
-        </w:rPr>
-        <w:t>20%</w:t>
-      </w:r>
-      <w:r>
-        <w:rPr>
-          <w:rFonts w:hint="eastAsia"/>
-        </w:rPr>
-        <w:t>。</w:t>
+        <w:t>C++中调用蓝图事件</w:t>
+      </w:r>
+    </w:p>
+    <w:p>
+      <w:pPr>
+        <w:ind w:firstLine="480"/>
+      </w:pPr>
+      <w:r>
+        <w:rPr>
+          <w:rFonts w:hint="eastAsia"/>
+        </w:rPr>
+        <w:t>在虚幻蓝图类中，有一个节点叫做自定义事件，它的作用和函数类似，都是执行一系列自定义行为。但是事件和函数不同的地方在于没有输入参数，也没有输出值。自定义事件更类似于一个火车头，作为某个功能模块的驱动事件。</w:t>
+      </w:r>
+    </w:p>
+    <w:p>
+      <w:pPr>
+        <w:ind w:firstLine="480"/>
+      </w:pPr>
+      <w:r>
+        <w:rPr>
+          <w:rFonts w:hint="eastAsia"/>
+        </w:rPr>
+        <w:t>首先在我们C++基类中做一个广播,声明变量类型，本项目使用了：DECLARE_DYNAMIC_MUTICAST_DELEGATE,用定义的变量类型定义一个广播变量，即可在C++中调用该广播变量的成员函数（本项目中调用了广播函数），这个行为指定了该事件在何时被执行，接着可以在蓝图类的Event Dispatchers分类中找到该事件，我们可以在蓝图中填充该事件的具体内容，这样就实现了蓝图和C++的相互调用。</w:t>
+      </w:r>
+    </w:p>
+    <w:p>
+      <w:pPr>
+        <w:ind w:firstLine="480"/>
+      </w:pPr>
+      <w:r>
+        <w:rPr>
+          <w:rFonts w:hint="eastAsia"/>
+        </w:rPr>
+        <w:t>一般来说，蓝图效率比C++要低一半以上。所以在应用到比较复杂的模块处理时，程序员往往使用C++，本项目中蓝图只提供了获得数据和展示数据的功能，占总工程量的20%。</w:t>
       </w:r>
     </w:p>
     <w:p>
@@ -7650,96 +5060,18 @@
         <w:rPr>
           <w:rFonts w:hint="eastAsia"/>
         </w:rPr>
-        <w:t>虚幻引擎</w:t>
-      </w:r>
-      <w:r>
-        <w:rPr>
-          <w:rFonts w:hint="eastAsia"/>
-        </w:rPr>
-        <w:t xml:space="preserve"> 4 </w:t>
-      </w:r>
-      <w:r>
-        <w:rPr>
-          <w:rFonts w:hint="eastAsia"/>
-        </w:rPr>
-        <w:t>拥有全新的、</w:t>
-      </w:r>
-      <w:r>
-        <w:rPr>
-          <w:rFonts w:hint="eastAsia"/>
-        </w:rPr>
-        <w:t xml:space="preserve">DirectX 11 </w:t>
-      </w:r>
-      <w:r>
-        <w:rPr>
-          <w:rFonts w:hint="eastAsia"/>
-        </w:rPr>
-        <w:t>管线的渲染系统，包括延迟着色，全局光照，半透明光照，后处理以及使用矢量场的</w:t>
-      </w:r>
-      <w:r>
-        <w:rPr>
-          <w:rFonts w:hint="eastAsia"/>
-        </w:rPr>
-        <w:t xml:space="preserve"> GPU </w:t>
-      </w:r>
-      <w:r>
-        <w:rPr>
-          <w:rFonts w:hint="eastAsia"/>
-        </w:rPr>
-        <w:t>粒子模拟。</w:t>
-      </w:r>
-    </w:p>
-    <w:p>
-      <w:pPr>
-        <w:ind w:firstLine="480"/>
-      </w:pPr>
-      <w:r>
-        <w:rPr>
-          <w:rFonts w:hint="eastAsia"/>
-        </w:rPr>
-        <w:t>虚幻引擎</w:t>
-      </w:r>
-      <w:r>
-        <w:rPr>
-          <w:rFonts w:hint="eastAsia"/>
-        </w:rPr>
-        <w:t>4</w:t>
-      </w:r>
-      <w:r>
-        <w:rPr>
-          <w:rFonts w:hint="eastAsia"/>
-        </w:rPr>
-        <w:t>中所有光照均是延迟光照，这点与虚幻引擎</w:t>
-      </w:r>
-      <w:r>
-        <w:rPr>
-          <w:rFonts w:hint="eastAsia"/>
-        </w:rPr>
-        <w:t>3</w:t>
-      </w:r>
-      <w:r>
-        <w:rPr>
-          <w:rFonts w:hint="eastAsia"/>
-        </w:rPr>
-        <w:t>有所不同，虚幻引擎</w:t>
-      </w:r>
-      <w:r>
-        <w:rPr>
-          <w:rFonts w:hint="eastAsia"/>
-        </w:rPr>
-        <w:t>3</w:t>
-      </w:r>
-      <w:r>
-        <w:rPr>
-          <w:rFonts w:hint="eastAsia"/>
-        </w:rPr>
-        <w:t>采用的是前置光照。材质将他们的属性写到缓存中，然后光照执行时读取材质的属性，根据一定数学运算对像素进行</w:t>
-      </w:r>
-      <w:r>
-        <w:rPr>
-          <w:rFonts w:hint="eastAsia"/>
-        </w:rPr>
-        <w:t>光照处理。</w:t>
+        <w:t>虚幻引擎 4 拥有全新的、DirectX 11 管线的渲染系统，包括延迟着色，全局光照，半透明光照，后处理以及使用矢量场的 GPU 粒子模拟。</w:t>
+      </w:r>
+    </w:p>
+    <w:p>
+      <w:pPr>
+        <w:ind w:firstLine="480"/>
+      </w:pPr>
+      <w:r>
+        <w:rPr>
+          <w:rFonts w:hint="eastAsia"/>
+        </w:rPr>
+        <w:t>虚幻引擎4中所有光照均是延迟光照，这点与虚幻引擎3有所不同，虚幻引擎3采用的是前置光照。材质将他们的属性写到缓存中，然后光照执行时读取材质的属性，根据一定数学运算对像素进行光照处理。</w:t>
       </w:r>
     </w:p>
     <w:p>
@@ -7768,47 +5100,26 @@
           <w:rFonts w:hint="eastAsia"/>
         </w:rPr>
         <w:lastRenderedPageBreak/>
-        <w:t>颜色，亮度，强度衰减，光照范围等属性，几乎所有光源的属性都可以被修改，并且可移动光源产生的不会烘焙到光照贴图中，也不会产生间接光照结果（由被光照的模型反射到别的物体上产生的光照效果）。可移动光源使用全场景动态</w:t>
-      </w:r>
-      <w:r>
-        <w:rPr>
-          <w:rFonts w:hint="eastAsia"/>
-        </w:rPr>
-        <w:t>的方式投射阴影，具有相当大的性能开销。性能消耗的程度主要取决于受到该光源影响的模型的数量，以及这些模型的三角面的数量。也就是说一个半径较大的可移动光源造成阴影的性能开销可能会几倍于一个半径较小的可移动光源。</w:t>
-      </w:r>
-    </w:p>
-    <w:p>
-      <w:pPr>
-        <w:ind w:firstLine="480"/>
-      </w:pPr>
-      <w:r>
-        <w:rPr>
-          <w:rFonts w:hint="eastAsia"/>
-        </w:rPr>
-        <w:t>固定光源：保持固定位置不变的光源，但可以在其他方面进行变更，例如亮度和颜色。这是它们与静态光源的主要不同之处，静态光源无法在游戏时以任何方式进行变更。然而，应该注意的是，在运行时对亮度进行修改仅会影响直接光照。间接（反射）光照由于是通过</w:t>
-      </w:r>
-      <w:r>
-        <w:rPr>
-          <w:rFonts w:hint="eastAsia"/>
-        </w:rPr>
-        <w:t xml:space="preserve"> Lightmass </w:t>
-      </w:r>
-      <w:r>
-        <w:rPr>
-          <w:rFonts w:hint="eastAsia"/>
-        </w:rPr>
-        <w:t>进行预计算的，所以不会改变。</w:t>
-      </w:r>
-    </w:p>
-    <w:p>
-      <w:pPr>
-        <w:ind w:firstLine="480"/>
-      </w:pPr>
-      <w:r>
-        <w:t>在三种光源的可移</w:t>
-      </w:r>
-      <w:r>
-        <w:t>动属性中，固定光源具有最好的质量、中等的可变性，以及中等的性能消耗。</w:t>
+        <w:t>颜色，亮度，强度衰减，光照范围等属性，几乎所有光源的属性都可以被修改，并且可移动光源产生的不会烘焙到光照贴图中，也不会产生间接光照结果（由被光照的模型反射到别的物体上产生的光照效果）。可移动光源使用全场景动态的方式投射阴影，具有相当大的性能开销。性能消耗的程度主要取决于受到该光源影响的模型的数量，以及这些模型的三角面的数量。也就是说一个半径较大的可移动光源造成阴影的性能开销可能会几倍于一个半径较小的可移动光源。</w:t>
+      </w:r>
+    </w:p>
+    <w:p>
+      <w:pPr>
+        <w:ind w:firstLine="480"/>
+      </w:pPr>
+      <w:r>
+        <w:rPr>
+          <w:rFonts w:hint="eastAsia"/>
+        </w:rPr>
+        <w:t>固定光源：保持固定位置不变的光源，但可以在其他方面进行变更，例如亮度和颜色。这是它们与静态光源的主要不同之处，静态光源无法在游戏时以任何方式进行变更。然而，应该注意的是，在运行时对亮度进行修改仅会影响直接光照。间接（反射）光照由于是通过 Lightmass 进行预计算的，所以不会改变。</w:t>
+      </w:r>
+    </w:p>
+    <w:p>
+      <w:pPr>
+        <w:ind w:firstLine="480"/>
+      </w:pPr>
+      <w:r>
+        <w:t>在三种光源的可移动属性中，固定光源具有最好的质量、中等的可变性，以及中等的性能消耗。</w:t>
       </w:r>
     </w:p>
     <w:p>
@@ -7824,19 +5135,7 @@
         <w:ind w:firstLine="480"/>
       </w:pPr>
       <w:r>
-        <w:t>静态光源（</w:t>
-      </w:r>
-      <w:r>
-        <w:t>Static Light</w:t>
-      </w:r>
-      <w:r>
-        <w:t>）</w:t>
-      </w:r>
-      <w:r>
-        <w:t xml:space="preserve"> </w:t>
-      </w:r>
-      <w:r>
-        <w:t>是指在运行时不能以任何方式改变或移动的光源。它们仅在光照贴图中进行计算，一旦处理完成后，不会再有进一步的性能影响。可移动对象不能喝静态光源进行交互，所以静态光源的用处是非常有限的。</w:t>
+        <w:t>静态光源（Static Light） 是指在运行时不能以任何方式改变或移动的光源。它们仅在光照贴图中进行计算，一旦处理完成后，不会再有进一步的性能影响。可移动对象不能喝静态光源进行交互，所以静态光源的用处是非常有限的。</w:t>
       </w:r>
     </w:p>
     <w:p>
@@ -7852,19 +5151,7 @@
         <w:ind w:firstLine="480"/>
       </w:pPr>
       <w:r>
-        <w:t>因为静态光源仅使用光照贴图，所以在游戏可玩之前它们的阴影就烘焙好了。这意味着它们不能给移动（动态）对象产生阴影，正如我们在示例中所看到的。但是，当照亮的对象也是静态的时，静态光源可以产生区域（接触）阴影。这是通过调整</w:t>
-      </w:r>
-      <w:r>
-        <w:t xml:space="preserve"> </w:t>
-      </w:r>
-      <w:r>
-        <w:t>光源半径</w:t>
-      </w:r>
-      <w:r>
-        <w:t xml:space="preserve"> </w:t>
-      </w:r>
-      <w:r>
-        <w:t>属性实现的。然而，应该注意的是，为了获得较好的阴影效果，接收柔和阴影的表面需要合理设置它们的光照贴图分辨率。</w:t>
+        <w:t>因为静态光源仅使用光照贴图，所以在游戏可玩之前它们的阴影就烘焙好了。这意味着它们不能给移动（动态）对象产生阴影，正如我们在示例中所看到的。但是，当照亮的对象也是静态的时，静态光源可以产生区域（接触）阴影。这是通过调整 光源半径 属性实现的。然而，应该注意的是，为了获得较好的阴影效果，接收柔和阴影的表面需要合理设置它们的光照贴图分辨率。</w:t>
       </w:r>
     </w:p>
     <w:p>
@@ -7883,13 +5170,7 @@
         <w:rPr>
           <w:rFonts w:hint="eastAsia"/>
         </w:rPr>
-        <w:t>本项目采用的光源为固定光源，因为我们实时</w:t>
-      </w:r>
-      <w:r>
-        <w:rPr>
-          <w:rFonts w:hint="eastAsia"/>
-        </w:rPr>
-        <w:t>改变的三位模型会产生新的顶点和平面，这意味着我们要对新产生的平面和顶点计算光照，但是又不需要改变光源的位置，固定光源无疑是最好的选择。</w:t>
+        <w:t>本项目采用的光源为固定光源，因为我们实时改变的三位模型会产生新的顶点和平面，这意味着我们要对新产生的平面和顶点计算光照，但是又不需要改变光源的位置，固定光源无疑是最好的选择。</w:t>
       </w:r>
     </w:p>
     <w:p>
@@ -7919,10 +5200,7 @@
         <w:t>多边形网格是顶点，边和面的集合，用于在</w:t>
       </w:r>
       <w:r>
-        <w:t>3D</w:t>
-      </w:r>
-      <w:r>
-        <w:t>计算机图形和实体建模中定义多面体对象的形状。面通常由三角形（三角形网格），四边形或其他简单的凸多边形组成，因为这简化了渲染，但也可能由</w:t>
+        <w:t>3D计算机图形和实体建模中定义多面体对象的形状。面通常由三角形（三角形网格），四边形或其他简单的凸多边形组成，因为这简化了渲染，但也可能由</w:t>
       </w:r>
       <w:r>
         <w:rPr>
@@ -7943,7 +5221,7 @@
           <w:noProof/>
         </w:rPr>
         <w:drawing>
-          <wp:inline distT="0" distB="0" distL="0" distR="0" wp14:anchorId="03702827" wp14:editId="00C11C6A">
+          <wp:inline distT="0" distB="0" distL="0" distR="0" wp14:anchorId="2B28DE24" wp14:editId="59DEE24C">
             <wp:extent cx="5486400" cy="1940560"/>
             <wp:effectExtent l="0" t="0" r="0" b="2540"/>
             <wp:docPr id="8" name="图片 8"/>
@@ -7992,19 +5270,7 @@
         <w:t>使用多边形网格创建的对象必须存储不同类型的元素。</w:t>
       </w:r>
       <w:r>
-        <w:t>这些包括顶点，边，面，多边形和曲面。</w:t>
-      </w:r>
-      <w:r>
-        <w:t xml:space="preserve"> </w:t>
-      </w:r>
-      <w:r>
-        <w:t>在许多应用中，只存储顶点，边和任意面或多边形。</w:t>
-      </w:r>
-      <w:r>
-        <w:t xml:space="preserve"> </w:t>
-      </w:r>
-      <w:r>
-        <w:t>渲染器可能只支持</w:t>
+        <w:t>这些包括顶点，边，面，多边形和曲面。 在许多应用中，只存储顶点，边和任意面或多边形。 渲染器可能只支持</w:t>
       </w:r>
       <w:r>
         <w:rPr>
@@ -8022,13 +5288,7 @@
         <w:t>必须由多个三角形构成</w:t>
       </w:r>
       <w:r>
-        <w:t>，如上所示。</w:t>
-      </w:r>
-      <w:r>
-        <w:t xml:space="preserve"> </w:t>
-      </w:r>
-      <w:r>
-        <w:t>然而，许多渲染器或</w:t>
+        <w:t>，如上所示。 然而，许多渲染器或</w:t>
       </w:r>
       <w:r>
         <w:rPr>
@@ -8037,25 +5297,7 @@
         <w:t>许</w:t>
       </w:r>
       <w:r>
-        <w:t>支持四边形和高边多边形，或者能够将多边形动态地转换为三角形，从而无需以三角形形式存储网格。</w:t>
-      </w:r>
-      <w:r>
-        <w:t xml:space="preserve"> </w:t>
-      </w:r>
-      <w:r>
-        <w:t>此外，在某些应用程序中，如头部建模，最好能够创建</w:t>
-      </w:r>
-      <w:r>
-        <w:t>3</w:t>
-      </w:r>
-      <w:r>
-        <w:t>边和</w:t>
-      </w:r>
-      <w:r>
-        <w:t>4</w:t>
-      </w:r>
-      <w:r>
-        <w:t>边多边形。</w:t>
+        <w:t>支持四边形和高边多边形，或者能够将多边形动态地转换为三角形，从而无需以三角形形式存储网格。 此外，在某些应用程序中，如头部建模，最好能够创建3边和4边多边形。</w:t>
       </w:r>
     </w:p>
     <w:p>
@@ -8182,13 +5424,7 @@
         <w:rPr>
           <w:rFonts w:hint="eastAsia"/>
         </w:rPr>
-        <w:t>将顶点存储在预定义的表格中，以便遍历表格隐式定义多边形。这实质上是硬件图形渲染中使用的三角形风扇。该表示更紧凑，更有效地检索多边形，但更改多边形</w:t>
-      </w:r>
-      <w:r>
-        <w:rPr>
-          <w:rFonts w:hint="eastAsia"/>
-        </w:rPr>
-        <w:t>的操作很慢。此外，角落表格并不完全代表网格。需要多个转角表（三角形风扇）来表示大多数网格。</w:t>
+        <w:t>将顶点存储在预定义的表格中，以便遍历表格隐式定义多边形。这实质上是硬件图形渲染中使用的三角形风扇。该表示更紧凑，更有效地检索多边形，但更改多边形的操作很慢。此外，角落表格并不完全代表网格。需要多个转角表（三角形风扇）来表示大多数网格。</w:t>
       </w:r>
     </w:p>
     <w:p>
@@ -8213,10 +5449,7 @@
         <w:t>“</w:t>
       </w:r>
       <w:r>
-        <w:t>VV”</w:t>
-      </w:r>
-      <w:r>
-        <w:t>网格仅表示指向其他顶点的顶点。表示中隐含着边缘和面部信息。但是，表示的简单性不允许在网格上执行许多有效的操作。</w:t>
+        <w:t>VV”网格仅表示指向其他顶点的顶点。表示中隐含着边缘和面部信息。但是，表示的简单性不允许在网格上执行许多有效的操作。</w:t>
       </w:r>
     </w:p>
     <w:p>
@@ -8241,37 +5474,7 @@
         <w:t>数据结构的选择取决于应用程序，所需的性能，数据的大小以及要执行的操作。例如，处理三角形比一般多边形更容易处理，特别是在计算几何中。对于某些操作，有必要快速访问拓扑信息，如边缘或邻近面</w:t>
       </w:r>
       <w:r>
-        <w:t>;</w:t>
-      </w:r>
-      <w:r>
-        <w:t>这需</w:t>
-      </w:r>
-      <w:r>
-        <w:t>要更复杂的结构，例如边缘表示。对于硬件渲染而言，需要紧凑而简单的结构</w:t>
-      </w:r>
-      <w:r>
-        <w:t>;</w:t>
-      </w:r>
-      <w:r>
-        <w:t>因此角落表（三角扇）通常被整合到低级渲染</w:t>
-      </w:r>
-      <w:r>
-        <w:t>API</w:t>
-      </w:r>
-      <w:r>
-        <w:t>中，例如</w:t>
-      </w:r>
-      <w:r>
-        <w:t>DirectX</w:t>
-      </w:r>
-      <w:r>
-        <w:t>和</w:t>
-      </w:r>
-      <w:r>
-        <w:t>OpenGL</w:t>
-      </w:r>
-      <w:r>
-        <w:t>。</w:t>
+        <w:t>;这需要更复杂的结构，例如边缘表示。对于硬件渲染而言，需要紧凑而简单的结构;因此角落表（三角扇）通常被整合到低级渲染API中，例如DirectX和OpenGL。</w:t>
       </w:r>
     </w:p>
     <w:p>
@@ -8284,7 +5487,7 @@
         </w:rPr>
         <w:lastRenderedPageBreak/>
         <w:drawing>
-          <wp:inline distT="0" distB="0" distL="0" distR="0" wp14:anchorId="0B6BC37C" wp14:editId="40372FA2">
+          <wp:inline distT="0" distB="0" distL="0" distR="0" wp14:anchorId="569C5892" wp14:editId="46FEC682">
             <wp:extent cx="5486400" cy="3990340"/>
             <wp:effectExtent l="0" t="0" r="0" b="0"/>
             <wp:docPr id="9" name="图片 9"/>
@@ -8343,28 +5546,7 @@
         <w:t>顶点</w:t>
       </w:r>
       <w:r>
-        <w:t xml:space="preserve"> - </w:t>
-      </w:r>
-      <w:r>
-        <w:t>顶点网格将对象表示为连接到其他顶点的一组顶点。</w:t>
-      </w:r>
-      <w:r>
-        <w:t xml:space="preserve"> </w:t>
-      </w:r>
-      <w:r>
-        <w:t>这是最简单的表示法，但由于面部和边缘信息是隐含的，因此没有广泛使用。</w:t>
-      </w:r>
-      <w:r>
-        <w:t xml:space="preserve"> </w:t>
-      </w:r>
-      <w:r>
-        <w:t>因此，有必要遍历数据以生成用于渲染的面的列表。</w:t>
-      </w:r>
-      <w:r>
-        <w:t xml:space="preserve"> </w:t>
-      </w:r>
-      <w:r>
-        <w:t>另外，边缘和面部的操作不容易完成。</w:t>
+        <w:t xml:space="preserve"> - 顶点网格将对象表示为连接到其他顶点的一组顶点。 这是最简单的表示法，但由于面部和边缘信息是隐含的，因此没有广泛使用。 因此，有必要遍历数据以生成用于渲染的面的列表。 另外，边缘和面部的操作不容易完成。</w:t>
       </w:r>
     </w:p>
     <w:p>
@@ -8378,73 +5560,7 @@
         <w:t>然而，</w:t>
       </w:r>
       <w:r>
-        <w:t>VV</w:t>
-      </w:r>
-      <w:r>
-        <w:t>网格受益于小的存储空间和有效的形状变形。</w:t>
-      </w:r>
-      <w:r>
-        <w:t xml:space="preserve"> </w:t>
-      </w:r>
-      <w:r>
-        <w:t>上图显示了一个由</w:t>
-      </w:r>
-      <w:r>
-        <w:t>VV</w:t>
-      </w:r>
-      <w:r>
-        <w:t>网格表示的四边框。</w:t>
-      </w:r>
-      <w:r>
-        <w:t xml:space="preserve"> </w:t>
-      </w:r>
-      <w:r>
-        <w:t>每个顶点索引它的相邻顶点。</w:t>
-      </w:r>
-      <w:r>
-        <w:t xml:space="preserve"> </w:t>
-      </w:r>
-      <w:r>
-        <w:t>请注意，</w:t>
-      </w:r>
-      <w:r>
-        <w:t>“</w:t>
-      </w:r>
-      <w:r>
-        <w:t>方块</w:t>
-      </w:r>
-      <w:r>
-        <w:t xml:space="preserve"> </w:t>
-      </w:r>
-      <w:r>
-        <w:t xml:space="preserve">- </w:t>
-      </w:r>
-      <w:r>
-        <w:t>圆柱体</w:t>
-      </w:r>
-      <w:r>
-        <w:t>”</w:t>
-      </w:r>
-      <w:r>
-        <w:t>顶部和底部中心的最后两个顶点</w:t>
-      </w:r>
-      <w:r>
-        <w:t>8</w:t>
-      </w:r>
-      <w:r>
-        <w:t>和</w:t>
-      </w:r>
-      <w:r>
-        <w:t>9</w:t>
-      </w:r>
-      <w:r>
-        <w:t>具有四个连接的顶点而不是五个顶点。</w:t>
-      </w:r>
-      <w:r>
-        <w:t xml:space="preserve"> </w:t>
-      </w:r>
-      <w:r>
-        <w:t>一般系统必须能够处理连接到任何给定顶点的任意数量的顶点。</w:t>
+        <w:t>VV网格受益于小的存储空间和有效的形状变形。 上图显示了一个由VV网格表示的四边框。 每个顶点索引它的相邻顶点。 请注意，“方块 - 圆柱体”顶部和底部中心的最后两个顶点8和9具有四个连接的顶点而不是五个顶点。 一般系统必须能够处理连接到任何给定顶点的任意数量的顶点。</w:t>
       </w:r>
     </w:p>
     <w:p>
@@ -8457,7 +5573,7 @@
         </w:rPr>
         <w:lastRenderedPageBreak/>
         <w:drawing>
-          <wp:inline distT="0" distB="0" distL="0" distR="0" wp14:anchorId="202B390D" wp14:editId="353865C4">
+          <wp:inline distT="0" distB="0" distL="0" distR="0" wp14:anchorId="37125187" wp14:editId="54CE7BE3">
             <wp:extent cx="5486400" cy="3429000"/>
             <wp:effectExtent l="0" t="0" r="0" b="0"/>
             <wp:docPr id="10" name="图片 10"/>
@@ -8517,34 +5633,7 @@
         <w:t>面对顶点网格改进</w:t>
       </w:r>
       <w:r>
-        <w:t>VV</w:t>
-      </w:r>
-      <w:r>
-        <w:t>网格进行建模，因为它允许显式查找面的顶点以及围绕顶点的面。上图显示了作为</w:t>
-      </w:r>
-      <w:r>
-        <w:t>FV</w:t>
-      </w:r>
-      <w:r>
-        <w:t>网格的</w:t>
-      </w:r>
-      <w:r>
-        <w:t>“</w:t>
-      </w:r>
-      <w:r>
-        <w:t>箱形</w:t>
-      </w:r>
-      <w:r>
-        <w:t>”</w:t>
-      </w:r>
-      <w:r>
-        <w:t>示例。突出显示顶点</w:t>
-      </w:r>
-      <w:r>
-        <w:t>v5</w:t>
-      </w:r>
-      <w:r>
-        <w:t>以显示围绕它的面。注意，在这个例子中，每个</w:t>
+        <w:t>VV网格进行建模，因为它允许显式查找面的顶点以及围绕顶点的面。上图显示了作为FV网格的“箱形”示例。突出显示顶点v5以显示围绕它的面。注意，在这个例子中，每个</w:t>
       </w:r>
       <w:r>
         <w:rPr>
@@ -8553,48 +5642,21 @@
         <w:t>面</w:t>
       </w:r>
       <w:r>
-        <w:t>必须有</w:t>
-      </w:r>
-      <w:r>
-        <w:t>3</w:t>
-      </w:r>
-      <w:r>
-        <w:t>个顶点。但是，这并不意味着每个顶点都具有相同数量的周围面。</w:t>
-      </w:r>
-    </w:p>
-    <w:p>
-      <w:pPr>
-        <w:ind w:firstLine="480"/>
-      </w:pPr>
-      <w:r>
-        <w:rPr>
-          <w:rFonts w:hint="eastAsia"/>
-        </w:rPr>
-        <w:t>对于渲染，通常将面</w:t>
-      </w:r>
-      <w:r>
-        <w:rPr>
-          <w:rFonts w:hint="eastAsia"/>
-        </w:rPr>
-        <w:t>部列表作为顶点的一组索引传送给</w:t>
-      </w:r>
-      <w:r>
-        <w:t>GPU</w:t>
-      </w:r>
-      <w:r>
-        <w:t>，并将顶点作为位置</w:t>
-      </w:r>
-      <w:r>
-        <w:t>/</w:t>
-      </w:r>
-      <w:r>
-        <w:t>颜色</w:t>
-      </w:r>
-      <w:r>
-        <w:t>/</w:t>
-      </w:r>
-      <w:r>
-        <w:t>普通结构发送（图中仅给出了位置）。这样做的好处是可以通过重新发送顶点数据而不更新面连通性来动态更新</w:t>
+        <w:t>必须有3个顶点。但是，这并不意味着每个顶点都具有相同数量的周围面。</w:t>
+      </w:r>
+    </w:p>
+    <w:p>
+      <w:pPr>
+        <w:ind w:firstLine="480"/>
+      </w:pPr>
+      <w:r>
+        <w:rPr>
+          <w:rFonts w:hint="eastAsia"/>
+        </w:rPr>
+        <w:t>对于渲染，通常将面部列表作为顶点的一组索引传送给</w:t>
+      </w:r>
+      <w:r>
+        <w:t>GPU，并将顶点作为位置/颜色/普通结构发送（图中仅给出了位置）。这样做的好处是可以通过重新发送顶点数据而不更新面连通性来动态更新</w:t>
       </w:r>
       <w:r>
         <w:rPr>
@@ -8626,10 +5688,7 @@
         <w:t>建模需要轻松遍历所有结构。使用面顶点网格很容易找到围绕面的顶点。此外，顶点列表包含连接到每个顶点的面的列表。与</w:t>
       </w:r>
       <w:r>
-        <w:t>VV</w:t>
-      </w:r>
-      <w:r>
-        <w:t>网格不同，面和顶点都是明确的，因此定位相邻面和顶点的时间是恒定的。但是，边缘是隐含的，因此仍然需要搜索来查找给定面部周围的所有面部。其他动态操作（如分割或合并</w:t>
+        <w:t>VV网格不同，面和顶点都是明确的，因此定位相邻面和顶点的时间是恒定的。但是，边缘是隐含的，因此仍然需要搜索来查找给定面部周围的所有面部。其他动态操作（如分割或合并</w:t>
       </w:r>
       <w:r>
         <w:rPr>
@@ -8647,10 +5706,7 @@
       </w:pPr>
       <w:r>
         <w:lastRenderedPageBreak/>
-        <w:t>Winge</w:t>
-      </w:r>
-      <w:r>
-        <w:t>d-edge meshes</w:t>
+        <w:t>Winged-edge meshes</w:t>
       </w:r>
     </w:p>
     <w:p>
@@ -8662,7 +5718,7 @@
           <w:noProof/>
         </w:rPr>
         <w:drawing>
-          <wp:inline distT="0" distB="0" distL="0" distR="0" wp14:anchorId="4FA4D2F7" wp14:editId="013E2181">
+          <wp:inline distT="0" distB="0" distL="0" distR="0" wp14:anchorId="1073971F" wp14:editId="3D794A11">
             <wp:extent cx="5486400" cy="5364480"/>
             <wp:effectExtent l="0" t="0" r="0" b="7620"/>
             <wp:docPr id="11" name="图片 11"/>
@@ -8752,47 +5808,7 @@
           <w:szCs w:val="21"/>
           <w:shd w:val="clear" w:color="auto" w:fill="FFFFFF"/>
         </w:rPr>
-        <w:t>年，由美国斯坦福大学</w:t>
-      </w:r>
-      <w:r>
-        <w:rPr>
-          <w:rFonts w:cs="宋体" w:hint="eastAsia"/>
-          <w:color w:val="4F4F4F"/>
-          <w:sz w:val="21"/>
-          <w:szCs w:val="21"/>
-          <w:shd w:val="clear" w:color="auto" w:fill="FFFFFF"/>
-        </w:rPr>
-        <w:t>Baumgart</w:t>
-      </w:r>
-      <w:r>
-        <w:rPr>
-          <w:rFonts w:cs="宋体" w:hint="eastAsia"/>
-          <w:color w:val="4F4F4F"/>
-          <w:sz w:val="21"/>
-          <w:szCs w:val="21"/>
-          <w:shd w:val="clear" w:color="auto" w:fill="FFFFFF"/>
-        </w:rPr>
-        <w:t>作为多面体的表示模式而被提出来的，它是基于边表示的数据结构，如图</w:t>
-      </w:r>
-      <w:r>
-        <w:rPr>
-          <w:rFonts w:cs="宋体" w:hint="eastAsia"/>
-          <w:color w:val="4F4F4F"/>
-          <w:sz w:val="21"/>
-          <w:szCs w:val="21"/>
-          <w:shd w:val="clear" w:color="auto" w:fill="FFFFFF"/>
-        </w:rPr>
-        <w:t>3.2.11</w:t>
-      </w:r>
-      <w:r>
-        <w:rPr>
-          <w:rFonts w:cs="宋体" w:hint="eastAsia"/>
-          <w:color w:val="4F4F4F"/>
-          <w:sz w:val="21"/>
-          <w:szCs w:val="21"/>
-          <w:shd w:val="clear" w:color="auto" w:fill="FFFFFF"/>
-        </w:rPr>
-        <w:t>所示。它用指针记录了每一边的两个邻面（即左外环和右外环）、两个顶点、两侧各自相邻的两个邻边（即左上边、左下边、右上边和右下边），用这一数据结构表示多面体模型是完备的，但它不能表示带有精确曲面边界的实体。</w:t>
+        <w:t>年，由美国斯坦福大学Baumgart作为多面体的表示模式而被提出来的，它是基于边表示的数据结构，如图3.2.11所示。它用指针记录了每一边的两个邻面（即左外环和右外环）、两个顶点、两侧各自相邻的两个邻边（即左上边、左下边、右上边和右下边），用这一数据结构表示多面体模型是完备的，但它不能表示带有精确曲面边界的实体。</w:t>
       </w:r>
     </w:p>
     <w:p>
@@ -8875,13 +5891,7 @@
         <w:rPr>
           <w:rFonts w:hint="eastAsia"/>
         </w:rPr>
-        <w:t>多边形网格上的其他类型的邻接</w:t>
-      </w:r>
-      <w:r>
-        <w:rPr>
-          <w:rFonts w:hint="eastAsia"/>
-        </w:rPr>
-        <w:t>查询包括：</w:t>
+        <w:t>多边形网格上的其他类型的邻接查询包括：</w:t>
       </w:r>
     </w:p>
     <w:p>
@@ -8947,19 +5957,7 @@
         <w:rPr>
           <w:rFonts w:hint="eastAsia"/>
         </w:rPr>
-        <w:t>为了有效地实现这些类型的邻接查询，已经开发了更复杂的边界表示（</w:t>
-      </w:r>
-      <w:r>
-        <w:rPr>
-          <w:rFonts w:hint="eastAsia"/>
-        </w:rPr>
-        <w:t>B-ReP</w:t>
-      </w:r>
-      <w:r>
-        <w:rPr>
-          <w:rFonts w:hint="eastAsia"/>
-        </w:rPr>
-        <w:t>），其明确地对网格的顶点、边和面进行建模，并在其内部存储附加的邻接信息。</w:t>
+        <w:t>为了有效地实现这些类型的邻接查询，已经开发了更复杂的边界表示（B-ReP），其明确地对网格的顶点、边和面进行建模，并在其内部存储附加的邻接信息。</w:t>
       </w:r>
     </w:p>
     <w:p>
@@ -8981,60 +5979,18 @@
         <w:rPr>
           <w:rFonts w:hint="eastAsia"/>
         </w:rPr>
-        <w:t>半边数据结</w:t>
-      </w:r>
-      <w:r>
-        <w:rPr>
-          <w:rFonts w:hint="eastAsia"/>
-        </w:rPr>
-        <w:t>构是一个稍微复杂的</w:t>
-      </w:r>
-      <w:r>
-        <w:rPr>
-          <w:rFonts w:hint="eastAsia"/>
-        </w:rPr>
-        <w:t>B-ReP</w:t>
-      </w:r>
-      <w:r>
-        <w:rPr>
-          <w:rFonts w:hint="eastAsia"/>
-        </w:rPr>
-        <w:t>，它允许在上面的所有查询（以及其他）在恒定的时间（</w:t>
-      </w:r>
-      <w:r>
-        <w:rPr>
-          <w:rFonts w:hint="eastAsia"/>
-        </w:rPr>
-        <w:t>*</w:t>
-      </w:r>
-      <w:r>
-        <w:rPr>
-          <w:rFonts w:hint="eastAsia"/>
-        </w:rPr>
-        <w:t>）中执行。此外，即使我们在面、顶点和边中包含邻接信息，它们的大小仍然是固定的（不使用动态数组）以及数据具有合理的紧凑。</w:t>
-      </w:r>
-    </w:p>
-    <w:p>
-      <w:pPr>
-        <w:ind w:firstLine="480"/>
-      </w:pPr>
-      <w:r>
-        <w:rPr>
-          <w:rFonts w:hint="eastAsia"/>
-        </w:rPr>
-        <w:t>这些性质使得半边缘数据结构对于许多应用来说是一个极好的选择，然而它只能代表歧管表面，在某些情况下，它被证明是无效的。歧管在数学上被定义为表面，每个点被一个具有圆盘拓扑的小区域包围。对于多边形网格，这意味着每个边都由两个完全的面接界，不允许</w:t>
-      </w:r>
-      <w:r>
-        <w:rPr>
-          <w:rFonts w:hint="eastAsia"/>
-        </w:rPr>
-        <w:t>T</w:t>
-      </w:r>
-      <w:r>
-        <w:rPr>
-          <w:rFonts w:hint="eastAsia"/>
-        </w:rPr>
-        <w:t>结点、内部多边形和网格中的断点。</w:t>
+        <w:t>半边数据结构是一个稍微复杂的B-ReP，它允许在上面的所有查询（以及其他）在恒定的时间（*）中执行。此外，即使我们在面、顶点和边中包含邻接信息，它们的大小仍然是固定的（不使用动态数组）以及数据具有合理的紧凑。</w:t>
+      </w:r>
+    </w:p>
+    <w:p>
+      <w:pPr>
+        <w:ind w:firstLine="480"/>
+      </w:pPr>
+      <w:r>
+        <w:rPr>
+          <w:rFonts w:hint="eastAsia"/>
+        </w:rPr>
+        <w:t>这些性质使得半边缘数据结构对于许多应用来说是一个极好的选择，然而它只能代表歧管表面，在某些情况下，它被证明是无效的。歧管在数学上被定义为表面，每个点被一个具有圆盘拓扑的小区域包围。对于多边形网格，这意味着每个边都由两个完全的面接界，不允许T结点、内部多边形和网格中的断点。</w:t>
       </w:r>
     </w:p>
     <w:p>
@@ -9113,7 +6069,7 @@
           <w:noProof/>
         </w:rPr>
         <w:drawing>
-          <wp:inline distT="0" distB="0" distL="114300" distR="114300" wp14:anchorId="47980830" wp14:editId="2E7EE75E">
+          <wp:inline distT="0" distB="0" distL="114300" distR="114300" wp14:anchorId="711B44CA" wp14:editId="3E2AF8B0">
             <wp:extent cx="3447415" cy="2856865"/>
             <wp:effectExtent l="0" t="0" r="635" b="635"/>
             <wp:docPr id="3" name="图片 3" descr="L83[U_Y[0SO$(5WJ4ZCT{54"/>
@@ -9159,25 +6115,7 @@
         <w:rPr>
           <w:rFonts w:hint="eastAsia"/>
         </w:rPr>
-        <w:t>正如上</w:t>
-      </w:r>
-      <w:r>
-        <w:rPr>
-          <w:rFonts w:hint="eastAsia"/>
-        </w:rPr>
-        <w:t>图所示，边框边的半边在其周界形成一个圆形链表。这个列表既可以顺时针或逆时针方向围绕脸部，只要使用相同的规则。循环中的每一个边沿都存储指向其边界的指针（图中未示出）、顶点在其端点（也未示出）和指向其对的指针。它可能在</w:t>
-      </w:r>
-      <w:r>
-        <w:rPr>
-          <w:rFonts w:hint="eastAsia"/>
-        </w:rPr>
-        <w:t>C</w:t>
-      </w:r>
-      <w:r>
-        <w:rPr>
-          <w:rFonts w:hint="eastAsia"/>
-        </w:rPr>
-        <w:t>语言中看起来像这样：</w:t>
+        <w:t>正如上图所示，边框边的半边在其周界形成一个圆形链表。这个列表既可以顺时针或逆时针方向围绕脸部，只要使用相同的规则。循环中的每一个边沿都存储指向其边界的指针（图中未示出）、顶点在其端点（也未示出）和指向其对的指针。它可能在C语言中看起来像这样：</w:t>
       </w:r>
     </w:p>
     <w:p>
@@ -9221,13 +6159,7 @@
         <w:rPr>
           <w:rFonts w:hint="eastAsia"/>
         </w:rPr>
-        <w:t xml:space="preserve">        HE_edge* pair;   // oppositely oriented a</w:t>
-      </w:r>
-      <w:r>
-        <w:rPr>
-          <w:rFonts w:hint="eastAsia"/>
-        </w:rPr>
-        <w:t xml:space="preserve">djacent half-edge </w:t>
+        <w:t xml:space="preserve">        HE_edge* pair;   // oppositely oriented adjacent half-edge </w:t>
       </w:r>
     </w:p>
     <w:p>
@@ -9272,82 +6204,28 @@
         <w:rPr>
           <w:rFonts w:hint="eastAsia"/>
         </w:rPr>
-        <w:t>半边数据结构中的顶点存储它们的</w:t>
-      </w:r>
-      <w:r>
-        <w:rPr>
-          <w:rFonts w:hint="eastAsia"/>
-        </w:rPr>
-        <w:t>x</w:t>
-      </w:r>
-      <w:r>
-        <w:rPr>
-          <w:rFonts w:hint="eastAsia"/>
-        </w:rPr>
-        <w:t>、</w:t>
-      </w:r>
-      <w:r>
-        <w:rPr>
-          <w:rFonts w:hint="eastAsia"/>
-        </w:rPr>
-        <w:t>y</w:t>
-      </w:r>
-      <w:r>
-        <w:rPr>
-          <w:rFonts w:hint="eastAsia"/>
-        </w:rPr>
-        <w:t>和</w:t>
-      </w:r>
-      <w:r>
-        <w:rPr>
-          <w:rFonts w:hint="eastAsia"/>
-        </w:rPr>
-        <w:t>z</w:t>
-      </w:r>
-      <w:r>
-        <w:rPr>
-          <w:rFonts w:hint="eastAsia"/>
-        </w:rPr>
-        <w:t>位置以及指向顶点的一个半边的指针，该顶点使用顶点作为起始点。在任何给定的顶点，我们可以选择一个以上的一半边，但是我们只需要一个。在</w:t>
-      </w:r>
-      <w:r>
-        <w:rPr>
-          <w:rFonts w:hint="eastAsia"/>
-        </w:rPr>
-        <w:t>C</w:t>
-      </w:r>
-      <w:r>
-        <w:rPr>
-          <w:rFonts w:hint="eastAsia"/>
-        </w:rPr>
-        <w:t>中，顶点结构看起来是这样的：</w:t>
-      </w:r>
-    </w:p>
-    <w:p>
-      <w:pPr>
-        <w:ind w:firstLine="480"/>
-      </w:pPr>
-    </w:p>
-    <w:p>
-      <w:pPr>
-        <w:ind w:firstLine="480"/>
-      </w:pPr>
-    </w:p>
-    <w:p>
-      <w:pPr>
-        <w:ind w:firstLine="480"/>
-      </w:pPr>
-      <w:r>
-        <w:rPr>
-          <w:rFonts w:hint="eastAsia"/>
-        </w:rPr>
-        <w:t xml:space="preserve">    struct HE</w:t>
-      </w:r>
-      <w:r>
-        <w:rPr>
-          <w:rFonts w:hint="eastAsia"/>
-        </w:rPr>
-        <w:t>_vert</w:t>
+        <w:t>半边数据结构中的顶点存储它们的x、y和z位置以及指向顶点的一个半边的指针，该顶点使用顶点作为起始点。在任何给定的顶点，我们可以选择一个以上的一半边，但是我们只需要一个。在C中，顶点结构看起来是这样的：</w:t>
+      </w:r>
+    </w:p>
+    <w:p>
+      <w:pPr>
+        <w:ind w:firstLine="480"/>
+      </w:pPr>
+    </w:p>
+    <w:p>
+      <w:pPr>
+        <w:ind w:firstLine="480"/>
+      </w:pPr>
+    </w:p>
+    <w:p>
+      <w:pPr>
+        <w:ind w:firstLine="480"/>
+      </w:pPr>
+      <w:r>
+        <w:rPr>
+          <w:rFonts w:hint="eastAsia"/>
+        </w:rPr>
+        <w:t xml:space="preserve">    struct HE_vert</w:t>
       </w:r>
     </w:p>
     <w:p>
@@ -9391,13 +6269,7 @@
         <w:rPr>
           <w:rFonts w:hint="eastAsia"/>
         </w:rPr>
-        <w:t xml:space="preserve">        float z</w:t>
-      </w:r>
-      <w:r>
-        <w:rPr>
-          <w:rFonts w:hint="eastAsia"/>
-        </w:rPr>
-        <w:t>；</w:t>
+        <w:t xml:space="preserve">        float z；</w:t>
       </w:r>
     </w:p>
     <w:p>
@@ -9430,19 +6302,7 @@
         <w:rPr>
           <w:rFonts w:hint="eastAsia"/>
         </w:rPr>
-        <w:t>对于半边数据结构的一个简单的版本，一个面只需要存储一个指针到一个半边沿。在一个更实际的实现中，我们可能也会在面结构中存储纹理、法线等信息。面中的半边指针类似于顶点结构中的指针，尽管每个面都有多个半边，但我们只需要存储其中一个，不必考虑哪一个。（因为半边之间有相邻关系，我们很容易由一个半边找到其余所有的半边）下面是</w:t>
-      </w:r>
-      <w:r>
-        <w:rPr>
-          <w:rFonts w:hint="eastAsia"/>
-        </w:rPr>
-        <w:t>C</w:t>
-      </w:r>
-      <w:r>
-        <w:rPr>
-          <w:rFonts w:hint="eastAsia"/>
-        </w:rPr>
-        <w:t>中的面部结构：</w:t>
+        <w:t>对于半边数据结构的一个简单的版本，一个面只需要存储一个指针到一个半边沿。在一个更实际的实现中，我们可能也会在面结构中存储纹理、法线等信息。面中的半边指针类似于顶点结构中的指针，尽管每个面都有多个半边，但我们只需要存储其中一个，不必考虑哪一个。（因为半边之间有相邻关系，我们很容易由一个半边找到其余所有的半边）下面是C中的面部结构：</w:t>
       </w:r>
     </w:p>
     <w:p>
@@ -9575,13 +6435,7 @@
         <w:rPr>
           <w:rFonts w:hint="eastAsia"/>
         </w:rPr>
-        <w:t>一个稍微复杂的例子是在与面相邻的半边上迭代。因为面周围的半边形成了一个循环链表，并且面结</w:t>
-      </w:r>
-      <w:r>
-        <w:rPr>
-          <w:rFonts w:hint="eastAsia"/>
-        </w:rPr>
-        <w:t>构存储了指向这些半边中的一个的指针，所以我们这样做：</w:t>
+        <w:t>一个稍微复杂的例子是在与面相邻的半边上迭代。因为面周围的半边形成了一个循环链表，并且面结构存储了指向这些半边中的一个的指针，所以我们这样做：</w:t>
       </w:r>
     </w:p>
     <w:p>
@@ -9652,25 +6506,7 @@
         <w:rPr>
           <w:rFonts w:hint="eastAsia"/>
         </w:rPr>
-        <w:t>类似地，我们可能对迭代在与某个顶点相邻的边或面感兴趣。回头看一下图表，可以看到除了在面的边界周围的循环链表之外，指针还围绕顶点形成循环。迭代过程对于发现相邻的边或顶点到顶点是相同的；这里</w:t>
-      </w:r>
-      <w:r>
-        <w:rPr>
-          <w:rFonts w:hint="eastAsia"/>
-        </w:rPr>
-        <w:t>是在</w:t>
-      </w:r>
-      <w:r>
-        <w:rPr>
-          <w:rFonts w:hint="eastAsia"/>
-        </w:rPr>
-        <w:t>C</w:t>
-      </w:r>
-      <w:r>
-        <w:rPr>
-          <w:rFonts w:hint="eastAsia"/>
-        </w:rPr>
-        <w:t>语言中的实现：</w:t>
+        <w:t>类似地，我们可能对迭代在与某个顶点相邻的边或面感兴趣。回头看一下图表，可以看到除了在面的边界周围的循环链表之外，指针还围绕顶点形成循环。迭代过程对于发现相邻的边或顶点到顶点是相同的；这里是在C语言中的实现：</w:t>
       </w:r>
     </w:p>
     <w:p>
@@ -9747,123 +6583,51 @@
         <w:rPr>
           <w:rFonts w:hint="eastAsia"/>
         </w:rPr>
-        <w:t>通过这些例子可以快速找到其他的</w:t>
-      </w:r>
-      <w:r>
-        <w:rPr>
-          <w:rFonts w:hint="eastAsia"/>
-        </w:rPr>
-        <w:t>邻接关系。</w:t>
-      </w:r>
-    </w:p>
-    <w:p>
-      <w:pPr>
-        <w:ind w:firstLine="480"/>
-      </w:pPr>
-      <w:r>
-        <w:rPr>
-          <w:rFonts w:hint="eastAsia"/>
-        </w:rPr>
-        <w:t>在本项目中使用了经过拓展的</w:t>
-      </w:r>
-      <w:r>
-        <w:rPr>
-          <w:rFonts w:hint="eastAsia"/>
-        </w:rPr>
-        <w:t>HalfEdge Data Structure</w:t>
-      </w:r>
-      <w:r>
-        <w:rPr>
-          <w:rFonts w:hint="eastAsia"/>
-        </w:rPr>
-        <w:t>，功能更加完整，具体将在下一节做出介绍。</w:t>
-      </w:r>
-    </w:p>
-    <w:p>
-      <w:pPr>
-        <w:ind w:firstLine="480"/>
-      </w:pPr>
-      <w:r>
-        <w:rPr>
-          <w:rFonts w:hint="eastAsia"/>
-        </w:rPr>
-        <w:t>本项目使用的</w:t>
-      </w:r>
-      <w:r>
-        <w:rPr>
-          <w:rFonts w:hint="eastAsia"/>
-        </w:rPr>
-        <w:t>HalfEdge</w:t>
-      </w:r>
-      <w:r>
-        <w:rPr>
-          <w:rFonts w:hint="eastAsia"/>
-        </w:rPr>
-        <w:t>库</w:t>
-      </w:r>
-    </w:p>
-    <w:p>
-      <w:pPr>
-        <w:ind w:firstLine="480"/>
-      </w:pPr>
-      <w:r>
-        <w:rPr>
-          <w:rFonts w:hint="eastAsia"/>
-        </w:rPr>
-        <w:t>顶点结构：增加了</w:t>
-      </w:r>
-      <w:r>
-        <w:rPr>
-          <w:rFonts w:hint="eastAsia"/>
-        </w:rPr>
-        <w:t>HalfVertices</w:t>
-      </w:r>
-      <w:r>
-        <w:rPr>
-          <w:rFonts w:hint="eastAsia"/>
-        </w:rPr>
-        <w:t>概念，主要用于存储平面和对应的法线。（具体原因在算法实现流程中介绍）</w:t>
-      </w:r>
-    </w:p>
-    <w:p>
-      <w:pPr>
-        <w:ind w:firstLine="480"/>
-      </w:pPr>
-      <w:r>
-        <w:rPr>
-          <w:rFonts w:hint="eastAsia"/>
-        </w:rPr>
-        <w:t>边结构：传统的</w:t>
-      </w:r>
-      <w:r>
-        <w:rPr>
-          <w:rFonts w:hint="eastAsia"/>
-        </w:rPr>
-        <w:t xml:space="preserve">HalfEdge Data </w:t>
-      </w:r>
-      <w:r>
-        <w:rPr>
-          <w:rFonts w:hint="eastAsia"/>
-        </w:rPr>
-        <w:t>Structure</w:t>
-      </w:r>
-      <w:r>
-        <w:rPr>
-          <w:rFonts w:hint="eastAsia"/>
-        </w:rPr>
-        <w:t>中是没有</w:t>
-      </w:r>
-      <w:r>
-        <w:rPr>
-          <w:rFonts w:hint="eastAsia"/>
-        </w:rPr>
-        <w:t>Edge</w:t>
-      </w:r>
-      <w:r>
-        <w:rPr>
-          <w:rFonts w:hint="eastAsia"/>
-        </w:rPr>
-        <w:t>结构，本项目引入该结构</w:t>
+        <w:t>通过这些例子可以快速找到其他的邻接关系。</w:t>
+      </w:r>
+    </w:p>
+    <w:p>
+      <w:pPr>
+        <w:ind w:firstLine="480"/>
+      </w:pPr>
+      <w:r>
+        <w:rPr>
+          <w:rFonts w:hint="eastAsia"/>
+        </w:rPr>
+        <w:t>在本项目中使用了经过拓展的HalfEdge Data Structure，功能更加完整，具体将在下一节做出介绍。</w:t>
+      </w:r>
+    </w:p>
+    <w:p>
+      <w:pPr>
+        <w:ind w:firstLine="480"/>
+      </w:pPr>
+      <w:r>
+        <w:rPr>
+          <w:rFonts w:hint="eastAsia"/>
+        </w:rPr>
+        <w:t>本项目使用的HalfEdge库</w:t>
+      </w:r>
+    </w:p>
+    <w:p>
+      <w:pPr>
+        <w:ind w:firstLine="480"/>
+      </w:pPr>
+      <w:r>
+        <w:rPr>
+          <w:rFonts w:hint="eastAsia"/>
+        </w:rPr>
+        <w:t>顶点结构：增加了HalfVertices概念，主要用于存储平面和对应的法线。（具体原因在算法实现流程中介绍）</w:t>
+      </w:r>
+    </w:p>
+    <w:p>
+      <w:pPr>
+        <w:ind w:firstLine="480"/>
+      </w:pPr>
+      <w:r>
+        <w:rPr>
+          <w:rFonts w:hint="eastAsia"/>
+        </w:rPr>
+        <w:t>边结构：传统的HalfEdge Data Structure中是没有Edge结构，本项目引入该结构</w:t>
       </w:r>
       <w:r>
         <w:rPr>
@@ -9903,119 +6667,29 @@
         <w:rPr>
           <w:rFonts w:hint="eastAsia"/>
         </w:rPr>
-        <w:t>HalfEdgeIterator</w:t>
-      </w:r>
-      <w:r>
-        <w:rPr>
-          <w:rFonts w:hint="eastAsia"/>
-        </w:rPr>
-        <w:t>：本项目采用了多个迭代器，包括对整个模型的边，半边，顶点，平面进行迭代，包含</w:t>
-      </w:r>
-      <w:r>
-        <w:rPr>
-          <w:rFonts w:hint="eastAsia"/>
-        </w:rPr>
-        <w:t>了上一节中提到的传统存储网格的方式，我们可以在整个模型中寻找符合条件的属性，再通过半边结构对其周围进行处理。以及面</w:t>
-      </w:r>
-      <w:r>
-        <w:rPr>
-          <w:rFonts w:hint="eastAsia"/>
-        </w:rPr>
-        <w:t>-</w:t>
-      </w:r>
-      <w:r>
-        <w:rPr>
-          <w:rFonts w:hint="eastAsia"/>
-        </w:rPr>
-        <w:t>顶点，面</w:t>
-      </w:r>
-      <w:r>
-        <w:rPr>
-          <w:rFonts w:hint="eastAsia"/>
-        </w:rPr>
-        <w:t>-</w:t>
-      </w:r>
-      <w:r>
-        <w:rPr>
-          <w:rFonts w:hint="eastAsia"/>
-        </w:rPr>
-        <w:t>半边，点</w:t>
-      </w:r>
-      <w:r>
-        <w:rPr>
-          <w:rFonts w:hint="eastAsia"/>
-        </w:rPr>
-        <w:t>-</w:t>
-      </w:r>
-      <w:r>
-        <w:rPr>
-          <w:rFonts w:hint="eastAsia"/>
-        </w:rPr>
-        <w:t>半边迭代器，是对传统半边结构迭代的一个优化，通常用户需要对半边结构足够了解，通过顶点，半边，面的转换才可完成对周围属性的搜索，迭代器将这些操作封装起来，我们只需要使用迭代器即可完成一系列复杂的结构寻找。</w:t>
-      </w:r>
-    </w:p>
-    <w:p>
-      <w:pPr>
-        <w:ind w:firstLine="480"/>
-      </w:pPr>
-      <w:r>
-        <w:rPr>
-          <w:rFonts w:hint="eastAsia"/>
-        </w:rPr>
-        <w:t>Edgeclass</w:t>
-      </w:r>
-      <w:r>
-        <w:rPr>
-          <w:rFonts w:hint="eastAsia"/>
-        </w:rPr>
-        <w:t>：本项目使用的边预处理结构，用于存储即将被处理的边的信息，包含了长度属性。</w:t>
-      </w:r>
-    </w:p>
-    <w:p>
-      <w:pPr>
-        <w:ind w:firstLine="480"/>
-      </w:pPr>
-      <w:r>
-        <w:rPr>
-          <w:rFonts w:hint="eastAsia"/>
-        </w:rPr>
-        <w:t>Vertexclass</w:t>
-      </w:r>
-      <w:r>
-        <w:rPr>
-          <w:rFonts w:hint="eastAsia"/>
-        </w:rPr>
-        <w:t>：本项目使用的顶点预处理，用于</w:t>
-      </w:r>
-      <w:r>
-        <w:rPr>
-          <w:rFonts w:hint="eastAsia"/>
-        </w:rPr>
-        <w:t>FBX</w:t>
-      </w:r>
-      <w:r>
-        <w:rPr>
-          <w:rFonts w:hint="eastAsia"/>
-        </w:rPr>
-        <w:t>与</w:t>
-      </w:r>
-      <w:r>
-        <w:rPr>
-          <w:rFonts w:hint="eastAsia"/>
-        </w:rPr>
-        <w:t xml:space="preserve">HalfEdge </w:t>
-      </w:r>
-      <w:r>
-        <w:rPr>
-          <w:rFonts w:hint="eastAsia"/>
-        </w:rPr>
-        <w:t>Data Structure</w:t>
-      </w:r>
-      <w:r>
-        <w:rPr>
-          <w:rFonts w:hint="eastAsia"/>
-        </w:rPr>
-        <w:t>结构转换。</w:t>
+        <w:t>HalfEdgeIterator：本项目采用了多个迭代器，包括对整个模型的边，半边，顶点，平面进行迭代，包含了上一节中提到的传统存储网格的方式，我们可以在整个模型中寻找符合条件的属性，再通过半边结构对其周围进行处理。以及面-顶点，面-半边，点-半边迭代器，是对传统半边结构迭代的一个优化，通常用户需要对半边结构足够了解，通过顶点，半边，面的转换才可完成对周围属性的搜索，迭代器将这些操作封装起来，我们只需要使用迭代器即可完成一系列复杂的结构寻找。</w:t>
+      </w:r>
+    </w:p>
+    <w:p>
+      <w:pPr>
+        <w:ind w:firstLine="480"/>
+      </w:pPr>
+      <w:r>
+        <w:rPr>
+          <w:rFonts w:hint="eastAsia"/>
+        </w:rPr>
+        <w:t>Edgeclass：本项目使用的边预处理结构，用于存储即将被处理的边的信息，包含了长度属性。</w:t>
+      </w:r>
+    </w:p>
+    <w:p>
+      <w:pPr>
+        <w:ind w:firstLine="480"/>
+      </w:pPr>
+      <w:r>
+        <w:rPr>
+          <w:rFonts w:hint="eastAsia"/>
+        </w:rPr>
+        <w:t>Vertexclass：本项目使用的顶点预处理，用于FBX与HalfEdge Data Structure结构转换。</w:t>
       </w:r>
     </w:p>
     <w:p>
@@ -10043,8 +6717,6 @@
       </w:r>
       <w:r>
         <w:tab/>
-      </w:r>
-      <w:r>
         <w:t>导入模型数据（蓝图完成）</w:t>
       </w:r>
     </w:p>
@@ -10059,10 +6731,7 @@
         <w:t>通过蓝图节点</w:t>
       </w:r>
       <w:r>
-        <w:t>GetSectionfromStaticMesh</w:t>
-      </w:r>
-      <w:r>
-        <w:t>从资源模型中获取模型数据，我主要获取了模型的顶点坐标，顶点拓扑关系（这决定了顶点是按照什么顺序来组成模型的表面），顶点法向量（这可以决定我们模型每个面的光照强度）</w:t>
+        <w:t>GetSectionfromStaticMesh从资源模型中获取模型数据，我主要获取了模型的顶点坐标，顶点拓扑关系（这决定了顶点是按照什么顺序来组成模型的表面），顶点法向量（这可以决定我们模型每个面的光照强度）</w:t>
       </w:r>
     </w:p>
     <w:p>
@@ -10076,49 +6745,7 @@
         <w:t>按照在虚幻引擎蓝图与</w:t>
       </w:r>
       <w:r>
-        <w:t>C++</w:t>
-      </w:r>
-      <w:r>
-        <w:t>交互一节中提到的方法，我在一个蓝图类中添加一个</w:t>
-      </w:r>
-      <w:r>
-        <w:t>C++</w:t>
-      </w:r>
-      <w:r>
-        <w:t>组件，（在我的项目中我命名为</w:t>
-      </w:r>
-      <w:r>
-        <w:t>Halfedge</w:t>
-      </w:r>
-      <w:r>
-        <w:t>），并且在</w:t>
-      </w:r>
-      <w:r>
-        <w:t>C++</w:t>
-      </w:r>
-      <w:r>
-        <w:t>类中设置共有变量，在变量声明之前添加虚幻引擎特有的</w:t>
-      </w:r>
-      <w:r>
-        <w:t>声明：</w:t>
-      </w:r>
-      <w:r>
-        <w:t>Uproperty</w:t>
-      </w:r>
-      <w:r>
-        <w:t>（</w:t>
-      </w:r>
-      <w:r>
-        <w:t>BlueprintReadWrite</w:t>
-      </w:r>
-      <w:r>
-        <w:t>），这将使得我的变量可以在蓝图类中可见并且可编辑。通过这样设置，就可以完成蓝图类和</w:t>
-      </w:r>
-      <w:r>
-        <w:t>C++</w:t>
-      </w:r>
-      <w:r>
-        <w:t>类中的数据交换。</w:t>
+        <w:t>C++交互一节中提到的方法，我在一个蓝图类中添加一个C++组件，（在我的项目中我命名为Halfedge），并且在C++类中设置共有变量，在变量声明之前添加虚幻引擎特有的声明：Uproperty（BlueprintReadWrite），这将使得我的变量可以在蓝图类中可见并且可编辑。通过这样设置，就可以完成蓝图类和C++类中的数据交换。</w:t>
       </w:r>
     </w:p>
     <w:p>
@@ -10131,7 +6758,7 @@
         </w:rPr>
         <w:lastRenderedPageBreak/>
         <w:drawing>
-          <wp:inline distT="0" distB="0" distL="114300" distR="114300" wp14:anchorId="557EBC7E" wp14:editId="7A120237">
+          <wp:inline distT="0" distB="0" distL="114300" distR="114300" wp14:anchorId="119342CB" wp14:editId="59762AD4">
             <wp:extent cx="5931535" cy="2066290"/>
             <wp:effectExtent l="0" t="0" r="12065" b="10160"/>
             <wp:docPr id="14" name="图片 3"/>
@@ -10182,8 +6809,6 @@
       </w:r>
       <w:r>
         <w:tab/>
-      </w:r>
-      <w:r>
         <w:t>模型数据格式转换</w:t>
       </w:r>
     </w:p>
@@ -10198,16 +6823,7 @@
         <w:t>根据之前提到的</w:t>
       </w:r>
       <w:r>
-        <w:t>HalfEdge</w:t>
-      </w:r>
-      <w:r>
-        <w:t>结构的优点，我需要把从蓝图中得到的模型数据（由数组来存储）转换为</w:t>
-      </w:r>
-      <w:r>
-        <w:t>Halfedge</w:t>
-      </w:r>
-      <w:r>
-        <w:t>数据结构的形式。</w:t>
+        <w:t>HalfEdge结构的优点，我需要把从蓝图中得到的模型数据（由数组来存储）转换为Halfedge数据结构的形式。</w:t>
       </w:r>
     </w:p>
     <w:p>
@@ -10221,31 +6837,7 @@
         <w:t>首先要实现的就是数据类型的转换，</w:t>
       </w:r>
       <w:r>
-        <w:t>Halfedge</w:t>
-      </w:r>
-      <w:r>
-        <w:t>中实现存储主要是通过标准空间下的容器以及</w:t>
-      </w:r>
-      <w:r>
-        <w:t>OpenGL</w:t>
-      </w:r>
-      <w:r>
-        <w:t>图形库的</w:t>
-      </w:r>
-      <w:r>
-        <w:t>glm</w:t>
-      </w:r>
-      <w:r>
-        <w:t>数学库，而虚幻引擎有自定义容器。我把每个顶点的坐标单独拿出来然后存入一个</w:t>
-      </w:r>
-      <w:r>
-        <w:t>g</w:t>
-      </w:r>
-      <w:r>
-        <w:t>lm::vec3</w:t>
-      </w:r>
-      <w:r>
-        <w:t>类型的变量。同样地，可以实现顶点拓扑结构，顶点法线结构的数据类型转换。</w:t>
+        <w:t>Halfedge中实现存储主要是通过标准空间下的容器以及OpenGL图形库的glm数学库，而虚幻引擎有自定义容器。我把每个顶点的坐标单独拿出来然后存入一个glm::vec3类型的变量。同样地，可以实现顶点拓扑结构，顶点法线结构的数据类型转换。</w:t>
       </w:r>
     </w:p>
     <w:p>
@@ -10257,8 +6849,6 @@
       </w:r>
       <w:r>
         <w:tab/>
-      </w:r>
-      <w:r>
         <w:t>数据结构转换</w:t>
       </w:r>
     </w:p>
@@ -10273,34 +6863,7 @@
         <w:t>由于虚幻中模型资源只能通过</w:t>
       </w:r>
       <w:r>
-        <w:t>FBX</w:t>
-      </w:r>
-      <w:r>
-        <w:t>格式导入。</w:t>
-      </w:r>
-      <w:r>
-        <w:t>FBX</w:t>
-      </w:r>
-      <w:r>
-        <w:t>模型格式的一个特点是每个物理位置有多个顶点，其中的每个顶点对应着不同的面，以及这个面的法向量。这意味着一个四面体有</w:t>
-      </w:r>
-      <w:r>
-        <w:t>12</w:t>
-      </w:r>
-      <w:r>
-        <w:t>个顶点，对应着</w:t>
-      </w:r>
-      <w:r>
-        <w:t>12</w:t>
-      </w:r>
-      <w:r>
-        <w:t>个法向量。但是在半边结构中我们在一个物理位置上只需要一个顶点，面的索引和法线将被作为</w:t>
-      </w:r>
-      <w:r>
-        <w:t>HalfEdge</w:t>
-      </w:r>
-      <w:r>
-        <w:t>结构的属性存储。</w:t>
+        <w:t>FBX格式导入。FBX模型格式的一个特点是每个物理位置有多个顶点，其中的每个顶点对应着不同的面，以及这个面的法向量。这意味着一个四面体有12个顶点，对应着12个法向量。但是在半边结构中我们在一个物理位置上只需要一个顶点，面的索引和法线将被作为HalfEdge结构的属性存储。</w:t>
       </w:r>
     </w:p>
     <w:p>
@@ -10319,10 +6882,7 @@
         <w:ind w:firstLine="480"/>
       </w:pPr>
       <w:r>
-        <w:t>//</w:t>
-      </w:r>
-      <w:r>
-        <w:t>是否要说明过渡顶点结构</w:t>
+        <w:t>//是否要说明过渡顶点结构</w:t>
       </w:r>
     </w:p>
     <w:p>
@@ -10336,25 +6896,7 @@
         <w:t>通过上述操作，我就得到了一个过渡顶点数据结构，接下来，我们再将数据从过渡顶点转换为</w:t>
       </w:r>
       <w:r>
-        <w:t>HalfEdge Stru</w:t>
-      </w:r>
-      <w:r>
-        <w:t>cture</w:t>
-      </w:r>
-      <w:r>
-        <w:t>。这个过程相对比上一步要简单，只需按照</w:t>
-      </w:r>
-      <w:r>
-        <w:t>HalfEdge</w:t>
-      </w:r>
-      <w:r>
-        <w:t>库提供的接口来添加顶点，然后每三个顶点一组，按照修改后的顶点拓扑数组来添加</w:t>
-      </w:r>
-      <w:r>
-        <w:t>HalfEdge</w:t>
-      </w:r>
-      <w:r>
-        <w:t>中的面，接着添加顶点属性中的法线以及法线所在的面索引。</w:t>
+        <w:t>HalfEdge Structure。这个过程相对比上一步要简单，只需按照HalfEdge库提供的接口来添加顶点，然后每三个顶点一组，按照修改后的顶点拓扑数组来添加HalfEdge中的面，接着添加顶点属性中的法线以及法线所在的面索引。</w:t>
       </w:r>
     </w:p>
     <w:p>
@@ -10366,91 +6908,7 @@
           <w:rFonts w:hint="eastAsia"/>
         </w:rPr>
         <w:lastRenderedPageBreak/>
-        <w:t>在本项目完成过程中，由</w:t>
-      </w:r>
-      <w:r>
-        <w:rPr>
-          <w:rFonts w:hint="eastAsia"/>
-        </w:rPr>
-        <w:t>FBX</w:t>
-      </w:r>
-      <w:r>
-        <w:rPr>
-          <w:rFonts w:hint="eastAsia"/>
-        </w:rPr>
-        <w:t>到</w:t>
-      </w:r>
-      <w:r>
-        <w:rPr>
-          <w:rFonts w:hint="eastAsia"/>
-        </w:rPr>
-        <w:t>HalfEdge</w:t>
-      </w:r>
-      <w:r>
-        <w:rPr>
-          <w:rFonts w:hint="eastAsia"/>
-        </w:rPr>
-        <w:t>转换与</w:t>
-      </w:r>
-      <w:r>
-        <w:rPr>
-          <w:rFonts w:hint="eastAsia"/>
-        </w:rPr>
-        <w:t>HalfEdge</w:t>
-      </w:r>
-      <w:r>
-        <w:rPr>
-          <w:rFonts w:hint="eastAsia"/>
-        </w:rPr>
-        <w:t>到</w:t>
-      </w:r>
-      <w:r>
-        <w:rPr>
-          <w:rFonts w:hint="eastAsia"/>
-        </w:rPr>
-        <w:t>FBX</w:t>
-      </w:r>
-      <w:r>
-        <w:rPr>
-          <w:rFonts w:hint="eastAsia"/>
-        </w:rPr>
-        <w:t>转换是首先完成的，这样可以检测是否可以将</w:t>
-      </w:r>
-      <w:r>
-        <w:rPr>
-          <w:rFonts w:hint="eastAsia"/>
-        </w:rPr>
-        <w:t>HalfEdge</w:t>
-      </w:r>
-      <w:r>
-        <w:rPr>
-          <w:rFonts w:hint="eastAsia"/>
-        </w:rPr>
-        <w:t>结构用来存储虚幻引擎中顶点。但为了逻辑顺序明确，从</w:t>
-      </w:r>
-      <w:r>
-        <w:rPr>
-          <w:rFonts w:hint="eastAsia"/>
-        </w:rPr>
-        <w:t>HalfEdge</w:t>
-      </w:r>
-      <w:r>
-        <w:rPr>
-          <w:rFonts w:hint="eastAsia"/>
-        </w:rPr>
-        <w:t>结构转换到</w:t>
-      </w:r>
-      <w:r>
-        <w:rPr>
-          <w:rFonts w:hint="eastAsia"/>
-        </w:rPr>
-        <w:t>FBX</w:t>
-      </w:r>
-      <w:r>
-        <w:rPr>
-          <w:rFonts w:hint="eastAsia"/>
-        </w:rPr>
-        <w:t>中将放在最后一小节说明。</w:t>
+        <w:t>在本项目完成过程中，由FBX到HalfEdge转换与HalfEdge到FBX转换是首先完成的，这样可以检测是否可以将HalfEdge结构用来存储虚幻引擎中顶点。但为了逻辑顺序明确，从HalfEdge结构转换到FBX中将放在最后一小节说明。</w:t>
       </w:r>
     </w:p>
     <w:p>
@@ -10462,7 +6920,7 @@
           <w:noProof/>
         </w:rPr>
         <w:drawing>
-          <wp:inline distT="0" distB="0" distL="114300" distR="114300" wp14:anchorId="1FEBED05" wp14:editId="38F0A804">
+          <wp:inline distT="0" distB="0" distL="114300" distR="114300" wp14:anchorId="2555F2FD" wp14:editId="6D57A3EE">
             <wp:extent cx="4335145" cy="4119245"/>
             <wp:effectExtent l="0" t="0" r="8255" b="14605"/>
             <wp:docPr id="18" name="图片 7"/>
@@ -10509,33 +6967,21 @@
         <w:ind w:firstLine="480"/>
       </w:pPr>
       <w:r>
-        <w:t>4.</w:t>
-      </w:r>
-      <w:r>
-        <w:t>存储顶点并移动</w:t>
-      </w:r>
-    </w:p>
-    <w:p>
-      <w:pPr>
-        <w:ind w:firstLine="480"/>
-      </w:pPr>
-      <w:r>
-        <w:rPr>
-          <w:rFonts w:hint="eastAsia"/>
-        </w:rPr>
-        <w:t>我们想要完成的三维模型交互是通过一个小</w:t>
-      </w:r>
-      <w:r>
-        <w:rPr>
-          <w:rFonts w:hint="eastAsia"/>
-        </w:rPr>
-        <w:t>球来实现的，当小球与模型表面顶点足够近时（这个距离是由我来定义的），我们把圆球范围内的顶点索引都存储起来方便以后操作。接下来是处理顶点法线的问题，在第二节我们提到了</w:t>
-      </w:r>
-      <w:r>
-        <w:t>FBX</w:t>
-      </w:r>
-      <w:r>
-        <w:t>模型格式的顶点对应每个不同的面有不同的法线，虽然经过处理，但这些法线依旧被当成属性存储在顶点结构中。但是我们在移动顶点时必须指定顶点的移动方向，我们选择移动方向，这意味着我们需要把顶点的多个法线合并成一个。我这里只是将顶点的每个法线按照向量相加，然后归一化处理。</w:t>
+        <w:t>4.存储顶点并移动</w:t>
+      </w:r>
+    </w:p>
+    <w:p>
+      <w:pPr>
+        <w:ind w:firstLine="480"/>
+      </w:pPr>
+      <w:r>
+        <w:rPr>
+          <w:rFonts w:hint="eastAsia"/>
+        </w:rPr>
+        <w:t>我们想要完成的三维模型交互是通过一个小球来实现的，当小球与模型表面顶点足够近时（这个距离是由我来定义的），我们把圆球范围内的顶点索引都存储起来方便以后操作。接下来是处理顶点法线的问题，在第二节我们提到了</w:t>
+      </w:r>
+      <w:r>
+        <w:t>FBX模型格式的顶点对应每个不同的面有不同的法线，虽然经过处理，但这些法线依旧被当成属性存储在顶点结构中。但是我们在移动顶点时必须指定顶点的移动方向，我们选择移动方向，这意味着我们需要把顶点的多个法线合并成一个。我这里只是将顶点的每个法线按照向量相加，然后归一化处理。</w:t>
       </w:r>
     </w:p>
     <w:p>
@@ -10548,7 +6994,7 @@
         </w:rPr>
         <w:lastRenderedPageBreak/>
         <w:drawing>
-          <wp:inline distT="0" distB="0" distL="114300" distR="114300" wp14:anchorId="036A7B12" wp14:editId="27001E4F">
+          <wp:inline distT="0" distB="0" distL="114300" distR="114300" wp14:anchorId="5638E15D" wp14:editId="5F2A8905">
             <wp:extent cx="4799965" cy="3180715"/>
             <wp:effectExtent l="0" t="0" r="635" b="635"/>
             <wp:docPr id="15" name="图片 4"/>
@@ -10598,24 +7044,15 @@
         <w:rPr>
           <w:rFonts w:hint="eastAsia"/>
         </w:rPr>
-        <w:t>这样就完成了三维模型交互的第一步：顶点移动，但只是沿着它的法线方向移动一小</w:t>
-      </w:r>
-      <w:r>
-        <w:rPr>
-          <w:rFonts w:hint="eastAsia"/>
-        </w:rPr>
-        <w:t>段距离，生成的新模型不具有可拓展性（顶点，面的数量都没有发生变化）。</w:t>
-      </w:r>
-    </w:p>
-    <w:p>
-      <w:pPr>
-        <w:ind w:firstLine="480"/>
-      </w:pPr>
-      <w:r>
-        <w:t>5.</w:t>
-      </w:r>
-      <w:r>
-        <w:t>根据移动顶点生成新的顶点和平面</w:t>
+        <w:t>这样就完成了三维模型交互的第一步：顶点移动，但只是沿着它的法线方向移动一小段距离，生成的新模型不具有可拓展性（顶点，面的数量都没有发生变化）。</w:t>
+      </w:r>
+    </w:p>
+    <w:p>
+      <w:pPr>
+        <w:ind w:firstLine="480"/>
+      </w:pPr>
+      <w:r>
+        <w:t>5.根据移动顶点生成新的顶点和平面</w:t>
       </w:r>
     </w:p>
     <w:p>
@@ -10629,13 +7066,7 @@
         <w:t>顶点移动会造成顶点附近的边变长，如果没有新增顶点的话，就会导致模型形状不能发生变化。所以我们需要在被改变顶点周围的边上生成新的顶点，这在</w:t>
       </w:r>
       <w:r>
-        <w:t>HalfEdge Structure</w:t>
-      </w:r>
-      <w:r>
-        <w:t>中需要新的半边，边，顶点来生成新的平面。当一条边大于某个阈值时，我们在这条边的中心点生成一个新的顶点，并且由这个顶点和原来的顶点生成新的平面，生成平面的时候，由于半边结构的限制，我们必须按照一定的拓扑顺序来生成，默认情况下我们取逆时针</w:t>
-      </w:r>
-      <w:r>
-        <w:t>，这样生成的平面所包含的半边才能够和原来的半边进行匹配。</w:t>
+        <w:t>HalfEdge Structure中需要新的半边，边，顶点来生成新的平面。当一条边大于某个阈值时，我们在这条边的中心点生成一个新的顶点，并且由这个顶点和原来的顶点生成新的平面，生成平面的时候，由于半边结构的限制，我们必须按照一定的拓扑顺序来生成，默认情况下我们取逆时针，这样生成的平面所包含的半边才能够和原来的半边进行匹配。</w:t>
       </w:r>
     </w:p>
     <w:p>
@@ -10671,10 +7102,7 @@
         <w:t>这时我创建了一个新的</w:t>
       </w:r>
       <w:r>
-        <w:t>Edge</w:t>
-      </w:r>
-      <w:r>
-        <w:t>结构来存储顶点周围的边，因为半边结构中的边是不包含</w:t>
+        <w:t>Edge结构来存储顶点周围的边，因为半边结构中的边是不包含</w:t>
       </w:r>
     </w:p>
     <w:p>
@@ -10689,10 +7117,7 @@
         <w:t>长度属性的，我通过边两端顶点的距离得到边的长度，并且和边之前的属性一起存入我的新</w:t>
       </w:r>
       <w:r>
-        <w:t>Edge</w:t>
-      </w:r>
-      <w:r>
-        <w:t>结构中，然后将容器中的边按照长度属性来排序，这样就得到了我所有需要改变的边，并且是有序的。之所以要排序，是因为在模型改变过程中，我们优先给较长的边增加新顶点和面。这样不会造成顶点过于拥挤，面过小而造成形状上的畸形。</w:t>
+        <w:t>Edge结构中，然后将容器中的边按照长度属性来排序，这样就得到了我所有需要改变的边，并且是有序的。之所以要排序，是因为在模型改变过程中，我们优先给较长的边增加新顶点和面。这样不会造成顶点过于拥挤，面过小而造成形状上的畸形。</w:t>
       </w:r>
     </w:p>
     <w:p>
@@ -10714,13 +7139,7 @@
         <w:rPr>
           <w:rFonts w:hint="eastAsia"/>
         </w:rPr>
-        <w:t>最</w:t>
-      </w:r>
-      <w:r>
-        <w:rPr>
-          <w:rFonts w:hint="eastAsia"/>
-        </w:rPr>
-        <w:t>后还需要注意的是清除上面用到的顶点结构和边结构，这样可以确保每次按下手柄扳机的时候都可以重新规划顶点以便做出处理。</w:t>
+        <w:t>最后还需要注意的是清除上面用到的顶点结构和边结构，这样可以确保每次按下手柄扳机的时候都可以重新规划顶点以便做出处理。</w:t>
       </w:r>
     </w:p>
     <w:p>
@@ -10732,8 +7151,6 @@
       </w:r>
       <w:r>
         <w:tab/>
-      </w:r>
-      <w:r>
         <w:t>将修改后数据显示</w:t>
       </w:r>
     </w:p>
@@ -10748,10 +7165,7 @@
         <w:t>在第一节和第二节中我们把数据从蓝图的模型资源中转换到了</w:t>
       </w:r>
       <w:r>
-        <w:t>C++HalfEdge</w:t>
-      </w:r>
-      <w:r>
-        <w:t>结构中。现在我们需要把数据逆向转换，从而显示在游戏世界中。</w:t>
+        <w:t>C++HalfEdge结构中。现在我们需要把数据逆向转换，从而显示在游戏世界中。</w:t>
       </w:r>
     </w:p>
     <w:p>
@@ -10765,10 +7179,7 @@
         <w:t>首先我们需要在</w:t>
       </w:r>
       <w:r>
-        <w:t>C++</w:t>
-      </w:r>
-      <w:r>
-        <w:t>一些函数前做出一些声明，就像我们在第一节中对顶点数组变量做的那样。</w:t>
+        <w:t>C++一些函数前做出一些声明，就像我们在第一节中对顶点数组变量做的那样。</w:t>
       </w:r>
     </w:p>
     <w:p>
@@ -10790,34 +7201,7 @@
         <w:t>如上所示，</w:t>
       </w:r>
       <w:r>
-        <w:t>UFUNCTION</w:t>
-      </w:r>
-      <w:r>
-        <w:t>表明我</w:t>
-      </w:r>
-      <w:r>
-        <w:t>们是对函数属性做出规定，第一个参数是规定了该函数可以在对应的蓝图类中被调用，第二个参数表明在蓝图中该函数将出现在的分类</w:t>
-      </w:r>
-      <w:r>
-        <w:t>(</w:t>
-      </w:r>
-      <w:r>
-        <w:t>这里我自定义了一个分类</w:t>
-      </w:r>
-      <w:r>
-        <w:t>VRinteracing</w:t>
-      </w:r>
-      <w:r>
-        <w:t>，代表</w:t>
-      </w:r>
-      <w:r>
-        <w:t>VR</w:t>
-      </w:r>
-      <w:r>
-        <w:t>交互类功能</w:t>
-      </w:r>
-      <w:r>
-        <w:t>)</w:t>
+        <w:t>UFUNCTION表明我们是对函数属性做出规定，第一个参数是规定了该函数可以在对应的蓝图类中被调用，第二个参数表明在蓝图中该函数将出现在的分类(这里我自定义了一个分类VRinteracing，代表VR交互类功能)</w:t>
       </w:r>
     </w:p>
     <w:p>
@@ -10840,7 +7224,7 @@
           <w:noProof/>
         </w:rPr>
         <w:drawing>
-          <wp:inline distT="0" distB="0" distL="114300" distR="114300" wp14:anchorId="4A977C17" wp14:editId="30804B75">
+          <wp:inline distT="0" distB="0" distL="114300" distR="114300" wp14:anchorId="7DD775A8" wp14:editId="4DC99D00">
             <wp:extent cx="5936615" cy="2434590"/>
             <wp:effectExtent l="0" t="0" r="6985" b="3810"/>
             <wp:docPr id="17" name="图片 6"/>
@@ -10891,13 +7275,7 @@
           <w:rFonts w:hint="eastAsia"/>
         </w:rPr>
         <w:lastRenderedPageBreak/>
-        <w:t>每个三</w:t>
-      </w:r>
-      <w:r>
-        <w:rPr>
-          <w:rFonts w:hint="eastAsia"/>
-        </w:rPr>
-        <w:t>角形面是由三个顶点组成的，并且每个顶点存储着对应该平面的顶点。我们只需将每个平面都输出，将顶点和法线从原来的顶点结构中拆分成独立的数据（但是他们的下标还是一一对应的关系），再输出到用来展示的数组中。</w:t>
+        <w:t>每个三角形面是由三个顶点组成的，并且每个顶点存储着对应该平面的顶点。我们只需将每个平面都输出，将顶点和法线从原来的顶点结构中拆分成独立的数据（但是他们的下标还是一一对应的关系），再输出到用来展示的数组中。</w:t>
       </w:r>
     </w:p>
     <w:p>
@@ -10909,7 +7287,7 @@
           <w:noProof/>
         </w:rPr>
         <w:drawing>
-          <wp:inline distT="0" distB="0" distL="114300" distR="114300" wp14:anchorId="44DB9DD2" wp14:editId="384264B8">
+          <wp:inline distT="0" distB="0" distL="114300" distR="114300" wp14:anchorId="4A98E34A" wp14:editId="66546300">
             <wp:extent cx="5934710" cy="4404360"/>
             <wp:effectExtent l="0" t="0" r="8890" b="15240"/>
             <wp:docPr id="16" name="图片 5"/>
@@ -10962,39 +7340,21 @@
         <w:t>得到可以在蓝图中调用生成模型的顶点数组，顶点拓扑数组，法线数组后，我们需要用到一个蓝图的新功能：</w:t>
       </w:r>
       <w:r>
-        <w:t>ProceduralMesh</w:t>
-      </w:r>
-      <w:r>
-        <w:t>。它的意思是可编程的</w:t>
-      </w:r>
-      <w:r>
-        <w:t>Mesh</w:t>
-      </w:r>
-      <w:r>
-        <w:t>，我们通过给该节点提供模型所需要的数据信息（我们在上一段得到的数组），它就会根据这些数据生成一个在世界中的模型物体。</w:t>
-      </w:r>
-    </w:p>
-    <w:p>
-      <w:pPr>
-        <w:ind w:firstLine="480"/>
-      </w:pPr>
-      <w:r>
-        <w:rPr>
-          <w:rFonts w:hint="eastAsia"/>
-        </w:rPr>
-        <w:t>至于我们每次的更新操作，对顶点拉伸造成</w:t>
-      </w:r>
-      <w:r>
-        <w:rPr>
-          <w:rFonts w:hint="eastAsia"/>
-        </w:rPr>
-        <w:t>形变必须在每帧都实时更新到世界场景中，我在每帧中将用于展示的数据数组清空，然后导入更新后的数据。再用之来生成新的</w:t>
-      </w:r>
-      <w:r>
-        <w:t>ProceduralMesh</w:t>
-      </w:r>
-      <w:r>
-        <w:t>。</w:t>
+        <w:t>ProceduralMesh。它的意思是可编程的Mesh，我们通过给该节点提供模型所需要的数据信息（我们在上一段得到的数组），它就会根据这些数据生成一个在世界中的模型物体。</w:t>
+      </w:r>
+    </w:p>
+    <w:p>
+      <w:pPr>
+        <w:ind w:firstLine="480"/>
+      </w:pPr>
+      <w:r>
+        <w:rPr>
+          <w:rFonts w:hint="eastAsia"/>
+        </w:rPr>
+        <w:t>至于我们每次的更新操作，对顶点拉伸造成形变必须在每帧都实时更新到世界场景中，我在每帧中将用于展示的数据数组清空，然后导入更新后的数据。再用之来生成新的</w:t>
+      </w:r>
+      <w:r>
+        <w:t>ProceduralMesh。</w:t>
       </w:r>
     </w:p>
     <w:p>
@@ -11008,16 +7368,7 @@
         <w:t>至此，我实现了在虚幻引擎中</w:t>
       </w:r>
       <w:r>
-        <w:t>VR</w:t>
-      </w:r>
-      <w:r>
-        <w:t>环境下基于</w:t>
-      </w:r>
-      <w:r>
-        <w:t>HalfEdge</w:t>
-      </w:r>
-      <w:r>
-        <w:t>结构的三维模型交互。</w:t>
+        <w:t>VR环境下基于HalfEdge结构的三维模型交互。</w:t>
       </w:r>
     </w:p>
     <w:p>
@@ -11030,7 +7381,7 @@
         </w:rPr>
         <w:lastRenderedPageBreak/>
         <w:drawing>
-          <wp:inline distT="0" distB="0" distL="114300" distR="114300" wp14:anchorId="661EC21B" wp14:editId="450968CA">
+          <wp:inline distT="0" distB="0" distL="114300" distR="114300" wp14:anchorId="4E66DE07" wp14:editId="5B608304">
             <wp:extent cx="4524375" cy="4142740"/>
             <wp:effectExtent l="0" t="0" r="9525" b="10160"/>
             <wp:docPr id="19" name="图片 8"/>
@@ -11081,7 +7432,7 @@
           <w:noProof/>
         </w:rPr>
         <w:drawing>
-          <wp:inline distT="0" distB="0" distL="114300" distR="114300" wp14:anchorId="1505E534" wp14:editId="1E36AAE0">
+          <wp:inline distT="0" distB="0" distL="114300" distR="114300" wp14:anchorId="208F0D71" wp14:editId="2B036B7D">
             <wp:extent cx="4547870" cy="4479925"/>
             <wp:effectExtent l="0" t="0" r="5080" b="15875"/>
             <wp:docPr id="20" name="图片 9"/>
@@ -11139,19 +7490,7 @@
         <w:rPr>
           <w:rFonts w:ascii="黑体" w:hint="eastAsia"/>
         </w:rPr>
-        <w:t>第二章</w:t>
-      </w:r>
-      <w:r>
-        <w:rPr>
-          <w:rFonts w:ascii="黑体" w:hint="eastAsia"/>
-        </w:rPr>
-        <w:t xml:space="preserve"> </w:t>
-      </w:r>
-      <w:r>
-        <w:rPr>
-          <w:rFonts w:ascii="黑体" w:hint="eastAsia"/>
-        </w:rPr>
-        <w:t>撰写基本要求</w:t>
+        <w:t>第二章 撰写基本要求</w:t>
       </w:r>
       <w:bookmarkEnd w:id="7"/>
       <w:bookmarkEnd w:id="8"/>
@@ -11188,19 +7527,7 @@
         <w:t>论文题目</w:t>
       </w:r>
       <w:r>
-        <w:t>应言简意赅，方便检索，不超过</w:t>
-      </w:r>
-      <w:r>
-        <w:t>20</w:t>
-      </w:r>
-      <w:r>
-        <w:t>个汉字，英文题名不超过</w:t>
-      </w:r>
-      <w:r>
-        <w:t>10</w:t>
-      </w:r>
-      <w:r>
-        <w:t>个实词为宜。</w:t>
+        <w:t>应言简意赅，方便检索，不超过20个汉字，英文题名不超过10个实词为宜。</w:t>
       </w:r>
     </w:p>
     <w:p>
@@ -11229,13 +7556,7 @@
         <w:ind w:firstLine="480"/>
       </w:pPr>
       <w:r>
-        <w:t>以第三人称撰写，必须在</w:t>
-      </w:r>
-      <w:r>
-        <w:t>300</w:t>
-      </w:r>
-      <w:r>
-        <w:t>字</w:t>
+        <w:t>以第三人称撰写，必须在300字</w:t>
       </w:r>
       <w:r>
         <w:rPr>
@@ -11244,19 +7565,7 @@
         <w:t>左右</w:t>
       </w:r>
       <w:r>
-        <w:t>，要求无缩略语和特殊术语，内容应包括目的、方法、结果</w:t>
-      </w:r>
-      <w:r>
-        <w:t>(</w:t>
-      </w:r>
-      <w:r>
-        <w:t>主要数据</w:t>
-      </w:r>
-      <w:r>
-        <w:t>)</w:t>
-      </w:r>
-      <w:r>
-        <w:t>和结论</w:t>
+        <w:t>，要求无缩略语和特殊术语，内容应包括目的、方法、结果(主要数据)和结论</w:t>
       </w:r>
       <w:r>
         <w:rPr>
@@ -11282,13 +7591,7 @@
         <w:rPr>
           <w:rFonts w:hint="eastAsia"/>
         </w:rPr>
-        <w:t>后，必须提供</w:t>
-      </w:r>
-      <w:r>
-        <w:rPr>
-          <w:rFonts w:hint="eastAsia"/>
-        </w:rPr>
-        <w:t>3</w:t>
+        <w:t>后，必须提供3</w:t>
       </w:r>
       <w:r>
         <w:t>—</w:t>
@@ -11297,13 +7600,7 @@
         <w:rPr>
           <w:rFonts w:hint="eastAsia"/>
         </w:rPr>
-        <w:t>5</w:t>
-      </w:r>
-      <w:r>
-        <w:rPr>
-          <w:rFonts w:hint="eastAsia"/>
-        </w:rPr>
-        <w:t>个关键词。</w:t>
+        <w:t>5个关键词。</w:t>
       </w:r>
     </w:p>
     <w:p>
@@ -11396,10 +7693,7 @@
         <w:t>做到简明扼要</w:t>
       </w:r>
       <w:r>
-        <w:t xml:space="preserve"> </w:t>
-      </w:r>
-      <w:r>
-        <w:t>，但应让其他有经验的研究者能够重复该</w:t>
+        <w:t xml:space="preserve"> ，但应让其他有经验的研究者能够重复该</w:t>
       </w:r>
       <w:r>
         <w:rPr>
@@ -11594,19 +7888,7 @@
         <w:rPr>
           <w:rFonts w:hint="eastAsia"/>
         </w:rPr>
-        <w:t>按</w:t>
-      </w:r>
-      <w:r>
-        <w:rPr>
-          <w:rFonts w:hint="eastAsia"/>
-        </w:rPr>
-        <w:t>GB7714-87</w:t>
-      </w:r>
-      <w:r>
-        <w:rPr>
-          <w:rFonts w:hint="eastAsia"/>
-        </w:rPr>
-        <w:t>《文后参考文献著录规则》采用顺序编码制著录，依照其在文中出现的先后顺序用阿拉伯数字加方括号标出。</w:t>
+        <w:t>按GB7714-87《文后参考文献著录规则》采用顺序编码制著录，依照其在文中出现的先后顺序用阿拉伯数字加方括号标出。</w:t>
       </w:r>
     </w:p>
     <w:p>
@@ -11623,36 +7905,18 @@
         <w:t>。</w:t>
       </w:r>
       <w:r>
-        <w:t>论文摘要集；未正式公开发表的论文、著作、数据等，以及</w:t>
-      </w:r>
-      <w:r>
-        <w:t>“</w:t>
-      </w:r>
-      <w:r>
-        <w:t>私人通讯</w:t>
-      </w:r>
-      <w:r>
-        <w:t>”</w:t>
-      </w:r>
-      <w:r>
-        <w:t>不能作为文献引用。</w:t>
-      </w:r>
-    </w:p>
-    <w:p>
-      <w:pPr>
-        <w:ind w:firstLine="480"/>
-      </w:pPr>
-      <w:r>
-        <w:rPr>
-          <w:rFonts w:hint="eastAsia"/>
-        </w:rPr>
-        <w:t>参考文献中的作者，第</w:t>
-      </w:r>
-      <w:r>
-        <w:rPr>
-          <w:rFonts w:hint="eastAsia"/>
-        </w:rPr>
-        <w:t>1</w:t>
+        <w:t>论文摘要集；未正式公开发表的论文、著作、数据等，以及“私人通讯”不能作为文献引用。</w:t>
+      </w:r>
+    </w:p>
+    <w:p>
+      <w:pPr>
+        <w:ind w:firstLine="480"/>
+      </w:pPr>
+      <w:r>
+        <w:rPr>
+          <w:rFonts w:hint="eastAsia"/>
+        </w:rPr>
+        <w:t>参考文献中的作者，第1</w:t>
       </w:r>
       <w:r>
         <w:t>—</w:t>
@@ -11661,49 +7925,7 @@
         <w:rPr>
           <w:rFonts w:hint="eastAsia"/>
         </w:rPr>
-        <w:t>3</w:t>
-      </w:r>
-      <w:r>
-        <w:rPr>
-          <w:rFonts w:hint="eastAsia"/>
-        </w:rPr>
-        <w:t>名全部列出，</w:t>
-      </w:r>
-      <w:r>
-        <w:rPr>
-          <w:rFonts w:hint="eastAsia"/>
-        </w:rPr>
-        <w:t>3</w:t>
-      </w:r>
-      <w:r>
-        <w:rPr>
-          <w:rFonts w:hint="eastAsia"/>
-        </w:rPr>
-        <w:t>名以上只列出前</w:t>
-      </w:r>
-      <w:r>
-        <w:rPr>
-          <w:rFonts w:hint="eastAsia"/>
-        </w:rPr>
-        <w:t>3</w:t>
-      </w:r>
-      <w:r>
-        <w:rPr>
-          <w:rFonts w:hint="eastAsia"/>
-        </w:rPr>
-        <w:t>名，后加“等”（英文用“</w:t>
-      </w:r>
-      <w:r>
-        <w:rPr>
-          <w:rFonts w:hint="eastAsia"/>
-        </w:rPr>
-        <w:t>et al</w:t>
-      </w:r>
-      <w:r>
-        <w:rPr>
-          <w:rFonts w:hint="eastAsia"/>
-        </w:rPr>
-        <w:t>”</w:t>
+        <w:t>3名全部列出，3名以上只列出前3名，后加“等”（英文用“et al”</w:t>
       </w:r>
       <w:r>
         <w:t>）</w:t>
@@ -11775,19 +7997,7 @@
         <w:rPr>
           <w:rFonts w:hint="eastAsia"/>
         </w:rPr>
-        <w:t>中文一号黑体，英文</w:t>
-      </w:r>
-      <w:r>
-        <w:rPr>
-          <w:rFonts w:hint="eastAsia"/>
-        </w:rPr>
-        <w:t>Times New Roman 26</w:t>
-      </w:r>
-      <w:r>
-        <w:rPr>
-          <w:rFonts w:hint="eastAsia"/>
-        </w:rPr>
-        <w:t>。</w:t>
+        <w:t>中文一号黑体，英文Times New Roman 26。</w:t>
       </w:r>
     </w:p>
     <w:p>
@@ -11819,71 +8029,29 @@
         <w:rPr>
           <w:rFonts w:hint="eastAsia"/>
         </w:rPr>
-        <w:t>“摘要”标题打印格式要求：中文黑体小二号，英文</w:t>
-      </w:r>
-      <w:r>
-        <w:rPr>
-          <w:rFonts w:hint="eastAsia"/>
-        </w:rPr>
-        <w:t>Times New Roman 22</w:t>
-      </w:r>
-      <w:r>
-        <w:rPr>
-          <w:rFonts w:hint="eastAsia"/>
-        </w:rPr>
-        <w:t>。</w:t>
-      </w:r>
-    </w:p>
-    <w:p>
-      <w:pPr>
-        <w:ind w:firstLine="480"/>
-      </w:pPr>
-      <w:r>
-        <w:rPr>
-          <w:rFonts w:hint="eastAsia"/>
-        </w:rPr>
-        <w:t>摘要正文打印格式要求：中文宋小四号，英文</w:t>
-      </w:r>
-      <w:r>
-        <w:rPr>
-          <w:rFonts w:hint="eastAsia"/>
-        </w:rPr>
-        <w:t>Times New Roman 14</w:t>
-      </w:r>
-      <w:r>
-        <w:rPr>
-          <w:rFonts w:hint="eastAsia"/>
-        </w:rPr>
-        <w:t>。</w:t>
-      </w:r>
-    </w:p>
-    <w:p>
-      <w:pPr>
-        <w:ind w:firstLine="480"/>
-      </w:pPr>
-      <w:r>
-        <w:rPr>
-          <w:rFonts w:hint="eastAsia"/>
-        </w:rPr>
-        <w:t>关键词打印格式要求：中文宋小四号，英文</w:t>
-      </w:r>
-      <w:r>
-        <w:rPr>
-          <w:rFonts w:hint="eastAsia"/>
-        </w:rPr>
-        <w:t>Times New R</w:t>
-      </w:r>
-      <w:r>
-        <w:rPr>
-          <w:rFonts w:hint="eastAsia"/>
-        </w:rPr>
-        <w:t>oman 14</w:t>
-      </w:r>
-      <w:r>
-        <w:rPr>
-          <w:rFonts w:hint="eastAsia"/>
-        </w:rPr>
-        <w:t>。</w:t>
+        <w:t>“摘要”标题打印格式要求：中文黑体小二号，英文Times New Roman 22。</w:t>
+      </w:r>
+    </w:p>
+    <w:p>
+      <w:pPr>
+        <w:ind w:firstLine="480"/>
+      </w:pPr>
+      <w:r>
+        <w:rPr>
+          <w:rFonts w:hint="eastAsia"/>
+        </w:rPr>
+        <w:t>摘要正文打印格式要求：中文宋小四号，英文Times New Roman 14。</w:t>
+      </w:r>
+    </w:p>
+    <w:p>
+      <w:pPr>
+        <w:ind w:firstLine="480"/>
+      </w:pPr>
+      <w:r>
+        <w:rPr>
+          <w:rFonts w:hint="eastAsia"/>
+        </w:rPr>
+        <w:t>关键词打印格式要求：中文宋小四号，英文Times New Roman 14。</w:t>
       </w:r>
     </w:p>
     <w:p>
@@ -11924,13 +8092,124 @@
         <w:rPr>
           <w:rFonts w:hint="eastAsia"/>
         </w:rPr>
-        <w:t>英文用</w:t>
-      </w:r>
-      <w:r>
-        <w:rPr>
-          <w:rFonts w:hint="eastAsia"/>
-        </w:rPr>
-        <w:t>Times New Roman 12</w:t>
+        <w:t>英文用Times New Roman 12。</w:t>
+      </w:r>
+      <w:r>
+        <w:t>叙述性文字间不要有空格；数字与单位之间需空一格。行距</w:t>
+      </w:r>
+      <w:r>
+        <w:rPr>
+          <w:rFonts w:hint="eastAsia"/>
+        </w:rPr>
+        <w:t>为1.5倍行距。</w:t>
+      </w:r>
+      <w:r>
+        <w:t>文章中的大小写、正斜体、上下角、希文等，均需特别留意区分。</w:t>
+      </w:r>
+    </w:p>
+    <w:p>
+      <w:pPr>
+        <w:ind w:firstLine="480"/>
+      </w:pPr>
+      <w:r>
+        <w:t>每个标题以不超过15个字为宜，题末不加标点符号。</w:t>
+      </w:r>
+    </w:p>
+    <w:p>
+      <w:pPr>
+        <w:ind w:firstLine="480"/>
+      </w:pPr>
+      <w:r>
+        <w:t>一级标题，例如“</w:t>
+      </w:r>
+      <w:r>
+        <w:rPr>
+          <w:rFonts w:hint="eastAsia"/>
+        </w:rPr>
+        <w:t>第一章</w:t>
+      </w:r>
+      <w:r>
+        <w:t xml:space="preserve"> </w:t>
+      </w:r>
+      <w:r>
+        <w:rPr>
+          <w:rFonts w:hint="eastAsia"/>
+        </w:rPr>
+        <w:t>绪论</w:t>
+      </w:r>
+      <w:r>
+        <w:t>”、“</w:t>
+      </w:r>
+      <w:r>
+        <w:rPr>
+          <w:rFonts w:hint="eastAsia"/>
+        </w:rPr>
+        <w:t>第二章</w:t>
+      </w:r>
+      <w:r>
+        <w:t xml:space="preserve"> </w:t>
+      </w:r>
+      <w:r>
+        <w:rPr>
+          <w:rFonts w:hint="eastAsia"/>
+        </w:rPr>
+        <w:t>撰写基本要求</w:t>
+      </w:r>
+      <w:r>
+        <w:t>”、“</w:t>
+      </w:r>
+      <w:r>
+        <w:rPr>
+          <w:rFonts w:hint="eastAsia"/>
+        </w:rPr>
+        <w:t>第三章</w:t>
+      </w:r>
+      <w:r>
+        <w:t xml:space="preserve"> </w:t>
+      </w:r>
+      <w:r>
+        <w:rPr>
+          <w:rFonts w:hint="eastAsia"/>
+        </w:rPr>
+        <w:t>打印基本格式</w:t>
+      </w:r>
+      <w:r>
+        <w:t>”，</w:t>
+      </w:r>
+      <w:r>
+        <w:rPr>
+          <w:rFonts w:hint="eastAsia"/>
+        </w:rPr>
+        <w:t>题序和标题用黑体小二号字（即选择样式“标题1”），居中</w:t>
+      </w:r>
+      <w:r>
+        <w:t>编排。</w:t>
+      </w:r>
+    </w:p>
+    <w:p>
+      <w:pPr>
+        <w:ind w:firstLine="480"/>
+      </w:pPr>
+      <w:r>
+        <w:t>二</w:t>
+      </w:r>
+      <w:r>
+        <w:rPr>
+          <w:rFonts w:hint="eastAsia"/>
+        </w:rPr>
+        <w:t>级标题，例如“2.1 论文题目”，题序和标题用黑体三号字（即选择样式“标题2”），</w:t>
+      </w:r>
+      <w:r>
+        <w:t>编号数字之间用下圆点“."隔开，如“</w:t>
+      </w:r>
+      <w:r>
+        <w:rPr>
+          <w:rFonts w:hint="eastAsia"/>
+        </w:rPr>
+        <w:t>2</w:t>
+      </w:r>
+      <w:r>
+        <w:t>.1”，取左顶格编排格式</w:t>
       </w:r>
       <w:r>
         <w:rPr>
@@ -11938,206 +8217,40 @@
         </w:rPr>
         <w:t>。</w:t>
       </w:r>
-      <w:r>
-        <w:t>叙述性文字间不要有空格；数字与单位之间需空一格。行距</w:t>
-      </w:r>
-      <w:r>
-        <w:rPr>
-          <w:rFonts w:hint="eastAsia"/>
-        </w:rPr>
-        <w:t>为</w:t>
-      </w:r>
-      <w:r>
-        <w:rPr>
-          <w:rFonts w:hint="eastAsia"/>
-        </w:rPr>
-        <w:t>1.5</w:t>
-      </w:r>
-      <w:r>
-        <w:rPr>
-          <w:rFonts w:hint="eastAsia"/>
-        </w:rPr>
-        <w:t>倍行距。</w:t>
-      </w:r>
-      <w:r>
-        <w:t>文章中的大小写、正斜体、上下角、希文等，均需特别留意区分。</w:t>
-      </w:r>
-    </w:p>
-    <w:p>
-      <w:pPr>
-        <w:ind w:firstLine="480"/>
-      </w:pPr>
-      <w:r>
-        <w:t>每个标题以不超过</w:t>
-      </w:r>
-      <w:r>
-        <w:t>15</w:t>
-      </w:r>
-      <w:r>
-        <w:t>个字为宜，题末不加标点符号。</w:t>
-      </w:r>
-    </w:p>
-    <w:p>
-      <w:pPr>
-        <w:ind w:firstLine="480"/>
-      </w:pPr>
-      <w:r>
-        <w:t>一级标题，例如</w:t>
-      </w:r>
-      <w:r>
-        <w:t>“</w:t>
-      </w:r>
-      <w:r>
-        <w:rPr>
-          <w:rFonts w:hint="eastAsia"/>
-        </w:rPr>
-        <w:t>第一章</w:t>
-      </w:r>
-      <w:r>
-        <w:t xml:space="preserve"> </w:t>
-      </w:r>
-      <w:r>
-        <w:rPr>
-          <w:rFonts w:hint="eastAsia"/>
-        </w:rPr>
-        <w:t>绪论</w:t>
-      </w:r>
-      <w:r>
-        <w:t>”</w:t>
-      </w:r>
-      <w:r>
-        <w:t>、</w:t>
-      </w:r>
-      <w:r>
-        <w:t>“</w:t>
-      </w:r>
-      <w:r>
-        <w:rPr>
-          <w:rFonts w:hint="eastAsia"/>
-        </w:rPr>
-        <w:t>第二章</w:t>
-      </w:r>
-      <w:r>
-        <w:t xml:space="preserve"> </w:t>
-      </w:r>
-      <w:r>
-        <w:rPr>
-          <w:rFonts w:hint="eastAsia"/>
-        </w:rPr>
-        <w:t>撰写基本要求</w:t>
-      </w:r>
-      <w:r>
-        <w:t>”</w:t>
-      </w:r>
-      <w:r>
-        <w:t>、</w:t>
-      </w:r>
-      <w:r>
-        <w:t>“</w:t>
-      </w:r>
-      <w:r>
-        <w:rPr>
-          <w:rFonts w:hint="eastAsia"/>
-        </w:rPr>
-        <w:t>第三章</w:t>
-      </w:r>
-      <w:r>
-        <w:t xml:space="preserve"> </w:t>
-      </w:r>
-      <w:r>
-        <w:rPr>
-          <w:rFonts w:hint="eastAsia"/>
-        </w:rPr>
-        <w:t>打印基本格式</w:t>
-      </w:r>
-      <w:r>
-        <w:t>”</w:t>
-      </w:r>
-      <w:r>
-        <w:t>，</w:t>
-      </w:r>
-      <w:r>
-        <w:rPr>
-          <w:rFonts w:hint="eastAsia"/>
-        </w:rPr>
-        <w:t>题序和标题用黑体小二号字（即选择样式“标题</w:t>
-      </w:r>
-      <w:r>
-        <w:rPr>
-          <w:rFonts w:hint="eastAsia"/>
-        </w:rPr>
-        <w:t>1</w:t>
-      </w:r>
-      <w:r>
-        <w:rPr>
-          <w:rFonts w:hint="eastAsia"/>
-        </w:rPr>
-        <w:t>”），居中</w:t>
-      </w:r>
-      <w:r>
-        <w:t>编排。</w:t>
-      </w:r>
-    </w:p>
-    <w:p>
-      <w:pPr>
-        <w:ind w:firstLine="480"/>
-      </w:pPr>
-      <w:r>
-        <w:t>二</w:t>
-      </w:r>
-      <w:r>
-        <w:rPr>
-          <w:rFonts w:hint="eastAsia"/>
-        </w:rPr>
-        <w:t>级标题，例如“</w:t>
-      </w:r>
-      <w:r>
-        <w:rPr>
-          <w:rFonts w:hint="eastAsia"/>
-        </w:rPr>
-        <w:t xml:space="preserve">2.1 </w:t>
-      </w:r>
-      <w:r>
-        <w:rPr>
-          <w:rFonts w:hint="eastAsia"/>
-        </w:rPr>
-        <w:t>论文题目”，题序和标题用黑体三号字（即选择样式“标题</w:t>
-      </w:r>
-      <w:r>
-        <w:rPr>
-          <w:rFonts w:hint="eastAsia"/>
-        </w:rPr>
-        <w:t>2</w:t>
-      </w:r>
-      <w:r>
-        <w:rPr>
-          <w:rFonts w:hint="eastAsia"/>
-        </w:rPr>
-        <w:t>”），</w:t>
-      </w:r>
-      <w:r>
-        <w:t>编号数字之间用下圆点</w:t>
-      </w:r>
-      <w:r>
-        <w:t>“."</w:t>
-      </w:r>
-      <w:r>
-        <w:t>隔开，如</w:t>
-      </w:r>
-      <w:r>
-        <w:t>“</w:t>
-      </w:r>
-      <w:r>
-        <w:rPr>
-          <w:rFonts w:hint="eastAsia"/>
-        </w:rPr>
-        <w:t>2</w:t>
-      </w:r>
-      <w:r>
-        <w:t>.1”</w:t>
-      </w:r>
-      <w:r>
-        <w:t>，取左顶格编排格式</w:t>
+    </w:p>
+    <w:p>
+      <w:pPr>
+        <w:ind w:firstLine="480"/>
+      </w:pPr>
+      <w:r>
+        <w:t>三级标题</w:t>
+      </w:r>
+      <w:r>
+        <w:rPr>
+          <w:rFonts w:hint="eastAsia"/>
+        </w:rPr>
+        <w:t>，例如“2.4.1 图”，题序和标题用黑体四号字（即选择样式“标题3”），</w:t>
+      </w:r>
+      <w:r>
+        <w:t>也取左顶格编排格式，编号数字之间用下圆点“."隔开，如“</w:t>
+      </w:r>
+      <w:r>
+        <w:rPr>
+          <w:rFonts w:hint="eastAsia"/>
+        </w:rPr>
+        <w:t>2.4</w:t>
+      </w:r>
+      <w:r>
+        <w:t>.1”。二</w:t>
+      </w:r>
+      <w:r>
+        <w:rPr>
+          <w:rFonts w:hint="eastAsia"/>
+        </w:rPr>
+        <w:t>、三</w:t>
+      </w:r>
+      <w:r>
+        <w:t>级标题后的内容另起一行</w:t>
       </w:r>
       <w:r>
         <w:rPr>
@@ -12151,102 +8264,7 @@
         <w:ind w:firstLine="480"/>
       </w:pPr>
       <w:r>
-        <w:t>三级标题</w:t>
-      </w:r>
-      <w:r>
-        <w:rPr>
-          <w:rFonts w:hint="eastAsia"/>
-        </w:rPr>
-        <w:t>，例如“</w:t>
-      </w:r>
-      <w:r>
-        <w:rPr>
-          <w:rFonts w:hint="eastAsia"/>
-        </w:rPr>
-        <w:t xml:space="preserve">2.4.1 </w:t>
-      </w:r>
-      <w:r>
-        <w:rPr>
-          <w:rFonts w:hint="eastAsia"/>
-        </w:rPr>
-        <w:t>图”，题序和标题用黑体四号字（即选择样式“标题</w:t>
-      </w:r>
-      <w:r>
-        <w:rPr>
-          <w:rFonts w:hint="eastAsia"/>
-        </w:rPr>
-        <w:t>3</w:t>
-      </w:r>
-      <w:r>
-        <w:rPr>
-          <w:rFonts w:hint="eastAsia"/>
-        </w:rPr>
-        <w:t>”），</w:t>
-      </w:r>
-      <w:r>
-        <w:t>也取左顶格编排格式，编号数字之间用下圆点</w:t>
-      </w:r>
-      <w:r>
-        <w:t>“."</w:t>
-      </w:r>
-      <w:r>
-        <w:t>隔开，如</w:t>
-      </w:r>
-      <w:r>
-        <w:t>“</w:t>
-      </w:r>
-      <w:r>
-        <w:rPr>
-          <w:rFonts w:hint="eastAsia"/>
-        </w:rPr>
-        <w:t>2.4</w:t>
-      </w:r>
-      <w:r>
-        <w:t>.1”</w:t>
-      </w:r>
-      <w:r>
-        <w:t>。二</w:t>
-      </w:r>
-      <w:r>
-        <w:rPr>
-          <w:rFonts w:hint="eastAsia"/>
-        </w:rPr>
-        <w:t>、三</w:t>
-      </w:r>
-      <w:r>
-        <w:t>级标题后的内容另起一行</w:t>
-      </w:r>
-      <w:r>
-        <w:rPr>
-          <w:rFonts w:hint="eastAsia"/>
-        </w:rPr>
-        <w:t>。</w:t>
-      </w:r>
-    </w:p>
-    <w:p>
-      <w:pPr>
-        <w:ind w:firstLine="480"/>
-      </w:pPr>
-      <w:r>
-        <w:t>三级标题以下的内容，可用</w:t>
-      </w:r>
-      <w:r>
-        <w:t>(1)</w:t>
-      </w:r>
-      <w:r>
-        <w:t>，</w:t>
-      </w:r>
-      <w:r>
-        <w:t>(2)</w:t>
-      </w:r>
-      <w:r>
-        <w:t>，</w:t>
-      </w:r>
-      <w:r>
-        <w:t>(3)</w:t>
-      </w:r>
-      <w:r>
-        <w:t>区分段落，如仍有小标题，则标题与正文之间空一个汉字距。</w:t>
+        <w:t>三级标题以下的内容，可用(1)，(2)，(3)区分段落，如仍有小标题，则标题与正文之间空一个汉字距。</w:t>
       </w:r>
     </w:p>
     <w:p>
@@ -12261,7 +8279,7 @@
         </w:rPr>
         <w:lastRenderedPageBreak/>
         <w:drawing>
-          <wp:inline distT="0" distB="0" distL="114300" distR="114300" wp14:anchorId="32460295" wp14:editId="42DDD23D">
+          <wp:inline distT="0" distB="0" distL="114300" distR="114300" wp14:anchorId="3D3F602B" wp14:editId="43592F95">
             <wp:extent cx="3333750" cy="1514475"/>
             <wp:effectExtent l="0" t="0" r="0" b="0"/>
             <wp:docPr id="1" name="图片 1" descr="2"/>
@@ -12312,19 +8330,7 @@
         <w:rPr>
           <w:rFonts w:hint="eastAsia"/>
         </w:rPr>
-        <w:t>图</w:t>
-      </w:r>
-      <w:r>
-        <w:rPr>
-          <w:rFonts w:hint="eastAsia"/>
-        </w:rPr>
-        <w:t xml:space="preserve">1 </w:t>
-      </w:r>
-      <w:r>
-        <w:rPr>
-          <w:rFonts w:hint="eastAsia"/>
-        </w:rPr>
-        <w:t>打印基本格式要求（字体）</w:t>
+        <w:t>图1 打印基本格式要求（字体）</w:t>
       </w:r>
     </w:p>
     <w:p>
@@ -12386,43 +8392,7 @@
         <w:rPr>
           <w:rFonts w:hint="eastAsia"/>
         </w:rPr>
-        <w:t>英文用</w:t>
-      </w:r>
-      <w:r>
-        <w:rPr>
-          <w:rFonts w:hint="eastAsia"/>
-        </w:rPr>
-        <w:t>Times New Roman 12</w:t>
-      </w:r>
-      <w:r>
-        <w:rPr>
-          <w:rFonts w:hint="eastAsia"/>
-        </w:rPr>
-        <w:t>。图的序号和标题应打印在图的正下方，如图</w:t>
-      </w:r>
-      <w:r>
-        <w:rPr>
-          <w:rFonts w:hint="eastAsia"/>
-        </w:rPr>
-        <w:t>1</w:t>
-      </w:r>
-      <w:r>
-        <w:rPr>
-          <w:rFonts w:hint="eastAsia"/>
-        </w:rPr>
-        <w:t>所示。表的序号和标题应打印在表的正上方，如表</w:t>
-      </w:r>
-      <w:r>
-        <w:rPr>
-          <w:rFonts w:hint="eastAsia"/>
-        </w:rPr>
-        <w:t>1</w:t>
-      </w:r>
-      <w:r>
-        <w:rPr>
-          <w:rFonts w:hint="eastAsia"/>
-        </w:rPr>
-        <w:t>。</w:t>
+        <w:t>英文用Times New Roman 12。图的序号和标题应打印在图的正下方，如图1所示。表的序号和标题应打印在表的正上方，如表1。</w:t>
       </w:r>
     </w:p>
     <w:p>
@@ -12435,19 +8405,7 @@
         <w:rPr>
           <w:rFonts w:hint="eastAsia"/>
         </w:rPr>
-        <w:t>表</w:t>
-      </w:r>
-      <w:r>
-        <w:rPr>
-          <w:rFonts w:hint="eastAsia"/>
-        </w:rPr>
-        <w:t xml:space="preserve">1 </w:t>
-      </w:r>
-      <w:r>
-        <w:rPr>
-          <w:rFonts w:hint="eastAsia"/>
-        </w:rPr>
-        <w:t>字体与字号要求</w:t>
+        <w:t>表1 字体与字号要求</w:t>
       </w:r>
     </w:p>
     <w:tbl>
@@ -12862,19 +8820,7 @@
         <w:rPr>
           <w:rFonts w:hint="eastAsia"/>
         </w:rPr>
-        <w:t>“参考文献”标题打印格式要求：中文黑体小二号，英文</w:t>
-      </w:r>
-      <w:r>
-        <w:rPr>
-          <w:rFonts w:hint="eastAsia"/>
-        </w:rPr>
-        <w:t>Times New Roman 22</w:t>
-      </w:r>
-      <w:r>
-        <w:rPr>
-          <w:rFonts w:hint="eastAsia"/>
-        </w:rPr>
-        <w:t>。</w:t>
+        <w:t>“参考文献”标题打印格式要求：中文黑体小二号，英文Times New Roman 22。</w:t>
       </w:r>
     </w:p>
     <w:p>
@@ -12894,37 +8840,7 @@
         <w:rPr>
           <w:rFonts w:hint="eastAsia"/>
         </w:rPr>
-        <w:t>英文用</w:t>
-      </w:r>
-      <w:r>
-        <w:rPr>
-          <w:rFonts w:hint="eastAsia"/>
-        </w:rPr>
-        <w:t xml:space="preserve">Times New Roman </w:t>
-      </w:r>
-      <w:r>
-        <w:rPr>
-          <w:rFonts w:hint="eastAsia"/>
-        </w:rPr>
-        <w:t>12</w:t>
-      </w:r>
-      <w:r>
-        <w:rPr>
-          <w:rFonts w:hint="eastAsia"/>
-        </w:rPr>
-        <w:t>。按</w:t>
-      </w:r>
-      <w:r>
-        <w:rPr>
-          <w:rFonts w:hint="eastAsia"/>
-        </w:rPr>
-        <w:t>GB7714-87</w:t>
-      </w:r>
-      <w:r>
-        <w:rPr>
-          <w:rFonts w:hint="eastAsia"/>
-        </w:rPr>
-        <w:t>《文后参考文献著录规则》采用顺序编码制著录，依照其在文中出现的先后顺序用阿拉伯数字加方括号标出。</w:t>
+        <w:t>英文用Times New Roman 12。按GB7714-87《文后参考文献著录规则》采用顺序编码制著录，依照其在文中出现的先后顺序用阿拉伯数字加方括号标出。</w:t>
       </w:r>
     </w:p>
     <w:p>
@@ -12938,19 +8854,180 @@
         <w:rPr>
           <w:rFonts w:hint="eastAsia"/>
         </w:rPr>
-        <w:t>[</w:t>
-      </w:r>
-      <w:r>
-        <w:rPr>
-          <w:rFonts w:hint="eastAsia"/>
-        </w:rPr>
-        <w:t>序号</w:t>
-      </w:r>
-      <w:r>
-        <w:rPr>
-          <w:rFonts w:hint="eastAsia"/>
-        </w:rPr>
-        <w:t>]</w:t>
+        <w:t>[序号]，</w:t>
+      </w:r>
+      <w:r>
+        <w:t>作者姓名(名与名之间不空格)</w:t>
+      </w:r>
+      <w:r>
+        <w:rPr>
+          <w:rFonts w:hint="eastAsia"/>
+        </w:rPr>
+        <w:t xml:space="preserve">. </w:t>
+      </w:r>
+      <w:r>
+        <w:t>题目</w:t>
+      </w:r>
+      <w:r>
+        <w:rPr>
+          <w:rFonts w:hint="eastAsia"/>
+        </w:rPr>
+        <w:t xml:space="preserve">. </w:t>
+      </w:r>
+      <w:r>
+        <w:t>期刊名称(斜体，缩写)，年份，卷(期)号</w:t>
+      </w:r>
+      <w:r>
+        <w:rPr>
+          <w:rFonts w:hint="eastAsia"/>
+        </w:rPr>
+        <w:t>：</w:t>
+      </w:r>
+      <w:r>
+        <w:t>起止页码。例如：</w:t>
+      </w:r>
+    </w:p>
+    <w:p>
+      <w:pPr>
+        <w:ind w:firstLine="480"/>
+      </w:pPr>
+      <w:r>
+        <w:rPr>
+          <w:rFonts w:hint="eastAsia"/>
+        </w:rPr>
+        <w:t xml:space="preserve">[1] </w:t>
+      </w:r>
+      <w:r>
+        <w:rPr>
+          <w:rFonts w:hint="eastAsia"/>
+          <w:kern w:val="0"/>
+        </w:rPr>
+        <w:t>严壮志</w:t>
+      </w:r>
+      <w:r>
+        <w:rPr>
+          <w:kern w:val="0"/>
+        </w:rPr>
+        <w:t>.</w:t>
+      </w:r>
+      <w:r>
+        <w:rPr>
+          <w:rFonts w:hint="eastAsia"/>
+          <w:kern w:val="0"/>
+        </w:rPr>
+        <w:t>立体视差测距中摄像机参数的一种测定方法</w:t>
+      </w:r>
+      <w:r>
+        <w:rPr>
+          <w:kern w:val="0"/>
+        </w:rPr>
+        <w:t>.</w:t>
+      </w:r>
+      <w:r>
+        <w:rPr>
+          <w:rFonts w:hint="eastAsia"/>
+          <w:kern w:val="0"/>
+        </w:rPr>
+        <w:t>电子学报</w:t>
+      </w:r>
+      <w:r>
+        <w:rPr>
+          <w:kern w:val="0"/>
+        </w:rPr>
+        <w:t>,</w:t>
+      </w:r>
+      <w:r>
+        <w:rPr>
+          <w:rFonts w:hint="eastAsia"/>
+          <w:kern w:val="0"/>
+        </w:rPr>
+        <w:t xml:space="preserve"> </w:t>
+      </w:r>
+      <w:r>
+        <w:rPr>
+          <w:kern w:val="0"/>
+        </w:rPr>
+        <w:t>1996,</w:t>
+      </w:r>
+      <w:r>
+        <w:rPr>
+          <w:rFonts w:hint="eastAsia"/>
+          <w:kern w:val="0"/>
+        </w:rPr>
+        <w:t xml:space="preserve"> </w:t>
+      </w:r>
+      <w:r>
+        <w:rPr>
+          <w:kern w:val="0"/>
+        </w:rPr>
+        <w:t>24(6):37-40</w:t>
+      </w:r>
+    </w:p>
+    <w:p>
+      <w:pPr>
+        <w:ind w:firstLine="480"/>
+      </w:pPr>
+      <w:r>
+        <w:rPr>
+          <w:rFonts w:hint="eastAsia"/>
+        </w:rPr>
+        <w:t xml:space="preserve">[2] </w:t>
+      </w:r>
+      <w:r>
+        <w:t>ROCHA</w:t>
+      </w:r>
+      <w:r>
+        <w:rPr>
+          <w:rFonts w:hint="eastAsia"/>
+        </w:rPr>
+        <w:t xml:space="preserve"> </w:t>
+      </w:r>
+      <w:r>
+        <w:t>A, TONG F, and Yan ZZ. A computer aided consultant system for mammogram diagnosis. Journal of Shanghai University, 1999,3(4): 293-</w:t>
+      </w:r>
+      <w:r>
+        <w:rPr>
+          <w:rFonts w:hint="eastAsia"/>
+        </w:rPr>
+        <w:t>29</w:t>
+      </w:r>
+      <w:r>
+        <w:t>8</w:t>
+      </w:r>
+    </w:p>
+    <w:p>
+      <w:pPr>
+        <w:ind w:firstLine="480"/>
+      </w:pPr>
+      <w:r>
+        <w:t>引用书籍的格式：</w:t>
+      </w:r>
+      <w:r>
+        <w:rPr>
+          <w:rFonts w:hint="eastAsia"/>
+        </w:rPr>
+        <w:t>[序号]，</w:t>
+      </w:r>
+      <w:r>
+        <w:t>著者</w:t>
+      </w:r>
+      <w:r>
+        <w:rPr>
+          <w:rFonts w:hint="eastAsia"/>
+        </w:rPr>
+        <w:t>(</w:t>
+      </w:r>
+      <w:r>
+        <w:t>或加In：编者</w:t>
+      </w:r>
+      <w:r>
+        <w:rPr>
+          <w:rFonts w:hint="eastAsia"/>
+        </w:rPr>
+        <w:t>)</w:t>
+      </w:r>
+      <w:r>
+        <w:t>. 书名</w:t>
       </w:r>
       <w:r>
         <w:rPr>
@@ -12959,264 +9036,7 @@
         <w:t>，</w:t>
       </w:r>
       <w:r>
-        <w:t>作者姓名</w:t>
-      </w:r>
-      <w:r>
-        <w:t>(</w:t>
-      </w:r>
-      <w:r>
-        <w:t>名与名之间不空格</w:t>
-      </w:r>
-      <w:r>
-        <w:t>)</w:t>
-      </w:r>
-      <w:r>
-        <w:rPr>
-          <w:rFonts w:hint="eastAsia"/>
-        </w:rPr>
-        <w:t xml:space="preserve">. </w:t>
-      </w:r>
-      <w:r>
-        <w:t>题目</w:t>
-      </w:r>
-      <w:r>
-        <w:rPr>
-          <w:rFonts w:hint="eastAsia"/>
-        </w:rPr>
-        <w:t xml:space="preserve">. </w:t>
-      </w:r>
-      <w:r>
-        <w:t>期刊名称</w:t>
-      </w:r>
-      <w:r>
-        <w:t>(</w:t>
-      </w:r>
-      <w:r>
-        <w:t>斜体，缩写</w:t>
-      </w:r>
-      <w:r>
-        <w:t>)</w:t>
-      </w:r>
-      <w:r>
-        <w:t>，年份，卷</w:t>
-      </w:r>
-      <w:r>
-        <w:t>(</w:t>
-      </w:r>
-      <w:r>
-        <w:t>期</w:t>
-      </w:r>
-      <w:r>
-        <w:t>)</w:t>
-      </w:r>
-      <w:r>
-        <w:t>号</w:t>
-      </w:r>
-      <w:r>
-        <w:rPr>
-          <w:rFonts w:hint="eastAsia"/>
-        </w:rPr>
-        <w:t>：</w:t>
-      </w:r>
-      <w:r>
-        <w:t>起止页码。例如：</w:t>
-      </w:r>
-    </w:p>
-    <w:p>
-      <w:pPr>
-        <w:ind w:firstLine="480"/>
-      </w:pPr>
-      <w:r>
-        <w:rPr>
-          <w:rFonts w:hint="eastAsia"/>
-        </w:rPr>
-        <w:t xml:space="preserve">[1] </w:t>
-      </w:r>
-      <w:r>
-        <w:rPr>
-          <w:rFonts w:hint="eastAsia"/>
-          <w:kern w:val="0"/>
-        </w:rPr>
-        <w:t>严壮志</w:t>
-      </w:r>
-      <w:r>
-        <w:rPr>
-          <w:kern w:val="0"/>
-        </w:rPr>
-        <w:t>.</w:t>
-      </w:r>
-      <w:r>
-        <w:rPr>
-          <w:rFonts w:hint="eastAsia"/>
-          <w:kern w:val="0"/>
-        </w:rPr>
-        <w:t>立体视差测距中摄像机参数的一种测定方法</w:t>
-      </w:r>
-      <w:r>
-        <w:rPr>
-          <w:kern w:val="0"/>
-        </w:rPr>
-        <w:t>.</w:t>
-      </w:r>
-      <w:r>
-        <w:rPr>
-          <w:rFonts w:hint="eastAsia"/>
-          <w:kern w:val="0"/>
-        </w:rPr>
-        <w:t>电子学报</w:t>
-      </w:r>
-      <w:r>
-        <w:rPr>
-          <w:kern w:val="0"/>
-        </w:rPr>
-        <w:t>,</w:t>
-      </w:r>
-      <w:r>
-        <w:rPr>
-          <w:rFonts w:hint="eastAsia"/>
-          <w:kern w:val="0"/>
-        </w:rPr>
-        <w:t xml:space="preserve"> </w:t>
-      </w:r>
-      <w:r>
-        <w:rPr>
-          <w:kern w:val="0"/>
-        </w:rPr>
-        <w:t>1996,</w:t>
-      </w:r>
-      <w:r>
-        <w:rPr>
-          <w:rFonts w:hint="eastAsia"/>
-          <w:kern w:val="0"/>
-        </w:rPr>
-        <w:t xml:space="preserve"> </w:t>
-      </w:r>
-      <w:r>
-        <w:rPr>
-          <w:kern w:val="0"/>
-        </w:rPr>
-        <w:t>24(6):37-40</w:t>
-      </w:r>
-    </w:p>
-    <w:p>
-      <w:pPr>
-        <w:ind w:firstLine="480"/>
-      </w:pPr>
-      <w:r>
-        <w:rPr>
-          <w:rFonts w:hint="eastAsia"/>
-        </w:rPr>
-        <w:t xml:space="preserve">[2] </w:t>
-      </w:r>
-      <w:r>
-        <w:t>ROCHA</w:t>
-      </w:r>
-      <w:r>
-        <w:rPr>
-          <w:rFonts w:hint="eastAsia"/>
-        </w:rPr>
-        <w:t xml:space="preserve"> </w:t>
-      </w:r>
-      <w:r>
-        <w:t xml:space="preserve">A, TONG F, and Yan ZZ. A computer aided consultant system for </w:t>
-      </w:r>
-      <w:r>
-        <w:t>mammogram diagnosis. Journal of Shanghai University, 1999,3(4): 293-</w:t>
-      </w:r>
-      <w:r>
-        <w:rPr>
-          <w:rFonts w:hint="eastAsia"/>
-        </w:rPr>
-        <w:t>29</w:t>
-      </w:r>
-      <w:r>
-        <w:t>8</w:t>
-      </w:r>
-    </w:p>
-    <w:p>
-      <w:pPr>
-        <w:ind w:firstLine="480"/>
-      </w:pPr>
-      <w:r>
-        <w:t>引用书籍的格式：</w:t>
-      </w:r>
-      <w:r>
-        <w:rPr>
-          <w:rFonts w:hint="eastAsia"/>
-        </w:rPr>
-        <w:t>[</w:t>
-      </w:r>
-      <w:r>
-        <w:rPr>
-          <w:rFonts w:hint="eastAsia"/>
-        </w:rPr>
-        <w:t>序号</w:t>
-      </w:r>
-      <w:r>
-        <w:rPr>
-          <w:rFonts w:hint="eastAsia"/>
-        </w:rPr>
-        <w:t>]</w:t>
-      </w:r>
-      <w:r>
-        <w:rPr>
-          <w:rFonts w:hint="eastAsia"/>
-        </w:rPr>
-        <w:t>，</w:t>
-      </w:r>
-      <w:r>
-        <w:t>著者</w:t>
-      </w:r>
-      <w:r>
-        <w:rPr>
-          <w:rFonts w:hint="eastAsia"/>
-        </w:rPr>
-        <w:t>(</w:t>
-      </w:r>
-      <w:r>
-        <w:t>或加</w:t>
-      </w:r>
-      <w:r>
-        <w:t>In</w:t>
-      </w:r>
-      <w:r>
-        <w:t>：编者</w:t>
-      </w:r>
-      <w:r>
-        <w:rPr>
-          <w:rFonts w:hint="eastAsia"/>
-        </w:rPr>
-        <w:t>)</w:t>
-      </w:r>
-      <w:r>
-        <w:t xml:space="preserve">. </w:t>
-      </w:r>
-      <w:r>
-        <w:t>书名</w:t>
-      </w:r>
-      <w:r>
-        <w:rPr>
-          <w:rFonts w:hint="eastAsia"/>
-        </w:rPr>
-        <w:t>，</w:t>
-      </w:r>
-      <w:r>
-        <w:t xml:space="preserve"> </w:t>
-      </w:r>
-      <w:r>
-        <w:t>版本</w:t>
-      </w:r>
-      <w:r>
-        <w:t>(</w:t>
-      </w:r>
-      <w:r>
-        <w:t>第</w:t>
-      </w:r>
-      <w:r>
-        <w:t>1</w:t>
-      </w:r>
-      <w:r>
-        <w:t>版不</w:t>
+        <w:t xml:space="preserve"> 版本(第1版不</w:t>
       </w:r>
       <w:r>
         <w:rPr>
@@ -13225,13 +9045,7 @@
         <w:t>著</w:t>
       </w:r>
       <w:r>
-        <w:t>录</w:t>
-      </w:r>
-      <w:r>
-        <w:t>),</w:t>
-      </w:r>
-      <w:r>
-        <w:t>出版</w:t>
+        <w:t>录),出版</w:t>
       </w:r>
       <w:r>
         <w:lastRenderedPageBreak/>
@@ -13244,13 +9058,7 @@
         <w:t>：</w:t>
       </w:r>
       <w:r>
-        <w:t>出版者</w:t>
-      </w:r>
-      <w:r>
-        <w:t xml:space="preserve">, </w:t>
-      </w:r>
-      <w:r>
-        <w:t>出版年</w:t>
+        <w:t>出版者, 出版年</w:t>
       </w:r>
       <w:r>
         <w:rPr>
@@ -13282,10 +9090,7 @@
         <w:t xml:space="preserve">In: </w:t>
       </w:r>
       <w:r>
-        <w:t xml:space="preserve">K.C. Lun et al </w:t>
-      </w:r>
-      <w:r>
-        <w:t>(eds)</w:t>
+        <w:t>K.C. Lun et al (eds)</w:t>
       </w:r>
       <w:r>
         <w:rPr>
@@ -13314,435 +9119,51 @@
         <w:rPr>
           <w:rFonts w:hint="eastAsia"/>
         </w:rPr>
-        <w:t>引用论文集的格式：</w:t>
-      </w:r>
-      <w:r>
-        <w:rPr>
-          <w:rFonts w:hint="eastAsia"/>
-        </w:rPr>
-        <w:t>[</w:t>
-      </w:r>
-      <w:r>
-        <w:rPr>
-          <w:rFonts w:hint="eastAsia"/>
-        </w:rPr>
-        <w:t>序号</w:t>
-      </w:r>
-      <w:r>
-        <w:rPr>
-          <w:rFonts w:hint="eastAsia"/>
-        </w:rPr>
-        <w:t xml:space="preserve">], </w:t>
-      </w:r>
-      <w:r>
-        <w:rPr>
-          <w:rFonts w:hint="eastAsia"/>
-        </w:rPr>
-        <w:t>作者</w:t>
-      </w:r>
-      <w:r>
-        <w:rPr>
-          <w:rFonts w:hint="eastAsia"/>
-        </w:rPr>
-        <w:t>.</w:t>
-      </w:r>
-      <w:r>
-        <w:rPr>
-          <w:rFonts w:hint="eastAsia"/>
-        </w:rPr>
-        <w:t>论文名</w:t>
-      </w:r>
-      <w:r>
-        <w:rPr>
-          <w:rFonts w:hint="eastAsia"/>
-        </w:rPr>
-        <w:t>.</w:t>
-      </w:r>
-      <w:r>
-        <w:rPr>
-          <w:rFonts w:hint="eastAsia"/>
-        </w:rPr>
-        <w:t>主编</w:t>
-      </w:r>
-      <w:r>
-        <w:rPr>
-          <w:rFonts w:hint="eastAsia"/>
-        </w:rPr>
-        <w:t>.</w:t>
-      </w:r>
-      <w:r>
-        <w:rPr>
-          <w:rFonts w:hint="eastAsia"/>
-        </w:rPr>
-        <w:t>论文集名</w:t>
-      </w:r>
-      <w:r>
-        <w:rPr>
-          <w:rFonts w:hint="eastAsia"/>
-        </w:rPr>
-        <w:t>.</w:t>
-      </w:r>
-      <w:r>
-        <w:rPr>
-          <w:rFonts w:hint="eastAsia"/>
-        </w:rPr>
-        <w:t>出版地</w:t>
-      </w:r>
-      <w:r>
-        <w:rPr>
-          <w:rFonts w:hint="eastAsia"/>
-        </w:rPr>
-        <w:t xml:space="preserve">: </w:t>
-      </w:r>
-      <w:r>
-        <w:rPr>
-          <w:rFonts w:hint="eastAsia"/>
-        </w:rPr>
-        <w:t>出版者</w:t>
-      </w:r>
-      <w:r>
-        <w:rPr>
-          <w:rFonts w:hint="eastAsia"/>
-        </w:rPr>
-        <w:t xml:space="preserve">, </w:t>
-      </w:r>
-      <w:r>
-        <w:rPr>
-          <w:rFonts w:hint="eastAsia"/>
-        </w:rPr>
-        <w:t>出版年</w:t>
-      </w:r>
-      <w:r>
-        <w:rPr>
-          <w:rFonts w:hint="eastAsia"/>
-        </w:rPr>
-        <w:t xml:space="preserve">: </w:t>
-      </w:r>
-      <w:r>
-        <w:rPr>
-          <w:rFonts w:hint="eastAsia"/>
-        </w:rPr>
-        <w:t>起止页码</w:t>
-      </w:r>
-    </w:p>
-    <w:p>
-      <w:pPr>
-        <w:ind w:firstLine="480"/>
-      </w:pPr>
-      <w:r>
-        <w:rPr>
-          <w:rFonts w:hint="eastAsia"/>
-        </w:rPr>
-        <w:t>引用学位论文的格式：</w:t>
-      </w:r>
-      <w:r>
-        <w:rPr>
-          <w:rFonts w:hint="eastAsia"/>
-        </w:rPr>
-        <w:t>[</w:t>
-      </w:r>
-      <w:r>
-        <w:rPr>
-          <w:rFonts w:hint="eastAsia"/>
-        </w:rPr>
-        <w:t>序号</w:t>
-      </w:r>
-      <w:r>
-        <w:rPr>
-          <w:rFonts w:hint="eastAsia"/>
-        </w:rPr>
-        <w:t xml:space="preserve">], </w:t>
-      </w:r>
-      <w:r>
-        <w:rPr>
-          <w:rFonts w:hint="eastAsia"/>
-        </w:rPr>
-        <w:t>作者</w:t>
-      </w:r>
-      <w:r>
-        <w:rPr>
-          <w:rFonts w:hint="eastAsia"/>
-        </w:rPr>
-        <w:t xml:space="preserve">. </w:t>
-      </w:r>
-      <w:r>
-        <w:rPr>
-          <w:rFonts w:hint="eastAsia"/>
-        </w:rPr>
-        <w:t>题名</w:t>
-      </w:r>
-      <w:r>
-        <w:rPr>
-          <w:rFonts w:hint="eastAsia"/>
-        </w:rPr>
-        <w:t>.[</w:t>
-      </w:r>
-      <w:r>
-        <w:rPr>
-          <w:rFonts w:hint="eastAsia"/>
-        </w:rPr>
-        <w:t>博士或硕士论文</w:t>
-      </w:r>
-      <w:r>
-        <w:rPr>
-          <w:rFonts w:hint="eastAsia"/>
-        </w:rPr>
-        <w:t>].</w:t>
-      </w:r>
-      <w:r>
-        <w:rPr>
-          <w:rFonts w:hint="eastAsia"/>
-        </w:rPr>
-        <w:t>保存地点</w:t>
-      </w:r>
-      <w:r>
-        <w:rPr>
-          <w:rFonts w:hint="eastAsia"/>
-        </w:rPr>
-        <w:t>:</w:t>
-      </w:r>
-      <w:r>
-        <w:rPr>
-          <w:rFonts w:hint="eastAsia"/>
-        </w:rPr>
-        <w:t>保存单位</w:t>
-      </w:r>
-      <w:r>
-        <w:rPr>
-          <w:rFonts w:hint="eastAsia"/>
-        </w:rPr>
-        <w:t>,</w:t>
-      </w:r>
-      <w:r>
-        <w:rPr>
-          <w:rFonts w:hint="eastAsia"/>
-        </w:rPr>
-        <w:t>年份</w:t>
-      </w:r>
-      <w:r>
-        <w:rPr>
-          <w:rFonts w:hint="eastAsia"/>
-        </w:rPr>
-        <w:t>,</w:t>
-      </w:r>
-      <w:r>
-        <w:rPr>
-          <w:rFonts w:hint="eastAsia"/>
-        </w:rPr>
-        <w:t>起止页码</w:t>
-      </w:r>
-    </w:p>
-    <w:p>
-      <w:pPr>
-        <w:ind w:firstLine="480"/>
-      </w:pPr>
-      <w:r>
-        <w:rPr>
-          <w:rFonts w:hint="eastAsia"/>
-        </w:rPr>
-        <w:t>引用技术标准的格式：</w:t>
-      </w:r>
-      <w:r>
-        <w:rPr>
-          <w:rFonts w:hint="eastAsia"/>
-        </w:rPr>
-        <w:t>[</w:t>
-      </w:r>
-      <w:r>
-        <w:rPr>
-          <w:rFonts w:hint="eastAsia"/>
-        </w:rPr>
-        <w:t>序号</w:t>
-      </w:r>
-      <w:r>
-        <w:rPr>
-          <w:rFonts w:hint="eastAsia"/>
-        </w:rPr>
-        <w:t xml:space="preserve">], </w:t>
-      </w:r>
-      <w:r>
-        <w:rPr>
-          <w:rFonts w:hint="eastAsia"/>
-        </w:rPr>
-        <w:t>标准编号</w:t>
-      </w:r>
-      <w:r>
-        <w:rPr>
-          <w:rFonts w:hint="eastAsia"/>
-        </w:rPr>
-        <w:t xml:space="preserve">. </w:t>
-      </w:r>
-      <w:r>
-        <w:rPr>
-          <w:rFonts w:hint="eastAsia"/>
-        </w:rPr>
-        <w:t>标准名称</w:t>
-      </w:r>
-      <w:r>
-        <w:rPr>
-          <w:rFonts w:hint="eastAsia"/>
-        </w:rPr>
-        <w:t>.</w:t>
-      </w:r>
-    </w:p>
-    <w:p>
-      <w:pPr>
-        <w:ind w:firstLine="480"/>
-      </w:pPr>
-      <w:r>
-        <w:rPr>
-          <w:rFonts w:hint="eastAsia"/>
-        </w:rPr>
-        <w:t>引用专利文献的格式：</w:t>
-      </w:r>
-      <w:r>
-        <w:rPr>
-          <w:rFonts w:hint="eastAsia"/>
-        </w:rPr>
-        <w:t>[</w:t>
-      </w:r>
-      <w:r>
-        <w:rPr>
-          <w:rFonts w:hint="eastAsia"/>
-        </w:rPr>
-        <w:t>序号</w:t>
-      </w:r>
-      <w:r>
-        <w:rPr>
-          <w:rFonts w:hint="eastAsia"/>
-        </w:rPr>
-        <w:t xml:space="preserve">], </w:t>
-      </w:r>
-      <w:r>
-        <w:rPr>
-          <w:rFonts w:hint="eastAsia"/>
-        </w:rPr>
-        <w:t>专利所有者</w:t>
-      </w:r>
-      <w:r>
-        <w:rPr>
-          <w:rFonts w:hint="eastAsia"/>
-        </w:rPr>
-        <w:t>.</w:t>
-      </w:r>
-      <w:r>
-        <w:rPr>
-          <w:rFonts w:hint="eastAsia"/>
-        </w:rPr>
-        <w:t>专利题名</w:t>
-      </w:r>
-      <w:r>
-        <w:rPr>
-          <w:rFonts w:hint="eastAsia"/>
-        </w:rPr>
-        <w:t>.</w:t>
-      </w:r>
-      <w:r>
-        <w:rPr>
-          <w:rFonts w:hint="eastAsia"/>
-        </w:rPr>
-        <w:t>专利国别</w:t>
-      </w:r>
-      <w:r>
-        <w:rPr>
-          <w:rFonts w:hint="eastAsia"/>
-        </w:rPr>
-        <w:t>,</w:t>
-      </w:r>
-      <w:r>
-        <w:rPr>
-          <w:rFonts w:hint="eastAsia"/>
-        </w:rPr>
-        <w:t>专利文献种类</w:t>
-      </w:r>
-      <w:r>
-        <w:rPr>
-          <w:rFonts w:hint="eastAsia"/>
-        </w:rPr>
-        <w:t xml:space="preserve">, </w:t>
-      </w:r>
-      <w:r>
-        <w:rPr>
-          <w:rFonts w:hint="eastAsia"/>
-        </w:rPr>
-        <w:t>专利号</w:t>
-      </w:r>
-      <w:r>
-        <w:rPr>
-          <w:rFonts w:hint="eastAsia"/>
-        </w:rPr>
-        <w:t xml:space="preserve">. </w:t>
-      </w:r>
-      <w:r>
-        <w:rPr>
-          <w:rFonts w:hint="eastAsia"/>
-        </w:rPr>
-        <w:t>出版日期</w:t>
-      </w:r>
-    </w:p>
-    <w:p>
-      <w:pPr>
-        <w:ind w:firstLine="480"/>
-      </w:pPr>
-      <w:r>
-        <w:rPr>
-          <w:rFonts w:hint="eastAsia"/>
-        </w:rPr>
-        <w:t>引用电子</w:t>
-      </w:r>
-      <w:r>
-        <w:rPr>
-          <w:rFonts w:hint="eastAsia"/>
-        </w:rPr>
-        <w:t>文献的格式：</w:t>
-      </w:r>
-      <w:r>
-        <w:rPr>
-          <w:rFonts w:hint="eastAsia"/>
-        </w:rPr>
-        <w:t>[</w:t>
-      </w:r>
-      <w:r>
-        <w:rPr>
-          <w:rFonts w:hint="eastAsia"/>
-        </w:rPr>
-        <w:t>序号</w:t>
-      </w:r>
-      <w:r>
-        <w:rPr>
-          <w:rFonts w:hint="eastAsia"/>
-        </w:rPr>
-        <w:t xml:space="preserve">], </w:t>
-      </w:r>
-      <w:r>
-        <w:rPr>
-          <w:rFonts w:hint="eastAsia"/>
-        </w:rPr>
-        <w:t>电子文献名</w:t>
-      </w:r>
-      <w:r>
-        <w:rPr>
-          <w:rFonts w:hint="eastAsia"/>
-        </w:rPr>
-        <w:t xml:space="preserve">. </w:t>
-      </w:r>
-      <w:r>
-        <w:rPr>
-          <w:rFonts w:hint="eastAsia"/>
-        </w:rPr>
-        <w:t>电子文献出处或可获得地址</w:t>
-      </w:r>
-      <w:r>
-        <w:rPr>
-          <w:rFonts w:hint="eastAsia"/>
-        </w:rPr>
-        <w:t xml:space="preserve">, </w:t>
-      </w:r>
-      <w:r>
-        <w:rPr>
-          <w:rFonts w:hint="eastAsia"/>
-        </w:rPr>
-        <w:t>发表或更新日期</w:t>
+        <w:t>引用论文集的格式：[序号], 作者.论文名.主编.论文集名.出版地: 出版者, 出版年: 起止页码</w:t>
+      </w:r>
+    </w:p>
+    <w:p>
+      <w:pPr>
+        <w:ind w:firstLine="480"/>
+      </w:pPr>
+      <w:r>
+        <w:rPr>
+          <w:rFonts w:hint="eastAsia"/>
+        </w:rPr>
+        <w:t>引用学位论文的格式：[序号], 作者. 题名.[博士或硕士论文].保存地点:保存单位,年份,起止页码</w:t>
+      </w:r>
+    </w:p>
+    <w:p>
+      <w:pPr>
+        <w:ind w:firstLine="480"/>
+      </w:pPr>
+      <w:r>
+        <w:rPr>
+          <w:rFonts w:hint="eastAsia"/>
+        </w:rPr>
+        <w:t>引用技术标准的格式：[序号], 标准编号. 标准名称.</w:t>
+      </w:r>
+    </w:p>
+    <w:p>
+      <w:pPr>
+        <w:ind w:firstLine="480"/>
+      </w:pPr>
+      <w:r>
+        <w:rPr>
+          <w:rFonts w:hint="eastAsia"/>
+        </w:rPr>
+        <w:t>引用专利文献的格式：[序号], 专利所有者.专利题名.专利国别,专利文献种类, 专利号. 出版日期</w:t>
+      </w:r>
+    </w:p>
+    <w:p>
+      <w:pPr>
+        <w:ind w:firstLine="480"/>
+      </w:pPr>
+      <w:r>
+        <w:rPr>
+          <w:rFonts w:hint="eastAsia"/>
+        </w:rPr>
+        <w:t>引用电子文献的格式：[序号], 电子文献名. 电子文献出处或可获得地址, 发表或更新日期</w:t>
       </w:r>
     </w:p>
     <w:p>
@@ -13795,76 +9216,14 @@
         <w:rPr>
           <w:rFonts w:hint="eastAsia"/>
         </w:rPr>
-        <w:t>纸张设定为</w:t>
-      </w:r>
-      <w:r>
-        <w:rPr>
-          <w:rFonts w:hint="eastAsia"/>
-        </w:rPr>
-        <w:t>A4</w:t>
-      </w:r>
-      <w:r>
-        <w:rPr>
-          <w:rFonts w:hint="eastAsia"/>
-        </w:rPr>
-        <w:t>，页边距为：上下边距同为</w:t>
-      </w:r>
-      <w:r>
-        <w:rPr>
-          <w:rFonts w:hint="eastAsia"/>
-        </w:rPr>
-        <w:t>2.54</w:t>
-      </w:r>
-      <w:r>
-        <w:rPr>
-          <w:rFonts w:hint="eastAsia"/>
-        </w:rPr>
-        <w:t>厘米，左边距为</w:t>
-      </w:r>
-      <w:r>
-        <w:rPr>
-          <w:rFonts w:hint="eastAsia"/>
-        </w:rPr>
-        <w:t>2.5</w:t>
-      </w:r>
-      <w:r>
-        <w:rPr>
-          <w:rFonts w:hint="eastAsia"/>
-        </w:rPr>
-        <w:t>厘米，右边距为</w:t>
-      </w:r>
-      <w:r>
-        <w:rPr>
-          <w:rFonts w:hint="eastAsia"/>
-        </w:rPr>
-        <w:t>2</w:t>
-      </w:r>
-      <w:r>
-        <w:rPr>
-          <w:rFonts w:hint="eastAsia"/>
-        </w:rPr>
-        <w:t>厘米。</w:t>
+        <w:t>纸张设定为A4，页边距为：上下边距同为2.54厘米，左边距为2.5厘米，右边距为2厘米。</w:t>
       </w:r>
       <w:r>
         <w:rPr>
           <w:rFonts w:hint="eastAsia"/>
           <w:color w:val="FF0000"/>
         </w:rPr>
-        <w:t>（作为</w:t>
-      </w:r>
-      <w:r>
-        <w:rPr>
-          <w:rFonts w:hint="eastAsia"/>
-          <w:color w:val="FF0000"/>
-        </w:rPr>
-        <w:t>Word</w:t>
-      </w:r>
-      <w:r>
-        <w:rPr>
-          <w:rFonts w:hint="eastAsia"/>
-          <w:color w:val="FF0000"/>
-        </w:rPr>
-        <w:t>文档模板使用时，不用修改页面设置）</w:t>
+        <w:t>（作为Word文档模板使用时，不用修改页面设置）</w:t>
       </w:r>
     </w:p>
     <w:p>
@@ -13896,19 +9255,7 @@
         <w:rPr>
           <w:rFonts w:hint="eastAsia"/>
         </w:rPr>
-        <w:t>装订线为</w:t>
-      </w:r>
-      <w:r>
-        <w:rPr>
-          <w:rFonts w:hint="eastAsia"/>
-        </w:rPr>
-        <w:t>0</w:t>
-      </w:r>
-      <w:r>
-        <w:rPr>
-          <w:rFonts w:hint="eastAsia"/>
-        </w:rPr>
-        <w:t>，位置在左边；页码一律用小五号居中标明。</w:t>
+        <w:t>装订线为0，位置在左边；页码一律用小五号居中标明。</w:t>
       </w:r>
     </w:p>
     <w:p>
@@ -14134,92 +9481,20 @@
         <w:rPr>
           <w:rFonts w:hint="eastAsia"/>
         </w:rPr>
-        <w:t>附录一、附录二等等【包括</w:t>
-      </w:r>
-      <w:r>
-        <w:rPr>
-          <w:rFonts w:hint="eastAsia"/>
-        </w:rPr>
-        <w:t xml:space="preserve">-- </w:t>
-      </w:r>
-      <w:r>
-        <w:rPr>
-          <w:rFonts w:hint="eastAsia"/>
-        </w:rPr>
-        <w:t>英文文献</w:t>
-      </w:r>
-      <w:r>
-        <w:rPr>
-          <w:rFonts w:hint="eastAsia"/>
-        </w:rPr>
-        <w:t xml:space="preserve"> </w:t>
-      </w:r>
-      <w:r>
-        <w:rPr>
-          <w:rFonts w:hint="eastAsia"/>
-        </w:rPr>
-        <w:t>，</w:t>
+        <w:t>附录一、附录二等等【包括-- 英文文献 ，</w:t>
       </w:r>
       <w:r>
         <w:rPr>
           <w:rFonts w:hint="eastAsia"/>
           <w:color w:val="FF0000"/>
         </w:rPr>
-        <w:t>翻译中文</w:t>
-      </w:r>
-      <w:r>
-        <w:rPr>
-          <w:rFonts w:hint="eastAsia"/>
-          <w:color w:val="FF0000"/>
-        </w:rPr>
-        <w:t>(2500</w:t>
-      </w:r>
-      <w:r>
-        <w:rPr>
-          <w:rFonts w:hint="eastAsia"/>
-          <w:color w:val="FF0000"/>
-        </w:rPr>
-        <w:t>～</w:t>
-      </w:r>
-      <w:r>
-        <w:rPr>
-          <w:rFonts w:hint="eastAsia"/>
-          <w:color w:val="FF0000"/>
-        </w:rPr>
-        <w:t>3000</w:t>
-      </w:r>
-      <w:r>
-        <w:rPr>
-          <w:rFonts w:hint="eastAsia"/>
-          <w:color w:val="FF0000"/>
-        </w:rPr>
-        <w:t>中文字</w:t>
-      </w:r>
-      <w:r>
-        <w:rPr>
-          <w:rFonts w:hint="eastAsia"/>
-          <w:color w:val="FF0000"/>
-        </w:rPr>
-        <w:t>)</w:t>
-      </w:r>
-      <w:r>
-        <w:rPr>
-          <w:rFonts w:hint="eastAsia"/>
-          <w:color w:val="FF0000"/>
-        </w:rPr>
-        <w:t>，</w:t>
-      </w:r>
-      <w:r>
-        <w:rPr>
-          <w:rFonts w:hint="eastAsia"/>
-        </w:rPr>
-        <w:t xml:space="preserve"> </w:t>
-      </w:r>
-      <w:r>
-        <w:rPr>
-          <w:rFonts w:hint="eastAsia"/>
-        </w:rPr>
-        <w:t>有关图纸等】</w:t>
+        <w:t>翻译中文(2500～3000中文字)，</w:t>
+      </w:r>
+      <w:r>
+        <w:rPr>
+          <w:rFonts w:hint="eastAsia"/>
+        </w:rPr>
+        <w:t xml:space="preserve"> 有关图纸等】</w:t>
       </w:r>
     </w:p>
     <w:p>
@@ -14249,31 +9524,7 @@
         <w:rPr>
           <w:rFonts w:hint="eastAsia"/>
         </w:rPr>
-        <w:t>本文中图</w:t>
-      </w:r>
-      <w:r>
-        <w:rPr>
-          <w:rFonts w:hint="eastAsia"/>
-        </w:rPr>
-        <w:t>1</w:t>
-      </w:r>
-      <w:r>
-        <w:rPr>
-          <w:rFonts w:hint="eastAsia"/>
-        </w:rPr>
-        <w:t>和表</w:t>
-      </w:r>
-      <w:r>
-        <w:rPr>
-          <w:rFonts w:hint="eastAsia"/>
-        </w:rPr>
-        <w:t>1</w:t>
-      </w:r>
-      <w:r>
-        <w:rPr>
-          <w:rFonts w:hint="eastAsia"/>
-        </w:rPr>
-        <w:t>由通信工程系陈杰老师制作，在此表示感谢。</w:t>
+        <w:t>本文中图1和表1由通信工程系陈杰老师制作，在此表示感谢。</w:t>
       </w:r>
     </w:p>
     <w:p>
@@ -14303,31 +9554,7 @@
         <w:rPr>
           <w:rFonts w:hint="eastAsia"/>
         </w:rPr>
-        <w:t xml:space="preserve">[1] </w:t>
-      </w:r>
-      <w:r>
-        <w:rPr>
-          <w:rFonts w:hint="eastAsia"/>
-        </w:rPr>
-        <w:t>上海大学教务处编</w:t>
-      </w:r>
-      <w:r>
-        <w:rPr>
-          <w:rFonts w:hint="eastAsia"/>
-        </w:rPr>
-        <w:t xml:space="preserve">. </w:t>
-      </w:r>
-      <w:r>
-        <w:rPr>
-          <w:rFonts w:hint="eastAsia"/>
-        </w:rPr>
-        <w:t>上海大学毕业论文（设计）工作条例</w:t>
-      </w:r>
-      <w:r>
-        <w:rPr>
-          <w:rFonts w:hint="eastAsia"/>
-        </w:rPr>
-        <w:t>. G6.1-4</w:t>
+        <w:t>[1] 上海大学教务处编. 上海大学毕业论文（设计）工作条例. G6.1-4</w:t>
       </w:r>
     </w:p>
     <w:sectPr>
@@ -14524,151 +9751,7 @@
         <w:sz w:val="21"/>
         <w:szCs w:val="21"/>
       </w:rPr>
-      <w:t>上</w:t>
-    </w:r>
-    <w:r>
-      <w:rPr>
-        <w:rFonts w:hint="eastAsia"/>
-        <w:sz w:val="21"/>
-        <w:szCs w:val="21"/>
-      </w:rPr>
-      <w:t xml:space="preserve">  </w:t>
-    </w:r>
-    <w:r>
-      <w:rPr>
-        <w:rFonts w:hint="eastAsia"/>
-        <w:sz w:val="21"/>
-        <w:szCs w:val="21"/>
-      </w:rPr>
-      <w:t>海</w:t>
-    </w:r>
-    <w:r>
-      <w:rPr>
-        <w:rFonts w:hint="eastAsia"/>
-        <w:sz w:val="21"/>
-        <w:szCs w:val="21"/>
-      </w:rPr>
-      <w:t xml:space="preserve">  </w:t>
-    </w:r>
-    <w:r>
-      <w:rPr>
-        <w:rFonts w:hint="eastAsia"/>
-        <w:sz w:val="21"/>
-        <w:szCs w:val="21"/>
-      </w:rPr>
-      <w:t>大</w:t>
-    </w:r>
-    <w:r>
-      <w:rPr>
-        <w:rFonts w:hint="eastAsia"/>
-        <w:sz w:val="21"/>
-        <w:szCs w:val="21"/>
-      </w:rPr>
-      <w:t xml:space="preserve">  </w:t>
-    </w:r>
-    <w:r>
-      <w:rPr>
-        <w:rFonts w:hint="eastAsia"/>
-        <w:sz w:val="21"/>
-        <w:szCs w:val="21"/>
-      </w:rPr>
-      <w:t>学</w:t>
-    </w:r>
-    <w:r>
-      <w:rPr>
-        <w:rFonts w:hint="eastAsia"/>
-        <w:sz w:val="21"/>
-        <w:szCs w:val="21"/>
-      </w:rPr>
-      <w:t xml:space="preserve">  </w:t>
-    </w:r>
-    <w:r>
-      <w:rPr>
-        <w:rFonts w:hint="eastAsia"/>
-        <w:sz w:val="21"/>
-        <w:szCs w:val="21"/>
-      </w:rPr>
-      <w:t>毕</w:t>
-    </w:r>
-    <w:r>
-      <w:rPr>
-        <w:rFonts w:hint="eastAsia"/>
-        <w:sz w:val="21"/>
-        <w:szCs w:val="21"/>
-      </w:rPr>
-      <w:t xml:space="preserve">  </w:t>
-    </w:r>
-    <w:r>
-      <w:rPr>
-        <w:rFonts w:hint="eastAsia"/>
-        <w:sz w:val="21"/>
-        <w:szCs w:val="21"/>
-      </w:rPr>
-      <w:t>业</w:t>
-    </w:r>
-    <w:r>
-      <w:rPr>
-        <w:rFonts w:hint="eastAsia"/>
-        <w:sz w:val="21"/>
-        <w:szCs w:val="21"/>
-      </w:rPr>
-      <w:t xml:space="preserve">  </w:t>
-    </w:r>
-    <w:r>
-      <w:rPr>
-        <w:rFonts w:hint="eastAsia"/>
-        <w:sz w:val="21"/>
-        <w:szCs w:val="21"/>
-      </w:rPr>
-      <w:t>论</w:t>
-    </w:r>
-    <w:r>
-      <w:rPr>
-        <w:rFonts w:hint="eastAsia"/>
-        <w:sz w:val="21"/>
-        <w:szCs w:val="21"/>
-      </w:rPr>
-      <w:t xml:space="preserve">  </w:t>
-    </w:r>
-    <w:r>
-      <w:rPr>
-        <w:rFonts w:hint="eastAsia"/>
-        <w:sz w:val="21"/>
-        <w:szCs w:val="21"/>
-      </w:rPr>
-      <w:t>文</w:t>
-    </w:r>
-    <w:r>
-      <w:rPr>
-        <w:rFonts w:hint="eastAsia"/>
-        <w:sz w:val="21"/>
-        <w:szCs w:val="21"/>
-      </w:rPr>
-      <w:t xml:space="preserve"> </w:t>
-    </w:r>
-    <w:r>
-      <w:rPr>
-        <w:rFonts w:hint="eastAsia"/>
-        <w:sz w:val="21"/>
-        <w:szCs w:val="21"/>
-      </w:rPr>
-      <w:t>（设</w:t>
-    </w:r>
-    <w:r>
-      <w:rPr>
-        <w:rFonts w:hint="eastAsia"/>
-        <w:sz w:val="21"/>
-        <w:szCs w:val="21"/>
-      </w:rPr>
-      <w:t xml:space="preserve">  </w:t>
-    </w:r>
-    <w:r>
-      <w:rPr>
-        <w:rFonts w:hint="eastAsia"/>
-        <w:sz w:val="21"/>
-        <w:szCs w:val="21"/>
-      </w:rPr>
-      <w:t>计</w:t>
+      <w:t>上  海  大  学  毕  业  论  文 （设  计</w:t>
     </w:r>
     <w:r>
       <w:rPr>
@@ -14694,151 +9777,7 @@
         <w:sz w:val="21"/>
         <w:szCs w:val="21"/>
       </w:rPr>
-      <w:t>上</w:t>
-    </w:r>
-    <w:r>
-      <w:rPr>
-        <w:rFonts w:hint="eastAsia"/>
-        <w:sz w:val="21"/>
-        <w:szCs w:val="21"/>
-      </w:rPr>
-      <w:t xml:space="preserve">  </w:t>
-    </w:r>
-    <w:r>
-      <w:rPr>
-        <w:rFonts w:hint="eastAsia"/>
-        <w:sz w:val="21"/>
-        <w:szCs w:val="21"/>
-      </w:rPr>
-      <w:t>海</w:t>
-    </w:r>
-    <w:r>
-      <w:rPr>
-        <w:rFonts w:hint="eastAsia"/>
-        <w:sz w:val="21"/>
-        <w:szCs w:val="21"/>
-      </w:rPr>
-      <w:t xml:space="preserve">  </w:t>
-    </w:r>
-    <w:r>
-      <w:rPr>
-        <w:rFonts w:hint="eastAsia"/>
-        <w:sz w:val="21"/>
-        <w:szCs w:val="21"/>
-      </w:rPr>
-      <w:t>大</w:t>
-    </w:r>
-    <w:r>
-      <w:rPr>
-        <w:rFonts w:hint="eastAsia"/>
-        <w:sz w:val="21"/>
-        <w:szCs w:val="21"/>
-      </w:rPr>
-      <w:t xml:space="preserve">  </w:t>
-    </w:r>
-    <w:r>
-      <w:rPr>
-        <w:rFonts w:hint="eastAsia"/>
-        <w:sz w:val="21"/>
-        <w:szCs w:val="21"/>
-      </w:rPr>
-      <w:t>学</w:t>
-    </w:r>
-    <w:r>
-      <w:rPr>
-        <w:rFonts w:hint="eastAsia"/>
-        <w:sz w:val="21"/>
-        <w:szCs w:val="21"/>
-      </w:rPr>
-      <w:t xml:space="preserve">  </w:t>
-    </w:r>
-    <w:r>
-      <w:rPr>
-        <w:rFonts w:hint="eastAsia"/>
-        <w:sz w:val="21"/>
-        <w:szCs w:val="21"/>
-      </w:rPr>
-      <w:t>毕</w:t>
-    </w:r>
-    <w:r>
-      <w:rPr>
-        <w:rFonts w:hint="eastAsia"/>
-        <w:sz w:val="21"/>
-        <w:szCs w:val="21"/>
-      </w:rPr>
-      <w:t xml:space="preserve">  </w:t>
-    </w:r>
-    <w:r>
-      <w:rPr>
-        <w:rFonts w:hint="eastAsia"/>
-        <w:sz w:val="21"/>
-        <w:szCs w:val="21"/>
-      </w:rPr>
-      <w:t>业</w:t>
-    </w:r>
-    <w:r>
-      <w:rPr>
-        <w:rFonts w:hint="eastAsia"/>
-        <w:sz w:val="21"/>
-        <w:szCs w:val="21"/>
-      </w:rPr>
-      <w:t xml:space="preserve">  </w:t>
-    </w:r>
-    <w:r>
-      <w:rPr>
-        <w:rFonts w:hint="eastAsia"/>
-        <w:sz w:val="21"/>
-        <w:szCs w:val="21"/>
-      </w:rPr>
-      <w:t>论</w:t>
-    </w:r>
-    <w:r>
-      <w:rPr>
-        <w:rFonts w:hint="eastAsia"/>
-        <w:sz w:val="21"/>
-        <w:szCs w:val="21"/>
-      </w:rPr>
-      <w:t xml:space="preserve">  </w:t>
-    </w:r>
-    <w:r>
-      <w:rPr>
-        <w:rFonts w:hint="eastAsia"/>
-        <w:sz w:val="21"/>
-        <w:szCs w:val="21"/>
-      </w:rPr>
-      <w:t>文</w:t>
-    </w:r>
-    <w:r>
-      <w:rPr>
-        <w:rFonts w:hint="eastAsia"/>
-        <w:sz w:val="21"/>
-        <w:szCs w:val="21"/>
-      </w:rPr>
-      <w:t xml:space="preserve"> </w:t>
-    </w:r>
-    <w:r>
-      <w:rPr>
-        <w:rFonts w:hint="eastAsia"/>
-        <w:sz w:val="21"/>
-        <w:szCs w:val="21"/>
-      </w:rPr>
-      <w:t>（设</w:t>
-    </w:r>
-    <w:r>
-      <w:rPr>
-        <w:rFonts w:hint="eastAsia"/>
-        <w:sz w:val="21"/>
-        <w:szCs w:val="21"/>
-      </w:rPr>
-      <w:t xml:space="preserve">  </w:t>
-    </w:r>
-    <w:r>
-      <w:rPr>
-        <w:rFonts w:hint="eastAsia"/>
-        <w:sz w:val="21"/>
-        <w:szCs w:val="21"/>
-      </w:rPr>
-      <w:t>计</w:t>
+      <w:t>上  海  大  学  毕  业  论  文 （设  计</w:t>
     </w:r>
     <w:r>
       <w:rPr>

--- a/毕业设计论文撰写指南.docx
+++ b/毕业设计论文撰写指南.docx
@@ -87,24 +87,44 @@
         </w:rPr>
         <w:t>master</w:t>
       </w:r>
+      <w:r>
+        <w:rPr>
+          <w:rFonts w:hint="eastAsia"/>
+        </w:rPr>
+        <w:t xml:space="preserve"> branch</w:t>
+      </w:r>
+    </w:p>
+    <w:p>
+      <w:pPr>
+        <w:ind w:firstLine="480"/>
+      </w:pPr>
+    </w:p>
+    <w:p>
+      <w:pPr>
+        <w:ind w:firstLine="480"/>
+        <w:rPr>
+          <w:rFonts w:hint="eastAsia"/>
+        </w:rPr>
+      </w:pPr>
+      <w:r>
+        <w:rPr>
+          <w:rFonts w:hint="eastAsia"/>
+        </w:rPr>
+        <w:t>include change</w:t>
+      </w:r>
+    </w:p>
+    <w:p>
+      <w:pPr>
+        <w:ind w:firstLine="480"/>
+      </w:pPr>
+      <w:r>
+        <w:rPr>
+          <w:rFonts w:hint="eastAsia"/>
+        </w:rPr>
+        <w:t>exclude change</w:t>
+      </w:r>
       <w:bookmarkStart w:id="0" w:name="_GoBack"/>
       <w:bookmarkEnd w:id="0"/>
-      <w:r>
-        <w:rPr>
-          <w:rFonts w:hint="eastAsia"/>
-        </w:rPr>
-        <w:t xml:space="preserve"> branch</w:t>
-      </w:r>
-    </w:p>
-    <w:p>
-      <w:pPr>
-        <w:ind w:firstLine="480"/>
-      </w:pPr>
-    </w:p>
-    <w:p>
-      <w:pPr>
-        <w:ind w:firstLine="480"/>
-      </w:pPr>
     </w:p>
     <w:p>
       <w:pPr>
@@ -717,7 +737,7 @@
               </wp:anchor>
             </w:drawing>
           </mc:Choice>
-          <mc:Fallback xmlns:wpsCustomData="http://www.wps.cn/officeDocument/2013/wpsCustomData" xmlns:w15="http://schemas.microsoft.com/office/word/2012/wordml">
+          <mc:Fallback xmlns:w15="http://schemas.microsoft.com/office/word/2012/wordml" xmlns:wpsCustomData="http://www.wps.cn/officeDocument/2013/wpsCustomData">
             <w:pict>
               <v:shape id="_x0000_s1026" o:spid="_x0000_s1026" o:spt="202" type="#_x0000_t202" style="position:absolute;left:0pt;margin-left:391.55pt;margin-top:106pt;height:58.45pt;width:66.7pt;z-index:251671552;mso-width-relative:page;mso-height-relative:page;" fillcolor="#FFFFFF [3201]" filled="t" stroked="f" coordsize="21600,21600" o:gfxdata="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">
                 <v:fill on="t" focussize="0,0"/>
@@ -813,7 +833,7 @@
               </wp:anchor>
             </w:drawing>
           </mc:Choice>
-          <mc:Fallback xmlns:wpsCustomData="http://www.wps.cn/officeDocument/2013/wpsCustomData" xmlns:w15="http://schemas.microsoft.com/office/word/2012/wordml">
+          <mc:Fallback xmlns:w15="http://schemas.microsoft.com/office/word/2012/wordml" xmlns:wpsCustomData="http://www.wps.cn/officeDocument/2013/wpsCustomData">
             <w:pict>
               <v:roundrect id="_x0000_s1026" o:spid="_x0000_s1026" o:spt="2" style="position:absolute;left:0pt;margin-left:382.55pt;margin-top:94pt;height:81.75pt;width:87.8pt;z-index:251670528;v-text-anchor:middle;mso-width-relative:page;mso-height-relative:page;" filled="f" stroked="t" coordsize="21600,21600" arcsize="0.166666666666667" o:gfxdata="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">
                 <v:fill on="f" focussize="0,0"/>
@@ -882,7 +902,7 @@
               </wp:anchor>
             </w:drawing>
           </mc:Choice>
-          <mc:Fallback xmlns:wpsCustomData="http://www.wps.cn/officeDocument/2013/wpsCustomData" xmlns:w15="http://schemas.microsoft.com/office/word/2012/wordml">
+          <mc:Fallback xmlns:w15="http://schemas.microsoft.com/office/word/2012/wordml" xmlns:wpsCustomData="http://www.wps.cn/officeDocument/2013/wpsCustomData">
             <w:pict>
               <v:shape id="_x0000_s1026" o:spid="_x0000_s1026" o:spt="32" type="#_x0000_t32" style="position:absolute;left:0pt;flip:y;margin-left:366.45pt;margin-top:131.35pt;height:0.9pt;width:16.85pt;z-index:251669504;mso-width-relative:page;mso-height-relative:page;" filled="f" stroked="t" coordsize="21600,21600" o:gfxdata="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">
                 <v:fill on="f" focussize="0,0"/>
@@ -971,7 +991,7 @@
               </wp:anchor>
             </w:drawing>
           </mc:Choice>
-          <mc:Fallback xmlns:wpsCustomData="http://www.wps.cn/officeDocument/2013/wpsCustomData" xmlns:w15="http://schemas.microsoft.com/office/word/2012/wordml">
+          <mc:Fallback xmlns:w15="http://schemas.microsoft.com/office/word/2012/wordml" xmlns:wpsCustomData="http://www.wps.cn/officeDocument/2013/wpsCustomData">
             <w:pict>
               <v:shape id="_x0000_s1026" o:spid="_x0000_s1026" o:spt="202" type="#_x0000_t202" style="position:absolute;left:0pt;margin-left:284.3pt;margin-top:100pt;height:71.9pt;width:66.7pt;z-index:251668480;mso-width-relative:page;mso-height-relative:page;" fillcolor="#FFFFFF [3201]" filled="t" stroked="f" coordsize="21600,21600" o:gfxdata="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">
                 <v:fill on="t" focussize="0,0"/>
@@ -1067,7 +1087,7 @@
               </wp:anchor>
             </w:drawing>
           </mc:Choice>
-          <mc:Fallback xmlns:wpsCustomData="http://www.wps.cn/officeDocument/2013/wpsCustomData" xmlns:w15="http://schemas.microsoft.com/office/word/2012/wordml">
+          <mc:Fallback xmlns:w15="http://schemas.microsoft.com/office/word/2012/wordml" xmlns:wpsCustomData="http://www.wps.cn/officeDocument/2013/wpsCustomData">
             <w:pict>
               <v:roundrect id="_x0000_s1026" o:spid="_x0000_s1026" o:spt="2" style="position:absolute;left:0pt;margin-left:276.8pt;margin-top:93.25pt;height:81.75pt;width:87.8pt;z-index:251667456;v-text-anchor:middle;mso-width-relative:page;mso-height-relative:page;" filled="f" stroked="t" coordsize="21600,21600" arcsize="0.166666666666667" o:gfxdata="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">
                 <v:fill on="f" focussize="0,0"/>
@@ -1136,7 +1156,7 @@
               </wp:anchor>
             </w:drawing>
           </mc:Choice>
-          <mc:Fallback xmlns:wpsCustomData="http://www.wps.cn/officeDocument/2013/wpsCustomData" xmlns:w15="http://schemas.microsoft.com/office/word/2012/wordml">
+          <mc:Fallback xmlns:w15="http://schemas.microsoft.com/office/word/2012/wordml" xmlns:wpsCustomData="http://www.wps.cn/officeDocument/2013/wpsCustomData">
             <w:pict>
               <v:shape id="_x0000_s1026" o:spid="_x0000_s1026" o:spt="32" type="#_x0000_t32" style="position:absolute;left:0pt;flip:y;margin-left:259.95pt;margin-top:132.85pt;height:0.9pt;width:16.85pt;z-index:251666432;mso-width-relative:page;mso-height-relative:page;" filled="f" stroked="t" coordsize="21600,21600" o:gfxdata="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">
                 <v:fill on="f" focussize="0,0"/>
@@ -1225,7 +1245,7 @@
               </wp:anchor>
             </w:drawing>
           </mc:Choice>
-          <mc:Fallback xmlns:wpsCustomData="http://www.wps.cn/officeDocument/2013/wpsCustomData" xmlns:w15="http://schemas.microsoft.com/office/word/2012/wordml">
+          <mc:Fallback xmlns:w15="http://schemas.microsoft.com/office/word/2012/wordml" xmlns:wpsCustomData="http://www.wps.cn/officeDocument/2013/wpsCustomData">
             <w:pict>
               <v:shape id="_x0000_s1026" o:spid="_x0000_s1026" o:spt="202" type="#_x0000_t202" style="position:absolute;left:0pt;margin-left:179.3pt;margin-top:103pt;height:71.2pt;width:66.7pt;z-index:251665408;mso-width-relative:page;mso-height-relative:page;" fillcolor="#FFFFFF [3201]" filled="t" stroked="f" coordsize="21600,21600" o:gfxdata="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">
                 <v:fill on="t" focussize="0,0"/>
@@ -1321,7 +1341,7 @@
               </wp:anchor>
             </w:drawing>
           </mc:Choice>
-          <mc:Fallback xmlns:wpsCustomData="http://www.wps.cn/officeDocument/2013/wpsCustomData" xmlns:w15="http://schemas.microsoft.com/office/word/2012/wordml">
+          <mc:Fallback xmlns:w15="http://schemas.microsoft.com/office/word/2012/wordml" xmlns:wpsCustomData="http://www.wps.cn/officeDocument/2013/wpsCustomData">
             <w:pict>
               <v:roundrect id="_x0000_s1026" o:spid="_x0000_s1026" o:spt="2" style="position:absolute;left:0pt;margin-left:171.05pt;margin-top:94pt;height:81.75pt;width:87.8pt;z-index:251664384;v-text-anchor:middle;mso-width-relative:page;mso-height-relative:page;" filled="f" stroked="t" coordsize="21600,21600" arcsize="0.166666666666667" o:gfxdata="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">
                 <v:fill on="f" focussize="0,0"/>
@@ -1397,7 +1417,7 @@
               </wp:anchor>
             </w:drawing>
           </mc:Choice>
-          <mc:Fallback xmlns:wpsCustomData="http://www.wps.cn/officeDocument/2013/wpsCustomData" xmlns:w15="http://schemas.microsoft.com/office/word/2012/wordml">
+          <mc:Fallback xmlns:w15="http://schemas.microsoft.com/office/word/2012/wordml" xmlns:wpsCustomData="http://www.wps.cn/officeDocument/2013/wpsCustomData">
             <w:pict>
               <v:roundrect id="_x0000_s1026" o:spid="_x0000_s1026" o:spt="2" style="position:absolute;left:0pt;margin-left:65.3pt;margin-top:94pt;height:81.75pt;width:87.8pt;z-index:251661312;v-text-anchor:middle;mso-width-relative:page;mso-height-relative:page;" filled="f" stroked="t" coordsize="21600,21600" arcsize="0.166666666666667" o:gfxdata="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">
                 <v:fill on="f" focussize="0,0"/>
@@ -1486,7 +1506,7 @@
               </wp:anchor>
             </w:drawing>
           </mc:Choice>
-          <mc:Fallback xmlns:wpsCustomData="http://www.wps.cn/officeDocument/2013/wpsCustomData" xmlns:w15="http://schemas.microsoft.com/office/word/2012/wordml">
+          <mc:Fallback xmlns:w15="http://schemas.microsoft.com/office/word/2012/wordml" xmlns:wpsCustomData="http://www.wps.cn/officeDocument/2013/wpsCustomData">
             <w:pict>
               <v:shape id="_x0000_s1026" o:spid="_x0000_s1026" o:spt="202" type="#_x0000_t202" style="position:absolute;left:0pt;margin-left:78.05pt;margin-top:100.75pt;height:71.95pt;width:66.7pt;z-index:251662336;mso-width-relative:page;mso-height-relative:page;" fillcolor="#FFFFFF [3201]" filled="t" stroked="f" coordsize="21600,21600" o:gfxdata="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">
                 <v:fill on="t" focussize="0,0"/>
@@ -1575,7 +1595,7 @@
               </wp:anchor>
             </w:drawing>
           </mc:Choice>
-          <mc:Fallback xmlns:wpsCustomData="http://www.wps.cn/officeDocument/2013/wpsCustomData" xmlns:w15="http://schemas.microsoft.com/office/word/2012/wordml">
+          <mc:Fallback xmlns:w15="http://schemas.microsoft.com/office/word/2012/wordml" xmlns:wpsCustomData="http://www.wps.cn/officeDocument/2013/wpsCustomData">
             <w:pict>
               <v:shape id="_x0000_s1026" o:spid="_x0000_s1026" o:spt="32" type="#_x0000_t32" style="position:absolute;left:0pt;flip:y;margin-left:154.2pt;margin-top:135.1pt;height:0.9pt;width:16.85pt;z-index:251663360;mso-width-relative:page;mso-height-relative:page;" filled="f" stroked="t" coordsize="21600,21600" o:gfxdata="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">
                 <v:fill on="f" focussize="0,0"/>
@@ -1644,7 +1664,7 @@
               </wp:anchor>
             </w:drawing>
           </mc:Choice>
-          <mc:Fallback xmlns:wpsCustomData="http://www.wps.cn/officeDocument/2013/wpsCustomData" xmlns:w15="http://schemas.microsoft.com/office/word/2012/wordml">
+          <mc:Fallback xmlns:w15="http://schemas.microsoft.com/office/word/2012/wordml" xmlns:wpsCustomData="http://www.wps.cn/officeDocument/2013/wpsCustomData">
             <w:pict>
               <v:shape id="_x0000_s1026" o:spid="_x0000_s1026" o:spt="32" type="#_x0000_t32" style="position:absolute;left:0pt;flip:y;margin-left:49.95pt;margin-top:136.6pt;height:0.9pt;width:16.85pt;z-index:251660288;mso-width-relative:page;mso-height-relative:page;" filled="f" stroked="t" coordsize="21600,21600" o:gfxdata="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">
                 <v:fill on="f" focussize="0,0"/>
@@ -1733,7 +1753,7 @@
               </wp:anchor>
             </w:drawing>
           </mc:Choice>
-          <mc:Fallback xmlns:wpsCustomData="http://www.wps.cn/officeDocument/2013/wpsCustomData" xmlns:w15="http://schemas.microsoft.com/office/word/2012/wordml">
+          <mc:Fallback xmlns:w15="http://schemas.microsoft.com/office/word/2012/wordml" xmlns:wpsCustomData="http://www.wps.cn/officeDocument/2013/wpsCustomData">
             <w:pict>
               <v:shape id="_x0000_s1026" o:spid="_x0000_s1026" o:spt="202" type="#_x0000_t202" style="position:absolute;left:0pt;margin-left:-28.45pt;margin-top:109pt;height:58.45pt;width:66.7pt;z-index:251659264;mso-width-relative:page;mso-height-relative:page;" fillcolor="#FFFFFF [3201]" filled="t" stroked="f" coordsize="21600,21600" o:gfxdata="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">
                 <v:fill on="t" focussize="0,0"/>
@@ -1829,7 +1849,7 @@
               </wp:anchor>
             </w:drawing>
           </mc:Choice>
-          <mc:Fallback xmlns:wpsCustomData="http://www.wps.cn/officeDocument/2013/wpsCustomData" xmlns:w15="http://schemas.microsoft.com/office/word/2012/wordml">
+          <mc:Fallback xmlns:w15="http://schemas.microsoft.com/office/word/2012/wordml" xmlns:wpsCustomData="http://www.wps.cn/officeDocument/2013/wpsCustomData">
             <w:pict>
               <v:roundrect id="_x0000_s1026" o:spid="_x0000_s1026" o:spt="2" style="position:absolute;left:0pt;margin-left:-39.7pt;margin-top:95.5pt;height:81.75pt;width:87.8pt;z-index:251658240;v-text-anchor:middle;mso-width-relative:page;mso-height-relative:page;" filled="f" stroked="t" coordsize="21600,21600" arcsize="0.166666666666667" o:gfxdata="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">
                 <v:fill on="f" focussize="0,0"/>

--- a/毕业设计论文撰写指南.docx
+++ b/毕业设计论文撰写指南.docx
@@ -87,44 +87,24 @@
         </w:rPr>
         <w:t>master</w:t>
       </w:r>
-      <w:r>
-        <w:rPr>
-          <w:rFonts w:hint="eastAsia"/>
-        </w:rPr>
-        <w:t xml:space="preserve"> branch</w:t>
-      </w:r>
-    </w:p>
-    <w:p>
-      <w:pPr>
-        <w:ind w:firstLine="480"/>
-      </w:pPr>
-    </w:p>
-    <w:p>
-      <w:pPr>
-        <w:ind w:firstLine="480"/>
-        <w:rPr>
-          <w:rFonts w:hint="eastAsia"/>
-        </w:rPr>
-      </w:pPr>
-      <w:r>
-        <w:rPr>
-          <w:rFonts w:hint="eastAsia"/>
-        </w:rPr>
-        <w:t>include change</w:t>
-      </w:r>
-    </w:p>
-    <w:p>
-      <w:pPr>
-        <w:ind w:firstLine="480"/>
-      </w:pPr>
-      <w:r>
-        <w:rPr>
-          <w:rFonts w:hint="eastAsia"/>
-        </w:rPr>
-        <w:t>exclude change</w:t>
-      </w:r>
       <w:bookmarkStart w:id="0" w:name="_GoBack"/>
       <w:bookmarkEnd w:id="0"/>
+      <w:r>
+        <w:rPr>
+          <w:rFonts w:hint="eastAsia"/>
+        </w:rPr>
+        <w:t xml:space="preserve"> branch</w:t>
+      </w:r>
+    </w:p>
+    <w:p>
+      <w:pPr>
+        <w:ind w:firstLine="480"/>
+      </w:pPr>
+    </w:p>
+    <w:p>
+      <w:pPr>
+        <w:ind w:firstLine="480"/>
+      </w:pPr>
     </w:p>
     <w:p>
       <w:pPr>
@@ -737,7 +717,7 @@
               </wp:anchor>
             </w:drawing>
           </mc:Choice>
-          <mc:Fallback xmlns:w15="http://schemas.microsoft.com/office/word/2012/wordml" xmlns:wpsCustomData="http://www.wps.cn/officeDocument/2013/wpsCustomData">
+          <mc:Fallback xmlns:wpsCustomData="http://www.wps.cn/officeDocument/2013/wpsCustomData" xmlns:w15="http://schemas.microsoft.com/office/word/2012/wordml">
             <w:pict>
               <v:shape id="_x0000_s1026" o:spid="_x0000_s1026" o:spt="202" type="#_x0000_t202" style="position:absolute;left:0pt;margin-left:391.55pt;margin-top:106pt;height:58.45pt;width:66.7pt;z-index:251671552;mso-width-relative:page;mso-height-relative:page;" fillcolor="#FFFFFF [3201]" filled="t" stroked="f" coordsize="21600,21600" o:gfxdata="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">
                 <v:fill on="t" focussize="0,0"/>
@@ -833,7 +813,7 @@
               </wp:anchor>
             </w:drawing>
           </mc:Choice>
-          <mc:Fallback xmlns:w15="http://schemas.microsoft.com/office/word/2012/wordml" xmlns:wpsCustomData="http://www.wps.cn/officeDocument/2013/wpsCustomData">
+          <mc:Fallback xmlns:wpsCustomData="http://www.wps.cn/officeDocument/2013/wpsCustomData" xmlns:w15="http://schemas.microsoft.com/office/word/2012/wordml">
             <w:pict>
               <v:roundrect id="_x0000_s1026" o:spid="_x0000_s1026" o:spt="2" style="position:absolute;left:0pt;margin-left:382.55pt;margin-top:94pt;height:81.75pt;width:87.8pt;z-index:251670528;v-text-anchor:middle;mso-width-relative:page;mso-height-relative:page;" filled="f" stroked="t" coordsize="21600,21600" arcsize="0.166666666666667" o:gfxdata="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">
                 <v:fill on="f" focussize="0,0"/>
@@ -902,7 +882,7 @@
               </wp:anchor>
             </w:drawing>
           </mc:Choice>
-          <mc:Fallback xmlns:w15="http://schemas.microsoft.com/office/word/2012/wordml" xmlns:wpsCustomData="http://www.wps.cn/officeDocument/2013/wpsCustomData">
+          <mc:Fallback xmlns:wpsCustomData="http://www.wps.cn/officeDocument/2013/wpsCustomData" xmlns:w15="http://schemas.microsoft.com/office/word/2012/wordml">
             <w:pict>
               <v:shape id="_x0000_s1026" o:spid="_x0000_s1026" o:spt="32" type="#_x0000_t32" style="position:absolute;left:0pt;flip:y;margin-left:366.45pt;margin-top:131.35pt;height:0.9pt;width:16.85pt;z-index:251669504;mso-width-relative:page;mso-height-relative:page;" filled="f" stroked="t" coordsize="21600,21600" o:gfxdata="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">
                 <v:fill on="f" focussize="0,0"/>
@@ -991,7 +971,7 @@
               </wp:anchor>
             </w:drawing>
           </mc:Choice>
-          <mc:Fallback xmlns:w15="http://schemas.microsoft.com/office/word/2012/wordml" xmlns:wpsCustomData="http://www.wps.cn/officeDocument/2013/wpsCustomData">
+          <mc:Fallback xmlns:wpsCustomData="http://www.wps.cn/officeDocument/2013/wpsCustomData" xmlns:w15="http://schemas.microsoft.com/office/word/2012/wordml">
             <w:pict>
               <v:shape id="_x0000_s1026" o:spid="_x0000_s1026" o:spt="202" type="#_x0000_t202" style="position:absolute;left:0pt;margin-left:284.3pt;margin-top:100pt;height:71.9pt;width:66.7pt;z-index:251668480;mso-width-relative:page;mso-height-relative:page;" fillcolor="#FFFFFF [3201]" filled="t" stroked="f" coordsize="21600,21600" o:gfxdata="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">
                 <v:fill on="t" focussize="0,0"/>
@@ -1087,7 +1067,7 @@
               </wp:anchor>
             </w:drawing>
           </mc:Choice>
-          <mc:Fallback xmlns:w15="http://schemas.microsoft.com/office/word/2012/wordml" xmlns:wpsCustomData="http://www.wps.cn/officeDocument/2013/wpsCustomData">
+          <mc:Fallback xmlns:wpsCustomData="http://www.wps.cn/officeDocument/2013/wpsCustomData" xmlns:w15="http://schemas.microsoft.com/office/word/2012/wordml">
             <w:pict>
               <v:roundrect id="_x0000_s1026" o:spid="_x0000_s1026" o:spt="2" style="position:absolute;left:0pt;margin-left:276.8pt;margin-top:93.25pt;height:81.75pt;width:87.8pt;z-index:251667456;v-text-anchor:middle;mso-width-relative:page;mso-height-relative:page;" filled="f" stroked="t" coordsize="21600,21600" arcsize="0.166666666666667" o:gfxdata="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">
                 <v:fill on="f" focussize="0,0"/>
@@ -1156,7 +1136,7 @@
               </wp:anchor>
             </w:drawing>
           </mc:Choice>
-          <mc:Fallback xmlns:w15="http://schemas.microsoft.com/office/word/2012/wordml" xmlns:wpsCustomData="http://www.wps.cn/officeDocument/2013/wpsCustomData">
+          <mc:Fallback xmlns:wpsCustomData="http://www.wps.cn/officeDocument/2013/wpsCustomData" xmlns:w15="http://schemas.microsoft.com/office/word/2012/wordml">
             <w:pict>
               <v:shape id="_x0000_s1026" o:spid="_x0000_s1026" o:spt="32" type="#_x0000_t32" style="position:absolute;left:0pt;flip:y;margin-left:259.95pt;margin-top:132.85pt;height:0.9pt;width:16.85pt;z-index:251666432;mso-width-relative:page;mso-height-relative:page;" filled="f" stroked="t" coordsize="21600,21600" o:gfxdata="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">
                 <v:fill on="f" focussize="0,0"/>
@@ -1245,7 +1225,7 @@
               </wp:anchor>
             </w:drawing>
           </mc:Choice>
-          <mc:Fallback xmlns:w15="http://schemas.microsoft.com/office/word/2012/wordml" xmlns:wpsCustomData="http://www.wps.cn/officeDocument/2013/wpsCustomData">
+          <mc:Fallback xmlns:wpsCustomData="http://www.wps.cn/officeDocument/2013/wpsCustomData" xmlns:w15="http://schemas.microsoft.com/office/word/2012/wordml">
             <w:pict>
               <v:shape id="_x0000_s1026" o:spid="_x0000_s1026" o:spt="202" type="#_x0000_t202" style="position:absolute;left:0pt;margin-left:179.3pt;margin-top:103pt;height:71.2pt;width:66.7pt;z-index:251665408;mso-width-relative:page;mso-height-relative:page;" fillcolor="#FFFFFF [3201]" filled="t" stroked="f" coordsize="21600,21600" o:gfxdata="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">
                 <v:fill on="t" focussize="0,0"/>
@@ -1341,7 +1321,7 @@
               </wp:anchor>
             </w:drawing>
           </mc:Choice>
-          <mc:Fallback xmlns:w15="http://schemas.microsoft.com/office/word/2012/wordml" xmlns:wpsCustomData="http://www.wps.cn/officeDocument/2013/wpsCustomData">
+          <mc:Fallback xmlns:wpsCustomData="http://www.wps.cn/officeDocument/2013/wpsCustomData" xmlns:w15="http://schemas.microsoft.com/office/word/2012/wordml">
             <w:pict>
               <v:roundrect id="_x0000_s1026" o:spid="_x0000_s1026" o:spt="2" style="position:absolute;left:0pt;margin-left:171.05pt;margin-top:94pt;height:81.75pt;width:87.8pt;z-index:251664384;v-text-anchor:middle;mso-width-relative:page;mso-height-relative:page;" filled="f" stroked="t" coordsize="21600,21600" arcsize="0.166666666666667" o:gfxdata="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">
                 <v:fill on="f" focussize="0,0"/>
@@ -1417,7 +1397,7 @@
               </wp:anchor>
             </w:drawing>
           </mc:Choice>
-          <mc:Fallback xmlns:w15="http://schemas.microsoft.com/office/word/2012/wordml" xmlns:wpsCustomData="http://www.wps.cn/officeDocument/2013/wpsCustomData">
+          <mc:Fallback xmlns:wpsCustomData="http://www.wps.cn/officeDocument/2013/wpsCustomData" xmlns:w15="http://schemas.microsoft.com/office/word/2012/wordml">
             <w:pict>
               <v:roundrect id="_x0000_s1026" o:spid="_x0000_s1026" o:spt="2" style="position:absolute;left:0pt;margin-left:65.3pt;margin-top:94pt;height:81.75pt;width:87.8pt;z-index:251661312;v-text-anchor:middle;mso-width-relative:page;mso-height-relative:page;" filled="f" stroked="t" coordsize="21600,21600" arcsize="0.166666666666667" o:gfxdata="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">
                 <v:fill on="f" focussize="0,0"/>
@@ -1506,7 +1486,7 @@
               </wp:anchor>
             </w:drawing>
           </mc:Choice>
-          <mc:Fallback xmlns:w15="http://schemas.microsoft.com/office/word/2012/wordml" xmlns:wpsCustomData="http://www.wps.cn/officeDocument/2013/wpsCustomData">
+          <mc:Fallback xmlns:wpsCustomData="http://www.wps.cn/officeDocument/2013/wpsCustomData" xmlns:w15="http://schemas.microsoft.com/office/word/2012/wordml">
             <w:pict>
               <v:shape id="_x0000_s1026" o:spid="_x0000_s1026" o:spt="202" type="#_x0000_t202" style="position:absolute;left:0pt;margin-left:78.05pt;margin-top:100.75pt;height:71.95pt;width:66.7pt;z-index:251662336;mso-width-relative:page;mso-height-relative:page;" fillcolor="#FFFFFF [3201]" filled="t" stroked="f" coordsize="21600,21600" o:gfxdata="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">
                 <v:fill on="t" focussize="0,0"/>
@@ -1595,7 +1575,7 @@
               </wp:anchor>
             </w:drawing>
           </mc:Choice>
-          <mc:Fallback xmlns:w15="http://schemas.microsoft.com/office/word/2012/wordml" xmlns:wpsCustomData="http://www.wps.cn/officeDocument/2013/wpsCustomData">
+          <mc:Fallback xmlns:wpsCustomData="http://www.wps.cn/officeDocument/2013/wpsCustomData" xmlns:w15="http://schemas.microsoft.com/office/word/2012/wordml">
             <w:pict>
               <v:shape id="_x0000_s1026" o:spid="_x0000_s1026" o:spt="32" type="#_x0000_t32" style="position:absolute;left:0pt;flip:y;margin-left:154.2pt;margin-top:135.1pt;height:0.9pt;width:16.85pt;z-index:251663360;mso-width-relative:page;mso-height-relative:page;" filled="f" stroked="t" coordsize="21600,21600" o:gfxdata="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">
                 <v:fill on="f" focussize="0,0"/>
@@ -1664,7 +1644,7 @@
               </wp:anchor>
             </w:drawing>
           </mc:Choice>
-          <mc:Fallback xmlns:w15="http://schemas.microsoft.com/office/word/2012/wordml" xmlns:wpsCustomData="http://www.wps.cn/officeDocument/2013/wpsCustomData">
+          <mc:Fallback xmlns:wpsCustomData="http://www.wps.cn/officeDocument/2013/wpsCustomData" xmlns:w15="http://schemas.microsoft.com/office/word/2012/wordml">
             <w:pict>
               <v:shape id="_x0000_s1026" o:spid="_x0000_s1026" o:spt="32" type="#_x0000_t32" style="position:absolute;left:0pt;flip:y;margin-left:49.95pt;margin-top:136.6pt;height:0.9pt;width:16.85pt;z-index:251660288;mso-width-relative:page;mso-height-relative:page;" filled="f" stroked="t" coordsize="21600,21600" o:gfxdata="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">
                 <v:fill on="f" focussize="0,0"/>
@@ -1753,7 +1733,7 @@
               </wp:anchor>
             </w:drawing>
           </mc:Choice>
-          <mc:Fallback xmlns:w15="http://schemas.microsoft.com/office/word/2012/wordml" xmlns:wpsCustomData="http://www.wps.cn/officeDocument/2013/wpsCustomData">
+          <mc:Fallback xmlns:wpsCustomData="http://www.wps.cn/officeDocument/2013/wpsCustomData" xmlns:w15="http://schemas.microsoft.com/office/word/2012/wordml">
             <w:pict>
               <v:shape id="_x0000_s1026" o:spid="_x0000_s1026" o:spt="202" type="#_x0000_t202" style="position:absolute;left:0pt;margin-left:-28.45pt;margin-top:109pt;height:58.45pt;width:66.7pt;z-index:251659264;mso-width-relative:page;mso-height-relative:page;" fillcolor="#FFFFFF [3201]" filled="t" stroked="f" coordsize="21600,21600" o:gfxdata="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">
                 <v:fill on="t" focussize="0,0"/>
@@ -1849,7 +1829,7 @@
               </wp:anchor>
             </w:drawing>
           </mc:Choice>
-          <mc:Fallback xmlns:w15="http://schemas.microsoft.com/office/word/2012/wordml" xmlns:wpsCustomData="http://www.wps.cn/officeDocument/2013/wpsCustomData">
+          <mc:Fallback xmlns:wpsCustomData="http://www.wps.cn/officeDocument/2013/wpsCustomData" xmlns:w15="http://schemas.microsoft.com/office/word/2012/wordml">
             <w:pict>
               <v:roundrect id="_x0000_s1026" o:spid="_x0000_s1026" o:spt="2" style="position:absolute;left:0pt;margin-left:-39.7pt;margin-top:95.5pt;height:81.75pt;width:87.8pt;z-index:251658240;v-text-anchor:middle;mso-width-relative:page;mso-height-relative:page;" filled="f" stroked="t" coordsize="21600,21600" arcsize="0.166666666666667" o:gfxdata="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">
                 <v:fill on="f" focussize="0,0"/>

--- a/毕业设计论文撰写指南.docx
+++ b/毕业设计论文撰写指南.docx
@@ -79,8 +79,19 @@
       <w:pPr>
         <w:ind w:firstLine="480"/>
       </w:pPr>
+      <w:r>
+        <w:rPr>
+          <w:rFonts w:hint="eastAsia"/>
+        </w:rPr>
+        <w:t>compare</w:t>
+      </w:r>
       <w:bookmarkStart w:id="0" w:name="_GoBack"/>
       <w:bookmarkEnd w:id="0"/>
+    </w:p>
+    <w:p>
+      <w:pPr>
+        <w:ind w:firstLine="480"/>
+      </w:pPr>
     </w:p>
     <w:p>
       <w:pPr>
@@ -708,7 +719,7 @@
               </wp:anchor>
             </w:drawing>
           </mc:Choice>
-          <mc:Fallback xmlns:w15="http://schemas.microsoft.com/office/word/2012/wordml" xmlns:wpsCustomData="http://www.wps.cn/officeDocument/2013/wpsCustomData">
+          <mc:Fallback xmlns:wpsCustomData="http://www.wps.cn/officeDocument/2013/wpsCustomData" xmlns:w15="http://schemas.microsoft.com/office/word/2012/wordml">
             <w:pict>
               <v:shape id="_x0000_s1026" o:spid="_x0000_s1026" o:spt="202" type="#_x0000_t202" style="position:absolute;left:0pt;margin-left:391.55pt;margin-top:106pt;height:58.45pt;width:66.7pt;z-index:251671552;mso-width-relative:page;mso-height-relative:page;" fillcolor="#FFFFFF [3201]" filled="t" stroked="f" coordsize="21600,21600" o:gfxdata="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">
                 <v:fill on="t" focussize="0,0"/>
@@ -804,7 +815,7 @@
               </wp:anchor>
             </w:drawing>
           </mc:Choice>
-          <mc:Fallback xmlns:w15="http://schemas.microsoft.com/office/word/2012/wordml" xmlns:wpsCustomData="http://www.wps.cn/officeDocument/2013/wpsCustomData">
+          <mc:Fallback xmlns:wpsCustomData="http://www.wps.cn/officeDocument/2013/wpsCustomData" xmlns:w15="http://schemas.microsoft.com/office/word/2012/wordml">
             <w:pict>
               <v:roundrect id="_x0000_s1026" o:spid="_x0000_s1026" o:spt="2" style="position:absolute;left:0pt;margin-left:382.55pt;margin-top:94pt;height:81.75pt;width:87.8pt;z-index:251670528;v-text-anchor:middle;mso-width-relative:page;mso-height-relative:page;" filled="f" stroked="t" coordsize="21600,21600" arcsize="0.166666666666667" o:gfxdata="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">
                 <v:fill on="f" focussize="0,0"/>
@@ -873,7 +884,7 @@
               </wp:anchor>
             </w:drawing>
           </mc:Choice>
-          <mc:Fallback xmlns:w15="http://schemas.microsoft.com/office/word/2012/wordml" xmlns:wpsCustomData="http://www.wps.cn/officeDocument/2013/wpsCustomData">
+          <mc:Fallback xmlns:wpsCustomData="http://www.wps.cn/officeDocument/2013/wpsCustomData" xmlns:w15="http://schemas.microsoft.com/office/word/2012/wordml">
             <w:pict>
               <v:shape id="_x0000_s1026" o:spid="_x0000_s1026" o:spt="32" type="#_x0000_t32" style="position:absolute;left:0pt;flip:y;margin-left:366.45pt;margin-top:131.35pt;height:0.9pt;width:16.85pt;z-index:251669504;mso-width-relative:page;mso-height-relative:page;" filled="f" stroked="t" coordsize="21600,21600" o:gfxdata="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">
                 <v:fill on="f" focussize="0,0"/>
@@ -962,7 +973,7 @@
               </wp:anchor>
             </w:drawing>
           </mc:Choice>
-          <mc:Fallback xmlns:w15="http://schemas.microsoft.com/office/word/2012/wordml" xmlns:wpsCustomData="http://www.wps.cn/officeDocument/2013/wpsCustomData">
+          <mc:Fallback xmlns:wpsCustomData="http://www.wps.cn/officeDocument/2013/wpsCustomData" xmlns:w15="http://schemas.microsoft.com/office/word/2012/wordml">
             <w:pict>
               <v:shape id="_x0000_s1026" o:spid="_x0000_s1026" o:spt="202" type="#_x0000_t202" style="position:absolute;left:0pt;margin-left:284.3pt;margin-top:100pt;height:71.9pt;width:66.7pt;z-index:251668480;mso-width-relative:page;mso-height-relative:page;" fillcolor="#FFFFFF [3201]" filled="t" stroked="f" coordsize="21600,21600" o:gfxdata="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">
                 <v:fill on="t" focussize="0,0"/>
@@ -1058,7 +1069,7 @@
               </wp:anchor>
             </w:drawing>
           </mc:Choice>
-          <mc:Fallback xmlns:w15="http://schemas.microsoft.com/office/word/2012/wordml" xmlns:wpsCustomData="http://www.wps.cn/officeDocument/2013/wpsCustomData">
+          <mc:Fallback xmlns:wpsCustomData="http://www.wps.cn/officeDocument/2013/wpsCustomData" xmlns:w15="http://schemas.microsoft.com/office/word/2012/wordml">
             <w:pict>
               <v:roundrect id="_x0000_s1026" o:spid="_x0000_s1026" o:spt="2" style="position:absolute;left:0pt;margin-left:276.8pt;margin-top:93.25pt;height:81.75pt;width:87.8pt;z-index:251667456;v-text-anchor:middle;mso-width-relative:page;mso-height-relative:page;" filled="f" stroked="t" coordsize="21600,21600" arcsize="0.166666666666667" o:gfxdata="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">
                 <v:fill on="f" focussize="0,0"/>
@@ -1127,7 +1138,7 @@
               </wp:anchor>
             </w:drawing>
           </mc:Choice>
-          <mc:Fallback xmlns:w15="http://schemas.microsoft.com/office/word/2012/wordml" xmlns:wpsCustomData="http://www.wps.cn/officeDocument/2013/wpsCustomData">
+          <mc:Fallback xmlns:wpsCustomData="http://www.wps.cn/officeDocument/2013/wpsCustomData" xmlns:w15="http://schemas.microsoft.com/office/word/2012/wordml">
             <w:pict>
               <v:shape id="_x0000_s1026" o:spid="_x0000_s1026" o:spt="32" type="#_x0000_t32" style="position:absolute;left:0pt;flip:y;margin-left:259.95pt;margin-top:132.85pt;height:0.9pt;width:16.85pt;z-index:251666432;mso-width-relative:page;mso-height-relative:page;" filled="f" stroked="t" coordsize="21600,21600" o:gfxdata="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">
                 <v:fill on="f" focussize="0,0"/>
@@ -1216,7 +1227,7 @@
               </wp:anchor>
             </w:drawing>
           </mc:Choice>
-          <mc:Fallback xmlns:w15="http://schemas.microsoft.com/office/word/2012/wordml" xmlns:wpsCustomData="http://www.wps.cn/officeDocument/2013/wpsCustomData">
+          <mc:Fallback xmlns:wpsCustomData="http://www.wps.cn/officeDocument/2013/wpsCustomData" xmlns:w15="http://schemas.microsoft.com/office/word/2012/wordml">
             <w:pict>
               <v:shape id="_x0000_s1026" o:spid="_x0000_s1026" o:spt="202" type="#_x0000_t202" style="position:absolute;left:0pt;margin-left:179.3pt;margin-top:103pt;height:71.2pt;width:66.7pt;z-index:251665408;mso-width-relative:page;mso-height-relative:page;" fillcolor="#FFFFFF [3201]" filled="t" stroked="f" coordsize="21600,21600" o:gfxdata="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">
                 <v:fill on="t" focussize="0,0"/>
@@ -1312,7 +1323,7 @@
               </wp:anchor>
             </w:drawing>
           </mc:Choice>
-          <mc:Fallback xmlns:w15="http://schemas.microsoft.com/office/word/2012/wordml" xmlns:wpsCustomData="http://www.wps.cn/officeDocument/2013/wpsCustomData">
+          <mc:Fallback xmlns:wpsCustomData="http://www.wps.cn/officeDocument/2013/wpsCustomData" xmlns:w15="http://schemas.microsoft.com/office/word/2012/wordml">
             <w:pict>
               <v:roundrect id="_x0000_s1026" o:spid="_x0000_s1026" o:spt="2" style="position:absolute;left:0pt;margin-left:171.05pt;margin-top:94pt;height:81.75pt;width:87.8pt;z-index:251664384;v-text-anchor:middle;mso-width-relative:page;mso-height-relative:page;" filled="f" stroked="t" coordsize="21600,21600" arcsize="0.166666666666667" o:gfxdata="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">
                 <v:fill on="f" focussize="0,0"/>
@@ -1388,7 +1399,7 @@
               </wp:anchor>
             </w:drawing>
           </mc:Choice>
-          <mc:Fallback xmlns:w15="http://schemas.microsoft.com/office/word/2012/wordml" xmlns:wpsCustomData="http://www.wps.cn/officeDocument/2013/wpsCustomData">
+          <mc:Fallback xmlns:wpsCustomData="http://www.wps.cn/officeDocument/2013/wpsCustomData" xmlns:w15="http://schemas.microsoft.com/office/word/2012/wordml">
             <w:pict>
               <v:roundrect id="_x0000_s1026" o:spid="_x0000_s1026" o:spt="2" style="position:absolute;left:0pt;margin-left:65.3pt;margin-top:94pt;height:81.75pt;width:87.8pt;z-index:251661312;v-text-anchor:middle;mso-width-relative:page;mso-height-relative:page;" filled="f" stroked="t" coordsize="21600,21600" arcsize="0.166666666666667" o:gfxdata="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">
                 <v:fill on="f" focussize="0,0"/>
@@ -1477,7 +1488,7 @@
               </wp:anchor>
             </w:drawing>
           </mc:Choice>
-          <mc:Fallback xmlns:w15="http://schemas.microsoft.com/office/word/2012/wordml" xmlns:wpsCustomData="http://www.wps.cn/officeDocument/2013/wpsCustomData">
+          <mc:Fallback xmlns:wpsCustomData="http://www.wps.cn/officeDocument/2013/wpsCustomData" xmlns:w15="http://schemas.microsoft.com/office/word/2012/wordml">
             <w:pict>
               <v:shape id="_x0000_s1026" o:spid="_x0000_s1026" o:spt="202" type="#_x0000_t202" style="position:absolute;left:0pt;margin-left:78.05pt;margin-top:100.75pt;height:71.95pt;width:66.7pt;z-index:251662336;mso-width-relative:page;mso-height-relative:page;" fillcolor="#FFFFFF [3201]" filled="t" stroked="f" coordsize="21600,21600" o:gfxdata="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">
                 <v:fill on="t" focussize="0,0"/>
@@ -1566,7 +1577,7 @@
               </wp:anchor>
             </w:drawing>
           </mc:Choice>
-          <mc:Fallback xmlns:w15="http://schemas.microsoft.com/office/word/2012/wordml" xmlns:wpsCustomData="http://www.wps.cn/officeDocument/2013/wpsCustomData">
+          <mc:Fallback xmlns:wpsCustomData="http://www.wps.cn/officeDocument/2013/wpsCustomData" xmlns:w15="http://schemas.microsoft.com/office/word/2012/wordml">
             <w:pict>
               <v:shape id="_x0000_s1026" o:spid="_x0000_s1026" o:spt="32" type="#_x0000_t32" style="position:absolute;left:0pt;flip:y;margin-left:154.2pt;margin-top:135.1pt;height:0.9pt;width:16.85pt;z-index:251663360;mso-width-relative:page;mso-height-relative:page;" filled="f" stroked="t" coordsize="21600,21600" o:gfxdata="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">
                 <v:fill on="f" focussize="0,0"/>
@@ -1635,7 +1646,7 @@
               </wp:anchor>
             </w:drawing>
           </mc:Choice>
-          <mc:Fallback xmlns:w15="http://schemas.microsoft.com/office/word/2012/wordml" xmlns:wpsCustomData="http://www.wps.cn/officeDocument/2013/wpsCustomData">
+          <mc:Fallback xmlns:wpsCustomData="http://www.wps.cn/officeDocument/2013/wpsCustomData" xmlns:w15="http://schemas.microsoft.com/office/word/2012/wordml">
             <w:pict>
               <v:shape id="_x0000_s1026" o:spid="_x0000_s1026" o:spt="32" type="#_x0000_t32" style="position:absolute;left:0pt;flip:y;margin-left:49.95pt;margin-top:136.6pt;height:0.9pt;width:16.85pt;z-index:251660288;mso-width-relative:page;mso-height-relative:page;" filled="f" stroked="t" coordsize="21600,21600" o:gfxdata="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">
                 <v:fill on="f" focussize="0,0"/>
@@ -1724,7 +1735,7 @@
               </wp:anchor>
             </w:drawing>
           </mc:Choice>
-          <mc:Fallback xmlns:w15="http://schemas.microsoft.com/office/word/2012/wordml" xmlns:wpsCustomData="http://www.wps.cn/officeDocument/2013/wpsCustomData">
+          <mc:Fallback xmlns:wpsCustomData="http://www.wps.cn/officeDocument/2013/wpsCustomData" xmlns:w15="http://schemas.microsoft.com/office/word/2012/wordml">
             <w:pict>
               <v:shape id="_x0000_s1026" o:spid="_x0000_s1026" o:spt="202" type="#_x0000_t202" style="position:absolute;left:0pt;margin-left:-28.45pt;margin-top:109pt;height:58.45pt;width:66.7pt;z-index:251659264;mso-width-relative:page;mso-height-relative:page;" fillcolor="#FFFFFF [3201]" filled="t" stroked="f" coordsize="21600,21600" o:gfxdata="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">
                 <v:fill on="t" focussize="0,0"/>
@@ -1820,7 +1831,7 @@
               </wp:anchor>
             </w:drawing>
           </mc:Choice>
-          <mc:Fallback xmlns:w15="http://schemas.microsoft.com/office/word/2012/wordml" xmlns:wpsCustomData="http://www.wps.cn/officeDocument/2013/wpsCustomData">
+          <mc:Fallback xmlns:wpsCustomData="http://www.wps.cn/officeDocument/2013/wpsCustomData" xmlns:w15="http://schemas.microsoft.com/office/word/2012/wordml">
             <w:pict>
               <v:roundrect id="_x0000_s1026" o:spid="_x0000_s1026" o:spt="2" style="position:absolute;left:0pt;margin-left:-39.7pt;margin-top:95.5pt;height:81.75pt;width:87.8pt;z-index:251658240;v-text-anchor:middle;mso-width-relative:page;mso-height-relative:page;" filled="f" stroked="t" coordsize="21600,21600" arcsize="0.166666666666667" o:gfxdata="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">
                 <v:fill on="f" focussize="0,0"/>

--- a/毕业设计论文撰写指南.docx
+++ b/毕业设计论文撰写指南.docx
@@ -6,9 +6,23 @@
       <w:pPr>
         <w:ind w:firstLine="482"/>
         <w:rPr>
+          <w:rFonts w:hint="eastAsia"/>
           <w:b/>
         </w:rPr>
       </w:pPr>
+      <w:r>
+        <w:rPr>
+          <w:b/>
+        </w:rPr>
+        <w:t>M</w:t>
+      </w:r>
+      <w:r>
+        <w:rPr>
+          <w:rFonts w:hint="eastAsia"/>
+          <w:b/>
+        </w:rPr>
+        <w:t>erge master</w:t>
+      </w:r>
     </w:p>
     <w:p>
       <w:pPr>
@@ -17,114 +31,119 @@
           <w:b/>
         </w:rPr>
       </w:pPr>
-    </w:p>
-    <w:p>
-      <w:pPr>
-        <w:ind w:firstLine="482"/>
-        <w:rPr>
-          <w:b/>
-        </w:rPr>
-      </w:pPr>
-    </w:p>
-    <w:p>
-      <w:pPr>
-        <w:ind w:firstLine="482"/>
-        <w:rPr>
-          <w:b/>
-        </w:rPr>
-      </w:pPr>
-    </w:p>
-    <w:p>
-      <w:pPr>
-        <w:ind w:firstLine="482"/>
-        <w:rPr>
-          <w:b/>
-        </w:rPr>
-      </w:pPr>
-    </w:p>
-    <w:p>
-      <w:pPr>
-        <w:ind w:firstLine="480"/>
-      </w:pPr>
-      <w:r>
-        <w:rPr>
-          <w:rFonts w:hint="eastAsia"/>
-        </w:rPr>
-        <w:t>毕业设计论文撰写指南</w:t>
-      </w:r>
-    </w:p>
-    <w:p>
-      <w:pPr>
-        <w:ind w:firstLine="480"/>
-      </w:pPr>
-    </w:p>
-    <w:p>
-      <w:pPr>
-        <w:ind w:firstLine="480"/>
-      </w:pPr>
-      <w:r>
-        <w:t>L</w:t>
-      </w:r>
-      <w:r>
-        <w:rPr>
-          <w:rFonts w:hint="eastAsia"/>
-        </w:rPr>
-        <w:t>iqi 测试</w:t>
-      </w:r>
-    </w:p>
-    <w:p>
-      <w:pPr>
-        <w:ind w:firstLine="480"/>
-      </w:pPr>
-    </w:p>
-    <w:p>
-      <w:pPr>
-        <w:ind w:firstLine="480"/>
-      </w:pPr>
-      <w:r>
-        <w:rPr>
-          <w:rFonts w:hint="eastAsia"/>
-        </w:rPr>
-        <w:t>master</w:t>
-      </w:r>
-      <w:r>
-        <w:rPr>
-          <w:rFonts w:hint="eastAsia"/>
-        </w:rPr>
-        <w:t xml:space="preserve"> branch</w:t>
-      </w:r>
-    </w:p>
-    <w:p>
-      <w:pPr>
-        <w:ind w:firstLine="480"/>
-      </w:pPr>
-    </w:p>
-    <w:p>
-      <w:pPr>
-        <w:ind w:firstLine="480"/>
-        <w:rPr>
-          <w:rFonts w:hint="eastAsia"/>
-        </w:rPr>
-      </w:pPr>
-      <w:r>
-        <w:rPr>
-          <w:rFonts w:hint="eastAsia"/>
-        </w:rPr>
-        <w:t>include change</w:t>
-      </w:r>
-    </w:p>
-    <w:p>
-      <w:pPr>
-        <w:ind w:firstLine="480"/>
-      </w:pPr>
-      <w:r>
-        <w:rPr>
-          <w:rFonts w:hint="eastAsia"/>
-        </w:rPr>
-        <w:t>exclude change</w:t>
-      </w:r>
       <w:bookmarkStart w:id="0" w:name="_GoBack"/>
       <w:bookmarkEnd w:id="0"/>
+    </w:p>
+    <w:p>
+      <w:pPr>
+        <w:ind w:firstLine="482"/>
+        <w:rPr>
+          <w:b/>
+        </w:rPr>
+      </w:pPr>
+    </w:p>
+    <w:p>
+      <w:pPr>
+        <w:ind w:firstLine="482"/>
+        <w:rPr>
+          <w:b/>
+        </w:rPr>
+      </w:pPr>
+    </w:p>
+    <w:p>
+      <w:pPr>
+        <w:ind w:firstLine="482"/>
+        <w:rPr>
+          <w:b/>
+        </w:rPr>
+      </w:pPr>
+    </w:p>
+    <w:p>
+      <w:pPr>
+        <w:ind w:firstLine="482"/>
+        <w:rPr>
+          <w:b/>
+        </w:rPr>
+      </w:pPr>
+    </w:p>
+    <w:p>
+      <w:pPr>
+        <w:ind w:firstLine="480"/>
+      </w:pPr>
+      <w:r>
+        <w:rPr>
+          <w:rFonts w:hint="eastAsia"/>
+        </w:rPr>
+        <w:t>毕业设计论文撰写指南</w:t>
+      </w:r>
+    </w:p>
+    <w:p>
+      <w:pPr>
+        <w:ind w:firstLine="480"/>
+      </w:pPr>
+    </w:p>
+    <w:p>
+      <w:pPr>
+        <w:ind w:firstLine="480"/>
+      </w:pPr>
+      <w:r>
+        <w:t>L</w:t>
+      </w:r>
+      <w:r>
+        <w:rPr>
+          <w:rFonts w:hint="eastAsia"/>
+        </w:rPr>
+        <w:t>iqi 测试</w:t>
+      </w:r>
+    </w:p>
+    <w:p>
+      <w:pPr>
+        <w:ind w:firstLine="480"/>
+      </w:pPr>
+    </w:p>
+    <w:p>
+      <w:pPr>
+        <w:ind w:firstLine="480"/>
+      </w:pPr>
+      <w:r>
+        <w:rPr>
+          <w:rFonts w:hint="eastAsia"/>
+        </w:rPr>
+        <w:t>master</w:t>
+      </w:r>
+      <w:r>
+        <w:rPr>
+          <w:rFonts w:hint="eastAsia"/>
+        </w:rPr>
+        <w:t xml:space="preserve"> branch</w:t>
+      </w:r>
+    </w:p>
+    <w:p>
+      <w:pPr>
+        <w:ind w:firstLine="480"/>
+      </w:pPr>
+    </w:p>
+    <w:p>
+      <w:pPr>
+        <w:ind w:firstLine="480"/>
+      </w:pPr>
+      <w:r>
+        <w:rPr>
+          <w:rFonts w:hint="eastAsia"/>
+        </w:rPr>
+        <w:t>include change</w:t>
+      </w:r>
+    </w:p>
+    <w:p>
+      <w:pPr>
+        <w:ind w:firstLine="480"/>
+      </w:pPr>
+      <w:r>
+        <w:rPr>
+          <w:rFonts w:hint="eastAsia"/>
+        </w:rPr>
+        <w:t>exclude change</w:t>
+      </w:r>
     </w:p>
     <w:p>
       <w:pPr>
@@ -377,6 +396,7 @@
           <w:color w:val="FF0000"/>
           <w:sz w:val="44"/>
         </w:rPr>
+        <w:lastRenderedPageBreak/>
         <w:t>（此页封面用统一模板，到时会通知学生）</w:t>
       </w:r>
     </w:p>
@@ -737,7 +757,7 @@
               </wp:anchor>
             </w:drawing>
           </mc:Choice>
-          <mc:Fallback xmlns:w15="http://schemas.microsoft.com/office/word/2012/wordml" xmlns:wpsCustomData="http://www.wps.cn/officeDocument/2013/wpsCustomData">
+          <mc:Fallback xmlns:wpsCustomData="http://www.wps.cn/officeDocument/2013/wpsCustomData" xmlns:w15="http://schemas.microsoft.com/office/word/2012/wordml">
             <w:pict>
               <v:shape id="_x0000_s1026" o:spid="_x0000_s1026" o:spt="202" type="#_x0000_t202" style="position:absolute;left:0pt;margin-left:391.55pt;margin-top:106pt;height:58.45pt;width:66.7pt;z-index:251671552;mso-width-relative:page;mso-height-relative:page;" fillcolor="#FFFFFF [3201]" filled="t" stroked="f" coordsize="21600,21600" o:gfxdata="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">
                 <v:fill on="t" focussize="0,0"/>
@@ -833,7 +853,7 @@
               </wp:anchor>
             </w:drawing>
           </mc:Choice>
-          <mc:Fallback xmlns:w15="http://schemas.microsoft.com/office/word/2012/wordml" xmlns:wpsCustomData="http://www.wps.cn/officeDocument/2013/wpsCustomData">
+          <mc:Fallback xmlns:wpsCustomData="http://www.wps.cn/officeDocument/2013/wpsCustomData" xmlns:w15="http://schemas.microsoft.com/office/word/2012/wordml">
             <w:pict>
               <v:roundrect id="_x0000_s1026" o:spid="_x0000_s1026" o:spt="2" style="position:absolute;left:0pt;margin-left:382.55pt;margin-top:94pt;height:81.75pt;width:87.8pt;z-index:251670528;v-text-anchor:middle;mso-width-relative:page;mso-height-relative:page;" filled="f" stroked="t" coordsize="21600,21600" arcsize="0.166666666666667" o:gfxdata="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">
                 <v:fill on="f" focussize="0,0"/>
@@ -902,7 +922,7 @@
               </wp:anchor>
             </w:drawing>
           </mc:Choice>
-          <mc:Fallback xmlns:w15="http://schemas.microsoft.com/office/word/2012/wordml" xmlns:wpsCustomData="http://www.wps.cn/officeDocument/2013/wpsCustomData">
+          <mc:Fallback xmlns:wpsCustomData="http://www.wps.cn/officeDocument/2013/wpsCustomData" xmlns:w15="http://schemas.microsoft.com/office/word/2012/wordml">
             <w:pict>
               <v:shape id="_x0000_s1026" o:spid="_x0000_s1026" o:spt="32" type="#_x0000_t32" style="position:absolute;left:0pt;flip:y;margin-left:366.45pt;margin-top:131.35pt;height:0.9pt;width:16.85pt;z-index:251669504;mso-width-relative:page;mso-height-relative:page;" filled="f" stroked="t" coordsize="21600,21600" o:gfxdata="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">
                 <v:fill on="f" focussize="0,0"/>
@@ -991,7 +1011,7 @@
               </wp:anchor>
             </w:drawing>
           </mc:Choice>
-          <mc:Fallback xmlns:w15="http://schemas.microsoft.com/office/word/2012/wordml" xmlns:wpsCustomData="http://www.wps.cn/officeDocument/2013/wpsCustomData">
+          <mc:Fallback xmlns:wpsCustomData="http://www.wps.cn/officeDocument/2013/wpsCustomData" xmlns:w15="http://schemas.microsoft.com/office/word/2012/wordml">
             <w:pict>
               <v:shape id="_x0000_s1026" o:spid="_x0000_s1026" o:spt="202" type="#_x0000_t202" style="position:absolute;left:0pt;margin-left:284.3pt;margin-top:100pt;height:71.9pt;width:66.7pt;z-index:251668480;mso-width-relative:page;mso-height-relative:page;" fillcolor="#FFFFFF [3201]" filled="t" stroked="f" coordsize="21600,21600" o:gfxdata="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">
                 <v:fill on="t" focussize="0,0"/>
@@ -1087,7 +1107,7 @@
               </wp:anchor>
             </w:drawing>
           </mc:Choice>
-          <mc:Fallback xmlns:w15="http://schemas.microsoft.com/office/word/2012/wordml" xmlns:wpsCustomData="http://www.wps.cn/officeDocument/2013/wpsCustomData">
+          <mc:Fallback xmlns:wpsCustomData="http://www.wps.cn/officeDocument/2013/wpsCustomData" xmlns:w15="http://schemas.microsoft.com/office/word/2012/wordml">
             <w:pict>
               <v:roundrect id="_x0000_s1026" o:spid="_x0000_s1026" o:spt="2" style="position:absolute;left:0pt;margin-left:276.8pt;margin-top:93.25pt;height:81.75pt;width:87.8pt;z-index:251667456;v-text-anchor:middle;mso-width-relative:page;mso-height-relative:page;" filled="f" stroked="t" coordsize="21600,21600" arcsize="0.166666666666667" o:gfxdata="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">
                 <v:fill on="f" focussize="0,0"/>
@@ -1156,7 +1176,7 @@
               </wp:anchor>
             </w:drawing>
           </mc:Choice>
-          <mc:Fallback xmlns:w15="http://schemas.microsoft.com/office/word/2012/wordml" xmlns:wpsCustomData="http://www.wps.cn/officeDocument/2013/wpsCustomData">
+          <mc:Fallback xmlns:wpsCustomData="http://www.wps.cn/officeDocument/2013/wpsCustomData" xmlns:w15="http://schemas.microsoft.com/office/word/2012/wordml">
             <w:pict>
               <v:shape id="_x0000_s1026" o:spid="_x0000_s1026" o:spt="32" type="#_x0000_t32" style="position:absolute;left:0pt;flip:y;margin-left:259.95pt;margin-top:132.85pt;height:0.9pt;width:16.85pt;z-index:251666432;mso-width-relative:page;mso-height-relative:page;" filled="f" stroked="t" coordsize="21600,21600" o:gfxdata="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">
                 <v:fill on="f" focussize="0,0"/>
@@ -1245,7 +1265,7 @@
               </wp:anchor>
             </w:drawing>
           </mc:Choice>
-          <mc:Fallback xmlns:w15="http://schemas.microsoft.com/office/word/2012/wordml" xmlns:wpsCustomData="http://www.wps.cn/officeDocument/2013/wpsCustomData">
+          <mc:Fallback xmlns:wpsCustomData="http://www.wps.cn/officeDocument/2013/wpsCustomData" xmlns:w15="http://schemas.microsoft.com/office/word/2012/wordml">
             <w:pict>
               <v:shape id="_x0000_s1026" o:spid="_x0000_s1026" o:spt="202" type="#_x0000_t202" style="position:absolute;left:0pt;margin-left:179.3pt;margin-top:103pt;height:71.2pt;width:66.7pt;z-index:251665408;mso-width-relative:page;mso-height-relative:page;" fillcolor="#FFFFFF [3201]" filled="t" stroked="f" coordsize="21600,21600" o:gfxdata="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">
                 <v:fill on="t" focussize="0,0"/>
@@ -1341,7 +1361,7 @@
               </wp:anchor>
             </w:drawing>
           </mc:Choice>
-          <mc:Fallback xmlns:w15="http://schemas.microsoft.com/office/word/2012/wordml" xmlns:wpsCustomData="http://www.wps.cn/officeDocument/2013/wpsCustomData">
+          <mc:Fallback xmlns:wpsCustomData="http://www.wps.cn/officeDocument/2013/wpsCustomData" xmlns:w15="http://schemas.microsoft.com/office/word/2012/wordml">
             <w:pict>
               <v:roundrect id="_x0000_s1026" o:spid="_x0000_s1026" o:spt="2" style="position:absolute;left:0pt;margin-left:171.05pt;margin-top:94pt;height:81.75pt;width:87.8pt;z-index:251664384;v-text-anchor:middle;mso-width-relative:page;mso-height-relative:page;" filled="f" stroked="t" coordsize="21600,21600" arcsize="0.166666666666667" o:gfxdata="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">
                 <v:fill on="f" focussize="0,0"/>
@@ -1417,7 +1437,7 @@
               </wp:anchor>
             </w:drawing>
           </mc:Choice>
-          <mc:Fallback xmlns:w15="http://schemas.microsoft.com/office/word/2012/wordml" xmlns:wpsCustomData="http://www.wps.cn/officeDocument/2013/wpsCustomData">
+          <mc:Fallback xmlns:wpsCustomData="http://www.wps.cn/officeDocument/2013/wpsCustomData" xmlns:w15="http://schemas.microsoft.com/office/word/2012/wordml">
             <w:pict>
               <v:roundrect id="_x0000_s1026" o:spid="_x0000_s1026" o:spt="2" style="position:absolute;left:0pt;margin-left:65.3pt;margin-top:94pt;height:81.75pt;width:87.8pt;z-index:251661312;v-text-anchor:middle;mso-width-relative:page;mso-height-relative:page;" filled="f" stroked="t" coordsize="21600,21600" arcsize="0.166666666666667" o:gfxdata="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">
                 <v:fill on="f" focussize="0,0"/>
@@ -1506,7 +1526,7 @@
               </wp:anchor>
             </w:drawing>
           </mc:Choice>
-          <mc:Fallback xmlns:w15="http://schemas.microsoft.com/office/word/2012/wordml" xmlns:wpsCustomData="http://www.wps.cn/officeDocument/2013/wpsCustomData">
+          <mc:Fallback xmlns:wpsCustomData="http://www.wps.cn/officeDocument/2013/wpsCustomData" xmlns:w15="http://schemas.microsoft.com/office/word/2012/wordml">
             <w:pict>
               <v:shape id="_x0000_s1026" o:spid="_x0000_s1026" o:spt="202" type="#_x0000_t202" style="position:absolute;left:0pt;margin-left:78.05pt;margin-top:100.75pt;height:71.95pt;width:66.7pt;z-index:251662336;mso-width-relative:page;mso-height-relative:page;" fillcolor="#FFFFFF [3201]" filled="t" stroked="f" coordsize="21600,21600" o:gfxdata="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">
                 <v:fill on="t" focussize="0,0"/>
@@ -1595,7 +1615,7 @@
               </wp:anchor>
             </w:drawing>
           </mc:Choice>
-          <mc:Fallback xmlns:w15="http://schemas.microsoft.com/office/word/2012/wordml" xmlns:wpsCustomData="http://www.wps.cn/officeDocument/2013/wpsCustomData">
+          <mc:Fallback xmlns:wpsCustomData="http://www.wps.cn/officeDocument/2013/wpsCustomData" xmlns:w15="http://schemas.microsoft.com/office/word/2012/wordml">
             <w:pict>
               <v:shape id="_x0000_s1026" o:spid="_x0000_s1026" o:spt="32" type="#_x0000_t32" style="position:absolute;left:0pt;flip:y;margin-left:154.2pt;margin-top:135.1pt;height:0.9pt;width:16.85pt;z-index:251663360;mso-width-relative:page;mso-height-relative:page;" filled="f" stroked="t" coordsize="21600,21600" o:gfxdata="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">
                 <v:fill on="f" focussize="0,0"/>
@@ -1664,7 +1684,7 @@
               </wp:anchor>
             </w:drawing>
           </mc:Choice>
-          <mc:Fallback xmlns:w15="http://schemas.microsoft.com/office/word/2012/wordml" xmlns:wpsCustomData="http://www.wps.cn/officeDocument/2013/wpsCustomData">
+          <mc:Fallback xmlns:wpsCustomData="http://www.wps.cn/officeDocument/2013/wpsCustomData" xmlns:w15="http://schemas.microsoft.com/office/word/2012/wordml">
             <w:pict>
               <v:shape id="_x0000_s1026" o:spid="_x0000_s1026" o:spt="32" type="#_x0000_t32" style="position:absolute;left:0pt;flip:y;margin-left:49.95pt;margin-top:136.6pt;height:0.9pt;width:16.85pt;z-index:251660288;mso-width-relative:page;mso-height-relative:page;" filled="f" stroked="t" coordsize="21600,21600" o:gfxdata="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">
                 <v:fill on="f" focussize="0,0"/>
@@ -1753,7 +1773,7 @@
               </wp:anchor>
             </w:drawing>
           </mc:Choice>
-          <mc:Fallback xmlns:w15="http://schemas.microsoft.com/office/word/2012/wordml" xmlns:wpsCustomData="http://www.wps.cn/officeDocument/2013/wpsCustomData">
+          <mc:Fallback xmlns:wpsCustomData="http://www.wps.cn/officeDocument/2013/wpsCustomData" xmlns:w15="http://schemas.microsoft.com/office/word/2012/wordml">
             <w:pict>
               <v:shape id="_x0000_s1026" o:spid="_x0000_s1026" o:spt="202" type="#_x0000_t202" style="position:absolute;left:0pt;margin-left:-28.45pt;margin-top:109pt;height:58.45pt;width:66.7pt;z-index:251659264;mso-width-relative:page;mso-height-relative:page;" fillcolor="#FFFFFF [3201]" filled="t" stroked="f" coordsize="21600,21600" o:gfxdata="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">
                 <v:fill on="t" focussize="0,0"/>
@@ -1849,7 +1869,7 @@
               </wp:anchor>
             </w:drawing>
           </mc:Choice>
-          <mc:Fallback xmlns:w15="http://schemas.microsoft.com/office/word/2012/wordml" xmlns:wpsCustomData="http://www.wps.cn/officeDocument/2013/wpsCustomData">
+          <mc:Fallback xmlns:wpsCustomData="http://www.wps.cn/officeDocument/2013/wpsCustomData" xmlns:w15="http://schemas.microsoft.com/office/word/2012/wordml">
             <w:pict>
               <v:roundrect id="_x0000_s1026" o:spid="_x0000_s1026" o:spt="2" style="position:absolute;left:0pt;margin-left:-39.7pt;margin-top:95.5pt;height:81.75pt;width:87.8pt;z-index:251658240;v-text-anchor:middle;mso-width-relative:page;mso-height-relative:page;" filled="f" stroked="t" coordsize="21600,21600" arcsize="0.166666666666667" o:gfxdata="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">
                 <v:fill on="f" focussize="0,0"/>
@@ -6410,7 +6430,6 @@
         <w:rPr>
           <w:rFonts w:hint="eastAsia"/>
         </w:rPr>
-        <w:lastRenderedPageBreak/>
         <w:t xml:space="preserve">    HE_vert* vert1 = edge-&gt;vert;</w:t>
       </w:r>
     </w:p>
@@ -9687,7 +9706,7 @@
         <w:rStyle w:val="ab"/>
         <w:noProof/>
       </w:rPr>
-      <w:t>35</w:t>
+      <w:t>19</w:t>
     </w:r>
     <w:r>
       <w:rPr>

--- a/毕业设计论文撰写指南.docx
+++ b/毕业设计论文撰写指南.docx
@@ -6,7 +6,6 @@
       <w:pPr>
         <w:ind w:firstLine="482"/>
         <w:rPr>
-          <w:rFonts w:hint="eastAsia"/>
           <w:b/>
         </w:rPr>
       </w:pPr>
@@ -21,18 +20,25 @@
           <w:rFonts w:hint="eastAsia"/>
           <w:b/>
         </w:rPr>
-        <w:t>erge master</w:t>
-      </w:r>
-    </w:p>
-    <w:p>
-      <w:pPr>
-        <w:ind w:firstLine="482"/>
-        <w:rPr>
+        <w:t xml:space="preserve">erge </w:t>
+      </w:r>
+      <w:r>
+        <w:rPr>
+          <w:rFonts w:hint="eastAsia"/>
           <w:b/>
         </w:rPr>
-      </w:pPr>
+        <w:t xml:space="preserve"> branch2</w:t>
+      </w:r>
       <w:bookmarkStart w:id="0" w:name="_GoBack"/>
       <w:bookmarkEnd w:id="0"/>
+    </w:p>
+    <w:p>
+      <w:pPr>
+        <w:ind w:firstLine="482"/>
+        <w:rPr>
+          <w:b/>
+        </w:rPr>
+      </w:pPr>
     </w:p>
     <w:p>
       <w:pPr>
@@ -757,7 +763,7 @@
               </wp:anchor>
             </w:drawing>
           </mc:Choice>
-          <mc:Fallback xmlns:wpsCustomData="http://www.wps.cn/officeDocument/2013/wpsCustomData" xmlns:w15="http://schemas.microsoft.com/office/word/2012/wordml">
+          <mc:Fallback xmlns:w15="http://schemas.microsoft.com/office/word/2012/wordml" xmlns:wpsCustomData="http://www.wps.cn/officeDocument/2013/wpsCustomData">
             <w:pict>
               <v:shape id="_x0000_s1026" o:spid="_x0000_s1026" o:spt="202" type="#_x0000_t202" style="position:absolute;left:0pt;margin-left:391.55pt;margin-top:106pt;height:58.45pt;width:66.7pt;z-index:251671552;mso-width-relative:page;mso-height-relative:page;" fillcolor="#FFFFFF [3201]" filled="t" stroked="f" coordsize="21600,21600" o:gfxdata="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">
                 <v:fill on="t" focussize="0,0"/>
@@ -853,7 +859,7 @@
               </wp:anchor>
             </w:drawing>
           </mc:Choice>
-          <mc:Fallback xmlns:wpsCustomData="http://www.wps.cn/officeDocument/2013/wpsCustomData" xmlns:w15="http://schemas.microsoft.com/office/word/2012/wordml">
+          <mc:Fallback xmlns:w15="http://schemas.microsoft.com/office/word/2012/wordml" xmlns:wpsCustomData="http://www.wps.cn/officeDocument/2013/wpsCustomData">
             <w:pict>
               <v:roundrect id="_x0000_s1026" o:spid="_x0000_s1026" o:spt="2" style="position:absolute;left:0pt;margin-left:382.55pt;margin-top:94pt;height:81.75pt;width:87.8pt;z-index:251670528;v-text-anchor:middle;mso-width-relative:page;mso-height-relative:page;" filled="f" stroked="t" coordsize="21600,21600" arcsize="0.166666666666667" o:gfxdata="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">
                 <v:fill on="f" focussize="0,0"/>
@@ -922,7 +928,7 @@
               </wp:anchor>
             </w:drawing>
           </mc:Choice>
-          <mc:Fallback xmlns:wpsCustomData="http://www.wps.cn/officeDocument/2013/wpsCustomData" xmlns:w15="http://schemas.microsoft.com/office/word/2012/wordml">
+          <mc:Fallback xmlns:w15="http://schemas.microsoft.com/office/word/2012/wordml" xmlns:wpsCustomData="http://www.wps.cn/officeDocument/2013/wpsCustomData">
             <w:pict>
               <v:shape id="_x0000_s1026" o:spid="_x0000_s1026" o:spt="32" type="#_x0000_t32" style="position:absolute;left:0pt;flip:y;margin-left:366.45pt;margin-top:131.35pt;height:0.9pt;width:16.85pt;z-index:251669504;mso-width-relative:page;mso-height-relative:page;" filled="f" stroked="t" coordsize="21600,21600" o:gfxdata="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">
                 <v:fill on="f" focussize="0,0"/>
@@ -1011,7 +1017,7 @@
               </wp:anchor>
             </w:drawing>
           </mc:Choice>
-          <mc:Fallback xmlns:wpsCustomData="http://www.wps.cn/officeDocument/2013/wpsCustomData" xmlns:w15="http://schemas.microsoft.com/office/word/2012/wordml">
+          <mc:Fallback xmlns:w15="http://schemas.microsoft.com/office/word/2012/wordml" xmlns:wpsCustomData="http://www.wps.cn/officeDocument/2013/wpsCustomData">
             <w:pict>
               <v:shape id="_x0000_s1026" o:spid="_x0000_s1026" o:spt="202" type="#_x0000_t202" style="position:absolute;left:0pt;margin-left:284.3pt;margin-top:100pt;height:71.9pt;width:66.7pt;z-index:251668480;mso-width-relative:page;mso-height-relative:page;" fillcolor="#FFFFFF [3201]" filled="t" stroked="f" coordsize="21600,21600" o:gfxdata="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">
                 <v:fill on="t" focussize="0,0"/>
@@ -1107,7 +1113,7 @@
               </wp:anchor>
             </w:drawing>
           </mc:Choice>
-          <mc:Fallback xmlns:wpsCustomData="http://www.wps.cn/officeDocument/2013/wpsCustomData" xmlns:w15="http://schemas.microsoft.com/office/word/2012/wordml">
+          <mc:Fallback xmlns:w15="http://schemas.microsoft.com/office/word/2012/wordml" xmlns:wpsCustomData="http://www.wps.cn/officeDocument/2013/wpsCustomData">
             <w:pict>
               <v:roundrect id="_x0000_s1026" o:spid="_x0000_s1026" o:spt="2" style="position:absolute;left:0pt;margin-left:276.8pt;margin-top:93.25pt;height:81.75pt;width:87.8pt;z-index:251667456;v-text-anchor:middle;mso-width-relative:page;mso-height-relative:page;" filled="f" stroked="t" coordsize="21600,21600" arcsize="0.166666666666667" o:gfxdata="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">
                 <v:fill on="f" focussize="0,0"/>
@@ -1176,7 +1182,7 @@
               </wp:anchor>
             </w:drawing>
           </mc:Choice>
-          <mc:Fallback xmlns:wpsCustomData="http://www.wps.cn/officeDocument/2013/wpsCustomData" xmlns:w15="http://schemas.microsoft.com/office/word/2012/wordml">
+          <mc:Fallback xmlns:w15="http://schemas.microsoft.com/office/word/2012/wordml" xmlns:wpsCustomData="http://www.wps.cn/officeDocument/2013/wpsCustomData">
             <w:pict>
               <v:shape id="_x0000_s1026" o:spid="_x0000_s1026" o:spt="32" type="#_x0000_t32" style="position:absolute;left:0pt;flip:y;margin-left:259.95pt;margin-top:132.85pt;height:0.9pt;width:16.85pt;z-index:251666432;mso-width-relative:page;mso-height-relative:page;" filled="f" stroked="t" coordsize="21600,21600" o:gfxdata="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">
                 <v:fill on="f" focussize="0,0"/>
@@ -1265,7 +1271,7 @@
               </wp:anchor>
             </w:drawing>
           </mc:Choice>
-          <mc:Fallback xmlns:wpsCustomData="http://www.wps.cn/officeDocument/2013/wpsCustomData" xmlns:w15="http://schemas.microsoft.com/office/word/2012/wordml">
+          <mc:Fallback xmlns:w15="http://schemas.microsoft.com/office/word/2012/wordml" xmlns:wpsCustomData="http://www.wps.cn/officeDocument/2013/wpsCustomData">
             <w:pict>
               <v:shape id="_x0000_s1026" o:spid="_x0000_s1026" o:spt="202" type="#_x0000_t202" style="position:absolute;left:0pt;margin-left:179.3pt;margin-top:103pt;height:71.2pt;width:66.7pt;z-index:251665408;mso-width-relative:page;mso-height-relative:page;" fillcolor="#FFFFFF [3201]" filled="t" stroked="f" coordsize="21600,21600" o:gfxdata="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">
                 <v:fill on="t" focussize="0,0"/>
@@ -1361,7 +1367,7 @@
               </wp:anchor>
             </w:drawing>
           </mc:Choice>
-          <mc:Fallback xmlns:wpsCustomData="http://www.wps.cn/officeDocument/2013/wpsCustomData" xmlns:w15="http://schemas.microsoft.com/office/word/2012/wordml">
+          <mc:Fallback xmlns:w15="http://schemas.microsoft.com/office/word/2012/wordml" xmlns:wpsCustomData="http://www.wps.cn/officeDocument/2013/wpsCustomData">
             <w:pict>
               <v:roundrect id="_x0000_s1026" o:spid="_x0000_s1026" o:spt="2" style="position:absolute;left:0pt;margin-left:171.05pt;margin-top:94pt;height:81.75pt;width:87.8pt;z-index:251664384;v-text-anchor:middle;mso-width-relative:page;mso-height-relative:page;" filled="f" stroked="t" coordsize="21600,21600" arcsize="0.166666666666667" o:gfxdata="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">
                 <v:fill on="f" focussize="0,0"/>
@@ -1437,7 +1443,7 @@
               </wp:anchor>
             </w:drawing>
           </mc:Choice>
-          <mc:Fallback xmlns:wpsCustomData="http://www.wps.cn/officeDocument/2013/wpsCustomData" xmlns:w15="http://schemas.microsoft.com/office/word/2012/wordml">
+          <mc:Fallback xmlns:w15="http://schemas.microsoft.com/office/word/2012/wordml" xmlns:wpsCustomData="http://www.wps.cn/officeDocument/2013/wpsCustomData">
             <w:pict>
               <v:roundrect id="_x0000_s1026" o:spid="_x0000_s1026" o:spt="2" style="position:absolute;left:0pt;margin-left:65.3pt;margin-top:94pt;height:81.75pt;width:87.8pt;z-index:251661312;v-text-anchor:middle;mso-width-relative:page;mso-height-relative:page;" filled="f" stroked="t" coordsize="21600,21600" arcsize="0.166666666666667" o:gfxdata="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">
                 <v:fill on="f" focussize="0,0"/>
@@ -1526,7 +1532,7 @@
               </wp:anchor>
             </w:drawing>
           </mc:Choice>
-          <mc:Fallback xmlns:wpsCustomData="http://www.wps.cn/officeDocument/2013/wpsCustomData" xmlns:w15="http://schemas.microsoft.com/office/word/2012/wordml">
+          <mc:Fallback xmlns:w15="http://schemas.microsoft.com/office/word/2012/wordml" xmlns:wpsCustomData="http://www.wps.cn/officeDocument/2013/wpsCustomData">
             <w:pict>
               <v:shape id="_x0000_s1026" o:spid="_x0000_s1026" o:spt="202" type="#_x0000_t202" style="position:absolute;left:0pt;margin-left:78.05pt;margin-top:100.75pt;height:71.95pt;width:66.7pt;z-index:251662336;mso-width-relative:page;mso-height-relative:page;" fillcolor="#FFFFFF [3201]" filled="t" stroked="f" coordsize="21600,21600" o:gfxdata="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">
                 <v:fill on="t" focussize="0,0"/>
@@ -1615,7 +1621,7 @@
               </wp:anchor>
             </w:drawing>
           </mc:Choice>
-          <mc:Fallback xmlns:wpsCustomData="http://www.wps.cn/officeDocument/2013/wpsCustomData" xmlns:w15="http://schemas.microsoft.com/office/word/2012/wordml">
+          <mc:Fallback xmlns:w15="http://schemas.microsoft.com/office/word/2012/wordml" xmlns:wpsCustomData="http://www.wps.cn/officeDocument/2013/wpsCustomData">
             <w:pict>
               <v:shape id="_x0000_s1026" o:spid="_x0000_s1026" o:spt="32" type="#_x0000_t32" style="position:absolute;left:0pt;flip:y;margin-left:154.2pt;margin-top:135.1pt;height:0.9pt;width:16.85pt;z-index:251663360;mso-width-relative:page;mso-height-relative:page;" filled="f" stroked="t" coordsize="21600,21600" o:gfxdata="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">
                 <v:fill on="f" focussize="0,0"/>
@@ -1684,7 +1690,7 @@
               </wp:anchor>
             </w:drawing>
           </mc:Choice>
-          <mc:Fallback xmlns:wpsCustomData="http://www.wps.cn/officeDocument/2013/wpsCustomData" xmlns:w15="http://schemas.microsoft.com/office/word/2012/wordml">
+          <mc:Fallback xmlns:w15="http://schemas.microsoft.com/office/word/2012/wordml" xmlns:wpsCustomData="http://www.wps.cn/officeDocument/2013/wpsCustomData">
             <w:pict>
               <v:shape id="_x0000_s1026" o:spid="_x0000_s1026" o:spt="32" type="#_x0000_t32" style="position:absolute;left:0pt;flip:y;margin-left:49.95pt;margin-top:136.6pt;height:0.9pt;width:16.85pt;z-index:251660288;mso-width-relative:page;mso-height-relative:page;" filled="f" stroked="t" coordsize="21600,21600" o:gfxdata="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">
                 <v:fill on="f" focussize="0,0"/>
@@ -1773,7 +1779,7 @@
               </wp:anchor>
             </w:drawing>
           </mc:Choice>
-          <mc:Fallback xmlns:wpsCustomData="http://www.wps.cn/officeDocument/2013/wpsCustomData" xmlns:w15="http://schemas.microsoft.com/office/word/2012/wordml">
+          <mc:Fallback xmlns:w15="http://schemas.microsoft.com/office/word/2012/wordml" xmlns:wpsCustomData="http://www.wps.cn/officeDocument/2013/wpsCustomData">
             <w:pict>
               <v:shape id="_x0000_s1026" o:spid="_x0000_s1026" o:spt="202" type="#_x0000_t202" style="position:absolute;left:0pt;margin-left:-28.45pt;margin-top:109pt;height:58.45pt;width:66.7pt;z-index:251659264;mso-width-relative:page;mso-height-relative:page;" fillcolor="#FFFFFF [3201]" filled="t" stroked="f" coordsize="21600,21600" o:gfxdata="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">
                 <v:fill on="t" focussize="0,0"/>
@@ -1869,7 +1875,7 @@
               </wp:anchor>
             </w:drawing>
           </mc:Choice>
-          <mc:Fallback xmlns:wpsCustomData="http://www.wps.cn/officeDocument/2013/wpsCustomData" xmlns:w15="http://schemas.microsoft.com/office/word/2012/wordml">
+          <mc:Fallback xmlns:w15="http://schemas.microsoft.com/office/word/2012/wordml" xmlns:wpsCustomData="http://www.wps.cn/officeDocument/2013/wpsCustomData">
             <w:pict>
               <v:roundrect id="_x0000_s1026" o:spid="_x0000_s1026" o:spt="2" style="position:absolute;left:0pt;margin-left:-39.7pt;margin-top:95.5pt;height:81.75pt;width:87.8pt;z-index:251658240;v-text-anchor:middle;mso-width-relative:page;mso-height-relative:page;" filled="f" stroked="t" coordsize="21600,21600" arcsize="0.166666666666667" o:gfxdata="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">
                 <v:fill on="f" focussize="0,0"/>
@@ -6430,6 +6436,7 @@
         <w:rPr>
           <w:rFonts w:hint="eastAsia"/>
         </w:rPr>
+        <w:lastRenderedPageBreak/>
         <w:t xml:space="preserve">    HE_vert* vert1 = edge-&gt;vert;</w:t>
       </w:r>
     </w:p>
@@ -9706,7 +9713,7 @@
         <w:rStyle w:val="ab"/>
         <w:noProof/>
       </w:rPr>
-      <w:t>19</w:t>
+      <w:t>35</w:t>
     </w:r>
     <w:r>
       <w:rPr>

--- a/毕业设计论文撰写指南.docx
+++ b/毕业设计论文撰写指南.docx
@@ -9,84 +9,94 @@
           <w:b/>
         </w:rPr>
       </w:pPr>
-    </w:p>
-    <w:p>
-      <w:pPr>
-        <w:ind w:firstLine="482"/>
+      <w:r>
         <w:rPr>
           <w:b/>
         </w:rPr>
-      </w:pPr>
-    </w:p>
-    <w:p>
-      <w:pPr>
-        <w:ind w:firstLine="482"/>
-        <w:rPr>
+        <w:t>T</w:t>
+      </w:r>
+      <w:r>
+        <w:rPr>
+          <w:rFonts w:hint="eastAsia"/>
           <w:b/>
         </w:rPr>
-      </w:pPr>
-    </w:p>
-    <w:p>
-      <w:pPr>
-        <w:ind w:firstLine="482"/>
-        <w:rPr>
-          <w:b/>
-        </w:rPr>
-      </w:pPr>
-    </w:p>
-    <w:p>
-      <w:pPr>
-        <w:ind w:firstLine="482"/>
-        <w:rPr>
-          <w:b/>
-        </w:rPr>
-      </w:pPr>
-    </w:p>
-    <w:p>
-      <w:pPr>
-        <w:ind w:firstLine="480"/>
-      </w:pPr>
-      <w:r>
-        <w:rPr>
-          <w:rFonts w:hint="eastAsia"/>
-        </w:rPr>
-        <w:t>毕业设计论文撰写指南</w:t>
-      </w:r>
-    </w:p>
-    <w:p>
-      <w:pPr>
-        <w:ind w:firstLine="480"/>
-      </w:pPr>
-    </w:p>
-    <w:p>
-      <w:pPr>
-        <w:ind w:firstLine="480"/>
-        <w:rPr>
-          <w:rFonts w:hint="eastAsia"/>
-        </w:rPr>
-      </w:pPr>
-      <w:r>
-        <w:t>T</w:t>
-      </w:r>
-      <w:r>
-        <w:rPr>
-          <w:rFonts w:hint="eastAsia"/>
-        </w:rPr>
         <w:t>est branch</w:t>
-      </w:r>
-    </w:p>
-    <w:p>
-      <w:pPr>
-        <w:ind w:firstLine="480"/>
-      </w:pPr>
-      <w:r>
-        <w:rPr>
-          <w:rFonts w:hint="eastAsia"/>
-        </w:rPr>
-        <w:t>compare</w:t>
       </w:r>
       <w:bookmarkStart w:id="0" w:name="_GoBack"/>
       <w:bookmarkEnd w:id="0"/>
+    </w:p>
+    <w:p>
+      <w:pPr>
+        <w:ind w:firstLine="482"/>
+        <w:rPr>
+          <w:b/>
+        </w:rPr>
+      </w:pPr>
+    </w:p>
+    <w:p>
+      <w:pPr>
+        <w:ind w:firstLine="482"/>
+        <w:rPr>
+          <w:b/>
+        </w:rPr>
+      </w:pPr>
+    </w:p>
+    <w:p>
+      <w:pPr>
+        <w:ind w:firstLine="482"/>
+        <w:rPr>
+          <w:b/>
+        </w:rPr>
+      </w:pPr>
+    </w:p>
+    <w:p>
+      <w:pPr>
+        <w:ind w:firstLine="482"/>
+        <w:rPr>
+          <w:b/>
+        </w:rPr>
+      </w:pPr>
+    </w:p>
+    <w:p>
+      <w:pPr>
+        <w:ind w:firstLine="480"/>
+      </w:pPr>
+      <w:r>
+        <w:rPr>
+          <w:rFonts w:hint="eastAsia"/>
+        </w:rPr>
+        <w:t>毕业设计论文撰写指南</w:t>
+      </w:r>
+    </w:p>
+    <w:p>
+      <w:pPr>
+        <w:ind w:firstLine="480"/>
+      </w:pPr>
+    </w:p>
+    <w:p>
+      <w:pPr>
+        <w:ind w:firstLine="480"/>
+      </w:pPr>
+      <w:r>
+        <w:t>T</w:t>
+      </w:r>
+      <w:r>
+        <w:rPr>
+          <w:rFonts w:hint="eastAsia"/>
+        </w:rPr>
+        <w:t>est branch</w:t>
+      </w:r>
+    </w:p>
+    <w:p>
+      <w:pPr>
+        <w:ind w:firstLine="480"/>
+      </w:pPr>
+      <w:r>
+        <w:rPr>
+          <w:rFonts w:hint="eastAsia"/>
+        </w:rPr>
+        <w:t>compare</w:t>
+      </w:r>
     </w:p>
     <w:p>
       <w:pPr>
@@ -719,7 +729,7 @@
               </wp:anchor>
             </w:drawing>
           </mc:Choice>
-          <mc:Fallback xmlns:wpsCustomData="http://www.wps.cn/officeDocument/2013/wpsCustomData" xmlns:w15="http://schemas.microsoft.com/office/word/2012/wordml">
+          <mc:Fallback xmlns:w15="http://schemas.microsoft.com/office/word/2012/wordml" xmlns:wpsCustomData="http://www.wps.cn/officeDocument/2013/wpsCustomData">
             <w:pict>
               <v:shape id="_x0000_s1026" o:spid="_x0000_s1026" o:spt="202" type="#_x0000_t202" style="position:absolute;left:0pt;margin-left:391.55pt;margin-top:106pt;height:58.45pt;width:66.7pt;z-index:251671552;mso-width-relative:page;mso-height-relative:page;" fillcolor="#FFFFFF [3201]" filled="t" stroked="f" coordsize="21600,21600" o:gfxdata="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">
                 <v:fill on="t" focussize="0,0"/>
@@ -815,7 +825,7 @@
               </wp:anchor>
             </w:drawing>
           </mc:Choice>
-          <mc:Fallback xmlns:wpsCustomData="http://www.wps.cn/officeDocument/2013/wpsCustomData" xmlns:w15="http://schemas.microsoft.com/office/word/2012/wordml">
+          <mc:Fallback xmlns:w15="http://schemas.microsoft.com/office/word/2012/wordml" xmlns:wpsCustomData="http://www.wps.cn/officeDocument/2013/wpsCustomData">
             <w:pict>
               <v:roundrect id="_x0000_s1026" o:spid="_x0000_s1026" o:spt="2" style="position:absolute;left:0pt;margin-left:382.55pt;margin-top:94pt;height:81.75pt;width:87.8pt;z-index:251670528;v-text-anchor:middle;mso-width-relative:page;mso-height-relative:page;" filled="f" stroked="t" coordsize="21600,21600" arcsize="0.166666666666667" o:gfxdata="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">
                 <v:fill on="f" focussize="0,0"/>
@@ -884,7 +894,7 @@
               </wp:anchor>
             </w:drawing>
           </mc:Choice>
-          <mc:Fallback xmlns:wpsCustomData="http://www.wps.cn/officeDocument/2013/wpsCustomData" xmlns:w15="http://schemas.microsoft.com/office/word/2012/wordml">
+          <mc:Fallback xmlns:w15="http://schemas.microsoft.com/office/word/2012/wordml" xmlns:wpsCustomData="http://www.wps.cn/officeDocument/2013/wpsCustomData">
             <w:pict>
               <v:shape id="_x0000_s1026" o:spid="_x0000_s1026" o:spt="32" type="#_x0000_t32" style="position:absolute;left:0pt;flip:y;margin-left:366.45pt;margin-top:131.35pt;height:0.9pt;width:16.85pt;z-index:251669504;mso-width-relative:page;mso-height-relative:page;" filled="f" stroked="t" coordsize="21600,21600" o:gfxdata="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">
                 <v:fill on="f" focussize="0,0"/>
@@ -973,7 +983,7 @@
               </wp:anchor>
             </w:drawing>
           </mc:Choice>
-          <mc:Fallback xmlns:wpsCustomData="http://www.wps.cn/officeDocument/2013/wpsCustomData" xmlns:w15="http://schemas.microsoft.com/office/word/2012/wordml">
+          <mc:Fallback xmlns:w15="http://schemas.microsoft.com/office/word/2012/wordml" xmlns:wpsCustomData="http://www.wps.cn/officeDocument/2013/wpsCustomData">
             <w:pict>
               <v:shape id="_x0000_s1026" o:spid="_x0000_s1026" o:spt="202" type="#_x0000_t202" style="position:absolute;left:0pt;margin-left:284.3pt;margin-top:100pt;height:71.9pt;width:66.7pt;z-index:251668480;mso-width-relative:page;mso-height-relative:page;" fillcolor="#FFFFFF [3201]" filled="t" stroked="f" coordsize="21600,21600" o:gfxdata="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">
                 <v:fill on="t" focussize="0,0"/>
@@ -1069,7 +1079,7 @@
               </wp:anchor>
             </w:drawing>
           </mc:Choice>
-          <mc:Fallback xmlns:wpsCustomData="http://www.wps.cn/officeDocument/2013/wpsCustomData" xmlns:w15="http://schemas.microsoft.com/office/word/2012/wordml">
+          <mc:Fallback xmlns:w15="http://schemas.microsoft.com/office/word/2012/wordml" xmlns:wpsCustomData="http://www.wps.cn/officeDocument/2013/wpsCustomData">
             <w:pict>
               <v:roundrect id="_x0000_s1026" o:spid="_x0000_s1026" o:spt="2" style="position:absolute;left:0pt;margin-left:276.8pt;margin-top:93.25pt;height:81.75pt;width:87.8pt;z-index:251667456;v-text-anchor:middle;mso-width-relative:page;mso-height-relative:page;" filled="f" stroked="t" coordsize="21600,21600" arcsize="0.166666666666667" o:gfxdata="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">
                 <v:fill on="f" focussize="0,0"/>
@@ -1138,7 +1148,7 @@
               </wp:anchor>
             </w:drawing>
           </mc:Choice>
-          <mc:Fallback xmlns:wpsCustomData="http://www.wps.cn/officeDocument/2013/wpsCustomData" xmlns:w15="http://schemas.microsoft.com/office/word/2012/wordml">
+          <mc:Fallback xmlns:w15="http://schemas.microsoft.com/office/word/2012/wordml" xmlns:wpsCustomData="http://www.wps.cn/officeDocument/2013/wpsCustomData">
             <w:pict>
               <v:shape id="_x0000_s1026" o:spid="_x0000_s1026" o:spt="32" type="#_x0000_t32" style="position:absolute;left:0pt;flip:y;margin-left:259.95pt;margin-top:132.85pt;height:0.9pt;width:16.85pt;z-index:251666432;mso-width-relative:page;mso-height-relative:page;" filled="f" stroked="t" coordsize="21600,21600" o:gfxdata="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">
                 <v:fill on="f" focussize="0,0"/>
@@ -1227,7 +1237,7 @@
               </wp:anchor>
             </w:drawing>
           </mc:Choice>
-          <mc:Fallback xmlns:wpsCustomData="http://www.wps.cn/officeDocument/2013/wpsCustomData" xmlns:w15="http://schemas.microsoft.com/office/word/2012/wordml">
+          <mc:Fallback xmlns:w15="http://schemas.microsoft.com/office/word/2012/wordml" xmlns:wpsCustomData="http://www.wps.cn/officeDocument/2013/wpsCustomData">
             <w:pict>
               <v:shape id="_x0000_s1026" o:spid="_x0000_s1026" o:spt="202" type="#_x0000_t202" style="position:absolute;left:0pt;margin-left:179.3pt;margin-top:103pt;height:71.2pt;width:66.7pt;z-index:251665408;mso-width-relative:page;mso-height-relative:page;" fillcolor="#FFFFFF [3201]" filled="t" stroked="f" coordsize="21600,21600" o:gfxdata="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">
                 <v:fill on="t" focussize="0,0"/>
@@ -1323,7 +1333,7 @@
               </wp:anchor>
             </w:drawing>
           </mc:Choice>
-          <mc:Fallback xmlns:wpsCustomData="http://www.wps.cn/officeDocument/2013/wpsCustomData" xmlns:w15="http://schemas.microsoft.com/office/word/2012/wordml">
+          <mc:Fallback xmlns:w15="http://schemas.microsoft.com/office/word/2012/wordml" xmlns:wpsCustomData="http://www.wps.cn/officeDocument/2013/wpsCustomData">
             <w:pict>
               <v:roundrect id="_x0000_s1026" o:spid="_x0000_s1026" o:spt="2" style="position:absolute;left:0pt;margin-left:171.05pt;margin-top:94pt;height:81.75pt;width:87.8pt;z-index:251664384;v-text-anchor:middle;mso-width-relative:page;mso-height-relative:page;" filled="f" stroked="t" coordsize="21600,21600" arcsize="0.166666666666667" o:gfxdata="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">
                 <v:fill on="f" focussize="0,0"/>
@@ -1399,7 +1409,7 @@
               </wp:anchor>
             </w:drawing>
           </mc:Choice>
-          <mc:Fallback xmlns:wpsCustomData="http://www.wps.cn/officeDocument/2013/wpsCustomData" xmlns:w15="http://schemas.microsoft.com/office/word/2012/wordml">
+          <mc:Fallback xmlns:w15="http://schemas.microsoft.com/office/word/2012/wordml" xmlns:wpsCustomData="http://www.wps.cn/officeDocument/2013/wpsCustomData">
             <w:pict>
               <v:roundrect id="_x0000_s1026" o:spid="_x0000_s1026" o:spt="2" style="position:absolute;left:0pt;margin-left:65.3pt;margin-top:94pt;height:81.75pt;width:87.8pt;z-index:251661312;v-text-anchor:middle;mso-width-relative:page;mso-height-relative:page;" filled="f" stroked="t" coordsize="21600,21600" arcsize="0.166666666666667" o:gfxdata="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">
                 <v:fill on="f" focussize="0,0"/>
@@ -1488,7 +1498,7 @@
               </wp:anchor>
             </w:drawing>
           </mc:Choice>
-          <mc:Fallback xmlns:wpsCustomData="http://www.wps.cn/officeDocument/2013/wpsCustomData" xmlns:w15="http://schemas.microsoft.com/office/word/2012/wordml">
+          <mc:Fallback xmlns:w15="http://schemas.microsoft.com/office/word/2012/wordml" xmlns:wpsCustomData="http://www.wps.cn/officeDocument/2013/wpsCustomData">
             <w:pict>
               <v:shape id="_x0000_s1026" o:spid="_x0000_s1026" o:spt="202" type="#_x0000_t202" style="position:absolute;left:0pt;margin-left:78.05pt;margin-top:100.75pt;height:71.95pt;width:66.7pt;z-index:251662336;mso-width-relative:page;mso-height-relative:page;" fillcolor="#FFFFFF [3201]" filled="t" stroked="f" coordsize="21600,21600" o:gfxdata="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">
                 <v:fill on="t" focussize="0,0"/>
@@ -1577,7 +1587,7 @@
               </wp:anchor>
             </w:drawing>
           </mc:Choice>
-          <mc:Fallback xmlns:wpsCustomData="http://www.wps.cn/officeDocument/2013/wpsCustomData" xmlns:w15="http://schemas.microsoft.com/office/word/2012/wordml">
+          <mc:Fallback xmlns:w15="http://schemas.microsoft.com/office/word/2012/wordml" xmlns:wpsCustomData="http://www.wps.cn/officeDocument/2013/wpsCustomData">
             <w:pict>
               <v:shape id="_x0000_s1026" o:spid="_x0000_s1026" o:spt="32" type="#_x0000_t32" style="position:absolute;left:0pt;flip:y;margin-left:154.2pt;margin-top:135.1pt;height:0.9pt;width:16.85pt;z-index:251663360;mso-width-relative:page;mso-height-relative:page;" filled="f" stroked="t" coordsize="21600,21600" o:gfxdata="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">
                 <v:fill on="f" focussize="0,0"/>
@@ -1646,7 +1656,7 @@
               </wp:anchor>
             </w:drawing>
           </mc:Choice>
-          <mc:Fallback xmlns:wpsCustomData="http://www.wps.cn/officeDocument/2013/wpsCustomData" xmlns:w15="http://schemas.microsoft.com/office/word/2012/wordml">
+          <mc:Fallback xmlns:w15="http://schemas.microsoft.com/office/word/2012/wordml" xmlns:wpsCustomData="http://www.wps.cn/officeDocument/2013/wpsCustomData">
             <w:pict>
               <v:shape id="_x0000_s1026" o:spid="_x0000_s1026" o:spt="32" type="#_x0000_t32" style="position:absolute;left:0pt;flip:y;margin-left:49.95pt;margin-top:136.6pt;height:0.9pt;width:16.85pt;z-index:251660288;mso-width-relative:page;mso-height-relative:page;" filled="f" stroked="t" coordsize="21600,21600" o:gfxdata="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">
                 <v:fill on="f" focussize="0,0"/>
@@ -1735,7 +1745,7 @@
               </wp:anchor>
             </w:drawing>
           </mc:Choice>
-          <mc:Fallback xmlns:wpsCustomData="http://www.wps.cn/officeDocument/2013/wpsCustomData" xmlns:w15="http://schemas.microsoft.com/office/word/2012/wordml">
+          <mc:Fallback xmlns:w15="http://schemas.microsoft.com/office/word/2012/wordml" xmlns:wpsCustomData="http://www.wps.cn/officeDocument/2013/wpsCustomData">
             <w:pict>
               <v:shape id="_x0000_s1026" o:spid="_x0000_s1026" o:spt="202" type="#_x0000_t202" style="position:absolute;left:0pt;margin-left:-28.45pt;margin-top:109pt;height:58.45pt;width:66.7pt;z-index:251659264;mso-width-relative:page;mso-height-relative:page;" fillcolor="#FFFFFF [3201]" filled="t" stroked="f" coordsize="21600,21600" o:gfxdata="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">
                 <v:fill on="t" focussize="0,0"/>
@@ -1831,7 +1841,7 @@
               </wp:anchor>
             </w:drawing>
           </mc:Choice>
-          <mc:Fallback xmlns:wpsCustomData="http://www.wps.cn/officeDocument/2013/wpsCustomData" xmlns:w15="http://schemas.microsoft.com/office/word/2012/wordml">
+          <mc:Fallback xmlns:w15="http://schemas.microsoft.com/office/word/2012/wordml" xmlns:wpsCustomData="http://www.wps.cn/officeDocument/2013/wpsCustomData">
             <w:pict>
               <v:roundrect id="_x0000_s1026" o:spid="_x0000_s1026" o:spt="2" style="position:absolute;left:0pt;margin-left:-39.7pt;margin-top:95.5pt;height:81.75pt;width:87.8pt;z-index:251658240;v-text-anchor:middle;mso-width-relative:page;mso-height-relative:page;" filled="f" stroked="t" coordsize="21600,21600" arcsize="0.166666666666667" o:gfxdata="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">
                 <v:fill on="f" focussize="0,0"/>

--- a/毕业设计论文撰写指南.docx
+++ b/毕业设计论文撰写指南.docx
@@ -27,7 +27,14 @@
           <w:rFonts w:hint="eastAsia"/>
           <w:b/>
         </w:rPr>
-        <w:t xml:space="preserve"> branch2</w:t>
+        <w:t xml:space="preserve"> </w:t>
+      </w:r>
+      <w:r>
+        <w:rPr>
+          <w:rFonts w:hint="eastAsia"/>
+          <w:b/>
+        </w:rPr>
+        <w:t>master</w:t>
       </w:r>
       <w:bookmarkStart w:id="0" w:name="_GoBack"/>
       <w:bookmarkEnd w:id="0"/>
@@ -92,6 +99,7 @@
       <w:pPr>
         <w:ind w:firstLine="480"/>
       </w:pPr>
+      <w:proofErr w:type="spellStart"/>
       <w:r>
         <w:t>L</w:t>
       </w:r>
@@ -99,56 +107,14 @@
         <w:rPr>
           <w:rFonts w:hint="eastAsia"/>
         </w:rPr>
-        <w:t>iqi 测试</w:t>
-      </w:r>
-    </w:p>
-    <w:p>
-      <w:pPr>
-        <w:ind w:firstLine="480"/>
-      </w:pPr>
-    </w:p>
-    <w:p>
-      <w:pPr>
-        <w:ind w:firstLine="480"/>
-      </w:pPr>
-      <w:r>
-        <w:rPr>
-          <w:rFonts w:hint="eastAsia"/>
-        </w:rPr>
-        <w:t>master</w:t>
-      </w:r>
-      <w:r>
-        <w:rPr>
-          <w:rFonts w:hint="eastAsia"/>
-        </w:rPr>
-        <w:t xml:space="preserve"> branch</w:t>
-      </w:r>
-    </w:p>
-    <w:p>
-      <w:pPr>
-        <w:ind w:firstLine="480"/>
-      </w:pPr>
-    </w:p>
-    <w:p>
-      <w:pPr>
-        <w:ind w:firstLine="480"/>
-      </w:pPr>
-      <w:r>
-        <w:rPr>
-          <w:rFonts w:hint="eastAsia"/>
-        </w:rPr>
-        <w:t>include change</w:t>
-      </w:r>
-    </w:p>
-    <w:p>
-      <w:pPr>
-        <w:ind w:firstLine="480"/>
-      </w:pPr>
-      <w:r>
-        <w:rPr>
-          <w:rFonts w:hint="eastAsia"/>
-        </w:rPr>
-        <w:t>exclude change</w:t>
+        <w:t>iqi</w:t>
+      </w:r>
+      <w:proofErr w:type="spellEnd"/>
+      <w:r>
+        <w:rPr>
+          <w:rFonts w:hint="eastAsia"/>
+        </w:rPr>
+        <w:t xml:space="preserve"> 测试</w:t>
       </w:r>
     </w:p>
     <w:p>
@@ -402,7 +368,6 @@
           <w:color w:val="FF0000"/>
           <w:sz w:val="44"/>
         </w:rPr>
-        <w:lastRenderedPageBreak/>
         <w:t>（此页封面用统一模板，到时会通知学生）</w:t>
       </w:r>
     </w:p>
@@ -763,7 +728,7 @@
               </wp:anchor>
             </w:drawing>
           </mc:Choice>
-          <mc:Fallback xmlns:w15="http://schemas.microsoft.com/office/word/2012/wordml" xmlns:wpsCustomData="http://www.wps.cn/officeDocument/2013/wpsCustomData">
+          <mc:Fallback xmlns:wpsCustomData="http://www.wps.cn/officeDocument/2013/wpsCustomData" xmlns:w15="http://schemas.microsoft.com/office/word/2012/wordml">
             <w:pict>
               <v:shape id="_x0000_s1026" o:spid="_x0000_s1026" o:spt="202" type="#_x0000_t202" style="position:absolute;left:0pt;margin-left:391.55pt;margin-top:106pt;height:58.45pt;width:66.7pt;z-index:251671552;mso-width-relative:page;mso-height-relative:page;" fillcolor="#FFFFFF [3201]" filled="t" stroked="f" coordsize="21600,21600" o:gfxdata="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">
                 <v:fill on="t" focussize="0,0"/>
@@ -859,7 +824,7 @@
               </wp:anchor>
             </w:drawing>
           </mc:Choice>
-          <mc:Fallback xmlns:w15="http://schemas.microsoft.com/office/word/2012/wordml" xmlns:wpsCustomData="http://www.wps.cn/officeDocument/2013/wpsCustomData">
+          <mc:Fallback xmlns:wpsCustomData="http://www.wps.cn/officeDocument/2013/wpsCustomData" xmlns:w15="http://schemas.microsoft.com/office/word/2012/wordml">
             <w:pict>
               <v:roundrect id="_x0000_s1026" o:spid="_x0000_s1026" o:spt="2" style="position:absolute;left:0pt;margin-left:382.55pt;margin-top:94pt;height:81.75pt;width:87.8pt;z-index:251670528;v-text-anchor:middle;mso-width-relative:page;mso-height-relative:page;" filled="f" stroked="t" coordsize="21600,21600" arcsize="0.166666666666667" o:gfxdata="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">
                 <v:fill on="f" focussize="0,0"/>
@@ -928,7 +893,7 @@
               </wp:anchor>
             </w:drawing>
           </mc:Choice>
-          <mc:Fallback xmlns:w15="http://schemas.microsoft.com/office/word/2012/wordml" xmlns:wpsCustomData="http://www.wps.cn/officeDocument/2013/wpsCustomData">
+          <mc:Fallback xmlns:wpsCustomData="http://www.wps.cn/officeDocument/2013/wpsCustomData" xmlns:w15="http://schemas.microsoft.com/office/word/2012/wordml">
             <w:pict>
               <v:shape id="_x0000_s1026" o:spid="_x0000_s1026" o:spt="32" type="#_x0000_t32" style="position:absolute;left:0pt;flip:y;margin-left:366.45pt;margin-top:131.35pt;height:0.9pt;width:16.85pt;z-index:251669504;mso-width-relative:page;mso-height-relative:page;" filled="f" stroked="t" coordsize="21600,21600" o:gfxdata="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">
                 <v:fill on="f" focussize="0,0"/>
@@ -1017,7 +982,7 @@
               </wp:anchor>
             </w:drawing>
           </mc:Choice>
-          <mc:Fallback xmlns:w15="http://schemas.microsoft.com/office/word/2012/wordml" xmlns:wpsCustomData="http://www.wps.cn/officeDocument/2013/wpsCustomData">
+          <mc:Fallback xmlns:wpsCustomData="http://www.wps.cn/officeDocument/2013/wpsCustomData" xmlns:w15="http://schemas.microsoft.com/office/word/2012/wordml">
             <w:pict>
               <v:shape id="_x0000_s1026" o:spid="_x0000_s1026" o:spt="202" type="#_x0000_t202" style="position:absolute;left:0pt;margin-left:284.3pt;margin-top:100pt;height:71.9pt;width:66.7pt;z-index:251668480;mso-width-relative:page;mso-height-relative:page;" fillcolor="#FFFFFF [3201]" filled="t" stroked="f" coordsize="21600,21600" o:gfxdata="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">
                 <v:fill on="t" focussize="0,0"/>
@@ -1113,7 +1078,7 @@
               </wp:anchor>
             </w:drawing>
           </mc:Choice>
-          <mc:Fallback xmlns:w15="http://schemas.microsoft.com/office/word/2012/wordml" xmlns:wpsCustomData="http://www.wps.cn/officeDocument/2013/wpsCustomData">
+          <mc:Fallback xmlns:wpsCustomData="http://www.wps.cn/officeDocument/2013/wpsCustomData" xmlns:w15="http://schemas.microsoft.com/office/word/2012/wordml">
             <w:pict>
               <v:roundrect id="_x0000_s1026" o:spid="_x0000_s1026" o:spt="2" style="position:absolute;left:0pt;margin-left:276.8pt;margin-top:93.25pt;height:81.75pt;width:87.8pt;z-index:251667456;v-text-anchor:middle;mso-width-relative:page;mso-height-relative:page;" filled="f" stroked="t" coordsize="21600,21600" arcsize="0.166666666666667" o:gfxdata="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">
                 <v:fill on="f" focussize="0,0"/>
@@ -1182,7 +1147,7 @@
               </wp:anchor>
             </w:drawing>
           </mc:Choice>
-          <mc:Fallback xmlns:w15="http://schemas.microsoft.com/office/word/2012/wordml" xmlns:wpsCustomData="http://www.wps.cn/officeDocument/2013/wpsCustomData">
+          <mc:Fallback xmlns:wpsCustomData="http://www.wps.cn/officeDocument/2013/wpsCustomData" xmlns:w15="http://schemas.microsoft.com/office/word/2012/wordml">
             <w:pict>
               <v:shape id="_x0000_s1026" o:spid="_x0000_s1026" o:spt="32" type="#_x0000_t32" style="position:absolute;left:0pt;flip:y;margin-left:259.95pt;margin-top:132.85pt;height:0.9pt;width:16.85pt;z-index:251666432;mso-width-relative:page;mso-height-relative:page;" filled="f" stroked="t" coordsize="21600,21600" o:gfxdata="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">
                 <v:fill on="f" focussize="0,0"/>
@@ -1271,7 +1236,7 @@
               </wp:anchor>
             </w:drawing>
           </mc:Choice>
-          <mc:Fallback xmlns:w15="http://schemas.microsoft.com/office/word/2012/wordml" xmlns:wpsCustomData="http://www.wps.cn/officeDocument/2013/wpsCustomData">
+          <mc:Fallback xmlns:wpsCustomData="http://www.wps.cn/officeDocument/2013/wpsCustomData" xmlns:w15="http://schemas.microsoft.com/office/word/2012/wordml">
             <w:pict>
               <v:shape id="_x0000_s1026" o:spid="_x0000_s1026" o:spt="202" type="#_x0000_t202" style="position:absolute;left:0pt;margin-left:179.3pt;margin-top:103pt;height:71.2pt;width:66.7pt;z-index:251665408;mso-width-relative:page;mso-height-relative:page;" fillcolor="#FFFFFF [3201]" filled="t" stroked="f" coordsize="21600,21600" o:gfxdata="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">
                 <v:fill on="t" focussize="0,0"/>
@@ -1367,7 +1332,7 @@
               </wp:anchor>
             </w:drawing>
           </mc:Choice>
-          <mc:Fallback xmlns:w15="http://schemas.microsoft.com/office/word/2012/wordml" xmlns:wpsCustomData="http://www.wps.cn/officeDocument/2013/wpsCustomData">
+          <mc:Fallback xmlns:wpsCustomData="http://www.wps.cn/officeDocument/2013/wpsCustomData" xmlns:w15="http://schemas.microsoft.com/office/word/2012/wordml">
             <w:pict>
               <v:roundrect id="_x0000_s1026" o:spid="_x0000_s1026" o:spt="2" style="position:absolute;left:0pt;margin-left:171.05pt;margin-top:94pt;height:81.75pt;width:87.8pt;z-index:251664384;v-text-anchor:middle;mso-width-relative:page;mso-height-relative:page;" filled="f" stroked="t" coordsize="21600,21600" arcsize="0.166666666666667" o:gfxdata="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">
                 <v:fill on="f" focussize="0,0"/>
@@ -1443,7 +1408,7 @@
               </wp:anchor>
             </w:drawing>
           </mc:Choice>
-          <mc:Fallback xmlns:w15="http://schemas.microsoft.com/office/word/2012/wordml" xmlns:wpsCustomData="http://www.wps.cn/officeDocument/2013/wpsCustomData">
+          <mc:Fallback xmlns:wpsCustomData="http://www.wps.cn/officeDocument/2013/wpsCustomData" xmlns:w15="http://schemas.microsoft.com/office/word/2012/wordml">
             <w:pict>
               <v:roundrect id="_x0000_s1026" o:spid="_x0000_s1026" o:spt="2" style="position:absolute;left:0pt;margin-left:65.3pt;margin-top:94pt;height:81.75pt;width:87.8pt;z-index:251661312;v-text-anchor:middle;mso-width-relative:page;mso-height-relative:page;" filled="f" stroked="t" coordsize="21600,21600" arcsize="0.166666666666667" o:gfxdata="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">
                 <v:fill on="f" focussize="0,0"/>
@@ -1518,7 +1483,13 @@
                               <w:rPr>
                                 <w:rFonts w:hint="eastAsia"/>
                               </w:rPr>
-                              <w:t>FBX结构转换为半边</w:t>
+                              <w:t>FBX</w:t>
+                            </w:r>
+                            <w:r>
+                              <w:rPr>
+                                <w:rFonts w:hint="eastAsia"/>
+                              </w:rPr>
+                              <w:t>结构转换为半边</w:t>
                             </w:r>
                           </w:p>
                         </w:txbxContent>
@@ -1532,7 +1503,7 @@
               </wp:anchor>
             </w:drawing>
           </mc:Choice>
-          <mc:Fallback xmlns:w15="http://schemas.microsoft.com/office/word/2012/wordml" xmlns:wpsCustomData="http://www.wps.cn/officeDocument/2013/wpsCustomData">
+          <mc:Fallback xmlns:wpsCustomData="http://www.wps.cn/officeDocument/2013/wpsCustomData" xmlns:w15="http://schemas.microsoft.com/office/word/2012/wordml">
             <w:pict>
               <v:shape id="_x0000_s1026" o:spid="_x0000_s1026" o:spt="202" type="#_x0000_t202" style="position:absolute;left:0pt;margin-left:78.05pt;margin-top:100.75pt;height:71.95pt;width:66.7pt;z-index:251662336;mso-width-relative:page;mso-height-relative:page;" fillcolor="#FFFFFF [3201]" filled="t" stroked="f" coordsize="21600,21600" o:gfxdata="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">
                 <v:fill on="t" focussize="0,0"/>
@@ -1621,7 +1592,7 @@
               </wp:anchor>
             </w:drawing>
           </mc:Choice>
-          <mc:Fallback xmlns:w15="http://schemas.microsoft.com/office/word/2012/wordml" xmlns:wpsCustomData="http://www.wps.cn/officeDocument/2013/wpsCustomData">
+          <mc:Fallback xmlns:wpsCustomData="http://www.wps.cn/officeDocument/2013/wpsCustomData" xmlns:w15="http://schemas.microsoft.com/office/word/2012/wordml">
             <w:pict>
               <v:shape id="_x0000_s1026" o:spid="_x0000_s1026" o:spt="32" type="#_x0000_t32" style="position:absolute;left:0pt;flip:y;margin-left:154.2pt;margin-top:135.1pt;height:0.9pt;width:16.85pt;z-index:251663360;mso-width-relative:page;mso-height-relative:page;" filled="f" stroked="t" coordsize="21600,21600" o:gfxdata="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">
                 <v:fill on="f" focussize="0,0"/>
@@ -1690,7 +1661,7 @@
               </wp:anchor>
             </w:drawing>
           </mc:Choice>
-          <mc:Fallback xmlns:w15="http://schemas.microsoft.com/office/word/2012/wordml" xmlns:wpsCustomData="http://www.wps.cn/officeDocument/2013/wpsCustomData">
+          <mc:Fallback xmlns:wpsCustomData="http://www.wps.cn/officeDocument/2013/wpsCustomData" xmlns:w15="http://schemas.microsoft.com/office/word/2012/wordml">
             <w:pict>
               <v:shape id="_x0000_s1026" o:spid="_x0000_s1026" o:spt="32" type="#_x0000_t32" style="position:absolute;left:0pt;flip:y;margin-left:49.95pt;margin-top:136.6pt;height:0.9pt;width:16.85pt;z-index:251660288;mso-width-relative:page;mso-height-relative:page;" filled="f" stroked="t" coordsize="21600,21600" o:gfxdata="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">
                 <v:fill on="f" focussize="0,0"/>
@@ -1779,7 +1750,7 @@
               </wp:anchor>
             </w:drawing>
           </mc:Choice>
-          <mc:Fallback xmlns:w15="http://schemas.microsoft.com/office/word/2012/wordml" xmlns:wpsCustomData="http://www.wps.cn/officeDocument/2013/wpsCustomData">
+          <mc:Fallback xmlns:wpsCustomData="http://www.wps.cn/officeDocument/2013/wpsCustomData" xmlns:w15="http://schemas.microsoft.com/office/word/2012/wordml">
             <w:pict>
               <v:shape id="_x0000_s1026" o:spid="_x0000_s1026" o:spt="202" type="#_x0000_t202" style="position:absolute;left:0pt;margin-left:-28.45pt;margin-top:109pt;height:58.45pt;width:66.7pt;z-index:251659264;mso-width-relative:page;mso-height-relative:page;" fillcolor="#FFFFFF [3201]" filled="t" stroked="f" coordsize="21600,21600" o:gfxdata="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">
                 <v:fill on="t" focussize="0,0"/>
@@ -1875,7 +1846,7 @@
               </wp:anchor>
             </w:drawing>
           </mc:Choice>
-          <mc:Fallback xmlns:w15="http://schemas.microsoft.com/office/word/2012/wordml" xmlns:wpsCustomData="http://www.wps.cn/officeDocument/2013/wpsCustomData">
+          <mc:Fallback xmlns:wpsCustomData="http://www.wps.cn/officeDocument/2013/wpsCustomData" xmlns:w15="http://schemas.microsoft.com/office/word/2012/wordml">
             <w:pict>
               <v:roundrect id="_x0000_s1026" o:spid="_x0000_s1026" o:spt="2" style="position:absolute;left:0pt;margin-left:-39.7pt;margin-top:95.5pt;height:81.75pt;width:87.8pt;z-index:251658240;v-text-anchor:middle;mso-width-relative:page;mso-height-relative:page;" filled="f" stroked="t" coordsize="21600,21600" arcsize="0.166666666666667" o:gfxdata="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">
                 <v:fill on="f" focussize="0,0"/>
@@ -4247,7 +4218,43 @@
           <w:color w:val="191919"/>
           <w:shd w:val="clear" w:color="auto" w:fill="FFFFFF"/>
         </w:rPr>
-        <w:t>Epic与全球顶尖的硬件及软件厂商间紧密的合作，虚幻引擎能为虚拟现实及增强现实体验的创作者提供最高品质的解决方案。通过与最流行的各大平台实现本地集成，以及前向渲染、多采样抗锯齿以及实例化双目绘制，以及单视场远景渲染等优化手段，UE4能够在无损性能的前提下制作出高品质的成果。此外，Epic也帮助推动了由Khronos Group的OpenXR发起的VR及AR标准化潮流。</w:t>
+        <w:t>Epic与全球顶尖的硬件及软件厂商间紧密的合作，虚幻引擎能为虚拟现实及增强现实体验的创作者提供最高品质的解决方案。通过与最流行的各大平台实现本地集成，以及前向渲染、多采样抗锯齿以及实例化双目绘制，以及单视场远景渲染等优化手段，UE4能够在无损性能的前提下制作出高品质的成果。此外，Epic也帮助推动了由</w:t>
+      </w:r>
+      <w:proofErr w:type="spellStart"/>
+      <w:r>
+        <w:rPr>
+          <w:rFonts w:ascii="Arial" w:eastAsia="Arial" w:hAnsi="Arial" w:cs="Arial"/>
+          <w:color w:val="191919"/>
+          <w:shd w:val="clear" w:color="auto" w:fill="FFFFFF"/>
+        </w:rPr>
+        <w:t>Khronos</w:t>
+      </w:r>
+      <w:proofErr w:type="spellEnd"/>
+      <w:r>
+        <w:rPr>
+          <w:rFonts w:ascii="Arial" w:eastAsia="Arial" w:hAnsi="Arial" w:cs="Arial"/>
+          <w:color w:val="191919"/>
+          <w:shd w:val="clear" w:color="auto" w:fill="FFFFFF"/>
+        </w:rPr>
+        <w:t xml:space="preserve"> Group的</w:t>
+      </w:r>
+      <w:proofErr w:type="spellStart"/>
+      <w:r>
+        <w:rPr>
+          <w:rFonts w:ascii="Arial" w:eastAsia="Arial" w:hAnsi="Arial" w:cs="Arial"/>
+          <w:color w:val="191919"/>
+          <w:shd w:val="clear" w:color="auto" w:fill="FFFFFF"/>
+        </w:rPr>
+        <w:t>OpenXR</w:t>
+      </w:r>
+      <w:proofErr w:type="spellEnd"/>
+      <w:r>
+        <w:rPr>
+          <w:rFonts w:ascii="Arial" w:eastAsia="Arial" w:hAnsi="Arial" w:cs="Arial"/>
+          <w:color w:val="191919"/>
+          <w:shd w:val="clear" w:color="auto" w:fill="FFFFFF"/>
+        </w:rPr>
+        <w:t>发起的VR及AR标准化潮流。</w:t>
       </w:r>
     </w:p>
     <w:p>
@@ -4462,23 +4469,33 @@
         </w:rPr>
         <w:t>我们可以使用模块化插件系统将自己所需的几乎任何功能集成到虚幻引擎项目中。自由的资源访问功能可以让开发者创建并使用属于自己的中间件工具包。此外，虚幻商城以及</w:t>
       </w:r>
+      <w:proofErr w:type="spellStart"/>
       <w:r>
         <w:rPr>
           <w:rFonts w:ascii="Arial" w:eastAsia="Arial" w:hAnsi="Arial" w:cs="Arial"/>
           <w:color w:val="191919"/>
           <w:shd w:val="clear" w:color="auto" w:fill="FFFFFF"/>
         </w:rPr>
-        <w:t>GitHub社区以及国内外的众多开发者论坛也提供了无数UE4工具以及插件包供我们下载学习。</w:t>
-      </w:r>
-    </w:p>
-    <w:p>
-      <w:pPr>
-        <w:ind w:firstLine="480"/>
+        <w:t>GitHub</w:t>
+      </w:r>
+      <w:proofErr w:type="spellEnd"/>
+      <w:r>
         <w:rPr>
           <w:rFonts w:ascii="Arial" w:eastAsia="Arial" w:hAnsi="Arial" w:cs="Arial"/>
           <w:color w:val="191919"/>
           <w:shd w:val="clear" w:color="auto" w:fill="FFFFFF"/>
         </w:rPr>
+        <w:t>社区以及国内外的众多开发者论坛也提供了无数UE4工具以及插件包供我们下载学习。</w:t>
+      </w:r>
+    </w:p>
+    <w:p>
+      <w:pPr>
+        <w:ind w:firstLine="480"/>
+        <w:rPr>
+          <w:rFonts w:ascii="Arial" w:eastAsia="Arial" w:hAnsi="Arial" w:cs="Arial"/>
+          <w:color w:val="191919"/>
+          <w:shd w:val="clear" w:color="auto" w:fill="FFFFFF"/>
+        </w:rPr>
       </w:pPr>
       <w:r>
         <w:rPr>
@@ -4530,7 +4547,25 @@
           <w:color w:val="191919"/>
           <w:shd w:val="clear" w:color="auto" w:fill="FFFFFF"/>
         </w:rPr>
-        <w:t>C++程序员，也不可避免会用到由蓝图构造的对象，在引擎中，这类对象也会被直接成为”BluePirnt”。</w:t>
+        <w:t>C++程序员，也不可避免会用到由蓝图构造的对象，在引擎中，这类对象也会被直接成为”</w:t>
+      </w:r>
+      <w:proofErr w:type="spellStart"/>
+      <w:r>
+        <w:rPr>
+          <w:rFonts w:ascii="Arial" w:eastAsia="Arial" w:hAnsi="Arial" w:cs="Arial"/>
+          <w:color w:val="191919"/>
+          <w:shd w:val="clear" w:color="auto" w:fill="FFFFFF"/>
+        </w:rPr>
+        <w:t>BluePirnt</w:t>
+      </w:r>
+      <w:proofErr w:type="spellEnd"/>
+      <w:r>
+        <w:rPr>
+          <w:rFonts w:ascii="Arial" w:eastAsia="Arial" w:hAnsi="Arial" w:cs="Arial"/>
+          <w:color w:val="191919"/>
+          <w:shd w:val="clear" w:color="auto" w:fill="FFFFFF"/>
+        </w:rPr>
+        <w:t>”。</w:t>
       </w:r>
     </w:p>
     <w:p>
@@ -4722,33 +4757,91 @@
         </w:rPr>
         <w:t>虚幻引擎与</w:t>
       </w:r>
+      <w:proofErr w:type="spellStart"/>
       <w:r>
         <w:rPr>
           <w:rFonts w:hint="eastAsia"/>
         </w:rPr>
         <w:t>SteamVR</w:t>
       </w:r>
-    </w:p>
-    <w:p>
-      <w:pPr>
-        <w:ind w:firstLine="480"/>
-      </w:pPr>
-      <w:r>
-        <w:rPr>
-          <w:rFonts w:hint="eastAsia"/>
-        </w:rPr>
-        <w:t>在虚幻引擎4.8版本之后，虚幻引擎已经支持SteamVR，可以实现真正的即插即用，并且充分利用了VR，房间，输入，灯光以及SteamVR的最新的激光跟踪解决方案。SteamVR通过蓝图可视化脚本和本机代码完全继承到虚幻引擎中，因此可以在不需要依赖程序员支持的情况下构建项目。</w:t>
-      </w:r>
-    </w:p>
-    <w:p>
-      <w:pPr>
-        <w:ind w:firstLine="480"/>
-      </w:pPr>
-      <w:r>
-        <w:rPr>
-          <w:rFonts w:hint="eastAsia"/>
-        </w:rPr>
-        <w:t>安装好SteamVR后，我们将在电脑屏幕右下方看到下图</w:t>
+      <w:proofErr w:type="spellEnd"/>
+    </w:p>
+    <w:p>
+      <w:pPr>
+        <w:ind w:firstLine="480"/>
+      </w:pPr>
+      <w:r>
+        <w:rPr>
+          <w:rFonts w:hint="eastAsia"/>
+        </w:rPr>
+        <w:t>在虚幻引擎4.8版本之后，虚幻引擎已经支持</w:t>
+      </w:r>
+      <w:proofErr w:type="spellStart"/>
+      <w:r>
+        <w:rPr>
+          <w:rFonts w:hint="eastAsia"/>
+        </w:rPr>
+        <w:t>SteamVR</w:t>
+      </w:r>
+      <w:proofErr w:type="spellEnd"/>
+      <w:r>
+        <w:rPr>
+          <w:rFonts w:hint="eastAsia"/>
+        </w:rPr>
+        <w:t>，可以实现真正的即插即用，并且充分利用了VR，房间，输入，灯光以及</w:t>
+      </w:r>
+      <w:proofErr w:type="spellStart"/>
+      <w:r>
+        <w:rPr>
+          <w:rFonts w:hint="eastAsia"/>
+        </w:rPr>
+        <w:t>SteamVR</w:t>
+      </w:r>
+      <w:proofErr w:type="spellEnd"/>
+      <w:r>
+        <w:rPr>
+          <w:rFonts w:hint="eastAsia"/>
+        </w:rPr>
+        <w:t>的最新的激光跟踪解决方案。</w:t>
+      </w:r>
+      <w:proofErr w:type="spellStart"/>
+      <w:r>
+        <w:rPr>
+          <w:rFonts w:hint="eastAsia"/>
+        </w:rPr>
+        <w:t>SteamVR</w:t>
+      </w:r>
+      <w:proofErr w:type="spellEnd"/>
+      <w:r>
+        <w:rPr>
+          <w:rFonts w:hint="eastAsia"/>
+        </w:rPr>
+        <w:t>通过蓝图可视化脚本和本机代码完全继承到虚幻引擎中，因此可以在不需要依赖程序员支持的情况下构建项目。</w:t>
+      </w:r>
+    </w:p>
+    <w:p>
+      <w:pPr>
+        <w:ind w:firstLine="480"/>
+      </w:pPr>
+      <w:r>
+        <w:rPr>
+          <w:rFonts w:hint="eastAsia"/>
+        </w:rPr>
+        <w:t>安装好</w:t>
+      </w:r>
+      <w:proofErr w:type="spellStart"/>
+      <w:r>
+        <w:rPr>
+          <w:rFonts w:hint="eastAsia"/>
+        </w:rPr>
+        <w:t>SteamVR</w:t>
+      </w:r>
+      <w:proofErr w:type="spellEnd"/>
+      <w:r>
+        <w:rPr>
+          <w:rFonts w:hint="eastAsia"/>
+        </w:rPr>
+        <w:t>后，我们将在电脑屏幕右下方看到下图</w:t>
       </w:r>
     </w:p>
     <w:p>
@@ -4817,7 +4910,21 @@
         <w:rPr>
           <w:rFonts w:cs="宋体" w:hint="eastAsia"/>
         </w:rPr>
-        <w:t>这表明SteamVR已经正常启用，并且手柄和头盔都被成功检测。</w:t>
+        <w:t>这表明</w:t>
+      </w:r>
+      <w:proofErr w:type="spellStart"/>
+      <w:r>
+        <w:rPr>
+          <w:rFonts w:cs="宋体" w:hint="eastAsia"/>
+        </w:rPr>
+        <w:t>SteamVR</w:t>
+      </w:r>
+      <w:proofErr w:type="spellEnd"/>
+      <w:r>
+        <w:rPr>
+          <w:rFonts w:cs="宋体" w:hint="eastAsia"/>
+        </w:rPr>
+        <w:t>已经正常启用，并且手柄和头盔都被成功检测。</w:t>
       </w:r>
     </w:p>
     <w:p>
@@ -4831,7 +4938,49 @@
         <w:rPr>
           <w:rFonts w:cs="宋体" w:hint="eastAsia"/>
         </w:rPr>
-        <w:t>要在虚幻引擎中使用SteamVR，还需要启用SteamVR插件，该功能可以在虚幻引擎的Plugin中找到。做完上述步骤，我们就可以在游戏播放按钮下拉菜单中启用VRperview了，这意味着我们可以在VR模式下在游戏场景中移动。</w:t>
+        <w:t>要在虚幻引擎中使用</w:t>
+      </w:r>
+      <w:proofErr w:type="spellStart"/>
+      <w:r>
+        <w:rPr>
+          <w:rFonts w:cs="宋体" w:hint="eastAsia"/>
+        </w:rPr>
+        <w:t>SteamVR</w:t>
+      </w:r>
+      <w:proofErr w:type="spellEnd"/>
+      <w:r>
+        <w:rPr>
+          <w:rFonts w:cs="宋体" w:hint="eastAsia"/>
+        </w:rPr>
+        <w:t>，还需要启用</w:t>
+      </w:r>
+      <w:proofErr w:type="spellStart"/>
+      <w:r>
+        <w:rPr>
+          <w:rFonts w:cs="宋体" w:hint="eastAsia"/>
+        </w:rPr>
+        <w:t>SteamVR</w:t>
+      </w:r>
+      <w:proofErr w:type="spellEnd"/>
+      <w:r>
+        <w:rPr>
+          <w:rFonts w:cs="宋体" w:hint="eastAsia"/>
+        </w:rPr>
+        <w:t>插件，该功能可以在虚幻引擎的Plugin中找到。做完上述步骤，我们就可以在游戏播放按钮下拉菜单中启用</w:t>
+      </w:r>
+      <w:proofErr w:type="spellStart"/>
+      <w:r>
+        <w:rPr>
+          <w:rFonts w:cs="宋体" w:hint="eastAsia"/>
+        </w:rPr>
+        <w:t>VRperview</w:t>
+      </w:r>
+      <w:proofErr w:type="spellEnd"/>
+      <w:r>
+        <w:rPr>
+          <w:rFonts w:cs="宋体" w:hint="eastAsia"/>
+        </w:rPr>
+        <w:t>了，这意味着我们可以在VR模式下在游戏场景中移动。</w:t>
       </w:r>
     </w:p>
     <w:p>
@@ -4846,7 +4995,21 @@
           <w:rFonts w:cs="宋体" w:hint="eastAsia"/>
         </w:rPr>
         <w:lastRenderedPageBreak/>
-        <w:t>第二步就是通过手柄在引擎中交互了。首先我们要设置一个新的VR蓝图角色。这将代替我们游戏中的默认角色，之后再蓝图中设置一个摄像机，在摄像机的右边属性栏可以将之连接到我们的头盔，接下来我们在人物组建中添加Motioncontroller（即我们的手柄），然后在每个手柄下添加一个模型，这样手柄的移动转向都可以在游戏中展示出来了。</w:t>
+        <w:t>第二步就是通过手柄在引擎中交互了。首先我们要设置一个新的VR蓝图角色。这将代替我们游戏中的默认角色，之后再蓝图中设置一个摄像机，在摄像机的右边属性栏可以将之连接到我们的头盔，接下来我们在人物组建中添加</w:t>
+      </w:r>
+      <w:proofErr w:type="spellStart"/>
+      <w:r>
+        <w:rPr>
+          <w:rFonts w:cs="宋体" w:hint="eastAsia"/>
+        </w:rPr>
+        <w:t>Motioncontroller</w:t>
+      </w:r>
+      <w:proofErr w:type="spellEnd"/>
+      <w:r>
+        <w:rPr>
+          <w:rFonts w:cs="宋体" w:hint="eastAsia"/>
+        </w:rPr>
+        <w:t>（即我们的手柄），然后在每个手柄下添加一个模型，这样手柄的移动转向都可以在游戏中展示出来了。</w:t>
       </w:r>
     </w:p>
     <w:p>
@@ -4860,7 +5023,21 @@
         <w:rPr>
           <w:rFonts w:cs="宋体" w:hint="eastAsia"/>
         </w:rPr>
-        <w:t>完成上述步骤，VR人物就基本设置好了，如果要启用VR手柄交互功能，我们只需在VR人物的蓝图事件面板找到运动控制器（这是虚幻引擎中SteamVR手柄的名字）对应的输入就可以了。</w:t>
+        <w:t>完成上述步骤，VR人物就基本设置好了，如果要启用VR手柄交互功能，我们只需在VR人物的蓝图事件面板找到运动控制器（这是虚幻引擎中</w:t>
+      </w:r>
+      <w:proofErr w:type="spellStart"/>
+      <w:r>
+        <w:rPr>
+          <w:rFonts w:cs="宋体" w:hint="eastAsia"/>
+        </w:rPr>
+        <w:t>SteamVR</w:t>
+      </w:r>
+      <w:proofErr w:type="spellEnd"/>
+      <w:r>
+        <w:rPr>
+          <w:rFonts w:cs="宋体" w:hint="eastAsia"/>
+        </w:rPr>
+        <w:t>手柄的名字）对应的输入就可以了。</w:t>
       </w:r>
     </w:p>
     <w:p>
@@ -4971,7 +5148,35 @@
         <w:rPr>
           <w:rFonts w:cs="宋体" w:hint="eastAsia"/>
         </w:rPr>
-        <w:t>首先在C++类的Public作用域中声明函数或变量，然后在声明之前添加虚幻引擎特有的属性声明。一般的，变量属性声明使用UPROPERTY，而函数使用UFUNCTION。在括号中可以添加枚举值表明我们想设置的属性。本项目主要使用了：BluePrintcallable（蓝图可调用），Category（蓝图分类目录），EditAnywhere(可任意编辑)。再次编译C++代码后即可在调用该C++的蓝图类中找到在C++中声明的变量或函数。</w:t>
+        <w:t>首先在C++类的Public作用域中声明函数或变量，然后在声明之前添加虚幻引擎特有的属性声明。一般的，变量属性声明使用UPROPERTY，而函数使用UFUNCTION。在括号中可以添加枚举值表明我们想设置的属性。本项目主要使用了：</w:t>
+      </w:r>
+      <w:proofErr w:type="spellStart"/>
+      <w:r>
+        <w:rPr>
+          <w:rFonts w:cs="宋体" w:hint="eastAsia"/>
+        </w:rPr>
+        <w:t>BluePrintcallable</w:t>
+      </w:r>
+      <w:proofErr w:type="spellEnd"/>
+      <w:r>
+        <w:rPr>
+          <w:rFonts w:cs="宋体" w:hint="eastAsia"/>
+        </w:rPr>
+        <w:t>（蓝图可调用），Category（蓝图分类目录），</w:t>
+      </w:r>
+      <w:proofErr w:type="spellStart"/>
+      <w:r>
+        <w:rPr>
+          <w:rFonts w:cs="宋体" w:hint="eastAsia"/>
+        </w:rPr>
+        <w:t>EditAnywhere</w:t>
+      </w:r>
+      <w:proofErr w:type="spellEnd"/>
+      <w:r>
+        <w:rPr>
+          <w:rFonts w:cs="宋体" w:hint="eastAsia"/>
+        </w:rPr>
+        <w:t>(可任意编辑)。再次编译C++代码后即可在调用该C++的蓝图类中找到在C++中声明的变量或函数。</w:t>
       </w:r>
     </w:p>
     <w:p>
@@ -5005,7 +5210,21 @@
         <w:rPr>
           <w:rFonts w:cs="宋体" w:hint="eastAsia"/>
         </w:rPr>
-        <w:t>首先创建一个C++游戏类，在该类的声明中添加UCLASS属性：BluePrintable（可</w:t>
+        <w:t>首先创建一个C++游戏类，在该类的声明中添加UCLASS属性：</w:t>
+      </w:r>
+      <w:proofErr w:type="spellStart"/>
+      <w:r>
+        <w:rPr>
+          <w:rFonts w:cs="宋体" w:hint="eastAsia"/>
+        </w:rPr>
+        <w:t>BluePrintable</w:t>
+      </w:r>
+      <w:proofErr w:type="spellEnd"/>
+      <w:r>
+        <w:rPr>
+          <w:rFonts w:cs="宋体" w:hint="eastAsia"/>
+        </w:rPr>
+        <w:t>（可</w:t>
       </w:r>
       <w:r>
         <w:rPr>
@@ -5027,7 +5246,21 @@
         <w:rPr>
           <w:rFonts w:cs="宋体" w:hint="eastAsia"/>
         </w:rPr>
-        <w:t>在该蓝图中创建一个函数（在Function下拉栏中），接着在该父类CPP文件中使用函数CallfunctionByNameWithArguments()，我们通过字符串将蓝图中刚刚创建的函数传递给C++，并且以空格形式隔开，在后面紧跟参数，即可完成在C++中对指定蓝图函数的调用。</w:t>
+        <w:t>在该蓝图中创建一个函数（在Function下拉栏中），接着在该父类CPP文件中使用函数</w:t>
+      </w:r>
+      <w:proofErr w:type="spellStart"/>
+      <w:r>
+        <w:rPr>
+          <w:rFonts w:cs="宋体" w:hint="eastAsia"/>
+        </w:rPr>
+        <w:t>CallfunctionByNameWithArguments</w:t>
+      </w:r>
+      <w:proofErr w:type="spellEnd"/>
+      <w:r>
+        <w:rPr>
+          <w:rFonts w:cs="宋体" w:hint="eastAsia"/>
+        </w:rPr>
+        <w:t>()，我们通过字符串将蓝图中刚刚创建的函数传递给C++，并且以空格形式隔开，在后面紧跟参数，即可完成在C++中对指定蓝图函数的调用。</w:t>
       </w:r>
     </w:p>
     <w:p>
@@ -5157,7 +5390,21 @@
         <w:rPr>
           <w:rFonts w:hint="eastAsia"/>
         </w:rPr>
-        <w:t>固定光源：保持固定位置不变的光源，但可以在其他方面进行变更，例如亮度和颜色。这是它们与静态光源的主要不同之处，静态光源无法在游戏时以任何方式进行变更。然而，应该注意的是，在运行时对亮度进行修改仅会影响直接光照。间接（反射）光照由于是通过 Lightmass 进行预计算的，所以不会改变。</w:t>
+        <w:t xml:space="preserve">固定光源：保持固定位置不变的光源，但可以在其他方面进行变更，例如亮度和颜色。这是它们与静态光源的主要不同之处，静态光源无法在游戏时以任何方式进行变更。然而，应该注意的是，在运行时对亮度进行修改仅会影响直接光照。间接（反射）光照由于是通过 </w:t>
+      </w:r>
+      <w:proofErr w:type="spellStart"/>
+      <w:r>
+        <w:rPr>
+          <w:rFonts w:hint="eastAsia"/>
+        </w:rPr>
+        <w:t>Lightmass</w:t>
+      </w:r>
+      <w:proofErr w:type="spellEnd"/>
+      <w:r>
+        <w:rPr>
+          <w:rFonts w:hint="eastAsia"/>
+        </w:rPr>
+        <w:t xml:space="preserve"> 进行预计算的，所以不会改变。</w:t>
       </w:r>
     </w:p>
     <w:p>
@@ -5854,19 +6101,57 @@
           <w:szCs w:val="21"/>
           <w:shd w:val="clear" w:color="auto" w:fill="FFFFFF"/>
         </w:rPr>
-        <w:t>年，由美国斯坦福大学Baumgart作为多面体的表示模式而被提出来的，它是基于边表示的数据结构，如图3.2.11所示。它用指针记录了每一边的两个邻面（即左外环和右外环）、两个顶点、两侧各自相邻的两个邻边（即左上边、左下边、右上边和右下边），用这一数据结构表示多面体模型是完备的，但它不能表示带有精确曲面边界的实体。</w:t>
+        <w:t>年，由美国斯坦福大学</w:t>
+      </w:r>
+      <w:proofErr w:type="spellStart"/>
+      <w:r>
+        <w:rPr>
+          <w:rFonts w:cs="宋体" w:hint="eastAsia"/>
+          <w:color w:val="4F4F4F"/>
+          <w:sz w:val="21"/>
+          <w:szCs w:val="21"/>
+          <w:shd w:val="clear" w:color="auto" w:fill="FFFFFF"/>
+        </w:rPr>
+        <w:t>Baumgart</w:t>
+      </w:r>
+      <w:proofErr w:type="spellEnd"/>
+      <w:r>
+        <w:rPr>
+          <w:rFonts w:cs="宋体" w:hint="eastAsia"/>
+          <w:color w:val="4F4F4F"/>
+          <w:sz w:val="21"/>
+          <w:szCs w:val="21"/>
+          <w:shd w:val="clear" w:color="auto" w:fill="FFFFFF"/>
+        </w:rPr>
+        <w:t>作为多面体的表示模式而被提出来的，它是基于边表示的数据结构，如图3.2.11所示。它用指针记录了每一边的两个邻面（即左外环和右外环）、两个顶点、两侧各自相邻的两个邻边（即左上边、左下边、右上边和右下边），用这一数据结构表示多面体模型是完备的，但它不能表示带有精确曲面边界的实体。</w:t>
       </w:r>
     </w:p>
     <w:p>
       <w:pPr>
         <w:pStyle w:val="2"/>
       </w:pPr>
-      <w:r>
-        <w:rPr>
-          <w:rFonts w:hint="eastAsia"/>
-        </w:rPr>
-        <w:t>HalfEdge DataStructure</w:t>
-      </w:r>
+      <w:proofErr w:type="spellStart"/>
+      <w:r>
+        <w:rPr>
+          <w:rFonts w:hint="eastAsia"/>
+        </w:rPr>
+        <w:t>HalfEdge</w:t>
+      </w:r>
+      <w:proofErr w:type="spellEnd"/>
+      <w:r>
+        <w:rPr>
+          <w:rFonts w:hint="eastAsia"/>
+        </w:rPr>
+        <w:t xml:space="preserve"> </w:t>
+      </w:r>
+      <w:proofErr w:type="spellStart"/>
+      <w:r>
+        <w:rPr>
+          <w:rFonts w:hint="eastAsia"/>
+        </w:rPr>
+        <w:t>DataStructure</w:t>
+      </w:r>
+      <w:proofErr w:type="spellEnd"/>
     </w:p>
     <w:p>
       <w:pPr>
@@ -6003,7 +6288,21 @@
         <w:rPr>
           <w:rFonts w:hint="eastAsia"/>
         </w:rPr>
-        <w:t>为了有效地实现这些类型的邻接查询，已经开发了更复杂的边界表示（B-ReP），其明确地对网格的顶点、边和面进行建模，并在其内部存储附加的邻接信息。</w:t>
+        <w:t>为了有效地实现这些类型的邻接查询，已经开发了更复杂的边界表示（B-</w:t>
+      </w:r>
+      <w:proofErr w:type="spellStart"/>
+      <w:r>
+        <w:rPr>
+          <w:rFonts w:hint="eastAsia"/>
+        </w:rPr>
+        <w:t>ReP</w:t>
+      </w:r>
+      <w:proofErr w:type="spellEnd"/>
+      <w:r>
+        <w:rPr>
+          <w:rFonts w:hint="eastAsia"/>
+        </w:rPr>
+        <w:t>），其明确地对网格的顶点、边和面进行建模，并在其内部存储附加的邻接信息。</w:t>
       </w:r>
     </w:p>
     <w:p>
@@ -6025,7 +6324,21 @@
         <w:rPr>
           <w:rFonts w:hint="eastAsia"/>
         </w:rPr>
-        <w:t>半边数据结构是一个稍微复杂的B-ReP，它允许在上面的所有查询（以及其他）在恒定的时间（*）中执行。此外，即使我们在面、顶点和边中包含邻接信息，它们的大小仍然是固定的（不使用动态数组）以及数据具有合理的紧凑。</w:t>
+        <w:t>半边数据结构是一个稍微复杂的B-</w:t>
+      </w:r>
+      <w:proofErr w:type="spellStart"/>
+      <w:r>
+        <w:rPr>
+          <w:rFonts w:hint="eastAsia"/>
+        </w:rPr>
+        <w:t>ReP</w:t>
+      </w:r>
+      <w:proofErr w:type="spellEnd"/>
+      <w:r>
+        <w:rPr>
+          <w:rFonts w:hint="eastAsia"/>
+        </w:rPr>
+        <w:t>，它允许在上面的所有查询（以及其他）在恒定的时间（*）中执行。此外，即使我们在面、顶点和边中包含邻接信息，它们的大小仍然是固定的（不使用动态数组）以及数据具有合理的紧凑。</w:t>
       </w:r>
     </w:p>
     <w:p>
@@ -6172,8 +6485,30 @@
         <w:rPr>
           <w:rFonts w:hint="eastAsia"/>
         </w:rPr>
-        <w:t xml:space="preserve">    struct HE_edge</w:t>
-      </w:r>
+        <w:t xml:space="preserve">    </w:t>
+      </w:r>
+      <w:proofErr w:type="spellStart"/>
+      <w:r>
+        <w:rPr>
+          <w:rFonts w:hint="eastAsia"/>
+        </w:rPr>
+        <w:t>struct</w:t>
+      </w:r>
+      <w:proofErr w:type="spellEnd"/>
+      <w:r>
+        <w:rPr>
+          <w:rFonts w:hint="eastAsia"/>
+        </w:rPr>
+        <w:t xml:space="preserve"> </w:t>
+      </w:r>
+      <w:proofErr w:type="spellStart"/>
+      <w:r>
+        <w:rPr>
+          <w:rFonts w:hint="eastAsia"/>
+        </w:rPr>
+        <w:t>HE_edge</w:t>
+      </w:r>
+      <w:proofErr w:type="spellEnd"/>
     </w:p>
     <w:p>
       <w:pPr>
@@ -6194,18 +6529,60 @@
         <w:rPr>
           <w:rFonts w:hint="eastAsia"/>
         </w:rPr>
-        <w:t xml:space="preserve">        HE_vert* vert;   // vertex at the end of the half-edge</w:t>
-      </w:r>
-    </w:p>
-    <w:p>
-      <w:pPr>
-        <w:ind w:firstLine="480"/>
-      </w:pPr>
-      <w:r>
-        <w:rPr>
-          <w:rFonts w:hint="eastAsia"/>
-        </w:rPr>
-        <w:t xml:space="preserve">        HE_edge* pair;   // oppositely oriented adjacent half-edge </w:t>
+        <w:t xml:space="preserve">        </w:t>
+      </w:r>
+      <w:proofErr w:type="spellStart"/>
+      <w:r>
+        <w:rPr>
+          <w:rFonts w:hint="eastAsia"/>
+        </w:rPr>
+        <w:t>HE_vert</w:t>
+      </w:r>
+      <w:proofErr w:type="spellEnd"/>
+      <w:r>
+        <w:rPr>
+          <w:rFonts w:hint="eastAsia"/>
+        </w:rPr>
+        <w:t xml:space="preserve">* </w:t>
+      </w:r>
+      <w:proofErr w:type="spellStart"/>
+      <w:r>
+        <w:rPr>
+          <w:rFonts w:hint="eastAsia"/>
+        </w:rPr>
+        <w:t>vert</w:t>
+      </w:r>
+      <w:proofErr w:type="spellEnd"/>
+      <w:r>
+        <w:rPr>
+          <w:rFonts w:hint="eastAsia"/>
+        </w:rPr>
+        <w:t>;   // vertex at the end of the half-edge</w:t>
+      </w:r>
+    </w:p>
+    <w:p>
+      <w:pPr>
+        <w:ind w:firstLine="480"/>
+      </w:pPr>
+      <w:r>
+        <w:rPr>
+          <w:rFonts w:hint="eastAsia"/>
+        </w:rPr>
+        <w:t xml:space="preserve">        </w:t>
+      </w:r>
+      <w:proofErr w:type="spellStart"/>
+      <w:r>
+        <w:rPr>
+          <w:rFonts w:hint="eastAsia"/>
+        </w:rPr>
+        <w:t>HE_edge</w:t>
+      </w:r>
+      <w:proofErr w:type="spellEnd"/>
+      <w:r>
+        <w:rPr>
+          <w:rFonts w:hint="eastAsia"/>
+        </w:rPr>
+        <w:t xml:space="preserve">* pair;   // oppositely oriented adjacent half-edge </w:t>
       </w:r>
     </w:p>
     <w:p>
@@ -6217,18 +6594,46 @@
           <w:rFonts w:hint="eastAsia"/>
         </w:rPr>
         <w:lastRenderedPageBreak/>
-        <w:t xml:space="preserve">        HE_face* face;   // face the half-edge borders</w:t>
-      </w:r>
-    </w:p>
-    <w:p>
-      <w:pPr>
-        <w:ind w:firstLine="480"/>
-      </w:pPr>
-      <w:r>
-        <w:rPr>
-          <w:rFonts w:hint="eastAsia"/>
-        </w:rPr>
-        <w:t xml:space="preserve">        HE_edge* next;   // next half-edge around the face</w:t>
+        <w:t xml:space="preserve">        </w:t>
+      </w:r>
+      <w:proofErr w:type="spellStart"/>
+      <w:r>
+        <w:rPr>
+          <w:rFonts w:hint="eastAsia"/>
+        </w:rPr>
+        <w:t>HE_face</w:t>
+      </w:r>
+      <w:proofErr w:type="spellEnd"/>
+      <w:r>
+        <w:rPr>
+          <w:rFonts w:hint="eastAsia"/>
+        </w:rPr>
+        <w:t>* face;   // face the half-edge borders</w:t>
+      </w:r>
+    </w:p>
+    <w:p>
+      <w:pPr>
+        <w:ind w:firstLine="480"/>
+      </w:pPr>
+      <w:r>
+        <w:rPr>
+          <w:rFonts w:hint="eastAsia"/>
+        </w:rPr>
+        <w:t xml:space="preserve">        </w:t>
+      </w:r>
+      <w:proofErr w:type="spellStart"/>
+      <w:r>
+        <w:rPr>
+          <w:rFonts w:hint="eastAsia"/>
+        </w:rPr>
+        <w:t>HE_edge</w:t>
+      </w:r>
+      <w:proofErr w:type="spellEnd"/>
+      <w:r>
+        <w:rPr>
+          <w:rFonts w:hint="eastAsia"/>
+        </w:rPr>
+        <w:t>* next;   // next half-edge around the face</w:t>
       </w:r>
     </w:p>
     <w:p>
@@ -6271,8 +6676,30 @@
         <w:rPr>
           <w:rFonts w:hint="eastAsia"/>
         </w:rPr>
-        <w:t xml:space="preserve">    struct HE_vert</w:t>
-      </w:r>
+        <w:t xml:space="preserve">    </w:t>
+      </w:r>
+      <w:proofErr w:type="spellStart"/>
+      <w:r>
+        <w:rPr>
+          <w:rFonts w:hint="eastAsia"/>
+        </w:rPr>
+        <w:t>struct</w:t>
+      </w:r>
+      <w:proofErr w:type="spellEnd"/>
+      <w:r>
+        <w:rPr>
+          <w:rFonts w:hint="eastAsia"/>
+        </w:rPr>
+        <w:t xml:space="preserve"> </w:t>
+      </w:r>
+      <w:proofErr w:type="spellStart"/>
+      <w:r>
+        <w:rPr>
+          <w:rFonts w:hint="eastAsia"/>
+        </w:rPr>
+        <w:t>HE_vert</w:t>
+      </w:r>
+      <w:proofErr w:type="spellEnd"/>
     </w:p>
     <w:p>
       <w:pPr>
@@ -6326,7 +6753,35 @@
         <w:rPr>
           <w:rFonts w:hint="eastAsia"/>
         </w:rPr>
-        <w:t xml:space="preserve">        HE_edge* edge;  // one of the half-edges emantating from the vertex</w:t>
+        <w:t xml:space="preserve">        </w:t>
+      </w:r>
+      <w:proofErr w:type="spellStart"/>
+      <w:r>
+        <w:rPr>
+          <w:rFonts w:hint="eastAsia"/>
+        </w:rPr>
+        <w:t>HE_edge</w:t>
+      </w:r>
+      <w:proofErr w:type="spellEnd"/>
+      <w:r>
+        <w:rPr>
+          <w:rFonts w:hint="eastAsia"/>
+        </w:rPr>
+        <w:t xml:space="preserve">* edge;  // one of the half-edges </w:t>
+      </w:r>
+      <w:proofErr w:type="spellStart"/>
+      <w:r>
+        <w:rPr>
+          <w:rFonts w:hint="eastAsia"/>
+        </w:rPr>
+        <w:t>emantating</w:t>
+      </w:r>
+      <w:proofErr w:type="spellEnd"/>
+      <w:r>
+        <w:rPr>
+          <w:rFonts w:hint="eastAsia"/>
+        </w:rPr>
+        <w:t xml:space="preserve"> from the vertex</w:t>
       </w:r>
     </w:p>
     <w:p>
@@ -6359,8 +6814,30 @@
         <w:rPr>
           <w:rFonts w:hint="eastAsia"/>
         </w:rPr>
-        <w:t xml:space="preserve"> struct HE_face</w:t>
-      </w:r>
+        <w:t xml:space="preserve"> </w:t>
+      </w:r>
+      <w:proofErr w:type="spellStart"/>
+      <w:r>
+        <w:rPr>
+          <w:rFonts w:hint="eastAsia"/>
+        </w:rPr>
+        <w:t>struct</w:t>
+      </w:r>
+      <w:proofErr w:type="spellEnd"/>
+      <w:r>
+        <w:rPr>
+          <w:rFonts w:hint="eastAsia"/>
+        </w:rPr>
+        <w:t xml:space="preserve"> </w:t>
+      </w:r>
+      <w:proofErr w:type="spellStart"/>
+      <w:r>
+        <w:rPr>
+          <w:rFonts w:hint="eastAsia"/>
+        </w:rPr>
+        <w:t>HE_face</w:t>
+      </w:r>
+      <w:proofErr w:type="spellEnd"/>
     </w:p>
     <w:p>
       <w:pPr>
@@ -6381,7 +6858,21 @@
         <w:rPr>
           <w:rFonts w:hint="eastAsia"/>
         </w:rPr>
-        <w:t xml:space="preserve">        HE_edge* edge;  // one of the half-edges bordering the face</w:t>
+        <w:t xml:space="preserve">        </w:t>
+      </w:r>
+      <w:proofErr w:type="spellStart"/>
+      <w:r>
+        <w:rPr>
+          <w:rFonts w:hint="eastAsia"/>
+        </w:rPr>
+        <w:t>HE_edge</w:t>
+      </w:r>
+      <w:proofErr w:type="spellEnd"/>
+      <w:r>
+        <w:rPr>
+          <w:rFonts w:hint="eastAsia"/>
+        </w:rPr>
+        <w:t>* edge;  // one of the half-edges bordering the face</w:t>
       </w:r>
     </w:p>
     <w:p>
@@ -6437,40 +6928,124 @@
           <w:rFonts w:hint="eastAsia"/>
         </w:rPr>
         <w:lastRenderedPageBreak/>
-        <w:t xml:space="preserve">    HE_vert* vert1 = edge-&gt;vert;</w:t>
-      </w:r>
-    </w:p>
-    <w:p>
-      <w:pPr>
-        <w:ind w:firstLine="480"/>
-      </w:pPr>
-      <w:r>
-        <w:rPr>
-          <w:rFonts w:hint="eastAsia"/>
-        </w:rPr>
-        <w:t xml:space="preserve">    HE_vert* vert2 = edge-&gt;pair-&gt;vert;</w:t>
-      </w:r>
-    </w:p>
-    <w:p>
-      <w:pPr>
-        <w:ind w:firstLine="480"/>
-      </w:pPr>
-      <w:r>
-        <w:rPr>
-          <w:rFonts w:hint="eastAsia"/>
-        </w:rPr>
-        <w:t xml:space="preserve">    HE_face* face1 = edge-&gt;face;</w:t>
-      </w:r>
-    </w:p>
-    <w:p>
-      <w:pPr>
-        <w:ind w:firstLine="480"/>
-      </w:pPr>
-      <w:r>
-        <w:rPr>
-          <w:rFonts w:hint="eastAsia"/>
-        </w:rPr>
-        <w:t xml:space="preserve">    HE_face* face2 = edge-&gt;pair-&gt;face;</w:t>
+        <w:t xml:space="preserve">    </w:t>
+      </w:r>
+      <w:proofErr w:type="spellStart"/>
+      <w:r>
+        <w:rPr>
+          <w:rFonts w:hint="eastAsia"/>
+        </w:rPr>
+        <w:t>HE_vert</w:t>
+      </w:r>
+      <w:proofErr w:type="spellEnd"/>
+      <w:r>
+        <w:rPr>
+          <w:rFonts w:hint="eastAsia"/>
+        </w:rPr>
+        <w:t>* vert1 = edge-&gt;</w:t>
+      </w:r>
+      <w:proofErr w:type="spellStart"/>
+      <w:r>
+        <w:rPr>
+          <w:rFonts w:hint="eastAsia"/>
+        </w:rPr>
+        <w:t>vert</w:t>
+      </w:r>
+      <w:proofErr w:type="spellEnd"/>
+      <w:r>
+        <w:rPr>
+          <w:rFonts w:hint="eastAsia"/>
+        </w:rPr>
+        <w:t>;</w:t>
+      </w:r>
+    </w:p>
+    <w:p>
+      <w:pPr>
+        <w:ind w:firstLine="480"/>
+      </w:pPr>
+      <w:r>
+        <w:rPr>
+          <w:rFonts w:hint="eastAsia"/>
+        </w:rPr>
+        <w:t xml:space="preserve">    </w:t>
+      </w:r>
+      <w:proofErr w:type="spellStart"/>
+      <w:r>
+        <w:rPr>
+          <w:rFonts w:hint="eastAsia"/>
+        </w:rPr>
+        <w:t>HE_vert</w:t>
+      </w:r>
+      <w:proofErr w:type="spellEnd"/>
+      <w:r>
+        <w:rPr>
+          <w:rFonts w:hint="eastAsia"/>
+        </w:rPr>
+        <w:t>* vert2 = edge-&gt;pair-&gt;</w:t>
+      </w:r>
+      <w:proofErr w:type="spellStart"/>
+      <w:r>
+        <w:rPr>
+          <w:rFonts w:hint="eastAsia"/>
+        </w:rPr>
+        <w:t>vert</w:t>
+      </w:r>
+      <w:proofErr w:type="spellEnd"/>
+      <w:r>
+        <w:rPr>
+          <w:rFonts w:hint="eastAsia"/>
+        </w:rPr>
+        <w:t>;</w:t>
+      </w:r>
+    </w:p>
+    <w:p>
+      <w:pPr>
+        <w:ind w:firstLine="480"/>
+      </w:pPr>
+      <w:r>
+        <w:rPr>
+          <w:rFonts w:hint="eastAsia"/>
+        </w:rPr>
+        <w:t xml:space="preserve">    </w:t>
+      </w:r>
+      <w:proofErr w:type="spellStart"/>
+      <w:r>
+        <w:rPr>
+          <w:rFonts w:hint="eastAsia"/>
+        </w:rPr>
+        <w:t>HE_face</w:t>
+      </w:r>
+      <w:proofErr w:type="spellEnd"/>
+      <w:r>
+        <w:rPr>
+          <w:rFonts w:hint="eastAsia"/>
+        </w:rPr>
+        <w:t>* face1 = edge-&gt;face;</w:t>
+      </w:r>
+    </w:p>
+    <w:p>
+      <w:pPr>
+        <w:ind w:firstLine="480"/>
+      </w:pPr>
+      <w:r>
+        <w:rPr>
+          <w:rFonts w:hint="eastAsia"/>
+        </w:rPr>
+        <w:t xml:space="preserve">    </w:t>
+      </w:r>
+      <w:proofErr w:type="spellStart"/>
+      <w:r>
+        <w:rPr>
+          <w:rFonts w:hint="eastAsia"/>
+        </w:rPr>
+        <w:t>HE_face</w:t>
+      </w:r>
+      <w:proofErr w:type="spellEnd"/>
+      <w:r>
+        <w:rPr>
+          <w:rFonts w:hint="eastAsia"/>
+        </w:rPr>
+        <w:t>* face2 = edge-&gt;pair-&gt;face;</w:t>
       </w:r>
     </w:p>
     <w:p>
@@ -6497,7 +7072,21 @@
         <w:rPr>
           <w:rFonts w:hint="eastAsia"/>
         </w:rPr>
-        <w:t xml:space="preserve"> HE_edge* edge = face-&gt;edge;</w:t>
+        <w:t xml:space="preserve"> </w:t>
+      </w:r>
+      <w:proofErr w:type="spellStart"/>
+      <w:r>
+        <w:rPr>
+          <w:rFonts w:hint="eastAsia"/>
+        </w:rPr>
+        <w:t>HE_edge</w:t>
+      </w:r>
+      <w:proofErr w:type="spellEnd"/>
+      <w:r>
+        <w:rPr>
+          <w:rFonts w:hint="eastAsia"/>
+        </w:rPr>
+        <w:t>* edge = face-&gt;edge;</w:t>
       </w:r>
     </w:p>
     <w:p>
@@ -6559,11 +7148,33 @@
       <w:pPr>
         <w:ind w:firstLine="480"/>
       </w:pPr>
-      <w:r>
-        <w:rPr>
-          <w:rFonts w:hint="eastAsia"/>
-        </w:rPr>
-        <w:t>HE_edge* edge = vert-&gt;edge;</w:t>
+      <w:proofErr w:type="spellStart"/>
+      <w:r>
+        <w:rPr>
+          <w:rFonts w:hint="eastAsia"/>
+        </w:rPr>
+        <w:t>HE_edge</w:t>
+      </w:r>
+      <w:proofErr w:type="spellEnd"/>
+      <w:r>
+        <w:rPr>
+          <w:rFonts w:hint="eastAsia"/>
+        </w:rPr>
+        <w:t xml:space="preserve">* edge = </w:t>
+      </w:r>
+      <w:proofErr w:type="spellStart"/>
+      <w:r>
+        <w:rPr>
+          <w:rFonts w:hint="eastAsia"/>
+        </w:rPr>
+        <w:t>vert</w:t>
+      </w:r>
+      <w:proofErr w:type="spellEnd"/>
+      <w:r>
+        <w:rPr>
+          <w:rFonts w:hint="eastAsia"/>
+        </w:rPr>
+        <w:t>-&gt;edge;</w:t>
       </w:r>
     </w:p>
     <w:p>
@@ -6607,7 +7218,21 @@
         <w:rPr>
           <w:rFonts w:hint="eastAsia"/>
         </w:rPr>
-        <w:t xml:space="preserve">     } while (edge != vert-&gt;edge);</w:t>
+        <w:t xml:space="preserve">     } while (edge != </w:t>
+      </w:r>
+      <w:proofErr w:type="spellStart"/>
+      <w:r>
+        <w:rPr>
+          <w:rFonts w:hint="eastAsia"/>
+        </w:rPr>
+        <w:t>vert</w:t>
+      </w:r>
+      <w:proofErr w:type="spellEnd"/>
+      <w:r>
+        <w:rPr>
+          <w:rFonts w:hint="eastAsia"/>
+        </w:rPr>
+        <w:t>-&gt;edge);</w:t>
       </w:r>
     </w:p>
     <w:p>
@@ -6640,40 +7265,96 @@
         <w:rPr>
           <w:rFonts w:hint="eastAsia"/>
         </w:rPr>
-        <w:t>在本项目中使用了经过拓展的HalfEdge Data Structure，功能更加完整，具体将在下一节做出介绍。</w:t>
-      </w:r>
-    </w:p>
-    <w:p>
-      <w:pPr>
-        <w:ind w:firstLine="480"/>
-      </w:pPr>
-      <w:r>
-        <w:rPr>
-          <w:rFonts w:hint="eastAsia"/>
-        </w:rPr>
-        <w:t>本项目使用的HalfEdge库</w:t>
-      </w:r>
-    </w:p>
-    <w:p>
-      <w:pPr>
-        <w:ind w:firstLine="480"/>
-      </w:pPr>
-      <w:r>
-        <w:rPr>
-          <w:rFonts w:hint="eastAsia"/>
-        </w:rPr>
-        <w:t>顶点结构：增加了HalfVertices概念，主要用于存储平面和对应的法线。（具体原因在算法实现流程中介绍）</w:t>
-      </w:r>
-    </w:p>
-    <w:p>
-      <w:pPr>
-        <w:ind w:firstLine="480"/>
-      </w:pPr>
-      <w:r>
-        <w:rPr>
-          <w:rFonts w:hint="eastAsia"/>
-        </w:rPr>
-        <w:t>边结构：传统的HalfEdge Data Structure中是没有Edge结构，本项目引入该结构</w:t>
+        <w:t>在本项目中使用了经过拓展的</w:t>
+      </w:r>
+      <w:proofErr w:type="spellStart"/>
+      <w:r>
+        <w:rPr>
+          <w:rFonts w:hint="eastAsia"/>
+        </w:rPr>
+        <w:t>HalfEdge</w:t>
+      </w:r>
+      <w:proofErr w:type="spellEnd"/>
+      <w:r>
+        <w:rPr>
+          <w:rFonts w:hint="eastAsia"/>
+        </w:rPr>
+        <w:t xml:space="preserve"> Data Structure，功能更加完整，具体将在下一节做出介绍。</w:t>
+      </w:r>
+    </w:p>
+    <w:p>
+      <w:pPr>
+        <w:ind w:firstLine="480"/>
+      </w:pPr>
+      <w:r>
+        <w:rPr>
+          <w:rFonts w:hint="eastAsia"/>
+        </w:rPr>
+        <w:t>本项目使用的</w:t>
+      </w:r>
+      <w:proofErr w:type="spellStart"/>
+      <w:r>
+        <w:rPr>
+          <w:rFonts w:hint="eastAsia"/>
+        </w:rPr>
+        <w:t>HalfEdge</w:t>
+      </w:r>
+      <w:proofErr w:type="spellEnd"/>
+      <w:r>
+        <w:rPr>
+          <w:rFonts w:hint="eastAsia"/>
+        </w:rPr>
+        <w:t>库</w:t>
+      </w:r>
+    </w:p>
+    <w:p>
+      <w:pPr>
+        <w:ind w:firstLine="480"/>
+      </w:pPr>
+      <w:r>
+        <w:rPr>
+          <w:rFonts w:hint="eastAsia"/>
+        </w:rPr>
+        <w:t>顶点结构：增加了</w:t>
+      </w:r>
+      <w:proofErr w:type="spellStart"/>
+      <w:r>
+        <w:rPr>
+          <w:rFonts w:hint="eastAsia"/>
+        </w:rPr>
+        <w:t>HalfVertices</w:t>
+      </w:r>
+      <w:proofErr w:type="spellEnd"/>
+      <w:r>
+        <w:rPr>
+          <w:rFonts w:hint="eastAsia"/>
+        </w:rPr>
+        <w:t>概念，主要用于存储平面和对应的法线。（具体原因在算法实现流程中介绍）</w:t>
+      </w:r>
+    </w:p>
+    <w:p>
+      <w:pPr>
+        <w:ind w:firstLine="480"/>
+      </w:pPr>
+      <w:r>
+        <w:rPr>
+          <w:rFonts w:hint="eastAsia"/>
+        </w:rPr>
+        <w:t>边结构：传统的</w:t>
+      </w:r>
+      <w:proofErr w:type="spellStart"/>
+      <w:r>
+        <w:rPr>
+          <w:rFonts w:hint="eastAsia"/>
+        </w:rPr>
+        <w:t>HalfEdge</w:t>
+      </w:r>
+      <w:proofErr w:type="spellEnd"/>
+      <w:r>
+        <w:rPr>
+          <w:rFonts w:hint="eastAsia"/>
+        </w:rPr>
+        <w:t xml:space="preserve"> Data Structure中是没有Edge结构，本项目引入该结构</w:t>
       </w:r>
       <w:r>
         <w:rPr>
@@ -6709,33 +7390,71 @@
       <w:pPr>
         <w:ind w:firstLine="480"/>
       </w:pPr>
-      <w:r>
-        <w:rPr>
-          <w:rFonts w:hint="eastAsia"/>
-        </w:rPr>
-        <w:t>HalfEdgeIterator：本项目采用了多个迭代器，包括对整个模型的边，半边，顶点，平面进行迭代，包含了上一节中提到的传统存储网格的方式，我们可以在整个模型中寻找符合条件的属性，再通过半边结构对其周围进行处理。以及面-顶点，面-半边，点-半边迭代器，是对传统半边结构迭代的一个优化，通常用户需要对半边结构足够了解，通过顶点，半边，面的转换才可完成对周围属性的搜索，迭代器将这些操作封装起来，我们只需要使用迭代器即可完成一系列复杂的结构寻找。</w:t>
-      </w:r>
-    </w:p>
-    <w:p>
-      <w:pPr>
-        <w:ind w:firstLine="480"/>
-      </w:pPr>
-      <w:r>
-        <w:rPr>
-          <w:rFonts w:hint="eastAsia"/>
-        </w:rPr>
-        <w:t>Edgeclass：本项目使用的边预处理结构，用于存储即将被处理的边的信息，包含了长度属性。</w:t>
-      </w:r>
-    </w:p>
-    <w:p>
-      <w:pPr>
-        <w:ind w:firstLine="480"/>
-      </w:pPr>
-      <w:r>
-        <w:rPr>
-          <w:rFonts w:hint="eastAsia"/>
-        </w:rPr>
-        <w:t>Vertexclass：本项目使用的顶点预处理，用于FBX与HalfEdge Data Structure结构转换。</w:t>
+      <w:proofErr w:type="spellStart"/>
+      <w:r>
+        <w:rPr>
+          <w:rFonts w:hint="eastAsia"/>
+        </w:rPr>
+        <w:t>HalfEdgeIterator</w:t>
+      </w:r>
+      <w:proofErr w:type="spellEnd"/>
+      <w:r>
+        <w:rPr>
+          <w:rFonts w:hint="eastAsia"/>
+        </w:rPr>
+        <w:t>：本项目采用了多个迭代器，包括对整个模型的边，半边，顶点，平面进行迭代，包含了上一节中提到的传统存储网格的方式，我们可以在整个模型中寻找符合条件的属性，再通过半边结构对其周围进行处理。以及面-顶点，面-半边，点-半边迭代器，是对传统半边结构迭代的一个优化，通常用户需要对半边结构足够了解，通过顶点，半边，面的转换才可完成对周围属性的搜索，迭代器将这些操作封装起来，我们只需要使用迭代器即可完成一系列复杂的结构寻找。</w:t>
+      </w:r>
+    </w:p>
+    <w:p>
+      <w:pPr>
+        <w:ind w:firstLine="480"/>
+      </w:pPr>
+      <w:proofErr w:type="spellStart"/>
+      <w:r>
+        <w:rPr>
+          <w:rFonts w:hint="eastAsia"/>
+        </w:rPr>
+        <w:t>Edgeclass</w:t>
+      </w:r>
+      <w:proofErr w:type="spellEnd"/>
+      <w:r>
+        <w:rPr>
+          <w:rFonts w:hint="eastAsia"/>
+        </w:rPr>
+        <w:t>：本项目使用的边预处理结构，用于存储即将被处理的边的信息，包含了长度属性。</w:t>
+      </w:r>
+    </w:p>
+    <w:p>
+      <w:pPr>
+        <w:ind w:firstLine="480"/>
+      </w:pPr>
+      <w:proofErr w:type="spellStart"/>
+      <w:r>
+        <w:rPr>
+          <w:rFonts w:hint="eastAsia"/>
+        </w:rPr>
+        <w:t>Vertexclass</w:t>
+      </w:r>
+      <w:proofErr w:type="spellEnd"/>
+      <w:r>
+        <w:rPr>
+          <w:rFonts w:hint="eastAsia"/>
+        </w:rPr>
+        <w:t>：本项目使用的顶点预处理，用于FBX与</w:t>
+      </w:r>
+      <w:proofErr w:type="spellStart"/>
+      <w:r>
+        <w:rPr>
+          <w:rFonts w:hint="eastAsia"/>
+        </w:rPr>
+        <w:t>HalfEdge</w:t>
+      </w:r>
+      <w:proofErr w:type="spellEnd"/>
+      <w:r>
+        <w:rPr>
+          <w:rFonts w:hint="eastAsia"/>
+        </w:rPr>
+        <w:t xml:space="preserve"> Data Structure结构转换。</w:t>
       </w:r>
     </w:p>
     <w:p>
@@ -6776,8 +7495,13 @@
         </w:rPr>
         <w:t>通过蓝图节点</w:t>
       </w:r>
-      <w:r>
-        <w:t>GetSectionfromStaticMesh从资源模型中获取模型数据，我主要获取了模型的顶点坐标，顶点拓扑关系（这决定了顶点是按照什么顺序来组成模型的表面），顶点法向量（这可以决定我们模型每个面的光照强度）</w:t>
+      <w:proofErr w:type="spellStart"/>
+      <w:r>
+        <w:t>GetSectionfromStaticMesh</w:t>
+      </w:r>
+      <w:proofErr w:type="spellEnd"/>
+      <w:r>
+        <w:t>从资源模型中获取模型数据，我主要获取了模型的顶点坐标，顶点拓扑关系（这决定了顶点是按照什么顺序来组成模型的表面），顶点法向量（这可以决定我们模型每个面的光照强度）</w:t>
       </w:r>
     </w:p>
     <w:p>
@@ -6791,7 +7515,31 @@
         <w:t>按照在虚幻引擎蓝图与</w:t>
       </w:r>
       <w:r>
-        <w:t>C++交互一节中提到的方法，我在一个蓝图类中添加一个C++组件，（在我的项目中我命名为Halfedge），并且在C++类中设置共有变量，在变量声明之前添加虚幻引擎特有的声明：Uproperty（BlueprintReadWrite），这将使得我的变量可以在蓝图类中可见并且可编辑。通过这样设置，就可以完成蓝图类和C++类中的数据交换。</w:t>
+        <w:t>C++交互一节中提到的方法，我在一个蓝图类中添加一个C++组件，（在我的项目中我命名为</w:t>
+      </w:r>
+      <w:proofErr w:type="spellStart"/>
+      <w:r>
+        <w:t>Halfedge</w:t>
+      </w:r>
+      <w:proofErr w:type="spellEnd"/>
+      <w:r>
+        <w:t>），并且在C++类中设置共有变量，在变量声明之前添加虚幻引擎特有的声明：</w:t>
+      </w:r>
+      <w:proofErr w:type="spellStart"/>
+      <w:r>
+        <w:t>Uproperty</w:t>
+      </w:r>
+      <w:proofErr w:type="spellEnd"/>
+      <w:r>
+        <w:t>（</w:t>
+      </w:r>
+      <w:proofErr w:type="spellStart"/>
+      <w:r>
+        <w:t>BlueprintReadWrite</w:t>
+      </w:r>
+      <w:proofErr w:type="spellEnd"/>
+      <w:r>
+        <w:t>），这将使得我的变量可以在蓝图类中可见并且可编辑。通过这样设置，就可以完成蓝图类和C++类中的数据交换。</w:t>
       </w:r>
     </w:p>
     <w:p>
@@ -6868,8 +7616,21 @@
         </w:rPr>
         <w:t>根据之前提到的</w:t>
       </w:r>
-      <w:r>
-        <w:t>HalfEdge结构的优点，我需要把从蓝图中得到的模型数据（由数组来存储）转换为Halfedge数据结构的形式。</w:t>
+      <w:proofErr w:type="spellStart"/>
+      <w:r>
+        <w:t>HalfEdge</w:t>
+      </w:r>
+      <w:proofErr w:type="spellEnd"/>
+      <w:r>
+        <w:t>结构的优点，我需要把从蓝图中得到的模型数据（由数组来存储）转换为</w:t>
+      </w:r>
+      <w:proofErr w:type="spellStart"/>
+      <w:r>
+        <w:t>Halfedge</w:t>
+      </w:r>
+      <w:proofErr w:type="spellEnd"/>
+      <w:r>
+        <w:t>数据结构的形式。</w:t>
       </w:r>
     </w:p>
     <w:p>
@@ -6882,8 +7643,29 @@
         </w:rPr>
         <w:t>首先要实现的就是数据类型的转换，</w:t>
       </w:r>
-      <w:r>
-        <w:t>Halfedge中实现存储主要是通过标准空间下的容器以及OpenGL图形库的glm数学库，而虚幻引擎有自定义容器。我把每个顶点的坐标单独拿出来然后存入一个glm::vec3类型的变量。同样地，可以实现顶点拓扑结构，顶点法线结构的数据类型转换。</w:t>
+      <w:proofErr w:type="spellStart"/>
+      <w:r>
+        <w:t>Halfedge</w:t>
+      </w:r>
+      <w:proofErr w:type="spellEnd"/>
+      <w:r>
+        <w:t>中实现存储主要是通过标准空间下的容器以及OpenGL图形库的</w:t>
+      </w:r>
+      <w:proofErr w:type="spellStart"/>
+      <w:r>
+        <w:t>glm</w:t>
+      </w:r>
+      <w:proofErr w:type="spellEnd"/>
+      <w:r>
+        <w:t>数学库，而虚幻引擎有自定义容器。我把每个顶点的坐标单独拿出来然后存入一个</w:t>
+      </w:r>
+      <w:proofErr w:type="spellStart"/>
+      <w:r>
+        <w:t>glm</w:t>
+      </w:r>
+      <w:proofErr w:type="spellEnd"/>
+      <w:r>
+        <w:t>::vec3类型的变量。同样地，可以实现顶点拓扑结构，顶点法线结构的数据类型转换。</w:t>
       </w:r>
     </w:p>
     <w:p>
@@ -6909,7 +7691,15 @@
         <w:t>由于虚幻中模型资源只能通过</w:t>
       </w:r>
       <w:r>
-        <w:t>FBX格式导入。FBX模型格式的一个特点是每个物理位置有多个顶点，其中的每个顶点对应着不同的面，以及这个面的法向量。这意味着一个四面体有12个顶点，对应着12个法向量。但是在半边结构中我们在一个物理位置上只需要一个顶点，面的索引和法线将被作为HalfEdge结构的属性存储。</w:t>
+        <w:t>FBX格式导入。FBX模型格式的一个特点是每个物理位置有多个顶点，其中的每个顶点对应着不同的面，以及这个面的法向量。这意味着一个四面体有12个顶点，对应着12个法向量。但是在半边结构中我们在一个物理位置上只需要一个顶点，面的索引和法线将被作为</w:t>
+      </w:r>
+      <w:proofErr w:type="spellStart"/>
+      <w:r>
+        <w:t>HalfEdge</w:t>
+      </w:r>
+      <w:proofErr w:type="spellEnd"/>
+      <w:r>
+        <w:t>结构的属性存储。</w:t>
       </w:r>
     </w:p>
     <w:p>
@@ -6941,8 +7731,29 @@
         </w:rPr>
         <w:t>通过上述操作，我就得到了一个过渡顶点数据结构，接下来，我们再将数据从过渡顶点转换为</w:t>
       </w:r>
-      <w:r>
-        <w:t>HalfEdge Structure。这个过程相对比上一步要简单，只需按照HalfEdge库提供的接口来添加顶点，然后每三个顶点一组，按照修改后的顶点拓扑数组来添加HalfEdge中的面，接着添加顶点属性中的法线以及法线所在的面索引。</w:t>
+      <w:proofErr w:type="spellStart"/>
+      <w:r>
+        <w:t>HalfEdge</w:t>
+      </w:r>
+      <w:proofErr w:type="spellEnd"/>
+      <w:r>
+        <w:t xml:space="preserve"> Structure。这个过程相对比上一步要简单，只需按照</w:t>
+      </w:r>
+      <w:proofErr w:type="spellStart"/>
+      <w:r>
+        <w:t>HalfEdge</w:t>
+      </w:r>
+      <w:proofErr w:type="spellEnd"/>
+      <w:r>
+        <w:t>库提供的接口来添加顶点，然后每三个顶点一组，按照修改后的顶点拓扑数组来添加</w:t>
+      </w:r>
+      <w:proofErr w:type="spellStart"/>
+      <w:r>
+        <w:t>HalfEdge</w:t>
+      </w:r>
+      <w:proofErr w:type="spellEnd"/>
+      <w:r>
+        <w:t>中的面，接着添加顶点属性中的法线以及法线所在的面索引。</w:t>
       </w:r>
     </w:p>
     <w:p>
@@ -6954,7 +7765,63 @@
           <w:rFonts w:hint="eastAsia"/>
         </w:rPr>
         <w:lastRenderedPageBreak/>
-        <w:t>在本项目完成过程中，由FBX到HalfEdge转换与HalfEdge到FBX转换是首先完成的，这样可以检测是否可以将HalfEdge结构用来存储虚幻引擎中顶点。但为了逻辑顺序明确，从HalfEdge结构转换到FBX中将放在最后一小节说明。</w:t>
+        <w:t>在本项目完成过程中，由FBX到</w:t>
+      </w:r>
+      <w:proofErr w:type="spellStart"/>
+      <w:r>
+        <w:rPr>
+          <w:rFonts w:hint="eastAsia"/>
+        </w:rPr>
+        <w:t>HalfEdge</w:t>
+      </w:r>
+      <w:proofErr w:type="spellEnd"/>
+      <w:r>
+        <w:rPr>
+          <w:rFonts w:hint="eastAsia"/>
+        </w:rPr>
+        <w:t>转换与</w:t>
+      </w:r>
+      <w:proofErr w:type="spellStart"/>
+      <w:r>
+        <w:rPr>
+          <w:rFonts w:hint="eastAsia"/>
+        </w:rPr>
+        <w:t>HalfEdge</w:t>
+      </w:r>
+      <w:proofErr w:type="spellEnd"/>
+      <w:r>
+        <w:rPr>
+          <w:rFonts w:hint="eastAsia"/>
+        </w:rPr>
+        <w:t>到FBX转换是首先完成的，这样可以检测是否可以将</w:t>
+      </w:r>
+      <w:proofErr w:type="spellStart"/>
+      <w:r>
+        <w:rPr>
+          <w:rFonts w:hint="eastAsia"/>
+        </w:rPr>
+        <w:t>HalfEdge</w:t>
+      </w:r>
+      <w:proofErr w:type="spellEnd"/>
+      <w:r>
+        <w:rPr>
+          <w:rFonts w:hint="eastAsia"/>
+        </w:rPr>
+        <w:t>结构用来存储虚幻引擎中顶点。但为了逻辑顺序明确，从</w:t>
+      </w:r>
+      <w:proofErr w:type="spellStart"/>
+      <w:r>
+        <w:rPr>
+          <w:rFonts w:hint="eastAsia"/>
+        </w:rPr>
+        <w:t>HalfEdge</w:t>
+      </w:r>
+      <w:proofErr w:type="spellEnd"/>
+      <w:r>
+        <w:rPr>
+          <w:rFonts w:hint="eastAsia"/>
+        </w:rPr>
+        <w:t>结构转换到FBX中将放在最后一小节说明。</w:t>
       </w:r>
     </w:p>
     <w:p>
@@ -7111,8 +7978,13 @@
         </w:rPr>
         <w:t>顶点移动会造成顶点附近的边变长，如果没有新增顶点的话，就会导致模型形状不能发生变化。所以我们需要在被改变顶点周围的边上生成新的顶点，这在</w:t>
       </w:r>
-      <w:r>
-        <w:t>HalfEdge Structure中需要新的半边，边，顶点来生成新的平面。当一条边大于某个阈值时，我们在这条边的中心点生成一个新的顶点，并且由这个顶点和原来的顶点生成新的平面，生成平面的时候，由于半边结构的限制，我们必须按照一定的拓扑顺序来生成，默认情况下我们取逆时针，这样生成的平面所包含的半边才能够和原来的半边进行匹配。</w:t>
+      <w:proofErr w:type="spellStart"/>
+      <w:r>
+        <w:t>HalfEdge</w:t>
+      </w:r>
+      <w:proofErr w:type="spellEnd"/>
+      <w:r>
+        <w:t xml:space="preserve"> Structure中需要新的半边，边，顶点来生成新的平面。当一条边大于某个阈值时，我们在这条边的中心点生成一个新的顶点，并且由这个顶点和原来的顶点生成新的平面，生成平面的时候，由于半边结构的限制，我们必须按照一定的拓扑顺序来生成，默认情况下我们取逆时针，这样生成的平面所包含的半边才能够和原来的半边进行匹配。</w:t>
       </w:r>
     </w:p>
     <w:p>
@@ -7211,7 +8083,15 @@
         <w:t>在第一节和第二节中我们把数据从蓝图的模型资源中转换到了</w:t>
       </w:r>
       <w:r>
-        <w:t>C++HalfEdge结构中。现在我们需要把数据逆向转换，从而显示在游戏世界中。</w:t>
+        <w:t>C++</w:t>
+      </w:r>
+      <w:proofErr w:type="spellStart"/>
+      <w:r>
+        <w:t>HalfEdge</w:t>
+      </w:r>
+      <w:proofErr w:type="spellEnd"/>
+      <w:r>
+        <w:t>结构中。现在我们需要把数据逆向转换，从而显示在游戏世界中。</w:t>
       </w:r>
     </w:p>
     <w:p>
@@ -7233,7 +8113,23 @@
         <w:ind w:firstLine="480"/>
       </w:pPr>
       <w:r>
-        <w:t>UFUNCTION(BlueprintCallable, Category = "VRinteracting")</w:t>
+        <w:t>UFUNCTION(</w:t>
+      </w:r>
+      <w:proofErr w:type="spellStart"/>
+      <w:r>
+        <w:t>BlueprintCallable</w:t>
+      </w:r>
+      <w:proofErr w:type="spellEnd"/>
+      <w:r>
+        <w:t>, Category = "</w:t>
+      </w:r>
+      <w:proofErr w:type="spellStart"/>
+      <w:r>
+        <w:t>VRinteracting</w:t>
+      </w:r>
+      <w:proofErr w:type="spellEnd"/>
+      <w:r>
+        <w:t>")</w:t>
       </w:r>
     </w:p>
     <w:p>
@@ -7247,7 +8143,15 @@
         <w:t>如上所示，</w:t>
       </w:r>
       <w:r>
-        <w:t>UFUNCTION表明我们是对函数属性做出规定，第一个参数是规定了该函数可以在对应的蓝图类中被调用，第二个参数表明在蓝图中该函数将出现在的分类(这里我自定义了一个分类VRinteracing，代表VR交互类功能)</w:t>
+        <w:t>UFUNCTION表明我们是对函数属性做出规定，第一个参数是规定了该函数可以在对应的蓝图类中被调用，第二个参数表明在蓝图中该函数将出现在的分类(这里我自定义了一个分类</w:t>
+      </w:r>
+      <w:proofErr w:type="spellStart"/>
+      <w:r>
+        <w:t>VRinteracing</w:t>
+      </w:r>
+      <w:proofErr w:type="spellEnd"/>
+      <w:r>
+        <w:t>，代表VR交互类功能)</w:t>
       </w:r>
     </w:p>
     <w:p>
@@ -7385,8 +8289,13 @@
         </w:rPr>
         <w:t>得到可以在蓝图中调用生成模型的顶点数组，顶点拓扑数组，法线数组后，我们需要用到一个蓝图的新功能：</w:t>
       </w:r>
-      <w:r>
-        <w:t>ProceduralMesh。它的意思是可编程的Mesh，我们通过给该节点提供模型所需要的数据信息（我们在上一段得到的数组），它就会根据这些数据生成一个在世界中的模型物体。</w:t>
+      <w:proofErr w:type="spellStart"/>
+      <w:r>
+        <w:t>ProceduralMesh</w:t>
+      </w:r>
+      <w:proofErr w:type="spellEnd"/>
+      <w:r>
+        <w:t>。它的意思是可编程的Mesh，我们通过给该节点提供模型所需要的数据信息（我们在上一段得到的数组），它就会根据这些数据生成一个在世界中的模型物体。</w:t>
       </w:r>
     </w:p>
     <w:p>
@@ -7399,8 +8308,13 @@
         </w:rPr>
         <w:t>至于我们每次的更新操作，对顶点拉伸造成形变必须在每帧都实时更新到世界场景中，我在每帧中将用于展示的数据数组清空，然后导入更新后的数据。再用之来生成新的</w:t>
       </w:r>
-      <w:r>
-        <w:t>ProceduralMesh。</w:t>
+      <w:proofErr w:type="spellStart"/>
+      <w:r>
+        <w:t>ProceduralMesh</w:t>
+      </w:r>
+      <w:proofErr w:type="spellEnd"/>
+      <w:r>
+        <w:t>。</w:t>
       </w:r>
     </w:p>
     <w:p>
@@ -7414,7 +8328,15 @@
         <w:t>至此，我实现了在虚幻引擎中</w:t>
       </w:r>
       <w:r>
-        <w:t>VR环境下基于HalfEdge结构的三维模型交互。</w:t>
+        <w:t>VR环境下基于</w:t>
+      </w:r>
+      <w:proofErr w:type="spellStart"/>
+      <w:r>
+        <w:t>HalfEdge</w:t>
+      </w:r>
+      <w:proofErr w:type="spellEnd"/>
+      <w:r>
+        <w:t>结构的三维模型交互。</w:t>
       </w:r>
     </w:p>
     <w:p>
@@ -9127,7 +10049,15 @@
         <w:t xml:space="preserve">[3] </w:t>
       </w:r>
       <w:r>
-        <w:t xml:space="preserve">Yan ZZ, Eiho S and Tanaka H. A-Map: A knowledge model of human brain atlas for CT interpretation. </w:t>
+        <w:t xml:space="preserve">Yan ZZ, </w:t>
+      </w:r>
+      <w:proofErr w:type="spellStart"/>
+      <w:r>
+        <w:t>Eiho</w:t>
+      </w:r>
+      <w:proofErr w:type="spellEnd"/>
+      <w:r>
+        <w:t xml:space="preserve"> S and Tanaka H. A-Map: A knowledge model of human brain atlas for CT interpretation. </w:t>
       </w:r>
       <w:r>
         <w:rPr>
@@ -9136,7 +10066,23 @@
         <w:t xml:space="preserve">In: </w:t>
       </w:r>
       <w:r>
-        <w:t>K.C. Lun et al (eds)</w:t>
+        <w:t xml:space="preserve">K.C. </w:t>
+      </w:r>
+      <w:proofErr w:type="spellStart"/>
+      <w:r>
+        <w:t>Lun</w:t>
+      </w:r>
+      <w:proofErr w:type="spellEnd"/>
+      <w:r>
+        <w:t xml:space="preserve"> et al (</w:t>
+      </w:r>
+      <w:proofErr w:type="spellStart"/>
+      <w:r>
+        <w:t>eds</w:t>
+      </w:r>
+      <w:proofErr w:type="spellEnd"/>
+      <w:r>
+        <w:t>)</w:t>
       </w:r>
       <w:r>
         <w:rPr>

--- a/毕业设计论文撰写指南.docx
+++ b/毕业设计论文撰写指南.docx
@@ -28,6 +28,13 @@
           <w:b/>
         </w:rPr>
         <w:t xml:space="preserve"> branch2</w:t>
+      </w:r>
+      <w:r>
+        <w:rPr>
+          <w:rFonts w:hint="eastAsia"/>
+          <w:b/>
+        </w:rPr>
+        <w:t xml:space="preserve"> new</w:t>
       </w:r>
       <w:bookmarkStart w:id="0" w:name="_GoBack"/>
       <w:bookmarkEnd w:id="0"/>
@@ -763,7 +770,7 @@
               </wp:anchor>
             </w:drawing>
           </mc:Choice>
-          <mc:Fallback xmlns:w15="http://schemas.microsoft.com/office/word/2012/wordml" xmlns:wpsCustomData="http://www.wps.cn/officeDocument/2013/wpsCustomData">
+          <mc:Fallback xmlns:wpsCustomData="http://www.wps.cn/officeDocument/2013/wpsCustomData" xmlns:w15="http://schemas.microsoft.com/office/word/2012/wordml">
             <w:pict>
               <v:shape id="_x0000_s1026" o:spid="_x0000_s1026" o:spt="202" type="#_x0000_t202" style="position:absolute;left:0pt;margin-left:391.55pt;margin-top:106pt;height:58.45pt;width:66.7pt;z-index:251671552;mso-width-relative:page;mso-height-relative:page;" fillcolor="#FFFFFF [3201]" filled="t" stroked="f" coordsize="21600,21600" o:gfxdata="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">
                 <v:fill on="t" focussize="0,0"/>
@@ -859,7 +866,7 @@
               </wp:anchor>
             </w:drawing>
           </mc:Choice>
-          <mc:Fallback xmlns:w15="http://schemas.microsoft.com/office/word/2012/wordml" xmlns:wpsCustomData="http://www.wps.cn/officeDocument/2013/wpsCustomData">
+          <mc:Fallback xmlns:wpsCustomData="http://www.wps.cn/officeDocument/2013/wpsCustomData" xmlns:w15="http://schemas.microsoft.com/office/word/2012/wordml">
             <w:pict>
               <v:roundrect id="_x0000_s1026" o:spid="_x0000_s1026" o:spt="2" style="position:absolute;left:0pt;margin-left:382.55pt;margin-top:94pt;height:81.75pt;width:87.8pt;z-index:251670528;v-text-anchor:middle;mso-width-relative:page;mso-height-relative:page;" filled="f" stroked="t" coordsize="21600,21600" arcsize="0.166666666666667" o:gfxdata="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">
                 <v:fill on="f" focussize="0,0"/>
@@ -928,7 +935,7 @@
               </wp:anchor>
             </w:drawing>
           </mc:Choice>
-          <mc:Fallback xmlns:w15="http://schemas.microsoft.com/office/word/2012/wordml" xmlns:wpsCustomData="http://www.wps.cn/officeDocument/2013/wpsCustomData">
+          <mc:Fallback xmlns:wpsCustomData="http://www.wps.cn/officeDocument/2013/wpsCustomData" xmlns:w15="http://schemas.microsoft.com/office/word/2012/wordml">
             <w:pict>
               <v:shape id="_x0000_s1026" o:spid="_x0000_s1026" o:spt="32" type="#_x0000_t32" style="position:absolute;left:0pt;flip:y;margin-left:366.45pt;margin-top:131.35pt;height:0.9pt;width:16.85pt;z-index:251669504;mso-width-relative:page;mso-height-relative:page;" filled="f" stroked="t" coordsize="21600,21600" o:gfxdata="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">
                 <v:fill on="f" focussize="0,0"/>
@@ -1017,7 +1024,7 @@
               </wp:anchor>
             </w:drawing>
           </mc:Choice>
-          <mc:Fallback xmlns:w15="http://schemas.microsoft.com/office/word/2012/wordml" xmlns:wpsCustomData="http://www.wps.cn/officeDocument/2013/wpsCustomData">
+          <mc:Fallback xmlns:wpsCustomData="http://www.wps.cn/officeDocument/2013/wpsCustomData" xmlns:w15="http://schemas.microsoft.com/office/word/2012/wordml">
             <w:pict>
               <v:shape id="_x0000_s1026" o:spid="_x0000_s1026" o:spt="202" type="#_x0000_t202" style="position:absolute;left:0pt;margin-left:284.3pt;margin-top:100pt;height:71.9pt;width:66.7pt;z-index:251668480;mso-width-relative:page;mso-height-relative:page;" fillcolor="#FFFFFF [3201]" filled="t" stroked="f" coordsize="21600,21600" o:gfxdata="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">
                 <v:fill on="t" focussize="0,0"/>
@@ -1113,7 +1120,7 @@
               </wp:anchor>
             </w:drawing>
           </mc:Choice>
-          <mc:Fallback xmlns:w15="http://schemas.microsoft.com/office/word/2012/wordml" xmlns:wpsCustomData="http://www.wps.cn/officeDocument/2013/wpsCustomData">
+          <mc:Fallback xmlns:wpsCustomData="http://www.wps.cn/officeDocument/2013/wpsCustomData" xmlns:w15="http://schemas.microsoft.com/office/word/2012/wordml">
             <w:pict>
               <v:roundrect id="_x0000_s1026" o:spid="_x0000_s1026" o:spt="2" style="position:absolute;left:0pt;margin-left:276.8pt;margin-top:93.25pt;height:81.75pt;width:87.8pt;z-index:251667456;v-text-anchor:middle;mso-width-relative:page;mso-height-relative:page;" filled="f" stroked="t" coordsize="21600,21600" arcsize="0.166666666666667" o:gfxdata="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">
                 <v:fill on="f" focussize="0,0"/>
@@ -1182,7 +1189,7 @@
               </wp:anchor>
             </w:drawing>
           </mc:Choice>
-          <mc:Fallback xmlns:w15="http://schemas.microsoft.com/office/word/2012/wordml" xmlns:wpsCustomData="http://www.wps.cn/officeDocument/2013/wpsCustomData">
+          <mc:Fallback xmlns:wpsCustomData="http://www.wps.cn/officeDocument/2013/wpsCustomData" xmlns:w15="http://schemas.microsoft.com/office/word/2012/wordml">
             <w:pict>
               <v:shape id="_x0000_s1026" o:spid="_x0000_s1026" o:spt="32" type="#_x0000_t32" style="position:absolute;left:0pt;flip:y;margin-left:259.95pt;margin-top:132.85pt;height:0.9pt;width:16.85pt;z-index:251666432;mso-width-relative:page;mso-height-relative:page;" filled="f" stroked="t" coordsize="21600,21600" o:gfxdata="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">
                 <v:fill on="f" focussize="0,0"/>
@@ -1271,7 +1278,7 @@
               </wp:anchor>
             </w:drawing>
           </mc:Choice>
-          <mc:Fallback xmlns:w15="http://schemas.microsoft.com/office/word/2012/wordml" xmlns:wpsCustomData="http://www.wps.cn/officeDocument/2013/wpsCustomData">
+          <mc:Fallback xmlns:wpsCustomData="http://www.wps.cn/officeDocument/2013/wpsCustomData" xmlns:w15="http://schemas.microsoft.com/office/word/2012/wordml">
             <w:pict>
               <v:shape id="_x0000_s1026" o:spid="_x0000_s1026" o:spt="202" type="#_x0000_t202" style="position:absolute;left:0pt;margin-left:179.3pt;margin-top:103pt;height:71.2pt;width:66.7pt;z-index:251665408;mso-width-relative:page;mso-height-relative:page;" fillcolor="#FFFFFF [3201]" filled="t" stroked="f" coordsize="21600,21600" o:gfxdata="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">
                 <v:fill on="t" focussize="0,0"/>
@@ -1367,7 +1374,7 @@
               </wp:anchor>
             </w:drawing>
           </mc:Choice>
-          <mc:Fallback xmlns:w15="http://schemas.microsoft.com/office/word/2012/wordml" xmlns:wpsCustomData="http://www.wps.cn/officeDocument/2013/wpsCustomData">
+          <mc:Fallback xmlns:wpsCustomData="http://www.wps.cn/officeDocument/2013/wpsCustomData" xmlns:w15="http://schemas.microsoft.com/office/word/2012/wordml">
             <w:pict>
               <v:roundrect id="_x0000_s1026" o:spid="_x0000_s1026" o:spt="2" style="position:absolute;left:0pt;margin-left:171.05pt;margin-top:94pt;height:81.75pt;width:87.8pt;z-index:251664384;v-text-anchor:middle;mso-width-relative:page;mso-height-relative:page;" filled="f" stroked="t" coordsize="21600,21600" arcsize="0.166666666666667" o:gfxdata="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">
                 <v:fill on="f" focussize="0,0"/>
@@ -1443,7 +1450,7 @@
               </wp:anchor>
             </w:drawing>
           </mc:Choice>
-          <mc:Fallback xmlns:w15="http://schemas.microsoft.com/office/word/2012/wordml" xmlns:wpsCustomData="http://www.wps.cn/officeDocument/2013/wpsCustomData">
+          <mc:Fallback xmlns:wpsCustomData="http://www.wps.cn/officeDocument/2013/wpsCustomData" xmlns:w15="http://schemas.microsoft.com/office/word/2012/wordml">
             <w:pict>
               <v:roundrect id="_x0000_s1026" o:spid="_x0000_s1026" o:spt="2" style="position:absolute;left:0pt;margin-left:65.3pt;margin-top:94pt;height:81.75pt;width:87.8pt;z-index:251661312;v-text-anchor:middle;mso-width-relative:page;mso-height-relative:page;" filled="f" stroked="t" coordsize="21600,21600" arcsize="0.166666666666667" o:gfxdata="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">
                 <v:fill on="f" focussize="0,0"/>
@@ -1532,7 +1539,7 @@
               </wp:anchor>
             </w:drawing>
           </mc:Choice>
-          <mc:Fallback xmlns:w15="http://schemas.microsoft.com/office/word/2012/wordml" xmlns:wpsCustomData="http://www.wps.cn/officeDocument/2013/wpsCustomData">
+          <mc:Fallback xmlns:wpsCustomData="http://www.wps.cn/officeDocument/2013/wpsCustomData" xmlns:w15="http://schemas.microsoft.com/office/word/2012/wordml">
             <w:pict>
               <v:shape id="_x0000_s1026" o:spid="_x0000_s1026" o:spt="202" type="#_x0000_t202" style="position:absolute;left:0pt;margin-left:78.05pt;margin-top:100.75pt;height:71.95pt;width:66.7pt;z-index:251662336;mso-width-relative:page;mso-height-relative:page;" fillcolor="#FFFFFF [3201]" filled="t" stroked="f" coordsize="21600,21600" o:gfxdata="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">
                 <v:fill on="t" focussize="0,0"/>
@@ -1621,7 +1628,7 @@
               </wp:anchor>
             </w:drawing>
           </mc:Choice>
-          <mc:Fallback xmlns:w15="http://schemas.microsoft.com/office/word/2012/wordml" xmlns:wpsCustomData="http://www.wps.cn/officeDocument/2013/wpsCustomData">
+          <mc:Fallback xmlns:wpsCustomData="http://www.wps.cn/officeDocument/2013/wpsCustomData" xmlns:w15="http://schemas.microsoft.com/office/word/2012/wordml">
             <w:pict>
               <v:shape id="_x0000_s1026" o:spid="_x0000_s1026" o:spt="32" type="#_x0000_t32" style="position:absolute;left:0pt;flip:y;margin-left:154.2pt;margin-top:135.1pt;height:0.9pt;width:16.85pt;z-index:251663360;mso-width-relative:page;mso-height-relative:page;" filled="f" stroked="t" coordsize="21600,21600" o:gfxdata="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">
                 <v:fill on="f" focussize="0,0"/>
@@ -1690,7 +1697,7 @@
               </wp:anchor>
             </w:drawing>
           </mc:Choice>
-          <mc:Fallback xmlns:w15="http://schemas.microsoft.com/office/word/2012/wordml" xmlns:wpsCustomData="http://www.wps.cn/officeDocument/2013/wpsCustomData">
+          <mc:Fallback xmlns:wpsCustomData="http://www.wps.cn/officeDocument/2013/wpsCustomData" xmlns:w15="http://schemas.microsoft.com/office/word/2012/wordml">
             <w:pict>
               <v:shape id="_x0000_s1026" o:spid="_x0000_s1026" o:spt="32" type="#_x0000_t32" style="position:absolute;left:0pt;flip:y;margin-left:49.95pt;margin-top:136.6pt;height:0.9pt;width:16.85pt;z-index:251660288;mso-width-relative:page;mso-height-relative:page;" filled="f" stroked="t" coordsize="21600,21600" o:gfxdata="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">
                 <v:fill on="f" focussize="0,0"/>
@@ -1779,7 +1786,7 @@
               </wp:anchor>
             </w:drawing>
           </mc:Choice>
-          <mc:Fallback xmlns:w15="http://schemas.microsoft.com/office/word/2012/wordml" xmlns:wpsCustomData="http://www.wps.cn/officeDocument/2013/wpsCustomData">
+          <mc:Fallback xmlns:wpsCustomData="http://www.wps.cn/officeDocument/2013/wpsCustomData" xmlns:w15="http://schemas.microsoft.com/office/word/2012/wordml">
             <w:pict>
               <v:shape id="_x0000_s1026" o:spid="_x0000_s1026" o:spt="202" type="#_x0000_t202" style="position:absolute;left:0pt;margin-left:-28.45pt;margin-top:109pt;height:58.45pt;width:66.7pt;z-index:251659264;mso-width-relative:page;mso-height-relative:page;" fillcolor="#FFFFFF [3201]" filled="t" stroked="f" coordsize="21600,21600" o:gfxdata="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">
                 <v:fill on="t" focussize="0,0"/>
@@ -1875,7 +1882,7 @@
               </wp:anchor>
             </w:drawing>
           </mc:Choice>
-          <mc:Fallback xmlns:w15="http://schemas.microsoft.com/office/word/2012/wordml" xmlns:wpsCustomData="http://www.wps.cn/officeDocument/2013/wpsCustomData">
+          <mc:Fallback xmlns:wpsCustomData="http://www.wps.cn/officeDocument/2013/wpsCustomData" xmlns:w15="http://schemas.microsoft.com/office/word/2012/wordml">
             <w:pict>
               <v:roundrect id="_x0000_s1026" o:spid="_x0000_s1026" o:spt="2" style="position:absolute;left:0pt;margin-left:-39.7pt;margin-top:95.5pt;height:81.75pt;width:87.8pt;z-index:251658240;v-text-anchor:middle;mso-width-relative:page;mso-height-relative:page;" filled="f" stroked="t" coordsize="21600,21600" arcsize="0.166666666666667" o:gfxdata="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">
                 <v:fill on="f" focussize="0,0"/>
